--- a/CursoNextJS.docx
+++ b/CursoNextJS.docx
@@ -59,7 +59,6 @@
           <w:szCs w:val="21"/>
         </w:rPr>
       </w:pPr>
-      <w:proofErr w:type="spellStart"/>
       <w:r>
         <w:rPr>
           <w:rFonts w:ascii="Arial" w:hAnsi="Arial" w:cs="Arial"/>
@@ -67,17 +66,7 @@
           <w:sz w:val="21"/>
           <w:szCs w:val="21"/>
         </w:rPr>
-        <w:t>Node</w:t>
-      </w:r>
-      <w:proofErr w:type="spellEnd"/>
-      <w:r>
-        <w:rPr>
-          <w:rFonts w:ascii="Arial" w:hAnsi="Arial" w:cs="Arial"/>
-          <w:color w:val="4A4A4A"/>
-          <w:sz w:val="21"/>
-          <w:szCs w:val="21"/>
-        </w:rPr>
-        <w:t xml:space="preserve"> (&gt;12,&gt;10)</w:t>
+        <w:t>Node (&gt;12,&gt;10)</w:t>
       </w:r>
     </w:p>
     <w:p>
@@ -129,39 +118,8 @@
           <w:sz w:val="21"/>
           <w:szCs w:val="21"/>
         </w:rPr>
-        <w:t xml:space="preserve">Browser - </w:t>
+        <w:t>Browser - Goggle Chrome - para utilizar la DevTools</w:t>
       </w:r>
-      <w:proofErr w:type="spellStart"/>
-      <w:r>
-        <w:rPr>
-          <w:rFonts w:ascii="Arial" w:hAnsi="Arial" w:cs="Arial"/>
-          <w:color w:val="4A4A4A"/>
-          <w:sz w:val="21"/>
-          <w:szCs w:val="21"/>
-        </w:rPr>
-        <w:t>Goggle</w:t>
-      </w:r>
-      <w:proofErr w:type="spellEnd"/>
-      <w:r>
-        <w:rPr>
-          <w:rFonts w:ascii="Arial" w:hAnsi="Arial" w:cs="Arial"/>
-          <w:color w:val="4A4A4A"/>
-          <w:sz w:val="21"/>
-          <w:szCs w:val="21"/>
-        </w:rPr>
-        <w:t xml:space="preserve"> Chrome - para utilizar la </w:t>
-      </w:r>
-      <w:proofErr w:type="spellStart"/>
-      <w:r>
-        <w:rPr>
-          <w:rFonts w:ascii="Arial" w:hAnsi="Arial" w:cs="Arial"/>
-          <w:color w:val="4A4A4A"/>
-          <w:sz w:val="21"/>
-          <w:szCs w:val="21"/>
-        </w:rPr>
-        <w:t>DevTools</w:t>
-      </w:r>
-      <w:proofErr w:type="spellEnd"/>
     </w:p>
     <w:p>
       <w:pPr>
@@ -180,7 +138,6 @@
           <w:szCs w:val="21"/>
         </w:rPr>
       </w:pPr>
-      <w:proofErr w:type="spellStart"/>
       <w:r>
         <w:rPr>
           <w:rFonts w:ascii="Arial" w:hAnsi="Arial" w:cs="Arial"/>
@@ -190,7 +147,6 @@
         </w:rPr>
         <w:t>Instalacion</w:t>
       </w:r>
-      <w:proofErr w:type="spellEnd"/>
     </w:p>
     <w:p>
       <w:pPr>
@@ -215,27 +171,7 @@
           <w:sz w:val="21"/>
           <w:szCs w:val="21"/>
         </w:rPr>
-        <w:t xml:space="preserve">CLI - </w:t>
-      </w:r>
-      <w:proofErr w:type="spellStart"/>
-      <w:r>
-        <w:rPr>
-          <w:rFonts w:ascii="Arial" w:hAnsi="Arial" w:cs="Arial"/>
-          <w:color w:val="4A4A4A"/>
-          <w:sz w:val="21"/>
-          <w:szCs w:val="21"/>
-        </w:rPr>
-        <w:t>Automatica</w:t>
-      </w:r>
-      <w:proofErr w:type="spellEnd"/>
-      <w:r>
-        <w:rPr>
-          <w:rFonts w:ascii="Arial" w:hAnsi="Arial" w:cs="Arial"/>
-          <w:color w:val="4A4A4A"/>
-          <w:sz w:val="21"/>
-          <w:szCs w:val="21"/>
-        </w:rPr>
-        <w:t>:</w:t>
+        <w:t>CLI - Automatica:</w:t>
       </w:r>
     </w:p>
     <w:p>
@@ -273,7 +209,6 @@
           <w:szCs w:val="21"/>
         </w:rPr>
       </w:pPr>
-      <w:proofErr w:type="spellStart"/>
       <w:r>
         <w:rPr>
           <w:rStyle w:val="CdigoHTML"/>
@@ -281,19 +216,8 @@
           <w:sz w:val="21"/>
           <w:szCs w:val="21"/>
         </w:rPr>
-        <w:t>yarn</w:t>
+        <w:t xml:space="preserve">yarn </w:t>
       </w:r>
-      <w:proofErr w:type="spellEnd"/>
-      <w:r>
-        <w:rPr>
-          <w:rStyle w:val="CdigoHTML"/>
-          <w:color w:val="FFFFFF"/>
-          <w:sz w:val="21"/>
-          <w:szCs w:val="21"/>
-        </w:rPr>
-        <w:t xml:space="preserve"> </w:t>
-      </w:r>
-      <w:proofErr w:type="spellStart"/>
       <w:r>
         <w:rPr>
           <w:rStyle w:val="hljs-keyword"/>
@@ -305,7 +229,6 @@
         </w:rPr>
         <w:t>create</w:t>
       </w:r>
-      <w:proofErr w:type="spellEnd"/>
       <w:r>
         <w:rPr>
           <w:rStyle w:val="CdigoHTML"/>
@@ -315,7 +238,6 @@
         </w:rPr>
         <w:t xml:space="preserve"> </w:t>
       </w:r>
-      <w:proofErr w:type="spellStart"/>
       <w:r>
         <w:rPr>
           <w:rStyle w:val="hljs-keyword"/>
@@ -327,7 +249,6 @@
         </w:rPr>
         <w:t>next</w:t>
       </w:r>
-      <w:proofErr w:type="spellEnd"/>
       <w:r>
         <w:rPr>
           <w:rStyle w:val="CdigoHTML"/>
@@ -335,19 +256,8 @@
           <w:sz w:val="21"/>
           <w:szCs w:val="21"/>
         </w:rPr>
-        <w:t>-</w:t>
+        <w:t>-app</w:t>
       </w:r>
-      <w:proofErr w:type="gramStart"/>
-      <w:r>
-        <w:rPr>
-          <w:rStyle w:val="CdigoHTML"/>
-          <w:color w:val="FFFFFF"/>
-          <w:sz w:val="21"/>
-          <w:szCs w:val="21"/>
-        </w:rPr>
-        <w:t>app</w:t>
-      </w:r>
-      <w:proofErr w:type="gramEnd"/>
     </w:p>
     <w:p>
       <w:pPr>
@@ -410,7 +320,6 @@
           <w:szCs w:val="21"/>
         </w:rPr>
       </w:pPr>
-      <w:proofErr w:type="spellStart"/>
       <w:r>
         <w:rPr>
           <w:rStyle w:val="hljs-keyword"/>
@@ -422,7 +331,6 @@
         </w:rPr>
         <w:t>mkdir</w:t>
       </w:r>
-      <w:proofErr w:type="spellEnd"/>
       <w:r>
         <w:rPr>
           <w:rStyle w:val="CdigoHTML"/>
@@ -430,19 +338,8 @@
           <w:sz w:val="21"/>
           <w:szCs w:val="21"/>
         </w:rPr>
-        <w:t xml:space="preserve"> </w:t>
+        <w:t xml:space="preserve"> platzi-nextjs</w:t>
       </w:r>
-      <w:proofErr w:type="spellStart"/>
-      <w:r>
-        <w:rPr>
-          <w:rStyle w:val="CdigoHTML"/>
-          <w:color w:val="FFFFFF"/>
-          <w:sz w:val="21"/>
-          <w:szCs w:val="21"/>
-        </w:rPr>
-        <w:t>platzi-nextjs</w:t>
-      </w:r>
-      <w:proofErr w:type="spellEnd"/>
     </w:p>
     <w:p>
       <w:pPr>
@@ -522,19 +419,8 @@
           <w:sz w:val="21"/>
           <w:szCs w:val="21"/>
         </w:rPr>
-        <w:t xml:space="preserve">cd </w:t>
+        <w:t>cd platzi-nextjs</w:t>
       </w:r>
-      <w:proofErr w:type="spellStart"/>
-      <w:r>
-        <w:rPr>
-          <w:rStyle w:val="CdigoHTML"/>
-          <w:color w:val="FFFFFF"/>
-          <w:sz w:val="21"/>
-          <w:szCs w:val="21"/>
-        </w:rPr>
-        <w:t>platzi-nextjs</w:t>
-      </w:r>
-      <w:proofErr w:type="spellEnd"/>
     </w:p>
     <w:p>
       <w:pPr>
@@ -607,7 +493,6 @@
           <w:szCs w:val="21"/>
         </w:rPr>
       </w:pPr>
-      <w:proofErr w:type="spellStart"/>
       <w:r>
         <w:rPr>
           <w:rStyle w:val="CdigoHTML"/>
@@ -615,37 +500,7 @@
           <w:sz w:val="21"/>
           <w:szCs w:val="21"/>
         </w:rPr>
-        <w:t>npm</w:t>
-      </w:r>
-      <w:proofErr w:type="spellEnd"/>
-      <w:r>
-        <w:rPr>
-          <w:rStyle w:val="CdigoHTML"/>
-          <w:color w:val="FFFFFF"/>
-          <w:sz w:val="21"/>
-          <w:szCs w:val="21"/>
-        </w:rPr>
-        <w:t xml:space="preserve"> </w:t>
-      </w:r>
-      <w:proofErr w:type="spellStart"/>
-      <w:r>
-        <w:rPr>
-          <w:rStyle w:val="CdigoHTML"/>
-          <w:color w:val="FFFFFF"/>
-          <w:sz w:val="21"/>
-          <w:szCs w:val="21"/>
-        </w:rPr>
-        <w:t>init</w:t>
-      </w:r>
-      <w:proofErr w:type="spellEnd"/>
-      <w:r>
-        <w:rPr>
-          <w:rStyle w:val="CdigoHTML"/>
-          <w:color w:val="FFFFFF"/>
-          <w:sz w:val="21"/>
-          <w:szCs w:val="21"/>
-        </w:rPr>
-        <w:t xml:space="preserve"> -y</w:t>
+        <w:t>npm init -y</w:t>
       </w:r>
     </w:p>
     <w:p>
@@ -750,20 +605,8 @@
           <w:szCs w:val="21"/>
           <w:lang w:val="en-US"/>
         </w:rPr>
-        <w:t xml:space="preserve"> react react-</w:t>
+        <w:t xml:space="preserve"> react react-dom</w:t>
       </w:r>
-      <w:proofErr w:type="spellStart"/>
-      <w:r>
-        <w:rPr>
-          <w:rStyle w:val="CdigoHTML"/>
-          <w:color w:val="FFFFFF"/>
-          <w:sz w:val="21"/>
-          <w:szCs w:val="21"/>
-          <w:lang w:val="en-US"/>
-        </w:rPr>
-        <w:t>dom</w:t>
-      </w:r>
-      <w:proofErr w:type="spellEnd"/>
     </w:p>
     <w:p>
       <w:pPr>
@@ -801,7 +644,6 @@
           <w:lang w:val="en-US"/>
         </w:rPr>
       </w:pPr>
-      <w:proofErr w:type="spellStart"/>
       <w:r>
         <w:rPr>
           <w:rStyle w:val="CdigoHTML"/>
@@ -810,18 +652,7 @@
           <w:szCs w:val="21"/>
           <w:lang w:val="en-US"/>
         </w:rPr>
-        <w:t>npm</w:t>
-      </w:r>
-      <w:proofErr w:type="spellEnd"/>
-      <w:r>
-        <w:rPr>
-          <w:rStyle w:val="CdigoHTML"/>
-          <w:color w:val="FFFFFF"/>
-          <w:sz w:val="21"/>
-          <w:szCs w:val="21"/>
-          <w:lang w:val="en-US"/>
-        </w:rPr>
-        <w:t xml:space="preserve"> add </w:t>
+        <w:t xml:space="preserve">npm add </w:t>
       </w:r>
       <w:r>
         <w:rPr>
@@ -843,20 +674,8 @@
           <w:szCs w:val="21"/>
           <w:lang w:val="en-US"/>
         </w:rPr>
-        <w:t xml:space="preserve"> react react-</w:t>
+        <w:t xml:space="preserve"> react react-dom</w:t>
       </w:r>
-      <w:proofErr w:type="spellStart"/>
-      <w:r>
-        <w:rPr>
-          <w:rStyle w:val="CdigoHTML"/>
-          <w:color w:val="FFFFFF"/>
-          <w:sz w:val="21"/>
-          <w:szCs w:val="21"/>
-          <w:lang w:val="en-US"/>
-        </w:rPr>
-        <w:t>dom</w:t>
-      </w:r>
-      <w:proofErr w:type="spellEnd"/>
     </w:p>
     <w:p>
       <w:pPr>
@@ -937,27 +756,7 @@
           <w:sz w:val="21"/>
           <w:szCs w:val="21"/>
         </w:rPr>
-        <w:t xml:space="preserve">Agregar el siguiente </w:t>
-      </w:r>
-      <w:proofErr w:type="spellStart"/>
-      <w:r>
-        <w:rPr>
-          <w:rStyle w:val="CdigoHTML"/>
-          <w:color w:val="FFFFFF"/>
-          <w:sz w:val="21"/>
-          <w:szCs w:val="21"/>
-        </w:rPr>
-        <w:t>codigo</w:t>
-      </w:r>
-      <w:proofErr w:type="spellEnd"/>
-      <w:r>
-        <w:rPr>
-          <w:rStyle w:val="CdigoHTML"/>
-          <w:color w:val="FFFFFF"/>
-          <w:sz w:val="21"/>
-          <w:szCs w:val="21"/>
-        </w:rPr>
-        <w:t xml:space="preserve"> al </w:t>
+        <w:t xml:space="preserve">Agregar el siguiente codigo al </w:t>
       </w:r>
       <w:r>
         <w:rPr>
@@ -1110,9 +909,17 @@
           <w:sz w:val="21"/>
           <w:szCs w:val="21"/>
         </w:rPr>
-        <w:t>"</w:t>
+        <w:t>"dev"</w:t>
       </w:r>
-      <w:proofErr w:type="spellStart"/>
+      <w:r>
+        <w:rPr>
+          <w:rStyle w:val="CdigoHTML"/>
+          <w:color w:val="FFFFFF"/>
+          <w:sz w:val="21"/>
+          <w:szCs w:val="21"/>
+        </w:rPr>
+        <w:t xml:space="preserve">: </w:t>
+      </w:r>
       <w:r>
         <w:rPr>
           <w:rStyle w:val="hljs-string"/>
@@ -1120,55 +927,7 @@
           <w:sz w:val="21"/>
           <w:szCs w:val="21"/>
         </w:rPr>
-        <w:t>dev</w:t>
-      </w:r>
-      <w:proofErr w:type="spellEnd"/>
-      <w:r>
-        <w:rPr>
-          <w:rStyle w:val="hljs-string"/>
-          <w:color w:val="A6E22E"/>
-          <w:sz w:val="21"/>
-          <w:szCs w:val="21"/>
-        </w:rPr>
-        <w:t>"</w:t>
-      </w:r>
-      <w:r>
-        <w:rPr>
-          <w:rStyle w:val="CdigoHTML"/>
-          <w:color w:val="FFFFFF"/>
-          <w:sz w:val="21"/>
-          <w:szCs w:val="21"/>
-        </w:rPr>
-        <w:t xml:space="preserve">: </w:t>
-      </w:r>
-      <w:r>
-        <w:rPr>
-          <w:rStyle w:val="hljs-string"/>
-          <w:color w:val="A6E22E"/>
-          <w:sz w:val="21"/>
-          <w:szCs w:val="21"/>
-        </w:rPr>
-        <w:t>"</w:t>
-      </w:r>
-      <w:proofErr w:type="spellStart"/>
-      <w:r>
-        <w:rPr>
-          <w:rStyle w:val="hljs-string"/>
-          <w:color w:val="A6E22E"/>
-          <w:sz w:val="21"/>
-          <w:szCs w:val="21"/>
-        </w:rPr>
-        <w:t>next</w:t>
-      </w:r>
-      <w:proofErr w:type="spellEnd"/>
-      <w:r>
-        <w:rPr>
-          <w:rStyle w:val="hljs-string"/>
-          <w:color w:val="A6E22E"/>
-          <w:sz w:val="21"/>
-          <w:szCs w:val="21"/>
-        </w:rPr>
-        <w:t>"</w:t>
+        <w:t>"next"</w:t>
       </w:r>
       <w:r>
         <w:rPr>
@@ -1231,9 +990,17 @@
           <w:sz w:val="21"/>
           <w:szCs w:val="21"/>
         </w:rPr>
-        <w:t>"</w:t>
+        <w:t>"build"</w:t>
       </w:r>
-      <w:proofErr w:type="spellStart"/>
+      <w:r>
+        <w:rPr>
+          <w:rStyle w:val="CdigoHTML"/>
+          <w:color w:val="FFFFFF"/>
+          <w:sz w:val="21"/>
+          <w:szCs w:val="21"/>
+        </w:rPr>
+        <w:t xml:space="preserve">: </w:t>
+      </w:r>
       <w:r>
         <w:rPr>
           <w:rStyle w:val="hljs-string"/>
@@ -1241,75 +1008,7 @@
           <w:sz w:val="21"/>
           <w:szCs w:val="21"/>
         </w:rPr>
-        <w:t>build</w:t>
-      </w:r>
-      <w:proofErr w:type="spellEnd"/>
-      <w:r>
-        <w:rPr>
-          <w:rStyle w:val="hljs-string"/>
-          <w:color w:val="A6E22E"/>
-          <w:sz w:val="21"/>
-          <w:szCs w:val="21"/>
-        </w:rPr>
-        <w:t>"</w:t>
-      </w:r>
-      <w:r>
-        <w:rPr>
-          <w:rStyle w:val="CdigoHTML"/>
-          <w:color w:val="FFFFFF"/>
-          <w:sz w:val="21"/>
-          <w:szCs w:val="21"/>
-        </w:rPr>
-        <w:t xml:space="preserve">: </w:t>
-      </w:r>
-      <w:r>
-        <w:rPr>
-          <w:rStyle w:val="hljs-string"/>
-          <w:color w:val="A6E22E"/>
-          <w:sz w:val="21"/>
-          <w:szCs w:val="21"/>
-        </w:rPr>
-        <w:t>"</w:t>
-      </w:r>
-      <w:proofErr w:type="spellStart"/>
-      <w:r>
-        <w:rPr>
-          <w:rStyle w:val="hljs-string"/>
-          <w:color w:val="A6E22E"/>
-          <w:sz w:val="21"/>
-          <w:szCs w:val="21"/>
-        </w:rPr>
-        <w:t>next</w:t>
-      </w:r>
-      <w:proofErr w:type="spellEnd"/>
-      <w:r>
-        <w:rPr>
-          <w:rStyle w:val="hljs-string"/>
-          <w:color w:val="A6E22E"/>
-          <w:sz w:val="21"/>
-          <w:szCs w:val="21"/>
-        </w:rPr>
-        <w:t xml:space="preserve"> </w:t>
-      </w:r>
-      <w:proofErr w:type="spellStart"/>
-      <w:r>
-        <w:rPr>
-          <w:rStyle w:val="hljs-string"/>
-          <w:color w:val="A6E22E"/>
-          <w:sz w:val="21"/>
-          <w:szCs w:val="21"/>
-        </w:rPr>
-        <w:t>build</w:t>
-      </w:r>
-      <w:proofErr w:type="spellEnd"/>
-      <w:r>
-        <w:rPr>
-          <w:rStyle w:val="hljs-string"/>
-          <w:color w:val="A6E22E"/>
-          <w:sz w:val="21"/>
-          <w:szCs w:val="21"/>
-        </w:rPr>
-        <w:t>"</w:t>
+        <w:t>"next build"</w:t>
       </w:r>
       <w:r>
         <w:rPr>
@@ -1372,9 +1071,17 @@
           <w:sz w:val="21"/>
           <w:szCs w:val="21"/>
         </w:rPr>
-        <w:t>"</w:t>
+        <w:t>"start"</w:t>
       </w:r>
-      <w:proofErr w:type="spellStart"/>
+      <w:r>
+        <w:rPr>
+          <w:rStyle w:val="CdigoHTML"/>
+          <w:color w:val="FFFFFF"/>
+          <w:sz w:val="21"/>
+          <w:szCs w:val="21"/>
+        </w:rPr>
+        <w:t xml:space="preserve">: </w:t>
+      </w:r>
       <w:r>
         <w:rPr>
           <w:rStyle w:val="hljs-string"/>
@@ -1382,75 +1089,7 @@
           <w:sz w:val="21"/>
           <w:szCs w:val="21"/>
         </w:rPr>
-        <w:t>start</w:t>
-      </w:r>
-      <w:proofErr w:type="spellEnd"/>
-      <w:r>
-        <w:rPr>
-          <w:rStyle w:val="hljs-string"/>
-          <w:color w:val="A6E22E"/>
-          <w:sz w:val="21"/>
-          <w:szCs w:val="21"/>
-        </w:rPr>
-        <w:t>"</w:t>
-      </w:r>
-      <w:r>
-        <w:rPr>
-          <w:rStyle w:val="CdigoHTML"/>
-          <w:color w:val="FFFFFF"/>
-          <w:sz w:val="21"/>
-          <w:szCs w:val="21"/>
-        </w:rPr>
-        <w:t xml:space="preserve">: </w:t>
-      </w:r>
-      <w:r>
-        <w:rPr>
-          <w:rStyle w:val="hljs-string"/>
-          <w:color w:val="A6E22E"/>
-          <w:sz w:val="21"/>
-          <w:szCs w:val="21"/>
-        </w:rPr>
-        <w:t>"</w:t>
-      </w:r>
-      <w:proofErr w:type="spellStart"/>
-      <w:r>
-        <w:rPr>
-          <w:rStyle w:val="hljs-string"/>
-          <w:color w:val="A6E22E"/>
-          <w:sz w:val="21"/>
-          <w:szCs w:val="21"/>
-        </w:rPr>
-        <w:t>next</w:t>
-      </w:r>
-      <w:proofErr w:type="spellEnd"/>
-      <w:r>
-        <w:rPr>
-          <w:rStyle w:val="hljs-string"/>
-          <w:color w:val="A6E22E"/>
-          <w:sz w:val="21"/>
-          <w:szCs w:val="21"/>
-        </w:rPr>
-        <w:t xml:space="preserve"> </w:t>
-      </w:r>
-      <w:proofErr w:type="spellStart"/>
-      <w:r>
-        <w:rPr>
-          <w:rStyle w:val="hljs-string"/>
-          <w:color w:val="A6E22E"/>
-          <w:sz w:val="21"/>
-          <w:szCs w:val="21"/>
-        </w:rPr>
-        <w:t>start</w:t>
-      </w:r>
-      <w:proofErr w:type="spellEnd"/>
-      <w:r>
-        <w:rPr>
-          <w:rStyle w:val="hljs-string"/>
-          <w:color w:val="A6E22E"/>
-          <w:sz w:val="21"/>
-          <w:szCs w:val="21"/>
-        </w:rPr>
-        <w:t>"</w:t>
+        <w:t>"next start"</w:t>
       </w:r>
     </w:p>
     <w:p>
@@ -1528,7 +1167,6 @@
           <w:lang w:val="es-MX" w:eastAsia="es-MX"/>
         </w:rPr>
       </w:pPr>
-      <w:proofErr w:type="spellStart"/>
       <w:r>
         <w:rPr>
           <w:rFonts w:ascii="Courier New" w:eastAsia="Times New Roman" w:hAnsi="Courier New" w:cs="Courier New"/>
@@ -1539,7 +1177,6 @@
         </w:rPr>
         <w:t>npm</w:t>
       </w:r>
-      <w:proofErr w:type="spellEnd"/>
       <w:r>
         <w:rPr>
           <w:rFonts w:ascii="Courier New" w:eastAsia="Times New Roman" w:hAnsi="Courier New" w:cs="Courier New"/>
@@ -1548,29 +1185,7 @@
           <w:szCs w:val="20"/>
           <w:lang w:val="es-MX" w:eastAsia="es-MX"/>
         </w:rPr>
-        <w:t xml:space="preserve"> </w:t>
-      </w:r>
-      <w:proofErr w:type="spellStart"/>
-      <w:r>
-        <w:rPr>
-          <w:rFonts w:ascii="Courier New" w:eastAsia="Times New Roman" w:hAnsi="Courier New" w:cs="Courier New"/>
-          <w:color w:val="FFFFFF"/>
-          <w:sz w:val="20"/>
-          <w:szCs w:val="20"/>
-          <w:lang w:val="es-MX" w:eastAsia="es-MX"/>
-        </w:rPr>
-        <w:t>init</w:t>
-      </w:r>
-      <w:proofErr w:type="spellEnd"/>
-      <w:r>
-        <w:rPr>
-          <w:rFonts w:ascii="Courier New" w:eastAsia="Times New Roman" w:hAnsi="Courier New" w:cs="Courier New"/>
-          <w:color w:val="FFFFFF"/>
-          <w:sz w:val="20"/>
-          <w:szCs w:val="20"/>
-          <w:lang w:val="es-MX" w:eastAsia="es-MX"/>
-        </w:rPr>
-        <w:t xml:space="preserve"> -y</w:t>
+        <w:t xml:space="preserve"> init -y</w:t>
       </w:r>
     </w:p>
     <w:p>
@@ -2002,7 +1617,6 @@
           <w:lang w:val="es-MX" w:eastAsia="es-MX"/>
         </w:rPr>
       </w:pPr>
-      <w:proofErr w:type="spellStart"/>
       <w:r>
         <w:rPr>
           <w:rFonts w:ascii="Courier New" w:eastAsia="Times New Roman" w:hAnsi="Courier New" w:cs="Courier New"/>
@@ -2013,7 +1627,6 @@
         </w:rPr>
         <w:t>mkdir</w:t>
       </w:r>
-      <w:proofErr w:type="spellEnd"/>
       <w:r>
         <w:rPr>
           <w:rFonts w:ascii="Courier New" w:eastAsia="Times New Roman" w:hAnsi="Courier New" w:cs="Courier New"/>
@@ -2022,20 +1635,8 @@
           <w:szCs w:val="20"/>
           <w:lang w:val="es-MX" w:eastAsia="es-MX"/>
         </w:rPr>
-        <w:t xml:space="preserve"> </w:t>
+        <w:t xml:space="preserve"> pages</w:t>
       </w:r>
-      <w:proofErr w:type="spellStart"/>
-      <w:r>
-        <w:rPr>
-          <w:rFonts w:ascii="Courier New" w:eastAsia="Times New Roman" w:hAnsi="Courier New" w:cs="Courier New"/>
-          <w:color w:val="FFFFFF"/>
-          <w:sz w:val="20"/>
-          <w:szCs w:val="20"/>
-          <w:lang w:val="es-MX" w:eastAsia="es-MX"/>
-        </w:rPr>
-        <w:t>pages</w:t>
-      </w:r>
-      <w:proofErr w:type="spellEnd"/>
     </w:p>
     <w:p>
       <w:pPr>
@@ -2090,7 +1691,6 @@
           <w:lang w:val="es-MX" w:eastAsia="es-MX"/>
         </w:rPr>
       </w:pPr>
-      <w:proofErr w:type="spellStart"/>
       <w:r>
         <w:rPr>
           <w:rFonts w:ascii="Courier New" w:eastAsia="Times New Roman" w:hAnsi="Courier New" w:cs="Courier New"/>
@@ -2099,9 +1699,18 @@
           <w:szCs w:val="20"/>
           <w:lang w:val="es-MX" w:eastAsia="es-MX"/>
         </w:rPr>
-        <w:t>npm</w:t>
+        <w:t xml:space="preserve">npm </w:t>
       </w:r>
-      <w:proofErr w:type="spellEnd"/>
+      <w:r>
+        <w:rPr>
+          <w:rFonts w:ascii="Courier New" w:eastAsia="Times New Roman" w:hAnsi="Courier New" w:cs="Courier New"/>
+          <w:color w:val="A6E22E"/>
+          <w:sz w:val="20"/>
+          <w:szCs w:val="20"/>
+          <w:lang w:val="es-MX" w:eastAsia="es-MX"/>
+        </w:rPr>
+        <w:t>run</w:t>
+      </w:r>
       <w:r>
         <w:rPr>
           <w:rFonts w:ascii="Courier New" w:eastAsia="Times New Roman" w:hAnsi="Courier New" w:cs="Courier New"/>
@@ -2110,47 +1719,1203 @@
           <w:szCs w:val="20"/>
           <w:lang w:val="es-MX" w:eastAsia="es-MX"/>
         </w:rPr>
+        <w:t xml:space="preserve"> dev</w:t>
+      </w:r>
+    </w:p>
+    <w:p/>
+    <w:p>
+      <w:pPr>
+        <w:pStyle w:val="Ttulo"/>
+      </w:pPr>
+    </w:p>
+    <w:p>
+      <w:pPr>
+        <w:pStyle w:val="Ttulo"/>
+      </w:pPr>
+    </w:p>
+    <w:p>
+      <w:pPr>
+        <w:pStyle w:val="Ttulo"/>
+      </w:pPr>
+    </w:p>
+    <w:p>
+      <w:pPr>
+        <w:pStyle w:val="Ttulo"/>
+        <w:rPr>
+          <w:sz w:val="44"/>
+          <w:szCs w:val="44"/>
+        </w:rPr>
+      </w:pPr>
+      <w:r>
+        <w:rPr>
+          <w:sz w:val="44"/>
+          <w:szCs w:val="44"/>
+        </w:rPr>
+        <w:lastRenderedPageBreak/>
+        <w:t>Routing</w:t>
+      </w:r>
+    </w:p>
+    <w:p>
+      <w:pPr>
+        <w:pStyle w:val="Ttulo1"/>
+        <w:rPr>
+          <w:lang w:val="es-MX"/>
+        </w:rPr>
+      </w:pPr>
+      <w:r>
+        <w:t>Rutas b</w:t>
+      </w:r>
+      <w:r>
+        <w:rPr>
+          <w:lang w:val="es-MX"/>
+        </w:rPr>
+        <w:t>ásicas</w:t>
+      </w:r>
+    </w:p>
+    <w:p>
+      <w:pPr>
+        <w:spacing w:before="0" w:after="0" w:line="240" w:lineRule="auto"/>
+        <w:jc w:val="both"/>
+        <w:rPr>
+          <w:rFonts w:ascii="Times New Roman" w:eastAsia="Times New Roman" w:hAnsi="Times New Roman" w:cs="Times New Roman"/>
+          <w:sz w:val="21"/>
+          <w:szCs w:val="21"/>
+          <w:lang w:val="es-MX" w:eastAsia="es-MX"/>
+        </w:rPr>
+      </w:pPr>
+      <w:r>
+        <w:rPr>
+          <w:rFonts w:ascii="Arial" w:eastAsia="Times New Roman" w:hAnsi="Arial" w:cs="Arial"/>
+          <w:color w:val="4A4A4A"/>
+          <w:sz w:val="21"/>
+          <w:szCs w:val="21"/>
+          <w:shd w:val="clear" w:color="auto" w:fill="FFFFFF"/>
+          <w:lang w:val="es-MX" w:eastAsia="es-MX"/>
+        </w:rPr>
+        <w:t>&lt;h4&gt;Ideas/conceptos claves&lt;/h4&gt;</w:t>
+      </w:r>
+    </w:p>
+    <w:p>
+      <w:pPr>
+        <w:shd w:val="clear" w:color="auto" w:fill="FFFFFF"/>
+        <w:spacing w:before="0" w:after="0" w:line="240" w:lineRule="auto"/>
+        <w:jc w:val="both"/>
+        <w:rPr>
+          <w:rFonts w:ascii="Arial" w:eastAsia="Times New Roman" w:hAnsi="Arial" w:cs="Arial"/>
+          <w:color w:val="4A4A4A"/>
+          <w:sz w:val="21"/>
+          <w:szCs w:val="21"/>
+          <w:lang w:val="es-MX" w:eastAsia="es-MX"/>
+        </w:rPr>
+      </w:pPr>
+      <w:r>
+        <w:rPr>
+          <w:rFonts w:ascii="Arial" w:eastAsia="Times New Roman" w:hAnsi="Arial" w:cs="Arial"/>
+          <w:b/>
+          <w:bCs/>
+          <w:color w:val="4A4A4A"/>
+          <w:sz w:val="21"/>
+          <w:szCs w:val="21"/>
+          <w:lang w:val="es-MX" w:eastAsia="es-MX"/>
+        </w:rPr>
+        <w:t>Rutas Estáticas:</w:t>
+      </w:r>
+      <w:r>
+        <w:rPr>
+          <w:rFonts w:ascii="Arial" w:eastAsia="Times New Roman" w:hAnsi="Arial" w:cs="Arial"/>
+          <w:color w:val="4A4A4A"/>
+          <w:sz w:val="21"/>
+          <w:szCs w:val="21"/>
+          <w:lang w:val="es-MX" w:eastAsia="es-MX"/>
+        </w:rPr>
+        <w:t> Son las que son sencillas</w:t>
+      </w:r>
+    </w:p>
+    <w:p>
+      <w:pPr>
+        <w:shd w:val="clear" w:color="auto" w:fill="FFFFFF"/>
+        <w:spacing w:before="0" w:after="0" w:line="240" w:lineRule="auto"/>
+        <w:jc w:val="both"/>
+        <w:rPr>
+          <w:rFonts w:ascii="Arial" w:eastAsia="Times New Roman" w:hAnsi="Arial" w:cs="Arial"/>
+          <w:color w:val="4A4A4A"/>
+          <w:sz w:val="21"/>
+          <w:szCs w:val="21"/>
+          <w:lang w:val="es-MX" w:eastAsia="es-MX"/>
+        </w:rPr>
+      </w:pPr>
+      <w:r>
+        <w:rPr>
+          <w:rFonts w:ascii="Arial" w:eastAsia="Times New Roman" w:hAnsi="Arial" w:cs="Arial"/>
+          <w:b/>
+          <w:bCs/>
+          <w:color w:val="4A4A4A"/>
+          <w:sz w:val="21"/>
+          <w:szCs w:val="21"/>
+          <w:lang w:val="es-MX" w:eastAsia="es-MX"/>
+        </w:rPr>
+        <w:t>Rutas Dinámicas:</w:t>
+      </w:r>
+      <w:r>
+        <w:rPr>
+          <w:rFonts w:ascii="Arial" w:eastAsia="Times New Roman" w:hAnsi="Arial" w:cs="Arial"/>
+          <w:color w:val="4A4A4A"/>
+          <w:sz w:val="21"/>
+          <w:szCs w:val="21"/>
+          <w:lang w:val="es-MX" w:eastAsia="es-MX"/>
+        </w:rPr>
+        <w:t> Son aquellas que se generan de una forma consecutiva dependiendo de variables</w:t>
+      </w:r>
+    </w:p>
+    <w:p>
+      <w:pPr>
+        <w:spacing w:before="0" w:after="0" w:line="240" w:lineRule="auto"/>
+        <w:jc w:val="both"/>
+        <w:rPr>
+          <w:rFonts w:ascii="Times New Roman" w:eastAsia="Times New Roman" w:hAnsi="Times New Roman" w:cs="Times New Roman"/>
+          <w:sz w:val="21"/>
+          <w:szCs w:val="21"/>
+          <w:lang w:val="es-MX" w:eastAsia="es-MX"/>
+        </w:rPr>
+      </w:pPr>
+      <w:r>
+        <w:rPr>
+          <w:rFonts w:ascii="Arial" w:eastAsia="Times New Roman" w:hAnsi="Arial" w:cs="Arial"/>
+          <w:color w:val="4A4A4A"/>
+          <w:sz w:val="21"/>
+          <w:szCs w:val="21"/>
+          <w:shd w:val="clear" w:color="auto" w:fill="FFFFFF"/>
+          <w:lang w:val="es-MX" w:eastAsia="es-MX"/>
+        </w:rPr>
+        <w:t>&lt;h4&gt;Apuntes&lt;/h4&gt;</w:t>
+      </w:r>
+    </w:p>
+    <w:p>
+      <w:pPr>
+        <w:shd w:val="clear" w:color="auto" w:fill="FFFFFF"/>
+        <w:spacing w:before="0" w:after="0" w:line="240" w:lineRule="auto"/>
+        <w:jc w:val="both"/>
+        <w:rPr>
+          <w:rFonts w:ascii="Arial" w:eastAsia="Times New Roman" w:hAnsi="Arial" w:cs="Arial"/>
+          <w:color w:val="4A4A4A"/>
+          <w:sz w:val="21"/>
+          <w:szCs w:val="21"/>
+          <w:lang w:val="es-MX" w:eastAsia="es-MX"/>
+        </w:rPr>
+      </w:pPr>
+      <w:r>
+        <w:rPr>
+          <w:rFonts w:ascii="Arial" w:eastAsia="Times New Roman" w:hAnsi="Arial" w:cs="Arial"/>
+          <w:color w:val="4A4A4A"/>
+          <w:sz w:val="21"/>
+          <w:szCs w:val="21"/>
+          <w:lang w:val="es-MX" w:eastAsia="es-MX"/>
+        </w:rPr>
+        <w:t>Todo lo que esta relacionado con paginas y navegación se entiende con el nombre de routing. En Next.js ya cuenta con una solución para no preocuparnos del tema. Cuenta con dos soluciones:</w:t>
+      </w:r>
+    </w:p>
+    <w:p>
+      <w:pPr>
+        <w:shd w:val="clear" w:color="auto" w:fill="FFFFFF"/>
+        <w:spacing w:before="0" w:after="0" w:line="240" w:lineRule="auto"/>
+        <w:jc w:val="both"/>
+        <w:rPr>
+          <w:rFonts w:ascii="Arial" w:eastAsia="Times New Roman" w:hAnsi="Arial" w:cs="Arial"/>
+          <w:color w:val="4A4A4A"/>
+          <w:sz w:val="21"/>
+          <w:szCs w:val="21"/>
+          <w:lang w:val="es-MX" w:eastAsia="es-MX"/>
+        </w:rPr>
+      </w:pPr>
+      <w:r>
+        <w:rPr>
+          <w:rFonts w:ascii="Arial" w:eastAsia="Times New Roman" w:hAnsi="Arial" w:cs="Arial"/>
+          <w:b/>
+          <w:bCs/>
+          <w:color w:val="4A4A4A"/>
+          <w:sz w:val="21"/>
+          <w:szCs w:val="21"/>
+          <w:lang w:val="es-MX" w:eastAsia="es-MX"/>
+        </w:rPr>
+        <w:t>Rutas Estáticas</w:t>
+      </w:r>
+    </w:p>
+    <w:p>
+      <w:pPr>
+        <w:shd w:val="clear" w:color="auto" w:fill="333333"/>
+        <w:tabs>
+          <w:tab w:val="left" w:pos="916"/>
+          <w:tab w:val="left" w:pos="1832"/>
+          <w:tab w:val="left" w:pos="2748"/>
+          <w:tab w:val="left" w:pos="3664"/>
+          <w:tab w:val="left" w:pos="4580"/>
+          <w:tab w:val="left" w:pos="5496"/>
+          <w:tab w:val="left" w:pos="6412"/>
+          <w:tab w:val="left" w:pos="7328"/>
+          <w:tab w:val="left" w:pos="8244"/>
+          <w:tab w:val="left" w:pos="9160"/>
+          <w:tab w:val="left" w:pos="10076"/>
+          <w:tab w:val="left" w:pos="10992"/>
+          <w:tab w:val="left" w:pos="11908"/>
+          <w:tab w:val="left" w:pos="12824"/>
+          <w:tab w:val="left" w:pos="13740"/>
+          <w:tab w:val="left" w:pos="14656"/>
+        </w:tabs>
+        <w:spacing w:before="0" w:after="0" w:line="240" w:lineRule="auto"/>
+        <w:jc w:val="both"/>
+        <w:rPr>
+          <w:rFonts w:ascii="Courier New" w:eastAsia="Times New Roman" w:hAnsi="Courier New" w:cs="Courier New"/>
+          <w:color w:val="FFFFFF"/>
+          <w:sz w:val="21"/>
+          <w:szCs w:val="21"/>
+          <w:lang w:val="es-MX" w:eastAsia="es-MX"/>
+        </w:rPr>
+      </w:pPr>
+      <w:r>
+        <w:rPr>
+          <w:rFonts w:ascii="Courier New" w:eastAsia="Times New Roman" w:hAnsi="Courier New" w:cs="Courier New"/>
+          <w:color w:val="FFFFFF"/>
+          <w:sz w:val="21"/>
+          <w:szCs w:val="21"/>
+          <w:lang w:val="es-MX" w:eastAsia="es-MX"/>
+        </w:rPr>
+        <w:t>/about/</w:t>
+      </w:r>
+    </w:p>
+    <w:p>
+      <w:pPr>
+        <w:shd w:val="clear" w:color="auto" w:fill="FFFFFF"/>
+        <w:spacing w:before="0" w:after="0" w:line="240" w:lineRule="auto"/>
+        <w:jc w:val="both"/>
+        <w:rPr>
+          <w:rFonts w:ascii="Arial" w:eastAsia="Times New Roman" w:hAnsi="Arial" w:cs="Arial"/>
+          <w:color w:val="4A4A4A"/>
+          <w:sz w:val="21"/>
+          <w:szCs w:val="21"/>
+          <w:lang w:val="es-MX" w:eastAsia="es-MX"/>
+        </w:rPr>
+      </w:pPr>
+      <w:r>
+        <w:rPr>
+          <w:rFonts w:ascii="Arial" w:eastAsia="Times New Roman" w:hAnsi="Arial" w:cs="Arial"/>
+          <w:b/>
+          <w:bCs/>
+          <w:color w:val="4A4A4A"/>
+          <w:sz w:val="21"/>
+          <w:szCs w:val="21"/>
+          <w:lang w:val="es-MX" w:eastAsia="es-MX"/>
+        </w:rPr>
+        <w:t>Rutas Dinámicas</w:t>
+      </w:r>
+    </w:p>
+    <w:p>
+      <w:pPr>
+        <w:shd w:val="clear" w:color="auto" w:fill="333333"/>
+        <w:tabs>
+          <w:tab w:val="left" w:pos="916"/>
+          <w:tab w:val="left" w:pos="1832"/>
+          <w:tab w:val="left" w:pos="2748"/>
+          <w:tab w:val="left" w:pos="3664"/>
+          <w:tab w:val="left" w:pos="4580"/>
+          <w:tab w:val="left" w:pos="5496"/>
+          <w:tab w:val="left" w:pos="6412"/>
+          <w:tab w:val="left" w:pos="7328"/>
+          <w:tab w:val="left" w:pos="8244"/>
+          <w:tab w:val="left" w:pos="9160"/>
+          <w:tab w:val="left" w:pos="10076"/>
+          <w:tab w:val="left" w:pos="10992"/>
+          <w:tab w:val="left" w:pos="11908"/>
+          <w:tab w:val="left" w:pos="12824"/>
+          <w:tab w:val="left" w:pos="13740"/>
+          <w:tab w:val="left" w:pos="14656"/>
+        </w:tabs>
+        <w:spacing w:before="0" w:after="0" w:line="240" w:lineRule="auto"/>
+        <w:jc w:val="both"/>
+        <w:rPr>
+          <w:rFonts w:ascii="Courier New" w:eastAsia="Times New Roman" w:hAnsi="Courier New" w:cs="Courier New"/>
+          <w:color w:val="FFFFFF"/>
+          <w:sz w:val="21"/>
+          <w:szCs w:val="21"/>
+          <w:lang w:val="es-MX" w:eastAsia="es-MX"/>
+        </w:rPr>
+      </w:pPr>
+      <w:r>
+        <w:rPr>
+          <w:rFonts w:ascii="Courier New" w:eastAsia="Times New Roman" w:hAnsi="Courier New" w:cs="Courier New"/>
+          <w:color w:val="FFFFFF"/>
+          <w:sz w:val="21"/>
+          <w:szCs w:val="21"/>
+          <w:lang w:val="es-MX" w:eastAsia="es-MX"/>
+        </w:rPr>
+        <w:t>/user/platzi</w:t>
+      </w:r>
+    </w:p>
+    <w:p>
+      <w:pPr>
+        <w:shd w:val="clear" w:color="auto" w:fill="FFFFFF"/>
+        <w:spacing w:before="0" w:after="0" w:line="240" w:lineRule="auto"/>
+        <w:jc w:val="both"/>
+        <w:rPr>
+          <w:rFonts w:ascii="Arial" w:eastAsia="Times New Roman" w:hAnsi="Arial" w:cs="Arial"/>
+          <w:color w:val="4A4A4A"/>
+          <w:sz w:val="21"/>
+          <w:szCs w:val="21"/>
+          <w:lang w:val="es-MX" w:eastAsia="es-MX"/>
+        </w:rPr>
+      </w:pPr>
+      <w:r>
+        <w:rPr>
+          <w:rFonts w:ascii="Arial" w:eastAsia="Times New Roman" w:hAnsi="Arial" w:cs="Arial"/>
+          <w:color w:val="4A4A4A"/>
+          <w:sz w:val="21"/>
+          <w:szCs w:val="21"/>
+          <w:lang w:val="es-MX" w:eastAsia="es-MX"/>
+        </w:rPr>
+        <w:t>Si se quiere hacer rutas dinámicas con parámetros, nombramos el archivo de esta forma:</w:t>
+      </w:r>
+    </w:p>
+    <w:p>
+      <w:pPr>
+        <w:shd w:val="clear" w:color="auto" w:fill="333333"/>
+        <w:tabs>
+          <w:tab w:val="left" w:pos="916"/>
+          <w:tab w:val="left" w:pos="1832"/>
+          <w:tab w:val="left" w:pos="2748"/>
+          <w:tab w:val="left" w:pos="3664"/>
+          <w:tab w:val="left" w:pos="4580"/>
+          <w:tab w:val="left" w:pos="5496"/>
+          <w:tab w:val="left" w:pos="6412"/>
+          <w:tab w:val="left" w:pos="7328"/>
+          <w:tab w:val="left" w:pos="8244"/>
+          <w:tab w:val="left" w:pos="9160"/>
+          <w:tab w:val="left" w:pos="10076"/>
+          <w:tab w:val="left" w:pos="10992"/>
+          <w:tab w:val="left" w:pos="11908"/>
+          <w:tab w:val="left" w:pos="12824"/>
+          <w:tab w:val="left" w:pos="13740"/>
+          <w:tab w:val="left" w:pos="14656"/>
+        </w:tabs>
+        <w:spacing w:before="0" w:after="0" w:line="240" w:lineRule="auto"/>
+        <w:jc w:val="both"/>
+        <w:rPr>
+          <w:rFonts w:ascii="Courier New" w:eastAsia="Times New Roman" w:hAnsi="Courier New" w:cs="Courier New"/>
+          <w:color w:val="FFFFFF"/>
+          <w:sz w:val="21"/>
+          <w:szCs w:val="21"/>
+          <w:lang w:val="es-MX" w:eastAsia="es-MX"/>
+        </w:rPr>
+      </w:pPr>
+      <w:r>
+        <w:rPr>
+          <w:rFonts w:ascii="Courier New" w:eastAsia="Times New Roman" w:hAnsi="Courier New" w:cs="Courier New"/>
+          <w:color w:val="FFFFFF"/>
+          <w:sz w:val="21"/>
+          <w:szCs w:val="21"/>
+          <w:lang w:val="es-MX" w:eastAsia="es-MX"/>
+        </w:rPr>
+        <w:t>[parametro].js</w:t>
+      </w:r>
+    </w:p>
+    <w:p>
+      <w:pPr>
+        <w:shd w:val="clear" w:color="auto" w:fill="FFFFFF"/>
+        <w:spacing w:before="0" w:after="0" w:line="240" w:lineRule="auto"/>
+        <w:jc w:val="both"/>
+        <w:rPr>
+          <w:rFonts w:ascii="Arial" w:eastAsia="Times New Roman" w:hAnsi="Arial" w:cs="Arial"/>
+          <w:color w:val="4A4A4A"/>
+          <w:sz w:val="21"/>
+          <w:szCs w:val="21"/>
+          <w:lang w:val="es-MX" w:eastAsia="es-MX"/>
+        </w:rPr>
+      </w:pPr>
+      <w:r>
+        <w:rPr>
+          <w:rFonts w:ascii="Arial" w:eastAsia="Times New Roman" w:hAnsi="Arial" w:cs="Arial"/>
+          <w:color w:val="4A4A4A"/>
+          <w:sz w:val="21"/>
+          <w:szCs w:val="21"/>
+          <w:lang w:val="es-MX" w:eastAsia="es-MX"/>
+        </w:rPr>
+        <w:t>para leer el parámetro se puede usar el hook de Next.js</w:t>
+      </w:r>
+    </w:p>
+    <w:p>
+      <w:pPr>
+        <w:shd w:val="clear" w:color="auto" w:fill="333333"/>
+        <w:tabs>
+          <w:tab w:val="left" w:pos="916"/>
+          <w:tab w:val="left" w:pos="1832"/>
+          <w:tab w:val="left" w:pos="2748"/>
+          <w:tab w:val="left" w:pos="3664"/>
+          <w:tab w:val="left" w:pos="4580"/>
+          <w:tab w:val="left" w:pos="5496"/>
+          <w:tab w:val="left" w:pos="6412"/>
+          <w:tab w:val="left" w:pos="7328"/>
+          <w:tab w:val="left" w:pos="8244"/>
+          <w:tab w:val="left" w:pos="9160"/>
+          <w:tab w:val="left" w:pos="10076"/>
+          <w:tab w:val="left" w:pos="10992"/>
+          <w:tab w:val="left" w:pos="11908"/>
+          <w:tab w:val="left" w:pos="12824"/>
+          <w:tab w:val="left" w:pos="13740"/>
+          <w:tab w:val="left" w:pos="14656"/>
+        </w:tabs>
+        <w:spacing w:before="0" w:after="0" w:line="240" w:lineRule="auto"/>
+        <w:jc w:val="both"/>
+        <w:rPr>
+          <w:rFonts w:ascii="Courier New" w:eastAsia="Times New Roman" w:hAnsi="Courier New" w:cs="Courier New"/>
+          <w:color w:val="FFFFFF"/>
+          <w:sz w:val="21"/>
+          <w:szCs w:val="21"/>
+          <w:lang w:val="en-US" w:eastAsia="es-MX"/>
+        </w:rPr>
+      </w:pPr>
+      <w:r>
+        <w:rPr>
+          <w:rFonts w:ascii="Courier New" w:eastAsia="Times New Roman" w:hAnsi="Courier New" w:cs="Courier New"/>
+          <w:b/>
+          <w:bCs/>
+          <w:color w:val="F92672"/>
+          <w:sz w:val="21"/>
+          <w:szCs w:val="21"/>
+          <w:lang w:val="en-US" w:eastAsia="es-MX"/>
+        </w:rPr>
+        <w:t>import</w:t>
+      </w:r>
+      <w:r>
+        <w:rPr>
+          <w:rFonts w:ascii="Courier New" w:eastAsia="Times New Roman" w:hAnsi="Courier New" w:cs="Courier New"/>
+          <w:color w:val="FFFFFF"/>
+          <w:sz w:val="21"/>
+          <w:szCs w:val="21"/>
+          <w:lang w:val="en-US" w:eastAsia="es-MX"/>
+        </w:rPr>
+        <w:t xml:space="preserve"> { useRouter } </w:t>
+      </w:r>
+      <w:r>
+        <w:rPr>
+          <w:rFonts w:ascii="Courier New" w:eastAsia="Times New Roman" w:hAnsi="Courier New" w:cs="Courier New"/>
+          <w:b/>
+          <w:bCs/>
+          <w:color w:val="F92672"/>
+          <w:sz w:val="21"/>
+          <w:szCs w:val="21"/>
+          <w:lang w:val="en-US" w:eastAsia="es-MX"/>
+        </w:rPr>
+        <w:t>from</w:t>
+      </w:r>
+      <w:r>
+        <w:rPr>
+          <w:rFonts w:ascii="Courier New" w:eastAsia="Times New Roman" w:hAnsi="Courier New" w:cs="Courier New"/>
+          <w:color w:val="FFFFFF"/>
+          <w:sz w:val="21"/>
+          <w:szCs w:val="21"/>
+          <w:lang w:val="en-US" w:eastAsia="es-MX"/>
+        </w:rPr>
         <w:t xml:space="preserve"> </w:t>
       </w:r>
       <w:r>
         <w:rPr>
           <w:rFonts w:ascii="Courier New" w:eastAsia="Times New Roman" w:hAnsi="Courier New" w:cs="Courier New"/>
           <w:color w:val="A6E22E"/>
-          <w:sz w:val="20"/>
-          <w:szCs w:val="20"/>
-          <w:lang w:val="es-MX" w:eastAsia="es-MX"/>
-        </w:rPr>
-        <w:t>run</w:t>
+          <w:sz w:val="21"/>
+          <w:szCs w:val="21"/>
+          <w:lang w:val="en-US" w:eastAsia="es-MX"/>
+        </w:rPr>
+        <w:t>"next/router"</w:t>
       </w:r>
       <w:r>
         <w:rPr>
           <w:rFonts w:ascii="Courier New" w:eastAsia="Times New Roman" w:hAnsi="Courier New" w:cs="Courier New"/>
           <w:color w:val="FFFFFF"/>
-          <w:sz w:val="20"/>
-          <w:szCs w:val="20"/>
+          <w:sz w:val="21"/>
+          <w:szCs w:val="21"/>
+          <w:lang w:val="en-US" w:eastAsia="es-MX"/>
+        </w:rPr>
+        <w:t>;</w:t>
+      </w:r>
+    </w:p>
+    <w:p>
+      <w:pPr>
+        <w:shd w:val="clear" w:color="auto" w:fill="333333"/>
+        <w:tabs>
+          <w:tab w:val="left" w:pos="916"/>
+          <w:tab w:val="left" w:pos="1832"/>
+          <w:tab w:val="left" w:pos="2748"/>
+          <w:tab w:val="left" w:pos="3664"/>
+          <w:tab w:val="left" w:pos="4580"/>
+          <w:tab w:val="left" w:pos="5496"/>
+          <w:tab w:val="left" w:pos="6412"/>
+          <w:tab w:val="left" w:pos="7328"/>
+          <w:tab w:val="left" w:pos="8244"/>
+          <w:tab w:val="left" w:pos="9160"/>
+          <w:tab w:val="left" w:pos="10076"/>
+          <w:tab w:val="left" w:pos="10992"/>
+          <w:tab w:val="left" w:pos="11908"/>
+          <w:tab w:val="left" w:pos="12824"/>
+          <w:tab w:val="left" w:pos="13740"/>
+          <w:tab w:val="left" w:pos="14656"/>
+        </w:tabs>
+        <w:spacing w:before="0" w:after="0" w:line="240" w:lineRule="auto"/>
+        <w:jc w:val="both"/>
+        <w:rPr>
+          <w:rFonts w:ascii="Courier New" w:eastAsia="Times New Roman" w:hAnsi="Courier New" w:cs="Courier New"/>
+          <w:color w:val="FFFFFF"/>
+          <w:sz w:val="21"/>
+          <w:szCs w:val="21"/>
+          <w:lang w:val="en-US" w:eastAsia="es-MX"/>
+        </w:rPr>
+      </w:pPr>
+    </w:p>
+    <w:p>
+      <w:pPr>
+        <w:shd w:val="clear" w:color="auto" w:fill="333333"/>
+        <w:tabs>
+          <w:tab w:val="left" w:pos="916"/>
+          <w:tab w:val="left" w:pos="1832"/>
+          <w:tab w:val="left" w:pos="2748"/>
+          <w:tab w:val="left" w:pos="3664"/>
+          <w:tab w:val="left" w:pos="4580"/>
+          <w:tab w:val="left" w:pos="5496"/>
+          <w:tab w:val="left" w:pos="6412"/>
+          <w:tab w:val="left" w:pos="7328"/>
+          <w:tab w:val="left" w:pos="8244"/>
+          <w:tab w:val="left" w:pos="9160"/>
+          <w:tab w:val="left" w:pos="10076"/>
+          <w:tab w:val="left" w:pos="10992"/>
+          <w:tab w:val="left" w:pos="11908"/>
+          <w:tab w:val="left" w:pos="12824"/>
+          <w:tab w:val="left" w:pos="13740"/>
+          <w:tab w:val="left" w:pos="14656"/>
+        </w:tabs>
+        <w:spacing w:before="0" w:after="0" w:line="240" w:lineRule="auto"/>
+        <w:jc w:val="both"/>
+        <w:rPr>
+          <w:rFonts w:ascii="Courier New" w:eastAsia="Times New Roman" w:hAnsi="Courier New" w:cs="Courier New"/>
+          <w:color w:val="FFFFFF"/>
+          <w:sz w:val="21"/>
+          <w:szCs w:val="21"/>
+          <w:lang w:val="en-US" w:eastAsia="es-MX"/>
+        </w:rPr>
+      </w:pPr>
+      <w:r>
+        <w:rPr>
+          <w:rFonts w:ascii="Courier New" w:eastAsia="Times New Roman" w:hAnsi="Courier New" w:cs="Courier New"/>
+          <w:b/>
+          <w:bCs/>
+          <w:color w:val="F92672"/>
+          <w:sz w:val="21"/>
+          <w:szCs w:val="21"/>
+          <w:lang w:val="en-US" w:eastAsia="es-MX"/>
+        </w:rPr>
+        <w:t>const</w:t>
+      </w:r>
+      <w:r>
+        <w:rPr>
+          <w:rFonts w:ascii="Courier New" w:eastAsia="Times New Roman" w:hAnsi="Courier New" w:cs="Courier New"/>
+          <w:color w:val="FFFFFF"/>
+          <w:sz w:val="21"/>
+          <w:szCs w:val="21"/>
+          <w:lang w:val="en-US" w:eastAsia="es-MX"/>
+        </w:rPr>
+        <w:t xml:space="preserve"> ProductItem = () =&gt; {</w:t>
+      </w:r>
+    </w:p>
+    <w:p>
+      <w:pPr>
+        <w:shd w:val="clear" w:color="auto" w:fill="333333"/>
+        <w:tabs>
+          <w:tab w:val="left" w:pos="916"/>
+          <w:tab w:val="left" w:pos="1832"/>
+          <w:tab w:val="left" w:pos="2748"/>
+          <w:tab w:val="left" w:pos="3664"/>
+          <w:tab w:val="left" w:pos="4580"/>
+          <w:tab w:val="left" w:pos="5496"/>
+          <w:tab w:val="left" w:pos="6412"/>
+          <w:tab w:val="left" w:pos="7328"/>
+          <w:tab w:val="left" w:pos="8244"/>
+          <w:tab w:val="left" w:pos="9160"/>
+          <w:tab w:val="left" w:pos="10076"/>
+          <w:tab w:val="left" w:pos="10992"/>
+          <w:tab w:val="left" w:pos="11908"/>
+          <w:tab w:val="left" w:pos="12824"/>
+          <w:tab w:val="left" w:pos="13740"/>
+          <w:tab w:val="left" w:pos="14656"/>
+        </w:tabs>
+        <w:spacing w:before="0" w:after="0" w:line="240" w:lineRule="auto"/>
+        <w:jc w:val="both"/>
+        <w:rPr>
+          <w:rFonts w:ascii="Courier New" w:eastAsia="Times New Roman" w:hAnsi="Courier New" w:cs="Courier New"/>
+          <w:color w:val="FFFFFF"/>
+          <w:sz w:val="21"/>
+          <w:szCs w:val="21"/>
+          <w:lang w:val="en-US" w:eastAsia="es-MX"/>
+        </w:rPr>
+      </w:pPr>
+      <w:r>
+        <w:rPr>
+          <w:rFonts w:ascii="Courier New" w:eastAsia="Times New Roman" w:hAnsi="Courier New" w:cs="Courier New"/>
+          <w:color w:val="FFFFFF"/>
+          <w:sz w:val="21"/>
+          <w:szCs w:val="21"/>
+          <w:lang w:val="en-US" w:eastAsia="es-MX"/>
+        </w:rPr>
+        <w:t xml:space="preserve">  </w:t>
+      </w:r>
+      <w:r>
+        <w:rPr>
+          <w:rFonts w:ascii="Courier New" w:eastAsia="Times New Roman" w:hAnsi="Courier New" w:cs="Courier New"/>
+          <w:b/>
+          <w:bCs/>
+          <w:color w:val="F92672"/>
+          <w:sz w:val="21"/>
+          <w:szCs w:val="21"/>
+          <w:lang w:val="en-US" w:eastAsia="es-MX"/>
+        </w:rPr>
+        <w:t>const</w:t>
+      </w:r>
+      <w:r>
+        <w:rPr>
+          <w:rFonts w:ascii="Courier New" w:eastAsia="Times New Roman" w:hAnsi="Courier New" w:cs="Courier New"/>
+          <w:color w:val="FFFFFF"/>
+          <w:sz w:val="21"/>
+          <w:szCs w:val="21"/>
+          <w:lang w:val="en-US" w:eastAsia="es-MX"/>
+        </w:rPr>
+        <w:t xml:space="preserve"> {</w:t>
+      </w:r>
+    </w:p>
+    <w:p>
+      <w:pPr>
+        <w:shd w:val="clear" w:color="auto" w:fill="333333"/>
+        <w:tabs>
+          <w:tab w:val="left" w:pos="916"/>
+          <w:tab w:val="left" w:pos="1832"/>
+          <w:tab w:val="left" w:pos="2748"/>
+          <w:tab w:val="left" w:pos="3664"/>
+          <w:tab w:val="left" w:pos="4580"/>
+          <w:tab w:val="left" w:pos="5496"/>
+          <w:tab w:val="left" w:pos="6412"/>
+          <w:tab w:val="left" w:pos="7328"/>
+          <w:tab w:val="left" w:pos="8244"/>
+          <w:tab w:val="left" w:pos="9160"/>
+          <w:tab w:val="left" w:pos="10076"/>
+          <w:tab w:val="left" w:pos="10992"/>
+          <w:tab w:val="left" w:pos="11908"/>
+          <w:tab w:val="left" w:pos="12824"/>
+          <w:tab w:val="left" w:pos="13740"/>
+          <w:tab w:val="left" w:pos="14656"/>
+        </w:tabs>
+        <w:spacing w:before="0" w:after="0" w:line="240" w:lineRule="auto"/>
+        <w:jc w:val="both"/>
+        <w:rPr>
+          <w:rFonts w:ascii="Courier New" w:eastAsia="Times New Roman" w:hAnsi="Courier New" w:cs="Courier New"/>
+          <w:color w:val="FFFFFF"/>
+          <w:sz w:val="21"/>
+          <w:szCs w:val="21"/>
+          <w:lang w:val="en-US" w:eastAsia="es-MX"/>
+        </w:rPr>
+      </w:pPr>
+      <w:r>
+        <w:rPr>
+          <w:rFonts w:ascii="Courier New" w:eastAsia="Times New Roman" w:hAnsi="Courier New" w:cs="Courier New"/>
+          <w:color w:val="FFFFFF"/>
+          <w:sz w:val="21"/>
+          <w:szCs w:val="21"/>
+          <w:lang w:val="en-US" w:eastAsia="es-MX"/>
+        </w:rPr>
+        <w:t xml:space="preserve">    query: { productId },</w:t>
+      </w:r>
+    </w:p>
+    <w:p>
+      <w:pPr>
+        <w:shd w:val="clear" w:color="auto" w:fill="333333"/>
+        <w:tabs>
+          <w:tab w:val="left" w:pos="916"/>
+          <w:tab w:val="left" w:pos="1832"/>
+          <w:tab w:val="left" w:pos="2748"/>
+          <w:tab w:val="left" w:pos="3664"/>
+          <w:tab w:val="left" w:pos="4580"/>
+          <w:tab w:val="left" w:pos="5496"/>
+          <w:tab w:val="left" w:pos="6412"/>
+          <w:tab w:val="left" w:pos="7328"/>
+          <w:tab w:val="left" w:pos="8244"/>
+          <w:tab w:val="left" w:pos="9160"/>
+          <w:tab w:val="left" w:pos="10076"/>
+          <w:tab w:val="left" w:pos="10992"/>
+          <w:tab w:val="left" w:pos="11908"/>
+          <w:tab w:val="left" w:pos="12824"/>
+          <w:tab w:val="left" w:pos="13740"/>
+          <w:tab w:val="left" w:pos="14656"/>
+        </w:tabs>
+        <w:spacing w:before="0" w:after="0" w:line="240" w:lineRule="auto"/>
+        <w:jc w:val="both"/>
+        <w:rPr>
+          <w:rFonts w:ascii="Courier New" w:eastAsia="Times New Roman" w:hAnsi="Courier New" w:cs="Courier New"/>
+          <w:color w:val="FFFFFF"/>
+          <w:sz w:val="21"/>
+          <w:szCs w:val="21"/>
+          <w:lang w:val="es-MX" w:eastAsia="es-MX"/>
+        </w:rPr>
+      </w:pPr>
+      <w:r>
+        <w:rPr>
+          <w:rFonts w:ascii="Courier New" w:eastAsia="Times New Roman" w:hAnsi="Courier New" w:cs="Courier New"/>
+          <w:color w:val="FFFFFF"/>
+          <w:sz w:val="21"/>
+          <w:szCs w:val="21"/>
+          <w:lang w:val="en-US" w:eastAsia="es-MX"/>
+        </w:rPr>
+        <w:t xml:space="preserve">  </w:t>
+      </w:r>
+      <w:r>
+        <w:rPr>
+          <w:rFonts w:ascii="Courier New" w:eastAsia="Times New Roman" w:hAnsi="Courier New" w:cs="Courier New"/>
+          <w:color w:val="FFFFFF"/>
+          <w:sz w:val="21"/>
+          <w:szCs w:val="21"/>
+          <w:lang w:val="es-MX" w:eastAsia="es-MX"/>
+        </w:rPr>
+        <w:t>} = useRouter();</w:t>
+      </w:r>
+    </w:p>
+    <w:p>
+      <w:pPr>
+        <w:shd w:val="clear" w:color="auto" w:fill="333333"/>
+        <w:tabs>
+          <w:tab w:val="left" w:pos="916"/>
+          <w:tab w:val="left" w:pos="1832"/>
+          <w:tab w:val="left" w:pos="2748"/>
+          <w:tab w:val="left" w:pos="3664"/>
+          <w:tab w:val="left" w:pos="4580"/>
+          <w:tab w:val="left" w:pos="5496"/>
+          <w:tab w:val="left" w:pos="6412"/>
+          <w:tab w:val="left" w:pos="7328"/>
+          <w:tab w:val="left" w:pos="8244"/>
+          <w:tab w:val="left" w:pos="9160"/>
+          <w:tab w:val="left" w:pos="10076"/>
+          <w:tab w:val="left" w:pos="10992"/>
+          <w:tab w:val="left" w:pos="11908"/>
+          <w:tab w:val="left" w:pos="12824"/>
+          <w:tab w:val="left" w:pos="13740"/>
+          <w:tab w:val="left" w:pos="14656"/>
+        </w:tabs>
+        <w:spacing w:before="0" w:after="0" w:line="240" w:lineRule="auto"/>
+        <w:jc w:val="both"/>
+        <w:rPr>
+          <w:rFonts w:ascii="Courier New" w:eastAsia="Times New Roman" w:hAnsi="Courier New" w:cs="Courier New"/>
+          <w:color w:val="FFFFFF"/>
+          <w:sz w:val="21"/>
+          <w:szCs w:val="21"/>
+          <w:lang w:val="es-MX" w:eastAsia="es-MX"/>
+        </w:rPr>
+      </w:pPr>
+      <w:r>
+        <w:rPr>
+          <w:rFonts w:ascii="Courier New" w:eastAsia="Times New Roman" w:hAnsi="Courier New" w:cs="Courier New"/>
+          <w:color w:val="FFFFFF"/>
+          <w:sz w:val="21"/>
+          <w:szCs w:val="21"/>
+          <w:lang w:val="es-MX" w:eastAsia="es-MX"/>
+        </w:rPr>
+        <w:tab/>
+        <w:t xml:space="preserve">  </w:t>
+      </w:r>
+      <w:r>
+        <w:rPr>
+          <w:rFonts w:ascii="Courier New" w:eastAsia="Times New Roman" w:hAnsi="Courier New" w:cs="Courier New"/>
+          <w:b/>
+          <w:bCs/>
+          <w:color w:val="F92672"/>
+          <w:sz w:val="21"/>
+          <w:szCs w:val="21"/>
+          <w:lang w:val="es-MX" w:eastAsia="es-MX"/>
+        </w:rPr>
+        <w:t>return</w:t>
+      </w:r>
+      <w:r>
+        <w:rPr>
+          <w:rFonts w:ascii="Courier New" w:eastAsia="Times New Roman" w:hAnsi="Courier New" w:cs="Courier New"/>
+          <w:color w:val="FFFFFF"/>
+          <w:sz w:val="21"/>
+          <w:szCs w:val="21"/>
           <w:lang w:val="es-MX" w:eastAsia="es-MX"/>
         </w:rPr>
         <w:t xml:space="preserve"> </w:t>
       </w:r>
-      <w:proofErr w:type="spellStart"/>
+      <w:r>
+        <w:rPr>
+          <w:rFonts w:ascii="Courier New" w:eastAsia="Times New Roman" w:hAnsi="Courier New" w:cs="Courier New"/>
+          <w:color w:val="F92672"/>
+          <w:sz w:val="21"/>
+          <w:szCs w:val="21"/>
+          <w:lang w:val="es-MX" w:eastAsia="es-MX"/>
+        </w:rPr>
+        <w:t>&lt;div&gt;</w:t>
+      </w:r>
       <w:r>
         <w:rPr>
           <w:rFonts w:ascii="Courier New" w:eastAsia="Times New Roman" w:hAnsi="Courier New" w:cs="Courier New"/>
           <w:color w:val="FFFFFF"/>
-          <w:sz w:val="20"/>
-          <w:szCs w:val="20"/>
+          <w:sz w:val="21"/>
+          <w:szCs w:val="21"/>
           <w:lang w:val="es-MX" w:eastAsia="es-MX"/>
         </w:rPr>
-        <w:t>dev</w:t>
+        <w:t>Esta es la pagina del producto: {productId}</w:t>
       </w:r>
-      <w:proofErr w:type="spellEnd"/>
+      <w:r>
+        <w:rPr>
+          <w:rFonts w:ascii="Courier New" w:eastAsia="Times New Roman" w:hAnsi="Courier New" w:cs="Courier New"/>
+          <w:color w:val="F92672"/>
+          <w:sz w:val="21"/>
+          <w:szCs w:val="21"/>
+          <w:lang w:val="es-MX" w:eastAsia="es-MX"/>
+        </w:rPr>
+        <w:t>&lt;/div&gt;</w:t>
+      </w:r>
+      <w:r>
+        <w:rPr>
+          <w:rFonts w:ascii="Courier New" w:eastAsia="Times New Roman" w:hAnsi="Courier New" w:cs="Courier New"/>
+          <w:color w:val="FFFFFF"/>
+          <w:sz w:val="21"/>
+          <w:szCs w:val="21"/>
+          <w:lang w:val="es-MX" w:eastAsia="es-MX"/>
+        </w:rPr>
+        <w:t>;</w:t>
+      </w:r>
     </w:p>
     <w:p>
+      <w:pPr>
+        <w:shd w:val="clear" w:color="auto" w:fill="333333"/>
+        <w:tabs>
+          <w:tab w:val="left" w:pos="916"/>
+          <w:tab w:val="left" w:pos="1832"/>
+          <w:tab w:val="left" w:pos="2748"/>
+          <w:tab w:val="left" w:pos="3664"/>
+          <w:tab w:val="left" w:pos="4580"/>
+          <w:tab w:val="left" w:pos="5496"/>
+          <w:tab w:val="left" w:pos="6412"/>
+          <w:tab w:val="left" w:pos="7328"/>
+          <w:tab w:val="left" w:pos="8244"/>
+          <w:tab w:val="left" w:pos="9160"/>
+          <w:tab w:val="left" w:pos="10076"/>
+          <w:tab w:val="left" w:pos="10992"/>
+          <w:tab w:val="left" w:pos="11908"/>
+          <w:tab w:val="left" w:pos="12824"/>
+          <w:tab w:val="left" w:pos="13740"/>
+          <w:tab w:val="left" w:pos="14656"/>
+        </w:tabs>
+        <w:spacing w:before="0" w:after="0" w:line="240" w:lineRule="auto"/>
+        <w:jc w:val="both"/>
+        <w:rPr>
+          <w:rFonts w:ascii="Courier New" w:eastAsia="Times New Roman" w:hAnsi="Courier New" w:cs="Courier New"/>
+          <w:color w:val="FFFFFF"/>
+          <w:sz w:val="21"/>
+          <w:szCs w:val="21"/>
+          <w:lang w:val="es-MX" w:eastAsia="es-MX"/>
+        </w:rPr>
+      </w:pPr>
+      <w:r>
+        <w:rPr>
+          <w:rFonts w:ascii="Courier New" w:eastAsia="Times New Roman" w:hAnsi="Courier New" w:cs="Courier New"/>
+          <w:color w:val="FFFFFF"/>
+          <w:sz w:val="21"/>
+          <w:szCs w:val="21"/>
+          <w:lang w:val="es-MX" w:eastAsia="es-MX"/>
+        </w:rPr>
+        <w:t>};</w:t>
+      </w:r>
+    </w:p>
+    <w:p>
+      <w:pPr>
+        <w:shd w:val="clear" w:color="auto" w:fill="333333"/>
+        <w:tabs>
+          <w:tab w:val="left" w:pos="916"/>
+          <w:tab w:val="left" w:pos="1832"/>
+          <w:tab w:val="left" w:pos="2748"/>
+          <w:tab w:val="left" w:pos="3664"/>
+          <w:tab w:val="left" w:pos="4580"/>
+          <w:tab w:val="left" w:pos="5496"/>
+          <w:tab w:val="left" w:pos="6412"/>
+          <w:tab w:val="left" w:pos="7328"/>
+          <w:tab w:val="left" w:pos="8244"/>
+          <w:tab w:val="left" w:pos="9160"/>
+          <w:tab w:val="left" w:pos="10076"/>
+          <w:tab w:val="left" w:pos="10992"/>
+          <w:tab w:val="left" w:pos="11908"/>
+          <w:tab w:val="left" w:pos="12824"/>
+          <w:tab w:val="left" w:pos="13740"/>
+          <w:tab w:val="left" w:pos="14656"/>
+        </w:tabs>
+        <w:spacing w:before="0" w:after="0" w:line="240" w:lineRule="auto"/>
+        <w:jc w:val="both"/>
+        <w:rPr>
+          <w:rFonts w:ascii="Courier New" w:eastAsia="Times New Roman" w:hAnsi="Courier New" w:cs="Courier New"/>
+          <w:color w:val="FFFFFF"/>
+          <w:sz w:val="21"/>
+          <w:szCs w:val="21"/>
+          <w:lang w:val="es-MX" w:eastAsia="es-MX"/>
+        </w:rPr>
+      </w:pPr>
+    </w:p>
+    <w:p>
+      <w:pPr>
+        <w:shd w:val="clear" w:color="auto" w:fill="333333"/>
+        <w:tabs>
+          <w:tab w:val="left" w:pos="916"/>
+          <w:tab w:val="left" w:pos="1832"/>
+          <w:tab w:val="left" w:pos="2748"/>
+          <w:tab w:val="left" w:pos="3664"/>
+          <w:tab w:val="left" w:pos="4580"/>
+          <w:tab w:val="left" w:pos="5496"/>
+          <w:tab w:val="left" w:pos="6412"/>
+          <w:tab w:val="left" w:pos="7328"/>
+          <w:tab w:val="left" w:pos="8244"/>
+          <w:tab w:val="left" w:pos="9160"/>
+          <w:tab w:val="left" w:pos="10076"/>
+          <w:tab w:val="left" w:pos="10992"/>
+          <w:tab w:val="left" w:pos="11908"/>
+          <w:tab w:val="left" w:pos="12824"/>
+          <w:tab w:val="left" w:pos="13740"/>
+          <w:tab w:val="left" w:pos="14656"/>
+        </w:tabs>
+        <w:spacing w:before="0" w:after="0" w:line="240" w:lineRule="auto"/>
+        <w:jc w:val="both"/>
+        <w:rPr>
+          <w:rFonts w:ascii="Courier New" w:eastAsia="Times New Roman" w:hAnsi="Courier New" w:cs="Courier New"/>
+          <w:color w:val="FFFFFF"/>
+          <w:sz w:val="21"/>
+          <w:szCs w:val="21"/>
+          <w:lang w:val="es-MX" w:eastAsia="es-MX"/>
+        </w:rPr>
+      </w:pPr>
+      <w:r>
+        <w:rPr>
+          <w:rFonts w:ascii="Courier New" w:eastAsia="Times New Roman" w:hAnsi="Courier New" w:cs="Courier New"/>
+          <w:b/>
+          <w:bCs/>
+          <w:color w:val="F92672"/>
+          <w:sz w:val="21"/>
+          <w:szCs w:val="21"/>
+          <w:lang w:val="es-MX" w:eastAsia="es-MX"/>
+        </w:rPr>
+        <w:t>export</w:t>
+      </w:r>
+      <w:r>
+        <w:rPr>
+          <w:rFonts w:ascii="Courier New" w:eastAsia="Times New Roman" w:hAnsi="Courier New" w:cs="Courier New"/>
+          <w:color w:val="FFFFFF"/>
+          <w:sz w:val="21"/>
+          <w:szCs w:val="21"/>
+          <w:lang w:val="es-MX" w:eastAsia="es-MX"/>
+        </w:rPr>
+        <w:t xml:space="preserve"> </w:t>
+      </w:r>
+      <w:r>
+        <w:rPr>
+          <w:rFonts w:ascii="Courier New" w:eastAsia="Times New Roman" w:hAnsi="Courier New" w:cs="Courier New"/>
+          <w:b/>
+          <w:bCs/>
+          <w:color w:val="F92672"/>
+          <w:sz w:val="21"/>
+          <w:szCs w:val="21"/>
+          <w:lang w:val="es-MX" w:eastAsia="es-MX"/>
+        </w:rPr>
+        <w:t>default</w:t>
+      </w:r>
+      <w:r>
+        <w:rPr>
+          <w:rFonts w:ascii="Courier New" w:eastAsia="Times New Roman" w:hAnsi="Courier New" w:cs="Courier New"/>
+          <w:color w:val="FFFFFF"/>
+          <w:sz w:val="21"/>
+          <w:szCs w:val="21"/>
+          <w:lang w:val="es-MX" w:eastAsia="es-MX"/>
+        </w:rPr>
+        <w:t xml:space="preserve"> ProductItem;</w:t>
+      </w:r>
+    </w:p>
+    <w:p>
+      <w:pPr>
+        <w:spacing w:before="0" w:after="0" w:line="240" w:lineRule="auto"/>
+        <w:jc w:val="both"/>
+        <w:rPr>
+          <w:rFonts w:ascii="Times New Roman" w:eastAsia="Times New Roman" w:hAnsi="Times New Roman" w:cs="Times New Roman"/>
+          <w:sz w:val="21"/>
+          <w:szCs w:val="21"/>
+          <w:lang w:val="es-MX" w:eastAsia="es-MX"/>
+        </w:rPr>
+      </w:pPr>
+      <w:r>
+        <w:rPr>
+          <w:rFonts w:ascii="Times New Roman" w:eastAsia="Times New Roman" w:hAnsi="Times New Roman" w:cs="Times New Roman"/>
+          <w:sz w:val="21"/>
+          <w:szCs w:val="21"/>
+          <w:lang w:val="es-MX" w:eastAsia="es-MX"/>
+        </w:rPr>
+        <w:pict>
+          <v:rect id="_x0000_i1025" style="width:0;height:1.5pt" o:hralign="center" o:hrstd="t" o:hrnoshade="t" o:hr="t" fillcolor="#4a4a4a" stroked="f"/>
+        </w:pict>
+      </w:r>
+    </w:p>
+    <w:p>
+      <w:pPr>
+        <w:shd w:val="clear" w:color="auto" w:fill="FFFFFF"/>
+        <w:spacing w:before="0" w:after="0" w:line="240" w:lineRule="auto"/>
+        <w:jc w:val="both"/>
+        <w:rPr>
+          <w:rFonts w:ascii="Arial" w:eastAsia="Times New Roman" w:hAnsi="Arial" w:cs="Arial"/>
+          <w:color w:val="4A4A4A"/>
+          <w:sz w:val="21"/>
+          <w:szCs w:val="21"/>
+          <w:lang w:val="es-MX" w:eastAsia="es-MX"/>
+        </w:rPr>
+      </w:pPr>
+      <w:r>
+        <w:rPr>
+          <w:rFonts w:ascii="Arial" w:eastAsia="Times New Roman" w:hAnsi="Arial" w:cs="Arial"/>
+          <w:color w:val="4A4A4A"/>
+          <w:sz w:val="21"/>
+          <w:szCs w:val="21"/>
+          <w:lang w:val="es-MX" w:eastAsia="es-MX"/>
+        </w:rPr>
+        <w:t>Los cambios que ejecutamos vienen con Hot Reload y fast refresh. Es decir que se aplican rápidamente en en el navegador.</w:t>
+      </w:r>
+    </w:p>
+    <w:p>
+      <w:pPr>
+        <w:shd w:val="clear" w:color="auto" w:fill="FFFFFF"/>
+        <w:spacing w:before="0" w:after="0" w:line="240" w:lineRule="auto"/>
+        <w:jc w:val="both"/>
+        <w:rPr>
+          <w:rFonts w:ascii="Arial" w:eastAsia="Times New Roman" w:hAnsi="Arial" w:cs="Arial"/>
+          <w:color w:val="4A4A4A"/>
+          <w:sz w:val="21"/>
+          <w:szCs w:val="21"/>
+          <w:lang w:val="es-MX" w:eastAsia="es-MX"/>
+        </w:rPr>
+      </w:pPr>
+      <w:r>
+        <w:rPr>
+          <w:rFonts w:ascii="Arial" w:eastAsia="Times New Roman" w:hAnsi="Arial" w:cs="Arial"/>
+          <w:color w:val="4A4A4A"/>
+          <w:sz w:val="21"/>
+          <w:szCs w:val="21"/>
+          <w:lang w:val="es-MX" w:eastAsia="es-MX"/>
+        </w:rPr>
+        <w:t>Cada vez que creamos un archivo en pages se agregan a las rutas de la aplicación. Esta manera de hacer rutas se denomina routing basado en file system</w:t>
+      </w:r>
+    </w:p>
+    <w:p>
+      <w:pPr>
+        <w:shd w:val="clear" w:color="auto" w:fill="FFFFFF"/>
+        <w:spacing w:before="0" w:after="0" w:line="240" w:lineRule="auto"/>
+        <w:jc w:val="both"/>
+        <w:rPr>
+          <w:rFonts w:ascii="Arial" w:eastAsia="Times New Roman" w:hAnsi="Arial" w:cs="Arial"/>
+          <w:color w:val="4A4A4A"/>
+          <w:sz w:val="21"/>
+          <w:szCs w:val="21"/>
+          <w:lang w:val="es-MX" w:eastAsia="es-MX"/>
+        </w:rPr>
+      </w:pPr>
+      <w:r>
+        <w:rPr>
+          <w:rFonts w:ascii="Arial" w:eastAsia="Times New Roman" w:hAnsi="Arial" w:cs="Arial"/>
+          <w:b/>
+          <w:bCs/>
+          <w:color w:val="4A4A4A"/>
+          <w:sz w:val="21"/>
+          <w:szCs w:val="21"/>
+          <w:lang w:val="es-MX" w:eastAsia="es-MX"/>
+        </w:rPr>
+        <w:t>RESUMEN:</w:t>
+      </w:r>
+      <w:r>
+        <w:rPr>
+          <w:rFonts w:ascii="Arial" w:eastAsia="Times New Roman" w:hAnsi="Arial" w:cs="Arial"/>
+          <w:color w:val="4A4A4A"/>
+          <w:sz w:val="21"/>
+          <w:szCs w:val="21"/>
+          <w:lang w:val="es-MX" w:eastAsia="es-MX"/>
+        </w:rPr>
+        <w:t> Crear rutas en Next.js es bastante sencillo debido a que usa routing basado en file system</w:t>
+      </w:r>
+    </w:p>
+    <w:p>
+      <w:pPr>
+        <w:shd w:val="clear" w:color="auto" w:fill="FFFFFF"/>
+        <w:spacing w:before="0" w:after="0" w:line="240" w:lineRule="auto"/>
+        <w:jc w:val="center"/>
+        <w:rPr>
+          <w:rFonts w:ascii="Arial" w:eastAsia="Times New Roman" w:hAnsi="Arial" w:cs="Arial"/>
+          <w:color w:val="4A4A4A"/>
+          <w:sz w:val="21"/>
+          <w:szCs w:val="21"/>
+          <w:lang w:val="es-MX" w:eastAsia="es-MX"/>
+        </w:rPr>
+      </w:pPr>
+      <w:r>
+        <w:rPr>
+          <w:noProof/>
+        </w:rPr>
+        <w:drawing>
+          <wp:inline distT="0" distB="0" distL="0" distR="0">
+            <wp:extent cx="3661552" cy="3401786"/>
+            <wp:effectExtent l="0" t="0" r="0" b="8255"/>
+            <wp:docPr id="31" name="Imagen 31"/>
+            <wp:cNvGraphicFramePr>
+              <a:graphicFrameLocks xmlns:a="http://schemas.openxmlformats.org/drawingml/2006/main" noChangeAspect="1"/>
+            </wp:cNvGraphicFramePr>
+            <a:graphic xmlns:a="http://schemas.openxmlformats.org/drawingml/2006/main">
+              <a:graphicData uri="http://schemas.openxmlformats.org/drawingml/2006/picture">
+                <pic:pic xmlns:pic="http://schemas.openxmlformats.org/drawingml/2006/picture">
+                  <pic:nvPicPr>
+                    <pic:cNvPr id="0" name="Picture 5"/>
+                    <pic:cNvPicPr>
+                      <a:picLocks noChangeAspect="1" noChangeArrowheads="1"/>
+                    </pic:cNvPicPr>
+                  </pic:nvPicPr>
+                  <pic:blipFill rotWithShape="1">
+                    <a:blip r:embed="rId11">
+                      <a:extLst>
+                        <a:ext uri="{28A0092B-C50C-407E-A947-70E740481C1C}">
+                          <a14:useLocalDpi xmlns:a14="http://schemas.microsoft.com/office/drawing/2010/main" val="0"/>
+                        </a:ext>
+                      </a:extLst>
+                    </a:blip>
+                    <a:srcRect t="9763" b="8432"/>
+                    <a:stretch/>
+                  </pic:blipFill>
+                  <pic:spPr bwMode="auto">
+                    <a:xfrm>
+                      <a:off x="0" y="0"/>
+                      <a:ext cx="3696129" cy="3433910"/>
+                    </a:xfrm>
+                    <a:prstGeom prst="rect">
+                      <a:avLst/>
+                    </a:prstGeom>
+                    <a:noFill/>
+                    <a:ln>
+                      <a:noFill/>
+                    </a:ln>
+                    <a:extLst>
+                      <a:ext uri="{53640926-AAD7-44D8-BBD7-CCE9431645EC}">
+                        <a14:shadowObscured xmlns:a14="http://schemas.microsoft.com/office/drawing/2010/main"/>
+                      </a:ext>
+                    </a:extLst>
+                  </pic:spPr>
+                </pic:pic>
+              </a:graphicData>
+            </a:graphic>
+          </wp:inline>
+        </w:drawing>
+      </w:r>
       <w:bookmarkStart w:id="0" w:name="_GoBack"/>
       <w:bookmarkEnd w:id="0"/>
     </w:p>
     <w:sectPr>
-      <w:footerReference w:type="default" r:id="rId11"/>
+      <w:footerReference w:type="default" r:id="rId12"/>
       <w:pgSz w:w="11907" w:h="16839" w:code="9"/>
       <w:pgMar w:top="1440" w:right="1440" w:bottom="1440" w:left="1440" w:header="720" w:footer="720" w:gutter="0"/>
       <w:cols w:space="720"/>
@@ -11579,6 +12344,11 @@
     <w:name w:val="hljs-class"/>
     <w:basedOn w:val="Fuentedeprrafopredeter"/>
     <w:rsid w:val="00696E88"/>
+  </w:style>
+  <w:style w:type="character" w:customStyle="1" w:styleId="xml">
+    <w:name w:val="xml"/>
+    <w:basedOn w:val="Fuentedeprrafopredeter"/>
+    <w:rsid w:val="000E0F28"/>
   </w:style>
 </w:styles>
 </file>
@@ -13110,7 +13880,7 @@
 </file>
 
 <file path=customXml/itemProps4.xml><?xml version="1.0" encoding="utf-8"?>
-<ds:datastoreItem xmlns:ds="http://schemas.openxmlformats.org/officeDocument/2006/customXml" ds:itemID="{22A67A31-6258-429D-BEDF-1172E178293A}">
+<ds:datastoreItem xmlns:ds="http://schemas.openxmlformats.org/officeDocument/2006/customXml" ds:itemID="{542CF581-E58A-49D1-88E7-2C4AA632F38E}">
   <ds:schemaRefs>
     <ds:schemaRef ds:uri="http://schemas.openxmlformats.org/officeDocument/2006/bibliography"/>
   </ds:schemaRefs>

--- a/CursoNextJS.docx
+++ b/CursoNextJS.docx
@@ -2910,6 +2910,726 @@
             </a:graphic>
           </wp:inline>
         </w:drawing>
+      </w:r>
+    </w:p>
+    <w:p>
+      <w:pPr>
+        <w:pStyle w:val="Ttulo1"/>
+      </w:pPr>
+      <w:r>
+        <w:lastRenderedPageBreak/>
+        <w:t>#UnderTheHood setup y páginas: optimizaciones ocultas</w:t>
+      </w:r>
+    </w:p>
+    <w:p>
+      <w:pPr>
+        <w:spacing w:before="0" w:after="0" w:line="240" w:lineRule="auto"/>
+        <w:rPr>
+          <w:rFonts w:ascii="Calibri" w:eastAsia="Times New Roman" w:hAnsi="Calibri" w:cs="Calibri"/>
+          <w:color w:val="4A4A4A"/>
+          <w:sz w:val="21"/>
+          <w:szCs w:val="21"/>
+          <w:lang w:val="es-MX" w:eastAsia="es-MX"/>
+        </w:rPr>
+      </w:pPr>
+      <w:r>
+        <w:rPr>
+          <w:rFonts w:ascii="Calibri" w:eastAsia="Times New Roman" w:hAnsi="Calibri" w:cs="Calibri"/>
+          <w:color w:val="4A4A4A"/>
+          <w:sz w:val="21"/>
+          <w:szCs w:val="21"/>
+          <w:lang w:val="es-MX" w:eastAsia="es-MX"/>
+        </w:rPr>
+        <w:t>h4&gt;Ideas/conceptos claves&lt;/h4&gt;</w:t>
+      </w:r>
+    </w:p>
+    <w:p>
+      <w:pPr>
+        <w:spacing w:before="0" w:after="0" w:line="240" w:lineRule="auto"/>
+        <w:rPr>
+          <w:rFonts w:ascii="Calibri" w:eastAsia="Times New Roman" w:hAnsi="Calibri" w:cs="Calibri"/>
+          <w:color w:val="4A4A4A"/>
+          <w:sz w:val="21"/>
+          <w:szCs w:val="21"/>
+          <w:lang w:val="es-MX" w:eastAsia="es-MX"/>
+        </w:rPr>
+      </w:pPr>
+      <w:r>
+        <w:rPr>
+          <w:rFonts w:ascii="Calibri" w:eastAsia="Times New Roman" w:hAnsi="Calibri" w:cs="Calibri"/>
+          <w:b/>
+          <w:bCs/>
+          <w:color w:val="4A4A4A"/>
+          <w:sz w:val="21"/>
+          <w:szCs w:val="21"/>
+          <w:lang w:val="es-MX" w:eastAsia="es-MX"/>
+        </w:rPr>
+        <w:t>chunk</w:t>
+      </w:r>
+      <w:r>
+        <w:rPr>
+          <w:rFonts w:ascii="Calibri" w:eastAsia="Times New Roman" w:hAnsi="Calibri" w:cs="Calibri"/>
+          <w:color w:val="4A4A4A"/>
+          <w:sz w:val="21"/>
+          <w:szCs w:val="21"/>
+          <w:lang w:val="es-MX" w:eastAsia="es-MX"/>
+        </w:rPr>
+        <w:t>.- pedazo de código</w:t>
+      </w:r>
+    </w:p>
+    <w:p>
+      <w:pPr>
+        <w:spacing w:before="0" w:after="0" w:line="240" w:lineRule="auto"/>
+        <w:rPr>
+          <w:rFonts w:ascii="Calibri" w:eastAsia="Times New Roman" w:hAnsi="Calibri" w:cs="Calibri"/>
+          <w:color w:val="4A4A4A"/>
+          <w:sz w:val="21"/>
+          <w:szCs w:val="21"/>
+          <w:lang w:val="es-MX" w:eastAsia="es-MX"/>
+        </w:rPr>
+      </w:pPr>
+      <w:r>
+        <w:rPr>
+          <w:rFonts w:ascii="Calibri" w:eastAsia="Times New Roman" w:hAnsi="Calibri" w:cs="Calibri"/>
+          <w:b/>
+          <w:bCs/>
+          <w:color w:val="4A4A4A"/>
+          <w:sz w:val="21"/>
+          <w:szCs w:val="21"/>
+          <w:lang w:val="es-MX" w:eastAsia="es-MX"/>
+        </w:rPr>
+        <w:t>CSR</w:t>
+      </w:r>
+      <w:r>
+        <w:rPr>
+          <w:rFonts w:ascii="Calibri" w:eastAsia="Times New Roman" w:hAnsi="Calibri" w:cs="Calibri"/>
+          <w:color w:val="4A4A4A"/>
+          <w:sz w:val="21"/>
+          <w:szCs w:val="21"/>
+          <w:lang w:val="es-MX" w:eastAsia="es-MX"/>
+        </w:rPr>
+        <w:t>.- Client Side Rendering</w:t>
+      </w:r>
+    </w:p>
+    <w:p>
+      <w:pPr>
+        <w:spacing w:before="0" w:after="0" w:line="240" w:lineRule="auto"/>
+        <w:rPr>
+          <w:rFonts w:ascii="Calibri" w:eastAsia="Times New Roman" w:hAnsi="Calibri" w:cs="Calibri"/>
+          <w:color w:val="4A4A4A"/>
+          <w:sz w:val="21"/>
+          <w:szCs w:val="21"/>
+          <w:lang w:val="en-US" w:eastAsia="es-MX"/>
+        </w:rPr>
+      </w:pPr>
+      <w:r>
+        <w:rPr>
+          <w:rFonts w:ascii="Calibri" w:eastAsia="Times New Roman" w:hAnsi="Calibri" w:cs="Calibri"/>
+          <w:b/>
+          <w:bCs/>
+          <w:color w:val="4A4A4A"/>
+          <w:sz w:val="21"/>
+          <w:szCs w:val="21"/>
+          <w:lang w:val="en-US" w:eastAsia="es-MX"/>
+        </w:rPr>
+        <w:t>SSR</w:t>
+      </w:r>
+      <w:r>
+        <w:rPr>
+          <w:rFonts w:ascii="Calibri" w:eastAsia="Times New Roman" w:hAnsi="Calibri" w:cs="Calibri"/>
+          <w:color w:val="4A4A4A"/>
+          <w:sz w:val="21"/>
+          <w:szCs w:val="21"/>
+          <w:lang w:val="en-US" w:eastAsia="es-MX"/>
+        </w:rPr>
+        <w:t>.- Server Side Rendering</w:t>
+      </w:r>
+    </w:p>
+    <w:p>
+      <w:pPr>
+        <w:spacing w:before="0" w:after="0" w:line="240" w:lineRule="auto"/>
+        <w:rPr>
+          <w:rFonts w:ascii="Calibri" w:eastAsia="Times New Roman" w:hAnsi="Calibri" w:cs="Calibri"/>
+          <w:color w:val="4A4A4A"/>
+          <w:sz w:val="21"/>
+          <w:szCs w:val="21"/>
+          <w:lang w:val="en-US" w:eastAsia="es-MX"/>
+        </w:rPr>
+      </w:pPr>
+      <w:r>
+        <w:rPr>
+          <w:rFonts w:ascii="Calibri" w:eastAsia="Times New Roman" w:hAnsi="Calibri" w:cs="Calibri"/>
+          <w:color w:val="4A4A4A"/>
+          <w:sz w:val="21"/>
+          <w:szCs w:val="21"/>
+          <w:lang w:val="en-US" w:eastAsia="es-MX"/>
+        </w:rPr>
+        <w:t>&lt;h4&gt;Apuntes&lt;/h4&gt;</w:t>
+      </w:r>
+    </w:p>
+    <w:p>
+      <w:pPr>
+        <w:shd w:val="clear" w:color="auto" w:fill="333333"/>
+        <w:tabs>
+          <w:tab w:val="left" w:pos="916"/>
+          <w:tab w:val="left" w:pos="1832"/>
+          <w:tab w:val="left" w:pos="2748"/>
+          <w:tab w:val="left" w:pos="3664"/>
+          <w:tab w:val="left" w:pos="4580"/>
+          <w:tab w:val="left" w:pos="5496"/>
+          <w:tab w:val="left" w:pos="6412"/>
+          <w:tab w:val="left" w:pos="7328"/>
+          <w:tab w:val="left" w:pos="8244"/>
+          <w:tab w:val="left" w:pos="9160"/>
+          <w:tab w:val="left" w:pos="10076"/>
+          <w:tab w:val="left" w:pos="10992"/>
+          <w:tab w:val="left" w:pos="11908"/>
+          <w:tab w:val="left" w:pos="12824"/>
+          <w:tab w:val="left" w:pos="13740"/>
+          <w:tab w:val="left" w:pos="14656"/>
+        </w:tabs>
+        <w:spacing w:before="0" w:after="0" w:line="240" w:lineRule="auto"/>
+        <w:rPr>
+          <w:rFonts w:ascii="Calibri" w:eastAsia="Times New Roman" w:hAnsi="Calibri" w:cs="Calibri"/>
+          <w:color w:val="FFFFFF"/>
+          <w:sz w:val="21"/>
+          <w:szCs w:val="21"/>
+          <w:lang w:val="en-US" w:eastAsia="es-MX"/>
+        </w:rPr>
+      </w:pPr>
+      <w:r>
+        <w:rPr>
+          <w:rFonts w:ascii="Calibri" w:eastAsia="Times New Roman" w:hAnsi="Calibri" w:cs="Calibri"/>
+          <w:color w:val="A6E22E"/>
+          <w:sz w:val="21"/>
+          <w:szCs w:val="21"/>
+          <w:lang w:val="en-US" w:eastAsia="es-MX"/>
+        </w:rPr>
+        <w:t>"scripts"</w:t>
+      </w:r>
+      <w:r>
+        <w:rPr>
+          <w:rFonts w:ascii="Calibri" w:eastAsia="Times New Roman" w:hAnsi="Calibri" w:cs="Calibri"/>
+          <w:color w:val="FFFFFF"/>
+          <w:sz w:val="21"/>
+          <w:szCs w:val="21"/>
+          <w:lang w:val="en-US" w:eastAsia="es-MX"/>
+        </w:rPr>
+        <w:t>: {</w:t>
+      </w:r>
+    </w:p>
+    <w:p>
+      <w:pPr>
+        <w:shd w:val="clear" w:color="auto" w:fill="333333"/>
+        <w:tabs>
+          <w:tab w:val="left" w:pos="916"/>
+          <w:tab w:val="left" w:pos="1832"/>
+          <w:tab w:val="left" w:pos="2748"/>
+          <w:tab w:val="left" w:pos="3664"/>
+          <w:tab w:val="left" w:pos="4580"/>
+          <w:tab w:val="left" w:pos="5496"/>
+          <w:tab w:val="left" w:pos="6412"/>
+          <w:tab w:val="left" w:pos="7328"/>
+          <w:tab w:val="left" w:pos="8244"/>
+          <w:tab w:val="left" w:pos="9160"/>
+          <w:tab w:val="left" w:pos="10076"/>
+          <w:tab w:val="left" w:pos="10992"/>
+          <w:tab w:val="left" w:pos="11908"/>
+          <w:tab w:val="left" w:pos="12824"/>
+          <w:tab w:val="left" w:pos="13740"/>
+          <w:tab w:val="left" w:pos="14656"/>
+        </w:tabs>
+        <w:spacing w:before="0" w:after="0" w:line="240" w:lineRule="auto"/>
+        <w:rPr>
+          <w:rFonts w:ascii="Calibri" w:eastAsia="Times New Roman" w:hAnsi="Calibri" w:cs="Calibri"/>
+          <w:color w:val="FFFFFF"/>
+          <w:sz w:val="21"/>
+          <w:szCs w:val="21"/>
+          <w:lang w:val="en-US" w:eastAsia="es-MX"/>
+        </w:rPr>
+      </w:pPr>
+      <w:r>
+        <w:rPr>
+          <w:rFonts w:ascii="Calibri" w:eastAsia="Times New Roman" w:hAnsi="Calibri" w:cs="Calibri"/>
+          <w:color w:val="FFFFFF"/>
+          <w:sz w:val="21"/>
+          <w:szCs w:val="21"/>
+          <w:lang w:val="en-US" w:eastAsia="es-MX"/>
+        </w:rPr>
+        <w:t xml:space="preserve">    </w:t>
+      </w:r>
+      <w:r>
+        <w:rPr>
+          <w:rFonts w:ascii="Calibri" w:eastAsia="Times New Roman" w:hAnsi="Calibri" w:cs="Calibri"/>
+          <w:color w:val="A6E22E"/>
+          <w:sz w:val="21"/>
+          <w:szCs w:val="21"/>
+          <w:lang w:val="en-US" w:eastAsia="es-MX"/>
+        </w:rPr>
+        <w:t>"dev"</w:t>
+      </w:r>
+      <w:r>
+        <w:rPr>
+          <w:rFonts w:ascii="Calibri" w:eastAsia="Times New Roman" w:hAnsi="Calibri" w:cs="Calibri"/>
+          <w:color w:val="FFFFFF"/>
+          <w:sz w:val="21"/>
+          <w:szCs w:val="21"/>
+          <w:lang w:val="en-US" w:eastAsia="es-MX"/>
+        </w:rPr>
+        <w:t xml:space="preserve">: </w:t>
+      </w:r>
+      <w:r>
+        <w:rPr>
+          <w:rFonts w:ascii="Calibri" w:eastAsia="Times New Roman" w:hAnsi="Calibri" w:cs="Calibri"/>
+          <w:color w:val="A6E22E"/>
+          <w:sz w:val="21"/>
+          <w:szCs w:val="21"/>
+          <w:lang w:val="en-US" w:eastAsia="es-MX"/>
+        </w:rPr>
+        <w:t>"next"</w:t>
+      </w:r>
+      <w:r>
+        <w:rPr>
+          <w:rFonts w:ascii="Calibri" w:eastAsia="Times New Roman" w:hAnsi="Calibri" w:cs="Calibri"/>
+          <w:color w:val="FFFFFF"/>
+          <w:sz w:val="21"/>
+          <w:szCs w:val="21"/>
+          <w:lang w:val="en-US" w:eastAsia="es-MX"/>
+        </w:rPr>
+        <w:t xml:space="preserve">, </w:t>
+      </w:r>
+      <w:r>
+        <w:rPr>
+          <w:rFonts w:ascii="Calibri" w:eastAsia="Times New Roman" w:hAnsi="Calibri" w:cs="Calibri"/>
+          <w:color w:val="75715E"/>
+          <w:sz w:val="21"/>
+          <w:szCs w:val="21"/>
+          <w:lang w:val="en-US" w:eastAsia="es-MX"/>
+        </w:rPr>
+        <w:t>// desarrollo</w:t>
+      </w:r>
+    </w:p>
+    <w:p>
+      <w:pPr>
+        <w:shd w:val="clear" w:color="auto" w:fill="333333"/>
+        <w:tabs>
+          <w:tab w:val="left" w:pos="916"/>
+          <w:tab w:val="left" w:pos="1832"/>
+          <w:tab w:val="left" w:pos="2748"/>
+          <w:tab w:val="left" w:pos="3664"/>
+          <w:tab w:val="left" w:pos="4580"/>
+          <w:tab w:val="left" w:pos="5496"/>
+          <w:tab w:val="left" w:pos="6412"/>
+          <w:tab w:val="left" w:pos="7328"/>
+          <w:tab w:val="left" w:pos="8244"/>
+          <w:tab w:val="left" w:pos="9160"/>
+          <w:tab w:val="left" w:pos="10076"/>
+          <w:tab w:val="left" w:pos="10992"/>
+          <w:tab w:val="left" w:pos="11908"/>
+          <w:tab w:val="left" w:pos="12824"/>
+          <w:tab w:val="left" w:pos="13740"/>
+          <w:tab w:val="left" w:pos="14656"/>
+        </w:tabs>
+        <w:spacing w:before="0" w:after="0" w:line="240" w:lineRule="auto"/>
+        <w:rPr>
+          <w:rFonts w:ascii="Calibri" w:eastAsia="Times New Roman" w:hAnsi="Calibri" w:cs="Calibri"/>
+          <w:color w:val="FFFFFF"/>
+          <w:sz w:val="21"/>
+          <w:szCs w:val="21"/>
+          <w:lang w:val="en-US" w:eastAsia="es-MX"/>
+        </w:rPr>
+      </w:pPr>
+      <w:r>
+        <w:rPr>
+          <w:rFonts w:ascii="Calibri" w:eastAsia="Times New Roman" w:hAnsi="Calibri" w:cs="Calibri"/>
+          <w:color w:val="FFFFFF"/>
+          <w:sz w:val="21"/>
+          <w:szCs w:val="21"/>
+          <w:lang w:val="en-US" w:eastAsia="es-MX"/>
+        </w:rPr>
+        <w:t xml:space="preserve">    </w:t>
+      </w:r>
+      <w:r>
+        <w:rPr>
+          <w:rFonts w:ascii="Calibri" w:eastAsia="Times New Roman" w:hAnsi="Calibri" w:cs="Calibri"/>
+          <w:color w:val="A6E22E"/>
+          <w:sz w:val="21"/>
+          <w:szCs w:val="21"/>
+          <w:lang w:val="en-US" w:eastAsia="es-MX"/>
+        </w:rPr>
+        <w:t>"build"</w:t>
+      </w:r>
+      <w:r>
+        <w:rPr>
+          <w:rFonts w:ascii="Calibri" w:eastAsia="Times New Roman" w:hAnsi="Calibri" w:cs="Calibri"/>
+          <w:color w:val="FFFFFF"/>
+          <w:sz w:val="21"/>
+          <w:szCs w:val="21"/>
+          <w:lang w:val="en-US" w:eastAsia="es-MX"/>
+        </w:rPr>
+        <w:t xml:space="preserve">: </w:t>
+      </w:r>
+      <w:r>
+        <w:rPr>
+          <w:rFonts w:ascii="Calibri" w:eastAsia="Times New Roman" w:hAnsi="Calibri" w:cs="Calibri"/>
+          <w:color w:val="A6E22E"/>
+          <w:sz w:val="21"/>
+          <w:szCs w:val="21"/>
+          <w:lang w:val="en-US" w:eastAsia="es-MX"/>
+        </w:rPr>
+        <w:t>"next build"</w:t>
+      </w:r>
+      <w:r>
+        <w:rPr>
+          <w:rFonts w:ascii="Calibri" w:eastAsia="Times New Roman" w:hAnsi="Calibri" w:cs="Calibri"/>
+          <w:color w:val="FFFFFF"/>
+          <w:sz w:val="21"/>
+          <w:szCs w:val="21"/>
+          <w:lang w:val="en-US" w:eastAsia="es-MX"/>
+        </w:rPr>
+        <w:t xml:space="preserve">, </w:t>
+      </w:r>
+      <w:r>
+        <w:rPr>
+          <w:rFonts w:ascii="Calibri" w:eastAsia="Times New Roman" w:hAnsi="Calibri" w:cs="Calibri"/>
+          <w:color w:val="75715E"/>
+          <w:sz w:val="21"/>
+          <w:szCs w:val="21"/>
+          <w:lang w:val="en-US" w:eastAsia="es-MX"/>
+        </w:rPr>
+        <w:t>// build prod</w:t>
+      </w:r>
+    </w:p>
+    <w:p>
+      <w:pPr>
+        <w:shd w:val="clear" w:color="auto" w:fill="333333"/>
+        <w:tabs>
+          <w:tab w:val="left" w:pos="916"/>
+          <w:tab w:val="left" w:pos="1832"/>
+          <w:tab w:val="left" w:pos="2748"/>
+          <w:tab w:val="left" w:pos="3664"/>
+          <w:tab w:val="left" w:pos="4580"/>
+          <w:tab w:val="left" w:pos="5496"/>
+          <w:tab w:val="left" w:pos="6412"/>
+          <w:tab w:val="left" w:pos="7328"/>
+          <w:tab w:val="left" w:pos="8244"/>
+          <w:tab w:val="left" w:pos="9160"/>
+          <w:tab w:val="left" w:pos="10076"/>
+          <w:tab w:val="left" w:pos="10992"/>
+          <w:tab w:val="left" w:pos="11908"/>
+          <w:tab w:val="left" w:pos="12824"/>
+          <w:tab w:val="left" w:pos="13740"/>
+          <w:tab w:val="left" w:pos="14656"/>
+        </w:tabs>
+        <w:spacing w:before="0" w:after="0" w:line="240" w:lineRule="auto"/>
+        <w:rPr>
+          <w:rFonts w:ascii="Calibri" w:eastAsia="Times New Roman" w:hAnsi="Calibri" w:cs="Calibri"/>
+          <w:color w:val="FFFFFF"/>
+          <w:sz w:val="21"/>
+          <w:szCs w:val="21"/>
+          <w:lang w:val="en-US" w:eastAsia="es-MX"/>
+        </w:rPr>
+      </w:pPr>
+      <w:r>
+        <w:rPr>
+          <w:rFonts w:ascii="Calibri" w:eastAsia="Times New Roman" w:hAnsi="Calibri" w:cs="Calibri"/>
+          <w:color w:val="FFFFFF"/>
+          <w:sz w:val="21"/>
+          <w:szCs w:val="21"/>
+          <w:lang w:val="en-US" w:eastAsia="es-MX"/>
+        </w:rPr>
+        <w:t xml:space="preserve">    </w:t>
+      </w:r>
+      <w:r>
+        <w:rPr>
+          <w:rFonts w:ascii="Calibri" w:eastAsia="Times New Roman" w:hAnsi="Calibri" w:cs="Calibri"/>
+          <w:color w:val="A6E22E"/>
+          <w:sz w:val="21"/>
+          <w:szCs w:val="21"/>
+          <w:lang w:val="en-US" w:eastAsia="es-MX"/>
+        </w:rPr>
+        <w:t>"start"</w:t>
+      </w:r>
+      <w:r>
+        <w:rPr>
+          <w:rFonts w:ascii="Calibri" w:eastAsia="Times New Roman" w:hAnsi="Calibri" w:cs="Calibri"/>
+          <w:color w:val="FFFFFF"/>
+          <w:sz w:val="21"/>
+          <w:szCs w:val="21"/>
+          <w:lang w:val="en-US" w:eastAsia="es-MX"/>
+        </w:rPr>
+        <w:t xml:space="preserve">: </w:t>
+      </w:r>
+      <w:r>
+        <w:rPr>
+          <w:rFonts w:ascii="Calibri" w:eastAsia="Times New Roman" w:hAnsi="Calibri" w:cs="Calibri"/>
+          <w:color w:val="A6E22E"/>
+          <w:sz w:val="21"/>
+          <w:szCs w:val="21"/>
+          <w:lang w:val="en-US" w:eastAsia="es-MX"/>
+        </w:rPr>
+        <w:t>"next start"</w:t>
+      </w:r>
+      <w:r>
+        <w:rPr>
+          <w:rFonts w:ascii="Calibri" w:eastAsia="Times New Roman" w:hAnsi="Calibri" w:cs="Calibri"/>
+          <w:color w:val="FFFFFF"/>
+          <w:sz w:val="21"/>
+          <w:szCs w:val="21"/>
+          <w:lang w:val="en-US" w:eastAsia="es-MX"/>
+        </w:rPr>
+        <w:t xml:space="preserve"> </w:t>
+      </w:r>
+      <w:r>
+        <w:rPr>
+          <w:rFonts w:ascii="Calibri" w:eastAsia="Times New Roman" w:hAnsi="Calibri" w:cs="Calibri"/>
+          <w:color w:val="75715E"/>
+          <w:sz w:val="21"/>
+          <w:szCs w:val="21"/>
+          <w:lang w:val="en-US" w:eastAsia="es-MX"/>
+        </w:rPr>
+        <w:t>// server prod</w:t>
+      </w:r>
+    </w:p>
+    <w:p>
+      <w:pPr>
+        <w:shd w:val="clear" w:color="auto" w:fill="333333"/>
+        <w:tabs>
+          <w:tab w:val="left" w:pos="916"/>
+          <w:tab w:val="left" w:pos="1832"/>
+          <w:tab w:val="left" w:pos="2748"/>
+          <w:tab w:val="left" w:pos="3664"/>
+          <w:tab w:val="left" w:pos="4580"/>
+          <w:tab w:val="left" w:pos="5496"/>
+          <w:tab w:val="left" w:pos="6412"/>
+          <w:tab w:val="left" w:pos="7328"/>
+          <w:tab w:val="left" w:pos="8244"/>
+          <w:tab w:val="left" w:pos="9160"/>
+          <w:tab w:val="left" w:pos="10076"/>
+          <w:tab w:val="left" w:pos="10992"/>
+          <w:tab w:val="left" w:pos="11908"/>
+          <w:tab w:val="left" w:pos="12824"/>
+          <w:tab w:val="left" w:pos="13740"/>
+          <w:tab w:val="left" w:pos="14656"/>
+        </w:tabs>
+        <w:spacing w:before="0" w:after="0" w:line="240" w:lineRule="auto"/>
+        <w:rPr>
+          <w:rFonts w:ascii="Calibri" w:eastAsia="Times New Roman" w:hAnsi="Calibri" w:cs="Calibri"/>
+          <w:color w:val="FFFFFF"/>
+          <w:sz w:val="21"/>
+          <w:szCs w:val="21"/>
+          <w:lang w:val="en-US" w:eastAsia="es-MX"/>
+        </w:rPr>
+      </w:pPr>
+      <w:r>
+        <w:rPr>
+          <w:rFonts w:ascii="Calibri" w:eastAsia="Times New Roman" w:hAnsi="Calibri" w:cs="Calibri"/>
+          <w:color w:val="FFFFFF"/>
+          <w:sz w:val="21"/>
+          <w:szCs w:val="21"/>
+          <w:lang w:val="en-US" w:eastAsia="es-MX"/>
+        </w:rPr>
+        <w:t>},</w:t>
+      </w:r>
+    </w:p>
+    <w:p>
+      <w:pPr>
+        <w:spacing w:before="0" w:after="0" w:line="240" w:lineRule="auto"/>
+        <w:rPr>
+          <w:rFonts w:ascii="Calibri" w:eastAsia="Times New Roman" w:hAnsi="Calibri" w:cs="Calibri"/>
+          <w:color w:val="4A4A4A"/>
+          <w:sz w:val="21"/>
+          <w:szCs w:val="21"/>
+          <w:lang w:val="es-MX" w:eastAsia="es-MX"/>
+        </w:rPr>
+      </w:pPr>
+      <w:r>
+        <w:rPr>
+          <w:rFonts w:ascii="Calibri" w:eastAsia="Times New Roman" w:hAnsi="Calibri" w:cs="Calibri"/>
+          <w:color w:val="4A4A4A"/>
+          <w:sz w:val="21"/>
+          <w:szCs w:val="21"/>
+          <w:lang w:val="es-MX" w:eastAsia="es-MX"/>
+        </w:rPr>
+        <w:t>Al momento de compilar separa el código con la técnica </w:t>
+      </w:r>
+      <w:r>
+        <w:rPr>
+          <w:rFonts w:ascii="Calibri" w:eastAsia="Times New Roman" w:hAnsi="Calibri" w:cs="Calibri"/>
+          <w:b/>
+          <w:bCs/>
+          <w:color w:val="4A4A4A"/>
+          <w:sz w:val="21"/>
+          <w:szCs w:val="21"/>
+          <w:lang w:val="es-MX" w:eastAsia="es-MX"/>
+        </w:rPr>
+        <w:t>code splitting</w:t>
+      </w:r>
+      <w:r>
+        <w:rPr>
+          <w:rFonts w:ascii="Calibri" w:eastAsia="Times New Roman" w:hAnsi="Calibri" w:cs="Calibri"/>
+          <w:color w:val="4A4A4A"/>
+          <w:sz w:val="21"/>
+          <w:szCs w:val="21"/>
+          <w:lang w:val="es-MX" w:eastAsia="es-MX"/>
+        </w:rPr>
+        <w:t>. Ademas de aplicar hashes a los assets. Ademas que para cada pagina generara un chunk especifico y mantendrá el código que se usara durante toda la aplicación</w:t>
+      </w:r>
+    </w:p>
+    <w:p>
+      <w:pPr>
+        <w:spacing w:before="0" w:after="0" w:line="240" w:lineRule="auto"/>
+        <w:rPr>
+          <w:rFonts w:ascii="Calibri" w:eastAsia="Times New Roman" w:hAnsi="Calibri" w:cs="Calibri"/>
+          <w:color w:val="4A4A4A"/>
+          <w:sz w:val="21"/>
+          <w:szCs w:val="21"/>
+          <w:lang w:val="es-MX" w:eastAsia="es-MX"/>
+        </w:rPr>
+      </w:pPr>
+      <w:r>
+        <w:rPr>
+          <w:rFonts w:ascii="Calibri" w:eastAsia="Times New Roman" w:hAnsi="Calibri" w:cs="Calibri"/>
+          <w:color w:val="4A4A4A"/>
+          <w:sz w:val="21"/>
+          <w:szCs w:val="21"/>
+          <w:lang w:val="es-MX" w:eastAsia="es-MX"/>
+        </w:rPr>
+        <w:pict>
+          <v:rect id="_x0000_i1031" style="width:0;height:1.5pt" o:hralign="center" o:hrstd="t" o:hr="t" fillcolor="#a0a0a0" stroked="f"/>
+        </w:pict>
+      </w:r>
+    </w:p>
+    <w:p>
+      <w:pPr>
+        <w:spacing w:before="0" w:after="0" w:line="240" w:lineRule="auto"/>
+        <w:rPr>
+          <w:rFonts w:ascii="Calibri" w:eastAsia="Times New Roman" w:hAnsi="Calibri" w:cs="Calibri"/>
+          <w:color w:val="4A4A4A"/>
+          <w:sz w:val="21"/>
+          <w:szCs w:val="21"/>
+          <w:lang w:val="es-MX" w:eastAsia="es-MX"/>
+        </w:rPr>
+      </w:pPr>
+      <w:r>
+        <w:rPr>
+          <w:rFonts w:ascii="Calibri" w:eastAsia="Times New Roman" w:hAnsi="Calibri" w:cs="Calibri"/>
+          <w:color w:val="4A4A4A"/>
+          <w:sz w:val="21"/>
+          <w:szCs w:val="21"/>
+          <w:lang w:val="es-MX" w:eastAsia="es-MX"/>
+        </w:rPr>
+        <w:t>Podemos ver que las paginas generadas son SSR dándonos más SEO que con CSR</w:t>
+      </w:r>
+    </w:p>
+    <w:p>
+      <w:pPr>
+        <w:spacing w:before="0" w:after="0" w:line="240" w:lineRule="auto"/>
+        <w:rPr>
+          <w:rFonts w:ascii="Calibri" w:eastAsia="Times New Roman" w:hAnsi="Calibri" w:cs="Calibri"/>
+          <w:color w:val="4A4A4A"/>
+          <w:sz w:val="21"/>
+          <w:szCs w:val="21"/>
+          <w:lang w:val="es-MX" w:eastAsia="es-MX"/>
+        </w:rPr>
+      </w:pPr>
+      <w:r>
+        <w:rPr>
+          <w:rFonts w:ascii="Calibri" w:eastAsia="Times New Roman" w:hAnsi="Calibri" w:cs="Calibri"/>
+          <w:b/>
+          <w:bCs/>
+          <w:color w:val="4A4A4A"/>
+          <w:sz w:val="21"/>
+          <w:szCs w:val="21"/>
+          <w:lang w:val="es-MX" w:eastAsia="es-MX"/>
+        </w:rPr>
+        <w:t>RESUMEN:</w:t>
+      </w:r>
+      <w:r>
+        <w:rPr>
+          <w:rFonts w:ascii="Calibri" w:eastAsia="Times New Roman" w:hAnsi="Calibri" w:cs="Calibri"/>
+          <w:color w:val="4A4A4A"/>
+          <w:sz w:val="21"/>
+          <w:szCs w:val="21"/>
+          <w:lang w:val="es-MX" w:eastAsia="es-MX"/>
+        </w:rPr>
+        <w:t> Next.js aplica al bundle final diferentes optimizaciones como ser vendor files que hacen que no nos preocupemos de la configuración del proyecto. Ademas que nos da un mejor SEO por el server side rendering</w:t>
+      </w:r>
+      <w:r>
+        <w:rPr>
+          <w:rFonts w:ascii="Calibri" w:eastAsia="Times New Roman" w:hAnsi="Calibri" w:cs="Calibri"/>
+          <w:color w:val="4A4A4A"/>
+          <w:sz w:val="21"/>
+          <w:szCs w:val="21"/>
+          <w:lang w:val="es-MX" w:eastAsia="es-MX"/>
+        </w:rPr>
+        <w:t>.</w:t>
+      </w:r>
+    </w:p>
+    <w:p>
+      <w:pPr>
+        <w:spacing w:before="0" w:after="0" w:line="240" w:lineRule="auto"/>
+        <w:rPr>
+          <w:rFonts w:ascii="Calibri" w:eastAsia="Times New Roman" w:hAnsi="Calibri" w:cs="Calibri"/>
+          <w:color w:val="4A4A4A"/>
+          <w:sz w:val="21"/>
+          <w:szCs w:val="21"/>
+          <w:lang w:val="es-MX" w:eastAsia="es-MX"/>
+        </w:rPr>
+      </w:pPr>
+    </w:p>
+    <w:p>
+      <w:pPr>
+        <w:spacing w:before="0" w:after="0" w:line="240" w:lineRule="auto"/>
+        <w:rPr>
+          <w:rFonts w:ascii="Arial" w:hAnsi="Arial" w:cs="Arial"/>
+          <w:color w:val="4A4A4A"/>
+          <w:shd w:val="clear" w:color="auto" w:fill="FFFFFF"/>
+        </w:rPr>
+      </w:pPr>
+      <w:r>
+        <w:rPr>
+          <w:rFonts w:ascii="Arial" w:hAnsi="Arial" w:cs="Arial"/>
+          <w:color w:val="4A4A4A"/>
+          <w:shd w:val="clear" w:color="auto" w:fill="FFFFFF"/>
+        </w:rPr>
+        <w:t>Una de las mejores cosas que trae next por defecto es este tipo de configuración para producción, tanto el manejo de assets como la generación de bundles y por sobre todo su sistema de SSR y Prefetching de los componentes de cada página.</w:t>
+      </w:r>
+    </w:p>
+    <w:p>
+      <w:pPr>
+        <w:spacing w:before="0" w:after="0" w:line="240" w:lineRule="auto"/>
+        <w:rPr>
+          <w:rFonts w:ascii="Calibri" w:eastAsia="Times New Roman" w:hAnsi="Calibri" w:cs="Calibri"/>
+          <w:color w:val="4A4A4A"/>
+          <w:sz w:val="21"/>
+          <w:szCs w:val="21"/>
+          <w:lang w:val="es-MX" w:eastAsia="es-MX"/>
+        </w:rPr>
+      </w:pPr>
+      <w:r>
+        <w:rPr>
+          <w:rFonts w:ascii="Arial" w:hAnsi="Arial" w:cs="Arial"/>
+          <w:color w:val="4A4A4A"/>
+          <w:shd w:val="clear" w:color="auto" w:fill="FFFFFF"/>
+        </w:rPr>
+        <w:t xml:space="preserve">Ah pero mira, Next.js es el APACHE de React. </w:t>
+      </w:r>
+      <w:r>
+        <w:rPr>
+          <w:rFonts w:ascii="Segoe UI Emoji" w:hAnsi="Segoe UI Emoji" w:cs="Segoe UI Emoji"/>
+          <w:color w:val="4A4A4A"/>
+          <w:shd w:val="clear" w:color="auto" w:fill="FFFFFF"/>
+        </w:rPr>
+        <w:t>❤</w:t>
+      </w:r>
+      <w:r>
+        <w:rPr>
+          <w:rFonts w:ascii="Arial" w:hAnsi="Arial" w:cs="Arial"/>
+          <w:color w:val="4A4A4A"/>
+          <w:shd w:val="clear" w:color="auto" w:fill="FFFFFF"/>
+        </w:rPr>
+        <w:t>️</w:t>
       </w:r>
       <w:bookmarkStart w:id="0" w:name="_GoBack"/>
       <w:bookmarkEnd w:id="0"/>
@@ -13880,7 +14600,7 @@
 </file>
 
 <file path=customXml/itemProps4.xml><?xml version="1.0" encoding="utf-8"?>
-<ds:datastoreItem xmlns:ds="http://schemas.openxmlformats.org/officeDocument/2006/customXml" ds:itemID="{542CF581-E58A-49D1-88E7-2C4AA632F38E}">
+<ds:datastoreItem xmlns:ds="http://schemas.openxmlformats.org/officeDocument/2006/customXml" ds:itemID="{9AC346A2-5990-4629-950B-7E79750BF2EA}">
   <ds:schemaRefs>
     <ds:schemaRef ds:uri="http://schemas.openxmlformats.org/officeDocument/2006/bibliography"/>
   </ds:schemaRefs>

--- a/CursoNextJS.docx
+++ b/CursoNextJS.docx
@@ -59,6 +59,7 @@
           <w:szCs w:val="21"/>
         </w:rPr>
       </w:pPr>
+      <w:proofErr w:type="spellStart"/>
       <w:r>
         <w:rPr>
           <w:rFonts w:ascii="Arial" w:hAnsi="Arial" w:cs="Arial"/>
@@ -66,7 +67,17 @@
           <w:sz w:val="21"/>
           <w:szCs w:val="21"/>
         </w:rPr>
-        <w:t>Node (&gt;12,&gt;10)</w:t>
+        <w:t>Node</w:t>
+      </w:r>
+      <w:proofErr w:type="spellEnd"/>
+      <w:r>
+        <w:rPr>
+          <w:rFonts w:ascii="Arial" w:hAnsi="Arial" w:cs="Arial"/>
+          <w:color w:val="4A4A4A"/>
+          <w:sz w:val="21"/>
+          <w:szCs w:val="21"/>
+        </w:rPr>
+        <w:t xml:space="preserve"> (&gt;12,&gt;10)</w:t>
       </w:r>
     </w:p>
     <w:p>
@@ -118,8 +129,39 @@
           <w:sz w:val="21"/>
           <w:szCs w:val="21"/>
         </w:rPr>
-        <w:t>Browser - Goggle Chrome - para utilizar la DevTools</w:t>
-      </w:r>
+        <w:t xml:space="preserve">Browser - </w:t>
+      </w:r>
+      <w:proofErr w:type="spellStart"/>
+      <w:r>
+        <w:rPr>
+          <w:rFonts w:ascii="Arial" w:hAnsi="Arial" w:cs="Arial"/>
+          <w:color w:val="4A4A4A"/>
+          <w:sz w:val="21"/>
+          <w:szCs w:val="21"/>
+        </w:rPr>
+        <w:t>Goggle</w:t>
+      </w:r>
+      <w:proofErr w:type="spellEnd"/>
+      <w:r>
+        <w:rPr>
+          <w:rFonts w:ascii="Arial" w:hAnsi="Arial" w:cs="Arial"/>
+          <w:color w:val="4A4A4A"/>
+          <w:sz w:val="21"/>
+          <w:szCs w:val="21"/>
+        </w:rPr>
+        <w:t xml:space="preserve"> Chrome - para utilizar la </w:t>
+      </w:r>
+      <w:proofErr w:type="spellStart"/>
+      <w:r>
+        <w:rPr>
+          <w:rFonts w:ascii="Arial" w:hAnsi="Arial" w:cs="Arial"/>
+          <w:color w:val="4A4A4A"/>
+          <w:sz w:val="21"/>
+          <w:szCs w:val="21"/>
+        </w:rPr>
+        <w:t>DevTools</w:t>
+      </w:r>
+      <w:proofErr w:type="spellEnd"/>
     </w:p>
     <w:p>
       <w:pPr>
@@ -138,6 +180,7 @@
           <w:szCs w:val="21"/>
         </w:rPr>
       </w:pPr>
+      <w:proofErr w:type="spellStart"/>
       <w:r>
         <w:rPr>
           <w:rFonts w:ascii="Arial" w:hAnsi="Arial" w:cs="Arial"/>
@@ -147,6 +190,7 @@
         </w:rPr>
         <w:t>Instalacion</w:t>
       </w:r>
+      <w:proofErr w:type="spellEnd"/>
     </w:p>
     <w:p>
       <w:pPr>
@@ -171,7 +215,27 @@
           <w:sz w:val="21"/>
           <w:szCs w:val="21"/>
         </w:rPr>
-        <w:t>CLI - Automatica:</w:t>
+        <w:t xml:space="preserve">CLI - </w:t>
+      </w:r>
+      <w:proofErr w:type="spellStart"/>
+      <w:r>
+        <w:rPr>
+          <w:rFonts w:ascii="Arial" w:hAnsi="Arial" w:cs="Arial"/>
+          <w:color w:val="4A4A4A"/>
+          <w:sz w:val="21"/>
+          <w:szCs w:val="21"/>
+        </w:rPr>
+        <w:t>Automatica</w:t>
+      </w:r>
+      <w:proofErr w:type="spellEnd"/>
+      <w:r>
+        <w:rPr>
+          <w:rFonts w:ascii="Arial" w:hAnsi="Arial" w:cs="Arial"/>
+          <w:color w:val="4A4A4A"/>
+          <w:sz w:val="21"/>
+          <w:szCs w:val="21"/>
+        </w:rPr>
+        <w:t>:</w:t>
       </w:r>
     </w:p>
     <w:p>
@@ -209,6 +273,7 @@
           <w:szCs w:val="21"/>
         </w:rPr>
       </w:pPr>
+      <w:proofErr w:type="spellStart"/>
       <w:r>
         <w:rPr>
           <w:rStyle w:val="CdigoHTML"/>
@@ -216,8 +281,19 @@
           <w:sz w:val="21"/>
           <w:szCs w:val="21"/>
         </w:rPr>
-        <w:t xml:space="preserve">yarn </w:t>
-      </w:r>
+        <w:t>yarn</w:t>
+      </w:r>
+      <w:proofErr w:type="spellEnd"/>
+      <w:r>
+        <w:rPr>
+          <w:rStyle w:val="CdigoHTML"/>
+          <w:color w:val="FFFFFF"/>
+          <w:sz w:val="21"/>
+          <w:szCs w:val="21"/>
+        </w:rPr>
+        <w:t xml:space="preserve"> </w:t>
+      </w:r>
+      <w:proofErr w:type="spellStart"/>
       <w:r>
         <w:rPr>
           <w:rStyle w:val="hljs-keyword"/>
@@ -229,6 +305,7 @@
         </w:rPr>
         <w:t>create</w:t>
       </w:r>
+      <w:proofErr w:type="spellEnd"/>
       <w:r>
         <w:rPr>
           <w:rStyle w:val="CdigoHTML"/>
@@ -238,6 +315,7 @@
         </w:rPr>
         <w:t xml:space="preserve"> </w:t>
       </w:r>
+      <w:proofErr w:type="spellStart"/>
       <w:r>
         <w:rPr>
           <w:rStyle w:val="hljs-keyword"/>
@@ -249,6 +327,7 @@
         </w:rPr>
         <w:t>next</w:t>
       </w:r>
+      <w:proofErr w:type="spellEnd"/>
       <w:r>
         <w:rPr>
           <w:rStyle w:val="CdigoHTML"/>
@@ -256,8 +335,19 @@
           <w:sz w:val="21"/>
           <w:szCs w:val="21"/>
         </w:rPr>
-        <w:t>-app</w:t>
-      </w:r>
+        <w:t>-</w:t>
+      </w:r>
+      <w:proofErr w:type="gramStart"/>
+      <w:r>
+        <w:rPr>
+          <w:rStyle w:val="CdigoHTML"/>
+          <w:color w:val="FFFFFF"/>
+          <w:sz w:val="21"/>
+          <w:szCs w:val="21"/>
+        </w:rPr>
+        <w:t>app</w:t>
+      </w:r>
+      <w:proofErr w:type="gramEnd"/>
     </w:p>
     <w:p>
       <w:pPr>
@@ -320,6 +410,7 @@
           <w:szCs w:val="21"/>
         </w:rPr>
       </w:pPr>
+      <w:proofErr w:type="spellStart"/>
       <w:r>
         <w:rPr>
           <w:rStyle w:val="hljs-keyword"/>
@@ -331,6 +422,7 @@
         </w:rPr>
         <w:t>mkdir</w:t>
       </w:r>
+      <w:proofErr w:type="spellEnd"/>
       <w:r>
         <w:rPr>
           <w:rStyle w:val="CdigoHTML"/>
@@ -338,8 +430,19 @@
           <w:sz w:val="21"/>
           <w:szCs w:val="21"/>
         </w:rPr>
-        <w:t xml:space="preserve"> platzi-nextjs</w:t>
-      </w:r>
+        <w:t xml:space="preserve"> </w:t>
+      </w:r>
+      <w:proofErr w:type="spellStart"/>
+      <w:r>
+        <w:rPr>
+          <w:rStyle w:val="CdigoHTML"/>
+          <w:color w:val="FFFFFF"/>
+          <w:sz w:val="21"/>
+          <w:szCs w:val="21"/>
+        </w:rPr>
+        <w:t>platzi-nextjs</w:t>
+      </w:r>
+      <w:proofErr w:type="spellEnd"/>
     </w:p>
     <w:p>
       <w:pPr>
@@ -419,8 +522,19 @@
           <w:sz w:val="21"/>
           <w:szCs w:val="21"/>
         </w:rPr>
-        <w:t>cd platzi-nextjs</w:t>
-      </w:r>
+        <w:t xml:space="preserve">cd </w:t>
+      </w:r>
+      <w:proofErr w:type="spellStart"/>
+      <w:r>
+        <w:rPr>
+          <w:rStyle w:val="CdigoHTML"/>
+          <w:color w:val="FFFFFF"/>
+          <w:sz w:val="21"/>
+          <w:szCs w:val="21"/>
+        </w:rPr>
+        <w:t>platzi-nextjs</w:t>
+      </w:r>
+      <w:proofErr w:type="spellEnd"/>
     </w:p>
     <w:p>
       <w:pPr>
@@ -493,6 +607,7 @@
           <w:szCs w:val="21"/>
         </w:rPr>
       </w:pPr>
+      <w:proofErr w:type="spellStart"/>
       <w:r>
         <w:rPr>
           <w:rStyle w:val="CdigoHTML"/>
@@ -500,7 +615,37 @@
           <w:sz w:val="21"/>
           <w:szCs w:val="21"/>
         </w:rPr>
-        <w:t>npm init -y</w:t>
+        <w:t>npm</w:t>
+      </w:r>
+      <w:proofErr w:type="spellEnd"/>
+      <w:r>
+        <w:rPr>
+          <w:rStyle w:val="CdigoHTML"/>
+          <w:color w:val="FFFFFF"/>
+          <w:sz w:val="21"/>
+          <w:szCs w:val="21"/>
+        </w:rPr>
+        <w:t xml:space="preserve"> </w:t>
+      </w:r>
+      <w:proofErr w:type="spellStart"/>
+      <w:r>
+        <w:rPr>
+          <w:rStyle w:val="CdigoHTML"/>
+          <w:color w:val="FFFFFF"/>
+          <w:sz w:val="21"/>
+          <w:szCs w:val="21"/>
+        </w:rPr>
+        <w:t>init</w:t>
+      </w:r>
+      <w:proofErr w:type="spellEnd"/>
+      <w:r>
+        <w:rPr>
+          <w:rStyle w:val="CdigoHTML"/>
+          <w:color w:val="FFFFFF"/>
+          <w:sz w:val="21"/>
+          <w:szCs w:val="21"/>
+        </w:rPr>
+        <w:t xml:space="preserve"> -y</w:t>
       </w:r>
     </w:p>
     <w:p>
@@ -605,8 +750,20 @@
           <w:szCs w:val="21"/>
           <w:lang w:val="en-US"/>
         </w:rPr>
-        <w:t xml:space="preserve"> react react-dom</w:t>
-      </w:r>
+        <w:t xml:space="preserve"> react react-</w:t>
+      </w:r>
+      <w:proofErr w:type="spellStart"/>
+      <w:r>
+        <w:rPr>
+          <w:rStyle w:val="CdigoHTML"/>
+          <w:color w:val="FFFFFF"/>
+          <w:sz w:val="21"/>
+          <w:szCs w:val="21"/>
+          <w:lang w:val="en-US"/>
+        </w:rPr>
+        <w:t>dom</w:t>
+      </w:r>
+      <w:proofErr w:type="spellEnd"/>
     </w:p>
     <w:p>
       <w:pPr>
@@ -644,6 +801,7 @@
           <w:lang w:val="en-US"/>
         </w:rPr>
       </w:pPr>
+      <w:proofErr w:type="spellStart"/>
       <w:r>
         <w:rPr>
           <w:rStyle w:val="CdigoHTML"/>
@@ -652,7 +810,18 @@
           <w:szCs w:val="21"/>
           <w:lang w:val="en-US"/>
         </w:rPr>
-        <w:t xml:space="preserve">npm add </w:t>
+        <w:t>npm</w:t>
+      </w:r>
+      <w:proofErr w:type="spellEnd"/>
+      <w:r>
+        <w:rPr>
+          <w:rStyle w:val="CdigoHTML"/>
+          <w:color w:val="FFFFFF"/>
+          <w:sz w:val="21"/>
+          <w:szCs w:val="21"/>
+          <w:lang w:val="en-US"/>
+        </w:rPr>
+        <w:t xml:space="preserve"> add </w:t>
       </w:r>
       <w:r>
         <w:rPr>
@@ -674,8 +843,20 @@
           <w:szCs w:val="21"/>
           <w:lang w:val="en-US"/>
         </w:rPr>
-        <w:t xml:space="preserve"> react react-dom</w:t>
-      </w:r>
+        <w:t xml:space="preserve"> react react-</w:t>
+      </w:r>
+      <w:proofErr w:type="spellStart"/>
+      <w:r>
+        <w:rPr>
+          <w:rStyle w:val="CdigoHTML"/>
+          <w:color w:val="FFFFFF"/>
+          <w:sz w:val="21"/>
+          <w:szCs w:val="21"/>
+          <w:lang w:val="en-US"/>
+        </w:rPr>
+        <w:t>dom</w:t>
+      </w:r>
+      <w:proofErr w:type="spellEnd"/>
     </w:p>
     <w:p>
       <w:pPr>
@@ -756,7 +937,27 @@
           <w:sz w:val="21"/>
           <w:szCs w:val="21"/>
         </w:rPr>
-        <w:t xml:space="preserve">Agregar el siguiente codigo al </w:t>
+        <w:t xml:space="preserve">Agregar el siguiente </w:t>
+      </w:r>
+      <w:proofErr w:type="spellStart"/>
+      <w:r>
+        <w:rPr>
+          <w:rStyle w:val="CdigoHTML"/>
+          <w:color w:val="FFFFFF"/>
+          <w:sz w:val="21"/>
+          <w:szCs w:val="21"/>
+        </w:rPr>
+        <w:t>codigo</w:t>
+      </w:r>
+      <w:proofErr w:type="spellEnd"/>
+      <w:r>
+        <w:rPr>
+          <w:rStyle w:val="CdigoHTML"/>
+          <w:color w:val="FFFFFF"/>
+          <w:sz w:val="21"/>
+          <w:szCs w:val="21"/>
+        </w:rPr>
+        <w:t xml:space="preserve"> al </w:t>
       </w:r>
       <w:r>
         <w:rPr>
@@ -909,17 +1110,9 @@
           <w:sz w:val="21"/>
           <w:szCs w:val="21"/>
         </w:rPr>
-        <w:t>"dev"</w:t>
-      </w:r>
-      <w:r>
-        <w:rPr>
-          <w:rStyle w:val="CdigoHTML"/>
-          <w:color w:val="FFFFFF"/>
-          <w:sz w:val="21"/>
-          <w:szCs w:val="21"/>
-        </w:rPr>
-        <w:t xml:space="preserve">: </w:t>
-      </w:r>
+        <w:t>"</w:t>
+      </w:r>
+      <w:proofErr w:type="spellStart"/>
       <w:r>
         <w:rPr>
           <w:rStyle w:val="hljs-string"/>
@@ -927,7 +1120,55 @@
           <w:sz w:val="21"/>
           <w:szCs w:val="21"/>
         </w:rPr>
-        <w:t>"next"</w:t>
+        <w:t>dev</w:t>
+      </w:r>
+      <w:proofErr w:type="spellEnd"/>
+      <w:r>
+        <w:rPr>
+          <w:rStyle w:val="hljs-string"/>
+          <w:color w:val="A6E22E"/>
+          <w:sz w:val="21"/>
+          <w:szCs w:val="21"/>
+        </w:rPr>
+        <w:t>"</w:t>
+      </w:r>
+      <w:r>
+        <w:rPr>
+          <w:rStyle w:val="CdigoHTML"/>
+          <w:color w:val="FFFFFF"/>
+          <w:sz w:val="21"/>
+          <w:szCs w:val="21"/>
+        </w:rPr>
+        <w:t xml:space="preserve">: </w:t>
+      </w:r>
+      <w:r>
+        <w:rPr>
+          <w:rStyle w:val="hljs-string"/>
+          <w:color w:val="A6E22E"/>
+          <w:sz w:val="21"/>
+          <w:szCs w:val="21"/>
+        </w:rPr>
+        <w:t>"</w:t>
+      </w:r>
+      <w:proofErr w:type="spellStart"/>
+      <w:r>
+        <w:rPr>
+          <w:rStyle w:val="hljs-string"/>
+          <w:color w:val="A6E22E"/>
+          <w:sz w:val="21"/>
+          <w:szCs w:val="21"/>
+        </w:rPr>
+        <w:t>next</w:t>
+      </w:r>
+      <w:proofErr w:type="spellEnd"/>
+      <w:r>
+        <w:rPr>
+          <w:rStyle w:val="hljs-string"/>
+          <w:color w:val="A6E22E"/>
+          <w:sz w:val="21"/>
+          <w:szCs w:val="21"/>
+        </w:rPr>
+        <w:t>"</w:t>
       </w:r>
       <w:r>
         <w:rPr>
@@ -990,17 +1231,9 @@
           <w:sz w:val="21"/>
           <w:szCs w:val="21"/>
         </w:rPr>
-        <w:t>"build"</w:t>
-      </w:r>
-      <w:r>
-        <w:rPr>
-          <w:rStyle w:val="CdigoHTML"/>
-          <w:color w:val="FFFFFF"/>
-          <w:sz w:val="21"/>
-          <w:szCs w:val="21"/>
-        </w:rPr>
-        <w:t xml:space="preserve">: </w:t>
-      </w:r>
+        <w:t>"</w:t>
+      </w:r>
+      <w:proofErr w:type="spellStart"/>
       <w:r>
         <w:rPr>
           <w:rStyle w:val="hljs-string"/>
@@ -1008,7 +1241,75 @@
           <w:sz w:val="21"/>
           <w:szCs w:val="21"/>
         </w:rPr>
-        <w:t>"next build"</w:t>
+        <w:t>build</w:t>
+      </w:r>
+      <w:proofErr w:type="spellEnd"/>
+      <w:r>
+        <w:rPr>
+          <w:rStyle w:val="hljs-string"/>
+          <w:color w:val="A6E22E"/>
+          <w:sz w:val="21"/>
+          <w:szCs w:val="21"/>
+        </w:rPr>
+        <w:t>"</w:t>
+      </w:r>
+      <w:r>
+        <w:rPr>
+          <w:rStyle w:val="CdigoHTML"/>
+          <w:color w:val="FFFFFF"/>
+          <w:sz w:val="21"/>
+          <w:szCs w:val="21"/>
+        </w:rPr>
+        <w:t xml:space="preserve">: </w:t>
+      </w:r>
+      <w:r>
+        <w:rPr>
+          <w:rStyle w:val="hljs-string"/>
+          <w:color w:val="A6E22E"/>
+          <w:sz w:val="21"/>
+          <w:szCs w:val="21"/>
+        </w:rPr>
+        <w:t>"</w:t>
+      </w:r>
+      <w:proofErr w:type="spellStart"/>
+      <w:r>
+        <w:rPr>
+          <w:rStyle w:val="hljs-string"/>
+          <w:color w:val="A6E22E"/>
+          <w:sz w:val="21"/>
+          <w:szCs w:val="21"/>
+        </w:rPr>
+        <w:t>next</w:t>
+      </w:r>
+      <w:proofErr w:type="spellEnd"/>
+      <w:r>
+        <w:rPr>
+          <w:rStyle w:val="hljs-string"/>
+          <w:color w:val="A6E22E"/>
+          <w:sz w:val="21"/>
+          <w:szCs w:val="21"/>
+        </w:rPr>
+        <w:t xml:space="preserve"> </w:t>
+      </w:r>
+      <w:proofErr w:type="spellStart"/>
+      <w:r>
+        <w:rPr>
+          <w:rStyle w:val="hljs-string"/>
+          <w:color w:val="A6E22E"/>
+          <w:sz w:val="21"/>
+          <w:szCs w:val="21"/>
+        </w:rPr>
+        <w:t>build</w:t>
+      </w:r>
+      <w:proofErr w:type="spellEnd"/>
+      <w:r>
+        <w:rPr>
+          <w:rStyle w:val="hljs-string"/>
+          <w:color w:val="A6E22E"/>
+          <w:sz w:val="21"/>
+          <w:szCs w:val="21"/>
+        </w:rPr>
+        <w:t>"</w:t>
       </w:r>
       <w:r>
         <w:rPr>
@@ -1071,17 +1372,9 @@
           <w:sz w:val="21"/>
           <w:szCs w:val="21"/>
         </w:rPr>
-        <w:t>"start"</w:t>
-      </w:r>
-      <w:r>
-        <w:rPr>
-          <w:rStyle w:val="CdigoHTML"/>
-          <w:color w:val="FFFFFF"/>
-          <w:sz w:val="21"/>
-          <w:szCs w:val="21"/>
-        </w:rPr>
-        <w:t xml:space="preserve">: </w:t>
-      </w:r>
+        <w:t>"</w:t>
+      </w:r>
+      <w:proofErr w:type="spellStart"/>
       <w:r>
         <w:rPr>
           <w:rStyle w:val="hljs-string"/>
@@ -1089,7 +1382,75 @@
           <w:sz w:val="21"/>
           <w:szCs w:val="21"/>
         </w:rPr>
-        <w:t>"next start"</w:t>
+        <w:t>start</w:t>
+      </w:r>
+      <w:proofErr w:type="spellEnd"/>
+      <w:r>
+        <w:rPr>
+          <w:rStyle w:val="hljs-string"/>
+          <w:color w:val="A6E22E"/>
+          <w:sz w:val="21"/>
+          <w:szCs w:val="21"/>
+        </w:rPr>
+        <w:t>"</w:t>
+      </w:r>
+      <w:r>
+        <w:rPr>
+          <w:rStyle w:val="CdigoHTML"/>
+          <w:color w:val="FFFFFF"/>
+          <w:sz w:val="21"/>
+          <w:szCs w:val="21"/>
+        </w:rPr>
+        <w:t xml:space="preserve">: </w:t>
+      </w:r>
+      <w:r>
+        <w:rPr>
+          <w:rStyle w:val="hljs-string"/>
+          <w:color w:val="A6E22E"/>
+          <w:sz w:val="21"/>
+          <w:szCs w:val="21"/>
+        </w:rPr>
+        <w:t>"</w:t>
+      </w:r>
+      <w:proofErr w:type="spellStart"/>
+      <w:r>
+        <w:rPr>
+          <w:rStyle w:val="hljs-string"/>
+          <w:color w:val="A6E22E"/>
+          <w:sz w:val="21"/>
+          <w:szCs w:val="21"/>
+        </w:rPr>
+        <w:t>next</w:t>
+      </w:r>
+      <w:proofErr w:type="spellEnd"/>
+      <w:r>
+        <w:rPr>
+          <w:rStyle w:val="hljs-string"/>
+          <w:color w:val="A6E22E"/>
+          <w:sz w:val="21"/>
+          <w:szCs w:val="21"/>
+        </w:rPr>
+        <w:t xml:space="preserve"> </w:t>
+      </w:r>
+      <w:proofErr w:type="spellStart"/>
+      <w:r>
+        <w:rPr>
+          <w:rStyle w:val="hljs-string"/>
+          <w:color w:val="A6E22E"/>
+          <w:sz w:val="21"/>
+          <w:szCs w:val="21"/>
+        </w:rPr>
+        <w:t>start</w:t>
+      </w:r>
+      <w:proofErr w:type="spellEnd"/>
+      <w:r>
+        <w:rPr>
+          <w:rStyle w:val="hljs-string"/>
+          <w:color w:val="A6E22E"/>
+          <w:sz w:val="21"/>
+          <w:szCs w:val="21"/>
+        </w:rPr>
+        <w:t>"</w:t>
       </w:r>
     </w:p>
     <w:p>
@@ -1167,6 +1528,7 @@
           <w:lang w:val="es-MX" w:eastAsia="es-MX"/>
         </w:rPr>
       </w:pPr>
+      <w:proofErr w:type="spellStart"/>
       <w:r>
         <w:rPr>
           <w:rFonts w:ascii="Courier New" w:eastAsia="Times New Roman" w:hAnsi="Courier New" w:cs="Courier New"/>
@@ -1177,6 +1539,7 @@
         </w:rPr>
         <w:t>npm</w:t>
       </w:r>
+      <w:proofErr w:type="spellEnd"/>
       <w:r>
         <w:rPr>
           <w:rFonts w:ascii="Courier New" w:eastAsia="Times New Roman" w:hAnsi="Courier New" w:cs="Courier New"/>
@@ -1185,7 +1548,29 @@
           <w:szCs w:val="20"/>
           <w:lang w:val="es-MX" w:eastAsia="es-MX"/>
         </w:rPr>
-        <w:t xml:space="preserve"> init -y</w:t>
+        <w:t xml:space="preserve"> </w:t>
+      </w:r>
+      <w:proofErr w:type="spellStart"/>
+      <w:r>
+        <w:rPr>
+          <w:rFonts w:ascii="Courier New" w:eastAsia="Times New Roman" w:hAnsi="Courier New" w:cs="Courier New"/>
+          <w:color w:val="FFFFFF"/>
+          <w:sz w:val="20"/>
+          <w:szCs w:val="20"/>
+          <w:lang w:val="es-MX" w:eastAsia="es-MX"/>
+        </w:rPr>
+        <w:t>init</w:t>
+      </w:r>
+      <w:proofErr w:type="spellEnd"/>
+      <w:r>
+        <w:rPr>
+          <w:rFonts w:ascii="Courier New" w:eastAsia="Times New Roman" w:hAnsi="Courier New" w:cs="Courier New"/>
+          <w:color w:val="FFFFFF"/>
+          <w:sz w:val="20"/>
+          <w:szCs w:val="20"/>
+          <w:lang w:val="es-MX" w:eastAsia="es-MX"/>
+        </w:rPr>
+        <w:t xml:space="preserve"> -y</w:t>
       </w:r>
     </w:p>
     <w:p>
@@ -1241,6 +1626,7 @@
           <w:lang w:val="en-US" w:eastAsia="es-MX"/>
         </w:rPr>
       </w:pPr>
+      <w:proofErr w:type="spellStart"/>
       <w:r>
         <w:rPr>
           <w:rFonts w:ascii="Courier New" w:eastAsia="Times New Roman" w:hAnsi="Courier New" w:cs="Courier New"/>
@@ -1249,7 +1635,18 @@
           <w:szCs w:val="20"/>
           <w:lang w:val="en-US" w:eastAsia="es-MX"/>
         </w:rPr>
-        <w:t xml:space="preserve">npm </w:t>
+        <w:t>npm</w:t>
+      </w:r>
+      <w:proofErr w:type="spellEnd"/>
+      <w:r>
+        <w:rPr>
+          <w:rFonts w:ascii="Courier New" w:eastAsia="Times New Roman" w:hAnsi="Courier New" w:cs="Courier New"/>
+          <w:color w:val="FFFFFF"/>
+          <w:sz w:val="20"/>
+          <w:szCs w:val="20"/>
+          <w:lang w:val="en-US" w:eastAsia="es-MX"/>
+        </w:rPr>
+        <w:t xml:space="preserve"> </w:t>
       </w:r>
       <w:r>
         <w:rPr>
@@ -1293,8 +1690,20 @@
           <w:szCs w:val="20"/>
           <w:lang w:val="en-US" w:eastAsia="es-MX"/>
         </w:rPr>
-        <w:t xml:space="preserve"> react react-dom</w:t>
-      </w:r>
+        <w:t xml:space="preserve"> react react-</w:t>
+      </w:r>
+      <w:proofErr w:type="spellStart"/>
+      <w:r>
+        <w:rPr>
+          <w:rFonts w:ascii="Courier New" w:eastAsia="Times New Roman" w:hAnsi="Courier New" w:cs="Courier New"/>
+          <w:color w:val="FFFFFF"/>
+          <w:sz w:val="20"/>
+          <w:szCs w:val="20"/>
+          <w:lang w:val="en-US" w:eastAsia="es-MX"/>
+        </w:rPr>
+        <w:t>dom</w:t>
+      </w:r>
+      <w:proofErr w:type="spellEnd"/>
     </w:p>
     <w:p>
       <w:pPr>
@@ -1564,6 +1973,7 @@
           <w:lang w:val="en-US" w:eastAsia="es-MX"/>
         </w:rPr>
       </w:pPr>
+      <w:proofErr w:type="spellStart"/>
       <w:r>
         <w:rPr>
           <w:rFonts w:ascii="Arial" w:eastAsia="Times New Roman" w:hAnsi="Arial" w:cs="Arial"/>
@@ -1572,7 +1982,40 @@
           <w:szCs w:val="24"/>
           <w:lang w:val="en-US" w:eastAsia="es-MX"/>
         </w:rPr>
-        <w:t>Creamos directorio </w:t>
+        <w:t>Creamos</w:t>
+      </w:r>
+      <w:proofErr w:type="spellEnd"/>
+      <w:r>
+        <w:rPr>
+          <w:rFonts w:ascii="Arial" w:eastAsia="Times New Roman" w:hAnsi="Arial" w:cs="Arial"/>
+          <w:color w:val="4A4A4A"/>
+          <w:sz w:val="24"/>
+          <w:szCs w:val="24"/>
+          <w:lang w:val="en-US" w:eastAsia="es-MX"/>
+        </w:rPr>
+        <w:t xml:space="preserve"> </w:t>
+      </w:r>
+      <w:proofErr w:type="spellStart"/>
+      <w:r>
+        <w:rPr>
+          <w:rFonts w:ascii="Arial" w:eastAsia="Times New Roman" w:hAnsi="Arial" w:cs="Arial"/>
+          <w:color w:val="4A4A4A"/>
+          <w:sz w:val="24"/>
+          <w:szCs w:val="24"/>
+          <w:lang w:val="en-US" w:eastAsia="es-MX"/>
+        </w:rPr>
+        <w:t>directorio</w:t>
+      </w:r>
+      <w:proofErr w:type="spellEnd"/>
+      <w:r>
+        <w:rPr>
+          <w:rFonts w:ascii="Arial" w:eastAsia="Times New Roman" w:hAnsi="Arial" w:cs="Arial"/>
+          <w:color w:val="4A4A4A"/>
+          <w:sz w:val="24"/>
+          <w:szCs w:val="24"/>
+          <w:lang w:val="en-US" w:eastAsia="es-MX"/>
+        </w:rPr>
+        <w:t> </w:t>
       </w:r>
       <w:r>
         <w:rPr>
@@ -1617,6 +2060,7 @@
           <w:lang w:val="es-MX" w:eastAsia="es-MX"/>
         </w:rPr>
       </w:pPr>
+      <w:proofErr w:type="spellStart"/>
       <w:r>
         <w:rPr>
           <w:rFonts w:ascii="Courier New" w:eastAsia="Times New Roman" w:hAnsi="Courier New" w:cs="Courier New"/>
@@ -1627,6 +2071,7 @@
         </w:rPr>
         <w:t>mkdir</w:t>
       </w:r>
+      <w:proofErr w:type="spellEnd"/>
       <w:r>
         <w:rPr>
           <w:rFonts w:ascii="Courier New" w:eastAsia="Times New Roman" w:hAnsi="Courier New" w:cs="Courier New"/>
@@ -1635,8 +2080,20 @@
           <w:szCs w:val="20"/>
           <w:lang w:val="es-MX" w:eastAsia="es-MX"/>
         </w:rPr>
-        <w:t xml:space="preserve"> pages</w:t>
-      </w:r>
+        <w:t xml:space="preserve"> </w:t>
+      </w:r>
+      <w:proofErr w:type="spellStart"/>
+      <w:r>
+        <w:rPr>
+          <w:rFonts w:ascii="Courier New" w:eastAsia="Times New Roman" w:hAnsi="Courier New" w:cs="Courier New"/>
+          <w:color w:val="FFFFFF"/>
+          <w:sz w:val="20"/>
+          <w:szCs w:val="20"/>
+          <w:lang w:val="es-MX" w:eastAsia="es-MX"/>
+        </w:rPr>
+        <w:t>pages</w:t>
+      </w:r>
+      <w:proofErr w:type="spellEnd"/>
     </w:p>
     <w:p>
       <w:pPr>
@@ -1691,6 +2148,7 @@
           <w:lang w:val="es-MX" w:eastAsia="es-MX"/>
         </w:rPr>
       </w:pPr>
+      <w:proofErr w:type="spellStart"/>
       <w:r>
         <w:rPr>
           <w:rFonts w:ascii="Courier New" w:eastAsia="Times New Roman" w:hAnsi="Courier New" w:cs="Courier New"/>
@@ -1699,7 +2157,18 @@
           <w:szCs w:val="20"/>
           <w:lang w:val="es-MX" w:eastAsia="es-MX"/>
         </w:rPr>
-        <w:t xml:space="preserve">npm </w:t>
+        <w:t>npm</w:t>
+      </w:r>
+      <w:proofErr w:type="spellEnd"/>
+      <w:r>
+        <w:rPr>
+          <w:rFonts w:ascii="Courier New" w:eastAsia="Times New Roman" w:hAnsi="Courier New" w:cs="Courier New"/>
+          <w:color w:val="FFFFFF"/>
+          <w:sz w:val="20"/>
+          <w:szCs w:val="20"/>
+          <w:lang w:val="es-MX" w:eastAsia="es-MX"/>
+        </w:rPr>
+        <w:t xml:space="preserve"> </w:t>
       </w:r>
       <w:r>
         <w:rPr>
@@ -1719,8 +2188,20 @@
           <w:szCs w:val="20"/>
           <w:lang w:val="es-MX" w:eastAsia="es-MX"/>
         </w:rPr>
-        <w:t xml:space="preserve"> dev</w:t>
-      </w:r>
+        <w:t xml:space="preserve"> </w:t>
+      </w:r>
+      <w:proofErr w:type="spellStart"/>
+      <w:r>
+        <w:rPr>
+          <w:rFonts w:ascii="Courier New" w:eastAsia="Times New Roman" w:hAnsi="Courier New" w:cs="Courier New"/>
+          <w:color w:val="FFFFFF"/>
+          <w:sz w:val="20"/>
+          <w:szCs w:val="20"/>
+          <w:lang w:val="es-MX" w:eastAsia="es-MX"/>
+        </w:rPr>
+        <w:t>dev</w:t>
+      </w:r>
+      <w:proofErr w:type="spellEnd"/>
     </w:p>
     <w:p/>
     <w:p>
@@ -1911,7 +2392,73 @@
           <w:szCs w:val="21"/>
           <w:lang w:val="es-MX" w:eastAsia="es-MX"/>
         </w:rPr>
-        <w:t>Todo lo que esta relacionado con paginas y navegación se entiende con el nombre de routing. En Next.js ya cuenta con una solución para no preocuparnos del tema. Cuenta con dos soluciones:</w:t>
+        <w:t xml:space="preserve">Todo lo que </w:t>
+      </w:r>
+      <w:proofErr w:type="spellStart"/>
+      <w:r>
+        <w:rPr>
+          <w:rFonts w:ascii="Arial" w:eastAsia="Times New Roman" w:hAnsi="Arial" w:cs="Arial"/>
+          <w:color w:val="4A4A4A"/>
+          <w:sz w:val="21"/>
+          <w:szCs w:val="21"/>
+          <w:lang w:val="es-MX" w:eastAsia="es-MX"/>
+        </w:rPr>
+        <w:t>esta</w:t>
+      </w:r>
+      <w:proofErr w:type="spellEnd"/>
+      <w:r>
+        <w:rPr>
+          <w:rFonts w:ascii="Arial" w:eastAsia="Times New Roman" w:hAnsi="Arial" w:cs="Arial"/>
+          <w:color w:val="4A4A4A"/>
+          <w:sz w:val="21"/>
+          <w:szCs w:val="21"/>
+          <w:lang w:val="es-MX" w:eastAsia="es-MX"/>
+        </w:rPr>
+        <w:t xml:space="preserve"> relacionado con </w:t>
+      </w:r>
+      <w:proofErr w:type="spellStart"/>
+      <w:r>
+        <w:rPr>
+          <w:rFonts w:ascii="Arial" w:eastAsia="Times New Roman" w:hAnsi="Arial" w:cs="Arial"/>
+          <w:color w:val="4A4A4A"/>
+          <w:sz w:val="21"/>
+          <w:szCs w:val="21"/>
+          <w:lang w:val="es-MX" w:eastAsia="es-MX"/>
+        </w:rPr>
+        <w:t>paginas</w:t>
+      </w:r>
+      <w:proofErr w:type="spellEnd"/>
+      <w:r>
+        <w:rPr>
+          <w:rFonts w:ascii="Arial" w:eastAsia="Times New Roman" w:hAnsi="Arial" w:cs="Arial"/>
+          <w:color w:val="4A4A4A"/>
+          <w:sz w:val="21"/>
+          <w:szCs w:val="21"/>
+          <w:lang w:val="es-MX" w:eastAsia="es-MX"/>
+        </w:rPr>
+        <w:t xml:space="preserve"> y navegación se entiende con el nombre de </w:t>
+      </w:r>
+      <w:proofErr w:type="spellStart"/>
+      <w:r>
+        <w:rPr>
+          <w:rFonts w:ascii="Arial" w:eastAsia="Times New Roman" w:hAnsi="Arial" w:cs="Arial"/>
+          <w:color w:val="4A4A4A"/>
+          <w:sz w:val="21"/>
+          <w:szCs w:val="21"/>
+          <w:lang w:val="es-MX" w:eastAsia="es-MX"/>
+        </w:rPr>
+        <w:t>routing</w:t>
+      </w:r>
+      <w:proofErr w:type="spellEnd"/>
+      <w:r>
+        <w:rPr>
+          <w:rFonts w:ascii="Arial" w:eastAsia="Times New Roman" w:hAnsi="Arial" w:cs="Arial"/>
+          <w:color w:val="4A4A4A"/>
+          <w:sz w:val="21"/>
+          <w:szCs w:val="21"/>
+          <w:lang w:val="es-MX" w:eastAsia="es-MX"/>
+        </w:rPr>
+        <w:t>. En Next.js ya cuenta con una solución para no preocuparnos del tema. Cuenta con dos soluciones:</w:t>
       </w:r>
     </w:p>
     <w:p>
@@ -1979,7 +2526,29 @@
           <w:szCs w:val="21"/>
           <w:lang w:val="es-MX" w:eastAsia="es-MX"/>
         </w:rPr>
-        <w:t>/about/</w:t>
+        <w:t>/</w:t>
+      </w:r>
+      <w:proofErr w:type="spellStart"/>
+      <w:r>
+        <w:rPr>
+          <w:rFonts w:ascii="Courier New" w:eastAsia="Times New Roman" w:hAnsi="Courier New" w:cs="Courier New"/>
+          <w:color w:val="FFFFFF"/>
+          <w:sz w:val="21"/>
+          <w:szCs w:val="21"/>
+          <w:lang w:val="es-MX" w:eastAsia="es-MX"/>
+        </w:rPr>
+        <w:t>about</w:t>
+      </w:r>
+      <w:proofErr w:type="spellEnd"/>
+      <w:r>
+        <w:rPr>
+          <w:rFonts w:ascii="Courier New" w:eastAsia="Times New Roman" w:hAnsi="Courier New" w:cs="Courier New"/>
+          <w:color w:val="FFFFFF"/>
+          <w:sz w:val="21"/>
+          <w:szCs w:val="21"/>
+          <w:lang w:val="es-MX" w:eastAsia="es-MX"/>
+        </w:rPr>
+        <w:t>/</w:t>
       </w:r>
     </w:p>
     <w:p>
@@ -2047,8 +2616,42 @@
           <w:szCs w:val="21"/>
           <w:lang w:val="es-MX" w:eastAsia="es-MX"/>
         </w:rPr>
-        <w:t>/user/platzi</w:t>
-      </w:r>
+        <w:t>/</w:t>
+      </w:r>
+      <w:proofErr w:type="spellStart"/>
+      <w:r>
+        <w:rPr>
+          <w:rFonts w:ascii="Courier New" w:eastAsia="Times New Roman" w:hAnsi="Courier New" w:cs="Courier New"/>
+          <w:color w:val="FFFFFF"/>
+          <w:sz w:val="21"/>
+          <w:szCs w:val="21"/>
+          <w:lang w:val="es-MX" w:eastAsia="es-MX"/>
+        </w:rPr>
+        <w:t>user</w:t>
+      </w:r>
+      <w:proofErr w:type="spellEnd"/>
+      <w:r>
+        <w:rPr>
+          <w:rFonts w:ascii="Courier New" w:eastAsia="Times New Roman" w:hAnsi="Courier New" w:cs="Courier New"/>
+          <w:color w:val="FFFFFF"/>
+          <w:sz w:val="21"/>
+          <w:szCs w:val="21"/>
+          <w:lang w:val="es-MX" w:eastAsia="es-MX"/>
+        </w:rPr>
+        <w:t>/</w:t>
+      </w:r>
+      <w:proofErr w:type="spellStart"/>
+      <w:r>
+        <w:rPr>
+          <w:rFonts w:ascii="Courier New" w:eastAsia="Times New Roman" w:hAnsi="Courier New" w:cs="Courier New"/>
+          <w:color w:val="FFFFFF"/>
+          <w:sz w:val="21"/>
+          <w:szCs w:val="21"/>
+          <w:lang w:val="es-MX" w:eastAsia="es-MX"/>
+        </w:rPr>
+        <w:t>platzi</w:t>
+      </w:r>
+      <w:proofErr w:type="spellEnd"/>
     </w:p>
     <w:p>
       <w:pPr>
@@ -2137,7 +2740,29 @@
           <w:szCs w:val="21"/>
           <w:lang w:val="es-MX" w:eastAsia="es-MX"/>
         </w:rPr>
-        <w:t>para leer el parámetro se puede usar el hook de Next.js</w:t>
+        <w:t xml:space="preserve">para leer el parámetro se puede usar el </w:t>
+      </w:r>
+      <w:proofErr w:type="spellStart"/>
+      <w:r>
+        <w:rPr>
+          <w:rFonts w:ascii="Arial" w:eastAsia="Times New Roman" w:hAnsi="Arial" w:cs="Arial"/>
+          <w:color w:val="4A4A4A"/>
+          <w:sz w:val="21"/>
+          <w:szCs w:val="21"/>
+          <w:lang w:val="es-MX" w:eastAsia="es-MX"/>
+        </w:rPr>
+        <w:t>hook</w:t>
+      </w:r>
+      <w:proofErr w:type="spellEnd"/>
+      <w:r>
+        <w:rPr>
+          <w:rFonts w:ascii="Arial" w:eastAsia="Times New Roman" w:hAnsi="Arial" w:cs="Arial"/>
+          <w:color w:val="4A4A4A"/>
+          <w:sz w:val="21"/>
+          <w:szCs w:val="21"/>
+          <w:lang w:val="es-MX" w:eastAsia="es-MX"/>
+        </w:rPr>
+        <w:t xml:space="preserve"> de Next.js</w:t>
       </w:r>
     </w:p>
     <w:p>
@@ -2191,7 +2816,41 @@
           <w:szCs w:val="21"/>
           <w:lang w:val="en-US" w:eastAsia="es-MX"/>
         </w:rPr>
-        <w:t xml:space="preserve"> { useRouter } </w:t>
+        <w:t xml:space="preserve"> </w:t>
+      </w:r>
+      <w:proofErr w:type="gramStart"/>
+      <w:r>
+        <w:rPr>
+          <w:rFonts w:ascii="Courier New" w:eastAsia="Times New Roman" w:hAnsi="Courier New" w:cs="Courier New"/>
+          <w:color w:val="FFFFFF"/>
+          <w:sz w:val="21"/>
+          <w:szCs w:val="21"/>
+          <w:lang w:val="en-US" w:eastAsia="es-MX"/>
+        </w:rPr>
+        <w:t xml:space="preserve">{ </w:t>
+      </w:r>
+      <w:proofErr w:type="spellStart"/>
+      <w:r>
+        <w:rPr>
+          <w:rFonts w:ascii="Courier New" w:eastAsia="Times New Roman" w:hAnsi="Courier New" w:cs="Courier New"/>
+          <w:color w:val="FFFFFF"/>
+          <w:sz w:val="21"/>
+          <w:szCs w:val="21"/>
+          <w:lang w:val="en-US" w:eastAsia="es-MX"/>
+        </w:rPr>
+        <w:t>useRouter</w:t>
+      </w:r>
+      <w:proofErr w:type="spellEnd"/>
+      <w:proofErr w:type="gramEnd"/>
+      <w:r>
+        <w:rPr>
+          <w:rFonts w:ascii="Courier New" w:eastAsia="Times New Roman" w:hAnsi="Courier New" w:cs="Courier New"/>
+          <w:color w:val="FFFFFF"/>
+          <w:sz w:val="21"/>
+          <w:szCs w:val="21"/>
+          <w:lang w:val="en-US" w:eastAsia="es-MX"/>
+        </w:rPr>
+        <w:t xml:space="preserve"> } </w:t>
       </w:r>
       <w:r>
         <w:rPr>
@@ -2319,7 +2978,29 @@
           <w:szCs w:val="21"/>
           <w:lang w:val="en-US" w:eastAsia="es-MX"/>
         </w:rPr>
-        <w:t xml:space="preserve"> ProductItem = () =&gt; {</w:t>
+        <w:t xml:space="preserve"> </w:t>
+      </w:r>
+      <w:proofErr w:type="spellStart"/>
+      <w:r>
+        <w:rPr>
+          <w:rFonts w:ascii="Courier New" w:eastAsia="Times New Roman" w:hAnsi="Courier New" w:cs="Courier New"/>
+          <w:color w:val="FFFFFF"/>
+          <w:sz w:val="21"/>
+          <w:szCs w:val="21"/>
+          <w:lang w:val="en-US" w:eastAsia="es-MX"/>
+        </w:rPr>
+        <w:t>ProductItem</w:t>
+      </w:r>
+      <w:proofErr w:type="spellEnd"/>
+      <w:r>
+        <w:rPr>
+          <w:rFonts w:ascii="Courier New" w:eastAsia="Times New Roman" w:hAnsi="Courier New" w:cs="Courier New"/>
+          <w:color w:val="FFFFFF"/>
+          <w:sz w:val="21"/>
+          <w:szCs w:val="21"/>
+          <w:lang w:val="en-US" w:eastAsia="es-MX"/>
+        </w:rPr>
+        <w:t xml:space="preserve"> = () =&gt; {</w:t>
       </w:r>
     </w:p>
     <w:p>
@@ -2425,7 +3106,41 @@
           <w:szCs w:val="21"/>
           <w:lang w:val="en-US" w:eastAsia="es-MX"/>
         </w:rPr>
-        <w:t xml:space="preserve">    query: { productId },</w:t>
+        <w:t xml:space="preserve">    query: </w:t>
+      </w:r>
+      <w:proofErr w:type="gramStart"/>
+      <w:r>
+        <w:rPr>
+          <w:rFonts w:ascii="Courier New" w:eastAsia="Times New Roman" w:hAnsi="Courier New" w:cs="Courier New"/>
+          <w:color w:val="FFFFFF"/>
+          <w:sz w:val="21"/>
+          <w:szCs w:val="21"/>
+          <w:lang w:val="en-US" w:eastAsia="es-MX"/>
+        </w:rPr>
+        <w:t xml:space="preserve">{ </w:t>
+      </w:r>
+      <w:proofErr w:type="spellStart"/>
+      <w:r>
+        <w:rPr>
+          <w:rFonts w:ascii="Courier New" w:eastAsia="Times New Roman" w:hAnsi="Courier New" w:cs="Courier New"/>
+          <w:color w:val="FFFFFF"/>
+          <w:sz w:val="21"/>
+          <w:szCs w:val="21"/>
+          <w:lang w:val="en-US" w:eastAsia="es-MX"/>
+        </w:rPr>
+        <w:t>productId</w:t>
+      </w:r>
+      <w:proofErr w:type="spellEnd"/>
+      <w:proofErr w:type="gramEnd"/>
+      <w:r>
+        <w:rPr>
+          <w:rFonts w:ascii="Courier New" w:eastAsia="Times New Roman" w:hAnsi="Courier New" w:cs="Courier New"/>
+          <w:color w:val="FFFFFF"/>
+          <w:sz w:val="21"/>
+          <w:szCs w:val="21"/>
+          <w:lang w:val="en-US" w:eastAsia="es-MX"/>
+        </w:rPr>
+        <w:t xml:space="preserve"> },</w:t>
       </w:r>
     </w:p>
     <w:p>
@@ -2477,7 +3192,41 @@
           <w:szCs w:val="21"/>
           <w:lang w:val="es-MX" w:eastAsia="es-MX"/>
         </w:rPr>
-        <w:t>} = useRouter();</w:t>
+        <w:t xml:space="preserve">} = </w:t>
+      </w:r>
+      <w:proofErr w:type="spellStart"/>
+      <w:proofErr w:type="gramStart"/>
+      <w:r>
+        <w:rPr>
+          <w:rFonts w:ascii="Courier New" w:eastAsia="Times New Roman" w:hAnsi="Courier New" w:cs="Courier New"/>
+          <w:color w:val="FFFFFF"/>
+          <w:sz w:val="21"/>
+          <w:szCs w:val="21"/>
+          <w:lang w:val="es-MX" w:eastAsia="es-MX"/>
+        </w:rPr>
+        <w:t>useRouter</w:t>
+      </w:r>
+      <w:proofErr w:type="spellEnd"/>
+      <w:r>
+        <w:rPr>
+          <w:rFonts w:ascii="Courier New" w:eastAsia="Times New Roman" w:hAnsi="Courier New" w:cs="Courier New"/>
+          <w:color w:val="FFFFFF"/>
+          <w:sz w:val="21"/>
+          <w:szCs w:val="21"/>
+          <w:lang w:val="es-MX" w:eastAsia="es-MX"/>
+        </w:rPr>
+        <w:t>(</w:t>
+      </w:r>
+      <w:proofErr w:type="gramEnd"/>
+      <w:r>
+        <w:rPr>
+          <w:rFonts w:ascii="Courier New" w:eastAsia="Times New Roman" w:hAnsi="Courier New" w:cs="Courier New"/>
+          <w:color w:val="FFFFFF"/>
+          <w:sz w:val="21"/>
+          <w:szCs w:val="21"/>
+          <w:lang w:val="es-MX" w:eastAsia="es-MX"/>
+        </w:rPr>
+        <w:t>);</w:t>
       </w:r>
     </w:p>
     <w:p>
@@ -2522,6 +3271,7 @@
         <w:tab/>
         <w:t xml:space="preserve">  </w:t>
       </w:r>
+      <w:proofErr w:type="spellStart"/>
       <w:r>
         <w:rPr>
           <w:rFonts w:ascii="Courier New" w:eastAsia="Times New Roman" w:hAnsi="Courier New" w:cs="Courier New"/>
@@ -2534,6 +3284,7 @@
         </w:rPr>
         <w:t>return</w:t>
       </w:r>
+      <w:proofErr w:type="spellEnd"/>
       <w:r>
         <w:rPr>
           <w:rFonts w:ascii="Courier New" w:eastAsia="Times New Roman" w:hAnsi="Courier New" w:cs="Courier New"/>
@@ -2552,18 +3303,9 @@
           <w:szCs w:val="21"/>
           <w:lang w:val="es-MX" w:eastAsia="es-MX"/>
         </w:rPr>
-        <w:t>&lt;div&gt;</w:t>
-      </w:r>
-      <w:r>
-        <w:rPr>
-          <w:rFonts w:ascii="Courier New" w:eastAsia="Times New Roman" w:hAnsi="Courier New" w:cs="Courier New"/>
-          <w:color w:val="FFFFFF"/>
-          <w:sz w:val="21"/>
-          <w:szCs w:val="21"/>
-          <w:lang w:val="es-MX" w:eastAsia="es-MX"/>
-        </w:rPr>
-        <w:t>Esta es la pagina del producto: {productId}</w:t>
-      </w:r>
+        <w:t>&lt;</w:t>
+      </w:r>
+      <w:proofErr w:type="spellStart"/>
       <w:r>
         <w:rPr>
           <w:rFonts w:ascii="Courier New" w:eastAsia="Times New Roman" w:hAnsi="Courier New" w:cs="Courier New"/>
@@ -2572,7 +3314,104 @@
           <w:szCs w:val="21"/>
           <w:lang w:val="es-MX" w:eastAsia="es-MX"/>
         </w:rPr>
-        <w:t>&lt;/div&gt;</w:t>
+        <w:t>div</w:t>
+      </w:r>
+      <w:proofErr w:type="spellEnd"/>
+      <w:r>
+        <w:rPr>
+          <w:rFonts w:ascii="Courier New" w:eastAsia="Times New Roman" w:hAnsi="Courier New" w:cs="Courier New"/>
+          <w:color w:val="F92672"/>
+          <w:sz w:val="21"/>
+          <w:szCs w:val="21"/>
+          <w:lang w:val="es-MX" w:eastAsia="es-MX"/>
+        </w:rPr>
+        <w:t>&gt;</w:t>
+      </w:r>
+      <w:r>
+        <w:rPr>
+          <w:rFonts w:ascii="Courier New" w:eastAsia="Times New Roman" w:hAnsi="Courier New" w:cs="Courier New"/>
+          <w:color w:val="FFFFFF"/>
+          <w:sz w:val="21"/>
+          <w:szCs w:val="21"/>
+          <w:lang w:val="es-MX" w:eastAsia="es-MX"/>
+        </w:rPr>
+        <w:t xml:space="preserve">Esta es la </w:t>
+      </w:r>
+      <w:proofErr w:type="spellStart"/>
+      <w:r>
+        <w:rPr>
+          <w:rFonts w:ascii="Courier New" w:eastAsia="Times New Roman" w:hAnsi="Courier New" w:cs="Courier New"/>
+          <w:color w:val="FFFFFF"/>
+          <w:sz w:val="21"/>
+          <w:szCs w:val="21"/>
+          <w:lang w:val="es-MX" w:eastAsia="es-MX"/>
+        </w:rPr>
+        <w:t>pagina</w:t>
+      </w:r>
+      <w:proofErr w:type="spellEnd"/>
+      <w:r>
+        <w:rPr>
+          <w:rFonts w:ascii="Courier New" w:eastAsia="Times New Roman" w:hAnsi="Courier New" w:cs="Courier New"/>
+          <w:color w:val="FFFFFF"/>
+          <w:sz w:val="21"/>
+          <w:szCs w:val="21"/>
+          <w:lang w:val="es-MX" w:eastAsia="es-MX"/>
+        </w:rPr>
+        <w:t xml:space="preserve"> del producto: {</w:t>
+      </w:r>
+      <w:proofErr w:type="spellStart"/>
+      <w:r>
+        <w:rPr>
+          <w:rFonts w:ascii="Courier New" w:eastAsia="Times New Roman" w:hAnsi="Courier New" w:cs="Courier New"/>
+          <w:color w:val="FFFFFF"/>
+          <w:sz w:val="21"/>
+          <w:szCs w:val="21"/>
+          <w:lang w:val="es-MX" w:eastAsia="es-MX"/>
+        </w:rPr>
+        <w:t>productId</w:t>
+      </w:r>
+      <w:proofErr w:type="spellEnd"/>
+      <w:r>
+        <w:rPr>
+          <w:rFonts w:ascii="Courier New" w:eastAsia="Times New Roman" w:hAnsi="Courier New" w:cs="Courier New"/>
+          <w:color w:val="FFFFFF"/>
+          <w:sz w:val="21"/>
+          <w:szCs w:val="21"/>
+          <w:lang w:val="es-MX" w:eastAsia="es-MX"/>
+        </w:rPr>
+        <w:t>}</w:t>
+      </w:r>
+      <w:r>
+        <w:rPr>
+          <w:rFonts w:ascii="Courier New" w:eastAsia="Times New Roman" w:hAnsi="Courier New" w:cs="Courier New"/>
+          <w:color w:val="F92672"/>
+          <w:sz w:val="21"/>
+          <w:szCs w:val="21"/>
+          <w:lang w:val="es-MX" w:eastAsia="es-MX"/>
+        </w:rPr>
+        <w:t>&lt;/</w:t>
+      </w:r>
+      <w:proofErr w:type="spellStart"/>
+      <w:r>
+        <w:rPr>
+          <w:rFonts w:ascii="Courier New" w:eastAsia="Times New Roman" w:hAnsi="Courier New" w:cs="Courier New"/>
+          <w:color w:val="F92672"/>
+          <w:sz w:val="21"/>
+          <w:szCs w:val="21"/>
+          <w:lang w:val="es-MX" w:eastAsia="es-MX"/>
+        </w:rPr>
+        <w:t>div</w:t>
+      </w:r>
+      <w:proofErr w:type="spellEnd"/>
+      <w:r>
+        <w:rPr>
+          <w:rFonts w:ascii="Courier New" w:eastAsia="Times New Roman" w:hAnsi="Courier New" w:cs="Courier New"/>
+          <w:color w:val="F92672"/>
+          <w:sz w:val="21"/>
+          <w:szCs w:val="21"/>
+          <w:lang w:val="es-MX" w:eastAsia="es-MX"/>
+        </w:rPr>
+        <w:t>&gt;</w:t>
       </w:r>
       <w:r>
         <w:rPr>
@@ -2690,6 +3529,7 @@
           <w:lang w:val="es-MX" w:eastAsia="es-MX"/>
         </w:rPr>
       </w:pPr>
+      <w:proofErr w:type="spellStart"/>
       <w:r>
         <w:rPr>
           <w:rFonts w:ascii="Courier New" w:eastAsia="Times New Roman" w:hAnsi="Courier New" w:cs="Courier New"/>
@@ -2702,6 +3542,7 @@
         </w:rPr>
         <w:t>export</w:t>
       </w:r>
+      <w:proofErr w:type="spellEnd"/>
       <w:r>
         <w:rPr>
           <w:rFonts w:ascii="Courier New" w:eastAsia="Times New Roman" w:hAnsi="Courier New" w:cs="Courier New"/>
@@ -2732,7 +3573,29 @@
           <w:szCs w:val="21"/>
           <w:lang w:val="es-MX" w:eastAsia="es-MX"/>
         </w:rPr>
-        <w:t xml:space="preserve"> ProductItem;</w:t>
+        <w:t xml:space="preserve"> </w:t>
+      </w:r>
+      <w:proofErr w:type="spellStart"/>
+      <w:r>
+        <w:rPr>
+          <w:rFonts w:ascii="Courier New" w:eastAsia="Times New Roman" w:hAnsi="Courier New" w:cs="Courier New"/>
+          <w:color w:val="FFFFFF"/>
+          <w:sz w:val="21"/>
+          <w:szCs w:val="21"/>
+          <w:lang w:val="es-MX" w:eastAsia="es-MX"/>
+        </w:rPr>
+        <w:t>ProductItem</w:t>
+      </w:r>
+      <w:proofErr w:type="spellEnd"/>
+      <w:r>
+        <w:rPr>
+          <w:rFonts w:ascii="Courier New" w:eastAsia="Times New Roman" w:hAnsi="Courier New" w:cs="Courier New"/>
+          <w:color w:val="FFFFFF"/>
+          <w:sz w:val="21"/>
+          <w:szCs w:val="21"/>
+          <w:lang w:val="es-MX" w:eastAsia="es-MX"/>
+        </w:rPr>
+        <w:t>;</w:t>
       </w:r>
     </w:p>
     <w:p>
@@ -2779,7 +3642,95 @@
           <w:szCs w:val="21"/>
           <w:lang w:val="es-MX" w:eastAsia="es-MX"/>
         </w:rPr>
-        <w:t>Los cambios que ejecutamos vienen con Hot Reload y fast refresh. Es decir que se aplican rápidamente en en el navegador.</w:t>
+        <w:t xml:space="preserve">Los cambios que ejecutamos vienen con Hot </w:t>
+      </w:r>
+      <w:proofErr w:type="spellStart"/>
+      <w:r>
+        <w:rPr>
+          <w:rFonts w:ascii="Arial" w:eastAsia="Times New Roman" w:hAnsi="Arial" w:cs="Arial"/>
+          <w:color w:val="4A4A4A"/>
+          <w:sz w:val="21"/>
+          <w:szCs w:val="21"/>
+          <w:lang w:val="es-MX" w:eastAsia="es-MX"/>
+        </w:rPr>
+        <w:t>Reload</w:t>
+      </w:r>
+      <w:proofErr w:type="spellEnd"/>
+      <w:r>
+        <w:rPr>
+          <w:rFonts w:ascii="Arial" w:eastAsia="Times New Roman" w:hAnsi="Arial" w:cs="Arial"/>
+          <w:color w:val="4A4A4A"/>
+          <w:sz w:val="21"/>
+          <w:szCs w:val="21"/>
+          <w:lang w:val="es-MX" w:eastAsia="es-MX"/>
+        </w:rPr>
+        <w:t xml:space="preserve"> y </w:t>
+      </w:r>
+      <w:proofErr w:type="spellStart"/>
+      <w:r>
+        <w:rPr>
+          <w:rFonts w:ascii="Arial" w:eastAsia="Times New Roman" w:hAnsi="Arial" w:cs="Arial"/>
+          <w:color w:val="4A4A4A"/>
+          <w:sz w:val="21"/>
+          <w:szCs w:val="21"/>
+          <w:lang w:val="es-MX" w:eastAsia="es-MX"/>
+        </w:rPr>
+        <w:t>fast</w:t>
+      </w:r>
+      <w:proofErr w:type="spellEnd"/>
+      <w:r>
+        <w:rPr>
+          <w:rFonts w:ascii="Arial" w:eastAsia="Times New Roman" w:hAnsi="Arial" w:cs="Arial"/>
+          <w:color w:val="4A4A4A"/>
+          <w:sz w:val="21"/>
+          <w:szCs w:val="21"/>
+          <w:lang w:val="es-MX" w:eastAsia="es-MX"/>
+        </w:rPr>
+        <w:t xml:space="preserve"> </w:t>
+      </w:r>
+      <w:proofErr w:type="spellStart"/>
+      <w:r>
+        <w:rPr>
+          <w:rFonts w:ascii="Arial" w:eastAsia="Times New Roman" w:hAnsi="Arial" w:cs="Arial"/>
+          <w:color w:val="4A4A4A"/>
+          <w:sz w:val="21"/>
+          <w:szCs w:val="21"/>
+          <w:lang w:val="es-MX" w:eastAsia="es-MX"/>
+        </w:rPr>
+        <w:t>refresh</w:t>
+      </w:r>
+      <w:proofErr w:type="spellEnd"/>
+      <w:r>
+        <w:rPr>
+          <w:rFonts w:ascii="Arial" w:eastAsia="Times New Roman" w:hAnsi="Arial" w:cs="Arial"/>
+          <w:color w:val="4A4A4A"/>
+          <w:sz w:val="21"/>
+          <w:szCs w:val="21"/>
+          <w:lang w:val="es-MX" w:eastAsia="es-MX"/>
+        </w:rPr>
+        <w:t xml:space="preserve">. Es decir que se aplican rápidamente en </w:t>
+      </w:r>
+      <w:proofErr w:type="spellStart"/>
+      <w:r>
+        <w:rPr>
+          <w:rFonts w:ascii="Arial" w:eastAsia="Times New Roman" w:hAnsi="Arial" w:cs="Arial"/>
+          <w:color w:val="4A4A4A"/>
+          <w:sz w:val="21"/>
+          <w:szCs w:val="21"/>
+          <w:lang w:val="es-MX" w:eastAsia="es-MX"/>
+        </w:rPr>
+        <w:t>en</w:t>
+      </w:r>
+      <w:proofErr w:type="spellEnd"/>
+      <w:r>
+        <w:rPr>
+          <w:rFonts w:ascii="Arial" w:eastAsia="Times New Roman" w:hAnsi="Arial" w:cs="Arial"/>
+          <w:color w:val="4A4A4A"/>
+          <w:sz w:val="21"/>
+          <w:szCs w:val="21"/>
+          <w:lang w:val="es-MX" w:eastAsia="es-MX"/>
+        </w:rPr>
+        <w:t xml:space="preserve"> el navegador.</w:t>
       </w:r>
     </w:p>
     <w:p>
@@ -2803,8 +3754,64 @@
           <w:szCs w:val="21"/>
           <w:lang w:val="es-MX" w:eastAsia="es-MX"/>
         </w:rPr>
-        <w:t>Cada vez que creamos un archivo en pages se agregan a las rutas de la aplicación. Esta manera de hacer rutas se denomina routing basado en file system</w:t>
-      </w:r>
+        <w:t xml:space="preserve">Cada vez que creamos un archivo en </w:t>
+      </w:r>
+      <w:proofErr w:type="spellStart"/>
+      <w:r>
+        <w:rPr>
+          <w:rFonts w:ascii="Arial" w:eastAsia="Times New Roman" w:hAnsi="Arial" w:cs="Arial"/>
+          <w:color w:val="4A4A4A"/>
+          <w:sz w:val="21"/>
+          <w:szCs w:val="21"/>
+          <w:lang w:val="es-MX" w:eastAsia="es-MX"/>
+        </w:rPr>
+        <w:t>pages</w:t>
+      </w:r>
+      <w:proofErr w:type="spellEnd"/>
+      <w:r>
+        <w:rPr>
+          <w:rFonts w:ascii="Arial" w:eastAsia="Times New Roman" w:hAnsi="Arial" w:cs="Arial"/>
+          <w:color w:val="4A4A4A"/>
+          <w:sz w:val="21"/>
+          <w:szCs w:val="21"/>
+          <w:lang w:val="es-MX" w:eastAsia="es-MX"/>
+        </w:rPr>
+        <w:t xml:space="preserve"> se agregan a las rutas de la aplicación. Esta manera de hacer rutas se denomina </w:t>
+      </w:r>
+      <w:proofErr w:type="spellStart"/>
+      <w:r>
+        <w:rPr>
+          <w:rFonts w:ascii="Arial" w:eastAsia="Times New Roman" w:hAnsi="Arial" w:cs="Arial"/>
+          <w:color w:val="4A4A4A"/>
+          <w:sz w:val="21"/>
+          <w:szCs w:val="21"/>
+          <w:lang w:val="es-MX" w:eastAsia="es-MX"/>
+        </w:rPr>
+        <w:t>routing</w:t>
+      </w:r>
+      <w:proofErr w:type="spellEnd"/>
+      <w:r>
+        <w:rPr>
+          <w:rFonts w:ascii="Arial" w:eastAsia="Times New Roman" w:hAnsi="Arial" w:cs="Arial"/>
+          <w:color w:val="4A4A4A"/>
+          <w:sz w:val="21"/>
+          <w:szCs w:val="21"/>
+          <w:lang w:val="es-MX" w:eastAsia="es-MX"/>
+        </w:rPr>
+        <w:t xml:space="preserve"> basado en file </w:t>
+      </w:r>
+      <w:proofErr w:type="spellStart"/>
+      <w:r>
+        <w:rPr>
+          <w:rFonts w:ascii="Arial" w:eastAsia="Times New Roman" w:hAnsi="Arial" w:cs="Arial"/>
+          <w:color w:val="4A4A4A"/>
+          <w:sz w:val="21"/>
+          <w:szCs w:val="21"/>
+          <w:lang w:val="es-MX" w:eastAsia="es-MX"/>
+        </w:rPr>
+        <w:t>system</w:t>
+      </w:r>
+      <w:proofErr w:type="spellEnd"/>
     </w:p>
     <w:p>
       <w:pPr>
@@ -2839,8 +3846,42 @@
           <w:szCs w:val="21"/>
           <w:lang w:val="es-MX" w:eastAsia="es-MX"/>
         </w:rPr>
-        <w:t> Crear rutas en Next.js es bastante sencillo debido a que usa routing basado en file system</w:t>
-      </w:r>
+        <w:t xml:space="preserve"> Crear rutas en Next.js es bastante sencillo debido a que usa </w:t>
+      </w:r>
+      <w:proofErr w:type="spellStart"/>
+      <w:r>
+        <w:rPr>
+          <w:rFonts w:ascii="Arial" w:eastAsia="Times New Roman" w:hAnsi="Arial" w:cs="Arial"/>
+          <w:color w:val="4A4A4A"/>
+          <w:sz w:val="21"/>
+          <w:szCs w:val="21"/>
+          <w:lang w:val="es-MX" w:eastAsia="es-MX"/>
+        </w:rPr>
+        <w:t>routing</w:t>
+      </w:r>
+      <w:proofErr w:type="spellEnd"/>
+      <w:r>
+        <w:rPr>
+          <w:rFonts w:ascii="Arial" w:eastAsia="Times New Roman" w:hAnsi="Arial" w:cs="Arial"/>
+          <w:color w:val="4A4A4A"/>
+          <w:sz w:val="21"/>
+          <w:szCs w:val="21"/>
+          <w:lang w:val="es-MX" w:eastAsia="es-MX"/>
+        </w:rPr>
+        <w:t xml:space="preserve"> basado en file </w:t>
+      </w:r>
+      <w:proofErr w:type="spellStart"/>
+      <w:r>
+        <w:rPr>
+          <w:rFonts w:ascii="Arial" w:eastAsia="Times New Roman" w:hAnsi="Arial" w:cs="Arial"/>
+          <w:color w:val="4A4A4A"/>
+          <w:sz w:val="21"/>
+          <w:szCs w:val="21"/>
+          <w:lang w:val="es-MX" w:eastAsia="es-MX"/>
+        </w:rPr>
+        <w:t>system</w:t>
+      </w:r>
+      <w:proofErr w:type="spellEnd"/>
     </w:p>
     <w:p>
       <w:pPr>
@@ -2954,6 +3995,8 @@
           <w:lang w:val="es-MX" w:eastAsia="es-MX"/>
         </w:rPr>
       </w:pPr>
+      <w:proofErr w:type="spellStart"/>
+      <w:proofErr w:type="gramStart"/>
       <w:r>
         <w:rPr>
           <w:rFonts w:ascii="Calibri" w:eastAsia="Times New Roman" w:hAnsi="Calibri" w:cs="Calibri"/>
@@ -2966,6 +4009,7 @@
         </w:rPr>
         <w:t>chunk</w:t>
       </w:r>
+      <w:proofErr w:type="spellEnd"/>
       <w:r>
         <w:rPr>
           <w:rFonts w:ascii="Calibri" w:eastAsia="Times New Roman" w:hAnsi="Calibri" w:cs="Calibri"/>
@@ -2974,7 +4018,18 @@
           <w:szCs w:val="21"/>
           <w:lang w:val="es-MX" w:eastAsia="es-MX"/>
         </w:rPr>
-        <w:t>.- pedazo de código</w:t>
+        <w:t>.-</w:t>
+      </w:r>
+      <w:proofErr w:type="gramEnd"/>
+      <w:r>
+        <w:rPr>
+          <w:rFonts w:ascii="Calibri" w:eastAsia="Times New Roman" w:hAnsi="Calibri" w:cs="Calibri"/>
+          <w:color w:val="4A4A4A"/>
+          <w:sz w:val="21"/>
+          <w:szCs w:val="21"/>
+          <w:lang w:val="es-MX" w:eastAsia="es-MX"/>
+        </w:rPr>
+        <w:t xml:space="preserve"> pedazo de código</w:t>
       </w:r>
     </w:p>
     <w:p>
@@ -2988,6 +4043,7 @@
           <w:lang w:val="es-MX" w:eastAsia="es-MX"/>
         </w:rPr>
       </w:pPr>
+      <w:proofErr w:type="gramStart"/>
       <w:r>
         <w:rPr>
           <w:rFonts w:ascii="Calibri" w:eastAsia="Times New Roman" w:hAnsi="Calibri" w:cs="Calibri"/>
@@ -3008,8 +4064,53 @@
           <w:szCs w:val="21"/>
           <w:lang w:val="es-MX" w:eastAsia="es-MX"/>
         </w:rPr>
-        <w:t>.- Client Side Rendering</w:t>
-      </w:r>
+        <w:t>.-</w:t>
+      </w:r>
+      <w:proofErr w:type="gramEnd"/>
+      <w:r>
+        <w:rPr>
+          <w:rFonts w:ascii="Calibri" w:eastAsia="Times New Roman" w:hAnsi="Calibri" w:cs="Calibri"/>
+          <w:color w:val="4A4A4A"/>
+          <w:sz w:val="21"/>
+          <w:szCs w:val="21"/>
+          <w:lang w:val="es-MX" w:eastAsia="es-MX"/>
+        </w:rPr>
+        <w:t xml:space="preserve"> Client </w:t>
+      </w:r>
+      <w:proofErr w:type="spellStart"/>
+      <w:r>
+        <w:rPr>
+          <w:rFonts w:ascii="Calibri" w:eastAsia="Times New Roman" w:hAnsi="Calibri" w:cs="Calibri"/>
+          <w:color w:val="4A4A4A"/>
+          <w:sz w:val="21"/>
+          <w:szCs w:val="21"/>
+          <w:lang w:val="es-MX" w:eastAsia="es-MX"/>
+        </w:rPr>
+        <w:t>Side</w:t>
+      </w:r>
+      <w:proofErr w:type="spellEnd"/>
+      <w:r>
+        <w:rPr>
+          <w:rFonts w:ascii="Calibri" w:eastAsia="Times New Roman" w:hAnsi="Calibri" w:cs="Calibri"/>
+          <w:color w:val="4A4A4A"/>
+          <w:sz w:val="21"/>
+          <w:szCs w:val="21"/>
+          <w:lang w:val="es-MX" w:eastAsia="es-MX"/>
+        </w:rPr>
+        <w:t xml:space="preserve"> </w:t>
+      </w:r>
+      <w:proofErr w:type="spellStart"/>
+      <w:r>
+        <w:rPr>
+          <w:rFonts w:ascii="Calibri" w:eastAsia="Times New Roman" w:hAnsi="Calibri" w:cs="Calibri"/>
+          <w:color w:val="4A4A4A"/>
+          <w:sz w:val="21"/>
+          <w:szCs w:val="21"/>
+          <w:lang w:val="es-MX" w:eastAsia="es-MX"/>
+        </w:rPr>
+        <w:t>Rendering</w:t>
+      </w:r>
+      <w:proofErr w:type="spellEnd"/>
     </w:p>
     <w:p>
       <w:pPr>
@@ -3022,6 +4123,7 @@
           <w:lang w:val="en-US" w:eastAsia="es-MX"/>
         </w:rPr>
       </w:pPr>
+      <w:proofErr w:type="gramStart"/>
       <w:r>
         <w:rPr>
           <w:rFonts w:ascii="Calibri" w:eastAsia="Times New Roman" w:hAnsi="Calibri" w:cs="Calibri"/>
@@ -3042,7 +4144,18 @@
           <w:szCs w:val="21"/>
           <w:lang w:val="en-US" w:eastAsia="es-MX"/>
         </w:rPr>
-        <w:t>.- Server Side Rendering</w:t>
+        <w:t>.-</w:t>
+      </w:r>
+      <w:proofErr w:type="gramEnd"/>
+      <w:r>
+        <w:rPr>
+          <w:rFonts w:ascii="Calibri" w:eastAsia="Times New Roman" w:hAnsi="Calibri" w:cs="Calibri"/>
+          <w:color w:val="4A4A4A"/>
+          <w:sz w:val="21"/>
+          <w:szCs w:val="21"/>
+          <w:lang w:val="en-US" w:eastAsia="es-MX"/>
+        </w:rPr>
+        <w:t xml:space="preserve"> Server Side Rendering</w:t>
       </w:r>
     </w:p>
     <w:p>
@@ -3064,7 +4177,29 @@
           <w:szCs w:val="21"/>
           <w:lang w:val="en-US" w:eastAsia="es-MX"/>
         </w:rPr>
-        <w:t>&lt;h4&gt;Apuntes&lt;/h4&gt;</w:t>
+        <w:t>&lt;h4&gt;</w:t>
+      </w:r>
+      <w:proofErr w:type="spellStart"/>
+      <w:r>
+        <w:rPr>
+          <w:rFonts w:ascii="Calibri" w:eastAsia="Times New Roman" w:hAnsi="Calibri" w:cs="Calibri"/>
+          <w:color w:val="4A4A4A"/>
+          <w:sz w:val="21"/>
+          <w:szCs w:val="21"/>
+          <w:lang w:val="en-US" w:eastAsia="es-MX"/>
+        </w:rPr>
+        <w:t>Apuntes</w:t>
+      </w:r>
+      <w:proofErr w:type="spellEnd"/>
+      <w:r>
+        <w:rPr>
+          <w:rFonts w:ascii="Calibri" w:eastAsia="Times New Roman" w:hAnsi="Calibri" w:cs="Calibri"/>
+          <w:color w:val="4A4A4A"/>
+          <w:sz w:val="21"/>
+          <w:szCs w:val="21"/>
+          <w:lang w:val="en-US" w:eastAsia="es-MX"/>
+        </w:rPr>
+        <w:t>&lt;/h4&gt;</w:t>
       </w:r>
     </w:p>
     <w:p>
@@ -3206,8 +4341,20 @@
           <w:szCs w:val="21"/>
           <w:lang w:val="en-US" w:eastAsia="es-MX"/>
         </w:rPr>
-        <w:t>// desarrollo</w:t>
-      </w:r>
+        <w:t xml:space="preserve">// </w:t>
+      </w:r>
+      <w:proofErr w:type="spellStart"/>
+      <w:r>
+        <w:rPr>
+          <w:rFonts w:ascii="Calibri" w:eastAsia="Times New Roman" w:hAnsi="Calibri" w:cs="Calibri"/>
+          <w:color w:val="75715E"/>
+          <w:sz w:val="21"/>
+          <w:szCs w:val="21"/>
+          <w:lang w:val="en-US" w:eastAsia="es-MX"/>
+        </w:rPr>
+        <w:t>desarrollo</w:t>
+      </w:r>
+      <w:proofErr w:type="spellEnd"/>
     </w:p>
     <w:p>
       <w:pPr>
@@ -3453,6 +4600,7 @@
         </w:rPr>
         <w:t>Al momento de compilar separa el código con la técnica </w:t>
       </w:r>
+      <w:proofErr w:type="spellStart"/>
       <w:r>
         <w:rPr>
           <w:rFonts w:ascii="Calibri" w:eastAsia="Times New Roman" w:hAnsi="Calibri" w:cs="Calibri"/>
@@ -3463,17 +4611,154 @@
           <w:szCs w:val="21"/>
           <w:lang w:val="es-MX" w:eastAsia="es-MX"/>
         </w:rPr>
-        <w:t>code splitting</w:t>
-      </w:r>
+        <w:t>code</w:t>
+      </w:r>
+      <w:proofErr w:type="spellEnd"/>
       <w:r>
         <w:rPr>
           <w:rFonts w:ascii="Calibri" w:eastAsia="Times New Roman" w:hAnsi="Calibri" w:cs="Calibri"/>
-          <w:color w:val="4A4A4A"/>
-          <w:sz w:val="21"/>
-          <w:szCs w:val="21"/>
-          <w:lang w:val="es-MX" w:eastAsia="es-MX"/>
-        </w:rPr>
-        <w:t>. Ademas de aplicar hashes a los assets. Ademas que para cada pagina generara un chunk especifico y mantendrá el código que se usara durante toda la aplicación</w:t>
+          <w:b/>
+          <w:bCs/>
+          <w:color w:val="4A4A4A"/>
+          <w:sz w:val="21"/>
+          <w:szCs w:val="21"/>
+          <w:lang w:val="es-MX" w:eastAsia="es-MX"/>
+        </w:rPr>
+        <w:t xml:space="preserve"> </w:t>
+      </w:r>
+      <w:proofErr w:type="spellStart"/>
+      <w:r>
+        <w:rPr>
+          <w:rFonts w:ascii="Calibri" w:eastAsia="Times New Roman" w:hAnsi="Calibri" w:cs="Calibri"/>
+          <w:b/>
+          <w:bCs/>
+          <w:color w:val="4A4A4A"/>
+          <w:sz w:val="21"/>
+          <w:szCs w:val="21"/>
+          <w:lang w:val="es-MX" w:eastAsia="es-MX"/>
+        </w:rPr>
+        <w:t>splitting</w:t>
+      </w:r>
+      <w:proofErr w:type="spellEnd"/>
+      <w:r>
+        <w:rPr>
+          <w:rFonts w:ascii="Calibri" w:eastAsia="Times New Roman" w:hAnsi="Calibri" w:cs="Calibri"/>
+          <w:color w:val="4A4A4A"/>
+          <w:sz w:val="21"/>
+          <w:szCs w:val="21"/>
+          <w:lang w:val="es-MX" w:eastAsia="es-MX"/>
+        </w:rPr>
+        <w:t xml:space="preserve">. </w:t>
+      </w:r>
+      <w:proofErr w:type="spellStart"/>
+      <w:r>
+        <w:rPr>
+          <w:rFonts w:ascii="Calibri" w:eastAsia="Times New Roman" w:hAnsi="Calibri" w:cs="Calibri"/>
+          <w:color w:val="4A4A4A"/>
+          <w:sz w:val="21"/>
+          <w:szCs w:val="21"/>
+          <w:lang w:val="es-MX" w:eastAsia="es-MX"/>
+        </w:rPr>
+        <w:t>Ademas</w:t>
+      </w:r>
+      <w:proofErr w:type="spellEnd"/>
+      <w:r>
+        <w:rPr>
+          <w:rFonts w:ascii="Calibri" w:eastAsia="Times New Roman" w:hAnsi="Calibri" w:cs="Calibri"/>
+          <w:color w:val="4A4A4A"/>
+          <w:sz w:val="21"/>
+          <w:szCs w:val="21"/>
+          <w:lang w:val="es-MX" w:eastAsia="es-MX"/>
+        </w:rPr>
+        <w:t xml:space="preserve"> de aplicar hashes a los </w:t>
+      </w:r>
+      <w:proofErr w:type="spellStart"/>
+      <w:r>
+        <w:rPr>
+          <w:rFonts w:ascii="Calibri" w:eastAsia="Times New Roman" w:hAnsi="Calibri" w:cs="Calibri"/>
+          <w:color w:val="4A4A4A"/>
+          <w:sz w:val="21"/>
+          <w:szCs w:val="21"/>
+          <w:lang w:val="es-MX" w:eastAsia="es-MX"/>
+        </w:rPr>
+        <w:t>assets</w:t>
+      </w:r>
+      <w:proofErr w:type="spellEnd"/>
+      <w:r>
+        <w:rPr>
+          <w:rFonts w:ascii="Calibri" w:eastAsia="Times New Roman" w:hAnsi="Calibri" w:cs="Calibri"/>
+          <w:color w:val="4A4A4A"/>
+          <w:sz w:val="21"/>
+          <w:szCs w:val="21"/>
+          <w:lang w:val="es-MX" w:eastAsia="es-MX"/>
+        </w:rPr>
+        <w:t xml:space="preserve">. </w:t>
+      </w:r>
+      <w:proofErr w:type="spellStart"/>
+      <w:r>
+        <w:rPr>
+          <w:rFonts w:ascii="Calibri" w:eastAsia="Times New Roman" w:hAnsi="Calibri" w:cs="Calibri"/>
+          <w:color w:val="4A4A4A"/>
+          <w:sz w:val="21"/>
+          <w:szCs w:val="21"/>
+          <w:lang w:val="es-MX" w:eastAsia="es-MX"/>
+        </w:rPr>
+        <w:t>Ademas</w:t>
+      </w:r>
+      <w:proofErr w:type="spellEnd"/>
+      <w:r>
+        <w:rPr>
+          <w:rFonts w:ascii="Calibri" w:eastAsia="Times New Roman" w:hAnsi="Calibri" w:cs="Calibri"/>
+          <w:color w:val="4A4A4A"/>
+          <w:sz w:val="21"/>
+          <w:szCs w:val="21"/>
+          <w:lang w:val="es-MX" w:eastAsia="es-MX"/>
+        </w:rPr>
+        <w:t xml:space="preserve"> que para cada </w:t>
+      </w:r>
+      <w:proofErr w:type="spellStart"/>
+      <w:r>
+        <w:rPr>
+          <w:rFonts w:ascii="Calibri" w:eastAsia="Times New Roman" w:hAnsi="Calibri" w:cs="Calibri"/>
+          <w:color w:val="4A4A4A"/>
+          <w:sz w:val="21"/>
+          <w:szCs w:val="21"/>
+          <w:lang w:val="es-MX" w:eastAsia="es-MX"/>
+        </w:rPr>
+        <w:t>pagina</w:t>
+      </w:r>
+      <w:proofErr w:type="spellEnd"/>
+      <w:r>
+        <w:rPr>
+          <w:rFonts w:ascii="Calibri" w:eastAsia="Times New Roman" w:hAnsi="Calibri" w:cs="Calibri"/>
+          <w:color w:val="4A4A4A"/>
+          <w:sz w:val="21"/>
+          <w:szCs w:val="21"/>
+          <w:lang w:val="es-MX" w:eastAsia="es-MX"/>
+        </w:rPr>
+        <w:t xml:space="preserve"> generara un </w:t>
+      </w:r>
+      <w:proofErr w:type="spellStart"/>
+      <w:r>
+        <w:rPr>
+          <w:rFonts w:ascii="Calibri" w:eastAsia="Times New Roman" w:hAnsi="Calibri" w:cs="Calibri"/>
+          <w:color w:val="4A4A4A"/>
+          <w:sz w:val="21"/>
+          <w:szCs w:val="21"/>
+          <w:lang w:val="es-MX" w:eastAsia="es-MX"/>
+        </w:rPr>
+        <w:t>chunk</w:t>
+      </w:r>
+      <w:proofErr w:type="spellEnd"/>
+      <w:r>
+        <w:rPr>
+          <w:rFonts w:ascii="Calibri" w:eastAsia="Times New Roman" w:hAnsi="Calibri" w:cs="Calibri"/>
+          <w:color w:val="4A4A4A"/>
+          <w:sz w:val="21"/>
+          <w:szCs w:val="21"/>
+          <w:lang w:val="es-MX" w:eastAsia="es-MX"/>
+        </w:rPr>
+        <w:t xml:space="preserve"> especifico y mantendrá el código que se usara durante toda la aplicación</w:t>
       </w:r>
     </w:p>
     <w:p>
@@ -3553,8 +4838,130 @@
           <w:szCs w:val="21"/>
           <w:lang w:val="es-MX" w:eastAsia="es-MX"/>
         </w:rPr>
-        <w:t> Next.js aplica al bundle final diferentes optimizaciones como ser vendor files que hacen que no nos preocupemos de la configuración del proyecto. Ademas que nos da un mejor SEO por el server side rendering</w:t>
-      </w:r>
+        <w:t xml:space="preserve"> Next.js aplica al </w:t>
+      </w:r>
+      <w:proofErr w:type="spellStart"/>
+      <w:r>
+        <w:rPr>
+          <w:rFonts w:ascii="Calibri" w:eastAsia="Times New Roman" w:hAnsi="Calibri" w:cs="Calibri"/>
+          <w:color w:val="4A4A4A"/>
+          <w:sz w:val="21"/>
+          <w:szCs w:val="21"/>
+          <w:lang w:val="es-MX" w:eastAsia="es-MX"/>
+        </w:rPr>
+        <w:t>bundle</w:t>
+      </w:r>
+      <w:proofErr w:type="spellEnd"/>
+      <w:r>
+        <w:rPr>
+          <w:rFonts w:ascii="Calibri" w:eastAsia="Times New Roman" w:hAnsi="Calibri" w:cs="Calibri"/>
+          <w:color w:val="4A4A4A"/>
+          <w:sz w:val="21"/>
+          <w:szCs w:val="21"/>
+          <w:lang w:val="es-MX" w:eastAsia="es-MX"/>
+        </w:rPr>
+        <w:t xml:space="preserve"> final diferentes optimizaciones como ser </w:t>
+      </w:r>
+      <w:proofErr w:type="spellStart"/>
+      <w:r>
+        <w:rPr>
+          <w:rFonts w:ascii="Calibri" w:eastAsia="Times New Roman" w:hAnsi="Calibri" w:cs="Calibri"/>
+          <w:color w:val="4A4A4A"/>
+          <w:sz w:val="21"/>
+          <w:szCs w:val="21"/>
+          <w:lang w:val="es-MX" w:eastAsia="es-MX"/>
+        </w:rPr>
+        <w:t>vendor</w:t>
+      </w:r>
+      <w:proofErr w:type="spellEnd"/>
+      <w:r>
+        <w:rPr>
+          <w:rFonts w:ascii="Calibri" w:eastAsia="Times New Roman" w:hAnsi="Calibri" w:cs="Calibri"/>
+          <w:color w:val="4A4A4A"/>
+          <w:sz w:val="21"/>
+          <w:szCs w:val="21"/>
+          <w:lang w:val="es-MX" w:eastAsia="es-MX"/>
+        </w:rPr>
+        <w:t xml:space="preserve"> files que hacen que no nos preocupemos de la configuración del proyecto. </w:t>
+      </w:r>
+      <w:proofErr w:type="spellStart"/>
+      <w:r>
+        <w:rPr>
+          <w:rFonts w:ascii="Calibri" w:eastAsia="Times New Roman" w:hAnsi="Calibri" w:cs="Calibri"/>
+          <w:color w:val="4A4A4A"/>
+          <w:sz w:val="21"/>
+          <w:szCs w:val="21"/>
+          <w:lang w:val="es-MX" w:eastAsia="es-MX"/>
+        </w:rPr>
+        <w:t>Ademas</w:t>
+      </w:r>
+      <w:proofErr w:type="spellEnd"/>
+      <w:r>
+        <w:rPr>
+          <w:rFonts w:ascii="Calibri" w:eastAsia="Times New Roman" w:hAnsi="Calibri" w:cs="Calibri"/>
+          <w:color w:val="4A4A4A"/>
+          <w:sz w:val="21"/>
+          <w:szCs w:val="21"/>
+          <w:lang w:val="es-MX" w:eastAsia="es-MX"/>
+        </w:rPr>
+        <w:t xml:space="preserve"> que nos da un mejor SEO por el </w:t>
+      </w:r>
+      <w:proofErr w:type="gramStart"/>
+      <w:r>
+        <w:rPr>
+          <w:rFonts w:ascii="Calibri" w:eastAsia="Times New Roman" w:hAnsi="Calibri" w:cs="Calibri"/>
+          <w:color w:val="4A4A4A"/>
+          <w:sz w:val="21"/>
+          <w:szCs w:val="21"/>
+          <w:lang w:val="es-MX" w:eastAsia="es-MX"/>
+        </w:rPr>
+        <w:t>server</w:t>
+      </w:r>
+      <w:proofErr w:type="gramEnd"/>
+      <w:r>
+        <w:rPr>
+          <w:rFonts w:ascii="Calibri" w:eastAsia="Times New Roman" w:hAnsi="Calibri" w:cs="Calibri"/>
+          <w:color w:val="4A4A4A"/>
+          <w:sz w:val="21"/>
+          <w:szCs w:val="21"/>
+          <w:lang w:val="es-MX" w:eastAsia="es-MX"/>
+        </w:rPr>
+        <w:t xml:space="preserve"> </w:t>
+      </w:r>
+      <w:proofErr w:type="spellStart"/>
+      <w:r>
+        <w:rPr>
+          <w:rFonts w:ascii="Calibri" w:eastAsia="Times New Roman" w:hAnsi="Calibri" w:cs="Calibri"/>
+          <w:color w:val="4A4A4A"/>
+          <w:sz w:val="21"/>
+          <w:szCs w:val="21"/>
+          <w:lang w:val="es-MX" w:eastAsia="es-MX"/>
+        </w:rPr>
+        <w:t>side</w:t>
+      </w:r>
+      <w:proofErr w:type="spellEnd"/>
+      <w:r>
+        <w:rPr>
+          <w:rFonts w:ascii="Calibri" w:eastAsia="Times New Roman" w:hAnsi="Calibri" w:cs="Calibri"/>
+          <w:color w:val="4A4A4A"/>
+          <w:sz w:val="21"/>
+          <w:szCs w:val="21"/>
+          <w:lang w:val="es-MX" w:eastAsia="es-MX"/>
+        </w:rPr>
+        <w:t xml:space="preserve"> </w:t>
+      </w:r>
+      <w:proofErr w:type="spellStart"/>
+      <w:r>
+        <w:rPr>
+          <w:rFonts w:ascii="Calibri" w:eastAsia="Times New Roman" w:hAnsi="Calibri" w:cs="Calibri"/>
+          <w:color w:val="4A4A4A"/>
+          <w:sz w:val="21"/>
+          <w:szCs w:val="21"/>
+          <w:lang w:val="es-MX" w:eastAsia="es-MX"/>
+        </w:rPr>
+        <w:t>rendering</w:t>
+      </w:r>
+      <w:proofErr w:type="spellEnd"/>
       <w:r>
         <w:rPr>
           <w:rFonts w:ascii="Calibri" w:eastAsia="Times New Roman" w:hAnsi="Calibri" w:cs="Calibri"/>
@@ -3593,27 +5000,125 @@
           <w:color w:val="4A4A4A"/>
           <w:shd w:val="clear" w:color="auto" w:fill="FFFFFF"/>
         </w:rPr>
-        <w:t>Una de las mejores cosas que trae next por defecto es este tipo de configuración para producción, tanto el manejo de assets como la generación de bundles y por sobre todo su sistema de SSR y Prefetching de los componentes de cada página.</w:t>
+        <w:t xml:space="preserve">Una de las mejores cosas que trae </w:t>
+      </w:r>
+      <w:proofErr w:type="spellStart"/>
+      <w:r>
+        <w:rPr>
+          <w:rFonts w:ascii="Arial" w:hAnsi="Arial" w:cs="Arial"/>
+          <w:color w:val="4A4A4A"/>
+          <w:shd w:val="clear" w:color="auto" w:fill="FFFFFF"/>
+        </w:rPr>
+        <w:t>next</w:t>
+      </w:r>
+      <w:proofErr w:type="spellEnd"/>
+      <w:r>
+        <w:rPr>
+          <w:rFonts w:ascii="Arial" w:hAnsi="Arial" w:cs="Arial"/>
+          <w:color w:val="4A4A4A"/>
+          <w:shd w:val="clear" w:color="auto" w:fill="FFFFFF"/>
+        </w:rPr>
+        <w:t xml:space="preserve"> por defecto es este tipo de configuración para producción, tanto el manejo de </w:t>
+      </w:r>
+      <w:proofErr w:type="spellStart"/>
+      <w:r>
+        <w:rPr>
+          <w:rFonts w:ascii="Arial" w:hAnsi="Arial" w:cs="Arial"/>
+          <w:color w:val="4A4A4A"/>
+          <w:shd w:val="clear" w:color="auto" w:fill="FFFFFF"/>
+        </w:rPr>
+        <w:t>assets</w:t>
+      </w:r>
+      <w:proofErr w:type="spellEnd"/>
+      <w:r>
+        <w:rPr>
+          <w:rFonts w:ascii="Arial" w:hAnsi="Arial" w:cs="Arial"/>
+          <w:color w:val="4A4A4A"/>
+          <w:shd w:val="clear" w:color="auto" w:fill="FFFFFF"/>
+        </w:rPr>
+        <w:t xml:space="preserve"> como la generación de </w:t>
+      </w:r>
+      <w:proofErr w:type="spellStart"/>
+      <w:r>
+        <w:rPr>
+          <w:rFonts w:ascii="Arial" w:hAnsi="Arial" w:cs="Arial"/>
+          <w:color w:val="4A4A4A"/>
+          <w:shd w:val="clear" w:color="auto" w:fill="FFFFFF"/>
+        </w:rPr>
+        <w:t>bundles</w:t>
+      </w:r>
+      <w:proofErr w:type="spellEnd"/>
+      <w:r>
+        <w:rPr>
+          <w:rFonts w:ascii="Arial" w:hAnsi="Arial" w:cs="Arial"/>
+          <w:color w:val="4A4A4A"/>
+          <w:shd w:val="clear" w:color="auto" w:fill="FFFFFF"/>
+        </w:rPr>
+        <w:t xml:space="preserve"> y por sobre todo su sistema de SSR y </w:t>
+      </w:r>
+      <w:proofErr w:type="spellStart"/>
+      <w:r>
+        <w:rPr>
+          <w:rFonts w:ascii="Arial" w:hAnsi="Arial" w:cs="Arial"/>
+          <w:color w:val="4A4A4A"/>
+          <w:shd w:val="clear" w:color="auto" w:fill="FFFFFF"/>
+        </w:rPr>
+        <w:t>Prefetching</w:t>
+      </w:r>
+      <w:proofErr w:type="spellEnd"/>
+      <w:r>
+        <w:rPr>
+          <w:rFonts w:ascii="Arial" w:hAnsi="Arial" w:cs="Arial"/>
+          <w:color w:val="4A4A4A"/>
+          <w:shd w:val="clear" w:color="auto" w:fill="FFFFFF"/>
+        </w:rPr>
+        <w:t xml:space="preserve"> de los componentes de cada página.</w:t>
       </w:r>
     </w:p>
     <w:p>
       <w:pPr>
         <w:spacing w:before="0" w:after="0" w:line="240" w:lineRule="auto"/>
         <w:rPr>
-          <w:rFonts w:ascii="Calibri" w:eastAsia="Times New Roman" w:hAnsi="Calibri" w:cs="Calibri"/>
-          <w:color w:val="4A4A4A"/>
-          <w:sz w:val="21"/>
-          <w:szCs w:val="21"/>
-          <w:lang w:val="es-MX" w:eastAsia="es-MX"/>
-        </w:rPr>
-      </w:pPr>
-      <w:r>
-        <w:rPr>
           <w:rFonts w:ascii="Arial" w:hAnsi="Arial" w:cs="Arial"/>
           <w:color w:val="4A4A4A"/>
           <w:shd w:val="clear" w:color="auto" w:fill="FFFFFF"/>
         </w:rPr>
-        <w:t xml:space="preserve">Ah pero mira, Next.js es el APACHE de React. </w:t>
+      </w:pPr>
+      <w:proofErr w:type="gramStart"/>
+      <w:r>
+        <w:rPr>
+          <w:rFonts w:ascii="Arial" w:hAnsi="Arial" w:cs="Arial"/>
+          <w:color w:val="4A4A4A"/>
+          <w:shd w:val="clear" w:color="auto" w:fill="FFFFFF"/>
+        </w:rPr>
+        <w:t>Ah</w:t>
+      </w:r>
+      <w:proofErr w:type="gramEnd"/>
+      <w:r>
+        <w:rPr>
+          <w:rFonts w:ascii="Arial" w:hAnsi="Arial" w:cs="Arial"/>
+          <w:color w:val="4A4A4A"/>
+          <w:shd w:val="clear" w:color="auto" w:fill="FFFFFF"/>
+        </w:rPr>
+        <w:t xml:space="preserve"> pero mira, Next.js es el APACHE de </w:t>
+      </w:r>
+      <w:proofErr w:type="spellStart"/>
+      <w:r>
+        <w:rPr>
+          <w:rFonts w:ascii="Arial" w:hAnsi="Arial" w:cs="Arial"/>
+          <w:color w:val="4A4A4A"/>
+          <w:shd w:val="clear" w:color="auto" w:fill="FFFFFF"/>
+        </w:rPr>
+        <w:t>React</w:t>
+      </w:r>
+      <w:proofErr w:type="spellEnd"/>
+      <w:r>
+        <w:rPr>
+          <w:rFonts w:ascii="Arial" w:hAnsi="Arial" w:cs="Arial"/>
+          <w:color w:val="4A4A4A"/>
+          <w:shd w:val="clear" w:color="auto" w:fill="FFFFFF"/>
+        </w:rPr>
+        <w:t xml:space="preserve">. </w:t>
       </w:r>
       <w:r>
         <w:rPr>
@@ -3630,6 +5135,2530 @@
           <w:shd w:val="clear" w:color="auto" w:fill="FFFFFF"/>
         </w:rPr>
         <w:t>️</w:t>
+      </w:r>
+    </w:p>
+    <w:p>
+      <w:pPr>
+        <w:spacing w:before="0" w:after="0" w:line="240" w:lineRule="auto"/>
+        <w:rPr>
+          <w:rFonts w:ascii="Arial" w:hAnsi="Arial" w:cs="Arial"/>
+          <w:color w:val="4A4A4A"/>
+          <w:shd w:val="clear" w:color="auto" w:fill="FFFFFF"/>
+        </w:rPr>
+      </w:pPr>
+    </w:p>
+    <w:p>
+      <w:pPr>
+        <w:spacing w:before="0" w:after="0" w:line="240" w:lineRule="auto"/>
+        <w:rPr>
+          <w:rFonts w:ascii="Arial" w:hAnsi="Arial" w:cs="Arial"/>
+          <w:color w:val="4A4A4A"/>
+          <w:shd w:val="clear" w:color="auto" w:fill="FFFFFF"/>
+        </w:rPr>
+      </w:pPr>
+    </w:p>
+    <w:p>
+      <w:pPr>
+        <w:pStyle w:val="Ttulo1"/>
+      </w:pPr>
+      <w:r>
+        <w:t>#UnderTheHood páginas: pre rendering de páginas</w:t>
+      </w:r>
+    </w:p>
+    <w:p>
+      <w:pPr>
+        <w:shd w:val="clear" w:color="auto" w:fill="FFFFFF"/>
+        <w:spacing w:before="0" w:after="0" w:line="240" w:lineRule="auto"/>
+        <w:jc w:val="both"/>
+        <w:rPr>
+          <w:rFonts w:ascii="Arial" w:eastAsia="Times New Roman" w:hAnsi="Arial" w:cs="Arial"/>
+          <w:color w:val="4A4A4A"/>
+          <w:sz w:val="21"/>
+          <w:szCs w:val="21"/>
+          <w:lang w:val="es-MX" w:eastAsia="es-MX"/>
+        </w:rPr>
+      </w:pPr>
+      <w:r>
+        <w:rPr>
+          <w:rFonts w:ascii="Arial" w:eastAsia="Times New Roman" w:hAnsi="Arial" w:cs="Arial"/>
+          <w:color w:val="4A4A4A"/>
+          <w:sz w:val="21"/>
+          <w:szCs w:val="21"/>
+          <w:lang w:val="es-MX" w:eastAsia="es-MX"/>
+        </w:rPr>
+        <w:t xml:space="preserve">Viendo el código fuente se sabe que se hace un </w:t>
+      </w:r>
+      <w:proofErr w:type="spellStart"/>
+      <w:r>
+        <w:rPr>
+          <w:rFonts w:ascii="Arial" w:eastAsia="Times New Roman" w:hAnsi="Arial" w:cs="Arial"/>
+          <w:color w:val="4A4A4A"/>
+          <w:sz w:val="21"/>
+          <w:szCs w:val="21"/>
+          <w:lang w:val="es-MX" w:eastAsia="es-MX"/>
+        </w:rPr>
+        <w:t>pre-render</w:t>
+      </w:r>
+      <w:proofErr w:type="spellEnd"/>
+      <w:r>
+        <w:rPr>
+          <w:rFonts w:ascii="Arial" w:eastAsia="Times New Roman" w:hAnsi="Arial" w:cs="Arial"/>
+          <w:color w:val="4A4A4A"/>
+          <w:sz w:val="21"/>
+          <w:szCs w:val="21"/>
+          <w:lang w:val="es-MX" w:eastAsia="es-MX"/>
+        </w:rPr>
+        <w:t xml:space="preserve">, en aplicaciones construidas con </w:t>
+      </w:r>
+      <w:proofErr w:type="spellStart"/>
+      <w:r>
+        <w:rPr>
+          <w:rFonts w:ascii="Arial" w:eastAsia="Times New Roman" w:hAnsi="Arial" w:cs="Arial"/>
+          <w:color w:val="4A4A4A"/>
+          <w:sz w:val="21"/>
+          <w:szCs w:val="21"/>
+          <w:lang w:val="es-MX" w:eastAsia="es-MX"/>
+        </w:rPr>
+        <w:t>create</w:t>
+      </w:r>
+      <w:proofErr w:type="spellEnd"/>
+      <w:r>
+        <w:rPr>
+          <w:rFonts w:ascii="Arial" w:eastAsia="Times New Roman" w:hAnsi="Arial" w:cs="Arial"/>
+          <w:color w:val="4A4A4A"/>
+          <w:sz w:val="21"/>
+          <w:szCs w:val="21"/>
+          <w:lang w:val="es-MX" w:eastAsia="es-MX"/>
+        </w:rPr>
+        <w:t>-</w:t>
+      </w:r>
+      <w:proofErr w:type="spellStart"/>
+      <w:r>
+        <w:rPr>
+          <w:rFonts w:ascii="Arial" w:eastAsia="Times New Roman" w:hAnsi="Arial" w:cs="Arial"/>
+          <w:color w:val="4A4A4A"/>
+          <w:sz w:val="21"/>
+          <w:szCs w:val="21"/>
+          <w:lang w:val="es-MX" w:eastAsia="es-MX"/>
+        </w:rPr>
+        <w:t>react</w:t>
+      </w:r>
+      <w:proofErr w:type="spellEnd"/>
+      <w:r>
+        <w:rPr>
+          <w:rFonts w:ascii="Arial" w:eastAsia="Times New Roman" w:hAnsi="Arial" w:cs="Arial"/>
+          <w:color w:val="4A4A4A"/>
+          <w:sz w:val="21"/>
+          <w:szCs w:val="21"/>
+          <w:lang w:val="es-MX" w:eastAsia="es-MX"/>
+        </w:rPr>
+        <w:t>-</w:t>
+      </w:r>
+      <w:proofErr w:type="gramStart"/>
+      <w:r>
+        <w:rPr>
+          <w:rFonts w:ascii="Arial" w:eastAsia="Times New Roman" w:hAnsi="Arial" w:cs="Arial"/>
+          <w:color w:val="4A4A4A"/>
+          <w:sz w:val="21"/>
+          <w:szCs w:val="21"/>
+          <w:lang w:val="es-MX" w:eastAsia="es-MX"/>
+        </w:rPr>
+        <w:t>app</w:t>
+      </w:r>
+      <w:proofErr w:type="gramEnd"/>
+      <w:r>
+        <w:rPr>
+          <w:rFonts w:ascii="Arial" w:eastAsia="Times New Roman" w:hAnsi="Arial" w:cs="Arial"/>
+          <w:color w:val="4A4A4A"/>
+          <w:sz w:val="21"/>
+          <w:szCs w:val="21"/>
+          <w:lang w:val="es-MX" w:eastAsia="es-MX"/>
+        </w:rPr>
+        <w:t xml:space="preserve"> solo se puede ver una etiqueta en el </w:t>
+      </w:r>
+      <w:proofErr w:type="spellStart"/>
+      <w:r>
+        <w:rPr>
+          <w:rFonts w:ascii="Arial" w:eastAsia="Times New Roman" w:hAnsi="Arial" w:cs="Arial"/>
+          <w:color w:val="4A4A4A"/>
+          <w:sz w:val="21"/>
+          <w:szCs w:val="21"/>
+          <w:lang w:val="es-MX" w:eastAsia="es-MX"/>
+        </w:rPr>
+        <w:t>body</w:t>
+      </w:r>
+      <w:proofErr w:type="spellEnd"/>
+      <w:r>
+        <w:rPr>
+          <w:rFonts w:ascii="Arial" w:eastAsia="Times New Roman" w:hAnsi="Arial" w:cs="Arial"/>
+          <w:color w:val="4A4A4A"/>
+          <w:sz w:val="21"/>
+          <w:szCs w:val="21"/>
+          <w:lang w:val="es-MX" w:eastAsia="es-MX"/>
+        </w:rPr>
+        <w:t>:</w:t>
+      </w:r>
+    </w:p>
+    <w:p>
+      <w:pPr>
+        <w:shd w:val="clear" w:color="auto" w:fill="333333"/>
+        <w:tabs>
+          <w:tab w:val="left" w:pos="916"/>
+          <w:tab w:val="left" w:pos="1832"/>
+          <w:tab w:val="left" w:pos="2748"/>
+          <w:tab w:val="left" w:pos="3664"/>
+          <w:tab w:val="left" w:pos="4580"/>
+          <w:tab w:val="left" w:pos="5496"/>
+          <w:tab w:val="left" w:pos="6412"/>
+          <w:tab w:val="left" w:pos="7328"/>
+          <w:tab w:val="left" w:pos="8244"/>
+          <w:tab w:val="left" w:pos="9160"/>
+          <w:tab w:val="left" w:pos="10076"/>
+          <w:tab w:val="left" w:pos="10992"/>
+          <w:tab w:val="left" w:pos="11908"/>
+          <w:tab w:val="left" w:pos="12824"/>
+          <w:tab w:val="left" w:pos="13740"/>
+          <w:tab w:val="left" w:pos="14656"/>
+        </w:tabs>
+        <w:spacing w:before="0" w:after="0" w:line="240" w:lineRule="auto"/>
+        <w:jc w:val="both"/>
+        <w:rPr>
+          <w:rFonts w:ascii="Courier New" w:eastAsia="Times New Roman" w:hAnsi="Courier New" w:cs="Courier New"/>
+          <w:color w:val="FFFFFF"/>
+          <w:sz w:val="21"/>
+          <w:szCs w:val="21"/>
+          <w:lang w:val="es-MX" w:eastAsia="es-MX"/>
+        </w:rPr>
+      </w:pPr>
+      <w:r>
+        <w:rPr>
+          <w:rFonts w:ascii="Courier New" w:eastAsia="Times New Roman" w:hAnsi="Courier New" w:cs="Courier New"/>
+          <w:b/>
+          <w:bCs/>
+          <w:color w:val="A6E22E"/>
+          <w:sz w:val="21"/>
+          <w:szCs w:val="21"/>
+          <w:lang w:val="es-MX" w:eastAsia="es-MX"/>
+        </w:rPr>
+        <w:t>&lt;</w:t>
+      </w:r>
+      <w:proofErr w:type="spellStart"/>
+      <w:r>
+        <w:rPr>
+          <w:rFonts w:ascii="Courier New" w:eastAsia="Times New Roman" w:hAnsi="Courier New" w:cs="Courier New"/>
+          <w:b/>
+          <w:bCs/>
+          <w:color w:val="A6E22E"/>
+          <w:sz w:val="21"/>
+          <w:szCs w:val="21"/>
+          <w:lang w:val="es-MX" w:eastAsia="es-MX"/>
+        </w:rPr>
+        <w:t>div</w:t>
+      </w:r>
+      <w:proofErr w:type="spellEnd"/>
+      <w:r>
+        <w:rPr>
+          <w:rFonts w:ascii="Courier New" w:eastAsia="Times New Roman" w:hAnsi="Courier New" w:cs="Courier New"/>
+          <w:b/>
+          <w:bCs/>
+          <w:color w:val="A6E22E"/>
+          <w:sz w:val="21"/>
+          <w:szCs w:val="21"/>
+          <w:lang w:val="es-MX" w:eastAsia="es-MX"/>
+        </w:rPr>
+        <w:t xml:space="preserve"> ="</w:t>
+      </w:r>
+      <w:proofErr w:type="spellStart"/>
+      <w:r>
+        <w:rPr>
+          <w:rFonts w:ascii="Courier New" w:eastAsia="Times New Roman" w:hAnsi="Courier New" w:cs="Courier New"/>
+          <w:b/>
+          <w:bCs/>
+          <w:color w:val="A6E22E"/>
+          <w:sz w:val="21"/>
+          <w:szCs w:val="21"/>
+          <w:lang w:val="es-MX" w:eastAsia="es-MX"/>
+        </w:rPr>
+        <w:t>root</w:t>
+      </w:r>
+      <w:proofErr w:type="spellEnd"/>
+      <w:r>
+        <w:rPr>
+          <w:rFonts w:ascii="Courier New" w:eastAsia="Times New Roman" w:hAnsi="Courier New" w:cs="Courier New"/>
+          <w:b/>
+          <w:bCs/>
+          <w:color w:val="A6E22E"/>
+          <w:sz w:val="21"/>
+          <w:szCs w:val="21"/>
+          <w:lang w:val="es-MX" w:eastAsia="es-MX"/>
+        </w:rPr>
+        <w:t>&gt;&lt;/</w:t>
+      </w:r>
+      <w:proofErr w:type="spellStart"/>
+      <w:r>
+        <w:rPr>
+          <w:rFonts w:ascii="Courier New" w:eastAsia="Times New Roman" w:hAnsi="Courier New" w:cs="Courier New"/>
+          <w:b/>
+          <w:bCs/>
+          <w:color w:val="A6E22E"/>
+          <w:sz w:val="21"/>
+          <w:szCs w:val="21"/>
+          <w:lang w:val="es-MX" w:eastAsia="es-MX"/>
+        </w:rPr>
+        <w:t>div</w:t>
+      </w:r>
+      <w:proofErr w:type="spellEnd"/>
+      <w:r>
+        <w:rPr>
+          <w:rFonts w:ascii="Courier New" w:eastAsia="Times New Roman" w:hAnsi="Courier New" w:cs="Courier New"/>
+          <w:b/>
+          <w:bCs/>
+          <w:color w:val="A6E22E"/>
+          <w:sz w:val="21"/>
+          <w:szCs w:val="21"/>
+          <w:lang w:val="es-MX" w:eastAsia="es-MX"/>
+        </w:rPr>
+        <w:t>&gt;</w:t>
+      </w:r>
+    </w:p>
+    <w:p>
+      <w:pPr>
+        <w:shd w:val="clear" w:color="auto" w:fill="FFFFFF"/>
+        <w:spacing w:before="0" w:after="0" w:line="240" w:lineRule="auto"/>
+        <w:jc w:val="both"/>
+        <w:rPr>
+          <w:rFonts w:ascii="Arial" w:eastAsia="Times New Roman" w:hAnsi="Arial" w:cs="Arial"/>
+          <w:color w:val="4A4A4A"/>
+          <w:sz w:val="21"/>
+          <w:szCs w:val="21"/>
+          <w:lang w:val="es-MX" w:eastAsia="es-MX"/>
+        </w:rPr>
+      </w:pPr>
+      <w:r>
+        <w:rPr>
+          <w:rFonts w:ascii="Arial" w:eastAsia="Times New Roman" w:hAnsi="Arial" w:cs="Arial"/>
+          <w:color w:val="4A4A4A"/>
+          <w:sz w:val="21"/>
+          <w:szCs w:val="21"/>
+          <w:lang w:val="es-MX" w:eastAsia="es-MX"/>
+        </w:rPr>
+        <w:t xml:space="preserve">(Firefox) </w:t>
+      </w:r>
+      <w:proofErr w:type="spellStart"/>
+      <w:r>
+        <w:rPr>
+          <w:rFonts w:ascii="Arial" w:eastAsia="Times New Roman" w:hAnsi="Arial" w:cs="Arial"/>
+          <w:color w:val="4A4A4A"/>
+          <w:sz w:val="21"/>
+          <w:szCs w:val="21"/>
+          <w:lang w:val="es-MX" w:eastAsia="es-MX"/>
+        </w:rPr>
+        <w:t>Cmd</w:t>
+      </w:r>
+      <w:proofErr w:type="spellEnd"/>
+      <w:r>
+        <w:rPr>
+          <w:rFonts w:ascii="Arial" w:eastAsia="Times New Roman" w:hAnsi="Arial" w:cs="Arial"/>
+          <w:color w:val="4A4A4A"/>
+          <w:sz w:val="21"/>
+          <w:szCs w:val="21"/>
+          <w:lang w:val="es-MX" w:eastAsia="es-MX"/>
+        </w:rPr>
+        <w:t xml:space="preserve"> + U, se abre la previsualización del código fuente y se puede ver que </w:t>
+      </w:r>
+      <w:proofErr w:type="spellStart"/>
+      <w:r>
+        <w:rPr>
+          <w:rFonts w:ascii="Arial" w:eastAsia="Times New Roman" w:hAnsi="Arial" w:cs="Arial"/>
+          <w:color w:val="4A4A4A"/>
+          <w:sz w:val="21"/>
+          <w:szCs w:val="21"/>
+          <w:lang w:val="es-MX" w:eastAsia="es-MX"/>
+        </w:rPr>
+        <w:t>Nextjs</w:t>
+      </w:r>
+      <w:proofErr w:type="spellEnd"/>
+      <w:r>
+        <w:rPr>
+          <w:rFonts w:ascii="Arial" w:eastAsia="Times New Roman" w:hAnsi="Arial" w:cs="Arial"/>
+          <w:color w:val="4A4A4A"/>
+          <w:sz w:val="21"/>
+          <w:szCs w:val="21"/>
+          <w:lang w:val="es-MX" w:eastAsia="es-MX"/>
+        </w:rPr>
+        <w:t xml:space="preserve"> renderiza todo nuestro contenido.</w:t>
+      </w:r>
+    </w:p>
+    <w:p>
+      <w:pPr>
+        <w:shd w:val="clear" w:color="auto" w:fill="FFFFFF"/>
+        <w:spacing w:before="0" w:after="0" w:line="240" w:lineRule="auto"/>
+        <w:jc w:val="both"/>
+        <w:rPr>
+          <w:rFonts w:ascii="Arial" w:eastAsia="Times New Roman" w:hAnsi="Arial" w:cs="Arial"/>
+          <w:color w:val="4A4A4A"/>
+          <w:sz w:val="21"/>
+          <w:szCs w:val="21"/>
+          <w:lang w:val="es-MX" w:eastAsia="es-MX"/>
+        </w:rPr>
+      </w:pPr>
+    </w:p>
+    <w:p>
+      <w:pPr>
+        <w:shd w:val="clear" w:color="auto" w:fill="FFFFFF"/>
+        <w:spacing w:before="0" w:after="0" w:line="240" w:lineRule="auto"/>
+        <w:jc w:val="both"/>
+        <w:rPr>
+          <w:rFonts w:ascii="Arial" w:hAnsi="Arial" w:cs="Arial"/>
+          <w:color w:val="4A4A4A"/>
+          <w:sz w:val="21"/>
+          <w:szCs w:val="21"/>
+          <w:shd w:val="clear" w:color="auto" w:fill="FFFFFF"/>
+        </w:rPr>
+      </w:pPr>
+      <w:r>
+        <w:rPr>
+          <w:rFonts w:ascii="Arial" w:hAnsi="Arial" w:cs="Arial"/>
+          <w:color w:val="4A4A4A"/>
+          <w:sz w:val="21"/>
+          <w:szCs w:val="21"/>
+          <w:shd w:val="clear" w:color="auto" w:fill="FFFFFF"/>
+        </w:rPr>
+        <w:t>El SSR (</w:t>
+      </w:r>
+      <w:proofErr w:type="gramStart"/>
+      <w:r>
+        <w:rPr>
+          <w:rFonts w:ascii="Arial" w:hAnsi="Arial" w:cs="Arial"/>
+          <w:color w:val="4A4A4A"/>
+          <w:sz w:val="21"/>
+          <w:szCs w:val="21"/>
+          <w:shd w:val="clear" w:color="auto" w:fill="FFFFFF"/>
+        </w:rPr>
+        <w:t>server</w:t>
+      </w:r>
+      <w:proofErr w:type="gramEnd"/>
+      <w:r>
+        <w:rPr>
+          <w:rFonts w:ascii="Arial" w:hAnsi="Arial" w:cs="Arial"/>
+          <w:color w:val="4A4A4A"/>
+          <w:sz w:val="21"/>
+          <w:szCs w:val="21"/>
+          <w:shd w:val="clear" w:color="auto" w:fill="FFFFFF"/>
+        </w:rPr>
+        <w:t xml:space="preserve"> </w:t>
+      </w:r>
+      <w:proofErr w:type="spellStart"/>
+      <w:r>
+        <w:rPr>
+          <w:rFonts w:ascii="Arial" w:hAnsi="Arial" w:cs="Arial"/>
+          <w:color w:val="4A4A4A"/>
+          <w:sz w:val="21"/>
+          <w:szCs w:val="21"/>
+          <w:shd w:val="clear" w:color="auto" w:fill="FFFFFF"/>
+        </w:rPr>
+        <w:t>side</w:t>
+      </w:r>
+      <w:proofErr w:type="spellEnd"/>
+      <w:r>
+        <w:rPr>
+          <w:rFonts w:ascii="Arial" w:hAnsi="Arial" w:cs="Arial"/>
+          <w:color w:val="4A4A4A"/>
+          <w:sz w:val="21"/>
+          <w:szCs w:val="21"/>
+          <w:shd w:val="clear" w:color="auto" w:fill="FFFFFF"/>
+        </w:rPr>
+        <w:t xml:space="preserve"> </w:t>
+      </w:r>
+      <w:proofErr w:type="spellStart"/>
+      <w:r>
+        <w:rPr>
+          <w:rFonts w:ascii="Arial" w:hAnsi="Arial" w:cs="Arial"/>
+          <w:color w:val="4A4A4A"/>
+          <w:sz w:val="21"/>
+          <w:szCs w:val="21"/>
+          <w:shd w:val="clear" w:color="auto" w:fill="FFFFFF"/>
+        </w:rPr>
+        <w:t>rendering</w:t>
+      </w:r>
+      <w:proofErr w:type="spellEnd"/>
+      <w:r>
+        <w:rPr>
+          <w:rFonts w:ascii="Arial" w:hAnsi="Arial" w:cs="Arial"/>
+          <w:color w:val="4A4A4A"/>
+          <w:sz w:val="21"/>
+          <w:szCs w:val="21"/>
+          <w:shd w:val="clear" w:color="auto" w:fill="FFFFFF"/>
+        </w:rPr>
+        <w:t xml:space="preserve">), todo viene </w:t>
+      </w:r>
+      <w:proofErr w:type="spellStart"/>
+      <w:r>
+        <w:rPr>
+          <w:rFonts w:ascii="Arial" w:hAnsi="Arial" w:cs="Arial"/>
+          <w:color w:val="4A4A4A"/>
+          <w:sz w:val="21"/>
+          <w:szCs w:val="21"/>
+          <w:shd w:val="clear" w:color="auto" w:fill="FFFFFF"/>
+        </w:rPr>
+        <w:t>prerenderizado</w:t>
+      </w:r>
+      <w:proofErr w:type="spellEnd"/>
+      <w:r>
+        <w:rPr>
+          <w:rFonts w:ascii="Arial" w:hAnsi="Arial" w:cs="Arial"/>
+          <w:color w:val="4A4A4A"/>
+          <w:sz w:val="21"/>
+          <w:szCs w:val="21"/>
+          <w:shd w:val="clear" w:color="auto" w:fill="FFFFFF"/>
+        </w:rPr>
+        <w:t xml:space="preserve"> desde el servidor y permite que la web sea </w:t>
+      </w:r>
+      <w:proofErr w:type="spellStart"/>
+      <w:r>
+        <w:rPr>
+          <w:rFonts w:ascii="Arial" w:hAnsi="Arial" w:cs="Arial"/>
+          <w:color w:val="4A4A4A"/>
+          <w:sz w:val="21"/>
+          <w:szCs w:val="21"/>
+          <w:shd w:val="clear" w:color="auto" w:fill="FFFFFF"/>
+        </w:rPr>
+        <w:t>indexable</w:t>
+      </w:r>
+      <w:proofErr w:type="spellEnd"/>
+      <w:r>
+        <w:rPr>
+          <w:rFonts w:ascii="Arial" w:hAnsi="Arial" w:cs="Arial"/>
+          <w:color w:val="4A4A4A"/>
+          <w:sz w:val="21"/>
+          <w:szCs w:val="21"/>
+          <w:shd w:val="clear" w:color="auto" w:fill="FFFFFF"/>
+        </w:rPr>
+        <w:t xml:space="preserve"> por los motores de </w:t>
+      </w:r>
+      <w:proofErr w:type="spellStart"/>
+      <w:r>
+        <w:rPr>
+          <w:rFonts w:ascii="Arial" w:hAnsi="Arial" w:cs="Arial"/>
+          <w:color w:val="4A4A4A"/>
+          <w:sz w:val="21"/>
+          <w:szCs w:val="21"/>
+          <w:shd w:val="clear" w:color="auto" w:fill="FFFFFF"/>
+        </w:rPr>
+        <w:t>busqueda</w:t>
+      </w:r>
+      <w:proofErr w:type="spellEnd"/>
+      <w:r>
+        <w:rPr>
+          <w:rFonts w:ascii="Arial" w:hAnsi="Arial" w:cs="Arial"/>
+          <w:color w:val="4A4A4A"/>
+          <w:sz w:val="21"/>
+          <w:szCs w:val="21"/>
+          <w:shd w:val="clear" w:color="auto" w:fill="FFFFFF"/>
+        </w:rPr>
+        <w:t xml:space="preserve"> (</w:t>
+      </w:r>
+      <w:proofErr w:type="spellStart"/>
+      <w:r>
+        <w:rPr>
+          <w:rFonts w:ascii="Arial" w:hAnsi="Arial" w:cs="Arial"/>
+          <w:color w:val="4A4A4A"/>
+          <w:sz w:val="21"/>
+          <w:szCs w:val="21"/>
+          <w:shd w:val="clear" w:color="auto" w:fill="FFFFFF"/>
+        </w:rPr>
+        <w:t>google</w:t>
+      </w:r>
+      <w:proofErr w:type="spellEnd"/>
+      <w:r>
+        <w:rPr>
+          <w:rFonts w:ascii="Arial" w:hAnsi="Arial" w:cs="Arial"/>
+          <w:color w:val="4A4A4A"/>
+          <w:sz w:val="21"/>
+          <w:szCs w:val="21"/>
+          <w:shd w:val="clear" w:color="auto" w:fill="FFFFFF"/>
+        </w:rPr>
+        <w:t>).</w:t>
+      </w:r>
+    </w:p>
+    <w:p>
+      <w:pPr>
+        <w:shd w:val="clear" w:color="auto" w:fill="FFFFFF"/>
+        <w:spacing w:before="0" w:after="0" w:line="240" w:lineRule="auto"/>
+        <w:jc w:val="both"/>
+        <w:rPr>
+          <w:rFonts w:ascii="Arial" w:hAnsi="Arial" w:cs="Arial"/>
+          <w:color w:val="4A4A4A"/>
+          <w:sz w:val="21"/>
+          <w:szCs w:val="21"/>
+          <w:shd w:val="clear" w:color="auto" w:fill="FFFFFF"/>
+        </w:rPr>
+      </w:pPr>
+    </w:p>
+    <w:p>
+      <w:pPr>
+        <w:shd w:val="clear" w:color="auto" w:fill="FFFFFF"/>
+        <w:spacing w:before="0" w:after="0" w:line="240" w:lineRule="auto"/>
+        <w:jc w:val="both"/>
+        <w:rPr>
+          <w:rFonts w:ascii="Arial" w:eastAsia="Times New Roman" w:hAnsi="Arial" w:cs="Arial"/>
+          <w:color w:val="4A4A4A"/>
+          <w:sz w:val="21"/>
+          <w:szCs w:val="21"/>
+          <w:lang w:val="es-MX" w:eastAsia="es-MX"/>
+        </w:rPr>
+      </w:pPr>
+      <w:r>
+        <w:rPr>
+          <w:rFonts w:ascii="Arial" w:eastAsia="Times New Roman" w:hAnsi="Arial" w:cs="Arial"/>
+          <w:color w:val="4A4A4A"/>
+          <w:sz w:val="21"/>
+          <w:szCs w:val="21"/>
+          <w:lang w:val="es-MX" w:eastAsia="es-MX"/>
+        </w:rPr>
+        <w:t xml:space="preserve">El SSR </w:t>
+      </w:r>
+      <w:proofErr w:type="spellStart"/>
+      <w:r>
+        <w:rPr>
+          <w:rFonts w:ascii="Arial" w:eastAsia="Times New Roman" w:hAnsi="Arial" w:cs="Arial"/>
+          <w:color w:val="4A4A4A"/>
+          <w:sz w:val="21"/>
+          <w:szCs w:val="21"/>
+          <w:lang w:val="es-MX" w:eastAsia="es-MX"/>
+        </w:rPr>
+        <w:t>envia</w:t>
+      </w:r>
+      <w:proofErr w:type="spellEnd"/>
+      <w:r>
+        <w:rPr>
+          <w:rFonts w:ascii="Arial" w:eastAsia="Times New Roman" w:hAnsi="Arial" w:cs="Arial"/>
+          <w:color w:val="4A4A4A"/>
+          <w:sz w:val="21"/>
+          <w:szCs w:val="21"/>
+          <w:lang w:val="es-MX" w:eastAsia="es-MX"/>
+        </w:rPr>
+        <w:t xml:space="preserve"> un </w:t>
+      </w:r>
+      <w:proofErr w:type="spellStart"/>
+      <w:r>
+        <w:rPr>
+          <w:rFonts w:ascii="Arial" w:eastAsia="Times New Roman" w:hAnsi="Arial" w:cs="Arial"/>
+          <w:color w:val="4A4A4A"/>
+          <w:sz w:val="21"/>
+          <w:szCs w:val="21"/>
+          <w:lang w:val="es-MX" w:eastAsia="es-MX"/>
+        </w:rPr>
+        <w:t>html</w:t>
+      </w:r>
+      <w:proofErr w:type="spellEnd"/>
+      <w:r>
+        <w:rPr>
+          <w:rFonts w:ascii="Arial" w:eastAsia="Times New Roman" w:hAnsi="Arial" w:cs="Arial"/>
+          <w:color w:val="4A4A4A"/>
+          <w:sz w:val="21"/>
+          <w:szCs w:val="21"/>
+          <w:lang w:val="es-MX" w:eastAsia="es-MX"/>
+        </w:rPr>
+        <w:t xml:space="preserve"> y </w:t>
+      </w:r>
+      <w:proofErr w:type="spellStart"/>
+      <w:r>
+        <w:rPr>
+          <w:rFonts w:ascii="Arial" w:eastAsia="Times New Roman" w:hAnsi="Arial" w:cs="Arial"/>
+          <w:color w:val="4A4A4A"/>
+          <w:sz w:val="21"/>
+          <w:szCs w:val="21"/>
+          <w:lang w:val="es-MX" w:eastAsia="es-MX"/>
+        </w:rPr>
+        <w:t>css</w:t>
+      </w:r>
+      <w:proofErr w:type="spellEnd"/>
+      <w:r>
+        <w:rPr>
+          <w:rFonts w:ascii="Arial" w:eastAsia="Times New Roman" w:hAnsi="Arial" w:cs="Arial"/>
+          <w:color w:val="4A4A4A"/>
+          <w:sz w:val="21"/>
+          <w:szCs w:val="21"/>
+          <w:lang w:val="es-MX" w:eastAsia="es-MX"/>
+        </w:rPr>
+        <w:t xml:space="preserve"> </w:t>
+      </w:r>
+      <w:proofErr w:type="spellStart"/>
+      <w:r>
+        <w:rPr>
+          <w:rFonts w:ascii="Arial" w:eastAsia="Times New Roman" w:hAnsi="Arial" w:cs="Arial"/>
+          <w:color w:val="4A4A4A"/>
+          <w:sz w:val="21"/>
+          <w:szCs w:val="21"/>
+          <w:lang w:val="es-MX" w:eastAsia="es-MX"/>
+        </w:rPr>
+        <w:t>prerenderizado</w:t>
+      </w:r>
+      <w:proofErr w:type="spellEnd"/>
+      <w:r>
+        <w:rPr>
+          <w:rFonts w:ascii="Arial" w:eastAsia="Times New Roman" w:hAnsi="Arial" w:cs="Arial"/>
+          <w:color w:val="4A4A4A"/>
+          <w:sz w:val="21"/>
+          <w:szCs w:val="21"/>
+          <w:lang w:val="es-MX" w:eastAsia="es-MX"/>
+        </w:rPr>
+        <w:t xml:space="preserve"> hacia el cliente, es decir, ejecuta el JavaScript que incrusta todos estos elementos en el DOM en el servidor y deja las tareas secundarias (como los eventos, </w:t>
+      </w:r>
+      <w:proofErr w:type="spellStart"/>
+      <w:r>
+        <w:rPr>
+          <w:rFonts w:ascii="Arial" w:eastAsia="Times New Roman" w:hAnsi="Arial" w:cs="Arial"/>
+          <w:color w:val="4A4A4A"/>
+          <w:sz w:val="21"/>
+          <w:szCs w:val="21"/>
+          <w:lang w:val="es-MX" w:eastAsia="es-MX"/>
+        </w:rPr>
+        <w:t>fetch</w:t>
+      </w:r>
+      <w:proofErr w:type="spellEnd"/>
+      <w:r>
+        <w:rPr>
+          <w:rFonts w:ascii="Arial" w:eastAsia="Times New Roman" w:hAnsi="Arial" w:cs="Arial"/>
+          <w:color w:val="4A4A4A"/>
+          <w:sz w:val="21"/>
+          <w:szCs w:val="21"/>
+          <w:lang w:val="es-MX" w:eastAsia="es-MX"/>
+        </w:rPr>
+        <w:t xml:space="preserve">, </w:t>
+      </w:r>
+      <w:proofErr w:type="spellStart"/>
+      <w:r>
+        <w:rPr>
+          <w:rFonts w:ascii="Arial" w:eastAsia="Times New Roman" w:hAnsi="Arial" w:cs="Arial"/>
+          <w:color w:val="4A4A4A"/>
+          <w:sz w:val="21"/>
+          <w:szCs w:val="21"/>
+          <w:lang w:val="es-MX" w:eastAsia="es-MX"/>
+        </w:rPr>
+        <w:t>etc</w:t>
+      </w:r>
+      <w:proofErr w:type="spellEnd"/>
+      <w:r>
+        <w:rPr>
+          <w:rFonts w:ascii="Arial" w:eastAsia="Times New Roman" w:hAnsi="Arial" w:cs="Arial"/>
+          <w:color w:val="4A4A4A"/>
+          <w:sz w:val="21"/>
+          <w:szCs w:val="21"/>
+          <w:lang w:val="es-MX" w:eastAsia="es-MX"/>
+        </w:rPr>
+        <w:t xml:space="preserve">) para que se ejecute en el lado del cliente. Por lo que si agregamos un botón a la página </w:t>
+      </w:r>
+      <w:proofErr w:type="spellStart"/>
+      <w:r>
+        <w:rPr>
+          <w:rFonts w:ascii="Arial" w:eastAsia="Times New Roman" w:hAnsi="Arial" w:cs="Arial"/>
+          <w:color w:val="4A4A4A"/>
+          <w:sz w:val="21"/>
+          <w:szCs w:val="21"/>
+          <w:lang w:val="es-MX" w:eastAsia="es-MX"/>
+        </w:rPr>
+        <w:t>About</w:t>
+      </w:r>
+      <w:proofErr w:type="spellEnd"/>
+      <w:r>
+        <w:rPr>
+          <w:rFonts w:ascii="Arial" w:eastAsia="Times New Roman" w:hAnsi="Arial" w:cs="Arial"/>
+          <w:color w:val="4A4A4A"/>
+          <w:sz w:val="21"/>
+          <w:szCs w:val="21"/>
+          <w:lang w:val="es-MX" w:eastAsia="es-MX"/>
+        </w:rPr>
+        <w:t xml:space="preserve"> que ejecute un </w:t>
+      </w:r>
+      <w:proofErr w:type="spellStart"/>
+      <w:r>
+        <w:rPr>
+          <w:rFonts w:ascii="Arial" w:eastAsia="Times New Roman" w:hAnsi="Arial" w:cs="Arial"/>
+          <w:color w:val="4A4A4A"/>
+          <w:sz w:val="21"/>
+          <w:szCs w:val="21"/>
+          <w:lang w:val="es-MX" w:eastAsia="es-MX"/>
+        </w:rPr>
+        <w:t>Alert</w:t>
+      </w:r>
+      <w:proofErr w:type="spellEnd"/>
+      <w:r>
+        <w:rPr>
+          <w:rFonts w:ascii="Arial" w:eastAsia="Times New Roman" w:hAnsi="Arial" w:cs="Arial"/>
+          <w:color w:val="4A4A4A"/>
+          <w:sz w:val="21"/>
+          <w:szCs w:val="21"/>
+          <w:lang w:val="es-MX" w:eastAsia="es-MX"/>
+        </w:rPr>
+        <w:t>:</w:t>
+      </w:r>
+    </w:p>
+    <w:p>
+      <w:pPr>
+        <w:shd w:val="clear" w:color="auto" w:fill="333333"/>
+        <w:tabs>
+          <w:tab w:val="left" w:pos="916"/>
+          <w:tab w:val="left" w:pos="1832"/>
+          <w:tab w:val="left" w:pos="2748"/>
+          <w:tab w:val="left" w:pos="3664"/>
+          <w:tab w:val="left" w:pos="4580"/>
+          <w:tab w:val="left" w:pos="5496"/>
+          <w:tab w:val="left" w:pos="6412"/>
+          <w:tab w:val="left" w:pos="7328"/>
+          <w:tab w:val="left" w:pos="8244"/>
+          <w:tab w:val="left" w:pos="9160"/>
+          <w:tab w:val="left" w:pos="10076"/>
+          <w:tab w:val="left" w:pos="10992"/>
+          <w:tab w:val="left" w:pos="11908"/>
+          <w:tab w:val="left" w:pos="12824"/>
+          <w:tab w:val="left" w:pos="13740"/>
+          <w:tab w:val="left" w:pos="14656"/>
+        </w:tabs>
+        <w:spacing w:before="0" w:after="0" w:line="240" w:lineRule="auto"/>
+        <w:jc w:val="both"/>
+        <w:rPr>
+          <w:rFonts w:ascii="Courier New" w:eastAsia="Times New Roman" w:hAnsi="Courier New" w:cs="Courier New"/>
+          <w:color w:val="FFFFFF"/>
+          <w:sz w:val="21"/>
+          <w:szCs w:val="21"/>
+          <w:lang w:val="en-US" w:eastAsia="es-MX"/>
+        </w:rPr>
+      </w:pPr>
+      <w:r>
+        <w:rPr>
+          <w:rFonts w:ascii="Courier New" w:eastAsia="Times New Roman" w:hAnsi="Courier New" w:cs="Courier New"/>
+          <w:b/>
+          <w:bCs/>
+          <w:color w:val="F92672"/>
+          <w:sz w:val="21"/>
+          <w:szCs w:val="21"/>
+          <w:lang w:val="en-US" w:eastAsia="es-MX"/>
+        </w:rPr>
+        <w:t>import</w:t>
+      </w:r>
+      <w:r>
+        <w:rPr>
+          <w:rFonts w:ascii="Courier New" w:eastAsia="Times New Roman" w:hAnsi="Courier New" w:cs="Courier New"/>
+          <w:color w:val="FFFFFF"/>
+          <w:sz w:val="21"/>
+          <w:szCs w:val="21"/>
+          <w:lang w:val="en-US" w:eastAsia="es-MX"/>
+        </w:rPr>
+        <w:t xml:space="preserve"> React </w:t>
+      </w:r>
+      <w:r>
+        <w:rPr>
+          <w:rFonts w:ascii="Courier New" w:eastAsia="Times New Roman" w:hAnsi="Courier New" w:cs="Courier New"/>
+          <w:b/>
+          <w:bCs/>
+          <w:color w:val="F92672"/>
+          <w:sz w:val="21"/>
+          <w:szCs w:val="21"/>
+          <w:lang w:val="en-US" w:eastAsia="es-MX"/>
+        </w:rPr>
+        <w:t>from</w:t>
+      </w:r>
+      <w:r>
+        <w:rPr>
+          <w:rFonts w:ascii="Courier New" w:eastAsia="Times New Roman" w:hAnsi="Courier New" w:cs="Courier New"/>
+          <w:color w:val="FFFFFF"/>
+          <w:sz w:val="21"/>
+          <w:szCs w:val="21"/>
+          <w:lang w:val="en-US" w:eastAsia="es-MX"/>
+        </w:rPr>
+        <w:t xml:space="preserve"> </w:t>
+      </w:r>
+      <w:r>
+        <w:rPr>
+          <w:rFonts w:ascii="Courier New" w:eastAsia="Times New Roman" w:hAnsi="Courier New" w:cs="Courier New"/>
+          <w:color w:val="A6E22E"/>
+          <w:sz w:val="21"/>
+          <w:szCs w:val="21"/>
+          <w:lang w:val="en-US" w:eastAsia="es-MX"/>
+        </w:rPr>
+        <w:t>'react'</w:t>
+      </w:r>
+      <w:r>
+        <w:rPr>
+          <w:rFonts w:ascii="Courier New" w:eastAsia="Times New Roman" w:hAnsi="Courier New" w:cs="Courier New"/>
+          <w:color w:val="FFFFFF"/>
+          <w:sz w:val="21"/>
+          <w:szCs w:val="21"/>
+          <w:lang w:val="en-US" w:eastAsia="es-MX"/>
+        </w:rPr>
+        <w:t>;</w:t>
+      </w:r>
+    </w:p>
+    <w:p>
+      <w:pPr>
+        <w:shd w:val="clear" w:color="auto" w:fill="333333"/>
+        <w:tabs>
+          <w:tab w:val="left" w:pos="916"/>
+          <w:tab w:val="left" w:pos="1832"/>
+          <w:tab w:val="left" w:pos="2748"/>
+          <w:tab w:val="left" w:pos="3664"/>
+          <w:tab w:val="left" w:pos="4580"/>
+          <w:tab w:val="left" w:pos="5496"/>
+          <w:tab w:val="left" w:pos="6412"/>
+          <w:tab w:val="left" w:pos="7328"/>
+          <w:tab w:val="left" w:pos="8244"/>
+          <w:tab w:val="left" w:pos="9160"/>
+          <w:tab w:val="left" w:pos="10076"/>
+          <w:tab w:val="left" w:pos="10992"/>
+          <w:tab w:val="left" w:pos="11908"/>
+          <w:tab w:val="left" w:pos="12824"/>
+          <w:tab w:val="left" w:pos="13740"/>
+          <w:tab w:val="left" w:pos="14656"/>
+        </w:tabs>
+        <w:spacing w:before="0" w:after="0" w:line="240" w:lineRule="auto"/>
+        <w:jc w:val="both"/>
+        <w:rPr>
+          <w:rFonts w:ascii="Courier New" w:eastAsia="Times New Roman" w:hAnsi="Courier New" w:cs="Courier New"/>
+          <w:color w:val="FFFFFF"/>
+          <w:sz w:val="21"/>
+          <w:szCs w:val="21"/>
+          <w:lang w:val="en-US" w:eastAsia="es-MX"/>
+        </w:rPr>
+      </w:pPr>
+    </w:p>
+    <w:p>
+      <w:pPr>
+        <w:shd w:val="clear" w:color="auto" w:fill="333333"/>
+        <w:tabs>
+          <w:tab w:val="left" w:pos="916"/>
+          <w:tab w:val="left" w:pos="1832"/>
+          <w:tab w:val="left" w:pos="2748"/>
+          <w:tab w:val="left" w:pos="3664"/>
+          <w:tab w:val="left" w:pos="4580"/>
+          <w:tab w:val="left" w:pos="5496"/>
+          <w:tab w:val="left" w:pos="6412"/>
+          <w:tab w:val="left" w:pos="7328"/>
+          <w:tab w:val="left" w:pos="8244"/>
+          <w:tab w:val="left" w:pos="9160"/>
+          <w:tab w:val="left" w:pos="10076"/>
+          <w:tab w:val="left" w:pos="10992"/>
+          <w:tab w:val="left" w:pos="11908"/>
+          <w:tab w:val="left" w:pos="12824"/>
+          <w:tab w:val="left" w:pos="13740"/>
+          <w:tab w:val="left" w:pos="14656"/>
+        </w:tabs>
+        <w:spacing w:before="0" w:after="0" w:line="240" w:lineRule="auto"/>
+        <w:jc w:val="both"/>
+        <w:rPr>
+          <w:rFonts w:ascii="Courier New" w:eastAsia="Times New Roman" w:hAnsi="Courier New" w:cs="Courier New"/>
+          <w:color w:val="FFFFFF"/>
+          <w:sz w:val="21"/>
+          <w:szCs w:val="21"/>
+          <w:lang w:val="en-US" w:eastAsia="es-MX"/>
+        </w:rPr>
+      </w:pPr>
+      <w:r>
+        <w:rPr>
+          <w:rFonts w:ascii="Courier New" w:eastAsia="Times New Roman" w:hAnsi="Courier New" w:cs="Courier New"/>
+          <w:b/>
+          <w:bCs/>
+          <w:color w:val="F92672"/>
+          <w:sz w:val="21"/>
+          <w:szCs w:val="21"/>
+          <w:lang w:val="en-US" w:eastAsia="es-MX"/>
+        </w:rPr>
+        <w:t>const</w:t>
+      </w:r>
+      <w:r>
+        <w:rPr>
+          <w:rFonts w:ascii="Courier New" w:eastAsia="Times New Roman" w:hAnsi="Courier New" w:cs="Courier New"/>
+          <w:color w:val="FFFFFF"/>
+          <w:sz w:val="21"/>
+          <w:szCs w:val="21"/>
+          <w:lang w:val="en-US" w:eastAsia="es-MX"/>
+        </w:rPr>
+        <w:t xml:space="preserve"> About = () =&gt; {</w:t>
+      </w:r>
+    </w:p>
+    <w:p>
+      <w:pPr>
+        <w:shd w:val="clear" w:color="auto" w:fill="333333"/>
+        <w:tabs>
+          <w:tab w:val="left" w:pos="916"/>
+          <w:tab w:val="left" w:pos="1832"/>
+          <w:tab w:val="left" w:pos="2748"/>
+          <w:tab w:val="left" w:pos="3664"/>
+          <w:tab w:val="left" w:pos="4580"/>
+          <w:tab w:val="left" w:pos="5496"/>
+          <w:tab w:val="left" w:pos="6412"/>
+          <w:tab w:val="left" w:pos="7328"/>
+          <w:tab w:val="left" w:pos="8244"/>
+          <w:tab w:val="left" w:pos="9160"/>
+          <w:tab w:val="left" w:pos="10076"/>
+          <w:tab w:val="left" w:pos="10992"/>
+          <w:tab w:val="left" w:pos="11908"/>
+          <w:tab w:val="left" w:pos="12824"/>
+          <w:tab w:val="left" w:pos="13740"/>
+          <w:tab w:val="left" w:pos="14656"/>
+        </w:tabs>
+        <w:spacing w:before="0" w:after="0" w:line="240" w:lineRule="auto"/>
+        <w:jc w:val="both"/>
+        <w:rPr>
+          <w:rFonts w:ascii="Courier New" w:eastAsia="Times New Roman" w:hAnsi="Courier New" w:cs="Courier New"/>
+          <w:color w:val="FFFFFF"/>
+          <w:sz w:val="21"/>
+          <w:szCs w:val="21"/>
+          <w:lang w:val="en-US" w:eastAsia="es-MX"/>
+        </w:rPr>
+      </w:pPr>
+      <w:r>
+        <w:rPr>
+          <w:rFonts w:ascii="Courier New" w:eastAsia="Times New Roman" w:hAnsi="Courier New" w:cs="Courier New"/>
+          <w:color w:val="FFFFFF"/>
+          <w:sz w:val="21"/>
+          <w:szCs w:val="21"/>
+          <w:lang w:val="en-US" w:eastAsia="es-MX"/>
+        </w:rPr>
+        <w:t xml:space="preserve">  </w:t>
+      </w:r>
+      <w:r>
+        <w:rPr>
+          <w:rFonts w:ascii="Courier New" w:eastAsia="Times New Roman" w:hAnsi="Courier New" w:cs="Courier New"/>
+          <w:b/>
+          <w:bCs/>
+          <w:color w:val="F92672"/>
+          <w:sz w:val="21"/>
+          <w:szCs w:val="21"/>
+          <w:lang w:val="en-US" w:eastAsia="es-MX"/>
+        </w:rPr>
+        <w:t>const</w:t>
+      </w:r>
+      <w:r>
+        <w:rPr>
+          <w:rFonts w:ascii="Courier New" w:eastAsia="Times New Roman" w:hAnsi="Courier New" w:cs="Courier New"/>
+          <w:color w:val="FFFFFF"/>
+          <w:sz w:val="21"/>
+          <w:szCs w:val="21"/>
+          <w:lang w:val="en-US" w:eastAsia="es-MX"/>
+        </w:rPr>
+        <w:t xml:space="preserve"> </w:t>
+      </w:r>
+      <w:proofErr w:type="spellStart"/>
+      <w:r>
+        <w:rPr>
+          <w:rFonts w:ascii="Courier New" w:eastAsia="Times New Roman" w:hAnsi="Courier New" w:cs="Courier New"/>
+          <w:color w:val="FFFFFF"/>
+          <w:sz w:val="21"/>
+          <w:szCs w:val="21"/>
+          <w:lang w:val="en-US" w:eastAsia="es-MX"/>
+        </w:rPr>
+        <w:t>handleClick</w:t>
+      </w:r>
+      <w:proofErr w:type="spellEnd"/>
+      <w:r>
+        <w:rPr>
+          <w:rFonts w:ascii="Courier New" w:eastAsia="Times New Roman" w:hAnsi="Courier New" w:cs="Courier New"/>
+          <w:color w:val="FFFFFF"/>
+          <w:sz w:val="21"/>
+          <w:szCs w:val="21"/>
+          <w:lang w:val="en-US" w:eastAsia="es-MX"/>
+        </w:rPr>
+        <w:t xml:space="preserve"> = () =&gt; {</w:t>
+      </w:r>
+    </w:p>
+    <w:p>
+      <w:pPr>
+        <w:shd w:val="clear" w:color="auto" w:fill="333333"/>
+        <w:tabs>
+          <w:tab w:val="left" w:pos="916"/>
+          <w:tab w:val="left" w:pos="1832"/>
+          <w:tab w:val="left" w:pos="2748"/>
+          <w:tab w:val="left" w:pos="3664"/>
+          <w:tab w:val="left" w:pos="4580"/>
+          <w:tab w:val="left" w:pos="5496"/>
+          <w:tab w:val="left" w:pos="6412"/>
+          <w:tab w:val="left" w:pos="7328"/>
+          <w:tab w:val="left" w:pos="8244"/>
+          <w:tab w:val="left" w:pos="9160"/>
+          <w:tab w:val="left" w:pos="10076"/>
+          <w:tab w:val="left" w:pos="10992"/>
+          <w:tab w:val="left" w:pos="11908"/>
+          <w:tab w:val="left" w:pos="12824"/>
+          <w:tab w:val="left" w:pos="13740"/>
+          <w:tab w:val="left" w:pos="14656"/>
+        </w:tabs>
+        <w:spacing w:before="0" w:after="0" w:line="240" w:lineRule="auto"/>
+        <w:jc w:val="both"/>
+        <w:rPr>
+          <w:rFonts w:ascii="Courier New" w:eastAsia="Times New Roman" w:hAnsi="Courier New" w:cs="Courier New"/>
+          <w:color w:val="FFFFFF"/>
+          <w:sz w:val="21"/>
+          <w:szCs w:val="21"/>
+          <w:lang w:val="en-US" w:eastAsia="es-MX"/>
+        </w:rPr>
+      </w:pPr>
+      <w:r>
+        <w:rPr>
+          <w:rFonts w:ascii="Courier New" w:eastAsia="Times New Roman" w:hAnsi="Courier New" w:cs="Courier New"/>
+          <w:color w:val="FFFFFF"/>
+          <w:sz w:val="21"/>
+          <w:szCs w:val="21"/>
+          <w:lang w:val="en-US" w:eastAsia="es-MX"/>
+        </w:rPr>
+        <w:t xml:space="preserve">    alert(</w:t>
+      </w:r>
+      <w:r>
+        <w:rPr>
+          <w:rFonts w:ascii="Courier New" w:eastAsia="Times New Roman" w:hAnsi="Courier New" w:cs="Courier New"/>
+          <w:color w:val="A6E22E"/>
+          <w:sz w:val="21"/>
+          <w:szCs w:val="21"/>
+          <w:lang w:val="en-US" w:eastAsia="es-MX"/>
+        </w:rPr>
+        <w:t>'clicked!'</w:t>
+      </w:r>
+      <w:r>
+        <w:rPr>
+          <w:rFonts w:ascii="Courier New" w:eastAsia="Times New Roman" w:hAnsi="Courier New" w:cs="Courier New"/>
+          <w:color w:val="FFFFFF"/>
+          <w:sz w:val="21"/>
+          <w:szCs w:val="21"/>
+          <w:lang w:val="en-US" w:eastAsia="es-MX"/>
+        </w:rPr>
+        <w:t>);</w:t>
+      </w:r>
+    </w:p>
+    <w:p>
+      <w:pPr>
+        <w:shd w:val="clear" w:color="auto" w:fill="333333"/>
+        <w:tabs>
+          <w:tab w:val="left" w:pos="916"/>
+          <w:tab w:val="left" w:pos="1832"/>
+          <w:tab w:val="left" w:pos="2748"/>
+          <w:tab w:val="left" w:pos="3664"/>
+          <w:tab w:val="left" w:pos="4580"/>
+          <w:tab w:val="left" w:pos="5496"/>
+          <w:tab w:val="left" w:pos="6412"/>
+          <w:tab w:val="left" w:pos="7328"/>
+          <w:tab w:val="left" w:pos="8244"/>
+          <w:tab w:val="left" w:pos="9160"/>
+          <w:tab w:val="left" w:pos="10076"/>
+          <w:tab w:val="left" w:pos="10992"/>
+          <w:tab w:val="left" w:pos="11908"/>
+          <w:tab w:val="left" w:pos="12824"/>
+          <w:tab w:val="left" w:pos="13740"/>
+          <w:tab w:val="left" w:pos="14656"/>
+        </w:tabs>
+        <w:spacing w:before="0" w:after="0" w:line="240" w:lineRule="auto"/>
+        <w:jc w:val="both"/>
+        <w:rPr>
+          <w:rFonts w:ascii="Courier New" w:eastAsia="Times New Roman" w:hAnsi="Courier New" w:cs="Courier New"/>
+          <w:color w:val="FFFFFF"/>
+          <w:sz w:val="21"/>
+          <w:szCs w:val="21"/>
+          <w:lang w:val="es-MX" w:eastAsia="es-MX"/>
+        </w:rPr>
+      </w:pPr>
+      <w:r>
+        <w:rPr>
+          <w:rFonts w:ascii="Courier New" w:eastAsia="Times New Roman" w:hAnsi="Courier New" w:cs="Courier New"/>
+          <w:color w:val="FFFFFF"/>
+          <w:sz w:val="21"/>
+          <w:szCs w:val="21"/>
+          <w:lang w:val="en-US" w:eastAsia="es-MX"/>
+        </w:rPr>
+        <w:t xml:space="preserve">  </w:t>
+      </w:r>
+      <w:r>
+        <w:rPr>
+          <w:rFonts w:ascii="Courier New" w:eastAsia="Times New Roman" w:hAnsi="Courier New" w:cs="Courier New"/>
+          <w:color w:val="FFFFFF"/>
+          <w:sz w:val="21"/>
+          <w:szCs w:val="21"/>
+          <w:lang w:val="es-MX" w:eastAsia="es-MX"/>
+        </w:rPr>
+        <w:t>}</w:t>
+      </w:r>
+    </w:p>
+    <w:p>
+      <w:pPr>
+        <w:shd w:val="clear" w:color="auto" w:fill="333333"/>
+        <w:tabs>
+          <w:tab w:val="left" w:pos="916"/>
+          <w:tab w:val="left" w:pos="1832"/>
+          <w:tab w:val="left" w:pos="2748"/>
+          <w:tab w:val="left" w:pos="3664"/>
+          <w:tab w:val="left" w:pos="4580"/>
+          <w:tab w:val="left" w:pos="5496"/>
+          <w:tab w:val="left" w:pos="6412"/>
+          <w:tab w:val="left" w:pos="7328"/>
+          <w:tab w:val="left" w:pos="8244"/>
+          <w:tab w:val="left" w:pos="9160"/>
+          <w:tab w:val="left" w:pos="10076"/>
+          <w:tab w:val="left" w:pos="10992"/>
+          <w:tab w:val="left" w:pos="11908"/>
+          <w:tab w:val="left" w:pos="12824"/>
+          <w:tab w:val="left" w:pos="13740"/>
+          <w:tab w:val="left" w:pos="14656"/>
+        </w:tabs>
+        <w:spacing w:before="0" w:after="0" w:line="240" w:lineRule="auto"/>
+        <w:jc w:val="both"/>
+        <w:rPr>
+          <w:rFonts w:ascii="Courier New" w:eastAsia="Times New Roman" w:hAnsi="Courier New" w:cs="Courier New"/>
+          <w:color w:val="FFFFFF"/>
+          <w:sz w:val="21"/>
+          <w:szCs w:val="21"/>
+          <w:lang w:val="es-MX" w:eastAsia="es-MX"/>
+        </w:rPr>
+      </w:pPr>
+    </w:p>
+    <w:p>
+      <w:pPr>
+        <w:shd w:val="clear" w:color="auto" w:fill="333333"/>
+        <w:tabs>
+          <w:tab w:val="left" w:pos="916"/>
+          <w:tab w:val="left" w:pos="1832"/>
+          <w:tab w:val="left" w:pos="2748"/>
+          <w:tab w:val="left" w:pos="3664"/>
+          <w:tab w:val="left" w:pos="4580"/>
+          <w:tab w:val="left" w:pos="5496"/>
+          <w:tab w:val="left" w:pos="6412"/>
+          <w:tab w:val="left" w:pos="7328"/>
+          <w:tab w:val="left" w:pos="8244"/>
+          <w:tab w:val="left" w:pos="9160"/>
+          <w:tab w:val="left" w:pos="10076"/>
+          <w:tab w:val="left" w:pos="10992"/>
+          <w:tab w:val="left" w:pos="11908"/>
+          <w:tab w:val="left" w:pos="12824"/>
+          <w:tab w:val="left" w:pos="13740"/>
+          <w:tab w:val="left" w:pos="14656"/>
+        </w:tabs>
+        <w:spacing w:before="0" w:after="0" w:line="240" w:lineRule="auto"/>
+        <w:jc w:val="both"/>
+        <w:rPr>
+          <w:rFonts w:ascii="Courier New" w:eastAsia="Times New Roman" w:hAnsi="Courier New" w:cs="Courier New"/>
+          <w:color w:val="FFFFFF"/>
+          <w:sz w:val="21"/>
+          <w:szCs w:val="21"/>
+          <w:lang w:val="es-MX" w:eastAsia="es-MX"/>
+        </w:rPr>
+      </w:pPr>
+      <w:r>
+        <w:rPr>
+          <w:rFonts w:ascii="Courier New" w:eastAsia="Times New Roman" w:hAnsi="Courier New" w:cs="Courier New"/>
+          <w:color w:val="FFFFFF"/>
+          <w:sz w:val="21"/>
+          <w:szCs w:val="21"/>
+          <w:lang w:val="es-MX" w:eastAsia="es-MX"/>
+        </w:rPr>
+        <w:t xml:space="preserve">  </w:t>
+      </w:r>
+      <w:proofErr w:type="spellStart"/>
+      <w:r>
+        <w:rPr>
+          <w:rFonts w:ascii="Courier New" w:eastAsia="Times New Roman" w:hAnsi="Courier New" w:cs="Courier New"/>
+          <w:b/>
+          <w:bCs/>
+          <w:color w:val="F92672"/>
+          <w:sz w:val="21"/>
+          <w:szCs w:val="21"/>
+          <w:lang w:val="es-MX" w:eastAsia="es-MX"/>
+        </w:rPr>
+        <w:t>return</w:t>
+      </w:r>
+      <w:proofErr w:type="spellEnd"/>
+      <w:r>
+        <w:rPr>
+          <w:rFonts w:ascii="Courier New" w:eastAsia="Times New Roman" w:hAnsi="Courier New" w:cs="Courier New"/>
+          <w:color w:val="FFFFFF"/>
+          <w:sz w:val="21"/>
+          <w:szCs w:val="21"/>
+          <w:lang w:val="es-MX" w:eastAsia="es-MX"/>
+        </w:rPr>
+        <w:t xml:space="preserve"> (</w:t>
+      </w:r>
+    </w:p>
+    <w:p>
+      <w:pPr>
+        <w:shd w:val="clear" w:color="auto" w:fill="333333"/>
+        <w:tabs>
+          <w:tab w:val="left" w:pos="916"/>
+          <w:tab w:val="left" w:pos="1832"/>
+          <w:tab w:val="left" w:pos="2748"/>
+          <w:tab w:val="left" w:pos="3664"/>
+          <w:tab w:val="left" w:pos="4580"/>
+          <w:tab w:val="left" w:pos="5496"/>
+          <w:tab w:val="left" w:pos="6412"/>
+          <w:tab w:val="left" w:pos="7328"/>
+          <w:tab w:val="left" w:pos="8244"/>
+          <w:tab w:val="left" w:pos="9160"/>
+          <w:tab w:val="left" w:pos="10076"/>
+          <w:tab w:val="left" w:pos="10992"/>
+          <w:tab w:val="left" w:pos="11908"/>
+          <w:tab w:val="left" w:pos="12824"/>
+          <w:tab w:val="left" w:pos="13740"/>
+          <w:tab w:val="left" w:pos="14656"/>
+        </w:tabs>
+        <w:spacing w:before="0" w:after="0" w:line="240" w:lineRule="auto"/>
+        <w:jc w:val="both"/>
+        <w:rPr>
+          <w:rFonts w:ascii="Courier New" w:eastAsia="Times New Roman" w:hAnsi="Courier New" w:cs="Courier New"/>
+          <w:color w:val="FFFFFF"/>
+          <w:sz w:val="21"/>
+          <w:szCs w:val="21"/>
+          <w:lang w:val="es-MX" w:eastAsia="es-MX"/>
+        </w:rPr>
+      </w:pPr>
+      <w:r>
+        <w:rPr>
+          <w:rFonts w:ascii="Courier New" w:eastAsia="Times New Roman" w:hAnsi="Courier New" w:cs="Courier New"/>
+          <w:color w:val="FFFFFF"/>
+          <w:sz w:val="21"/>
+          <w:szCs w:val="21"/>
+          <w:lang w:val="es-MX" w:eastAsia="es-MX"/>
+        </w:rPr>
+        <w:t xml:space="preserve">    </w:t>
+      </w:r>
+      <w:r>
+        <w:rPr>
+          <w:rFonts w:ascii="Courier New" w:eastAsia="Times New Roman" w:hAnsi="Courier New" w:cs="Courier New"/>
+          <w:color w:val="F92672"/>
+          <w:sz w:val="21"/>
+          <w:szCs w:val="21"/>
+          <w:lang w:val="es-MX" w:eastAsia="es-MX"/>
+        </w:rPr>
+        <w:t>&lt;&gt;</w:t>
+      </w:r>
+    </w:p>
+    <w:p>
+      <w:pPr>
+        <w:shd w:val="clear" w:color="auto" w:fill="333333"/>
+        <w:tabs>
+          <w:tab w:val="left" w:pos="916"/>
+          <w:tab w:val="left" w:pos="1832"/>
+          <w:tab w:val="left" w:pos="2748"/>
+          <w:tab w:val="left" w:pos="3664"/>
+          <w:tab w:val="left" w:pos="4580"/>
+          <w:tab w:val="left" w:pos="5496"/>
+          <w:tab w:val="left" w:pos="6412"/>
+          <w:tab w:val="left" w:pos="7328"/>
+          <w:tab w:val="left" w:pos="8244"/>
+          <w:tab w:val="left" w:pos="9160"/>
+          <w:tab w:val="left" w:pos="10076"/>
+          <w:tab w:val="left" w:pos="10992"/>
+          <w:tab w:val="left" w:pos="11908"/>
+          <w:tab w:val="left" w:pos="12824"/>
+          <w:tab w:val="left" w:pos="13740"/>
+          <w:tab w:val="left" w:pos="14656"/>
+        </w:tabs>
+        <w:spacing w:before="0" w:after="0" w:line="240" w:lineRule="auto"/>
+        <w:jc w:val="both"/>
+        <w:rPr>
+          <w:rFonts w:ascii="Courier New" w:eastAsia="Times New Roman" w:hAnsi="Courier New" w:cs="Courier New"/>
+          <w:color w:val="FFFFFF"/>
+          <w:sz w:val="21"/>
+          <w:szCs w:val="21"/>
+          <w:lang w:val="es-MX" w:eastAsia="es-MX"/>
+        </w:rPr>
+      </w:pPr>
+      <w:r>
+        <w:rPr>
+          <w:rFonts w:ascii="Courier New" w:eastAsia="Times New Roman" w:hAnsi="Courier New" w:cs="Courier New"/>
+          <w:color w:val="FFFFFF"/>
+          <w:sz w:val="21"/>
+          <w:szCs w:val="21"/>
+          <w:lang w:val="es-MX" w:eastAsia="es-MX"/>
+        </w:rPr>
+        <w:t xml:space="preserve">      Esta es la </w:t>
+      </w:r>
+      <w:proofErr w:type="spellStart"/>
+      <w:r>
+        <w:rPr>
+          <w:rFonts w:ascii="Courier New" w:eastAsia="Times New Roman" w:hAnsi="Courier New" w:cs="Courier New"/>
+          <w:color w:val="FFFFFF"/>
+          <w:sz w:val="21"/>
+          <w:szCs w:val="21"/>
+          <w:lang w:val="es-MX" w:eastAsia="es-MX"/>
+        </w:rPr>
+        <w:t>pagina</w:t>
+      </w:r>
+      <w:proofErr w:type="spellEnd"/>
+      <w:r>
+        <w:rPr>
+          <w:rFonts w:ascii="Courier New" w:eastAsia="Times New Roman" w:hAnsi="Courier New" w:cs="Courier New"/>
+          <w:color w:val="FFFFFF"/>
+          <w:sz w:val="21"/>
+          <w:szCs w:val="21"/>
+          <w:lang w:val="es-MX" w:eastAsia="es-MX"/>
+        </w:rPr>
+        <w:t xml:space="preserve"> de </w:t>
+      </w:r>
+      <w:proofErr w:type="spellStart"/>
+      <w:r>
+        <w:rPr>
+          <w:rFonts w:ascii="Courier New" w:eastAsia="Times New Roman" w:hAnsi="Courier New" w:cs="Courier New"/>
+          <w:color w:val="FFFFFF"/>
+          <w:sz w:val="21"/>
+          <w:szCs w:val="21"/>
+          <w:lang w:val="es-MX" w:eastAsia="es-MX"/>
+        </w:rPr>
+        <w:t>about</w:t>
+      </w:r>
+      <w:proofErr w:type="spellEnd"/>
+    </w:p>
+    <w:p>
+      <w:pPr>
+        <w:shd w:val="clear" w:color="auto" w:fill="333333"/>
+        <w:tabs>
+          <w:tab w:val="left" w:pos="916"/>
+          <w:tab w:val="left" w:pos="1832"/>
+          <w:tab w:val="left" w:pos="2748"/>
+          <w:tab w:val="left" w:pos="3664"/>
+          <w:tab w:val="left" w:pos="4580"/>
+          <w:tab w:val="left" w:pos="5496"/>
+          <w:tab w:val="left" w:pos="6412"/>
+          <w:tab w:val="left" w:pos="7328"/>
+          <w:tab w:val="left" w:pos="8244"/>
+          <w:tab w:val="left" w:pos="9160"/>
+          <w:tab w:val="left" w:pos="10076"/>
+          <w:tab w:val="left" w:pos="10992"/>
+          <w:tab w:val="left" w:pos="11908"/>
+          <w:tab w:val="left" w:pos="12824"/>
+          <w:tab w:val="left" w:pos="13740"/>
+          <w:tab w:val="left" w:pos="14656"/>
+        </w:tabs>
+        <w:spacing w:before="0" w:after="0" w:line="240" w:lineRule="auto"/>
+        <w:jc w:val="both"/>
+        <w:rPr>
+          <w:rFonts w:ascii="Courier New" w:eastAsia="Times New Roman" w:hAnsi="Courier New" w:cs="Courier New"/>
+          <w:color w:val="FFFFFF"/>
+          <w:sz w:val="21"/>
+          <w:szCs w:val="21"/>
+          <w:lang w:val="en-US" w:eastAsia="es-MX"/>
+        </w:rPr>
+      </w:pPr>
+      <w:r>
+        <w:rPr>
+          <w:rFonts w:ascii="Courier New" w:eastAsia="Times New Roman" w:hAnsi="Courier New" w:cs="Courier New"/>
+          <w:color w:val="FFFFFF"/>
+          <w:sz w:val="21"/>
+          <w:szCs w:val="21"/>
+          <w:lang w:val="es-MX" w:eastAsia="es-MX"/>
+        </w:rPr>
+        <w:t xml:space="preserve">      </w:t>
+      </w:r>
+      <w:r>
+        <w:rPr>
+          <w:rFonts w:ascii="Courier New" w:eastAsia="Times New Roman" w:hAnsi="Courier New" w:cs="Courier New"/>
+          <w:color w:val="F92672"/>
+          <w:sz w:val="21"/>
+          <w:szCs w:val="21"/>
+          <w:lang w:val="en-US" w:eastAsia="es-MX"/>
+        </w:rPr>
+        <w:t xml:space="preserve">&lt;button </w:t>
+      </w:r>
+      <w:proofErr w:type="spellStart"/>
+      <w:r>
+        <w:rPr>
+          <w:rFonts w:ascii="Courier New" w:eastAsia="Times New Roman" w:hAnsi="Courier New" w:cs="Courier New"/>
+          <w:color w:val="F92672"/>
+          <w:sz w:val="21"/>
+          <w:szCs w:val="21"/>
+          <w:lang w:val="en-US" w:eastAsia="es-MX"/>
+        </w:rPr>
+        <w:t>onClick</w:t>
+      </w:r>
+      <w:proofErr w:type="spellEnd"/>
+      <w:r>
+        <w:rPr>
+          <w:rFonts w:ascii="Courier New" w:eastAsia="Times New Roman" w:hAnsi="Courier New" w:cs="Courier New"/>
+          <w:color w:val="F92672"/>
+          <w:sz w:val="21"/>
+          <w:szCs w:val="21"/>
+          <w:lang w:val="en-US" w:eastAsia="es-MX"/>
+        </w:rPr>
+        <w:t>=</w:t>
+      </w:r>
+      <w:r>
+        <w:rPr>
+          <w:rFonts w:ascii="Courier New" w:eastAsia="Times New Roman" w:hAnsi="Courier New" w:cs="Courier New"/>
+          <w:color w:val="A6E22E"/>
+          <w:sz w:val="21"/>
+          <w:szCs w:val="21"/>
+          <w:lang w:val="en-US" w:eastAsia="es-MX"/>
+        </w:rPr>
+        <w:t>{</w:t>
+      </w:r>
+      <w:proofErr w:type="spellStart"/>
+      <w:r>
+        <w:rPr>
+          <w:rFonts w:ascii="Courier New" w:eastAsia="Times New Roman" w:hAnsi="Courier New" w:cs="Courier New"/>
+          <w:color w:val="A6E22E"/>
+          <w:sz w:val="21"/>
+          <w:szCs w:val="21"/>
+          <w:lang w:val="en-US" w:eastAsia="es-MX"/>
+        </w:rPr>
+        <w:t>handleClick</w:t>
+      </w:r>
+      <w:proofErr w:type="spellEnd"/>
+      <w:r>
+        <w:rPr>
+          <w:rFonts w:ascii="Courier New" w:eastAsia="Times New Roman" w:hAnsi="Courier New" w:cs="Courier New"/>
+          <w:color w:val="A6E22E"/>
+          <w:sz w:val="21"/>
+          <w:szCs w:val="21"/>
+          <w:lang w:val="en-US" w:eastAsia="es-MX"/>
+        </w:rPr>
+        <w:t>}</w:t>
+      </w:r>
+      <w:r>
+        <w:rPr>
+          <w:rFonts w:ascii="Courier New" w:eastAsia="Times New Roman" w:hAnsi="Courier New" w:cs="Courier New"/>
+          <w:color w:val="F92672"/>
+          <w:sz w:val="21"/>
+          <w:szCs w:val="21"/>
+          <w:lang w:val="en-US" w:eastAsia="es-MX"/>
+        </w:rPr>
+        <w:t>&gt;</w:t>
+      </w:r>
+      <w:r>
+        <w:rPr>
+          <w:rFonts w:ascii="Courier New" w:eastAsia="Times New Roman" w:hAnsi="Courier New" w:cs="Courier New"/>
+          <w:color w:val="FFFFFF"/>
+          <w:sz w:val="21"/>
+          <w:szCs w:val="21"/>
+          <w:lang w:val="en-US" w:eastAsia="es-MX"/>
+        </w:rPr>
+        <w:t xml:space="preserve">Click </w:t>
+      </w:r>
+      <w:proofErr w:type="gramStart"/>
+      <w:r>
+        <w:rPr>
+          <w:rFonts w:ascii="Courier New" w:eastAsia="Times New Roman" w:hAnsi="Courier New" w:cs="Courier New"/>
+          <w:color w:val="FFFFFF"/>
+          <w:sz w:val="21"/>
+          <w:szCs w:val="21"/>
+          <w:lang w:val="en-US" w:eastAsia="es-MX"/>
+        </w:rPr>
+        <w:t>me!</w:t>
+      </w:r>
+      <w:r>
+        <w:rPr>
+          <w:rFonts w:ascii="Courier New" w:eastAsia="Times New Roman" w:hAnsi="Courier New" w:cs="Courier New"/>
+          <w:color w:val="F92672"/>
+          <w:sz w:val="21"/>
+          <w:szCs w:val="21"/>
+          <w:lang w:val="en-US" w:eastAsia="es-MX"/>
+        </w:rPr>
+        <w:t>&lt;</w:t>
+      </w:r>
+      <w:proofErr w:type="gramEnd"/>
+      <w:r>
+        <w:rPr>
+          <w:rFonts w:ascii="Courier New" w:eastAsia="Times New Roman" w:hAnsi="Courier New" w:cs="Courier New"/>
+          <w:color w:val="F92672"/>
+          <w:sz w:val="21"/>
+          <w:szCs w:val="21"/>
+          <w:lang w:val="en-US" w:eastAsia="es-MX"/>
+        </w:rPr>
+        <w:t>/button&gt;</w:t>
+      </w:r>
+    </w:p>
+    <w:p>
+      <w:pPr>
+        <w:shd w:val="clear" w:color="auto" w:fill="333333"/>
+        <w:tabs>
+          <w:tab w:val="left" w:pos="916"/>
+          <w:tab w:val="left" w:pos="1832"/>
+          <w:tab w:val="left" w:pos="2748"/>
+          <w:tab w:val="left" w:pos="3664"/>
+          <w:tab w:val="left" w:pos="4580"/>
+          <w:tab w:val="left" w:pos="5496"/>
+          <w:tab w:val="left" w:pos="6412"/>
+          <w:tab w:val="left" w:pos="7328"/>
+          <w:tab w:val="left" w:pos="8244"/>
+          <w:tab w:val="left" w:pos="9160"/>
+          <w:tab w:val="left" w:pos="10076"/>
+          <w:tab w:val="left" w:pos="10992"/>
+          <w:tab w:val="left" w:pos="11908"/>
+          <w:tab w:val="left" w:pos="12824"/>
+          <w:tab w:val="left" w:pos="13740"/>
+          <w:tab w:val="left" w:pos="14656"/>
+        </w:tabs>
+        <w:spacing w:before="0" w:after="0" w:line="240" w:lineRule="auto"/>
+        <w:jc w:val="both"/>
+        <w:rPr>
+          <w:rFonts w:ascii="Courier New" w:eastAsia="Times New Roman" w:hAnsi="Courier New" w:cs="Courier New"/>
+          <w:color w:val="FFFFFF"/>
+          <w:sz w:val="21"/>
+          <w:szCs w:val="21"/>
+          <w:lang w:val="es-MX" w:eastAsia="es-MX"/>
+        </w:rPr>
+      </w:pPr>
+      <w:r>
+        <w:rPr>
+          <w:rFonts w:ascii="Courier New" w:eastAsia="Times New Roman" w:hAnsi="Courier New" w:cs="Courier New"/>
+          <w:color w:val="FFFFFF"/>
+          <w:sz w:val="21"/>
+          <w:szCs w:val="21"/>
+          <w:lang w:val="en-US" w:eastAsia="es-MX"/>
+        </w:rPr>
+        <w:t xml:space="preserve">    </w:t>
+      </w:r>
+      <w:r>
+        <w:rPr>
+          <w:rFonts w:ascii="Courier New" w:eastAsia="Times New Roman" w:hAnsi="Courier New" w:cs="Courier New"/>
+          <w:color w:val="F92672"/>
+          <w:sz w:val="21"/>
+          <w:szCs w:val="21"/>
+          <w:lang w:val="es-MX" w:eastAsia="es-MX"/>
+        </w:rPr>
+        <w:t>&lt;/&gt;</w:t>
+      </w:r>
+    </w:p>
+    <w:p>
+      <w:pPr>
+        <w:shd w:val="clear" w:color="auto" w:fill="333333"/>
+        <w:tabs>
+          <w:tab w:val="left" w:pos="916"/>
+          <w:tab w:val="left" w:pos="1832"/>
+          <w:tab w:val="left" w:pos="2748"/>
+          <w:tab w:val="left" w:pos="3664"/>
+          <w:tab w:val="left" w:pos="4580"/>
+          <w:tab w:val="left" w:pos="5496"/>
+          <w:tab w:val="left" w:pos="6412"/>
+          <w:tab w:val="left" w:pos="7328"/>
+          <w:tab w:val="left" w:pos="8244"/>
+          <w:tab w:val="left" w:pos="9160"/>
+          <w:tab w:val="left" w:pos="10076"/>
+          <w:tab w:val="left" w:pos="10992"/>
+          <w:tab w:val="left" w:pos="11908"/>
+          <w:tab w:val="left" w:pos="12824"/>
+          <w:tab w:val="left" w:pos="13740"/>
+          <w:tab w:val="left" w:pos="14656"/>
+        </w:tabs>
+        <w:spacing w:before="0" w:after="0" w:line="240" w:lineRule="auto"/>
+        <w:jc w:val="both"/>
+        <w:rPr>
+          <w:rFonts w:ascii="Courier New" w:eastAsia="Times New Roman" w:hAnsi="Courier New" w:cs="Courier New"/>
+          <w:color w:val="FFFFFF"/>
+          <w:sz w:val="21"/>
+          <w:szCs w:val="21"/>
+          <w:lang w:val="es-MX" w:eastAsia="es-MX"/>
+        </w:rPr>
+      </w:pPr>
+      <w:r>
+        <w:rPr>
+          <w:rFonts w:ascii="Courier New" w:eastAsia="Times New Roman" w:hAnsi="Courier New" w:cs="Courier New"/>
+          <w:color w:val="FFFFFF"/>
+          <w:sz w:val="21"/>
+          <w:szCs w:val="21"/>
+          <w:lang w:val="es-MX" w:eastAsia="es-MX"/>
+        </w:rPr>
+        <w:t xml:space="preserve">  );</w:t>
+      </w:r>
+    </w:p>
+    <w:p>
+      <w:pPr>
+        <w:shd w:val="clear" w:color="auto" w:fill="333333"/>
+        <w:tabs>
+          <w:tab w:val="left" w:pos="916"/>
+          <w:tab w:val="left" w:pos="1832"/>
+          <w:tab w:val="left" w:pos="2748"/>
+          <w:tab w:val="left" w:pos="3664"/>
+          <w:tab w:val="left" w:pos="4580"/>
+          <w:tab w:val="left" w:pos="5496"/>
+          <w:tab w:val="left" w:pos="6412"/>
+          <w:tab w:val="left" w:pos="7328"/>
+          <w:tab w:val="left" w:pos="8244"/>
+          <w:tab w:val="left" w:pos="9160"/>
+          <w:tab w:val="left" w:pos="10076"/>
+          <w:tab w:val="left" w:pos="10992"/>
+          <w:tab w:val="left" w:pos="11908"/>
+          <w:tab w:val="left" w:pos="12824"/>
+          <w:tab w:val="left" w:pos="13740"/>
+          <w:tab w:val="left" w:pos="14656"/>
+        </w:tabs>
+        <w:spacing w:before="0" w:after="0" w:line="240" w:lineRule="auto"/>
+        <w:jc w:val="both"/>
+        <w:rPr>
+          <w:rFonts w:ascii="Courier New" w:eastAsia="Times New Roman" w:hAnsi="Courier New" w:cs="Courier New"/>
+          <w:color w:val="FFFFFF"/>
+          <w:sz w:val="21"/>
+          <w:szCs w:val="21"/>
+          <w:lang w:val="es-MX" w:eastAsia="es-MX"/>
+        </w:rPr>
+      </w:pPr>
+      <w:r>
+        <w:rPr>
+          <w:rFonts w:ascii="Courier New" w:eastAsia="Times New Roman" w:hAnsi="Courier New" w:cs="Courier New"/>
+          <w:color w:val="FFFFFF"/>
+          <w:sz w:val="21"/>
+          <w:szCs w:val="21"/>
+          <w:lang w:val="es-MX" w:eastAsia="es-MX"/>
+        </w:rPr>
+        <w:t>}</w:t>
+      </w:r>
+    </w:p>
+    <w:p>
+      <w:pPr>
+        <w:shd w:val="clear" w:color="auto" w:fill="333333"/>
+        <w:tabs>
+          <w:tab w:val="left" w:pos="916"/>
+          <w:tab w:val="left" w:pos="1832"/>
+          <w:tab w:val="left" w:pos="2748"/>
+          <w:tab w:val="left" w:pos="3664"/>
+          <w:tab w:val="left" w:pos="4580"/>
+          <w:tab w:val="left" w:pos="5496"/>
+          <w:tab w:val="left" w:pos="6412"/>
+          <w:tab w:val="left" w:pos="7328"/>
+          <w:tab w:val="left" w:pos="8244"/>
+          <w:tab w:val="left" w:pos="9160"/>
+          <w:tab w:val="left" w:pos="10076"/>
+          <w:tab w:val="left" w:pos="10992"/>
+          <w:tab w:val="left" w:pos="11908"/>
+          <w:tab w:val="left" w:pos="12824"/>
+          <w:tab w:val="left" w:pos="13740"/>
+          <w:tab w:val="left" w:pos="14656"/>
+        </w:tabs>
+        <w:spacing w:before="0" w:after="0" w:line="240" w:lineRule="auto"/>
+        <w:jc w:val="both"/>
+        <w:rPr>
+          <w:rFonts w:ascii="Courier New" w:eastAsia="Times New Roman" w:hAnsi="Courier New" w:cs="Courier New"/>
+          <w:color w:val="FFFFFF"/>
+          <w:sz w:val="21"/>
+          <w:szCs w:val="21"/>
+          <w:lang w:val="es-MX" w:eastAsia="es-MX"/>
+        </w:rPr>
+      </w:pPr>
+    </w:p>
+    <w:p>
+      <w:pPr>
+        <w:shd w:val="clear" w:color="auto" w:fill="333333"/>
+        <w:tabs>
+          <w:tab w:val="left" w:pos="916"/>
+          <w:tab w:val="left" w:pos="1832"/>
+          <w:tab w:val="left" w:pos="2748"/>
+          <w:tab w:val="left" w:pos="3664"/>
+          <w:tab w:val="left" w:pos="4580"/>
+          <w:tab w:val="left" w:pos="5496"/>
+          <w:tab w:val="left" w:pos="6412"/>
+          <w:tab w:val="left" w:pos="7328"/>
+          <w:tab w:val="left" w:pos="8244"/>
+          <w:tab w:val="left" w:pos="9160"/>
+          <w:tab w:val="left" w:pos="10076"/>
+          <w:tab w:val="left" w:pos="10992"/>
+          <w:tab w:val="left" w:pos="11908"/>
+          <w:tab w:val="left" w:pos="12824"/>
+          <w:tab w:val="left" w:pos="13740"/>
+          <w:tab w:val="left" w:pos="14656"/>
+        </w:tabs>
+        <w:spacing w:before="0" w:after="0" w:line="240" w:lineRule="auto"/>
+        <w:jc w:val="both"/>
+        <w:rPr>
+          <w:rFonts w:ascii="Courier New" w:eastAsia="Times New Roman" w:hAnsi="Courier New" w:cs="Courier New"/>
+          <w:color w:val="FFFFFF"/>
+          <w:sz w:val="21"/>
+          <w:szCs w:val="21"/>
+          <w:lang w:val="es-MX" w:eastAsia="es-MX"/>
+        </w:rPr>
+      </w:pPr>
+      <w:proofErr w:type="spellStart"/>
+      <w:r>
+        <w:rPr>
+          <w:rFonts w:ascii="Courier New" w:eastAsia="Times New Roman" w:hAnsi="Courier New" w:cs="Courier New"/>
+          <w:color w:val="FFFFFF"/>
+          <w:sz w:val="21"/>
+          <w:szCs w:val="21"/>
+          <w:lang w:val="es-MX" w:eastAsia="es-MX"/>
+        </w:rPr>
+        <w:t>export</w:t>
+      </w:r>
+      <w:proofErr w:type="spellEnd"/>
+      <w:r>
+        <w:rPr>
+          <w:rFonts w:ascii="Courier New" w:eastAsia="Times New Roman" w:hAnsi="Courier New" w:cs="Courier New"/>
+          <w:color w:val="FFFFFF"/>
+          <w:sz w:val="21"/>
+          <w:szCs w:val="21"/>
+          <w:lang w:val="es-MX" w:eastAsia="es-MX"/>
+        </w:rPr>
+        <w:t xml:space="preserve"> default </w:t>
+      </w:r>
+      <w:proofErr w:type="spellStart"/>
+      <w:r>
+        <w:rPr>
+          <w:rFonts w:ascii="Courier New" w:eastAsia="Times New Roman" w:hAnsi="Courier New" w:cs="Courier New"/>
+          <w:color w:val="FFFFFF"/>
+          <w:sz w:val="21"/>
+          <w:szCs w:val="21"/>
+          <w:lang w:val="es-MX" w:eastAsia="es-MX"/>
+        </w:rPr>
+        <w:t>About</w:t>
+      </w:r>
+      <w:proofErr w:type="spellEnd"/>
+      <w:r>
+        <w:rPr>
+          <w:rFonts w:ascii="Courier New" w:eastAsia="Times New Roman" w:hAnsi="Courier New" w:cs="Courier New"/>
+          <w:color w:val="FFFFFF"/>
+          <w:sz w:val="21"/>
+          <w:szCs w:val="21"/>
+          <w:lang w:val="es-MX" w:eastAsia="es-MX"/>
+        </w:rPr>
+        <w:t>;</w:t>
+      </w:r>
+    </w:p>
+    <w:p>
+      <w:pPr>
+        <w:shd w:val="clear" w:color="auto" w:fill="FFFFFF"/>
+        <w:spacing w:before="0" w:after="0" w:line="240" w:lineRule="auto"/>
+        <w:jc w:val="both"/>
+        <w:rPr>
+          <w:rFonts w:ascii="Arial" w:eastAsia="Times New Roman" w:hAnsi="Arial" w:cs="Arial"/>
+          <w:color w:val="4A4A4A"/>
+          <w:sz w:val="21"/>
+          <w:szCs w:val="21"/>
+          <w:lang w:val="es-MX" w:eastAsia="es-MX"/>
+        </w:rPr>
+      </w:pPr>
+      <w:r>
+        <w:rPr>
+          <w:rFonts w:ascii="Arial" w:eastAsia="Times New Roman" w:hAnsi="Arial" w:cs="Arial"/>
+          <w:color w:val="4A4A4A"/>
+          <w:sz w:val="21"/>
+          <w:szCs w:val="21"/>
+          <w:lang w:val="es-MX" w:eastAsia="es-MX"/>
+        </w:rPr>
+        <w:t>Y deshabilitamos el JavaScript en el navegador, el botón no realizará acción alguna, pero sí se renderizará.</w:t>
+      </w:r>
+    </w:p>
+    <w:p>
+      <w:pPr>
+        <w:shd w:val="clear" w:color="auto" w:fill="FFFFFF"/>
+        <w:spacing w:before="0" w:after="0" w:line="240" w:lineRule="auto"/>
+        <w:jc w:val="both"/>
+        <w:rPr>
+          <w:rFonts w:ascii="Arial" w:eastAsia="Times New Roman" w:hAnsi="Arial" w:cs="Arial"/>
+          <w:color w:val="4A4A4A"/>
+          <w:sz w:val="21"/>
+          <w:szCs w:val="21"/>
+          <w:lang w:val="es-MX" w:eastAsia="es-MX"/>
+        </w:rPr>
+      </w:pPr>
+    </w:p>
+    <w:p>
+      <w:pPr>
+        <w:shd w:val="clear" w:color="auto" w:fill="FFFFFF"/>
+        <w:spacing w:before="0" w:after="0" w:line="240" w:lineRule="auto"/>
+        <w:jc w:val="both"/>
+        <w:rPr>
+          <w:rFonts w:ascii="Arial" w:eastAsia="Times New Roman" w:hAnsi="Arial" w:cs="Arial"/>
+          <w:color w:val="4A4A4A"/>
+          <w:sz w:val="21"/>
+          <w:szCs w:val="21"/>
+          <w:lang w:val="es-MX" w:eastAsia="es-MX"/>
+        </w:rPr>
+      </w:pPr>
+      <w:r>
+        <w:rPr>
+          <w:rFonts w:ascii="Arial" w:eastAsia="Times New Roman" w:hAnsi="Arial" w:cs="Arial"/>
+          <w:color w:val="4A4A4A"/>
+          <w:sz w:val="21"/>
+          <w:szCs w:val="21"/>
+          <w:lang w:val="es-MX" w:eastAsia="es-MX"/>
+        </w:rPr>
+        <w:t xml:space="preserve">Hay varias maneras de revisar si el contenido viene </w:t>
+      </w:r>
+      <w:proofErr w:type="spellStart"/>
+      <w:r>
+        <w:rPr>
+          <w:rFonts w:ascii="Arial" w:eastAsia="Times New Roman" w:hAnsi="Arial" w:cs="Arial"/>
+          <w:color w:val="4A4A4A"/>
+          <w:sz w:val="21"/>
+          <w:szCs w:val="21"/>
+          <w:lang w:val="es-MX" w:eastAsia="es-MX"/>
+        </w:rPr>
+        <w:t>prerenderizado</w:t>
+      </w:r>
+      <w:proofErr w:type="spellEnd"/>
+      <w:r>
+        <w:rPr>
+          <w:rFonts w:ascii="Arial" w:eastAsia="Times New Roman" w:hAnsi="Arial" w:cs="Arial"/>
+          <w:color w:val="4A4A4A"/>
+          <w:sz w:val="21"/>
+          <w:szCs w:val="21"/>
+          <w:lang w:val="es-MX" w:eastAsia="es-MX"/>
+        </w:rPr>
+        <w:t xml:space="preserve"> del servidor. </w:t>
+      </w:r>
+      <w:proofErr w:type="spellStart"/>
+      <w:r>
+        <w:rPr>
+          <w:rFonts w:ascii="Arial" w:eastAsia="Times New Roman" w:hAnsi="Arial" w:cs="Arial"/>
+          <w:color w:val="4A4A4A"/>
+          <w:sz w:val="21"/>
+          <w:szCs w:val="21"/>
+          <w:lang w:val="es-MX" w:eastAsia="es-MX"/>
+        </w:rPr>
+        <w:t>Podriamos</w:t>
+      </w:r>
+      <w:proofErr w:type="spellEnd"/>
+      <w:r>
+        <w:rPr>
+          <w:rFonts w:ascii="Arial" w:eastAsia="Times New Roman" w:hAnsi="Arial" w:cs="Arial"/>
+          <w:color w:val="4A4A4A"/>
+          <w:sz w:val="21"/>
+          <w:szCs w:val="21"/>
+          <w:lang w:val="es-MX" w:eastAsia="es-MX"/>
+        </w:rPr>
+        <w:t xml:space="preserve"> hacer un </w:t>
+      </w:r>
+      <w:proofErr w:type="spellStart"/>
+      <w:r>
+        <w:rPr>
+          <w:rFonts w:ascii="Arial" w:eastAsia="Times New Roman" w:hAnsi="Arial" w:cs="Arial"/>
+          <w:color w:val="4A4A4A"/>
+          <w:sz w:val="21"/>
+          <w:szCs w:val="21"/>
+          <w:lang w:val="es-MX" w:eastAsia="es-MX"/>
+        </w:rPr>
+        <w:t>curl</w:t>
+      </w:r>
+      <w:proofErr w:type="spellEnd"/>
+      <w:r>
+        <w:rPr>
+          <w:rFonts w:ascii="Arial" w:eastAsia="Times New Roman" w:hAnsi="Arial" w:cs="Arial"/>
+          <w:color w:val="4A4A4A"/>
+          <w:sz w:val="21"/>
+          <w:szCs w:val="21"/>
+          <w:lang w:val="es-MX" w:eastAsia="es-MX"/>
+        </w:rPr>
+        <w:t xml:space="preserve"> a la dirección del servidor y luego examinar si el contenido que se muestra ya viene completo o si hay llamadas de </w:t>
+      </w:r>
+      <w:proofErr w:type="spellStart"/>
+      <w:r>
+        <w:rPr>
+          <w:rFonts w:ascii="Arial" w:eastAsia="Times New Roman" w:hAnsi="Arial" w:cs="Arial"/>
+          <w:color w:val="4A4A4A"/>
+          <w:sz w:val="21"/>
+          <w:szCs w:val="21"/>
+          <w:lang w:val="es-MX" w:eastAsia="es-MX"/>
+        </w:rPr>
+        <w:t>javascript</w:t>
+      </w:r>
+      <w:proofErr w:type="spellEnd"/>
+      <w:r>
+        <w:rPr>
+          <w:rFonts w:ascii="Arial" w:eastAsia="Times New Roman" w:hAnsi="Arial" w:cs="Arial"/>
+          <w:color w:val="4A4A4A"/>
+          <w:sz w:val="21"/>
+          <w:szCs w:val="21"/>
+          <w:lang w:val="es-MX" w:eastAsia="es-MX"/>
+        </w:rPr>
+        <w:t xml:space="preserve"> que completan el código </w:t>
+      </w:r>
+      <w:proofErr w:type="spellStart"/>
+      <w:r>
+        <w:rPr>
+          <w:rFonts w:ascii="Arial" w:eastAsia="Times New Roman" w:hAnsi="Arial" w:cs="Arial"/>
+          <w:color w:val="4A4A4A"/>
+          <w:sz w:val="21"/>
+          <w:szCs w:val="21"/>
+          <w:lang w:val="es-MX" w:eastAsia="es-MX"/>
+        </w:rPr>
+        <w:t>html</w:t>
+      </w:r>
+      <w:proofErr w:type="spellEnd"/>
+      <w:r>
+        <w:rPr>
+          <w:rFonts w:ascii="Arial" w:eastAsia="Times New Roman" w:hAnsi="Arial" w:cs="Arial"/>
+          <w:color w:val="4A4A4A"/>
+          <w:sz w:val="21"/>
+          <w:szCs w:val="21"/>
+          <w:lang w:val="es-MX" w:eastAsia="es-MX"/>
+        </w:rPr>
+        <w:t xml:space="preserve"> faltante.</w:t>
+      </w:r>
+    </w:p>
+    <w:p>
+      <w:pPr>
+        <w:shd w:val="clear" w:color="auto" w:fill="333333"/>
+        <w:tabs>
+          <w:tab w:val="left" w:pos="916"/>
+          <w:tab w:val="left" w:pos="1832"/>
+          <w:tab w:val="left" w:pos="2748"/>
+          <w:tab w:val="left" w:pos="3664"/>
+          <w:tab w:val="left" w:pos="4580"/>
+          <w:tab w:val="left" w:pos="5496"/>
+          <w:tab w:val="left" w:pos="6412"/>
+          <w:tab w:val="left" w:pos="7328"/>
+          <w:tab w:val="left" w:pos="8244"/>
+          <w:tab w:val="left" w:pos="9160"/>
+          <w:tab w:val="left" w:pos="10076"/>
+          <w:tab w:val="left" w:pos="10992"/>
+          <w:tab w:val="left" w:pos="11908"/>
+          <w:tab w:val="left" w:pos="12824"/>
+          <w:tab w:val="left" w:pos="13740"/>
+          <w:tab w:val="left" w:pos="14656"/>
+        </w:tabs>
+        <w:spacing w:before="0" w:after="0" w:line="240" w:lineRule="auto"/>
+        <w:jc w:val="both"/>
+        <w:rPr>
+          <w:rFonts w:ascii="Courier New" w:eastAsia="Times New Roman" w:hAnsi="Courier New" w:cs="Courier New"/>
+          <w:color w:val="FFFFFF"/>
+          <w:sz w:val="21"/>
+          <w:szCs w:val="21"/>
+          <w:lang w:val="es-MX" w:eastAsia="es-MX"/>
+        </w:rPr>
+      </w:pPr>
+      <w:proofErr w:type="spellStart"/>
+      <w:r>
+        <w:rPr>
+          <w:rFonts w:ascii="Courier New" w:eastAsia="Times New Roman" w:hAnsi="Courier New" w:cs="Courier New"/>
+          <w:b/>
+          <w:bCs/>
+          <w:color w:val="F92672"/>
+          <w:sz w:val="21"/>
+          <w:szCs w:val="21"/>
+          <w:lang w:val="es-MX" w:eastAsia="es-MX"/>
+        </w:rPr>
+        <w:t>curl</w:t>
+      </w:r>
+      <w:proofErr w:type="spellEnd"/>
+      <w:r>
+        <w:rPr>
+          <w:rFonts w:ascii="Courier New" w:eastAsia="Times New Roman" w:hAnsi="Courier New" w:cs="Courier New"/>
+          <w:color w:val="FFFFFF"/>
+          <w:sz w:val="21"/>
+          <w:szCs w:val="21"/>
+          <w:lang w:val="es-MX" w:eastAsia="es-MX"/>
+        </w:rPr>
+        <w:t xml:space="preserve"> </w:t>
+      </w:r>
+      <w:r>
+        <w:rPr>
+          <w:rFonts w:ascii="Courier New" w:eastAsia="Times New Roman" w:hAnsi="Courier New" w:cs="Courier New"/>
+          <w:b/>
+          <w:bCs/>
+          <w:color w:val="F92672"/>
+          <w:sz w:val="21"/>
+          <w:szCs w:val="21"/>
+          <w:lang w:val="es-MX" w:eastAsia="es-MX"/>
+        </w:rPr>
+        <w:t>localhost</w:t>
+      </w:r>
+      <w:r>
+        <w:rPr>
+          <w:rFonts w:ascii="Courier New" w:eastAsia="Times New Roman" w:hAnsi="Courier New" w:cs="Courier New"/>
+          <w:color w:val="A6E22E"/>
+          <w:sz w:val="21"/>
+          <w:szCs w:val="21"/>
+          <w:lang w:val="es-MX" w:eastAsia="es-MX"/>
+        </w:rPr>
+        <w:t>:3000</w:t>
+      </w:r>
+      <w:r>
+        <w:rPr>
+          <w:rFonts w:ascii="Courier New" w:eastAsia="Times New Roman" w:hAnsi="Courier New" w:cs="Courier New"/>
+          <w:color w:val="FFFFFF"/>
+          <w:sz w:val="21"/>
+          <w:szCs w:val="21"/>
+          <w:lang w:val="es-MX" w:eastAsia="es-MX"/>
+        </w:rPr>
+        <w:t xml:space="preserve"> &gt; </w:t>
+      </w:r>
+      <w:r>
+        <w:rPr>
+          <w:rFonts w:ascii="Courier New" w:eastAsia="Times New Roman" w:hAnsi="Courier New" w:cs="Courier New"/>
+          <w:b/>
+          <w:bCs/>
+          <w:color w:val="F92672"/>
+          <w:sz w:val="21"/>
+          <w:szCs w:val="21"/>
+          <w:lang w:val="es-MX" w:eastAsia="es-MX"/>
+        </w:rPr>
+        <w:t>archivo</w:t>
+      </w:r>
+      <w:r>
+        <w:rPr>
+          <w:rFonts w:ascii="Courier New" w:eastAsia="Times New Roman" w:hAnsi="Courier New" w:cs="Courier New"/>
+          <w:color w:val="FFFFFF"/>
+          <w:sz w:val="21"/>
+          <w:szCs w:val="21"/>
+          <w:lang w:val="es-MX" w:eastAsia="es-MX"/>
+        </w:rPr>
+        <w:t>.html</w:t>
+      </w:r>
+    </w:p>
+    <w:p>
+      <w:pPr>
+        <w:shd w:val="clear" w:color="auto" w:fill="FFFFFF"/>
+        <w:spacing w:before="0" w:after="0" w:line="240" w:lineRule="auto"/>
+        <w:jc w:val="both"/>
+        <w:rPr>
+          <w:rFonts w:ascii="Arial" w:eastAsia="Times New Roman" w:hAnsi="Arial" w:cs="Arial"/>
+          <w:color w:val="4A4A4A"/>
+          <w:sz w:val="21"/>
+          <w:szCs w:val="21"/>
+          <w:lang w:val="es-MX" w:eastAsia="es-MX"/>
+        </w:rPr>
+      </w:pPr>
+      <w:r>
+        <w:rPr>
+          <w:rFonts w:ascii="Arial" w:eastAsia="Times New Roman" w:hAnsi="Arial" w:cs="Arial"/>
+          <w:color w:val="4A4A4A"/>
+          <w:sz w:val="21"/>
+          <w:szCs w:val="21"/>
+          <w:lang w:val="es-MX" w:eastAsia="es-MX"/>
+        </w:rPr>
+        <w:t xml:space="preserve">Lo que me lleva a la segunda manera que es </w:t>
+      </w:r>
+      <w:proofErr w:type="gramStart"/>
+      <w:r>
+        <w:rPr>
+          <w:rFonts w:ascii="Arial" w:eastAsia="Times New Roman" w:hAnsi="Arial" w:cs="Arial"/>
+          <w:color w:val="4A4A4A"/>
+          <w:sz w:val="21"/>
+          <w:szCs w:val="21"/>
+          <w:lang w:val="es-MX" w:eastAsia="es-MX"/>
+        </w:rPr>
+        <w:t>abriendo</w:t>
+      </w:r>
+      <w:proofErr w:type="gramEnd"/>
+      <w:r>
+        <w:rPr>
+          <w:rFonts w:ascii="Arial" w:eastAsia="Times New Roman" w:hAnsi="Arial" w:cs="Arial"/>
+          <w:color w:val="4A4A4A"/>
+          <w:sz w:val="21"/>
+          <w:szCs w:val="21"/>
+          <w:lang w:val="es-MX" w:eastAsia="es-MX"/>
+        </w:rPr>
+        <w:t xml:space="preserve"> </w:t>
+      </w:r>
+      <w:proofErr w:type="spellStart"/>
+      <w:r>
+        <w:rPr>
+          <w:rFonts w:ascii="Arial" w:eastAsia="Times New Roman" w:hAnsi="Arial" w:cs="Arial"/>
+          <w:color w:val="4A4A4A"/>
+          <w:sz w:val="21"/>
+          <w:szCs w:val="21"/>
+          <w:lang w:val="es-MX" w:eastAsia="es-MX"/>
+        </w:rPr>
+        <w:t>devtools</w:t>
+      </w:r>
+      <w:proofErr w:type="spellEnd"/>
+      <w:r>
+        <w:rPr>
+          <w:rFonts w:ascii="Arial" w:eastAsia="Times New Roman" w:hAnsi="Arial" w:cs="Arial"/>
+          <w:color w:val="4A4A4A"/>
+          <w:sz w:val="21"/>
+          <w:szCs w:val="21"/>
+          <w:lang w:val="es-MX" w:eastAsia="es-MX"/>
+        </w:rPr>
+        <w:t xml:space="preserve"> y mirando la pestaña de </w:t>
+      </w:r>
+      <w:proofErr w:type="spellStart"/>
+      <w:r>
+        <w:rPr>
+          <w:rFonts w:ascii="Arial" w:eastAsia="Times New Roman" w:hAnsi="Arial" w:cs="Arial"/>
+          <w:color w:val="4A4A4A"/>
+          <w:sz w:val="21"/>
+          <w:szCs w:val="21"/>
+          <w:lang w:val="es-MX" w:eastAsia="es-MX"/>
+        </w:rPr>
+        <w:t>network</w:t>
+      </w:r>
+      <w:proofErr w:type="spellEnd"/>
+      <w:r>
+        <w:rPr>
+          <w:rFonts w:ascii="Arial" w:eastAsia="Times New Roman" w:hAnsi="Arial" w:cs="Arial"/>
+          <w:color w:val="4A4A4A"/>
+          <w:sz w:val="21"/>
+          <w:szCs w:val="21"/>
+          <w:lang w:val="es-MX" w:eastAsia="es-MX"/>
+        </w:rPr>
+        <w:t xml:space="preserve"> para ver examinar las peticiones web que se hacen posteriores al archivo principal.</w:t>
+      </w:r>
+    </w:p>
+    <w:p>
+      <w:pPr>
+        <w:shd w:val="clear" w:color="auto" w:fill="FFFFFF"/>
+        <w:spacing w:before="0" w:after="0" w:line="240" w:lineRule="auto"/>
+        <w:jc w:val="both"/>
+        <w:rPr>
+          <w:rFonts w:ascii="Arial" w:eastAsia="Times New Roman" w:hAnsi="Arial" w:cs="Arial"/>
+          <w:color w:val="4A4A4A"/>
+          <w:sz w:val="21"/>
+          <w:szCs w:val="21"/>
+          <w:lang w:val="es-MX" w:eastAsia="es-MX"/>
+        </w:rPr>
+      </w:pPr>
+    </w:p>
+    <w:p>
+      <w:pPr>
+        <w:shd w:val="clear" w:color="auto" w:fill="FFFFFF"/>
+        <w:spacing w:before="0" w:after="0" w:line="240" w:lineRule="auto"/>
+        <w:jc w:val="both"/>
+        <w:rPr>
+          <w:rFonts w:ascii="Arial" w:hAnsi="Arial" w:cs="Arial"/>
+          <w:color w:val="4A4A4A"/>
+          <w:u w:val="single" w:color="FF0000"/>
+          <w:shd w:val="clear" w:color="auto" w:fill="FFFFFF"/>
+        </w:rPr>
+      </w:pPr>
+      <w:r>
+        <w:rPr>
+          <w:rFonts w:ascii="Arial" w:hAnsi="Arial" w:cs="Arial"/>
+          <w:color w:val="4A4A4A"/>
+          <w:u w:val="single" w:color="FF0000"/>
+          <w:shd w:val="clear" w:color="auto" w:fill="FFFFFF"/>
+        </w:rPr>
+        <w:t xml:space="preserve">En realidad lo que </w:t>
+      </w:r>
+      <w:proofErr w:type="spellStart"/>
+      <w:r>
+        <w:rPr>
+          <w:rFonts w:ascii="Arial" w:hAnsi="Arial" w:cs="Arial"/>
+          <w:color w:val="4A4A4A"/>
+          <w:u w:val="single" w:color="FF0000"/>
+          <w:shd w:val="clear" w:color="auto" w:fill="FFFFFF"/>
+        </w:rPr>
+        <w:t>esta</w:t>
+      </w:r>
+      <w:proofErr w:type="spellEnd"/>
+      <w:r>
+        <w:rPr>
+          <w:rFonts w:ascii="Arial" w:hAnsi="Arial" w:cs="Arial"/>
+          <w:color w:val="4A4A4A"/>
+          <w:u w:val="single" w:color="FF0000"/>
+          <w:shd w:val="clear" w:color="auto" w:fill="FFFFFF"/>
+        </w:rPr>
+        <w:t xml:space="preserve"> haciendo Next en este caso no es SSR, sino </w:t>
+      </w:r>
+      <w:proofErr w:type="spellStart"/>
+      <w:r>
+        <w:rPr>
+          <w:rFonts w:ascii="Arial" w:hAnsi="Arial" w:cs="Arial"/>
+          <w:color w:val="4A4A4A"/>
+          <w:u w:val="single" w:color="FF0000"/>
+          <w:shd w:val="clear" w:color="auto" w:fill="FFFFFF"/>
+        </w:rPr>
+        <w:t>Static</w:t>
+      </w:r>
+      <w:proofErr w:type="spellEnd"/>
+      <w:r>
+        <w:rPr>
+          <w:rFonts w:ascii="Arial" w:hAnsi="Arial" w:cs="Arial"/>
+          <w:color w:val="4A4A4A"/>
+          <w:u w:val="single" w:color="FF0000"/>
+          <w:shd w:val="clear" w:color="auto" w:fill="FFFFFF"/>
+        </w:rPr>
+        <w:t xml:space="preserve"> </w:t>
+      </w:r>
+      <w:proofErr w:type="spellStart"/>
+      <w:r>
+        <w:rPr>
+          <w:rFonts w:ascii="Arial" w:hAnsi="Arial" w:cs="Arial"/>
+          <w:color w:val="4A4A4A"/>
+          <w:u w:val="single" w:color="FF0000"/>
+          <w:shd w:val="clear" w:color="auto" w:fill="FFFFFF"/>
+        </w:rPr>
+        <w:t>rendering</w:t>
+      </w:r>
+      <w:proofErr w:type="spellEnd"/>
+      <w:r>
+        <w:rPr>
+          <w:rFonts w:ascii="Arial" w:hAnsi="Arial" w:cs="Arial"/>
+          <w:color w:val="4A4A4A"/>
+          <w:u w:val="single" w:color="FF0000"/>
+          <w:shd w:val="clear" w:color="auto" w:fill="FFFFFF"/>
+        </w:rPr>
+        <w:t xml:space="preserve">, la diferencia es que en SSR cada vez que llegue una nueva consulta Next va a ejecutar el </w:t>
+      </w:r>
+      <w:proofErr w:type="spellStart"/>
+      <w:r>
+        <w:rPr>
+          <w:rFonts w:ascii="Arial" w:hAnsi="Arial" w:cs="Arial"/>
+          <w:color w:val="4A4A4A"/>
+          <w:u w:val="single" w:color="FF0000"/>
+          <w:shd w:val="clear" w:color="auto" w:fill="FFFFFF"/>
+        </w:rPr>
+        <w:t>codigo</w:t>
+      </w:r>
+      <w:proofErr w:type="spellEnd"/>
+      <w:r>
+        <w:rPr>
+          <w:rFonts w:ascii="Arial" w:hAnsi="Arial" w:cs="Arial"/>
+          <w:color w:val="4A4A4A"/>
+          <w:u w:val="single" w:color="FF0000"/>
+          <w:shd w:val="clear" w:color="auto" w:fill="FFFFFF"/>
+        </w:rPr>
+        <w:t xml:space="preserve"> y va a devolver la vista renderizada en </w:t>
+      </w:r>
+      <w:proofErr w:type="spellStart"/>
+      <w:r>
+        <w:rPr>
+          <w:rFonts w:ascii="Arial" w:hAnsi="Arial" w:cs="Arial"/>
+          <w:color w:val="4A4A4A"/>
+          <w:u w:val="single" w:color="FF0000"/>
+          <w:shd w:val="clear" w:color="auto" w:fill="FFFFFF"/>
+        </w:rPr>
+        <w:t>html</w:t>
+      </w:r>
+      <w:proofErr w:type="spellEnd"/>
+      <w:r>
+        <w:rPr>
+          <w:rFonts w:ascii="Arial" w:hAnsi="Arial" w:cs="Arial"/>
+          <w:color w:val="4A4A4A"/>
+          <w:u w:val="single" w:color="FF0000"/>
+          <w:shd w:val="clear" w:color="auto" w:fill="FFFFFF"/>
+        </w:rPr>
+        <w:t xml:space="preserve">, en cambio en </w:t>
+      </w:r>
+      <w:proofErr w:type="spellStart"/>
+      <w:r>
+        <w:rPr>
+          <w:rFonts w:ascii="Arial" w:hAnsi="Arial" w:cs="Arial"/>
+          <w:color w:val="4A4A4A"/>
+          <w:u w:val="single" w:color="FF0000"/>
+          <w:shd w:val="clear" w:color="auto" w:fill="FFFFFF"/>
+        </w:rPr>
+        <w:t>Static</w:t>
+      </w:r>
+      <w:proofErr w:type="spellEnd"/>
+      <w:r>
+        <w:rPr>
+          <w:rFonts w:ascii="Arial" w:hAnsi="Arial" w:cs="Arial"/>
+          <w:color w:val="4A4A4A"/>
+          <w:u w:val="single" w:color="FF0000"/>
+          <w:shd w:val="clear" w:color="auto" w:fill="FFFFFF"/>
+        </w:rPr>
+        <w:t xml:space="preserve"> </w:t>
+      </w:r>
+      <w:proofErr w:type="spellStart"/>
+      <w:r>
+        <w:rPr>
+          <w:rFonts w:ascii="Arial" w:hAnsi="Arial" w:cs="Arial"/>
+          <w:color w:val="4A4A4A"/>
+          <w:u w:val="single" w:color="FF0000"/>
+          <w:shd w:val="clear" w:color="auto" w:fill="FFFFFF"/>
+        </w:rPr>
+        <w:t>rendering</w:t>
+      </w:r>
+      <w:proofErr w:type="spellEnd"/>
+      <w:r>
+        <w:rPr>
+          <w:rFonts w:ascii="Arial" w:hAnsi="Arial" w:cs="Arial"/>
+          <w:color w:val="4A4A4A"/>
+          <w:u w:val="single" w:color="FF0000"/>
+          <w:shd w:val="clear" w:color="auto" w:fill="FFFFFF"/>
+        </w:rPr>
+        <w:t xml:space="preserve"> Next solo va a ejecutar el </w:t>
+      </w:r>
+      <w:proofErr w:type="spellStart"/>
+      <w:r>
+        <w:rPr>
+          <w:rFonts w:ascii="Arial" w:hAnsi="Arial" w:cs="Arial"/>
+          <w:color w:val="4A4A4A"/>
+          <w:u w:val="single" w:color="FF0000"/>
+          <w:shd w:val="clear" w:color="auto" w:fill="FFFFFF"/>
+        </w:rPr>
+        <w:t>codigo</w:t>
+      </w:r>
+      <w:proofErr w:type="spellEnd"/>
+      <w:r>
+        <w:rPr>
+          <w:rFonts w:ascii="Arial" w:hAnsi="Arial" w:cs="Arial"/>
+          <w:color w:val="4A4A4A"/>
+          <w:u w:val="single" w:color="FF0000"/>
+          <w:shd w:val="clear" w:color="auto" w:fill="FFFFFF"/>
+        </w:rPr>
+        <w:t xml:space="preserve"> UNA sola vez (eso sucede en el momento en que hacemos </w:t>
+      </w:r>
+      <w:proofErr w:type="spellStart"/>
+      <w:r>
+        <w:rPr>
+          <w:rFonts w:ascii="Arial" w:hAnsi="Arial" w:cs="Arial"/>
+          <w:color w:val="4A4A4A"/>
+          <w:u w:val="single" w:color="FF0000"/>
+          <w:shd w:val="clear" w:color="auto" w:fill="FFFFFF"/>
+        </w:rPr>
+        <w:t>deploy</w:t>
+      </w:r>
+      <w:proofErr w:type="spellEnd"/>
+      <w:r>
+        <w:rPr>
+          <w:rFonts w:ascii="Arial" w:hAnsi="Arial" w:cs="Arial"/>
+          <w:color w:val="4A4A4A"/>
+          <w:u w:val="single" w:color="FF0000"/>
+          <w:shd w:val="clear" w:color="auto" w:fill="FFFFFF"/>
+        </w:rPr>
+        <w:t xml:space="preserve">) y a partir de </w:t>
+      </w:r>
+      <w:proofErr w:type="spellStart"/>
+      <w:r>
+        <w:rPr>
+          <w:rFonts w:ascii="Arial" w:hAnsi="Arial" w:cs="Arial"/>
+          <w:color w:val="4A4A4A"/>
+          <w:u w:val="single" w:color="FF0000"/>
+          <w:shd w:val="clear" w:color="auto" w:fill="FFFFFF"/>
+        </w:rPr>
+        <w:t>aqui</w:t>
+      </w:r>
+      <w:proofErr w:type="spellEnd"/>
+      <w:r>
+        <w:rPr>
+          <w:rFonts w:ascii="Arial" w:hAnsi="Arial" w:cs="Arial"/>
+          <w:color w:val="4A4A4A"/>
+          <w:u w:val="single" w:color="FF0000"/>
+          <w:shd w:val="clear" w:color="auto" w:fill="FFFFFF"/>
+        </w:rPr>
+        <w:t xml:space="preserve"> cada vez que llegue una consulta nueva siempre va a devolver la misma vista </w:t>
+      </w:r>
+      <w:proofErr w:type="spellStart"/>
+      <w:r>
+        <w:rPr>
+          <w:rFonts w:ascii="Arial" w:hAnsi="Arial" w:cs="Arial"/>
+          <w:color w:val="4A4A4A"/>
+          <w:u w:val="single" w:color="FF0000"/>
+          <w:shd w:val="clear" w:color="auto" w:fill="FFFFFF"/>
+        </w:rPr>
+        <w:t>html</w:t>
+      </w:r>
+      <w:proofErr w:type="spellEnd"/>
+      <w:r>
+        <w:rPr>
+          <w:rFonts w:ascii="Arial" w:hAnsi="Arial" w:cs="Arial"/>
+          <w:color w:val="4A4A4A"/>
+          <w:u w:val="single" w:color="FF0000"/>
+          <w:shd w:val="clear" w:color="auto" w:fill="FFFFFF"/>
+        </w:rPr>
+        <w:t xml:space="preserve"> que renderizo la primera vez, esto es mucho </w:t>
+      </w:r>
+      <w:proofErr w:type="spellStart"/>
+      <w:r>
+        <w:rPr>
+          <w:rFonts w:ascii="Arial" w:hAnsi="Arial" w:cs="Arial"/>
+          <w:color w:val="4A4A4A"/>
+          <w:u w:val="single" w:color="FF0000"/>
+          <w:shd w:val="clear" w:color="auto" w:fill="FFFFFF"/>
+        </w:rPr>
+        <w:t>mas</w:t>
+      </w:r>
+      <w:proofErr w:type="spellEnd"/>
+      <w:r>
+        <w:rPr>
+          <w:rFonts w:ascii="Arial" w:hAnsi="Arial" w:cs="Arial"/>
+          <w:color w:val="4A4A4A"/>
+          <w:u w:val="single" w:color="FF0000"/>
+          <w:shd w:val="clear" w:color="auto" w:fill="FFFFFF"/>
+        </w:rPr>
+        <w:t xml:space="preserve"> eficiente ya que el </w:t>
+      </w:r>
+      <w:proofErr w:type="spellStart"/>
+      <w:r>
+        <w:rPr>
+          <w:rFonts w:ascii="Arial" w:hAnsi="Arial" w:cs="Arial"/>
+          <w:color w:val="4A4A4A"/>
+          <w:u w:val="single" w:color="FF0000"/>
+          <w:shd w:val="clear" w:color="auto" w:fill="FFFFFF"/>
+        </w:rPr>
+        <w:t>codigo</w:t>
+      </w:r>
+      <w:proofErr w:type="spellEnd"/>
+      <w:r>
+        <w:rPr>
+          <w:rFonts w:ascii="Arial" w:hAnsi="Arial" w:cs="Arial"/>
+          <w:color w:val="4A4A4A"/>
+          <w:u w:val="single" w:color="FF0000"/>
+          <w:shd w:val="clear" w:color="auto" w:fill="FFFFFF"/>
+        </w:rPr>
+        <w:t xml:space="preserve"> solo se renderiza en el servidor una sola vez y al generar los archivos </w:t>
+      </w:r>
+      <w:proofErr w:type="spellStart"/>
+      <w:r>
+        <w:rPr>
+          <w:rFonts w:ascii="Arial" w:hAnsi="Arial" w:cs="Arial"/>
+          <w:color w:val="4A4A4A"/>
+          <w:u w:val="single" w:color="FF0000"/>
+          <w:shd w:val="clear" w:color="auto" w:fill="FFFFFF"/>
+        </w:rPr>
+        <w:t>estaticos</w:t>
+      </w:r>
+      <w:proofErr w:type="spellEnd"/>
+      <w:r>
+        <w:rPr>
+          <w:rFonts w:ascii="Arial" w:hAnsi="Arial" w:cs="Arial"/>
+          <w:color w:val="4A4A4A"/>
+          <w:u w:val="single" w:color="FF0000"/>
+          <w:shd w:val="clear" w:color="auto" w:fill="FFFFFF"/>
+        </w:rPr>
+        <w:t xml:space="preserve"> estos pueden ser alojados y distribuidos en un CDN lo que los hacen </w:t>
+      </w:r>
+      <w:proofErr w:type="spellStart"/>
+      <w:r>
+        <w:rPr>
+          <w:rFonts w:ascii="Arial" w:hAnsi="Arial" w:cs="Arial"/>
+          <w:color w:val="4A4A4A"/>
+          <w:u w:val="single" w:color="FF0000"/>
+          <w:shd w:val="clear" w:color="auto" w:fill="FFFFFF"/>
+        </w:rPr>
+        <w:t>increiblemente</w:t>
+      </w:r>
+      <w:proofErr w:type="spellEnd"/>
+      <w:r>
+        <w:rPr>
+          <w:rFonts w:ascii="Arial" w:hAnsi="Arial" w:cs="Arial"/>
+          <w:color w:val="4A4A4A"/>
+          <w:u w:val="single" w:color="FF0000"/>
+          <w:shd w:val="clear" w:color="auto" w:fill="FFFFFF"/>
+        </w:rPr>
+        <w:t xml:space="preserve"> </w:t>
+      </w:r>
+      <w:proofErr w:type="spellStart"/>
+      <w:r>
+        <w:rPr>
+          <w:rFonts w:ascii="Arial" w:hAnsi="Arial" w:cs="Arial"/>
+          <w:color w:val="4A4A4A"/>
+          <w:u w:val="single" w:color="FF0000"/>
+          <w:shd w:val="clear" w:color="auto" w:fill="FFFFFF"/>
+        </w:rPr>
+        <w:t>rapidos</w:t>
+      </w:r>
+      <w:proofErr w:type="spellEnd"/>
+    </w:p>
+    <w:p>
+      <w:pPr>
+        <w:shd w:val="clear" w:color="auto" w:fill="FFFFFF"/>
+        <w:spacing w:before="0" w:after="0" w:line="240" w:lineRule="auto"/>
+        <w:jc w:val="both"/>
+        <w:rPr>
+          <w:rFonts w:ascii="Arial" w:hAnsi="Arial" w:cs="Arial"/>
+          <w:color w:val="4A4A4A"/>
+          <w:u w:val="single" w:color="FF0000"/>
+          <w:shd w:val="clear" w:color="auto" w:fill="FFFFFF"/>
+        </w:rPr>
+      </w:pPr>
+    </w:p>
+    <w:p>
+      <w:pPr>
+        <w:shd w:val="clear" w:color="auto" w:fill="FFFFFF"/>
+        <w:spacing w:before="0" w:after="0" w:line="240" w:lineRule="auto"/>
+        <w:jc w:val="both"/>
+        <w:rPr>
+          <w:rFonts w:ascii="Arial" w:eastAsia="Times New Roman" w:hAnsi="Arial" w:cs="Arial"/>
+          <w:color w:val="4A4A4A"/>
+          <w:sz w:val="21"/>
+          <w:szCs w:val="21"/>
+          <w:u w:val="single" w:color="FF0000"/>
+          <w:lang w:val="es-MX" w:eastAsia="es-MX"/>
+        </w:rPr>
+      </w:pPr>
+      <w:r>
+        <w:rPr>
+          <w:rFonts w:ascii="Arial" w:hAnsi="Arial" w:cs="Arial"/>
+          <w:color w:val="FF0000"/>
+          <w:u w:val="single" w:color="FF0000"/>
+          <w:shd w:val="clear" w:color="auto" w:fill="FFFFFF"/>
+        </w:rPr>
+        <w:t>Revisar</w:t>
       </w:r>
       <w:bookmarkStart w:id="0" w:name="_GoBack"/>
       <w:bookmarkEnd w:id="0"/>
@@ -13069,6 +17098,11 @@
     <w:name w:val="xml"/>
     <w:basedOn w:val="Fuentedeprrafopredeter"/>
     <w:rsid w:val="000E0F28"/>
+  </w:style>
+  <w:style w:type="character" w:customStyle="1" w:styleId="hljs-section">
+    <w:name w:val="hljs-section"/>
+    <w:basedOn w:val="Fuentedeprrafopredeter"/>
+    <w:rsid w:val="00FF16B9"/>
   </w:style>
 </w:styles>
 </file>
@@ -14600,7 +18634,7 @@
 </file>
 
 <file path=customXml/itemProps4.xml><?xml version="1.0" encoding="utf-8"?>
-<ds:datastoreItem xmlns:ds="http://schemas.openxmlformats.org/officeDocument/2006/customXml" ds:itemID="{9AC346A2-5990-4629-950B-7E79750BF2EA}">
+<ds:datastoreItem xmlns:ds="http://schemas.openxmlformats.org/officeDocument/2006/customXml" ds:itemID="{E17560C5-075E-4C49-A860-6F5348763552}">
   <ds:schemaRefs>
     <ds:schemaRef ds:uri="http://schemas.openxmlformats.org/officeDocument/2006/bibliography"/>
   </ds:schemaRefs>

--- a/CursoNextJS.docx
+++ b/CursoNextJS.docx
@@ -7631,24 +7631,9 @@
         <w:jc w:val="both"/>
         <w:rPr>
           <w:rFonts w:ascii="Arial" w:hAnsi="Arial" w:cs="Arial"/>
-          <w:color w:val="4A4A4A"/>
+          <w:color w:val="FF0000"/>
           <w:u w:val="single" w:color="FF0000"/>
           <w:shd w:val="clear" w:color="auto" w:fill="FFFFFF"/>
-        </w:rPr>
-      </w:pPr>
-    </w:p>
-    <w:p>
-      <w:pPr>
-        <w:shd w:val="clear" w:color="auto" w:fill="FFFFFF"/>
-        <w:spacing w:before="0" w:after="0" w:line="240" w:lineRule="auto"/>
-        <w:jc w:val="both"/>
-        <w:rPr>
-          <w:rFonts w:ascii="Arial" w:eastAsia="Times New Roman" w:hAnsi="Arial" w:cs="Arial"/>
-          <w:color w:val="4A4A4A"/>
-          <w:sz w:val="21"/>
-          <w:szCs w:val="21"/>
-          <w:u w:val="single" w:color="FF0000"/>
-          <w:lang w:val="es-MX" w:eastAsia="es-MX"/>
         </w:rPr>
       </w:pPr>
       <w:r>
@@ -7660,11 +7645,1653 @@
         </w:rPr>
         <w:t>Revisar</w:t>
       </w:r>
+    </w:p>
+    <w:p>
+      <w:pPr>
+        <w:shd w:val="clear" w:color="auto" w:fill="FFFFFF"/>
+        <w:spacing w:before="0" w:after="0" w:line="240" w:lineRule="auto"/>
+        <w:jc w:val="both"/>
+        <w:rPr>
+          <w:rFonts w:ascii="Arial" w:hAnsi="Arial" w:cs="Arial"/>
+          <w:color w:val="FF0000"/>
+          <w:u w:val="single" w:color="FF0000"/>
+          <w:shd w:val="clear" w:color="auto" w:fill="FFFFFF"/>
+        </w:rPr>
+      </w:pPr>
+    </w:p>
+    <w:p>
+      <w:pPr>
+        <w:shd w:val="clear" w:color="auto" w:fill="FFFFFF"/>
+        <w:spacing w:before="0" w:after="0" w:line="240" w:lineRule="auto"/>
+        <w:jc w:val="both"/>
+        <w:rPr>
+          <w:rFonts w:ascii="Arial" w:hAnsi="Arial" w:cs="Arial"/>
+          <w:color w:val="FF0000"/>
+          <w:u w:val="single" w:color="FF0000"/>
+          <w:shd w:val="clear" w:color="auto" w:fill="FFFFFF"/>
+        </w:rPr>
+      </w:pPr>
+    </w:p>
+    <w:p>
+      <w:pPr>
+        <w:pStyle w:val="Ttulo1"/>
+      </w:pPr>
+      <w:r>
+        <w:t>Enlazando páginas</w:t>
+      </w:r>
+    </w:p>
+    <w:p>
+      <w:pPr>
+        <w:pStyle w:val="NormalWeb"/>
+        <w:shd w:val="clear" w:color="auto" w:fill="FFFFFF"/>
+        <w:spacing w:before="0" w:beforeAutospacing="0" w:after="0" w:afterAutospacing="0"/>
+        <w:jc w:val="both"/>
+        <w:rPr>
+          <w:rFonts w:ascii="Arial" w:hAnsi="Arial" w:cs="Arial"/>
+          <w:color w:val="4A4A4A"/>
+          <w:sz w:val="21"/>
+          <w:szCs w:val="21"/>
+        </w:rPr>
+      </w:pPr>
+      <w:r>
+        <w:rPr>
+          <w:rFonts w:ascii="Arial" w:hAnsi="Arial" w:cs="Arial"/>
+          <w:color w:val="4A4A4A"/>
+          <w:sz w:val="21"/>
+          <w:szCs w:val="21"/>
+        </w:rPr>
+        <w:t xml:space="preserve">Next.JS </w:t>
+      </w:r>
+      <w:proofErr w:type="spellStart"/>
+      <w:r>
+        <w:rPr>
+          <w:rFonts w:ascii="Arial" w:hAnsi="Arial" w:cs="Arial"/>
+          <w:color w:val="4A4A4A"/>
+          <w:sz w:val="21"/>
+          <w:szCs w:val="21"/>
+        </w:rPr>
+        <w:t>reuiere</w:t>
+      </w:r>
+      <w:proofErr w:type="spellEnd"/>
+      <w:r>
+        <w:rPr>
+          <w:rFonts w:ascii="Arial" w:hAnsi="Arial" w:cs="Arial"/>
+          <w:color w:val="4A4A4A"/>
+          <w:sz w:val="21"/>
+          <w:szCs w:val="21"/>
+        </w:rPr>
+        <w:t xml:space="preserve"> que dentro del componente de </w:t>
+      </w:r>
+      <w:proofErr w:type="gramStart"/>
+      <w:r>
+        <w:rPr>
+          <w:rFonts w:ascii="Arial" w:hAnsi="Arial" w:cs="Arial"/>
+          <w:color w:val="4A4A4A"/>
+          <w:sz w:val="21"/>
+          <w:szCs w:val="21"/>
+        </w:rPr>
+        <w:t>Link</w:t>
+      </w:r>
+      <w:proofErr w:type="gramEnd"/>
+      <w:r>
+        <w:rPr>
+          <w:rFonts w:ascii="Arial" w:hAnsi="Arial" w:cs="Arial"/>
+          <w:color w:val="4A4A4A"/>
+          <w:sz w:val="21"/>
+          <w:szCs w:val="21"/>
+        </w:rPr>
+        <w:t xml:space="preserve"> se encuentre una etiqueta &lt;a&gt;&lt;/a&gt;, de forma que sea amigable para el SEO. Si no la agregas, de igual forma funciona, pero verás </w:t>
+      </w:r>
+      <w:proofErr w:type="gramStart"/>
+      <w:r>
+        <w:rPr>
+          <w:rFonts w:ascii="Arial" w:hAnsi="Arial" w:cs="Arial"/>
+          <w:color w:val="4A4A4A"/>
+          <w:sz w:val="21"/>
+          <w:szCs w:val="21"/>
+        </w:rPr>
+        <w:t xml:space="preserve">un </w:t>
+      </w:r>
+      <w:proofErr w:type="spellStart"/>
+      <w:r>
+        <w:rPr>
+          <w:rFonts w:ascii="Arial" w:hAnsi="Arial" w:cs="Arial"/>
+          <w:color w:val="4A4A4A"/>
+          <w:sz w:val="21"/>
+          <w:szCs w:val="21"/>
+        </w:rPr>
+        <w:t>warning</w:t>
+      </w:r>
+      <w:proofErr w:type="spellEnd"/>
+      <w:proofErr w:type="gramEnd"/>
+      <w:r>
+        <w:rPr>
+          <w:rFonts w:ascii="Arial" w:hAnsi="Arial" w:cs="Arial"/>
+          <w:color w:val="4A4A4A"/>
+          <w:sz w:val="21"/>
+          <w:szCs w:val="21"/>
+        </w:rPr>
+        <w:t xml:space="preserve"> de parte de Next.JS.</w:t>
+      </w:r>
+    </w:p>
+    <w:p>
+      <w:pPr>
+        <w:pStyle w:val="NormalWeb"/>
+        <w:shd w:val="clear" w:color="auto" w:fill="FFFFFF"/>
+        <w:spacing w:before="0" w:beforeAutospacing="0" w:after="0" w:afterAutospacing="0"/>
+        <w:jc w:val="both"/>
+        <w:rPr>
+          <w:rFonts w:ascii="Arial" w:hAnsi="Arial" w:cs="Arial"/>
+          <w:color w:val="4A4A4A"/>
+          <w:sz w:val="21"/>
+          <w:szCs w:val="21"/>
+        </w:rPr>
+      </w:pPr>
+      <w:r>
+        <w:rPr>
+          <w:rFonts w:ascii="Arial" w:hAnsi="Arial" w:cs="Arial"/>
+          <w:color w:val="4A4A4A"/>
+          <w:sz w:val="21"/>
+          <w:szCs w:val="21"/>
+        </w:rPr>
+        <w:t xml:space="preserve">Pueden ver un poco más de información de como trabajar con </w:t>
+      </w:r>
+      <w:proofErr w:type="spellStart"/>
+      <w:r>
+        <w:rPr>
+          <w:rFonts w:ascii="Arial" w:hAnsi="Arial" w:cs="Arial"/>
+          <w:color w:val="4A4A4A"/>
+          <w:sz w:val="21"/>
+          <w:szCs w:val="21"/>
+        </w:rPr>
+        <w:t>Styled</w:t>
+      </w:r>
+      <w:proofErr w:type="spellEnd"/>
+      <w:r>
+        <w:rPr>
+          <w:rFonts w:ascii="Arial" w:hAnsi="Arial" w:cs="Arial"/>
+          <w:color w:val="4A4A4A"/>
+          <w:sz w:val="21"/>
+          <w:szCs w:val="21"/>
+        </w:rPr>
+        <w:t xml:space="preserve"> </w:t>
+      </w:r>
+      <w:proofErr w:type="spellStart"/>
+      <w:r>
+        <w:rPr>
+          <w:rFonts w:ascii="Arial" w:hAnsi="Arial" w:cs="Arial"/>
+          <w:color w:val="4A4A4A"/>
+          <w:sz w:val="21"/>
+          <w:szCs w:val="21"/>
+        </w:rPr>
+        <w:t>Components</w:t>
+      </w:r>
+      <w:proofErr w:type="spellEnd"/>
+      <w:r>
+        <w:rPr>
+          <w:rFonts w:ascii="Arial" w:hAnsi="Arial" w:cs="Arial"/>
+          <w:color w:val="4A4A4A"/>
+          <w:sz w:val="21"/>
+          <w:szCs w:val="21"/>
+        </w:rPr>
+        <w:t xml:space="preserve"> o Componentes que envuelven la etiqueta &lt;a&gt; aquí: </w:t>
+      </w:r>
+      <w:hyperlink r:id="rId12" w:tgtFrame="_blank" w:history="1">
+        <w:r>
+          <w:rPr>
+            <w:rStyle w:val="Hipervnculo"/>
+            <w:rFonts w:ascii="Arial" w:eastAsiaTheme="majorEastAsia" w:hAnsi="Arial" w:cs="Arial"/>
+            <w:color w:val="0791E6"/>
+            <w:sz w:val="21"/>
+            <w:szCs w:val="21"/>
+          </w:rPr>
+          <w:t xml:space="preserve">Next </w:t>
+        </w:r>
+        <w:proofErr w:type="gramStart"/>
+        <w:r>
+          <w:rPr>
+            <w:rStyle w:val="Hipervnculo"/>
+            <w:rFonts w:ascii="Arial" w:eastAsiaTheme="majorEastAsia" w:hAnsi="Arial" w:cs="Arial"/>
+            <w:color w:val="0791E6"/>
+            <w:sz w:val="21"/>
+            <w:szCs w:val="21"/>
+          </w:rPr>
+          <w:t>Link</w:t>
+        </w:r>
+        <w:proofErr w:type="gramEnd"/>
+      </w:hyperlink>
+    </w:p>
+    <w:p>
+      <w:pPr>
+        <w:pStyle w:val="NormalWeb"/>
+        <w:shd w:val="clear" w:color="auto" w:fill="FFFFFF"/>
+        <w:spacing w:before="0" w:beforeAutospacing="0" w:after="0" w:afterAutospacing="0"/>
+        <w:jc w:val="both"/>
+        <w:rPr>
+          <w:rFonts w:ascii="Arial" w:hAnsi="Arial" w:cs="Arial"/>
+          <w:color w:val="4A4A4A"/>
+          <w:sz w:val="21"/>
+          <w:szCs w:val="21"/>
+        </w:rPr>
+      </w:pPr>
+    </w:p>
+    <w:p>
+      <w:pPr>
+        <w:shd w:val="clear" w:color="auto" w:fill="FFFFFF"/>
+        <w:spacing w:before="0" w:after="0" w:line="240" w:lineRule="auto"/>
+        <w:jc w:val="both"/>
+        <w:rPr>
+          <w:rFonts w:ascii="Arial" w:eastAsia="Times New Roman" w:hAnsi="Arial" w:cs="Arial"/>
+          <w:color w:val="4A4A4A"/>
+          <w:sz w:val="21"/>
+          <w:szCs w:val="21"/>
+          <w:lang w:val="es-MX" w:eastAsia="es-MX"/>
+        </w:rPr>
+      </w:pPr>
+      <w:proofErr w:type="gramStart"/>
+      <w:r>
+        <w:rPr>
+          <w:rFonts w:ascii="Arial" w:eastAsia="Times New Roman" w:hAnsi="Arial" w:cs="Arial"/>
+          <w:b/>
+          <w:bCs/>
+          <w:color w:val="4A4A4A"/>
+          <w:sz w:val="21"/>
+          <w:szCs w:val="21"/>
+          <w:lang w:val="es-MX" w:eastAsia="es-MX"/>
+        </w:rPr>
+        <w:t>Anchor</w:t>
+      </w:r>
+      <w:r>
+        <w:rPr>
+          <w:rFonts w:ascii="Arial" w:eastAsia="Times New Roman" w:hAnsi="Arial" w:cs="Arial"/>
+          <w:color w:val="4A4A4A"/>
+          <w:sz w:val="21"/>
+          <w:szCs w:val="21"/>
+          <w:lang w:val="es-MX" w:eastAsia="es-MX"/>
+        </w:rPr>
+        <w:t>.-</w:t>
+      </w:r>
+      <w:proofErr w:type="gramEnd"/>
+      <w:r>
+        <w:rPr>
+          <w:rFonts w:ascii="Arial" w:eastAsia="Times New Roman" w:hAnsi="Arial" w:cs="Arial"/>
+          <w:color w:val="4A4A4A"/>
+          <w:sz w:val="21"/>
+          <w:szCs w:val="21"/>
+          <w:lang w:val="es-MX" w:eastAsia="es-MX"/>
+        </w:rPr>
+        <w:t xml:space="preserve"> Anclaje, nos sirve para hacer hipervínculos</w:t>
+      </w:r>
+    </w:p>
+    <w:p>
+      <w:pPr>
+        <w:spacing w:before="0" w:after="0" w:line="240" w:lineRule="auto"/>
+        <w:jc w:val="both"/>
+        <w:rPr>
+          <w:rFonts w:ascii="Times New Roman" w:eastAsia="Times New Roman" w:hAnsi="Times New Roman" w:cs="Times New Roman"/>
+          <w:sz w:val="21"/>
+          <w:szCs w:val="21"/>
+          <w:lang w:val="es-MX" w:eastAsia="es-MX"/>
+        </w:rPr>
+      </w:pPr>
+      <w:r>
+        <w:rPr>
+          <w:rFonts w:ascii="Arial" w:eastAsia="Times New Roman" w:hAnsi="Arial" w:cs="Arial"/>
+          <w:color w:val="4A4A4A"/>
+          <w:sz w:val="21"/>
+          <w:szCs w:val="21"/>
+          <w:shd w:val="clear" w:color="auto" w:fill="FFFFFF"/>
+          <w:lang w:val="es-MX" w:eastAsia="es-MX"/>
+        </w:rPr>
+        <w:t>&lt;h4&gt;Apuntes&lt;/h4&gt;</w:t>
+      </w:r>
+    </w:p>
+    <w:p>
+      <w:pPr>
+        <w:shd w:val="clear" w:color="auto" w:fill="FFFFFF"/>
+        <w:spacing w:before="0" w:after="0" w:line="240" w:lineRule="auto"/>
+        <w:jc w:val="both"/>
+        <w:rPr>
+          <w:rFonts w:ascii="Arial" w:eastAsia="Times New Roman" w:hAnsi="Arial" w:cs="Arial"/>
+          <w:color w:val="4A4A4A"/>
+          <w:sz w:val="21"/>
+          <w:szCs w:val="21"/>
+          <w:lang w:val="es-MX" w:eastAsia="es-MX"/>
+        </w:rPr>
+      </w:pPr>
+      <w:r>
+        <w:rPr>
+          <w:rFonts w:ascii="Arial" w:eastAsia="Times New Roman" w:hAnsi="Arial" w:cs="Arial"/>
+          <w:color w:val="4A4A4A"/>
+          <w:sz w:val="21"/>
+          <w:szCs w:val="21"/>
+          <w:lang w:val="es-MX" w:eastAsia="es-MX"/>
+        </w:rPr>
+        <w:t xml:space="preserve">Para poder hacer un enlace de </w:t>
+      </w:r>
+      <w:proofErr w:type="spellStart"/>
+      <w:r>
+        <w:rPr>
+          <w:rFonts w:ascii="Arial" w:eastAsia="Times New Roman" w:hAnsi="Arial" w:cs="Arial"/>
+          <w:color w:val="4A4A4A"/>
+          <w:sz w:val="21"/>
+          <w:szCs w:val="21"/>
+          <w:lang w:val="es-MX" w:eastAsia="es-MX"/>
+        </w:rPr>
+        <w:t>paginas</w:t>
+      </w:r>
+      <w:proofErr w:type="spellEnd"/>
+      <w:r>
+        <w:rPr>
+          <w:rFonts w:ascii="Arial" w:eastAsia="Times New Roman" w:hAnsi="Arial" w:cs="Arial"/>
+          <w:color w:val="4A4A4A"/>
+          <w:sz w:val="21"/>
+          <w:szCs w:val="21"/>
+          <w:lang w:val="es-MX" w:eastAsia="es-MX"/>
+        </w:rPr>
+        <w:t xml:space="preserve"> debemos importar el componente </w:t>
+      </w:r>
+      <w:proofErr w:type="gramStart"/>
+      <w:r>
+        <w:rPr>
+          <w:rFonts w:ascii="Arial" w:eastAsia="Times New Roman" w:hAnsi="Arial" w:cs="Arial"/>
+          <w:color w:val="4A4A4A"/>
+          <w:sz w:val="21"/>
+          <w:szCs w:val="21"/>
+          <w:lang w:val="es-MX" w:eastAsia="es-MX"/>
+        </w:rPr>
+        <w:t>Link</w:t>
+      </w:r>
+      <w:proofErr w:type="gramEnd"/>
+      <w:r>
+        <w:rPr>
+          <w:rFonts w:ascii="Arial" w:eastAsia="Times New Roman" w:hAnsi="Arial" w:cs="Arial"/>
+          <w:color w:val="4A4A4A"/>
+          <w:sz w:val="21"/>
+          <w:szCs w:val="21"/>
+          <w:lang w:val="es-MX" w:eastAsia="es-MX"/>
+        </w:rPr>
+        <w:t xml:space="preserve"> de Next.js, como propiedad se pasa un </w:t>
+      </w:r>
+      <w:proofErr w:type="spellStart"/>
+      <w:r>
+        <w:rPr>
+          <w:rFonts w:ascii="Arial" w:eastAsia="Times New Roman" w:hAnsi="Arial" w:cs="Arial"/>
+          <w:color w:val="4A4A4A"/>
+          <w:sz w:val="21"/>
+          <w:szCs w:val="21"/>
+          <w:lang w:val="es-MX" w:eastAsia="es-MX"/>
+        </w:rPr>
+        <w:t>href</w:t>
+      </w:r>
+      <w:proofErr w:type="spellEnd"/>
+      <w:r>
+        <w:rPr>
+          <w:rFonts w:ascii="Arial" w:eastAsia="Times New Roman" w:hAnsi="Arial" w:cs="Arial"/>
+          <w:color w:val="4A4A4A"/>
+          <w:sz w:val="21"/>
+          <w:szCs w:val="21"/>
+          <w:lang w:val="es-MX" w:eastAsia="es-MX"/>
+        </w:rPr>
+        <w:t xml:space="preserve"> el cual </w:t>
+      </w:r>
+      <w:proofErr w:type="spellStart"/>
+      <w:r>
+        <w:rPr>
+          <w:rFonts w:ascii="Arial" w:eastAsia="Times New Roman" w:hAnsi="Arial" w:cs="Arial"/>
+          <w:color w:val="4A4A4A"/>
+          <w:sz w:val="21"/>
+          <w:szCs w:val="21"/>
+          <w:lang w:val="es-MX" w:eastAsia="es-MX"/>
+        </w:rPr>
+        <w:t>sera</w:t>
+      </w:r>
+      <w:proofErr w:type="spellEnd"/>
+      <w:r>
+        <w:rPr>
+          <w:rFonts w:ascii="Arial" w:eastAsia="Times New Roman" w:hAnsi="Arial" w:cs="Arial"/>
+          <w:color w:val="4A4A4A"/>
+          <w:sz w:val="21"/>
+          <w:szCs w:val="21"/>
+          <w:lang w:val="es-MX" w:eastAsia="es-MX"/>
+        </w:rPr>
+        <w:t xml:space="preserve"> la ruta que deseemos ir y este debe contener una etiqueta anchor</w:t>
+      </w:r>
+    </w:p>
+    <w:p>
+      <w:pPr>
+        <w:shd w:val="clear" w:color="auto" w:fill="333333"/>
+        <w:tabs>
+          <w:tab w:val="left" w:pos="916"/>
+          <w:tab w:val="left" w:pos="1832"/>
+          <w:tab w:val="left" w:pos="2748"/>
+          <w:tab w:val="left" w:pos="3664"/>
+          <w:tab w:val="left" w:pos="4580"/>
+          <w:tab w:val="left" w:pos="5496"/>
+          <w:tab w:val="left" w:pos="6412"/>
+          <w:tab w:val="left" w:pos="7328"/>
+          <w:tab w:val="left" w:pos="8244"/>
+          <w:tab w:val="left" w:pos="9160"/>
+          <w:tab w:val="left" w:pos="10076"/>
+          <w:tab w:val="left" w:pos="10992"/>
+          <w:tab w:val="left" w:pos="11908"/>
+          <w:tab w:val="left" w:pos="12824"/>
+          <w:tab w:val="left" w:pos="13740"/>
+          <w:tab w:val="left" w:pos="14656"/>
+        </w:tabs>
+        <w:spacing w:before="0" w:after="0" w:line="240" w:lineRule="auto"/>
+        <w:jc w:val="both"/>
+        <w:rPr>
+          <w:rFonts w:ascii="Courier New" w:eastAsia="Times New Roman" w:hAnsi="Courier New" w:cs="Courier New"/>
+          <w:color w:val="FFFFFF"/>
+          <w:sz w:val="21"/>
+          <w:szCs w:val="21"/>
+          <w:lang w:val="en-US" w:eastAsia="es-MX"/>
+        </w:rPr>
+      </w:pPr>
+      <w:r>
+        <w:rPr>
+          <w:rFonts w:ascii="Courier New" w:eastAsia="Times New Roman" w:hAnsi="Courier New" w:cs="Courier New"/>
+          <w:b/>
+          <w:bCs/>
+          <w:color w:val="F92672"/>
+          <w:sz w:val="21"/>
+          <w:szCs w:val="21"/>
+          <w:lang w:val="en-US" w:eastAsia="es-MX"/>
+        </w:rPr>
+        <w:t>import</w:t>
+      </w:r>
+      <w:r>
+        <w:rPr>
+          <w:rFonts w:ascii="Courier New" w:eastAsia="Times New Roman" w:hAnsi="Courier New" w:cs="Courier New"/>
+          <w:color w:val="FFFFFF"/>
+          <w:sz w:val="21"/>
+          <w:szCs w:val="21"/>
+          <w:lang w:val="en-US" w:eastAsia="es-MX"/>
+        </w:rPr>
+        <w:t xml:space="preserve"> React </w:t>
+      </w:r>
+      <w:r>
+        <w:rPr>
+          <w:rFonts w:ascii="Courier New" w:eastAsia="Times New Roman" w:hAnsi="Courier New" w:cs="Courier New"/>
+          <w:b/>
+          <w:bCs/>
+          <w:color w:val="F92672"/>
+          <w:sz w:val="21"/>
+          <w:szCs w:val="21"/>
+          <w:lang w:val="en-US" w:eastAsia="es-MX"/>
+        </w:rPr>
+        <w:t>from</w:t>
+      </w:r>
+      <w:r>
+        <w:rPr>
+          <w:rFonts w:ascii="Courier New" w:eastAsia="Times New Roman" w:hAnsi="Courier New" w:cs="Courier New"/>
+          <w:color w:val="FFFFFF"/>
+          <w:sz w:val="21"/>
+          <w:szCs w:val="21"/>
+          <w:lang w:val="en-US" w:eastAsia="es-MX"/>
+        </w:rPr>
+        <w:t xml:space="preserve"> </w:t>
+      </w:r>
+      <w:r>
+        <w:rPr>
+          <w:rFonts w:ascii="Courier New" w:eastAsia="Times New Roman" w:hAnsi="Courier New" w:cs="Courier New"/>
+          <w:color w:val="A6E22E"/>
+          <w:sz w:val="21"/>
+          <w:szCs w:val="21"/>
+          <w:lang w:val="en-US" w:eastAsia="es-MX"/>
+        </w:rPr>
+        <w:t>"react"</w:t>
+      </w:r>
+      <w:r>
+        <w:rPr>
+          <w:rFonts w:ascii="Courier New" w:eastAsia="Times New Roman" w:hAnsi="Courier New" w:cs="Courier New"/>
+          <w:color w:val="FFFFFF"/>
+          <w:sz w:val="21"/>
+          <w:szCs w:val="21"/>
+          <w:lang w:val="en-US" w:eastAsia="es-MX"/>
+        </w:rPr>
+        <w:t>;</w:t>
+      </w:r>
+    </w:p>
+    <w:p>
+      <w:pPr>
+        <w:shd w:val="clear" w:color="auto" w:fill="333333"/>
+        <w:tabs>
+          <w:tab w:val="left" w:pos="916"/>
+          <w:tab w:val="left" w:pos="1832"/>
+          <w:tab w:val="left" w:pos="2748"/>
+          <w:tab w:val="left" w:pos="3664"/>
+          <w:tab w:val="left" w:pos="4580"/>
+          <w:tab w:val="left" w:pos="5496"/>
+          <w:tab w:val="left" w:pos="6412"/>
+          <w:tab w:val="left" w:pos="7328"/>
+          <w:tab w:val="left" w:pos="8244"/>
+          <w:tab w:val="left" w:pos="9160"/>
+          <w:tab w:val="left" w:pos="10076"/>
+          <w:tab w:val="left" w:pos="10992"/>
+          <w:tab w:val="left" w:pos="11908"/>
+          <w:tab w:val="left" w:pos="12824"/>
+          <w:tab w:val="left" w:pos="13740"/>
+          <w:tab w:val="left" w:pos="14656"/>
+        </w:tabs>
+        <w:spacing w:before="0" w:after="0" w:line="240" w:lineRule="auto"/>
+        <w:jc w:val="both"/>
+        <w:rPr>
+          <w:rFonts w:ascii="Courier New" w:eastAsia="Times New Roman" w:hAnsi="Courier New" w:cs="Courier New"/>
+          <w:color w:val="FFFFFF"/>
+          <w:sz w:val="21"/>
+          <w:szCs w:val="21"/>
+          <w:lang w:val="en-US" w:eastAsia="es-MX"/>
+        </w:rPr>
+      </w:pPr>
+      <w:r>
+        <w:rPr>
+          <w:rFonts w:ascii="Courier New" w:eastAsia="Times New Roman" w:hAnsi="Courier New" w:cs="Courier New"/>
+          <w:b/>
+          <w:bCs/>
+          <w:color w:val="F92672"/>
+          <w:sz w:val="21"/>
+          <w:szCs w:val="21"/>
+          <w:lang w:val="en-US" w:eastAsia="es-MX"/>
+        </w:rPr>
+        <w:t>import</w:t>
+      </w:r>
+      <w:r>
+        <w:rPr>
+          <w:rFonts w:ascii="Courier New" w:eastAsia="Times New Roman" w:hAnsi="Courier New" w:cs="Courier New"/>
+          <w:color w:val="FFFFFF"/>
+          <w:sz w:val="21"/>
+          <w:szCs w:val="21"/>
+          <w:lang w:val="en-US" w:eastAsia="es-MX"/>
+        </w:rPr>
+        <w:t xml:space="preserve"> Link </w:t>
+      </w:r>
+      <w:r>
+        <w:rPr>
+          <w:rFonts w:ascii="Courier New" w:eastAsia="Times New Roman" w:hAnsi="Courier New" w:cs="Courier New"/>
+          <w:b/>
+          <w:bCs/>
+          <w:color w:val="F92672"/>
+          <w:sz w:val="21"/>
+          <w:szCs w:val="21"/>
+          <w:lang w:val="en-US" w:eastAsia="es-MX"/>
+        </w:rPr>
+        <w:t>from</w:t>
+      </w:r>
+      <w:r>
+        <w:rPr>
+          <w:rFonts w:ascii="Courier New" w:eastAsia="Times New Roman" w:hAnsi="Courier New" w:cs="Courier New"/>
+          <w:color w:val="FFFFFF"/>
+          <w:sz w:val="21"/>
+          <w:szCs w:val="21"/>
+          <w:lang w:val="en-US" w:eastAsia="es-MX"/>
+        </w:rPr>
+        <w:t xml:space="preserve"> </w:t>
+      </w:r>
+      <w:r>
+        <w:rPr>
+          <w:rFonts w:ascii="Courier New" w:eastAsia="Times New Roman" w:hAnsi="Courier New" w:cs="Courier New"/>
+          <w:color w:val="A6E22E"/>
+          <w:sz w:val="21"/>
+          <w:szCs w:val="21"/>
+          <w:lang w:val="en-US" w:eastAsia="es-MX"/>
+        </w:rPr>
+        <w:t>"next/link"</w:t>
+      </w:r>
+      <w:r>
+        <w:rPr>
+          <w:rFonts w:ascii="Courier New" w:eastAsia="Times New Roman" w:hAnsi="Courier New" w:cs="Courier New"/>
+          <w:color w:val="FFFFFF"/>
+          <w:sz w:val="21"/>
+          <w:szCs w:val="21"/>
+          <w:lang w:val="en-US" w:eastAsia="es-MX"/>
+        </w:rPr>
+        <w:t>;</w:t>
+      </w:r>
+    </w:p>
+    <w:p>
+      <w:pPr>
+        <w:shd w:val="clear" w:color="auto" w:fill="333333"/>
+        <w:tabs>
+          <w:tab w:val="left" w:pos="916"/>
+          <w:tab w:val="left" w:pos="1832"/>
+          <w:tab w:val="left" w:pos="2748"/>
+          <w:tab w:val="left" w:pos="3664"/>
+          <w:tab w:val="left" w:pos="4580"/>
+          <w:tab w:val="left" w:pos="5496"/>
+          <w:tab w:val="left" w:pos="6412"/>
+          <w:tab w:val="left" w:pos="7328"/>
+          <w:tab w:val="left" w:pos="8244"/>
+          <w:tab w:val="left" w:pos="9160"/>
+          <w:tab w:val="left" w:pos="10076"/>
+          <w:tab w:val="left" w:pos="10992"/>
+          <w:tab w:val="left" w:pos="11908"/>
+          <w:tab w:val="left" w:pos="12824"/>
+          <w:tab w:val="left" w:pos="13740"/>
+          <w:tab w:val="left" w:pos="14656"/>
+        </w:tabs>
+        <w:spacing w:before="0" w:after="0" w:line="240" w:lineRule="auto"/>
+        <w:jc w:val="both"/>
+        <w:rPr>
+          <w:rFonts w:ascii="Courier New" w:eastAsia="Times New Roman" w:hAnsi="Courier New" w:cs="Courier New"/>
+          <w:color w:val="FFFFFF"/>
+          <w:sz w:val="21"/>
+          <w:szCs w:val="21"/>
+          <w:lang w:val="en-US" w:eastAsia="es-MX"/>
+        </w:rPr>
+      </w:pPr>
+    </w:p>
+    <w:p>
+      <w:pPr>
+        <w:shd w:val="clear" w:color="auto" w:fill="333333"/>
+        <w:tabs>
+          <w:tab w:val="left" w:pos="916"/>
+          <w:tab w:val="left" w:pos="1832"/>
+          <w:tab w:val="left" w:pos="2748"/>
+          <w:tab w:val="left" w:pos="3664"/>
+          <w:tab w:val="left" w:pos="4580"/>
+          <w:tab w:val="left" w:pos="5496"/>
+          <w:tab w:val="left" w:pos="6412"/>
+          <w:tab w:val="left" w:pos="7328"/>
+          <w:tab w:val="left" w:pos="8244"/>
+          <w:tab w:val="left" w:pos="9160"/>
+          <w:tab w:val="left" w:pos="10076"/>
+          <w:tab w:val="left" w:pos="10992"/>
+          <w:tab w:val="left" w:pos="11908"/>
+          <w:tab w:val="left" w:pos="12824"/>
+          <w:tab w:val="left" w:pos="13740"/>
+          <w:tab w:val="left" w:pos="14656"/>
+        </w:tabs>
+        <w:spacing w:before="0" w:after="0" w:line="240" w:lineRule="auto"/>
+        <w:jc w:val="both"/>
+        <w:rPr>
+          <w:rFonts w:ascii="Courier New" w:eastAsia="Times New Roman" w:hAnsi="Courier New" w:cs="Courier New"/>
+          <w:color w:val="FFFFFF"/>
+          <w:sz w:val="21"/>
+          <w:szCs w:val="21"/>
+          <w:lang w:val="en-US" w:eastAsia="es-MX"/>
+        </w:rPr>
+      </w:pPr>
+      <w:r>
+        <w:rPr>
+          <w:rFonts w:ascii="Courier New" w:eastAsia="Times New Roman" w:hAnsi="Courier New" w:cs="Courier New"/>
+          <w:b/>
+          <w:bCs/>
+          <w:color w:val="F92672"/>
+          <w:sz w:val="21"/>
+          <w:szCs w:val="21"/>
+          <w:lang w:val="en-US" w:eastAsia="es-MX"/>
+        </w:rPr>
+        <w:t>const</w:t>
+      </w:r>
+      <w:r>
+        <w:rPr>
+          <w:rFonts w:ascii="Courier New" w:eastAsia="Times New Roman" w:hAnsi="Courier New" w:cs="Courier New"/>
+          <w:color w:val="FFFFFF"/>
+          <w:sz w:val="21"/>
+          <w:szCs w:val="21"/>
+          <w:lang w:val="en-US" w:eastAsia="es-MX"/>
+        </w:rPr>
+        <w:t xml:space="preserve"> Navbar = () =&gt; {</w:t>
+      </w:r>
+    </w:p>
+    <w:p>
+      <w:pPr>
+        <w:shd w:val="clear" w:color="auto" w:fill="333333"/>
+        <w:tabs>
+          <w:tab w:val="left" w:pos="916"/>
+          <w:tab w:val="left" w:pos="1832"/>
+          <w:tab w:val="left" w:pos="2748"/>
+          <w:tab w:val="left" w:pos="3664"/>
+          <w:tab w:val="left" w:pos="4580"/>
+          <w:tab w:val="left" w:pos="5496"/>
+          <w:tab w:val="left" w:pos="6412"/>
+          <w:tab w:val="left" w:pos="7328"/>
+          <w:tab w:val="left" w:pos="8244"/>
+          <w:tab w:val="left" w:pos="9160"/>
+          <w:tab w:val="left" w:pos="10076"/>
+          <w:tab w:val="left" w:pos="10992"/>
+          <w:tab w:val="left" w:pos="11908"/>
+          <w:tab w:val="left" w:pos="12824"/>
+          <w:tab w:val="left" w:pos="13740"/>
+          <w:tab w:val="left" w:pos="14656"/>
+        </w:tabs>
+        <w:spacing w:before="0" w:after="0" w:line="240" w:lineRule="auto"/>
+        <w:jc w:val="both"/>
+        <w:rPr>
+          <w:rFonts w:ascii="Courier New" w:eastAsia="Times New Roman" w:hAnsi="Courier New" w:cs="Courier New"/>
+          <w:color w:val="FFFFFF"/>
+          <w:sz w:val="21"/>
+          <w:szCs w:val="21"/>
+          <w:lang w:val="en-US" w:eastAsia="es-MX"/>
+        </w:rPr>
+      </w:pPr>
+      <w:r>
+        <w:rPr>
+          <w:rFonts w:ascii="Courier New" w:eastAsia="Times New Roman" w:hAnsi="Courier New" w:cs="Courier New"/>
+          <w:color w:val="FFFFFF"/>
+          <w:sz w:val="21"/>
+          <w:szCs w:val="21"/>
+          <w:lang w:val="en-US" w:eastAsia="es-MX"/>
+        </w:rPr>
+        <w:t xml:space="preserve">  </w:t>
+      </w:r>
+      <w:r>
+        <w:rPr>
+          <w:rFonts w:ascii="Courier New" w:eastAsia="Times New Roman" w:hAnsi="Courier New" w:cs="Courier New"/>
+          <w:b/>
+          <w:bCs/>
+          <w:color w:val="F92672"/>
+          <w:sz w:val="21"/>
+          <w:szCs w:val="21"/>
+          <w:lang w:val="en-US" w:eastAsia="es-MX"/>
+        </w:rPr>
+        <w:t>return</w:t>
+      </w:r>
+      <w:r>
+        <w:rPr>
+          <w:rFonts w:ascii="Courier New" w:eastAsia="Times New Roman" w:hAnsi="Courier New" w:cs="Courier New"/>
+          <w:color w:val="FFFFFF"/>
+          <w:sz w:val="21"/>
+          <w:szCs w:val="21"/>
+          <w:lang w:val="en-US" w:eastAsia="es-MX"/>
+        </w:rPr>
+        <w:t xml:space="preserve"> (</w:t>
+      </w:r>
+    </w:p>
+    <w:p>
+      <w:pPr>
+        <w:shd w:val="clear" w:color="auto" w:fill="333333"/>
+        <w:tabs>
+          <w:tab w:val="left" w:pos="916"/>
+          <w:tab w:val="left" w:pos="1832"/>
+          <w:tab w:val="left" w:pos="2748"/>
+          <w:tab w:val="left" w:pos="3664"/>
+          <w:tab w:val="left" w:pos="4580"/>
+          <w:tab w:val="left" w:pos="5496"/>
+          <w:tab w:val="left" w:pos="6412"/>
+          <w:tab w:val="left" w:pos="7328"/>
+          <w:tab w:val="left" w:pos="8244"/>
+          <w:tab w:val="left" w:pos="9160"/>
+          <w:tab w:val="left" w:pos="10076"/>
+          <w:tab w:val="left" w:pos="10992"/>
+          <w:tab w:val="left" w:pos="11908"/>
+          <w:tab w:val="left" w:pos="12824"/>
+          <w:tab w:val="left" w:pos="13740"/>
+          <w:tab w:val="left" w:pos="14656"/>
+        </w:tabs>
+        <w:spacing w:before="0" w:after="0" w:line="240" w:lineRule="auto"/>
+        <w:jc w:val="both"/>
+        <w:rPr>
+          <w:rFonts w:ascii="Courier New" w:eastAsia="Times New Roman" w:hAnsi="Courier New" w:cs="Courier New"/>
+          <w:color w:val="FFFFFF"/>
+          <w:sz w:val="21"/>
+          <w:szCs w:val="21"/>
+          <w:lang w:val="en-US" w:eastAsia="es-MX"/>
+        </w:rPr>
+      </w:pPr>
+      <w:r>
+        <w:rPr>
+          <w:rFonts w:ascii="Courier New" w:eastAsia="Times New Roman" w:hAnsi="Courier New" w:cs="Courier New"/>
+          <w:color w:val="FFFFFF"/>
+          <w:sz w:val="21"/>
+          <w:szCs w:val="21"/>
+          <w:lang w:val="en-US" w:eastAsia="es-MX"/>
+        </w:rPr>
+        <w:t xml:space="preserve">    </w:t>
+      </w:r>
+      <w:r>
+        <w:rPr>
+          <w:rFonts w:ascii="Courier New" w:eastAsia="Times New Roman" w:hAnsi="Courier New" w:cs="Courier New"/>
+          <w:color w:val="F92672"/>
+          <w:sz w:val="21"/>
+          <w:szCs w:val="21"/>
+          <w:lang w:val="en-US" w:eastAsia="es-MX"/>
+        </w:rPr>
+        <w:t>&lt;nav&gt;</w:t>
+      </w:r>
+    </w:p>
+    <w:p>
+      <w:pPr>
+        <w:shd w:val="clear" w:color="auto" w:fill="333333"/>
+        <w:tabs>
+          <w:tab w:val="left" w:pos="916"/>
+          <w:tab w:val="left" w:pos="1832"/>
+          <w:tab w:val="left" w:pos="2748"/>
+          <w:tab w:val="left" w:pos="3664"/>
+          <w:tab w:val="left" w:pos="4580"/>
+          <w:tab w:val="left" w:pos="5496"/>
+          <w:tab w:val="left" w:pos="6412"/>
+          <w:tab w:val="left" w:pos="7328"/>
+          <w:tab w:val="left" w:pos="8244"/>
+          <w:tab w:val="left" w:pos="9160"/>
+          <w:tab w:val="left" w:pos="10076"/>
+          <w:tab w:val="left" w:pos="10992"/>
+          <w:tab w:val="left" w:pos="11908"/>
+          <w:tab w:val="left" w:pos="12824"/>
+          <w:tab w:val="left" w:pos="13740"/>
+          <w:tab w:val="left" w:pos="14656"/>
+        </w:tabs>
+        <w:spacing w:before="0" w:after="0" w:line="240" w:lineRule="auto"/>
+        <w:jc w:val="both"/>
+        <w:rPr>
+          <w:rFonts w:ascii="Courier New" w:eastAsia="Times New Roman" w:hAnsi="Courier New" w:cs="Courier New"/>
+          <w:color w:val="FFFFFF"/>
+          <w:sz w:val="21"/>
+          <w:szCs w:val="21"/>
+          <w:lang w:val="en-US" w:eastAsia="es-MX"/>
+        </w:rPr>
+      </w:pPr>
+      <w:r>
+        <w:rPr>
+          <w:rFonts w:ascii="Courier New" w:eastAsia="Times New Roman" w:hAnsi="Courier New" w:cs="Courier New"/>
+          <w:color w:val="FFFFFF"/>
+          <w:sz w:val="21"/>
+          <w:szCs w:val="21"/>
+          <w:lang w:val="en-US" w:eastAsia="es-MX"/>
+        </w:rPr>
+        <w:t xml:space="preserve">      </w:t>
+      </w:r>
+      <w:r>
+        <w:rPr>
+          <w:rFonts w:ascii="Courier New" w:eastAsia="Times New Roman" w:hAnsi="Courier New" w:cs="Courier New"/>
+          <w:color w:val="F92672"/>
+          <w:sz w:val="21"/>
+          <w:szCs w:val="21"/>
+          <w:lang w:val="en-US" w:eastAsia="es-MX"/>
+        </w:rPr>
+        <w:t>&lt;menu&gt;</w:t>
+      </w:r>
+    </w:p>
+    <w:p>
+      <w:pPr>
+        <w:shd w:val="clear" w:color="auto" w:fill="333333"/>
+        <w:tabs>
+          <w:tab w:val="left" w:pos="916"/>
+          <w:tab w:val="left" w:pos="1832"/>
+          <w:tab w:val="left" w:pos="2748"/>
+          <w:tab w:val="left" w:pos="3664"/>
+          <w:tab w:val="left" w:pos="4580"/>
+          <w:tab w:val="left" w:pos="5496"/>
+          <w:tab w:val="left" w:pos="6412"/>
+          <w:tab w:val="left" w:pos="7328"/>
+          <w:tab w:val="left" w:pos="8244"/>
+          <w:tab w:val="left" w:pos="9160"/>
+          <w:tab w:val="left" w:pos="10076"/>
+          <w:tab w:val="left" w:pos="10992"/>
+          <w:tab w:val="left" w:pos="11908"/>
+          <w:tab w:val="left" w:pos="12824"/>
+          <w:tab w:val="left" w:pos="13740"/>
+          <w:tab w:val="left" w:pos="14656"/>
+        </w:tabs>
+        <w:spacing w:before="0" w:after="0" w:line="240" w:lineRule="auto"/>
+        <w:jc w:val="both"/>
+        <w:rPr>
+          <w:rFonts w:ascii="Courier New" w:eastAsia="Times New Roman" w:hAnsi="Courier New" w:cs="Courier New"/>
+          <w:color w:val="FFFFFF"/>
+          <w:sz w:val="21"/>
+          <w:szCs w:val="21"/>
+          <w:lang w:val="en-US" w:eastAsia="es-MX"/>
+        </w:rPr>
+      </w:pPr>
+      <w:r>
+        <w:rPr>
+          <w:rFonts w:ascii="Courier New" w:eastAsia="Times New Roman" w:hAnsi="Courier New" w:cs="Courier New"/>
+          <w:color w:val="FFFFFF"/>
+          <w:sz w:val="21"/>
+          <w:szCs w:val="21"/>
+          <w:lang w:val="en-US" w:eastAsia="es-MX"/>
+        </w:rPr>
+        <w:t xml:space="preserve">        </w:t>
+      </w:r>
+      <w:r>
+        <w:rPr>
+          <w:rFonts w:ascii="Courier New" w:eastAsia="Times New Roman" w:hAnsi="Courier New" w:cs="Courier New"/>
+          <w:color w:val="F92672"/>
+          <w:sz w:val="21"/>
+          <w:szCs w:val="21"/>
+          <w:lang w:val="en-US" w:eastAsia="es-MX"/>
+        </w:rPr>
+        <w:t xml:space="preserve">&lt;Link </w:t>
+      </w:r>
+      <w:proofErr w:type="spellStart"/>
+      <w:r>
+        <w:rPr>
+          <w:rFonts w:ascii="Courier New" w:eastAsia="Times New Roman" w:hAnsi="Courier New" w:cs="Courier New"/>
+          <w:color w:val="F92672"/>
+          <w:sz w:val="21"/>
+          <w:szCs w:val="21"/>
+          <w:lang w:val="en-US" w:eastAsia="es-MX"/>
+        </w:rPr>
+        <w:t>href</w:t>
+      </w:r>
+      <w:proofErr w:type="spellEnd"/>
+      <w:r>
+        <w:rPr>
+          <w:rFonts w:ascii="Courier New" w:eastAsia="Times New Roman" w:hAnsi="Courier New" w:cs="Courier New"/>
+          <w:color w:val="F92672"/>
+          <w:sz w:val="21"/>
+          <w:szCs w:val="21"/>
+          <w:lang w:val="en-US" w:eastAsia="es-MX"/>
+        </w:rPr>
+        <w:t>=</w:t>
+      </w:r>
+      <w:r>
+        <w:rPr>
+          <w:rFonts w:ascii="Courier New" w:eastAsia="Times New Roman" w:hAnsi="Courier New" w:cs="Courier New"/>
+          <w:color w:val="A6E22E"/>
+          <w:sz w:val="21"/>
+          <w:szCs w:val="21"/>
+          <w:lang w:val="en-US" w:eastAsia="es-MX"/>
+        </w:rPr>
+        <w:t>"/"</w:t>
+      </w:r>
+      <w:r>
+        <w:rPr>
+          <w:rFonts w:ascii="Courier New" w:eastAsia="Times New Roman" w:hAnsi="Courier New" w:cs="Courier New"/>
+          <w:color w:val="F92672"/>
+          <w:sz w:val="21"/>
+          <w:szCs w:val="21"/>
+          <w:lang w:val="en-US" w:eastAsia="es-MX"/>
+        </w:rPr>
+        <w:t>&gt;</w:t>
+      </w:r>
+    </w:p>
+    <w:p>
+      <w:pPr>
+        <w:shd w:val="clear" w:color="auto" w:fill="333333"/>
+        <w:tabs>
+          <w:tab w:val="left" w:pos="916"/>
+          <w:tab w:val="left" w:pos="1832"/>
+          <w:tab w:val="left" w:pos="2748"/>
+          <w:tab w:val="left" w:pos="3664"/>
+          <w:tab w:val="left" w:pos="4580"/>
+          <w:tab w:val="left" w:pos="5496"/>
+          <w:tab w:val="left" w:pos="6412"/>
+          <w:tab w:val="left" w:pos="7328"/>
+          <w:tab w:val="left" w:pos="8244"/>
+          <w:tab w:val="left" w:pos="9160"/>
+          <w:tab w:val="left" w:pos="10076"/>
+          <w:tab w:val="left" w:pos="10992"/>
+          <w:tab w:val="left" w:pos="11908"/>
+          <w:tab w:val="left" w:pos="12824"/>
+          <w:tab w:val="left" w:pos="13740"/>
+          <w:tab w:val="left" w:pos="14656"/>
+        </w:tabs>
+        <w:spacing w:before="0" w:after="0" w:line="240" w:lineRule="auto"/>
+        <w:jc w:val="both"/>
+        <w:rPr>
+          <w:rFonts w:ascii="Courier New" w:eastAsia="Times New Roman" w:hAnsi="Courier New" w:cs="Courier New"/>
+          <w:color w:val="FFFFFF"/>
+          <w:sz w:val="21"/>
+          <w:szCs w:val="21"/>
+          <w:lang w:val="en-US" w:eastAsia="es-MX"/>
+        </w:rPr>
+      </w:pPr>
+      <w:r>
+        <w:rPr>
+          <w:rFonts w:ascii="Courier New" w:eastAsia="Times New Roman" w:hAnsi="Courier New" w:cs="Courier New"/>
+          <w:color w:val="FFFFFF"/>
+          <w:sz w:val="21"/>
+          <w:szCs w:val="21"/>
+          <w:lang w:val="en-US" w:eastAsia="es-MX"/>
+        </w:rPr>
+        <w:t xml:space="preserve">          </w:t>
+      </w:r>
+      <w:r>
+        <w:rPr>
+          <w:rFonts w:ascii="Courier New" w:eastAsia="Times New Roman" w:hAnsi="Courier New" w:cs="Courier New"/>
+          <w:color w:val="F92672"/>
+          <w:sz w:val="21"/>
+          <w:szCs w:val="21"/>
+          <w:lang w:val="en-US" w:eastAsia="es-MX"/>
+        </w:rPr>
+        <w:t>&lt;a&gt;</w:t>
+      </w:r>
+      <w:r>
+        <w:rPr>
+          <w:rFonts w:ascii="Courier New" w:eastAsia="Times New Roman" w:hAnsi="Courier New" w:cs="Courier New"/>
+          <w:color w:val="FFFFFF"/>
+          <w:sz w:val="21"/>
+          <w:szCs w:val="21"/>
+          <w:lang w:val="en-US" w:eastAsia="es-MX"/>
+        </w:rPr>
+        <w:t>Home</w:t>
+      </w:r>
+      <w:r>
+        <w:rPr>
+          <w:rFonts w:ascii="Courier New" w:eastAsia="Times New Roman" w:hAnsi="Courier New" w:cs="Courier New"/>
+          <w:color w:val="F92672"/>
+          <w:sz w:val="21"/>
+          <w:szCs w:val="21"/>
+          <w:lang w:val="en-US" w:eastAsia="es-MX"/>
+        </w:rPr>
+        <w:t>&lt;/a&gt;</w:t>
+      </w:r>
+    </w:p>
+    <w:p>
+      <w:pPr>
+        <w:shd w:val="clear" w:color="auto" w:fill="333333"/>
+        <w:tabs>
+          <w:tab w:val="left" w:pos="916"/>
+          <w:tab w:val="left" w:pos="1832"/>
+          <w:tab w:val="left" w:pos="2748"/>
+          <w:tab w:val="left" w:pos="3664"/>
+          <w:tab w:val="left" w:pos="4580"/>
+          <w:tab w:val="left" w:pos="5496"/>
+          <w:tab w:val="left" w:pos="6412"/>
+          <w:tab w:val="left" w:pos="7328"/>
+          <w:tab w:val="left" w:pos="8244"/>
+          <w:tab w:val="left" w:pos="9160"/>
+          <w:tab w:val="left" w:pos="10076"/>
+          <w:tab w:val="left" w:pos="10992"/>
+          <w:tab w:val="left" w:pos="11908"/>
+          <w:tab w:val="left" w:pos="12824"/>
+          <w:tab w:val="left" w:pos="13740"/>
+          <w:tab w:val="left" w:pos="14656"/>
+        </w:tabs>
+        <w:spacing w:before="0" w:after="0" w:line="240" w:lineRule="auto"/>
+        <w:jc w:val="both"/>
+        <w:rPr>
+          <w:rFonts w:ascii="Courier New" w:eastAsia="Times New Roman" w:hAnsi="Courier New" w:cs="Courier New"/>
+          <w:color w:val="FFFFFF"/>
+          <w:sz w:val="21"/>
+          <w:szCs w:val="21"/>
+          <w:lang w:val="en-US" w:eastAsia="es-MX"/>
+        </w:rPr>
+      </w:pPr>
+      <w:r>
+        <w:rPr>
+          <w:rFonts w:ascii="Courier New" w:eastAsia="Times New Roman" w:hAnsi="Courier New" w:cs="Courier New"/>
+          <w:color w:val="FFFFFF"/>
+          <w:sz w:val="21"/>
+          <w:szCs w:val="21"/>
+          <w:lang w:val="en-US" w:eastAsia="es-MX"/>
+        </w:rPr>
+        <w:t xml:space="preserve">        </w:t>
+      </w:r>
+      <w:r>
+        <w:rPr>
+          <w:rFonts w:ascii="Courier New" w:eastAsia="Times New Roman" w:hAnsi="Courier New" w:cs="Courier New"/>
+          <w:color w:val="F92672"/>
+          <w:sz w:val="21"/>
+          <w:szCs w:val="21"/>
+          <w:lang w:val="en-US" w:eastAsia="es-MX"/>
+        </w:rPr>
+        <w:t>&lt;/Link&gt;</w:t>
+      </w:r>
+    </w:p>
+    <w:p>
+      <w:pPr>
+        <w:shd w:val="clear" w:color="auto" w:fill="333333"/>
+        <w:tabs>
+          <w:tab w:val="left" w:pos="916"/>
+          <w:tab w:val="left" w:pos="1832"/>
+          <w:tab w:val="left" w:pos="2748"/>
+          <w:tab w:val="left" w:pos="3664"/>
+          <w:tab w:val="left" w:pos="4580"/>
+          <w:tab w:val="left" w:pos="5496"/>
+          <w:tab w:val="left" w:pos="6412"/>
+          <w:tab w:val="left" w:pos="7328"/>
+          <w:tab w:val="left" w:pos="8244"/>
+          <w:tab w:val="left" w:pos="9160"/>
+          <w:tab w:val="left" w:pos="10076"/>
+          <w:tab w:val="left" w:pos="10992"/>
+          <w:tab w:val="left" w:pos="11908"/>
+          <w:tab w:val="left" w:pos="12824"/>
+          <w:tab w:val="left" w:pos="13740"/>
+          <w:tab w:val="left" w:pos="14656"/>
+        </w:tabs>
+        <w:spacing w:before="0" w:after="0" w:line="240" w:lineRule="auto"/>
+        <w:jc w:val="both"/>
+        <w:rPr>
+          <w:rFonts w:ascii="Courier New" w:eastAsia="Times New Roman" w:hAnsi="Courier New" w:cs="Courier New"/>
+          <w:color w:val="FFFFFF"/>
+          <w:sz w:val="21"/>
+          <w:szCs w:val="21"/>
+          <w:lang w:val="en-US" w:eastAsia="es-MX"/>
+        </w:rPr>
+      </w:pPr>
+      <w:r>
+        <w:rPr>
+          <w:rFonts w:ascii="Courier New" w:eastAsia="Times New Roman" w:hAnsi="Courier New" w:cs="Courier New"/>
+          <w:color w:val="FFFFFF"/>
+          <w:sz w:val="21"/>
+          <w:szCs w:val="21"/>
+          <w:lang w:val="en-US" w:eastAsia="es-MX"/>
+        </w:rPr>
+        <w:t xml:space="preserve">        </w:t>
+      </w:r>
+      <w:r>
+        <w:rPr>
+          <w:rFonts w:ascii="Courier New" w:eastAsia="Times New Roman" w:hAnsi="Courier New" w:cs="Courier New"/>
+          <w:color w:val="F92672"/>
+          <w:sz w:val="21"/>
+          <w:szCs w:val="21"/>
+          <w:lang w:val="en-US" w:eastAsia="es-MX"/>
+        </w:rPr>
+        <w:t xml:space="preserve">&lt;Link </w:t>
+      </w:r>
+      <w:proofErr w:type="spellStart"/>
+      <w:r>
+        <w:rPr>
+          <w:rFonts w:ascii="Courier New" w:eastAsia="Times New Roman" w:hAnsi="Courier New" w:cs="Courier New"/>
+          <w:color w:val="F92672"/>
+          <w:sz w:val="21"/>
+          <w:szCs w:val="21"/>
+          <w:lang w:val="en-US" w:eastAsia="es-MX"/>
+        </w:rPr>
+        <w:t>href</w:t>
+      </w:r>
+      <w:proofErr w:type="spellEnd"/>
+      <w:r>
+        <w:rPr>
+          <w:rFonts w:ascii="Courier New" w:eastAsia="Times New Roman" w:hAnsi="Courier New" w:cs="Courier New"/>
+          <w:color w:val="F92672"/>
+          <w:sz w:val="21"/>
+          <w:szCs w:val="21"/>
+          <w:lang w:val="en-US" w:eastAsia="es-MX"/>
+        </w:rPr>
+        <w:t>=</w:t>
+      </w:r>
+      <w:r>
+        <w:rPr>
+          <w:rFonts w:ascii="Courier New" w:eastAsia="Times New Roman" w:hAnsi="Courier New" w:cs="Courier New"/>
+          <w:color w:val="A6E22E"/>
+          <w:sz w:val="21"/>
+          <w:szCs w:val="21"/>
+          <w:lang w:val="en-US" w:eastAsia="es-MX"/>
+        </w:rPr>
+        <w:t>"/about"</w:t>
+      </w:r>
+      <w:r>
+        <w:rPr>
+          <w:rFonts w:ascii="Courier New" w:eastAsia="Times New Roman" w:hAnsi="Courier New" w:cs="Courier New"/>
+          <w:color w:val="F92672"/>
+          <w:sz w:val="21"/>
+          <w:szCs w:val="21"/>
+          <w:lang w:val="en-US" w:eastAsia="es-MX"/>
+        </w:rPr>
+        <w:t>&gt;</w:t>
+      </w:r>
+    </w:p>
+    <w:p>
+      <w:pPr>
+        <w:shd w:val="clear" w:color="auto" w:fill="333333"/>
+        <w:tabs>
+          <w:tab w:val="left" w:pos="916"/>
+          <w:tab w:val="left" w:pos="1832"/>
+          <w:tab w:val="left" w:pos="2748"/>
+          <w:tab w:val="left" w:pos="3664"/>
+          <w:tab w:val="left" w:pos="4580"/>
+          <w:tab w:val="left" w:pos="5496"/>
+          <w:tab w:val="left" w:pos="6412"/>
+          <w:tab w:val="left" w:pos="7328"/>
+          <w:tab w:val="left" w:pos="8244"/>
+          <w:tab w:val="left" w:pos="9160"/>
+          <w:tab w:val="left" w:pos="10076"/>
+          <w:tab w:val="left" w:pos="10992"/>
+          <w:tab w:val="left" w:pos="11908"/>
+          <w:tab w:val="left" w:pos="12824"/>
+          <w:tab w:val="left" w:pos="13740"/>
+          <w:tab w:val="left" w:pos="14656"/>
+        </w:tabs>
+        <w:spacing w:before="0" w:after="0" w:line="240" w:lineRule="auto"/>
+        <w:jc w:val="both"/>
+        <w:rPr>
+          <w:rFonts w:ascii="Courier New" w:eastAsia="Times New Roman" w:hAnsi="Courier New" w:cs="Courier New"/>
+          <w:color w:val="FFFFFF"/>
+          <w:sz w:val="21"/>
+          <w:szCs w:val="21"/>
+          <w:lang w:val="en-US" w:eastAsia="es-MX"/>
+        </w:rPr>
+      </w:pPr>
+      <w:r>
+        <w:rPr>
+          <w:rFonts w:ascii="Courier New" w:eastAsia="Times New Roman" w:hAnsi="Courier New" w:cs="Courier New"/>
+          <w:color w:val="FFFFFF"/>
+          <w:sz w:val="21"/>
+          <w:szCs w:val="21"/>
+          <w:lang w:val="en-US" w:eastAsia="es-MX"/>
+        </w:rPr>
+        <w:t xml:space="preserve">          </w:t>
+      </w:r>
+      <w:r>
+        <w:rPr>
+          <w:rFonts w:ascii="Courier New" w:eastAsia="Times New Roman" w:hAnsi="Courier New" w:cs="Courier New"/>
+          <w:color w:val="F92672"/>
+          <w:sz w:val="21"/>
+          <w:szCs w:val="21"/>
+          <w:lang w:val="en-US" w:eastAsia="es-MX"/>
+        </w:rPr>
+        <w:t>&lt;a&gt;</w:t>
+      </w:r>
+      <w:r>
+        <w:rPr>
+          <w:rFonts w:ascii="Courier New" w:eastAsia="Times New Roman" w:hAnsi="Courier New" w:cs="Courier New"/>
+          <w:color w:val="FFFFFF"/>
+          <w:sz w:val="21"/>
+          <w:szCs w:val="21"/>
+          <w:lang w:val="en-US" w:eastAsia="es-MX"/>
+        </w:rPr>
+        <w:t>About</w:t>
+      </w:r>
+      <w:r>
+        <w:rPr>
+          <w:rFonts w:ascii="Courier New" w:eastAsia="Times New Roman" w:hAnsi="Courier New" w:cs="Courier New"/>
+          <w:color w:val="F92672"/>
+          <w:sz w:val="21"/>
+          <w:szCs w:val="21"/>
+          <w:lang w:val="en-US" w:eastAsia="es-MX"/>
+        </w:rPr>
+        <w:t>&lt;/a&gt;</w:t>
+      </w:r>
+    </w:p>
+    <w:p>
+      <w:pPr>
+        <w:shd w:val="clear" w:color="auto" w:fill="333333"/>
+        <w:tabs>
+          <w:tab w:val="left" w:pos="916"/>
+          <w:tab w:val="left" w:pos="1832"/>
+          <w:tab w:val="left" w:pos="2748"/>
+          <w:tab w:val="left" w:pos="3664"/>
+          <w:tab w:val="left" w:pos="4580"/>
+          <w:tab w:val="left" w:pos="5496"/>
+          <w:tab w:val="left" w:pos="6412"/>
+          <w:tab w:val="left" w:pos="7328"/>
+          <w:tab w:val="left" w:pos="8244"/>
+          <w:tab w:val="left" w:pos="9160"/>
+          <w:tab w:val="left" w:pos="10076"/>
+          <w:tab w:val="left" w:pos="10992"/>
+          <w:tab w:val="left" w:pos="11908"/>
+          <w:tab w:val="left" w:pos="12824"/>
+          <w:tab w:val="left" w:pos="13740"/>
+          <w:tab w:val="left" w:pos="14656"/>
+        </w:tabs>
+        <w:spacing w:before="0" w:after="0" w:line="240" w:lineRule="auto"/>
+        <w:jc w:val="both"/>
+        <w:rPr>
+          <w:rFonts w:ascii="Courier New" w:eastAsia="Times New Roman" w:hAnsi="Courier New" w:cs="Courier New"/>
+          <w:color w:val="FFFFFF"/>
+          <w:sz w:val="21"/>
+          <w:szCs w:val="21"/>
+          <w:lang w:val="en-US" w:eastAsia="es-MX"/>
+        </w:rPr>
+      </w:pPr>
+      <w:r>
+        <w:rPr>
+          <w:rFonts w:ascii="Courier New" w:eastAsia="Times New Roman" w:hAnsi="Courier New" w:cs="Courier New"/>
+          <w:color w:val="FFFFFF"/>
+          <w:sz w:val="21"/>
+          <w:szCs w:val="21"/>
+          <w:lang w:val="en-US" w:eastAsia="es-MX"/>
+        </w:rPr>
+        <w:t xml:space="preserve">        </w:t>
+      </w:r>
+      <w:r>
+        <w:rPr>
+          <w:rFonts w:ascii="Courier New" w:eastAsia="Times New Roman" w:hAnsi="Courier New" w:cs="Courier New"/>
+          <w:color w:val="F92672"/>
+          <w:sz w:val="21"/>
+          <w:szCs w:val="21"/>
+          <w:lang w:val="en-US" w:eastAsia="es-MX"/>
+        </w:rPr>
+        <w:t>&lt;/Link&gt;</w:t>
+      </w:r>
+    </w:p>
+    <w:p>
+      <w:pPr>
+        <w:shd w:val="clear" w:color="auto" w:fill="333333"/>
+        <w:tabs>
+          <w:tab w:val="left" w:pos="916"/>
+          <w:tab w:val="left" w:pos="1832"/>
+          <w:tab w:val="left" w:pos="2748"/>
+          <w:tab w:val="left" w:pos="3664"/>
+          <w:tab w:val="left" w:pos="4580"/>
+          <w:tab w:val="left" w:pos="5496"/>
+          <w:tab w:val="left" w:pos="6412"/>
+          <w:tab w:val="left" w:pos="7328"/>
+          <w:tab w:val="left" w:pos="8244"/>
+          <w:tab w:val="left" w:pos="9160"/>
+          <w:tab w:val="left" w:pos="10076"/>
+          <w:tab w:val="left" w:pos="10992"/>
+          <w:tab w:val="left" w:pos="11908"/>
+          <w:tab w:val="left" w:pos="12824"/>
+          <w:tab w:val="left" w:pos="13740"/>
+          <w:tab w:val="left" w:pos="14656"/>
+        </w:tabs>
+        <w:spacing w:before="0" w:after="0" w:line="240" w:lineRule="auto"/>
+        <w:jc w:val="both"/>
+        <w:rPr>
+          <w:rFonts w:ascii="Courier New" w:eastAsia="Times New Roman" w:hAnsi="Courier New" w:cs="Courier New"/>
+          <w:color w:val="FFFFFF"/>
+          <w:sz w:val="21"/>
+          <w:szCs w:val="21"/>
+          <w:lang w:val="en-US" w:eastAsia="es-MX"/>
+        </w:rPr>
+      </w:pPr>
+      <w:r>
+        <w:rPr>
+          <w:rFonts w:ascii="Courier New" w:eastAsia="Times New Roman" w:hAnsi="Courier New" w:cs="Courier New"/>
+          <w:color w:val="FFFFFF"/>
+          <w:sz w:val="21"/>
+          <w:szCs w:val="21"/>
+          <w:lang w:val="en-US" w:eastAsia="es-MX"/>
+        </w:rPr>
+        <w:t xml:space="preserve">      </w:t>
+      </w:r>
+      <w:r>
+        <w:rPr>
+          <w:rFonts w:ascii="Courier New" w:eastAsia="Times New Roman" w:hAnsi="Courier New" w:cs="Courier New"/>
+          <w:color w:val="F92672"/>
+          <w:sz w:val="21"/>
+          <w:szCs w:val="21"/>
+          <w:lang w:val="en-US" w:eastAsia="es-MX"/>
+        </w:rPr>
+        <w:t>&lt;/menu&gt;</w:t>
+      </w:r>
+    </w:p>
+    <w:p>
+      <w:pPr>
+        <w:shd w:val="clear" w:color="auto" w:fill="333333"/>
+        <w:tabs>
+          <w:tab w:val="left" w:pos="916"/>
+          <w:tab w:val="left" w:pos="1832"/>
+          <w:tab w:val="left" w:pos="2748"/>
+          <w:tab w:val="left" w:pos="3664"/>
+          <w:tab w:val="left" w:pos="4580"/>
+          <w:tab w:val="left" w:pos="5496"/>
+          <w:tab w:val="left" w:pos="6412"/>
+          <w:tab w:val="left" w:pos="7328"/>
+          <w:tab w:val="left" w:pos="8244"/>
+          <w:tab w:val="left" w:pos="9160"/>
+          <w:tab w:val="left" w:pos="10076"/>
+          <w:tab w:val="left" w:pos="10992"/>
+          <w:tab w:val="left" w:pos="11908"/>
+          <w:tab w:val="left" w:pos="12824"/>
+          <w:tab w:val="left" w:pos="13740"/>
+          <w:tab w:val="left" w:pos="14656"/>
+        </w:tabs>
+        <w:spacing w:before="0" w:after="0" w:line="240" w:lineRule="auto"/>
+        <w:jc w:val="both"/>
+        <w:rPr>
+          <w:rFonts w:ascii="Courier New" w:eastAsia="Times New Roman" w:hAnsi="Courier New" w:cs="Courier New"/>
+          <w:color w:val="FFFFFF"/>
+          <w:sz w:val="21"/>
+          <w:szCs w:val="21"/>
+          <w:lang w:val="en-US" w:eastAsia="es-MX"/>
+        </w:rPr>
+      </w:pPr>
+      <w:r>
+        <w:rPr>
+          <w:rFonts w:ascii="Courier New" w:eastAsia="Times New Roman" w:hAnsi="Courier New" w:cs="Courier New"/>
+          <w:color w:val="FFFFFF"/>
+          <w:sz w:val="21"/>
+          <w:szCs w:val="21"/>
+          <w:lang w:val="en-US" w:eastAsia="es-MX"/>
+        </w:rPr>
+        <w:t xml:space="preserve">    </w:t>
+      </w:r>
+      <w:r>
+        <w:rPr>
+          <w:rFonts w:ascii="Courier New" w:eastAsia="Times New Roman" w:hAnsi="Courier New" w:cs="Courier New"/>
+          <w:color w:val="F92672"/>
+          <w:sz w:val="21"/>
+          <w:szCs w:val="21"/>
+          <w:lang w:val="en-US" w:eastAsia="es-MX"/>
+        </w:rPr>
+        <w:t>&lt;/nav&gt;</w:t>
+      </w:r>
+    </w:p>
+    <w:p>
+      <w:pPr>
+        <w:shd w:val="clear" w:color="auto" w:fill="333333"/>
+        <w:tabs>
+          <w:tab w:val="left" w:pos="916"/>
+          <w:tab w:val="left" w:pos="1832"/>
+          <w:tab w:val="left" w:pos="2748"/>
+          <w:tab w:val="left" w:pos="3664"/>
+          <w:tab w:val="left" w:pos="4580"/>
+          <w:tab w:val="left" w:pos="5496"/>
+          <w:tab w:val="left" w:pos="6412"/>
+          <w:tab w:val="left" w:pos="7328"/>
+          <w:tab w:val="left" w:pos="8244"/>
+          <w:tab w:val="left" w:pos="9160"/>
+          <w:tab w:val="left" w:pos="10076"/>
+          <w:tab w:val="left" w:pos="10992"/>
+          <w:tab w:val="left" w:pos="11908"/>
+          <w:tab w:val="left" w:pos="12824"/>
+          <w:tab w:val="left" w:pos="13740"/>
+          <w:tab w:val="left" w:pos="14656"/>
+        </w:tabs>
+        <w:spacing w:before="0" w:after="0" w:line="240" w:lineRule="auto"/>
+        <w:jc w:val="both"/>
+        <w:rPr>
+          <w:rFonts w:ascii="Courier New" w:eastAsia="Times New Roman" w:hAnsi="Courier New" w:cs="Courier New"/>
+          <w:color w:val="FFFFFF"/>
+          <w:sz w:val="21"/>
+          <w:szCs w:val="21"/>
+          <w:lang w:val="en-US" w:eastAsia="es-MX"/>
+        </w:rPr>
+      </w:pPr>
+      <w:r>
+        <w:rPr>
+          <w:rFonts w:ascii="Courier New" w:eastAsia="Times New Roman" w:hAnsi="Courier New" w:cs="Courier New"/>
+          <w:color w:val="FFFFFF"/>
+          <w:sz w:val="21"/>
+          <w:szCs w:val="21"/>
+          <w:lang w:val="en-US" w:eastAsia="es-MX"/>
+        </w:rPr>
+        <w:t xml:space="preserve">  );</w:t>
+      </w:r>
+    </w:p>
+    <w:p>
+      <w:pPr>
+        <w:shd w:val="clear" w:color="auto" w:fill="333333"/>
+        <w:tabs>
+          <w:tab w:val="left" w:pos="916"/>
+          <w:tab w:val="left" w:pos="1832"/>
+          <w:tab w:val="left" w:pos="2748"/>
+          <w:tab w:val="left" w:pos="3664"/>
+          <w:tab w:val="left" w:pos="4580"/>
+          <w:tab w:val="left" w:pos="5496"/>
+          <w:tab w:val="left" w:pos="6412"/>
+          <w:tab w:val="left" w:pos="7328"/>
+          <w:tab w:val="left" w:pos="8244"/>
+          <w:tab w:val="left" w:pos="9160"/>
+          <w:tab w:val="left" w:pos="10076"/>
+          <w:tab w:val="left" w:pos="10992"/>
+          <w:tab w:val="left" w:pos="11908"/>
+          <w:tab w:val="left" w:pos="12824"/>
+          <w:tab w:val="left" w:pos="13740"/>
+          <w:tab w:val="left" w:pos="14656"/>
+        </w:tabs>
+        <w:spacing w:before="0" w:after="0" w:line="240" w:lineRule="auto"/>
+        <w:jc w:val="both"/>
+        <w:rPr>
+          <w:rFonts w:ascii="Courier New" w:eastAsia="Times New Roman" w:hAnsi="Courier New" w:cs="Courier New"/>
+          <w:color w:val="FFFFFF"/>
+          <w:sz w:val="21"/>
+          <w:szCs w:val="21"/>
+          <w:lang w:val="en-US" w:eastAsia="es-MX"/>
+        </w:rPr>
+      </w:pPr>
+      <w:r>
+        <w:rPr>
+          <w:rFonts w:ascii="Courier New" w:eastAsia="Times New Roman" w:hAnsi="Courier New" w:cs="Courier New"/>
+          <w:color w:val="FFFFFF"/>
+          <w:sz w:val="21"/>
+          <w:szCs w:val="21"/>
+          <w:lang w:val="en-US" w:eastAsia="es-MX"/>
+        </w:rPr>
+        <w:t>};</w:t>
+      </w:r>
+    </w:p>
+    <w:p>
+      <w:pPr>
+        <w:shd w:val="clear" w:color="auto" w:fill="333333"/>
+        <w:tabs>
+          <w:tab w:val="left" w:pos="916"/>
+          <w:tab w:val="left" w:pos="1832"/>
+          <w:tab w:val="left" w:pos="2748"/>
+          <w:tab w:val="left" w:pos="3664"/>
+          <w:tab w:val="left" w:pos="4580"/>
+          <w:tab w:val="left" w:pos="5496"/>
+          <w:tab w:val="left" w:pos="6412"/>
+          <w:tab w:val="left" w:pos="7328"/>
+          <w:tab w:val="left" w:pos="8244"/>
+          <w:tab w:val="left" w:pos="9160"/>
+          <w:tab w:val="left" w:pos="10076"/>
+          <w:tab w:val="left" w:pos="10992"/>
+          <w:tab w:val="left" w:pos="11908"/>
+          <w:tab w:val="left" w:pos="12824"/>
+          <w:tab w:val="left" w:pos="13740"/>
+          <w:tab w:val="left" w:pos="14656"/>
+        </w:tabs>
+        <w:spacing w:before="0" w:after="0" w:line="240" w:lineRule="auto"/>
+        <w:jc w:val="both"/>
+        <w:rPr>
+          <w:rFonts w:ascii="Courier New" w:eastAsia="Times New Roman" w:hAnsi="Courier New" w:cs="Courier New"/>
+          <w:color w:val="FFFFFF"/>
+          <w:sz w:val="21"/>
+          <w:szCs w:val="21"/>
+          <w:lang w:val="en-US" w:eastAsia="es-MX"/>
+        </w:rPr>
+      </w:pPr>
+    </w:p>
+    <w:p>
+      <w:pPr>
+        <w:shd w:val="clear" w:color="auto" w:fill="333333"/>
+        <w:tabs>
+          <w:tab w:val="left" w:pos="916"/>
+          <w:tab w:val="left" w:pos="1832"/>
+          <w:tab w:val="left" w:pos="2748"/>
+          <w:tab w:val="left" w:pos="3664"/>
+          <w:tab w:val="left" w:pos="4580"/>
+          <w:tab w:val="left" w:pos="5496"/>
+          <w:tab w:val="left" w:pos="6412"/>
+          <w:tab w:val="left" w:pos="7328"/>
+          <w:tab w:val="left" w:pos="8244"/>
+          <w:tab w:val="left" w:pos="9160"/>
+          <w:tab w:val="left" w:pos="10076"/>
+          <w:tab w:val="left" w:pos="10992"/>
+          <w:tab w:val="left" w:pos="11908"/>
+          <w:tab w:val="left" w:pos="12824"/>
+          <w:tab w:val="left" w:pos="13740"/>
+          <w:tab w:val="left" w:pos="14656"/>
+        </w:tabs>
+        <w:spacing w:before="0" w:after="0" w:line="240" w:lineRule="auto"/>
+        <w:jc w:val="both"/>
+        <w:rPr>
+          <w:rFonts w:ascii="Courier New" w:eastAsia="Times New Roman" w:hAnsi="Courier New" w:cs="Courier New"/>
+          <w:color w:val="FFFFFF"/>
+          <w:sz w:val="21"/>
+          <w:szCs w:val="21"/>
+          <w:lang w:val="en-US" w:eastAsia="es-MX"/>
+        </w:rPr>
+      </w:pPr>
+      <w:r>
+        <w:rPr>
+          <w:rFonts w:ascii="Courier New" w:eastAsia="Times New Roman" w:hAnsi="Courier New" w:cs="Courier New"/>
+          <w:b/>
+          <w:bCs/>
+          <w:color w:val="F92672"/>
+          <w:sz w:val="21"/>
+          <w:szCs w:val="21"/>
+          <w:lang w:val="en-US" w:eastAsia="es-MX"/>
+        </w:rPr>
+        <w:t>export</w:t>
+      </w:r>
+      <w:r>
+        <w:rPr>
+          <w:rFonts w:ascii="Courier New" w:eastAsia="Times New Roman" w:hAnsi="Courier New" w:cs="Courier New"/>
+          <w:color w:val="FFFFFF"/>
+          <w:sz w:val="21"/>
+          <w:szCs w:val="21"/>
+          <w:lang w:val="en-US" w:eastAsia="es-MX"/>
+        </w:rPr>
+        <w:t xml:space="preserve"> </w:t>
+      </w:r>
+      <w:r>
+        <w:rPr>
+          <w:rFonts w:ascii="Courier New" w:eastAsia="Times New Roman" w:hAnsi="Courier New" w:cs="Courier New"/>
+          <w:b/>
+          <w:bCs/>
+          <w:color w:val="F92672"/>
+          <w:sz w:val="21"/>
+          <w:szCs w:val="21"/>
+          <w:lang w:val="en-US" w:eastAsia="es-MX"/>
+        </w:rPr>
+        <w:t>default</w:t>
+      </w:r>
+      <w:r>
+        <w:rPr>
+          <w:rFonts w:ascii="Courier New" w:eastAsia="Times New Roman" w:hAnsi="Courier New" w:cs="Courier New"/>
+          <w:color w:val="FFFFFF"/>
+          <w:sz w:val="21"/>
+          <w:szCs w:val="21"/>
+          <w:lang w:val="en-US" w:eastAsia="es-MX"/>
+        </w:rPr>
+        <w:t xml:space="preserve"> Navbar;</w:t>
+      </w:r>
+    </w:p>
+    <w:p>
+      <w:pPr>
+        <w:shd w:val="clear" w:color="auto" w:fill="FFFFFF"/>
+        <w:spacing w:before="0" w:after="0" w:line="240" w:lineRule="auto"/>
+        <w:jc w:val="both"/>
+        <w:rPr>
+          <w:rFonts w:ascii="Arial" w:eastAsia="Times New Roman" w:hAnsi="Arial" w:cs="Arial"/>
+          <w:color w:val="4A4A4A"/>
+          <w:sz w:val="21"/>
+          <w:szCs w:val="21"/>
+          <w:lang w:val="es-MX" w:eastAsia="es-MX"/>
+        </w:rPr>
+      </w:pPr>
+      <w:r>
+        <w:rPr>
+          <w:rFonts w:ascii="Arial" w:eastAsia="Times New Roman" w:hAnsi="Arial" w:cs="Arial"/>
+          <w:b/>
+          <w:bCs/>
+          <w:color w:val="4A4A4A"/>
+          <w:sz w:val="21"/>
+          <w:szCs w:val="21"/>
+          <w:lang w:val="es-MX" w:eastAsia="es-MX"/>
+        </w:rPr>
+        <w:t xml:space="preserve">RESUMEN: Con la etiqueta </w:t>
+      </w:r>
+      <w:proofErr w:type="gramStart"/>
+      <w:r>
+        <w:rPr>
+          <w:rFonts w:ascii="Arial" w:eastAsia="Times New Roman" w:hAnsi="Arial" w:cs="Arial"/>
+          <w:b/>
+          <w:bCs/>
+          <w:color w:val="4A4A4A"/>
+          <w:sz w:val="21"/>
+          <w:szCs w:val="21"/>
+          <w:lang w:val="es-MX" w:eastAsia="es-MX"/>
+        </w:rPr>
+        <w:t>Link</w:t>
+      </w:r>
+      <w:proofErr w:type="gramEnd"/>
+      <w:r>
+        <w:rPr>
+          <w:rFonts w:ascii="Arial" w:eastAsia="Times New Roman" w:hAnsi="Arial" w:cs="Arial"/>
+          <w:b/>
+          <w:bCs/>
+          <w:color w:val="4A4A4A"/>
+          <w:sz w:val="21"/>
+          <w:szCs w:val="21"/>
+          <w:lang w:val="es-MX" w:eastAsia="es-MX"/>
+        </w:rPr>
+        <w:t xml:space="preserve"> de Next.js podemos direccionar las rutas de nuestra aplicación</w:t>
+      </w:r>
       <w:bookmarkStart w:id="0" w:name="_GoBack"/>
       <w:bookmarkEnd w:id="0"/>
     </w:p>
     <w:sectPr>
-      <w:footerReference w:type="default" r:id="rId12"/>
+      <w:footerReference w:type="default" r:id="rId13"/>
       <w:pgSz w:w="11907" w:h="16839" w:code="9"/>
       <w:pgMar w:top="1440" w:right="1440" w:bottom="1440" w:left="1440" w:header="720" w:footer="720" w:gutter="0"/>
       <w:cols w:space="720"/>
@@ -18634,7 +20261,7 @@
 </file>
 
 <file path=customXml/itemProps4.xml><?xml version="1.0" encoding="utf-8"?>
-<ds:datastoreItem xmlns:ds="http://schemas.openxmlformats.org/officeDocument/2006/customXml" ds:itemID="{E17560C5-075E-4C49-A860-6F5348763552}">
+<ds:datastoreItem xmlns:ds="http://schemas.openxmlformats.org/officeDocument/2006/customXml" ds:itemID="{887210FC-E34D-40FC-A7C9-CFC4DD290E5A}">
   <ds:schemaRefs>
     <ds:schemaRef ds:uri="http://schemas.openxmlformats.org/officeDocument/2006/bibliography"/>
   </ds:schemaRefs>

--- a/CursoNextJS.docx
+++ b/CursoNextJS.docx
@@ -9243,6 +9243,8 @@
         <w:jc w:val="both"/>
         <w:rPr>
           <w:rFonts w:ascii="Arial" w:eastAsia="Times New Roman" w:hAnsi="Arial" w:cs="Arial"/>
+          <w:b/>
+          <w:bCs/>
           <w:color w:val="4A4A4A"/>
           <w:sz w:val="21"/>
           <w:szCs w:val="21"/>
@@ -9287,8 +9289,435 @@
         </w:rPr>
         <w:t xml:space="preserve"> de Next.js podemos direccionar las rutas de nuestra aplicación</w:t>
       </w:r>
+    </w:p>
+    <w:p>
+      <w:pPr>
+        <w:pStyle w:val="Ttulo1"/>
+      </w:pPr>
+      <w:r>
+        <w:lastRenderedPageBreak/>
+        <w:t>#UnderTheHood enlazando páginas: prefetching automático</w:t>
+      </w:r>
+    </w:p>
+    <w:p>
+      <w:pPr>
+        <w:shd w:val="clear" w:color="auto" w:fill="FFFFFF"/>
+        <w:spacing w:before="0" w:after="0" w:line="240" w:lineRule="auto"/>
+        <w:rPr>
+          <w:rFonts w:ascii="Calibri" w:eastAsia="Times New Roman" w:hAnsi="Calibri" w:cs="Calibri"/>
+          <w:color w:val="4A4A4A"/>
+          <w:sz w:val="21"/>
+          <w:szCs w:val="21"/>
+          <w:lang w:val="es-MX" w:eastAsia="es-MX"/>
+        </w:rPr>
+      </w:pPr>
+      <w:r>
+        <w:rPr>
+          <w:rFonts w:ascii="Calibri" w:eastAsia="Times New Roman" w:hAnsi="Calibri" w:cs="Calibri"/>
+          <w:color w:val="4A4A4A"/>
+          <w:sz w:val="21"/>
+          <w:szCs w:val="21"/>
+          <w:lang w:val="es-MX" w:eastAsia="es-MX"/>
+        </w:rPr>
+        <w:t xml:space="preserve">Next.js cuando usamos la etiqueta </w:t>
+      </w:r>
+      <w:proofErr w:type="gramStart"/>
+      <w:r>
+        <w:rPr>
+          <w:rFonts w:ascii="Calibri" w:eastAsia="Times New Roman" w:hAnsi="Calibri" w:cs="Calibri"/>
+          <w:color w:val="4A4A4A"/>
+          <w:sz w:val="21"/>
+          <w:szCs w:val="21"/>
+          <w:lang w:val="es-MX" w:eastAsia="es-MX"/>
+        </w:rPr>
+        <w:t>Link</w:t>
+      </w:r>
+      <w:proofErr w:type="gramEnd"/>
+      <w:r>
+        <w:rPr>
+          <w:rFonts w:ascii="Calibri" w:eastAsia="Times New Roman" w:hAnsi="Calibri" w:cs="Calibri"/>
+          <w:color w:val="4A4A4A"/>
+          <w:sz w:val="21"/>
+          <w:szCs w:val="21"/>
+          <w:lang w:val="es-MX" w:eastAsia="es-MX"/>
+        </w:rPr>
+        <w:t xml:space="preserve"> para nuestras rutas. Si hacemos </w:t>
+      </w:r>
+      <w:proofErr w:type="spellStart"/>
+      <w:r>
+        <w:rPr>
+          <w:rFonts w:ascii="Calibri" w:eastAsia="Times New Roman" w:hAnsi="Calibri" w:cs="Calibri"/>
+          <w:color w:val="4A4A4A"/>
+          <w:sz w:val="21"/>
+          <w:szCs w:val="21"/>
+          <w:lang w:val="es-MX" w:eastAsia="es-MX"/>
+        </w:rPr>
+        <w:t>hover</w:t>
+      </w:r>
+      <w:proofErr w:type="spellEnd"/>
+      <w:r>
+        <w:rPr>
+          <w:rFonts w:ascii="Calibri" w:eastAsia="Times New Roman" w:hAnsi="Calibri" w:cs="Calibri"/>
+          <w:color w:val="4A4A4A"/>
+          <w:sz w:val="21"/>
+          <w:szCs w:val="21"/>
+          <w:lang w:val="es-MX" w:eastAsia="es-MX"/>
+        </w:rPr>
+        <w:t xml:space="preserve"> o estamos encima de uno de los elementos lo que intentara hacer internamente </w:t>
+      </w:r>
+      <w:proofErr w:type="spellStart"/>
+      <w:r>
+        <w:rPr>
+          <w:rFonts w:ascii="Calibri" w:eastAsia="Times New Roman" w:hAnsi="Calibri" w:cs="Calibri"/>
+          <w:color w:val="4A4A4A"/>
+          <w:sz w:val="21"/>
+          <w:szCs w:val="21"/>
+          <w:lang w:val="es-MX" w:eastAsia="es-MX"/>
+        </w:rPr>
+        <w:t>sera</w:t>
+      </w:r>
+      <w:proofErr w:type="spellEnd"/>
+      <w:r>
+        <w:rPr>
+          <w:rFonts w:ascii="Calibri" w:eastAsia="Times New Roman" w:hAnsi="Calibri" w:cs="Calibri"/>
+          <w:color w:val="4A4A4A"/>
+          <w:sz w:val="21"/>
+          <w:szCs w:val="21"/>
+          <w:lang w:val="es-MX" w:eastAsia="es-MX"/>
+        </w:rPr>
+        <w:t xml:space="preserve"> pedir al servidor que prepare ese </w:t>
+      </w:r>
+      <w:proofErr w:type="spellStart"/>
+      <w:r>
+        <w:rPr>
+          <w:rFonts w:ascii="Calibri" w:eastAsia="Times New Roman" w:hAnsi="Calibri" w:cs="Calibri"/>
+          <w:color w:val="4A4A4A"/>
+          <w:sz w:val="21"/>
+          <w:szCs w:val="21"/>
+          <w:lang w:val="es-MX" w:eastAsia="es-MX"/>
+        </w:rPr>
+        <w:t>chunk</w:t>
+      </w:r>
+      <w:proofErr w:type="spellEnd"/>
+      <w:r>
+        <w:rPr>
+          <w:rFonts w:ascii="Calibri" w:eastAsia="Times New Roman" w:hAnsi="Calibri" w:cs="Calibri"/>
+          <w:color w:val="4A4A4A"/>
+          <w:sz w:val="21"/>
+          <w:szCs w:val="21"/>
+          <w:lang w:val="es-MX" w:eastAsia="es-MX"/>
+        </w:rPr>
+        <w:t xml:space="preserve"> de código.</w:t>
+      </w:r>
+    </w:p>
+    <w:p>
+      <w:pPr>
+        <w:shd w:val="clear" w:color="auto" w:fill="FFFFFF"/>
+        <w:spacing w:before="0" w:after="0" w:line="240" w:lineRule="auto"/>
+        <w:rPr>
+          <w:rFonts w:ascii="Calibri" w:eastAsia="Times New Roman" w:hAnsi="Calibri" w:cs="Calibri"/>
+          <w:color w:val="4A4A4A"/>
+          <w:sz w:val="21"/>
+          <w:szCs w:val="21"/>
+          <w:lang w:val="es-MX" w:eastAsia="es-MX"/>
+        </w:rPr>
+      </w:pPr>
+      <w:r>
+        <w:rPr>
+          <w:rFonts w:ascii="Calibri" w:eastAsia="Times New Roman" w:hAnsi="Calibri" w:cs="Calibri"/>
+          <w:b/>
+          <w:bCs/>
+          <w:color w:val="4A4A4A"/>
+          <w:sz w:val="21"/>
+          <w:szCs w:val="21"/>
+          <w:lang w:val="es-MX" w:eastAsia="es-MX"/>
+        </w:rPr>
+        <w:t>RESUMEN:</w:t>
+      </w:r>
+      <w:r>
+        <w:rPr>
+          <w:rFonts w:ascii="Calibri" w:eastAsia="Times New Roman" w:hAnsi="Calibri" w:cs="Calibri"/>
+          <w:color w:val="4A4A4A"/>
+          <w:sz w:val="21"/>
+          <w:szCs w:val="21"/>
+          <w:lang w:val="es-MX" w:eastAsia="es-MX"/>
+        </w:rPr>
+        <w:t xml:space="preserve"> Next.js nos ayuda bastante con técnicas las cuales son bastante inteligentes, como en este caso el </w:t>
+      </w:r>
+      <w:proofErr w:type="spellStart"/>
+      <w:r>
+        <w:rPr>
+          <w:rFonts w:ascii="Calibri" w:eastAsia="Times New Roman" w:hAnsi="Calibri" w:cs="Calibri"/>
+          <w:color w:val="4A4A4A"/>
+          <w:sz w:val="21"/>
+          <w:szCs w:val="21"/>
+          <w:lang w:val="es-MX" w:eastAsia="es-MX"/>
+        </w:rPr>
+        <w:t>prefetching</w:t>
+      </w:r>
+      <w:proofErr w:type="spellEnd"/>
+      <w:r>
+        <w:rPr>
+          <w:rFonts w:ascii="Calibri" w:eastAsia="Times New Roman" w:hAnsi="Calibri" w:cs="Calibri"/>
+          <w:color w:val="4A4A4A"/>
+          <w:sz w:val="21"/>
+          <w:szCs w:val="21"/>
+          <w:lang w:val="es-MX" w:eastAsia="es-MX"/>
+        </w:rPr>
+        <w:t xml:space="preserve"> de </w:t>
+      </w:r>
+      <w:proofErr w:type="spellStart"/>
+      <w:r>
+        <w:rPr>
+          <w:rFonts w:ascii="Calibri" w:eastAsia="Times New Roman" w:hAnsi="Calibri" w:cs="Calibri"/>
+          <w:color w:val="4A4A4A"/>
+          <w:sz w:val="21"/>
+          <w:szCs w:val="21"/>
+          <w:lang w:val="es-MX" w:eastAsia="es-MX"/>
+        </w:rPr>
+        <w:t>paginas</w:t>
+      </w:r>
+      <w:proofErr w:type="spellEnd"/>
+      <w:r>
+        <w:rPr>
+          <w:rFonts w:ascii="Calibri" w:eastAsia="Times New Roman" w:hAnsi="Calibri" w:cs="Calibri"/>
+          <w:color w:val="4A4A4A"/>
+          <w:sz w:val="21"/>
+          <w:szCs w:val="21"/>
+          <w:lang w:val="es-MX" w:eastAsia="es-MX"/>
+        </w:rPr>
+        <w:t>.</w:t>
+      </w:r>
+    </w:p>
+    <w:p>
+      <w:pPr>
+        <w:spacing w:after="0" w:line="240" w:lineRule="auto"/>
+        <w:jc w:val="both"/>
+        <w:rPr>
+          <w:rFonts w:ascii="Calibri" w:hAnsi="Calibri" w:cs="Calibri"/>
+          <w:sz w:val="21"/>
+          <w:szCs w:val="21"/>
+          <w:lang w:val="es-MX"/>
+        </w:rPr>
+      </w:pPr>
+      <w:r>
+        <w:rPr>
+          <w:rFonts w:ascii="Calibri" w:hAnsi="Calibri" w:cs="Calibri"/>
+          <w:sz w:val="21"/>
+          <w:szCs w:val="21"/>
+          <w:lang w:val="es-MX"/>
+        </w:rPr>
+        <w:t xml:space="preserve">Sí, usar </w:t>
+      </w:r>
+      <w:proofErr w:type="spellStart"/>
+      <w:r>
+        <w:rPr>
+          <w:rFonts w:ascii="Calibri" w:hAnsi="Calibri" w:cs="Calibri"/>
+          <w:sz w:val="21"/>
+          <w:szCs w:val="21"/>
+          <w:lang w:val="es-MX"/>
+        </w:rPr>
+        <w:t>prefetch</w:t>
+      </w:r>
+      <w:proofErr w:type="spellEnd"/>
+      <w:r>
+        <w:rPr>
+          <w:rFonts w:ascii="Calibri" w:hAnsi="Calibri" w:cs="Calibri"/>
+          <w:sz w:val="21"/>
+          <w:szCs w:val="21"/>
+          <w:lang w:val="es-MX"/>
+        </w:rPr>
+        <w:t xml:space="preserve"> es recomendable para cargar páginas pesadas, es el mayor propósito. El navegador en últimas tomará la decisión de qué tanto guardar en el </w:t>
+      </w:r>
+      <w:proofErr w:type="spellStart"/>
+      <w:r>
+        <w:rPr>
+          <w:rFonts w:ascii="Calibri" w:hAnsi="Calibri" w:cs="Calibri"/>
+          <w:sz w:val="21"/>
+          <w:szCs w:val="21"/>
+          <w:lang w:val="es-MX"/>
+        </w:rPr>
+        <w:t>prefetch</w:t>
+      </w:r>
+      <w:proofErr w:type="spellEnd"/>
+      <w:r>
+        <w:rPr>
+          <w:rFonts w:ascii="Calibri" w:hAnsi="Calibri" w:cs="Calibri"/>
+          <w:sz w:val="21"/>
+          <w:szCs w:val="21"/>
+          <w:lang w:val="es-MX"/>
+        </w:rPr>
+        <w:t>.</w:t>
+      </w:r>
+    </w:p>
+    <w:p>
+      <w:pPr>
+        <w:spacing w:after="0" w:line="240" w:lineRule="auto"/>
+        <w:jc w:val="both"/>
+        <w:rPr>
+          <w:rFonts w:ascii="Calibri" w:hAnsi="Calibri" w:cs="Calibri"/>
+          <w:sz w:val="21"/>
+          <w:szCs w:val="21"/>
+          <w:lang w:val="es-MX"/>
+        </w:rPr>
+      </w:pPr>
+      <w:r>
+        <w:rPr>
+          <w:rFonts w:ascii="Calibri" w:hAnsi="Calibri" w:cs="Calibri"/>
+          <w:sz w:val="21"/>
+          <w:szCs w:val="21"/>
+          <w:lang w:val="es-MX"/>
+        </w:rPr>
+        <w:t xml:space="preserve">Qué hay que tener en cuenta para </w:t>
+      </w:r>
+      <w:proofErr w:type="spellStart"/>
+      <w:r>
+        <w:rPr>
+          <w:rFonts w:ascii="Calibri" w:hAnsi="Calibri" w:cs="Calibri"/>
+          <w:sz w:val="21"/>
+          <w:szCs w:val="21"/>
+          <w:lang w:val="es-MX"/>
+        </w:rPr>
+        <w:t>prefetch</w:t>
+      </w:r>
+      <w:proofErr w:type="spellEnd"/>
+      <w:r>
+        <w:rPr>
+          <w:rFonts w:ascii="Calibri" w:hAnsi="Calibri" w:cs="Calibri"/>
+          <w:sz w:val="21"/>
+          <w:szCs w:val="21"/>
+          <w:lang w:val="es-MX"/>
+        </w:rPr>
+        <w:t>:</w:t>
+      </w:r>
+    </w:p>
+    <w:p>
+      <w:pPr>
+        <w:numPr>
+          <w:ilvl w:val="0"/>
+          <w:numId w:val="54"/>
+        </w:numPr>
+        <w:spacing w:after="0" w:line="240" w:lineRule="auto"/>
+        <w:jc w:val="both"/>
+        <w:rPr>
+          <w:rFonts w:ascii="Calibri" w:hAnsi="Calibri" w:cs="Calibri"/>
+          <w:sz w:val="21"/>
+          <w:szCs w:val="21"/>
+          <w:lang w:val="es-MX"/>
+        </w:rPr>
+      </w:pPr>
+      <w:proofErr w:type="gramStart"/>
+      <w:r>
+        <w:rPr>
+          <w:rFonts w:ascii="Calibri" w:hAnsi="Calibri" w:cs="Calibri"/>
+          <w:sz w:val="21"/>
+          <w:szCs w:val="21"/>
+          <w:lang w:val="es-MX"/>
+        </w:rPr>
+        <w:t>Que</w:t>
+      </w:r>
+      <w:proofErr w:type="gramEnd"/>
+      <w:r>
+        <w:rPr>
+          <w:rFonts w:ascii="Calibri" w:hAnsi="Calibri" w:cs="Calibri"/>
+          <w:sz w:val="21"/>
+          <w:szCs w:val="21"/>
+          <w:lang w:val="es-MX"/>
+        </w:rPr>
+        <w:t xml:space="preserve"> si los archivos a hacer </w:t>
+      </w:r>
+      <w:proofErr w:type="spellStart"/>
+      <w:r>
+        <w:rPr>
+          <w:rFonts w:ascii="Calibri" w:hAnsi="Calibri" w:cs="Calibri"/>
+          <w:sz w:val="21"/>
+          <w:szCs w:val="21"/>
+          <w:lang w:val="es-MX"/>
+        </w:rPr>
+        <w:t>prefetch</w:t>
+      </w:r>
+      <w:proofErr w:type="spellEnd"/>
+      <w:r>
+        <w:rPr>
+          <w:rFonts w:ascii="Calibri" w:hAnsi="Calibri" w:cs="Calibri"/>
+          <w:sz w:val="21"/>
+          <w:szCs w:val="21"/>
+          <w:lang w:val="es-MX"/>
+        </w:rPr>
+        <w:t xml:space="preserve"> son muy pesados, es posible que nunca se realice el </w:t>
+      </w:r>
+      <w:proofErr w:type="spellStart"/>
+      <w:r>
+        <w:rPr>
+          <w:rFonts w:ascii="Calibri" w:hAnsi="Calibri" w:cs="Calibri"/>
+          <w:sz w:val="21"/>
+          <w:szCs w:val="21"/>
+          <w:lang w:val="es-MX"/>
+        </w:rPr>
+        <w:t>prefetch</w:t>
+      </w:r>
+      <w:proofErr w:type="spellEnd"/>
+      <w:r>
+        <w:rPr>
+          <w:rFonts w:ascii="Calibri" w:hAnsi="Calibri" w:cs="Calibri"/>
+          <w:sz w:val="21"/>
+          <w:szCs w:val="21"/>
+          <w:lang w:val="es-MX"/>
+        </w:rPr>
+        <w:t xml:space="preserve"> porque nunca acaba.</w:t>
+      </w:r>
+    </w:p>
+    <w:p>
+      <w:pPr>
+        <w:spacing w:after="0" w:line="240" w:lineRule="auto"/>
+        <w:jc w:val="both"/>
+        <w:rPr>
+          <w:rFonts w:ascii="Calibri" w:hAnsi="Calibri" w:cs="Calibri"/>
+          <w:sz w:val="21"/>
+          <w:szCs w:val="21"/>
+          <w:lang w:val="es-MX"/>
+        </w:rPr>
+      </w:pPr>
+      <w:r>
+        <w:rPr>
+          <w:rFonts w:ascii="Calibri" w:hAnsi="Calibri" w:cs="Calibri"/>
+          <w:sz w:val="21"/>
+          <w:szCs w:val="21"/>
+          <w:lang w:val="es-MX"/>
+        </w:rPr>
+        <w:t xml:space="preserve">Es por eso </w:t>
+      </w:r>
+      <w:proofErr w:type="gramStart"/>
+      <w:r>
+        <w:rPr>
+          <w:rFonts w:ascii="Calibri" w:hAnsi="Calibri" w:cs="Calibri"/>
+          <w:sz w:val="21"/>
+          <w:szCs w:val="21"/>
+          <w:lang w:val="es-MX"/>
+        </w:rPr>
+        <w:t>que</w:t>
+      </w:r>
+      <w:proofErr w:type="gramEnd"/>
+      <w:r>
+        <w:rPr>
+          <w:rFonts w:ascii="Calibri" w:hAnsi="Calibri" w:cs="Calibri"/>
+          <w:sz w:val="21"/>
+          <w:szCs w:val="21"/>
+          <w:lang w:val="es-MX"/>
+        </w:rPr>
+        <w:t xml:space="preserve"> Next.JS usa un enfoque de múltiples archivos hac</w:t>
+      </w:r>
       <w:bookmarkStart w:id="0" w:name="_GoBack"/>
       <w:bookmarkEnd w:id="0"/>
+      <w:r>
+        <w:rPr>
+          <w:rFonts w:ascii="Calibri" w:hAnsi="Calibri" w:cs="Calibri"/>
+          <w:sz w:val="21"/>
+          <w:szCs w:val="21"/>
+          <w:lang w:val="es-MX"/>
+        </w:rPr>
+        <w:t>erlos portables y pequeños</w:t>
+      </w:r>
     </w:p>
     <w:sectPr>
       <w:footerReference w:type="default" r:id="rId13"/>
@@ -11129,6 +11558,155 @@
     </w:lvl>
   </w:abstractNum>
   <w:abstractNum w:abstractNumId="12" w15:restartNumberingAfterBreak="0">
+    <w:nsid w:val="1B827CC4"/>
+    <w:multiLevelType w:val="multilevel"/>
+    <w:tmpl w:val="75F49112"/>
+    <w:lvl w:ilvl="0">
+      <w:start w:val="1"/>
+      <w:numFmt w:val="bullet"/>
+      <w:lvlText w:val=""/>
+      <w:lvlJc w:val="left"/>
+      <w:pPr>
+        <w:tabs>
+          <w:tab w:val="num" w:pos="720"/>
+        </w:tabs>
+        <w:ind w:left="720" w:hanging="360"/>
+      </w:pPr>
+      <w:rPr>
+        <w:rFonts w:ascii="Symbol" w:hAnsi="Symbol" w:hint="default"/>
+        <w:sz w:val="20"/>
+      </w:rPr>
+    </w:lvl>
+    <w:lvl w:ilvl="1" w:tentative="1">
+      <w:start w:val="1"/>
+      <w:numFmt w:val="bullet"/>
+      <w:lvlText w:val="o"/>
+      <w:lvlJc w:val="left"/>
+      <w:pPr>
+        <w:tabs>
+          <w:tab w:val="num" w:pos="1440"/>
+        </w:tabs>
+        <w:ind w:left="1440" w:hanging="360"/>
+      </w:pPr>
+      <w:rPr>
+        <w:rFonts w:ascii="Courier New" w:hAnsi="Courier New" w:hint="default"/>
+        <w:sz w:val="20"/>
+      </w:rPr>
+    </w:lvl>
+    <w:lvl w:ilvl="2" w:tentative="1">
+      <w:start w:val="1"/>
+      <w:numFmt w:val="bullet"/>
+      <w:lvlText w:val=""/>
+      <w:lvlJc w:val="left"/>
+      <w:pPr>
+        <w:tabs>
+          <w:tab w:val="num" w:pos="2160"/>
+        </w:tabs>
+        <w:ind w:left="2160" w:hanging="360"/>
+      </w:pPr>
+      <w:rPr>
+        <w:rFonts w:ascii="Wingdings" w:hAnsi="Wingdings" w:hint="default"/>
+        <w:sz w:val="20"/>
+      </w:rPr>
+    </w:lvl>
+    <w:lvl w:ilvl="3" w:tentative="1">
+      <w:start w:val="1"/>
+      <w:numFmt w:val="bullet"/>
+      <w:lvlText w:val=""/>
+      <w:lvlJc w:val="left"/>
+      <w:pPr>
+        <w:tabs>
+          <w:tab w:val="num" w:pos="2880"/>
+        </w:tabs>
+        <w:ind w:left="2880" w:hanging="360"/>
+      </w:pPr>
+      <w:rPr>
+        <w:rFonts w:ascii="Wingdings" w:hAnsi="Wingdings" w:hint="default"/>
+        <w:sz w:val="20"/>
+      </w:rPr>
+    </w:lvl>
+    <w:lvl w:ilvl="4" w:tentative="1">
+      <w:start w:val="1"/>
+      <w:numFmt w:val="bullet"/>
+      <w:lvlText w:val=""/>
+      <w:lvlJc w:val="left"/>
+      <w:pPr>
+        <w:tabs>
+          <w:tab w:val="num" w:pos="3600"/>
+        </w:tabs>
+        <w:ind w:left="3600" w:hanging="360"/>
+      </w:pPr>
+      <w:rPr>
+        <w:rFonts w:ascii="Wingdings" w:hAnsi="Wingdings" w:hint="default"/>
+        <w:sz w:val="20"/>
+      </w:rPr>
+    </w:lvl>
+    <w:lvl w:ilvl="5" w:tentative="1">
+      <w:start w:val="1"/>
+      <w:numFmt w:val="bullet"/>
+      <w:lvlText w:val=""/>
+      <w:lvlJc w:val="left"/>
+      <w:pPr>
+        <w:tabs>
+          <w:tab w:val="num" w:pos="4320"/>
+        </w:tabs>
+        <w:ind w:left="4320" w:hanging="360"/>
+      </w:pPr>
+      <w:rPr>
+        <w:rFonts w:ascii="Wingdings" w:hAnsi="Wingdings" w:hint="default"/>
+        <w:sz w:val="20"/>
+      </w:rPr>
+    </w:lvl>
+    <w:lvl w:ilvl="6" w:tentative="1">
+      <w:start w:val="1"/>
+      <w:numFmt w:val="bullet"/>
+      <w:lvlText w:val=""/>
+      <w:lvlJc w:val="left"/>
+      <w:pPr>
+        <w:tabs>
+          <w:tab w:val="num" w:pos="5040"/>
+        </w:tabs>
+        <w:ind w:left="5040" w:hanging="360"/>
+      </w:pPr>
+      <w:rPr>
+        <w:rFonts w:ascii="Wingdings" w:hAnsi="Wingdings" w:hint="default"/>
+        <w:sz w:val="20"/>
+      </w:rPr>
+    </w:lvl>
+    <w:lvl w:ilvl="7" w:tentative="1">
+      <w:start w:val="1"/>
+      <w:numFmt w:val="bullet"/>
+      <w:lvlText w:val=""/>
+      <w:lvlJc w:val="left"/>
+      <w:pPr>
+        <w:tabs>
+          <w:tab w:val="num" w:pos="5760"/>
+        </w:tabs>
+        <w:ind w:left="5760" w:hanging="360"/>
+      </w:pPr>
+      <w:rPr>
+        <w:rFonts w:ascii="Wingdings" w:hAnsi="Wingdings" w:hint="default"/>
+        <w:sz w:val="20"/>
+      </w:rPr>
+    </w:lvl>
+    <w:lvl w:ilvl="8" w:tentative="1">
+      <w:start w:val="1"/>
+      <w:numFmt w:val="bullet"/>
+      <w:lvlText w:val=""/>
+      <w:lvlJc w:val="left"/>
+      <w:pPr>
+        <w:tabs>
+          <w:tab w:val="num" w:pos="6480"/>
+        </w:tabs>
+        <w:ind w:left="6480" w:hanging="360"/>
+      </w:pPr>
+      <w:rPr>
+        <w:rFonts w:ascii="Wingdings" w:hAnsi="Wingdings" w:hint="default"/>
+        <w:sz w:val="20"/>
+      </w:rPr>
+    </w:lvl>
+  </w:abstractNum>
+  <w:abstractNum w:abstractNumId="13" w15:restartNumberingAfterBreak="0">
     <w:nsid w:val="1C895E97"/>
     <w:multiLevelType w:val="multilevel"/>
     <w:tmpl w:val="1CF0A722"/>
@@ -11277,7 +11855,7 @@
       </w:rPr>
     </w:lvl>
   </w:abstractNum>
-  <w:abstractNum w:abstractNumId="13" w15:restartNumberingAfterBreak="0">
+  <w:abstractNum w:abstractNumId="14" w15:restartNumberingAfterBreak="0">
     <w:nsid w:val="1C8D11DB"/>
     <w:multiLevelType w:val="multilevel"/>
     <w:tmpl w:val="6A8CE4AC"/>
@@ -11390,7 +11968,7 @@
       </w:pPr>
     </w:lvl>
   </w:abstractNum>
-  <w:abstractNum w:abstractNumId="14" w15:restartNumberingAfterBreak="0">
+  <w:abstractNum w:abstractNumId="15" w15:restartNumberingAfterBreak="0">
     <w:nsid w:val="1E140AE2"/>
     <w:multiLevelType w:val="multilevel"/>
     <w:tmpl w:val="45180354"/>
@@ -11539,7 +12117,7 @@
       </w:rPr>
     </w:lvl>
   </w:abstractNum>
-  <w:abstractNum w:abstractNumId="15" w15:restartNumberingAfterBreak="0">
+  <w:abstractNum w:abstractNumId="16" w15:restartNumberingAfterBreak="0">
     <w:nsid w:val="1E2A669A"/>
     <w:multiLevelType w:val="multilevel"/>
     <w:tmpl w:val="E2B622CE"/>
@@ -11688,7 +12266,7 @@
       </w:rPr>
     </w:lvl>
   </w:abstractNum>
-  <w:abstractNum w:abstractNumId="16" w15:restartNumberingAfterBreak="0">
+  <w:abstractNum w:abstractNumId="17" w15:restartNumberingAfterBreak="0">
     <w:nsid w:val="23E13399"/>
     <w:multiLevelType w:val="multilevel"/>
     <w:tmpl w:val="5134D0B0"/>
@@ -11837,7 +12415,7 @@
       </w:rPr>
     </w:lvl>
   </w:abstractNum>
-  <w:abstractNum w:abstractNumId="17" w15:restartNumberingAfterBreak="0">
+  <w:abstractNum w:abstractNumId="18" w15:restartNumberingAfterBreak="0">
     <w:nsid w:val="2A5B1368"/>
     <w:multiLevelType w:val="multilevel"/>
     <w:tmpl w:val="68D425B2"/>
@@ -11986,7 +12564,7 @@
       </w:rPr>
     </w:lvl>
   </w:abstractNum>
-  <w:abstractNum w:abstractNumId="18" w15:restartNumberingAfterBreak="0">
+  <w:abstractNum w:abstractNumId="19" w15:restartNumberingAfterBreak="0">
     <w:nsid w:val="2C4B70A1"/>
     <w:multiLevelType w:val="multilevel"/>
     <w:tmpl w:val="1FE2AA20"/>
@@ -12135,7 +12713,7 @@
       </w:rPr>
     </w:lvl>
   </w:abstractNum>
-  <w:abstractNum w:abstractNumId="19" w15:restartNumberingAfterBreak="0">
+  <w:abstractNum w:abstractNumId="20" w15:restartNumberingAfterBreak="0">
     <w:nsid w:val="2E4B381F"/>
     <w:multiLevelType w:val="multilevel"/>
     <w:tmpl w:val="869450F4"/>
@@ -12284,7 +12862,7 @@
       </w:rPr>
     </w:lvl>
   </w:abstractNum>
-  <w:abstractNum w:abstractNumId="20" w15:restartNumberingAfterBreak="0">
+  <w:abstractNum w:abstractNumId="21" w15:restartNumberingAfterBreak="0">
     <w:nsid w:val="2F78419B"/>
     <w:multiLevelType w:val="multilevel"/>
     <w:tmpl w:val="419ED828"/>
@@ -12397,7 +12975,7 @@
       </w:pPr>
     </w:lvl>
   </w:abstractNum>
-  <w:abstractNum w:abstractNumId="21" w15:restartNumberingAfterBreak="0">
+  <w:abstractNum w:abstractNumId="22" w15:restartNumberingAfterBreak="0">
     <w:nsid w:val="30DB03E1"/>
     <w:multiLevelType w:val="multilevel"/>
     <w:tmpl w:val="108E657C"/>
@@ -12510,7 +13088,7 @@
       </w:pPr>
     </w:lvl>
   </w:abstractNum>
-  <w:abstractNum w:abstractNumId="22" w15:restartNumberingAfterBreak="0">
+  <w:abstractNum w:abstractNumId="23" w15:restartNumberingAfterBreak="0">
     <w:nsid w:val="30E46A9A"/>
     <w:multiLevelType w:val="multilevel"/>
     <w:tmpl w:val="DCDC9400"/>
@@ -12659,7 +13237,7 @@
       </w:rPr>
     </w:lvl>
   </w:abstractNum>
-  <w:abstractNum w:abstractNumId="23" w15:restartNumberingAfterBreak="0">
+  <w:abstractNum w:abstractNumId="24" w15:restartNumberingAfterBreak="0">
     <w:nsid w:val="3997120A"/>
     <w:multiLevelType w:val="multilevel"/>
     <w:tmpl w:val="63DEDB2E"/>
@@ -12772,7 +13350,7 @@
       </w:pPr>
     </w:lvl>
   </w:abstractNum>
-  <w:abstractNum w:abstractNumId="24" w15:restartNumberingAfterBreak="0">
+  <w:abstractNum w:abstractNumId="25" w15:restartNumberingAfterBreak="0">
     <w:nsid w:val="3A3077DF"/>
     <w:multiLevelType w:val="multilevel"/>
     <w:tmpl w:val="0268C5E6"/>
@@ -12921,7 +13499,7 @@
       </w:rPr>
     </w:lvl>
   </w:abstractNum>
-  <w:abstractNum w:abstractNumId="25" w15:restartNumberingAfterBreak="0">
+  <w:abstractNum w:abstractNumId="26" w15:restartNumberingAfterBreak="0">
     <w:nsid w:val="3C1404CC"/>
     <w:multiLevelType w:val="multilevel"/>
     <w:tmpl w:val="8DD6E838"/>
@@ -13070,7 +13648,7 @@
       </w:rPr>
     </w:lvl>
   </w:abstractNum>
-  <w:abstractNum w:abstractNumId="26" w15:restartNumberingAfterBreak="0">
+  <w:abstractNum w:abstractNumId="27" w15:restartNumberingAfterBreak="0">
     <w:nsid w:val="3C776768"/>
     <w:multiLevelType w:val="multilevel"/>
     <w:tmpl w:val="79D09114"/>
@@ -13219,7 +13797,7 @@
       </w:rPr>
     </w:lvl>
   </w:abstractNum>
-  <w:abstractNum w:abstractNumId="27" w15:restartNumberingAfterBreak="0">
+  <w:abstractNum w:abstractNumId="28" w15:restartNumberingAfterBreak="0">
     <w:nsid w:val="3D897221"/>
     <w:multiLevelType w:val="multilevel"/>
     <w:tmpl w:val="356CCD96"/>
@@ -13368,7 +13946,7 @@
       </w:rPr>
     </w:lvl>
   </w:abstractNum>
-  <w:abstractNum w:abstractNumId="28" w15:restartNumberingAfterBreak="0">
+  <w:abstractNum w:abstractNumId="29" w15:restartNumberingAfterBreak="0">
     <w:nsid w:val="41AE7F96"/>
     <w:multiLevelType w:val="multilevel"/>
     <w:tmpl w:val="04D48896"/>
@@ -13517,7 +14095,7 @@
       </w:rPr>
     </w:lvl>
   </w:abstractNum>
-  <w:abstractNum w:abstractNumId="29" w15:restartNumberingAfterBreak="0">
+  <w:abstractNum w:abstractNumId="30" w15:restartNumberingAfterBreak="0">
     <w:nsid w:val="427665FA"/>
     <w:multiLevelType w:val="multilevel"/>
     <w:tmpl w:val="C6B49630"/>
@@ -13666,7 +14244,7 @@
       </w:rPr>
     </w:lvl>
   </w:abstractNum>
-  <w:abstractNum w:abstractNumId="30" w15:restartNumberingAfterBreak="0">
+  <w:abstractNum w:abstractNumId="31" w15:restartNumberingAfterBreak="0">
     <w:nsid w:val="48C03695"/>
     <w:multiLevelType w:val="multilevel"/>
     <w:tmpl w:val="687E3194"/>
@@ -13815,7 +14393,7 @@
       </w:rPr>
     </w:lvl>
   </w:abstractNum>
-  <w:abstractNum w:abstractNumId="31" w15:restartNumberingAfterBreak="0">
+  <w:abstractNum w:abstractNumId="32" w15:restartNumberingAfterBreak="0">
     <w:nsid w:val="515A3162"/>
     <w:multiLevelType w:val="multilevel"/>
     <w:tmpl w:val="5CCED872"/>
@@ -13964,7 +14542,7 @@
       </w:rPr>
     </w:lvl>
   </w:abstractNum>
-  <w:abstractNum w:abstractNumId="32" w15:restartNumberingAfterBreak="0">
+  <w:abstractNum w:abstractNumId="33" w15:restartNumberingAfterBreak="0">
     <w:nsid w:val="57E9595C"/>
     <w:multiLevelType w:val="multilevel"/>
     <w:tmpl w:val="D158C266"/>
@@ -14113,7 +14691,7 @@
       </w:rPr>
     </w:lvl>
   </w:abstractNum>
-  <w:abstractNum w:abstractNumId="33" w15:restartNumberingAfterBreak="0">
+  <w:abstractNum w:abstractNumId="34" w15:restartNumberingAfterBreak="0">
     <w:nsid w:val="58D22EF5"/>
     <w:multiLevelType w:val="multilevel"/>
     <w:tmpl w:val="6010D71E"/>
@@ -14262,7 +14840,7 @@
       </w:rPr>
     </w:lvl>
   </w:abstractNum>
-  <w:abstractNum w:abstractNumId="34" w15:restartNumberingAfterBreak="0">
+  <w:abstractNum w:abstractNumId="35" w15:restartNumberingAfterBreak="0">
     <w:nsid w:val="5CD074C0"/>
     <w:multiLevelType w:val="multilevel"/>
     <w:tmpl w:val="6EAE7034"/>
@@ -14411,7 +14989,7 @@
       </w:rPr>
     </w:lvl>
   </w:abstractNum>
-  <w:abstractNum w:abstractNumId="35" w15:restartNumberingAfterBreak="0">
+  <w:abstractNum w:abstractNumId="36" w15:restartNumberingAfterBreak="0">
     <w:nsid w:val="5D1B197A"/>
     <w:multiLevelType w:val="multilevel"/>
     <w:tmpl w:val="086C6658"/>
@@ -14524,7 +15102,7 @@
       </w:pPr>
     </w:lvl>
   </w:abstractNum>
-  <w:abstractNum w:abstractNumId="36" w15:restartNumberingAfterBreak="0">
+  <w:abstractNum w:abstractNumId="37" w15:restartNumberingAfterBreak="0">
     <w:nsid w:val="610C5C49"/>
     <w:multiLevelType w:val="multilevel"/>
     <w:tmpl w:val="43E4138E"/>
@@ -14673,7 +15251,7 @@
       </w:rPr>
     </w:lvl>
   </w:abstractNum>
-  <w:abstractNum w:abstractNumId="37" w15:restartNumberingAfterBreak="0">
+  <w:abstractNum w:abstractNumId="38" w15:restartNumberingAfterBreak="0">
     <w:nsid w:val="634C1CC6"/>
     <w:multiLevelType w:val="multilevel"/>
     <w:tmpl w:val="056E974C"/>
@@ -14786,7 +15364,7 @@
       </w:pPr>
     </w:lvl>
   </w:abstractNum>
-  <w:abstractNum w:abstractNumId="38" w15:restartNumberingAfterBreak="0">
+  <w:abstractNum w:abstractNumId="39" w15:restartNumberingAfterBreak="0">
     <w:nsid w:val="654F62DD"/>
     <w:multiLevelType w:val="multilevel"/>
     <w:tmpl w:val="11A8BBDC"/>
@@ -14935,7 +15513,7 @@
       </w:rPr>
     </w:lvl>
   </w:abstractNum>
-  <w:abstractNum w:abstractNumId="39" w15:restartNumberingAfterBreak="0">
+  <w:abstractNum w:abstractNumId="40" w15:restartNumberingAfterBreak="0">
     <w:nsid w:val="66452FDA"/>
     <w:multiLevelType w:val="multilevel"/>
     <w:tmpl w:val="FE64114C"/>
@@ -15084,7 +15662,7 @@
       </w:rPr>
     </w:lvl>
   </w:abstractNum>
-  <w:abstractNum w:abstractNumId="40" w15:restartNumberingAfterBreak="0">
+  <w:abstractNum w:abstractNumId="41" w15:restartNumberingAfterBreak="0">
     <w:nsid w:val="67C84188"/>
     <w:multiLevelType w:val="multilevel"/>
     <w:tmpl w:val="83EC6940"/>
@@ -15233,7 +15811,7 @@
       </w:rPr>
     </w:lvl>
   </w:abstractNum>
-  <w:abstractNum w:abstractNumId="41" w15:restartNumberingAfterBreak="0">
+  <w:abstractNum w:abstractNumId="42" w15:restartNumberingAfterBreak="0">
     <w:nsid w:val="68BA061B"/>
     <w:multiLevelType w:val="multilevel"/>
     <w:tmpl w:val="EFEE38EA"/>
@@ -15382,7 +15960,7 @@
       </w:rPr>
     </w:lvl>
   </w:abstractNum>
-  <w:abstractNum w:abstractNumId="42" w15:restartNumberingAfterBreak="0">
+  <w:abstractNum w:abstractNumId="43" w15:restartNumberingAfterBreak="0">
     <w:nsid w:val="68CE6788"/>
     <w:multiLevelType w:val="multilevel"/>
     <w:tmpl w:val="493CEE28"/>
@@ -15531,7 +16109,7 @@
       </w:rPr>
     </w:lvl>
   </w:abstractNum>
-  <w:abstractNum w:abstractNumId="43" w15:restartNumberingAfterBreak="0">
+  <w:abstractNum w:abstractNumId="44" w15:restartNumberingAfterBreak="0">
     <w:nsid w:val="69484A67"/>
     <w:multiLevelType w:val="multilevel"/>
     <w:tmpl w:val="50704B98"/>
@@ -15680,7 +16258,7 @@
       </w:rPr>
     </w:lvl>
   </w:abstractNum>
-  <w:abstractNum w:abstractNumId="44" w15:restartNumberingAfterBreak="0">
+  <w:abstractNum w:abstractNumId="45" w15:restartNumberingAfterBreak="0">
     <w:nsid w:val="69BD516B"/>
     <w:multiLevelType w:val="multilevel"/>
     <w:tmpl w:val="7DFCA6B6"/>
@@ -15829,7 +16407,7 @@
       </w:rPr>
     </w:lvl>
   </w:abstractNum>
-  <w:abstractNum w:abstractNumId="45" w15:restartNumberingAfterBreak="0">
+  <w:abstractNum w:abstractNumId="46" w15:restartNumberingAfterBreak="0">
     <w:nsid w:val="6A0040DA"/>
     <w:multiLevelType w:val="multilevel"/>
     <w:tmpl w:val="56568D64"/>
@@ -15978,7 +16556,7 @@
       </w:rPr>
     </w:lvl>
   </w:abstractNum>
-  <w:abstractNum w:abstractNumId="46" w15:restartNumberingAfterBreak="0">
+  <w:abstractNum w:abstractNumId="47" w15:restartNumberingAfterBreak="0">
     <w:nsid w:val="6A6D24E8"/>
     <w:multiLevelType w:val="multilevel"/>
     <w:tmpl w:val="2068BB22"/>
@@ -16127,7 +16705,7 @@
       </w:rPr>
     </w:lvl>
   </w:abstractNum>
-  <w:abstractNum w:abstractNumId="47" w15:restartNumberingAfterBreak="0">
+  <w:abstractNum w:abstractNumId="48" w15:restartNumberingAfterBreak="0">
     <w:nsid w:val="6B1963B4"/>
     <w:multiLevelType w:val="multilevel"/>
     <w:tmpl w:val="601C90A8"/>
@@ -16276,7 +16854,7 @@
       </w:rPr>
     </w:lvl>
   </w:abstractNum>
-  <w:abstractNum w:abstractNumId="48" w15:restartNumberingAfterBreak="0">
+  <w:abstractNum w:abstractNumId="49" w15:restartNumberingAfterBreak="0">
     <w:nsid w:val="6B8068AB"/>
     <w:multiLevelType w:val="multilevel"/>
     <w:tmpl w:val="7F36C97A"/>
@@ -16425,7 +17003,7 @@
       </w:rPr>
     </w:lvl>
   </w:abstractNum>
-  <w:abstractNum w:abstractNumId="49" w15:restartNumberingAfterBreak="0">
+  <w:abstractNum w:abstractNumId="50" w15:restartNumberingAfterBreak="0">
     <w:nsid w:val="6BF67D42"/>
     <w:multiLevelType w:val="multilevel"/>
     <w:tmpl w:val="60ECA4C0"/>
@@ -16574,7 +17152,7 @@
       </w:rPr>
     </w:lvl>
   </w:abstractNum>
-  <w:abstractNum w:abstractNumId="50" w15:restartNumberingAfterBreak="0">
+  <w:abstractNum w:abstractNumId="51" w15:restartNumberingAfterBreak="0">
     <w:nsid w:val="6EA8764D"/>
     <w:multiLevelType w:val="multilevel"/>
     <w:tmpl w:val="651C6BC4"/>
@@ -16723,7 +17301,7 @@
       </w:rPr>
     </w:lvl>
   </w:abstractNum>
-  <w:abstractNum w:abstractNumId="51" w15:restartNumberingAfterBreak="0">
+  <w:abstractNum w:abstractNumId="52" w15:restartNumberingAfterBreak="0">
     <w:nsid w:val="7B596704"/>
     <w:multiLevelType w:val="multilevel"/>
     <w:tmpl w:val="A814A142"/>
@@ -16872,7 +17450,7 @@
       </w:rPr>
     </w:lvl>
   </w:abstractNum>
-  <w:abstractNum w:abstractNumId="52" w15:restartNumberingAfterBreak="0">
+  <w:abstractNum w:abstractNumId="53" w15:restartNumberingAfterBreak="0">
     <w:nsid w:val="7F291ED4"/>
     <w:multiLevelType w:val="multilevel"/>
     <w:tmpl w:val="D66684D4"/>
@@ -17022,7 +17600,7 @@
     </w:lvl>
   </w:abstractNum>
   <w:num w:numId="1">
-    <w:abstractNumId w:val="23"/>
+    <w:abstractNumId w:val="24"/>
   </w:num>
   <w:num w:numId="2">
     <w:abstractNumId w:val="5"/>
@@ -17031,91 +17609,91 @@
     <w:abstractNumId w:val="1"/>
   </w:num>
   <w:num w:numId="4">
-    <w:abstractNumId w:val="21"/>
+    <w:abstractNumId w:val="22"/>
   </w:num>
   <w:num w:numId="5">
-    <w:abstractNumId w:val="35"/>
+    <w:abstractNumId w:val="36"/>
   </w:num>
   <w:num w:numId="6">
     <w:abstractNumId w:val="11"/>
   </w:num>
   <w:num w:numId="7">
-    <w:abstractNumId w:val="39"/>
+    <w:abstractNumId w:val="40"/>
   </w:num>
   <w:num w:numId="8">
-    <w:abstractNumId w:val="46"/>
+    <w:abstractNumId w:val="47"/>
   </w:num>
   <w:num w:numId="9">
-    <w:abstractNumId w:val="42"/>
+    <w:abstractNumId w:val="43"/>
   </w:num>
   <w:num w:numId="10">
-    <w:abstractNumId w:val="33"/>
+    <w:abstractNumId w:val="34"/>
   </w:num>
   <w:num w:numId="11">
-    <w:abstractNumId w:val="50"/>
+    <w:abstractNumId w:val="51"/>
   </w:num>
   <w:num w:numId="12">
-    <w:abstractNumId w:val="28"/>
+    <w:abstractNumId w:val="29"/>
   </w:num>
   <w:num w:numId="13">
-    <w:abstractNumId w:val="38"/>
+    <w:abstractNumId w:val="39"/>
   </w:num>
   <w:num w:numId="14">
     <w:abstractNumId w:val="7"/>
   </w:num>
   <w:num w:numId="15">
-    <w:abstractNumId w:val="52"/>
+    <w:abstractNumId w:val="53"/>
   </w:num>
   <w:num w:numId="16">
-    <w:abstractNumId w:val="32"/>
+    <w:abstractNumId w:val="33"/>
   </w:num>
   <w:num w:numId="17">
-    <w:abstractNumId w:val="20"/>
+    <w:abstractNumId w:val="21"/>
   </w:num>
   <w:num w:numId="18">
-    <w:abstractNumId w:val="12"/>
+    <w:abstractNumId w:val="13"/>
   </w:num>
   <w:num w:numId="19">
-    <w:abstractNumId w:val="17"/>
+    <w:abstractNumId w:val="18"/>
   </w:num>
   <w:num w:numId="20">
-    <w:abstractNumId w:val="27"/>
+    <w:abstractNumId w:val="28"/>
   </w:num>
   <w:num w:numId="21">
-    <w:abstractNumId w:val="51"/>
+    <w:abstractNumId w:val="52"/>
   </w:num>
   <w:num w:numId="22">
     <w:abstractNumId w:val="0"/>
   </w:num>
   <w:num w:numId="23">
-    <w:abstractNumId w:val="48"/>
+    <w:abstractNumId w:val="49"/>
   </w:num>
   <w:num w:numId="24">
-    <w:abstractNumId w:val="40"/>
+    <w:abstractNumId w:val="41"/>
   </w:num>
   <w:num w:numId="25">
-    <w:abstractNumId w:val="16"/>
+    <w:abstractNumId w:val="17"/>
   </w:num>
   <w:num w:numId="26">
-    <w:abstractNumId w:val="26"/>
+    <w:abstractNumId w:val="27"/>
   </w:num>
   <w:num w:numId="27">
     <w:abstractNumId w:val="10"/>
   </w:num>
   <w:num w:numId="28">
-    <w:abstractNumId w:val="31"/>
+    <w:abstractNumId w:val="32"/>
   </w:num>
   <w:num w:numId="29">
-    <w:abstractNumId w:val="14"/>
+    <w:abstractNumId w:val="15"/>
   </w:num>
   <w:num w:numId="30">
-    <w:abstractNumId w:val="22"/>
+    <w:abstractNumId w:val="23"/>
   </w:num>
   <w:num w:numId="31">
-    <w:abstractNumId w:val="25"/>
+    <w:abstractNumId w:val="26"/>
   </w:num>
   <w:num w:numId="32">
-    <w:abstractNumId w:val="13"/>
+    <w:abstractNumId w:val="14"/>
   </w:num>
   <w:num w:numId="33">
     <w:abstractNumId w:val="8"/>
@@ -17130,55 +17708,58 @@
     <w:abstractNumId w:val="9"/>
   </w:num>
   <w:num w:numId="37">
-    <w:abstractNumId w:val="45"/>
+    <w:abstractNumId w:val="46"/>
   </w:num>
   <w:num w:numId="38">
-    <w:abstractNumId w:val="49"/>
+    <w:abstractNumId w:val="50"/>
   </w:num>
   <w:num w:numId="39">
-    <w:abstractNumId w:val="44"/>
+    <w:abstractNumId w:val="45"/>
   </w:num>
   <w:num w:numId="40">
     <w:abstractNumId w:val="4"/>
   </w:num>
   <w:num w:numId="41">
-    <w:abstractNumId w:val="37"/>
+    <w:abstractNumId w:val="38"/>
   </w:num>
   <w:num w:numId="42">
-    <w:abstractNumId w:val="43"/>
+    <w:abstractNumId w:val="44"/>
   </w:num>
   <w:num w:numId="43">
-    <w:abstractNumId w:val="19"/>
+    <w:abstractNumId w:val="20"/>
   </w:num>
   <w:num w:numId="44">
-    <w:abstractNumId w:val="41"/>
+    <w:abstractNumId w:val="42"/>
   </w:num>
   <w:num w:numId="45">
-    <w:abstractNumId w:val="47"/>
+    <w:abstractNumId w:val="48"/>
   </w:num>
   <w:num w:numId="46">
     <w:abstractNumId w:val="3"/>
   </w:num>
   <w:num w:numId="47">
-    <w:abstractNumId w:val="18"/>
+    <w:abstractNumId w:val="19"/>
   </w:num>
   <w:num w:numId="48">
-    <w:abstractNumId w:val="15"/>
+    <w:abstractNumId w:val="16"/>
   </w:num>
   <w:num w:numId="49">
-    <w:abstractNumId w:val="36"/>
+    <w:abstractNumId w:val="37"/>
   </w:num>
   <w:num w:numId="50">
-    <w:abstractNumId w:val="24"/>
+    <w:abstractNumId w:val="25"/>
   </w:num>
   <w:num w:numId="51">
+    <w:abstractNumId w:val="31"/>
+  </w:num>
+  <w:num w:numId="52">
     <w:abstractNumId w:val="30"/>
   </w:num>
-  <w:num w:numId="52">
-    <w:abstractNumId w:val="29"/>
+  <w:num w:numId="53">
+    <w:abstractNumId w:val="35"/>
   </w:num>
-  <w:num w:numId="53">
-    <w:abstractNumId w:val="34"/>
+  <w:num w:numId="54">
+    <w:abstractNumId w:val="12"/>
   </w:num>
   <w:numIdMacAtCleanup w:val="52"/>
 </w:numbering>
@@ -17801,7 +18382,6 @@
   <w:style w:type="character" w:default="1" w:styleId="Fuentedeprrafopredeter">
     <w:name w:val="Default Paragraph Font"/>
     <w:uiPriority w:val="1"/>
-    <w:semiHidden/>
     <w:unhideWhenUsed/>
   </w:style>
   <w:style w:type="table" w:default="1" w:styleId="Tablanormal">
@@ -20261,7 +20841,7 @@
 </file>
 
 <file path=customXml/itemProps4.xml><?xml version="1.0" encoding="utf-8"?>
-<ds:datastoreItem xmlns:ds="http://schemas.openxmlformats.org/officeDocument/2006/customXml" ds:itemID="{887210FC-E34D-40FC-A7C9-CFC4DD290E5A}">
+<ds:datastoreItem xmlns:ds="http://schemas.openxmlformats.org/officeDocument/2006/customXml" ds:itemID="{7720EF29-F46F-470F-9BF7-F93D5AD00B21}">
   <ds:schemaRefs>
     <ds:schemaRef ds:uri="http://schemas.openxmlformats.org/officeDocument/2006/bibliography"/>
   </ds:schemaRefs>

--- a/CursoNextJS.docx
+++ b/CursoNextJS.docx
@@ -59,7 +59,6 @@
           <w:szCs w:val="21"/>
         </w:rPr>
       </w:pPr>
-      <w:proofErr w:type="spellStart"/>
       <w:r>
         <w:rPr>
           <w:rFonts w:ascii="Arial" w:hAnsi="Arial" w:cs="Arial"/>
@@ -67,17 +66,7 @@
           <w:sz w:val="21"/>
           <w:szCs w:val="21"/>
         </w:rPr>
-        <w:t>Node</w:t>
-      </w:r>
-      <w:proofErr w:type="spellEnd"/>
-      <w:r>
-        <w:rPr>
-          <w:rFonts w:ascii="Arial" w:hAnsi="Arial" w:cs="Arial"/>
-          <w:color w:val="4A4A4A"/>
-          <w:sz w:val="21"/>
-          <w:szCs w:val="21"/>
-        </w:rPr>
-        <w:t xml:space="preserve"> (&gt;12,&gt;10)</w:t>
+        <w:t>Node (&gt;12,&gt;10)</w:t>
       </w:r>
     </w:p>
     <w:p>
@@ -129,39 +118,8 @@
           <w:sz w:val="21"/>
           <w:szCs w:val="21"/>
         </w:rPr>
-        <w:t xml:space="preserve">Browser - </w:t>
-      </w:r>
-      <w:proofErr w:type="spellStart"/>
-      <w:r>
-        <w:rPr>
-          <w:rFonts w:ascii="Arial" w:hAnsi="Arial" w:cs="Arial"/>
-          <w:color w:val="4A4A4A"/>
-          <w:sz w:val="21"/>
-          <w:szCs w:val="21"/>
-        </w:rPr>
-        <w:t>Goggle</w:t>
-      </w:r>
-      <w:proofErr w:type="spellEnd"/>
-      <w:r>
-        <w:rPr>
-          <w:rFonts w:ascii="Arial" w:hAnsi="Arial" w:cs="Arial"/>
-          <w:color w:val="4A4A4A"/>
-          <w:sz w:val="21"/>
-          <w:szCs w:val="21"/>
-        </w:rPr>
-        <w:t xml:space="preserve"> Chrome - para utilizar la </w:t>
-      </w:r>
-      <w:proofErr w:type="spellStart"/>
-      <w:r>
-        <w:rPr>
-          <w:rFonts w:ascii="Arial" w:hAnsi="Arial" w:cs="Arial"/>
-          <w:color w:val="4A4A4A"/>
-          <w:sz w:val="21"/>
-          <w:szCs w:val="21"/>
-        </w:rPr>
-        <w:t>DevTools</w:t>
-      </w:r>
-      <w:proofErr w:type="spellEnd"/>
+        <w:t>Browser - Goggle Chrome - para utilizar la DevTools</w:t>
+      </w:r>
     </w:p>
     <w:p>
       <w:pPr>
@@ -180,7 +138,6 @@
           <w:szCs w:val="21"/>
         </w:rPr>
       </w:pPr>
-      <w:proofErr w:type="spellStart"/>
       <w:r>
         <w:rPr>
           <w:rFonts w:ascii="Arial" w:hAnsi="Arial" w:cs="Arial"/>
@@ -190,7 +147,6 @@
         </w:rPr>
         <w:t>Instalacion</w:t>
       </w:r>
-      <w:proofErr w:type="spellEnd"/>
     </w:p>
     <w:p>
       <w:pPr>
@@ -215,27 +171,7 @@
           <w:sz w:val="21"/>
           <w:szCs w:val="21"/>
         </w:rPr>
-        <w:t xml:space="preserve">CLI - </w:t>
-      </w:r>
-      <w:proofErr w:type="spellStart"/>
-      <w:r>
-        <w:rPr>
-          <w:rFonts w:ascii="Arial" w:hAnsi="Arial" w:cs="Arial"/>
-          <w:color w:val="4A4A4A"/>
-          <w:sz w:val="21"/>
-          <w:szCs w:val="21"/>
-        </w:rPr>
-        <w:t>Automatica</w:t>
-      </w:r>
-      <w:proofErr w:type="spellEnd"/>
-      <w:r>
-        <w:rPr>
-          <w:rFonts w:ascii="Arial" w:hAnsi="Arial" w:cs="Arial"/>
-          <w:color w:val="4A4A4A"/>
-          <w:sz w:val="21"/>
-          <w:szCs w:val="21"/>
-        </w:rPr>
-        <w:t>:</w:t>
+        <w:t>CLI - Automatica:</w:t>
       </w:r>
     </w:p>
     <w:p>
@@ -273,7 +209,6 @@
           <w:szCs w:val="21"/>
         </w:rPr>
       </w:pPr>
-      <w:proofErr w:type="spellStart"/>
       <w:r>
         <w:rPr>
           <w:rStyle w:val="CdigoHTML"/>
@@ -281,19 +216,8 @@
           <w:sz w:val="21"/>
           <w:szCs w:val="21"/>
         </w:rPr>
-        <w:t>yarn</w:t>
-      </w:r>
-      <w:proofErr w:type="spellEnd"/>
-      <w:r>
-        <w:rPr>
-          <w:rStyle w:val="CdigoHTML"/>
-          <w:color w:val="FFFFFF"/>
-          <w:sz w:val="21"/>
-          <w:szCs w:val="21"/>
-        </w:rPr>
-        <w:t xml:space="preserve"> </w:t>
-      </w:r>
-      <w:proofErr w:type="spellStart"/>
+        <w:t xml:space="preserve">yarn </w:t>
+      </w:r>
       <w:r>
         <w:rPr>
           <w:rStyle w:val="hljs-keyword"/>
@@ -305,7 +229,6 @@
         </w:rPr>
         <w:t>create</w:t>
       </w:r>
-      <w:proofErr w:type="spellEnd"/>
       <w:r>
         <w:rPr>
           <w:rStyle w:val="CdigoHTML"/>
@@ -315,7 +238,6 @@
         </w:rPr>
         <w:t xml:space="preserve"> </w:t>
       </w:r>
-      <w:proofErr w:type="spellStart"/>
       <w:r>
         <w:rPr>
           <w:rStyle w:val="hljs-keyword"/>
@@ -327,7 +249,6 @@
         </w:rPr>
         <w:t>next</w:t>
       </w:r>
-      <w:proofErr w:type="spellEnd"/>
       <w:r>
         <w:rPr>
           <w:rStyle w:val="CdigoHTML"/>
@@ -335,19 +256,8 @@
           <w:sz w:val="21"/>
           <w:szCs w:val="21"/>
         </w:rPr>
-        <w:t>-</w:t>
-      </w:r>
-      <w:proofErr w:type="gramStart"/>
-      <w:r>
-        <w:rPr>
-          <w:rStyle w:val="CdigoHTML"/>
-          <w:color w:val="FFFFFF"/>
-          <w:sz w:val="21"/>
-          <w:szCs w:val="21"/>
-        </w:rPr>
-        <w:t>app</w:t>
-      </w:r>
-      <w:proofErr w:type="gramEnd"/>
+        <w:t>-app</w:t>
+      </w:r>
     </w:p>
     <w:p>
       <w:pPr>
@@ -410,7 +320,6 @@
           <w:szCs w:val="21"/>
         </w:rPr>
       </w:pPr>
-      <w:proofErr w:type="spellStart"/>
       <w:r>
         <w:rPr>
           <w:rStyle w:val="hljs-keyword"/>
@@ -422,7 +331,6 @@
         </w:rPr>
         <w:t>mkdir</w:t>
       </w:r>
-      <w:proofErr w:type="spellEnd"/>
       <w:r>
         <w:rPr>
           <w:rStyle w:val="CdigoHTML"/>
@@ -430,19 +338,8 @@
           <w:sz w:val="21"/>
           <w:szCs w:val="21"/>
         </w:rPr>
-        <w:t xml:space="preserve"> </w:t>
-      </w:r>
-      <w:proofErr w:type="spellStart"/>
-      <w:r>
-        <w:rPr>
-          <w:rStyle w:val="CdigoHTML"/>
-          <w:color w:val="FFFFFF"/>
-          <w:sz w:val="21"/>
-          <w:szCs w:val="21"/>
-        </w:rPr>
-        <w:t>platzi-nextjs</w:t>
-      </w:r>
-      <w:proofErr w:type="spellEnd"/>
+        <w:t xml:space="preserve"> platzi-nextjs</w:t>
+      </w:r>
     </w:p>
     <w:p>
       <w:pPr>
@@ -522,19 +419,8 @@
           <w:sz w:val="21"/>
           <w:szCs w:val="21"/>
         </w:rPr>
-        <w:t xml:space="preserve">cd </w:t>
-      </w:r>
-      <w:proofErr w:type="spellStart"/>
-      <w:r>
-        <w:rPr>
-          <w:rStyle w:val="CdigoHTML"/>
-          <w:color w:val="FFFFFF"/>
-          <w:sz w:val="21"/>
-          <w:szCs w:val="21"/>
-        </w:rPr>
-        <w:t>platzi-nextjs</w:t>
-      </w:r>
-      <w:proofErr w:type="spellEnd"/>
+        <w:t>cd platzi-nextjs</w:t>
+      </w:r>
     </w:p>
     <w:p>
       <w:pPr>
@@ -607,7 +493,6 @@
           <w:szCs w:val="21"/>
         </w:rPr>
       </w:pPr>
-      <w:proofErr w:type="spellStart"/>
       <w:r>
         <w:rPr>
           <w:rStyle w:val="CdigoHTML"/>
@@ -615,37 +500,7 @@
           <w:sz w:val="21"/>
           <w:szCs w:val="21"/>
         </w:rPr>
-        <w:t>npm</w:t>
-      </w:r>
-      <w:proofErr w:type="spellEnd"/>
-      <w:r>
-        <w:rPr>
-          <w:rStyle w:val="CdigoHTML"/>
-          <w:color w:val="FFFFFF"/>
-          <w:sz w:val="21"/>
-          <w:szCs w:val="21"/>
-        </w:rPr>
-        <w:t xml:space="preserve"> </w:t>
-      </w:r>
-      <w:proofErr w:type="spellStart"/>
-      <w:r>
-        <w:rPr>
-          <w:rStyle w:val="CdigoHTML"/>
-          <w:color w:val="FFFFFF"/>
-          <w:sz w:val="21"/>
-          <w:szCs w:val="21"/>
-        </w:rPr>
-        <w:t>init</w:t>
-      </w:r>
-      <w:proofErr w:type="spellEnd"/>
-      <w:r>
-        <w:rPr>
-          <w:rStyle w:val="CdigoHTML"/>
-          <w:color w:val="FFFFFF"/>
-          <w:sz w:val="21"/>
-          <w:szCs w:val="21"/>
-        </w:rPr>
-        <w:t xml:space="preserve"> -y</w:t>
+        <w:t>npm init -y</w:t>
       </w:r>
     </w:p>
     <w:p>
@@ -750,20 +605,8 @@
           <w:szCs w:val="21"/>
           <w:lang w:val="en-US"/>
         </w:rPr>
-        <w:t xml:space="preserve"> react react-</w:t>
-      </w:r>
-      <w:proofErr w:type="spellStart"/>
-      <w:r>
-        <w:rPr>
-          <w:rStyle w:val="CdigoHTML"/>
-          <w:color w:val="FFFFFF"/>
-          <w:sz w:val="21"/>
-          <w:szCs w:val="21"/>
-          <w:lang w:val="en-US"/>
-        </w:rPr>
-        <w:t>dom</w:t>
-      </w:r>
-      <w:proofErr w:type="spellEnd"/>
+        <w:t xml:space="preserve"> react react-dom</w:t>
+      </w:r>
     </w:p>
     <w:p>
       <w:pPr>
@@ -801,7 +644,6 @@
           <w:lang w:val="en-US"/>
         </w:rPr>
       </w:pPr>
-      <w:proofErr w:type="spellStart"/>
       <w:r>
         <w:rPr>
           <w:rStyle w:val="CdigoHTML"/>
@@ -810,18 +652,7 @@
           <w:szCs w:val="21"/>
           <w:lang w:val="en-US"/>
         </w:rPr>
-        <w:t>npm</w:t>
-      </w:r>
-      <w:proofErr w:type="spellEnd"/>
-      <w:r>
-        <w:rPr>
-          <w:rStyle w:val="CdigoHTML"/>
-          <w:color w:val="FFFFFF"/>
-          <w:sz w:val="21"/>
-          <w:szCs w:val="21"/>
-          <w:lang w:val="en-US"/>
-        </w:rPr>
-        <w:t xml:space="preserve"> add </w:t>
+        <w:t xml:space="preserve">npm add </w:t>
       </w:r>
       <w:r>
         <w:rPr>
@@ -843,20 +674,8 @@
           <w:szCs w:val="21"/>
           <w:lang w:val="en-US"/>
         </w:rPr>
-        <w:t xml:space="preserve"> react react-</w:t>
-      </w:r>
-      <w:proofErr w:type="spellStart"/>
-      <w:r>
-        <w:rPr>
-          <w:rStyle w:val="CdigoHTML"/>
-          <w:color w:val="FFFFFF"/>
-          <w:sz w:val="21"/>
-          <w:szCs w:val="21"/>
-          <w:lang w:val="en-US"/>
-        </w:rPr>
-        <w:t>dom</w:t>
-      </w:r>
-      <w:proofErr w:type="spellEnd"/>
+        <w:t xml:space="preserve"> react react-dom</w:t>
+      </w:r>
     </w:p>
     <w:p>
       <w:pPr>
@@ -937,27 +756,7 @@
           <w:sz w:val="21"/>
           <w:szCs w:val="21"/>
         </w:rPr>
-        <w:t xml:space="preserve">Agregar el siguiente </w:t>
-      </w:r>
-      <w:proofErr w:type="spellStart"/>
-      <w:r>
-        <w:rPr>
-          <w:rStyle w:val="CdigoHTML"/>
-          <w:color w:val="FFFFFF"/>
-          <w:sz w:val="21"/>
-          <w:szCs w:val="21"/>
-        </w:rPr>
-        <w:t>codigo</w:t>
-      </w:r>
-      <w:proofErr w:type="spellEnd"/>
-      <w:r>
-        <w:rPr>
-          <w:rStyle w:val="CdigoHTML"/>
-          <w:color w:val="FFFFFF"/>
-          <w:sz w:val="21"/>
-          <w:szCs w:val="21"/>
-        </w:rPr>
-        <w:t xml:space="preserve"> al </w:t>
+        <w:t xml:space="preserve">Agregar el siguiente codigo al </w:t>
       </w:r>
       <w:r>
         <w:rPr>
@@ -1110,9 +909,17 @@
           <w:sz w:val="21"/>
           <w:szCs w:val="21"/>
         </w:rPr>
-        <w:t>"</w:t>
-      </w:r>
-      <w:proofErr w:type="spellStart"/>
+        <w:t>"dev"</w:t>
+      </w:r>
+      <w:r>
+        <w:rPr>
+          <w:rStyle w:val="CdigoHTML"/>
+          <w:color w:val="FFFFFF"/>
+          <w:sz w:val="21"/>
+          <w:szCs w:val="21"/>
+        </w:rPr>
+        <w:t xml:space="preserve">: </w:t>
+      </w:r>
       <w:r>
         <w:rPr>
           <w:rStyle w:val="hljs-string"/>
@@ -1120,55 +927,7 @@
           <w:sz w:val="21"/>
           <w:szCs w:val="21"/>
         </w:rPr>
-        <w:t>dev</w:t>
-      </w:r>
-      <w:proofErr w:type="spellEnd"/>
-      <w:r>
-        <w:rPr>
-          <w:rStyle w:val="hljs-string"/>
-          <w:color w:val="A6E22E"/>
-          <w:sz w:val="21"/>
-          <w:szCs w:val="21"/>
-        </w:rPr>
-        <w:t>"</w:t>
-      </w:r>
-      <w:r>
-        <w:rPr>
-          <w:rStyle w:val="CdigoHTML"/>
-          <w:color w:val="FFFFFF"/>
-          <w:sz w:val="21"/>
-          <w:szCs w:val="21"/>
-        </w:rPr>
-        <w:t xml:space="preserve">: </w:t>
-      </w:r>
-      <w:r>
-        <w:rPr>
-          <w:rStyle w:val="hljs-string"/>
-          <w:color w:val="A6E22E"/>
-          <w:sz w:val="21"/>
-          <w:szCs w:val="21"/>
-        </w:rPr>
-        <w:t>"</w:t>
-      </w:r>
-      <w:proofErr w:type="spellStart"/>
-      <w:r>
-        <w:rPr>
-          <w:rStyle w:val="hljs-string"/>
-          <w:color w:val="A6E22E"/>
-          <w:sz w:val="21"/>
-          <w:szCs w:val="21"/>
-        </w:rPr>
-        <w:t>next</w:t>
-      </w:r>
-      <w:proofErr w:type="spellEnd"/>
-      <w:r>
-        <w:rPr>
-          <w:rStyle w:val="hljs-string"/>
-          <w:color w:val="A6E22E"/>
-          <w:sz w:val="21"/>
-          <w:szCs w:val="21"/>
-        </w:rPr>
-        <w:t>"</w:t>
+        <w:t>"next"</w:t>
       </w:r>
       <w:r>
         <w:rPr>
@@ -1231,9 +990,17 @@
           <w:sz w:val="21"/>
           <w:szCs w:val="21"/>
         </w:rPr>
-        <w:t>"</w:t>
-      </w:r>
-      <w:proofErr w:type="spellStart"/>
+        <w:t>"build"</w:t>
+      </w:r>
+      <w:r>
+        <w:rPr>
+          <w:rStyle w:val="CdigoHTML"/>
+          <w:color w:val="FFFFFF"/>
+          <w:sz w:val="21"/>
+          <w:szCs w:val="21"/>
+        </w:rPr>
+        <w:t xml:space="preserve">: </w:t>
+      </w:r>
       <w:r>
         <w:rPr>
           <w:rStyle w:val="hljs-string"/>
@@ -1241,75 +1008,7 @@
           <w:sz w:val="21"/>
           <w:szCs w:val="21"/>
         </w:rPr>
-        <w:t>build</w:t>
-      </w:r>
-      <w:proofErr w:type="spellEnd"/>
-      <w:r>
-        <w:rPr>
-          <w:rStyle w:val="hljs-string"/>
-          <w:color w:val="A6E22E"/>
-          <w:sz w:val="21"/>
-          <w:szCs w:val="21"/>
-        </w:rPr>
-        <w:t>"</w:t>
-      </w:r>
-      <w:r>
-        <w:rPr>
-          <w:rStyle w:val="CdigoHTML"/>
-          <w:color w:val="FFFFFF"/>
-          <w:sz w:val="21"/>
-          <w:szCs w:val="21"/>
-        </w:rPr>
-        <w:t xml:space="preserve">: </w:t>
-      </w:r>
-      <w:r>
-        <w:rPr>
-          <w:rStyle w:val="hljs-string"/>
-          <w:color w:val="A6E22E"/>
-          <w:sz w:val="21"/>
-          <w:szCs w:val="21"/>
-        </w:rPr>
-        <w:t>"</w:t>
-      </w:r>
-      <w:proofErr w:type="spellStart"/>
-      <w:r>
-        <w:rPr>
-          <w:rStyle w:val="hljs-string"/>
-          <w:color w:val="A6E22E"/>
-          <w:sz w:val="21"/>
-          <w:szCs w:val="21"/>
-        </w:rPr>
-        <w:t>next</w:t>
-      </w:r>
-      <w:proofErr w:type="spellEnd"/>
-      <w:r>
-        <w:rPr>
-          <w:rStyle w:val="hljs-string"/>
-          <w:color w:val="A6E22E"/>
-          <w:sz w:val="21"/>
-          <w:szCs w:val="21"/>
-        </w:rPr>
-        <w:t xml:space="preserve"> </w:t>
-      </w:r>
-      <w:proofErr w:type="spellStart"/>
-      <w:r>
-        <w:rPr>
-          <w:rStyle w:val="hljs-string"/>
-          <w:color w:val="A6E22E"/>
-          <w:sz w:val="21"/>
-          <w:szCs w:val="21"/>
-        </w:rPr>
-        <w:t>build</w:t>
-      </w:r>
-      <w:proofErr w:type="spellEnd"/>
-      <w:r>
-        <w:rPr>
-          <w:rStyle w:val="hljs-string"/>
-          <w:color w:val="A6E22E"/>
-          <w:sz w:val="21"/>
-          <w:szCs w:val="21"/>
-        </w:rPr>
-        <w:t>"</w:t>
+        <w:t>"next build"</w:t>
       </w:r>
       <w:r>
         <w:rPr>
@@ -1372,9 +1071,17 @@
           <w:sz w:val="21"/>
           <w:szCs w:val="21"/>
         </w:rPr>
-        <w:t>"</w:t>
-      </w:r>
-      <w:proofErr w:type="spellStart"/>
+        <w:t>"start"</w:t>
+      </w:r>
+      <w:r>
+        <w:rPr>
+          <w:rStyle w:val="CdigoHTML"/>
+          <w:color w:val="FFFFFF"/>
+          <w:sz w:val="21"/>
+          <w:szCs w:val="21"/>
+        </w:rPr>
+        <w:t xml:space="preserve">: </w:t>
+      </w:r>
       <w:r>
         <w:rPr>
           <w:rStyle w:val="hljs-string"/>
@@ -1382,75 +1089,7 @@
           <w:sz w:val="21"/>
           <w:szCs w:val="21"/>
         </w:rPr>
-        <w:t>start</w:t>
-      </w:r>
-      <w:proofErr w:type="spellEnd"/>
-      <w:r>
-        <w:rPr>
-          <w:rStyle w:val="hljs-string"/>
-          <w:color w:val="A6E22E"/>
-          <w:sz w:val="21"/>
-          <w:szCs w:val="21"/>
-        </w:rPr>
-        <w:t>"</w:t>
-      </w:r>
-      <w:r>
-        <w:rPr>
-          <w:rStyle w:val="CdigoHTML"/>
-          <w:color w:val="FFFFFF"/>
-          <w:sz w:val="21"/>
-          <w:szCs w:val="21"/>
-        </w:rPr>
-        <w:t xml:space="preserve">: </w:t>
-      </w:r>
-      <w:r>
-        <w:rPr>
-          <w:rStyle w:val="hljs-string"/>
-          <w:color w:val="A6E22E"/>
-          <w:sz w:val="21"/>
-          <w:szCs w:val="21"/>
-        </w:rPr>
-        <w:t>"</w:t>
-      </w:r>
-      <w:proofErr w:type="spellStart"/>
-      <w:r>
-        <w:rPr>
-          <w:rStyle w:val="hljs-string"/>
-          <w:color w:val="A6E22E"/>
-          <w:sz w:val="21"/>
-          <w:szCs w:val="21"/>
-        </w:rPr>
-        <w:t>next</w:t>
-      </w:r>
-      <w:proofErr w:type="spellEnd"/>
-      <w:r>
-        <w:rPr>
-          <w:rStyle w:val="hljs-string"/>
-          <w:color w:val="A6E22E"/>
-          <w:sz w:val="21"/>
-          <w:szCs w:val="21"/>
-        </w:rPr>
-        <w:t xml:space="preserve"> </w:t>
-      </w:r>
-      <w:proofErr w:type="spellStart"/>
-      <w:r>
-        <w:rPr>
-          <w:rStyle w:val="hljs-string"/>
-          <w:color w:val="A6E22E"/>
-          <w:sz w:val="21"/>
-          <w:szCs w:val="21"/>
-        </w:rPr>
-        <w:t>start</w:t>
-      </w:r>
-      <w:proofErr w:type="spellEnd"/>
-      <w:r>
-        <w:rPr>
-          <w:rStyle w:val="hljs-string"/>
-          <w:color w:val="A6E22E"/>
-          <w:sz w:val="21"/>
-          <w:szCs w:val="21"/>
-        </w:rPr>
-        <w:t>"</w:t>
+        <w:t>"next start"</w:t>
       </w:r>
     </w:p>
     <w:p>
@@ -1528,7 +1167,6 @@
           <w:lang w:val="es-MX" w:eastAsia="es-MX"/>
         </w:rPr>
       </w:pPr>
-      <w:proofErr w:type="spellStart"/>
       <w:r>
         <w:rPr>
           <w:rFonts w:ascii="Courier New" w:eastAsia="Times New Roman" w:hAnsi="Courier New" w:cs="Courier New"/>
@@ -1539,7 +1177,6 @@
         </w:rPr>
         <w:t>npm</w:t>
       </w:r>
-      <w:proofErr w:type="spellEnd"/>
       <w:r>
         <w:rPr>
           <w:rFonts w:ascii="Courier New" w:eastAsia="Times New Roman" w:hAnsi="Courier New" w:cs="Courier New"/>
@@ -1548,29 +1185,7 @@
           <w:szCs w:val="20"/>
           <w:lang w:val="es-MX" w:eastAsia="es-MX"/>
         </w:rPr>
-        <w:t xml:space="preserve"> </w:t>
-      </w:r>
-      <w:proofErr w:type="spellStart"/>
-      <w:r>
-        <w:rPr>
-          <w:rFonts w:ascii="Courier New" w:eastAsia="Times New Roman" w:hAnsi="Courier New" w:cs="Courier New"/>
-          <w:color w:val="FFFFFF"/>
-          <w:sz w:val="20"/>
-          <w:szCs w:val="20"/>
-          <w:lang w:val="es-MX" w:eastAsia="es-MX"/>
-        </w:rPr>
-        <w:t>init</w:t>
-      </w:r>
-      <w:proofErr w:type="spellEnd"/>
-      <w:r>
-        <w:rPr>
-          <w:rFonts w:ascii="Courier New" w:eastAsia="Times New Roman" w:hAnsi="Courier New" w:cs="Courier New"/>
-          <w:color w:val="FFFFFF"/>
-          <w:sz w:val="20"/>
-          <w:szCs w:val="20"/>
-          <w:lang w:val="es-MX" w:eastAsia="es-MX"/>
-        </w:rPr>
-        <w:t xml:space="preserve"> -y</w:t>
+        <w:t xml:space="preserve"> init -y</w:t>
       </w:r>
     </w:p>
     <w:p>
@@ -1626,7 +1241,6 @@
           <w:lang w:val="en-US" w:eastAsia="es-MX"/>
         </w:rPr>
       </w:pPr>
-      <w:proofErr w:type="spellStart"/>
       <w:r>
         <w:rPr>
           <w:rFonts w:ascii="Courier New" w:eastAsia="Times New Roman" w:hAnsi="Courier New" w:cs="Courier New"/>
@@ -1635,18 +1249,7 @@
           <w:szCs w:val="20"/>
           <w:lang w:val="en-US" w:eastAsia="es-MX"/>
         </w:rPr>
-        <w:t>npm</w:t>
-      </w:r>
-      <w:proofErr w:type="spellEnd"/>
-      <w:r>
-        <w:rPr>
-          <w:rFonts w:ascii="Courier New" w:eastAsia="Times New Roman" w:hAnsi="Courier New" w:cs="Courier New"/>
-          <w:color w:val="FFFFFF"/>
-          <w:sz w:val="20"/>
-          <w:szCs w:val="20"/>
-          <w:lang w:val="en-US" w:eastAsia="es-MX"/>
-        </w:rPr>
-        <w:t xml:space="preserve"> </w:t>
+        <w:t xml:space="preserve">npm </w:t>
       </w:r>
       <w:r>
         <w:rPr>
@@ -1690,20 +1293,8 @@
           <w:szCs w:val="20"/>
           <w:lang w:val="en-US" w:eastAsia="es-MX"/>
         </w:rPr>
-        <w:t xml:space="preserve"> react react-</w:t>
-      </w:r>
-      <w:proofErr w:type="spellStart"/>
-      <w:r>
-        <w:rPr>
-          <w:rFonts w:ascii="Courier New" w:eastAsia="Times New Roman" w:hAnsi="Courier New" w:cs="Courier New"/>
-          <w:color w:val="FFFFFF"/>
-          <w:sz w:val="20"/>
-          <w:szCs w:val="20"/>
-          <w:lang w:val="en-US" w:eastAsia="es-MX"/>
-        </w:rPr>
-        <w:t>dom</w:t>
-      </w:r>
-      <w:proofErr w:type="spellEnd"/>
+        <w:t xml:space="preserve"> react react-dom</w:t>
+      </w:r>
     </w:p>
     <w:p>
       <w:pPr>
@@ -1973,7 +1564,6 @@
           <w:lang w:val="en-US" w:eastAsia="es-MX"/>
         </w:rPr>
       </w:pPr>
-      <w:proofErr w:type="spellStart"/>
       <w:r>
         <w:rPr>
           <w:rFonts w:ascii="Arial" w:eastAsia="Times New Roman" w:hAnsi="Arial" w:cs="Arial"/>
@@ -1982,40 +1572,7 @@
           <w:szCs w:val="24"/>
           <w:lang w:val="en-US" w:eastAsia="es-MX"/>
         </w:rPr>
-        <w:t>Creamos</w:t>
-      </w:r>
-      <w:proofErr w:type="spellEnd"/>
-      <w:r>
-        <w:rPr>
-          <w:rFonts w:ascii="Arial" w:eastAsia="Times New Roman" w:hAnsi="Arial" w:cs="Arial"/>
-          <w:color w:val="4A4A4A"/>
-          <w:sz w:val="24"/>
-          <w:szCs w:val="24"/>
-          <w:lang w:val="en-US" w:eastAsia="es-MX"/>
-        </w:rPr>
-        <w:t xml:space="preserve"> </w:t>
-      </w:r>
-      <w:proofErr w:type="spellStart"/>
-      <w:r>
-        <w:rPr>
-          <w:rFonts w:ascii="Arial" w:eastAsia="Times New Roman" w:hAnsi="Arial" w:cs="Arial"/>
-          <w:color w:val="4A4A4A"/>
-          <w:sz w:val="24"/>
-          <w:szCs w:val="24"/>
-          <w:lang w:val="en-US" w:eastAsia="es-MX"/>
-        </w:rPr>
-        <w:t>directorio</w:t>
-      </w:r>
-      <w:proofErr w:type="spellEnd"/>
-      <w:r>
-        <w:rPr>
-          <w:rFonts w:ascii="Arial" w:eastAsia="Times New Roman" w:hAnsi="Arial" w:cs="Arial"/>
-          <w:color w:val="4A4A4A"/>
-          <w:sz w:val="24"/>
-          <w:szCs w:val="24"/>
-          <w:lang w:val="en-US" w:eastAsia="es-MX"/>
-        </w:rPr>
-        <w:t> </w:t>
+        <w:t>Creamos directorio </w:t>
       </w:r>
       <w:r>
         <w:rPr>
@@ -2060,7 +1617,6 @@
           <w:lang w:val="es-MX" w:eastAsia="es-MX"/>
         </w:rPr>
       </w:pPr>
-      <w:proofErr w:type="spellStart"/>
       <w:r>
         <w:rPr>
           <w:rFonts w:ascii="Courier New" w:eastAsia="Times New Roman" w:hAnsi="Courier New" w:cs="Courier New"/>
@@ -2071,7 +1627,6 @@
         </w:rPr>
         <w:t>mkdir</w:t>
       </w:r>
-      <w:proofErr w:type="spellEnd"/>
       <w:r>
         <w:rPr>
           <w:rFonts w:ascii="Courier New" w:eastAsia="Times New Roman" w:hAnsi="Courier New" w:cs="Courier New"/>
@@ -2080,20 +1635,8 @@
           <w:szCs w:val="20"/>
           <w:lang w:val="es-MX" w:eastAsia="es-MX"/>
         </w:rPr>
-        <w:t xml:space="preserve"> </w:t>
-      </w:r>
-      <w:proofErr w:type="spellStart"/>
-      <w:r>
-        <w:rPr>
-          <w:rFonts w:ascii="Courier New" w:eastAsia="Times New Roman" w:hAnsi="Courier New" w:cs="Courier New"/>
-          <w:color w:val="FFFFFF"/>
-          <w:sz w:val="20"/>
-          <w:szCs w:val="20"/>
-          <w:lang w:val="es-MX" w:eastAsia="es-MX"/>
-        </w:rPr>
-        <w:t>pages</w:t>
-      </w:r>
-      <w:proofErr w:type="spellEnd"/>
+        <w:t xml:space="preserve"> pages</w:t>
+      </w:r>
     </w:p>
     <w:p>
       <w:pPr>
@@ -2148,7 +1691,6 @@
           <w:lang w:val="es-MX" w:eastAsia="es-MX"/>
         </w:rPr>
       </w:pPr>
-      <w:proofErr w:type="spellStart"/>
       <w:r>
         <w:rPr>
           <w:rFonts w:ascii="Courier New" w:eastAsia="Times New Roman" w:hAnsi="Courier New" w:cs="Courier New"/>
@@ -2157,18 +1699,7 @@
           <w:szCs w:val="20"/>
           <w:lang w:val="es-MX" w:eastAsia="es-MX"/>
         </w:rPr>
-        <w:t>npm</w:t>
-      </w:r>
-      <w:proofErr w:type="spellEnd"/>
-      <w:r>
-        <w:rPr>
-          <w:rFonts w:ascii="Courier New" w:eastAsia="Times New Roman" w:hAnsi="Courier New" w:cs="Courier New"/>
-          <w:color w:val="FFFFFF"/>
-          <w:sz w:val="20"/>
-          <w:szCs w:val="20"/>
-          <w:lang w:val="es-MX" w:eastAsia="es-MX"/>
-        </w:rPr>
-        <w:t xml:space="preserve"> </w:t>
+        <w:t xml:space="preserve">npm </w:t>
       </w:r>
       <w:r>
         <w:rPr>
@@ -2188,20 +1719,8 @@
           <w:szCs w:val="20"/>
           <w:lang w:val="es-MX" w:eastAsia="es-MX"/>
         </w:rPr>
-        <w:t xml:space="preserve"> </w:t>
-      </w:r>
-      <w:proofErr w:type="spellStart"/>
-      <w:r>
-        <w:rPr>
-          <w:rFonts w:ascii="Courier New" w:eastAsia="Times New Roman" w:hAnsi="Courier New" w:cs="Courier New"/>
-          <w:color w:val="FFFFFF"/>
-          <w:sz w:val="20"/>
-          <w:szCs w:val="20"/>
-          <w:lang w:val="es-MX" w:eastAsia="es-MX"/>
-        </w:rPr>
-        <w:t>dev</w:t>
-      </w:r>
-      <w:proofErr w:type="spellEnd"/>
+        <w:t xml:space="preserve"> dev</w:t>
+      </w:r>
     </w:p>
     <w:p/>
     <w:p>
@@ -2392,73 +1911,7 @@
           <w:szCs w:val="21"/>
           <w:lang w:val="es-MX" w:eastAsia="es-MX"/>
         </w:rPr>
-        <w:t xml:space="preserve">Todo lo que </w:t>
-      </w:r>
-      <w:proofErr w:type="spellStart"/>
-      <w:r>
-        <w:rPr>
-          <w:rFonts w:ascii="Arial" w:eastAsia="Times New Roman" w:hAnsi="Arial" w:cs="Arial"/>
-          <w:color w:val="4A4A4A"/>
-          <w:sz w:val="21"/>
-          <w:szCs w:val="21"/>
-          <w:lang w:val="es-MX" w:eastAsia="es-MX"/>
-        </w:rPr>
-        <w:t>esta</w:t>
-      </w:r>
-      <w:proofErr w:type="spellEnd"/>
-      <w:r>
-        <w:rPr>
-          <w:rFonts w:ascii="Arial" w:eastAsia="Times New Roman" w:hAnsi="Arial" w:cs="Arial"/>
-          <w:color w:val="4A4A4A"/>
-          <w:sz w:val="21"/>
-          <w:szCs w:val="21"/>
-          <w:lang w:val="es-MX" w:eastAsia="es-MX"/>
-        </w:rPr>
-        <w:t xml:space="preserve"> relacionado con </w:t>
-      </w:r>
-      <w:proofErr w:type="spellStart"/>
-      <w:r>
-        <w:rPr>
-          <w:rFonts w:ascii="Arial" w:eastAsia="Times New Roman" w:hAnsi="Arial" w:cs="Arial"/>
-          <w:color w:val="4A4A4A"/>
-          <w:sz w:val="21"/>
-          <w:szCs w:val="21"/>
-          <w:lang w:val="es-MX" w:eastAsia="es-MX"/>
-        </w:rPr>
-        <w:t>paginas</w:t>
-      </w:r>
-      <w:proofErr w:type="spellEnd"/>
-      <w:r>
-        <w:rPr>
-          <w:rFonts w:ascii="Arial" w:eastAsia="Times New Roman" w:hAnsi="Arial" w:cs="Arial"/>
-          <w:color w:val="4A4A4A"/>
-          <w:sz w:val="21"/>
-          <w:szCs w:val="21"/>
-          <w:lang w:val="es-MX" w:eastAsia="es-MX"/>
-        </w:rPr>
-        <w:t xml:space="preserve"> y navegación se entiende con el nombre de </w:t>
-      </w:r>
-      <w:proofErr w:type="spellStart"/>
-      <w:r>
-        <w:rPr>
-          <w:rFonts w:ascii="Arial" w:eastAsia="Times New Roman" w:hAnsi="Arial" w:cs="Arial"/>
-          <w:color w:val="4A4A4A"/>
-          <w:sz w:val="21"/>
-          <w:szCs w:val="21"/>
-          <w:lang w:val="es-MX" w:eastAsia="es-MX"/>
-        </w:rPr>
-        <w:t>routing</w:t>
-      </w:r>
-      <w:proofErr w:type="spellEnd"/>
-      <w:r>
-        <w:rPr>
-          <w:rFonts w:ascii="Arial" w:eastAsia="Times New Roman" w:hAnsi="Arial" w:cs="Arial"/>
-          <w:color w:val="4A4A4A"/>
-          <w:sz w:val="21"/>
-          <w:szCs w:val="21"/>
-          <w:lang w:val="es-MX" w:eastAsia="es-MX"/>
-        </w:rPr>
-        <w:t>. En Next.js ya cuenta con una solución para no preocuparnos del tema. Cuenta con dos soluciones:</w:t>
+        <w:t>Todo lo que esta relacionado con paginas y navegación se entiende con el nombre de routing. En Next.js ya cuenta con una solución para no preocuparnos del tema. Cuenta con dos soluciones:</w:t>
       </w:r>
     </w:p>
     <w:p>
@@ -2526,29 +1979,7 @@
           <w:szCs w:val="21"/>
           <w:lang w:val="es-MX" w:eastAsia="es-MX"/>
         </w:rPr>
-        <w:t>/</w:t>
-      </w:r>
-      <w:proofErr w:type="spellStart"/>
-      <w:r>
-        <w:rPr>
-          <w:rFonts w:ascii="Courier New" w:eastAsia="Times New Roman" w:hAnsi="Courier New" w:cs="Courier New"/>
-          <w:color w:val="FFFFFF"/>
-          <w:sz w:val="21"/>
-          <w:szCs w:val="21"/>
-          <w:lang w:val="es-MX" w:eastAsia="es-MX"/>
-        </w:rPr>
-        <w:t>about</w:t>
-      </w:r>
-      <w:proofErr w:type="spellEnd"/>
-      <w:r>
-        <w:rPr>
-          <w:rFonts w:ascii="Courier New" w:eastAsia="Times New Roman" w:hAnsi="Courier New" w:cs="Courier New"/>
-          <w:color w:val="FFFFFF"/>
-          <w:sz w:val="21"/>
-          <w:szCs w:val="21"/>
-          <w:lang w:val="es-MX" w:eastAsia="es-MX"/>
-        </w:rPr>
-        <w:t>/</w:t>
+        <w:t>/about/</w:t>
       </w:r>
     </w:p>
     <w:p>
@@ -2616,42 +2047,8 @@
           <w:szCs w:val="21"/>
           <w:lang w:val="es-MX" w:eastAsia="es-MX"/>
         </w:rPr>
-        <w:t>/</w:t>
-      </w:r>
-      <w:proofErr w:type="spellStart"/>
-      <w:r>
-        <w:rPr>
-          <w:rFonts w:ascii="Courier New" w:eastAsia="Times New Roman" w:hAnsi="Courier New" w:cs="Courier New"/>
-          <w:color w:val="FFFFFF"/>
-          <w:sz w:val="21"/>
-          <w:szCs w:val="21"/>
-          <w:lang w:val="es-MX" w:eastAsia="es-MX"/>
-        </w:rPr>
-        <w:t>user</w:t>
-      </w:r>
-      <w:proofErr w:type="spellEnd"/>
-      <w:r>
-        <w:rPr>
-          <w:rFonts w:ascii="Courier New" w:eastAsia="Times New Roman" w:hAnsi="Courier New" w:cs="Courier New"/>
-          <w:color w:val="FFFFFF"/>
-          <w:sz w:val="21"/>
-          <w:szCs w:val="21"/>
-          <w:lang w:val="es-MX" w:eastAsia="es-MX"/>
-        </w:rPr>
-        <w:t>/</w:t>
-      </w:r>
-      <w:proofErr w:type="spellStart"/>
-      <w:r>
-        <w:rPr>
-          <w:rFonts w:ascii="Courier New" w:eastAsia="Times New Roman" w:hAnsi="Courier New" w:cs="Courier New"/>
-          <w:color w:val="FFFFFF"/>
-          <w:sz w:val="21"/>
-          <w:szCs w:val="21"/>
-          <w:lang w:val="es-MX" w:eastAsia="es-MX"/>
-        </w:rPr>
-        <w:t>platzi</w:t>
-      </w:r>
-      <w:proofErr w:type="spellEnd"/>
+        <w:t>/user/platzi</w:t>
+      </w:r>
     </w:p>
     <w:p>
       <w:pPr>
@@ -2740,29 +2137,7 @@
           <w:szCs w:val="21"/>
           <w:lang w:val="es-MX" w:eastAsia="es-MX"/>
         </w:rPr>
-        <w:t xml:space="preserve">para leer el parámetro se puede usar el </w:t>
-      </w:r>
-      <w:proofErr w:type="spellStart"/>
-      <w:r>
-        <w:rPr>
-          <w:rFonts w:ascii="Arial" w:eastAsia="Times New Roman" w:hAnsi="Arial" w:cs="Arial"/>
-          <w:color w:val="4A4A4A"/>
-          <w:sz w:val="21"/>
-          <w:szCs w:val="21"/>
-          <w:lang w:val="es-MX" w:eastAsia="es-MX"/>
-        </w:rPr>
-        <w:t>hook</w:t>
-      </w:r>
-      <w:proofErr w:type="spellEnd"/>
-      <w:r>
-        <w:rPr>
-          <w:rFonts w:ascii="Arial" w:eastAsia="Times New Roman" w:hAnsi="Arial" w:cs="Arial"/>
-          <w:color w:val="4A4A4A"/>
-          <w:sz w:val="21"/>
-          <w:szCs w:val="21"/>
-          <w:lang w:val="es-MX" w:eastAsia="es-MX"/>
-        </w:rPr>
-        <w:t xml:space="preserve"> de Next.js</w:t>
+        <w:t>para leer el parámetro se puede usar el hook de Next.js</w:t>
       </w:r>
     </w:p>
     <w:p>
@@ -2816,41 +2191,7 @@
           <w:szCs w:val="21"/>
           <w:lang w:val="en-US" w:eastAsia="es-MX"/>
         </w:rPr>
-        <w:t xml:space="preserve"> </w:t>
-      </w:r>
-      <w:proofErr w:type="gramStart"/>
-      <w:r>
-        <w:rPr>
-          <w:rFonts w:ascii="Courier New" w:eastAsia="Times New Roman" w:hAnsi="Courier New" w:cs="Courier New"/>
-          <w:color w:val="FFFFFF"/>
-          <w:sz w:val="21"/>
-          <w:szCs w:val="21"/>
-          <w:lang w:val="en-US" w:eastAsia="es-MX"/>
-        </w:rPr>
-        <w:t xml:space="preserve">{ </w:t>
-      </w:r>
-      <w:proofErr w:type="spellStart"/>
-      <w:r>
-        <w:rPr>
-          <w:rFonts w:ascii="Courier New" w:eastAsia="Times New Roman" w:hAnsi="Courier New" w:cs="Courier New"/>
-          <w:color w:val="FFFFFF"/>
-          <w:sz w:val="21"/>
-          <w:szCs w:val="21"/>
-          <w:lang w:val="en-US" w:eastAsia="es-MX"/>
-        </w:rPr>
-        <w:t>useRouter</w:t>
-      </w:r>
-      <w:proofErr w:type="spellEnd"/>
-      <w:proofErr w:type="gramEnd"/>
-      <w:r>
-        <w:rPr>
-          <w:rFonts w:ascii="Courier New" w:eastAsia="Times New Roman" w:hAnsi="Courier New" w:cs="Courier New"/>
-          <w:color w:val="FFFFFF"/>
-          <w:sz w:val="21"/>
-          <w:szCs w:val="21"/>
-          <w:lang w:val="en-US" w:eastAsia="es-MX"/>
-        </w:rPr>
-        <w:t xml:space="preserve"> } </w:t>
+        <w:t xml:space="preserve"> { useRouter } </w:t>
       </w:r>
       <w:r>
         <w:rPr>
@@ -2978,29 +2319,7 @@
           <w:szCs w:val="21"/>
           <w:lang w:val="en-US" w:eastAsia="es-MX"/>
         </w:rPr>
-        <w:t xml:space="preserve"> </w:t>
-      </w:r>
-      <w:proofErr w:type="spellStart"/>
-      <w:r>
-        <w:rPr>
-          <w:rFonts w:ascii="Courier New" w:eastAsia="Times New Roman" w:hAnsi="Courier New" w:cs="Courier New"/>
-          <w:color w:val="FFFFFF"/>
-          <w:sz w:val="21"/>
-          <w:szCs w:val="21"/>
-          <w:lang w:val="en-US" w:eastAsia="es-MX"/>
-        </w:rPr>
-        <w:t>ProductItem</w:t>
-      </w:r>
-      <w:proofErr w:type="spellEnd"/>
-      <w:r>
-        <w:rPr>
-          <w:rFonts w:ascii="Courier New" w:eastAsia="Times New Roman" w:hAnsi="Courier New" w:cs="Courier New"/>
-          <w:color w:val="FFFFFF"/>
-          <w:sz w:val="21"/>
-          <w:szCs w:val="21"/>
-          <w:lang w:val="en-US" w:eastAsia="es-MX"/>
-        </w:rPr>
-        <w:t xml:space="preserve"> = () =&gt; {</w:t>
+        <w:t xml:space="preserve"> ProductItem = () =&gt; {</w:t>
       </w:r>
     </w:p>
     <w:p>
@@ -3106,41 +2425,7 @@
           <w:szCs w:val="21"/>
           <w:lang w:val="en-US" w:eastAsia="es-MX"/>
         </w:rPr>
-        <w:t xml:space="preserve">    query: </w:t>
-      </w:r>
-      <w:proofErr w:type="gramStart"/>
-      <w:r>
-        <w:rPr>
-          <w:rFonts w:ascii="Courier New" w:eastAsia="Times New Roman" w:hAnsi="Courier New" w:cs="Courier New"/>
-          <w:color w:val="FFFFFF"/>
-          <w:sz w:val="21"/>
-          <w:szCs w:val="21"/>
-          <w:lang w:val="en-US" w:eastAsia="es-MX"/>
-        </w:rPr>
-        <w:t xml:space="preserve">{ </w:t>
-      </w:r>
-      <w:proofErr w:type="spellStart"/>
-      <w:r>
-        <w:rPr>
-          <w:rFonts w:ascii="Courier New" w:eastAsia="Times New Roman" w:hAnsi="Courier New" w:cs="Courier New"/>
-          <w:color w:val="FFFFFF"/>
-          <w:sz w:val="21"/>
-          <w:szCs w:val="21"/>
-          <w:lang w:val="en-US" w:eastAsia="es-MX"/>
-        </w:rPr>
-        <w:t>productId</w:t>
-      </w:r>
-      <w:proofErr w:type="spellEnd"/>
-      <w:proofErr w:type="gramEnd"/>
-      <w:r>
-        <w:rPr>
-          <w:rFonts w:ascii="Courier New" w:eastAsia="Times New Roman" w:hAnsi="Courier New" w:cs="Courier New"/>
-          <w:color w:val="FFFFFF"/>
-          <w:sz w:val="21"/>
-          <w:szCs w:val="21"/>
-          <w:lang w:val="en-US" w:eastAsia="es-MX"/>
-        </w:rPr>
-        <w:t xml:space="preserve"> },</w:t>
+        <w:t xml:space="preserve">    query: { productId },</w:t>
       </w:r>
     </w:p>
     <w:p>
@@ -3192,41 +2477,7 @@
           <w:szCs w:val="21"/>
           <w:lang w:val="es-MX" w:eastAsia="es-MX"/>
         </w:rPr>
-        <w:t xml:space="preserve">} = </w:t>
-      </w:r>
-      <w:proofErr w:type="spellStart"/>
-      <w:proofErr w:type="gramStart"/>
-      <w:r>
-        <w:rPr>
-          <w:rFonts w:ascii="Courier New" w:eastAsia="Times New Roman" w:hAnsi="Courier New" w:cs="Courier New"/>
-          <w:color w:val="FFFFFF"/>
-          <w:sz w:val="21"/>
-          <w:szCs w:val="21"/>
-          <w:lang w:val="es-MX" w:eastAsia="es-MX"/>
-        </w:rPr>
-        <w:t>useRouter</w:t>
-      </w:r>
-      <w:proofErr w:type="spellEnd"/>
-      <w:r>
-        <w:rPr>
-          <w:rFonts w:ascii="Courier New" w:eastAsia="Times New Roman" w:hAnsi="Courier New" w:cs="Courier New"/>
-          <w:color w:val="FFFFFF"/>
-          <w:sz w:val="21"/>
-          <w:szCs w:val="21"/>
-          <w:lang w:val="es-MX" w:eastAsia="es-MX"/>
-        </w:rPr>
-        <w:t>(</w:t>
-      </w:r>
-      <w:proofErr w:type="gramEnd"/>
-      <w:r>
-        <w:rPr>
-          <w:rFonts w:ascii="Courier New" w:eastAsia="Times New Roman" w:hAnsi="Courier New" w:cs="Courier New"/>
-          <w:color w:val="FFFFFF"/>
-          <w:sz w:val="21"/>
-          <w:szCs w:val="21"/>
-          <w:lang w:val="es-MX" w:eastAsia="es-MX"/>
-        </w:rPr>
-        <w:t>);</w:t>
+        <w:t>} = useRouter();</w:t>
       </w:r>
     </w:p>
     <w:p>
@@ -3271,7 +2522,6 @@
         <w:tab/>
         <w:t xml:space="preserve">  </w:t>
       </w:r>
-      <w:proofErr w:type="spellStart"/>
       <w:r>
         <w:rPr>
           <w:rFonts w:ascii="Courier New" w:eastAsia="Times New Roman" w:hAnsi="Courier New" w:cs="Courier New"/>
@@ -3284,7 +2534,6 @@
         </w:rPr>
         <w:t>return</w:t>
       </w:r>
-      <w:proofErr w:type="spellEnd"/>
       <w:r>
         <w:rPr>
           <w:rFonts w:ascii="Courier New" w:eastAsia="Times New Roman" w:hAnsi="Courier New" w:cs="Courier New"/>
@@ -3303,9 +2552,18 @@
           <w:szCs w:val="21"/>
           <w:lang w:val="es-MX" w:eastAsia="es-MX"/>
         </w:rPr>
-        <w:t>&lt;</w:t>
-      </w:r>
-      <w:proofErr w:type="spellStart"/>
+        <w:t>&lt;div&gt;</w:t>
+      </w:r>
+      <w:r>
+        <w:rPr>
+          <w:rFonts w:ascii="Courier New" w:eastAsia="Times New Roman" w:hAnsi="Courier New" w:cs="Courier New"/>
+          <w:color w:val="FFFFFF"/>
+          <w:sz w:val="21"/>
+          <w:szCs w:val="21"/>
+          <w:lang w:val="es-MX" w:eastAsia="es-MX"/>
+        </w:rPr>
+        <w:t>Esta es la pagina del producto: {productId}</w:t>
+      </w:r>
       <w:r>
         <w:rPr>
           <w:rFonts w:ascii="Courier New" w:eastAsia="Times New Roman" w:hAnsi="Courier New" w:cs="Courier New"/>
@@ -3314,104 +2572,7 @@
           <w:szCs w:val="21"/>
           <w:lang w:val="es-MX" w:eastAsia="es-MX"/>
         </w:rPr>
-        <w:t>div</w:t>
-      </w:r>
-      <w:proofErr w:type="spellEnd"/>
-      <w:r>
-        <w:rPr>
-          <w:rFonts w:ascii="Courier New" w:eastAsia="Times New Roman" w:hAnsi="Courier New" w:cs="Courier New"/>
-          <w:color w:val="F92672"/>
-          <w:sz w:val="21"/>
-          <w:szCs w:val="21"/>
-          <w:lang w:val="es-MX" w:eastAsia="es-MX"/>
-        </w:rPr>
-        <w:t>&gt;</w:t>
-      </w:r>
-      <w:r>
-        <w:rPr>
-          <w:rFonts w:ascii="Courier New" w:eastAsia="Times New Roman" w:hAnsi="Courier New" w:cs="Courier New"/>
-          <w:color w:val="FFFFFF"/>
-          <w:sz w:val="21"/>
-          <w:szCs w:val="21"/>
-          <w:lang w:val="es-MX" w:eastAsia="es-MX"/>
-        </w:rPr>
-        <w:t xml:space="preserve">Esta es la </w:t>
-      </w:r>
-      <w:proofErr w:type="spellStart"/>
-      <w:r>
-        <w:rPr>
-          <w:rFonts w:ascii="Courier New" w:eastAsia="Times New Roman" w:hAnsi="Courier New" w:cs="Courier New"/>
-          <w:color w:val="FFFFFF"/>
-          <w:sz w:val="21"/>
-          <w:szCs w:val="21"/>
-          <w:lang w:val="es-MX" w:eastAsia="es-MX"/>
-        </w:rPr>
-        <w:t>pagina</w:t>
-      </w:r>
-      <w:proofErr w:type="spellEnd"/>
-      <w:r>
-        <w:rPr>
-          <w:rFonts w:ascii="Courier New" w:eastAsia="Times New Roman" w:hAnsi="Courier New" w:cs="Courier New"/>
-          <w:color w:val="FFFFFF"/>
-          <w:sz w:val="21"/>
-          <w:szCs w:val="21"/>
-          <w:lang w:val="es-MX" w:eastAsia="es-MX"/>
-        </w:rPr>
-        <w:t xml:space="preserve"> del producto: {</w:t>
-      </w:r>
-      <w:proofErr w:type="spellStart"/>
-      <w:r>
-        <w:rPr>
-          <w:rFonts w:ascii="Courier New" w:eastAsia="Times New Roman" w:hAnsi="Courier New" w:cs="Courier New"/>
-          <w:color w:val="FFFFFF"/>
-          <w:sz w:val="21"/>
-          <w:szCs w:val="21"/>
-          <w:lang w:val="es-MX" w:eastAsia="es-MX"/>
-        </w:rPr>
-        <w:t>productId</w:t>
-      </w:r>
-      <w:proofErr w:type="spellEnd"/>
-      <w:r>
-        <w:rPr>
-          <w:rFonts w:ascii="Courier New" w:eastAsia="Times New Roman" w:hAnsi="Courier New" w:cs="Courier New"/>
-          <w:color w:val="FFFFFF"/>
-          <w:sz w:val="21"/>
-          <w:szCs w:val="21"/>
-          <w:lang w:val="es-MX" w:eastAsia="es-MX"/>
-        </w:rPr>
-        <w:t>}</w:t>
-      </w:r>
-      <w:r>
-        <w:rPr>
-          <w:rFonts w:ascii="Courier New" w:eastAsia="Times New Roman" w:hAnsi="Courier New" w:cs="Courier New"/>
-          <w:color w:val="F92672"/>
-          <w:sz w:val="21"/>
-          <w:szCs w:val="21"/>
-          <w:lang w:val="es-MX" w:eastAsia="es-MX"/>
-        </w:rPr>
-        <w:t>&lt;/</w:t>
-      </w:r>
-      <w:proofErr w:type="spellStart"/>
-      <w:r>
-        <w:rPr>
-          <w:rFonts w:ascii="Courier New" w:eastAsia="Times New Roman" w:hAnsi="Courier New" w:cs="Courier New"/>
-          <w:color w:val="F92672"/>
-          <w:sz w:val="21"/>
-          <w:szCs w:val="21"/>
-          <w:lang w:val="es-MX" w:eastAsia="es-MX"/>
-        </w:rPr>
-        <w:t>div</w:t>
-      </w:r>
-      <w:proofErr w:type="spellEnd"/>
-      <w:r>
-        <w:rPr>
-          <w:rFonts w:ascii="Courier New" w:eastAsia="Times New Roman" w:hAnsi="Courier New" w:cs="Courier New"/>
-          <w:color w:val="F92672"/>
-          <w:sz w:val="21"/>
-          <w:szCs w:val="21"/>
-          <w:lang w:val="es-MX" w:eastAsia="es-MX"/>
-        </w:rPr>
-        <w:t>&gt;</w:t>
+        <w:t>&lt;/div&gt;</w:t>
       </w:r>
       <w:r>
         <w:rPr>
@@ -3529,7 +2690,6 @@
           <w:lang w:val="es-MX" w:eastAsia="es-MX"/>
         </w:rPr>
       </w:pPr>
-      <w:proofErr w:type="spellStart"/>
       <w:r>
         <w:rPr>
           <w:rFonts w:ascii="Courier New" w:eastAsia="Times New Roman" w:hAnsi="Courier New" w:cs="Courier New"/>
@@ -3542,7 +2702,6 @@
         </w:rPr>
         <w:t>export</w:t>
       </w:r>
-      <w:proofErr w:type="spellEnd"/>
       <w:r>
         <w:rPr>
           <w:rFonts w:ascii="Courier New" w:eastAsia="Times New Roman" w:hAnsi="Courier New" w:cs="Courier New"/>
@@ -3573,29 +2732,7 @@
           <w:szCs w:val="21"/>
           <w:lang w:val="es-MX" w:eastAsia="es-MX"/>
         </w:rPr>
-        <w:t xml:space="preserve"> </w:t>
-      </w:r>
-      <w:proofErr w:type="spellStart"/>
-      <w:r>
-        <w:rPr>
-          <w:rFonts w:ascii="Courier New" w:eastAsia="Times New Roman" w:hAnsi="Courier New" w:cs="Courier New"/>
-          <w:color w:val="FFFFFF"/>
-          <w:sz w:val="21"/>
-          <w:szCs w:val="21"/>
-          <w:lang w:val="es-MX" w:eastAsia="es-MX"/>
-        </w:rPr>
-        <w:t>ProductItem</w:t>
-      </w:r>
-      <w:proofErr w:type="spellEnd"/>
-      <w:r>
-        <w:rPr>
-          <w:rFonts w:ascii="Courier New" w:eastAsia="Times New Roman" w:hAnsi="Courier New" w:cs="Courier New"/>
-          <w:color w:val="FFFFFF"/>
-          <w:sz w:val="21"/>
-          <w:szCs w:val="21"/>
-          <w:lang w:val="es-MX" w:eastAsia="es-MX"/>
-        </w:rPr>
-        <w:t>;</w:t>
+        <w:t xml:space="preserve"> ProductItem;</w:t>
       </w:r>
     </w:p>
     <w:p>
@@ -3642,95 +2779,7 @@
           <w:szCs w:val="21"/>
           <w:lang w:val="es-MX" w:eastAsia="es-MX"/>
         </w:rPr>
-        <w:t xml:space="preserve">Los cambios que ejecutamos vienen con Hot </w:t>
-      </w:r>
-      <w:proofErr w:type="spellStart"/>
-      <w:r>
-        <w:rPr>
-          <w:rFonts w:ascii="Arial" w:eastAsia="Times New Roman" w:hAnsi="Arial" w:cs="Arial"/>
-          <w:color w:val="4A4A4A"/>
-          <w:sz w:val="21"/>
-          <w:szCs w:val="21"/>
-          <w:lang w:val="es-MX" w:eastAsia="es-MX"/>
-        </w:rPr>
-        <w:t>Reload</w:t>
-      </w:r>
-      <w:proofErr w:type="spellEnd"/>
-      <w:r>
-        <w:rPr>
-          <w:rFonts w:ascii="Arial" w:eastAsia="Times New Roman" w:hAnsi="Arial" w:cs="Arial"/>
-          <w:color w:val="4A4A4A"/>
-          <w:sz w:val="21"/>
-          <w:szCs w:val="21"/>
-          <w:lang w:val="es-MX" w:eastAsia="es-MX"/>
-        </w:rPr>
-        <w:t xml:space="preserve"> y </w:t>
-      </w:r>
-      <w:proofErr w:type="spellStart"/>
-      <w:r>
-        <w:rPr>
-          <w:rFonts w:ascii="Arial" w:eastAsia="Times New Roman" w:hAnsi="Arial" w:cs="Arial"/>
-          <w:color w:val="4A4A4A"/>
-          <w:sz w:val="21"/>
-          <w:szCs w:val="21"/>
-          <w:lang w:val="es-MX" w:eastAsia="es-MX"/>
-        </w:rPr>
-        <w:t>fast</w:t>
-      </w:r>
-      <w:proofErr w:type="spellEnd"/>
-      <w:r>
-        <w:rPr>
-          <w:rFonts w:ascii="Arial" w:eastAsia="Times New Roman" w:hAnsi="Arial" w:cs="Arial"/>
-          <w:color w:val="4A4A4A"/>
-          <w:sz w:val="21"/>
-          <w:szCs w:val="21"/>
-          <w:lang w:val="es-MX" w:eastAsia="es-MX"/>
-        </w:rPr>
-        <w:t xml:space="preserve"> </w:t>
-      </w:r>
-      <w:proofErr w:type="spellStart"/>
-      <w:r>
-        <w:rPr>
-          <w:rFonts w:ascii="Arial" w:eastAsia="Times New Roman" w:hAnsi="Arial" w:cs="Arial"/>
-          <w:color w:val="4A4A4A"/>
-          <w:sz w:val="21"/>
-          <w:szCs w:val="21"/>
-          <w:lang w:val="es-MX" w:eastAsia="es-MX"/>
-        </w:rPr>
-        <w:t>refresh</w:t>
-      </w:r>
-      <w:proofErr w:type="spellEnd"/>
-      <w:r>
-        <w:rPr>
-          <w:rFonts w:ascii="Arial" w:eastAsia="Times New Roman" w:hAnsi="Arial" w:cs="Arial"/>
-          <w:color w:val="4A4A4A"/>
-          <w:sz w:val="21"/>
-          <w:szCs w:val="21"/>
-          <w:lang w:val="es-MX" w:eastAsia="es-MX"/>
-        </w:rPr>
-        <w:t xml:space="preserve">. Es decir que se aplican rápidamente en </w:t>
-      </w:r>
-      <w:proofErr w:type="spellStart"/>
-      <w:r>
-        <w:rPr>
-          <w:rFonts w:ascii="Arial" w:eastAsia="Times New Roman" w:hAnsi="Arial" w:cs="Arial"/>
-          <w:color w:val="4A4A4A"/>
-          <w:sz w:val="21"/>
-          <w:szCs w:val="21"/>
-          <w:lang w:val="es-MX" w:eastAsia="es-MX"/>
-        </w:rPr>
-        <w:t>en</w:t>
-      </w:r>
-      <w:proofErr w:type="spellEnd"/>
-      <w:r>
-        <w:rPr>
-          <w:rFonts w:ascii="Arial" w:eastAsia="Times New Roman" w:hAnsi="Arial" w:cs="Arial"/>
-          <w:color w:val="4A4A4A"/>
-          <w:sz w:val="21"/>
-          <w:szCs w:val="21"/>
-          <w:lang w:val="es-MX" w:eastAsia="es-MX"/>
-        </w:rPr>
-        <w:t xml:space="preserve"> el navegador.</w:t>
+        <w:t>Los cambios que ejecutamos vienen con Hot Reload y fast refresh. Es decir que se aplican rápidamente en en el navegador.</w:t>
       </w:r>
     </w:p>
     <w:p>
@@ -3754,64 +2803,8 @@
           <w:szCs w:val="21"/>
           <w:lang w:val="es-MX" w:eastAsia="es-MX"/>
         </w:rPr>
-        <w:t xml:space="preserve">Cada vez que creamos un archivo en </w:t>
-      </w:r>
-      <w:proofErr w:type="spellStart"/>
-      <w:r>
-        <w:rPr>
-          <w:rFonts w:ascii="Arial" w:eastAsia="Times New Roman" w:hAnsi="Arial" w:cs="Arial"/>
-          <w:color w:val="4A4A4A"/>
-          <w:sz w:val="21"/>
-          <w:szCs w:val="21"/>
-          <w:lang w:val="es-MX" w:eastAsia="es-MX"/>
-        </w:rPr>
-        <w:t>pages</w:t>
-      </w:r>
-      <w:proofErr w:type="spellEnd"/>
-      <w:r>
-        <w:rPr>
-          <w:rFonts w:ascii="Arial" w:eastAsia="Times New Roman" w:hAnsi="Arial" w:cs="Arial"/>
-          <w:color w:val="4A4A4A"/>
-          <w:sz w:val="21"/>
-          <w:szCs w:val="21"/>
-          <w:lang w:val="es-MX" w:eastAsia="es-MX"/>
-        </w:rPr>
-        <w:t xml:space="preserve"> se agregan a las rutas de la aplicación. Esta manera de hacer rutas se denomina </w:t>
-      </w:r>
-      <w:proofErr w:type="spellStart"/>
-      <w:r>
-        <w:rPr>
-          <w:rFonts w:ascii="Arial" w:eastAsia="Times New Roman" w:hAnsi="Arial" w:cs="Arial"/>
-          <w:color w:val="4A4A4A"/>
-          <w:sz w:val="21"/>
-          <w:szCs w:val="21"/>
-          <w:lang w:val="es-MX" w:eastAsia="es-MX"/>
-        </w:rPr>
-        <w:t>routing</w:t>
-      </w:r>
-      <w:proofErr w:type="spellEnd"/>
-      <w:r>
-        <w:rPr>
-          <w:rFonts w:ascii="Arial" w:eastAsia="Times New Roman" w:hAnsi="Arial" w:cs="Arial"/>
-          <w:color w:val="4A4A4A"/>
-          <w:sz w:val="21"/>
-          <w:szCs w:val="21"/>
-          <w:lang w:val="es-MX" w:eastAsia="es-MX"/>
-        </w:rPr>
-        <w:t xml:space="preserve"> basado en file </w:t>
-      </w:r>
-      <w:proofErr w:type="spellStart"/>
-      <w:r>
-        <w:rPr>
-          <w:rFonts w:ascii="Arial" w:eastAsia="Times New Roman" w:hAnsi="Arial" w:cs="Arial"/>
-          <w:color w:val="4A4A4A"/>
-          <w:sz w:val="21"/>
-          <w:szCs w:val="21"/>
-          <w:lang w:val="es-MX" w:eastAsia="es-MX"/>
-        </w:rPr>
-        <w:t>system</w:t>
-      </w:r>
-      <w:proofErr w:type="spellEnd"/>
+        <w:t>Cada vez que creamos un archivo en pages se agregan a las rutas de la aplicación. Esta manera de hacer rutas se denomina routing basado en file system</w:t>
+      </w:r>
     </w:p>
     <w:p>
       <w:pPr>
@@ -3846,42 +2839,8 @@
           <w:szCs w:val="21"/>
           <w:lang w:val="es-MX" w:eastAsia="es-MX"/>
         </w:rPr>
-        <w:t xml:space="preserve"> Crear rutas en Next.js es bastante sencillo debido a que usa </w:t>
-      </w:r>
-      <w:proofErr w:type="spellStart"/>
-      <w:r>
-        <w:rPr>
-          <w:rFonts w:ascii="Arial" w:eastAsia="Times New Roman" w:hAnsi="Arial" w:cs="Arial"/>
-          <w:color w:val="4A4A4A"/>
-          <w:sz w:val="21"/>
-          <w:szCs w:val="21"/>
-          <w:lang w:val="es-MX" w:eastAsia="es-MX"/>
-        </w:rPr>
-        <w:t>routing</w:t>
-      </w:r>
-      <w:proofErr w:type="spellEnd"/>
-      <w:r>
-        <w:rPr>
-          <w:rFonts w:ascii="Arial" w:eastAsia="Times New Roman" w:hAnsi="Arial" w:cs="Arial"/>
-          <w:color w:val="4A4A4A"/>
-          <w:sz w:val="21"/>
-          <w:szCs w:val="21"/>
-          <w:lang w:val="es-MX" w:eastAsia="es-MX"/>
-        </w:rPr>
-        <w:t xml:space="preserve"> basado en file </w:t>
-      </w:r>
-      <w:proofErr w:type="spellStart"/>
-      <w:r>
-        <w:rPr>
-          <w:rFonts w:ascii="Arial" w:eastAsia="Times New Roman" w:hAnsi="Arial" w:cs="Arial"/>
-          <w:color w:val="4A4A4A"/>
-          <w:sz w:val="21"/>
-          <w:szCs w:val="21"/>
-          <w:lang w:val="es-MX" w:eastAsia="es-MX"/>
-        </w:rPr>
-        <w:t>system</w:t>
-      </w:r>
-      <w:proofErr w:type="spellEnd"/>
+        <w:t> Crear rutas en Next.js es bastante sencillo debido a que usa routing basado en file system</w:t>
+      </w:r>
     </w:p>
     <w:p>
       <w:pPr>
@@ -3995,8 +2954,6 @@
           <w:lang w:val="es-MX" w:eastAsia="es-MX"/>
         </w:rPr>
       </w:pPr>
-      <w:proofErr w:type="spellStart"/>
-      <w:proofErr w:type="gramStart"/>
       <w:r>
         <w:rPr>
           <w:rFonts w:ascii="Calibri" w:eastAsia="Times New Roman" w:hAnsi="Calibri" w:cs="Calibri"/>
@@ -4009,7 +2966,6 @@
         </w:rPr>
         <w:t>chunk</w:t>
       </w:r>
-      <w:proofErr w:type="spellEnd"/>
       <w:r>
         <w:rPr>
           <w:rFonts w:ascii="Calibri" w:eastAsia="Times New Roman" w:hAnsi="Calibri" w:cs="Calibri"/>
@@ -4018,10 +2974,12 @@
           <w:szCs w:val="21"/>
           <w:lang w:val="es-MX" w:eastAsia="es-MX"/>
         </w:rPr>
-        <w:t>.-</w:t>
-      </w:r>
-      <w:proofErr w:type="gramEnd"/>
-      <w:r>
+        <w:t>.- pedazo de código</w:t>
+      </w:r>
+    </w:p>
+    <w:p>
+      <w:pPr>
+        <w:spacing w:before="0" w:after="0" w:line="240" w:lineRule="auto"/>
         <w:rPr>
           <w:rFonts w:ascii="Calibri" w:eastAsia="Times New Roman" w:hAnsi="Calibri" w:cs="Calibri"/>
           <w:color w:val="4A4A4A"/>
@@ -4029,21 +2987,7 @@
           <w:szCs w:val="21"/>
           <w:lang w:val="es-MX" w:eastAsia="es-MX"/>
         </w:rPr>
-        <w:t xml:space="preserve"> pedazo de código</w:t>
-      </w:r>
-    </w:p>
-    <w:p>
-      <w:pPr>
-        <w:spacing w:before="0" w:after="0" w:line="240" w:lineRule="auto"/>
-        <w:rPr>
-          <w:rFonts w:ascii="Calibri" w:eastAsia="Times New Roman" w:hAnsi="Calibri" w:cs="Calibri"/>
-          <w:color w:val="4A4A4A"/>
-          <w:sz w:val="21"/>
-          <w:szCs w:val="21"/>
-          <w:lang w:val="es-MX" w:eastAsia="es-MX"/>
-        </w:rPr>
-      </w:pPr>
-      <w:proofErr w:type="gramStart"/>
+      </w:pPr>
       <w:r>
         <w:rPr>
           <w:rFonts w:ascii="Calibri" w:eastAsia="Times New Roman" w:hAnsi="Calibri" w:cs="Calibri"/>
@@ -4064,66 +3008,20 @@
           <w:szCs w:val="21"/>
           <w:lang w:val="es-MX" w:eastAsia="es-MX"/>
         </w:rPr>
-        <w:t>.-</w:t>
-      </w:r>
-      <w:proofErr w:type="gramEnd"/>
-      <w:r>
+        <w:t>.- Client Side Rendering</w:t>
+      </w:r>
+    </w:p>
+    <w:p>
+      <w:pPr>
+        <w:spacing w:before="0" w:after="0" w:line="240" w:lineRule="auto"/>
         <w:rPr>
           <w:rFonts w:ascii="Calibri" w:eastAsia="Times New Roman" w:hAnsi="Calibri" w:cs="Calibri"/>
           <w:color w:val="4A4A4A"/>
           <w:sz w:val="21"/>
           <w:szCs w:val="21"/>
-          <w:lang w:val="es-MX" w:eastAsia="es-MX"/>
-        </w:rPr>
-        <w:t xml:space="preserve"> Client </w:t>
-      </w:r>
-      <w:proofErr w:type="spellStart"/>
-      <w:r>
-        <w:rPr>
-          <w:rFonts w:ascii="Calibri" w:eastAsia="Times New Roman" w:hAnsi="Calibri" w:cs="Calibri"/>
-          <w:color w:val="4A4A4A"/>
-          <w:sz w:val="21"/>
-          <w:szCs w:val="21"/>
-          <w:lang w:val="es-MX" w:eastAsia="es-MX"/>
-        </w:rPr>
-        <w:t>Side</w:t>
-      </w:r>
-      <w:proofErr w:type="spellEnd"/>
-      <w:r>
-        <w:rPr>
-          <w:rFonts w:ascii="Calibri" w:eastAsia="Times New Roman" w:hAnsi="Calibri" w:cs="Calibri"/>
-          <w:color w:val="4A4A4A"/>
-          <w:sz w:val="21"/>
-          <w:szCs w:val="21"/>
-          <w:lang w:val="es-MX" w:eastAsia="es-MX"/>
-        </w:rPr>
-        <w:t xml:space="preserve"> </w:t>
-      </w:r>
-      <w:proofErr w:type="spellStart"/>
-      <w:r>
-        <w:rPr>
-          <w:rFonts w:ascii="Calibri" w:eastAsia="Times New Roman" w:hAnsi="Calibri" w:cs="Calibri"/>
-          <w:color w:val="4A4A4A"/>
-          <w:sz w:val="21"/>
-          <w:szCs w:val="21"/>
-          <w:lang w:val="es-MX" w:eastAsia="es-MX"/>
-        </w:rPr>
-        <w:t>Rendering</w:t>
-      </w:r>
-      <w:proofErr w:type="spellEnd"/>
-    </w:p>
-    <w:p>
-      <w:pPr>
-        <w:spacing w:before="0" w:after="0" w:line="240" w:lineRule="auto"/>
-        <w:rPr>
-          <w:rFonts w:ascii="Calibri" w:eastAsia="Times New Roman" w:hAnsi="Calibri" w:cs="Calibri"/>
-          <w:color w:val="4A4A4A"/>
-          <w:sz w:val="21"/>
-          <w:szCs w:val="21"/>
           <w:lang w:val="en-US" w:eastAsia="es-MX"/>
         </w:rPr>
       </w:pPr>
-      <w:proofErr w:type="gramStart"/>
       <w:r>
         <w:rPr>
           <w:rFonts w:ascii="Calibri" w:eastAsia="Times New Roman" w:hAnsi="Calibri" w:cs="Calibri"/>
@@ -4144,10 +3042,12 @@
           <w:szCs w:val="21"/>
           <w:lang w:val="en-US" w:eastAsia="es-MX"/>
         </w:rPr>
-        <w:t>.-</w:t>
-      </w:r>
-      <w:proofErr w:type="gramEnd"/>
-      <w:r>
+        <w:t>.- Server Side Rendering</w:t>
+      </w:r>
+    </w:p>
+    <w:p>
+      <w:pPr>
+        <w:spacing w:before="0" w:after="0" w:line="240" w:lineRule="auto"/>
         <w:rPr>
           <w:rFonts w:ascii="Calibri" w:eastAsia="Times New Roman" w:hAnsi="Calibri" w:cs="Calibri"/>
           <w:color w:val="4A4A4A"/>
@@ -4155,12 +3055,8 @@
           <w:szCs w:val="21"/>
           <w:lang w:val="en-US" w:eastAsia="es-MX"/>
         </w:rPr>
-        <w:t xml:space="preserve"> Server Side Rendering</w:t>
-      </w:r>
-    </w:p>
-    <w:p>
-      <w:pPr>
-        <w:spacing w:before="0" w:after="0" w:line="240" w:lineRule="auto"/>
+      </w:pPr>
+      <w:r>
         <w:rPr>
           <w:rFonts w:ascii="Calibri" w:eastAsia="Times New Roman" w:hAnsi="Calibri" w:cs="Calibri"/>
           <w:color w:val="4A4A4A"/>
@@ -4168,38 +3064,7 @@
           <w:szCs w:val="21"/>
           <w:lang w:val="en-US" w:eastAsia="es-MX"/>
         </w:rPr>
-      </w:pPr>
-      <w:r>
-        <w:rPr>
-          <w:rFonts w:ascii="Calibri" w:eastAsia="Times New Roman" w:hAnsi="Calibri" w:cs="Calibri"/>
-          <w:color w:val="4A4A4A"/>
-          <w:sz w:val="21"/>
-          <w:szCs w:val="21"/>
-          <w:lang w:val="en-US" w:eastAsia="es-MX"/>
-        </w:rPr>
-        <w:t>&lt;h4&gt;</w:t>
-      </w:r>
-      <w:proofErr w:type="spellStart"/>
-      <w:r>
-        <w:rPr>
-          <w:rFonts w:ascii="Calibri" w:eastAsia="Times New Roman" w:hAnsi="Calibri" w:cs="Calibri"/>
-          <w:color w:val="4A4A4A"/>
-          <w:sz w:val="21"/>
-          <w:szCs w:val="21"/>
-          <w:lang w:val="en-US" w:eastAsia="es-MX"/>
-        </w:rPr>
-        <w:t>Apuntes</w:t>
-      </w:r>
-      <w:proofErr w:type="spellEnd"/>
-      <w:r>
-        <w:rPr>
-          <w:rFonts w:ascii="Calibri" w:eastAsia="Times New Roman" w:hAnsi="Calibri" w:cs="Calibri"/>
-          <w:color w:val="4A4A4A"/>
-          <w:sz w:val="21"/>
-          <w:szCs w:val="21"/>
-          <w:lang w:val="en-US" w:eastAsia="es-MX"/>
-        </w:rPr>
-        <w:t>&lt;/h4&gt;</w:t>
+        <w:t>&lt;h4&gt;Apuntes&lt;/h4&gt;</w:t>
       </w:r>
     </w:p>
     <w:p>
@@ -4341,20 +3206,8 @@
           <w:szCs w:val="21"/>
           <w:lang w:val="en-US" w:eastAsia="es-MX"/>
         </w:rPr>
-        <w:t xml:space="preserve">// </w:t>
-      </w:r>
-      <w:proofErr w:type="spellStart"/>
-      <w:r>
-        <w:rPr>
-          <w:rFonts w:ascii="Calibri" w:eastAsia="Times New Roman" w:hAnsi="Calibri" w:cs="Calibri"/>
-          <w:color w:val="75715E"/>
-          <w:sz w:val="21"/>
-          <w:szCs w:val="21"/>
-          <w:lang w:val="en-US" w:eastAsia="es-MX"/>
-        </w:rPr>
-        <w:t>desarrollo</w:t>
-      </w:r>
-      <w:proofErr w:type="spellEnd"/>
+        <w:t>// desarrollo</w:t>
+      </w:r>
     </w:p>
     <w:p>
       <w:pPr>
@@ -4600,7 +3453,6 @@
         </w:rPr>
         <w:t>Al momento de compilar separa el código con la técnica </w:t>
       </w:r>
-      <w:proofErr w:type="spellStart"/>
       <w:r>
         <w:rPr>
           <w:rFonts w:ascii="Calibri" w:eastAsia="Times New Roman" w:hAnsi="Calibri" w:cs="Calibri"/>
@@ -4611,9 +3463,76 @@
           <w:szCs w:val="21"/>
           <w:lang w:val="es-MX" w:eastAsia="es-MX"/>
         </w:rPr>
-        <w:t>code</w:t>
-      </w:r>
-      <w:proofErr w:type="spellEnd"/>
+        <w:t>code splitting</w:t>
+      </w:r>
+      <w:r>
+        <w:rPr>
+          <w:rFonts w:ascii="Calibri" w:eastAsia="Times New Roman" w:hAnsi="Calibri" w:cs="Calibri"/>
+          <w:color w:val="4A4A4A"/>
+          <w:sz w:val="21"/>
+          <w:szCs w:val="21"/>
+          <w:lang w:val="es-MX" w:eastAsia="es-MX"/>
+        </w:rPr>
+        <w:t>. Ademas de aplicar hashes a los assets. Ademas que para cada pagina generara un chunk especifico y mantendrá el código que se usara durante toda la aplicación</w:t>
+      </w:r>
+    </w:p>
+    <w:p>
+      <w:pPr>
+        <w:spacing w:before="0" w:after="0" w:line="240" w:lineRule="auto"/>
+        <w:rPr>
+          <w:rFonts w:ascii="Calibri" w:eastAsia="Times New Roman" w:hAnsi="Calibri" w:cs="Calibri"/>
+          <w:color w:val="4A4A4A"/>
+          <w:sz w:val="21"/>
+          <w:szCs w:val="21"/>
+          <w:lang w:val="es-MX" w:eastAsia="es-MX"/>
+        </w:rPr>
+      </w:pPr>
+      <w:r>
+        <w:rPr>
+          <w:rFonts w:ascii="Calibri" w:eastAsia="Times New Roman" w:hAnsi="Calibri" w:cs="Calibri"/>
+          <w:color w:val="4A4A4A"/>
+          <w:sz w:val="21"/>
+          <w:szCs w:val="21"/>
+          <w:lang w:val="es-MX" w:eastAsia="es-MX"/>
+        </w:rPr>
+        <w:pict>
+          <v:rect id="_x0000_i1031" style="width:0;height:1.5pt" o:hralign="center" o:hrstd="t" o:hr="t" fillcolor="#a0a0a0" stroked="f"/>
+        </w:pict>
+      </w:r>
+    </w:p>
+    <w:p>
+      <w:pPr>
+        <w:spacing w:before="0" w:after="0" w:line="240" w:lineRule="auto"/>
+        <w:rPr>
+          <w:rFonts w:ascii="Calibri" w:eastAsia="Times New Roman" w:hAnsi="Calibri" w:cs="Calibri"/>
+          <w:color w:val="4A4A4A"/>
+          <w:sz w:val="21"/>
+          <w:szCs w:val="21"/>
+          <w:lang w:val="es-MX" w:eastAsia="es-MX"/>
+        </w:rPr>
+      </w:pPr>
+      <w:r>
+        <w:rPr>
+          <w:rFonts w:ascii="Calibri" w:eastAsia="Times New Roman" w:hAnsi="Calibri" w:cs="Calibri"/>
+          <w:color w:val="4A4A4A"/>
+          <w:sz w:val="21"/>
+          <w:szCs w:val="21"/>
+          <w:lang w:val="es-MX" w:eastAsia="es-MX"/>
+        </w:rPr>
+        <w:t>Podemos ver que las paginas generadas son SSR dándonos más SEO que con CSR</w:t>
+      </w:r>
+    </w:p>
+    <w:p>
+      <w:pPr>
+        <w:spacing w:before="0" w:after="0" w:line="240" w:lineRule="auto"/>
+        <w:rPr>
+          <w:rFonts w:ascii="Calibri" w:eastAsia="Times New Roman" w:hAnsi="Calibri" w:cs="Calibri"/>
+          <w:color w:val="4A4A4A"/>
+          <w:sz w:val="21"/>
+          <w:szCs w:val="21"/>
+          <w:lang w:val="es-MX" w:eastAsia="es-MX"/>
+        </w:rPr>
+      </w:pPr>
       <w:r>
         <w:rPr>
           <w:rFonts w:ascii="Calibri" w:eastAsia="Times New Roman" w:hAnsi="Calibri" w:cs="Calibri"/>
@@ -4624,22 +3543,8 @@
           <w:szCs w:val="21"/>
           <w:lang w:val="es-MX" w:eastAsia="es-MX"/>
         </w:rPr>
-        <w:t xml:space="preserve"> </w:t>
-      </w:r>
-      <w:proofErr w:type="spellStart"/>
-      <w:r>
-        <w:rPr>
-          <w:rFonts w:ascii="Calibri" w:eastAsia="Times New Roman" w:hAnsi="Calibri" w:cs="Calibri"/>
-          <w:b/>
-          <w:bCs/>
-          <w:color w:val="4A4A4A"/>
-          <w:sz w:val="21"/>
-          <w:szCs w:val="21"/>
-          <w:lang w:val="es-MX" w:eastAsia="es-MX"/>
-        </w:rPr>
-        <w:t>splitting</w:t>
-      </w:r>
-      <w:proofErr w:type="spellEnd"/>
+        <w:t>RESUMEN:</w:t>
+      </w:r>
       <w:r>
         <w:rPr>
           <w:rFonts w:ascii="Calibri" w:eastAsia="Times New Roman" w:hAnsi="Calibri" w:cs="Calibri"/>
@@ -4648,320 +3553,8 @@
           <w:szCs w:val="21"/>
           <w:lang w:val="es-MX" w:eastAsia="es-MX"/>
         </w:rPr>
-        <w:t xml:space="preserve">. </w:t>
-      </w:r>
-      <w:proofErr w:type="spellStart"/>
-      <w:r>
-        <w:rPr>
-          <w:rFonts w:ascii="Calibri" w:eastAsia="Times New Roman" w:hAnsi="Calibri" w:cs="Calibri"/>
-          <w:color w:val="4A4A4A"/>
-          <w:sz w:val="21"/>
-          <w:szCs w:val="21"/>
-          <w:lang w:val="es-MX" w:eastAsia="es-MX"/>
-        </w:rPr>
-        <w:t>Ademas</w:t>
-      </w:r>
-      <w:proofErr w:type="spellEnd"/>
-      <w:r>
-        <w:rPr>
-          <w:rFonts w:ascii="Calibri" w:eastAsia="Times New Roman" w:hAnsi="Calibri" w:cs="Calibri"/>
-          <w:color w:val="4A4A4A"/>
-          <w:sz w:val="21"/>
-          <w:szCs w:val="21"/>
-          <w:lang w:val="es-MX" w:eastAsia="es-MX"/>
-        </w:rPr>
-        <w:t xml:space="preserve"> de aplicar hashes a los </w:t>
-      </w:r>
-      <w:proofErr w:type="spellStart"/>
-      <w:r>
-        <w:rPr>
-          <w:rFonts w:ascii="Calibri" w:eastAsia="Times New Roman" w:hAnsi="Calibri" w:cs="Calibri"/>
-          <w:color w:val="4A4A4A"/>
-          <w:sz w:val="21"/>
-          <w:szCs w:val="21"/>
-          <w:lang w:val="es-MX" w:eastAsia="es-MX"/>
-        </w:rPr>
-        <w:t>assets</w:t>
-      </w:r>
-      <w:proofErr w:type="spellEnd"/>
-      <w:r>
-        <w:rPr>
-          <w:rFonts w:ascii="Calibri" w:eastAsia="Times New Roman" w:hAnsi="Calibri" w:cs="Calibri"/>
-          <w:color w:val="4A4A4A"/>
-          <w:sz w:val="21"/>
-          <w:szCs w:val="21"/>
-          <w:lang w:val="es-MX" w:eastAsia="es-MX"/>
-        </w:rPr>
-        <w:t xml:space="preserve">. </w:t>
-      </w:r>
-      <w:proofErr w:type="spellStart"/>
-      <w:r>
-        <w:rPr>
-          <w:rFonts w:ascii="Calibri" w:eastAsia="Times New Roman" w:hAnsi="Calibri" w:cs="Calibri"/>
-          <w:color w:val="4A4A4A"/>
-          <w:sz w:val="21"/>
-          <w:szCs w:val="21"/>
-          <w:lang w:val="es-MX" w:eastAsia="es-MX"/>
-        </w:rPr>
-        <w:t>Ademas</w:t>
-      </w:r>
-      <w:proofErr w:type="spellEnd"/>
-      <w:r>
-        <w:rPr>
-          <w:rFonts w:ascii="Calibri" w:eastAsia="Times New Roman" w:hAnsi="Calibri" w:cs="Calibri"/>
-          <w:color w:val="4A4A4A"/>
-          <w:sz w:val="21"/>
-          <w:szCs w:val="21"/>
-          <w:lang w:val="es-MX" w:eastAsia="es-MX"/>
-        </w:rPr>
-        <w:t xml:space="preserve"> que para cada </w:t>
-      </w:r>
-      <w:proofErr w:type="spellStart"/>
-      <w:r>
-        <w:rPr>
-          <w:rFonts w:ascii="Calibri" w:eastAsia="Times New Roman" w:hAnsi="Calibri" w:cs="Calibri"/>
-          <w:color w:val="4A4A4A"/>
-          <w:sz w:val="21"/>
-          <w:szCs w:val="21"/>
-          <w:lang w:val="es-MX" w:eastAsia="es-MX"/>
-        </w:rPr>
-        <w:t>pagina</w:t>
-      </w:r>
-      <w:proofErr w:type="spellEnd"/>
-      <w:r>
-        <w:rPr>
-          <w:rFonts w:ascii="Calibri" w:eastAsia="Times New Roman" w:hAnsi="Calibri" w:cs="Calibri"/>
-          <w:color w:val="4A4A4A"/>
-          <w:sz w:val="21"/>
-          <w:szCs w:val="21"/>
-          <w:lang w:val="es-MX" w:eastAsia="es-MX"/>
-        </w:rPr>
-        <w:t xml:space="preserve"> generara un </w:t>
-      </w:r>
-      <w:proofErr w:type="spellStart"/>
-      <w:r>
-        <w:rPr>
-          <w:rFonts w:ascii="Calibri" w:eastAsia="Times New Roman" w:hAnsi="Calibri" w:cs="Calibri"/>
-          <w:color w:val="4A4A4A"/>
-          <w:sz w:val="21"/>
-          <w:szCs w:val="21"/>
-          <w:lang w:val="es-MX" w:eastAsia="es-MX"/>
-        </w:rPr>
-        <w:t>chunk</w:t>
-      </w:r>
-      <w:proofErr w:type="spellEnd"/>
-      <w:r>
-        <w:rPr>
-          <w:rFonts w:ascii="Calibri" w:eastAsia="Times New Roman" w:hAnsi="Calibri" w:cs="Calibri"/>
-          <w:color w:val="4A4A4A"/>
-          <w:sz w:val="21"/>
-          <w:szCs w:val="21"/>
-          <w:lang w:val="es-MX" w:eastAsia="es-MX"/>
-        </w:rPr>
-        <w:t xml:space="preserve"> especifico y mantendrá el código que se usara durante toda la aplicación</w:t>
-      </w:r>
-    </w:p>
-    <w:p>
-      <w:pPr>
-        <w:spacing w:before="0" w:after="0" w:line="240" w:lineRule="auto"/>
-        <w:rPr>
-          <w:rFonts w:ascii="Calibri" w:eastAsia="Times New Roman" w:hAnsi="Calibri" w:cs="Calibri"/>
-          <w:color w:val="4A4A4A"/>
-          <w:sz w:val="21"/>
-          <w:szCs w:val="21"/>
-          <w:lang w:val="es-MX" w:eastAsia="es-MX"/>
-        </w:rPr>
-      </w:pPr>
-      <w:r>
-        <w:rPr>
-          <w:rFonts w:ascii="Calibri" w:eastAsia="Times New Roman" w:hAnsi="Calibri" w:cs="Calibri"/>
-          <w:color w:val="4A4A4A"/>
-          <w:sz w:val="21"/>
-          <w:szCs w:val="21"/>
-          <w:lang w:val="es-MX" w:eastAsia="es-MX"/>
-        </w:rPr>
-        <w:pict>
-          <v:rect id="_x0000_i1031" style="width:0;height:1.5pt" o:hralign="center" o:hrstd="t" o:hr="t" fillcolor="#a0a0a0" stroked="f"/>
-        </w:pict>
-      </w:r>
-    </w:p>
-    <w:p>
-      <w:pPr>
-        <w:spacing w:before="0" w:after="0" w:line="240" w:lineRule="auto"/>
-        <w:rPr>
-          <w:rFonts w:ascii="Calibri" w:eastAsia="Times New Roman" w:hAnsi="Calibri" w:cs="Calibri"/>
-          <w:color w:val="4A4A4A"/>
-          <w:sz w:val="21"/>
-          <w:szCs w:val="21"/>
-          <w:lang w:val="es-MX" w:eastAsia="es-MX"/>
-        </w:rPr>
-      </w:pPr>
-      <w:r>
-        <w:rPr>
-          <w:rFonts w:ascii="Calibri" w:eastAsia="Times New Roman" w:hAnsi="Calibri" w:cs="Calibri"/>
-          <w:color w:val="4A4A4A"/>
-          <w:sz w:val="21"/>
-          <w:szCs w:val="21"/>
-          <w:lang w:val="es-MX" w:eastAsia="es-MX"/>
-        </w:rPr>
-        <w:t>Podemos ver que las paginas generadas son SSR dándonos más SEO que con CSR</w:t>
-      </w:r>
-    </w:p>
-    <w:p>
-      <w:pPr>
-        <w:spacing w:before="0" w:after="0" w:line="240" w:lineRule="auto"/>
-        <w:rPr>
-          <w:rFonts w:ascii="Calibri" w:eastAsia="Times New Roman" w:hAnsi="Calibri" w:cs="Calibri"/>
-          <w:color w:val="4A4A4A"/>
-          <w:sz w:val="21"/>
-          <w:szCs w:val="21"/>
-          <w:lang w:val="es-MX" w:eastAsia="es-MX"/>
-        </w:rPr>
-      </w:pPr>
-      <w:r>
-        <w:rPr>
-          <w:rFonts w:ascii="Calibri" w:eastAsia="Times New Roman" w:hAnsi="Calibri" w:cs="Calibri"/>
-          <w:b/>
-          <w:bCs/>
-          <w:color w:val="4A4A4A"/>
-          <w:sz w:val="21"/>
-          <w:szCs w:val="21"/>
-          <w:lang w:val="es-MX" w:eastAsia="es-MX"/>
-        </w:rPr>
-        <w:t>RESUMEN:</w:t>
-      </w:r>
-      <w:r>
-        <w:rPr>
-          <w:rFonts w:ascii="Calibri" w:eastAsia="Times New Roman" w:hAnsi="Calibri" w:cs="Calibri"/>
-          <w:color w:val="4A4A4A"/>
-          <w:sz w:val="21"/>
-          <w:szCs w:val="21"/>
-          <w:lang w:val="es-MX" w:eastAsia="es-MX"/>
-        </w:rPr>
-        <w:t xml:space="preserve"> Next.js aplica al </w:t>
-      </w:r>
-      <w:proofErr w:type="spellStart"/>
-      <w:r>
-        <w:rPr>
-          <w:rFonts w:ascii="Calibri" w:eastAsia="Times New Roman" w:hAnsi="Calibri" w:cs="Calibri"/>
-          <w:color w:val="4A4A4A"/>
-          <w:sz w:val="21"/>
-          <w:szCs w:val="21"/>
-          <w:lang w:val="es-MX" w:eastAsia="es-MX"/>
-        </w:rPr>
-        <w:t>bundle</w:t>
-      </w:r>
-      <w:proofErr w:type="spellEnd"/>
-      <w:r>
-        <w:rPr>
-          <w:rFonts w:ascii="Calibri" w:eastAsia="Times New Roman" w:hAnsi="Calibri" w:cs="Calibri"/>
-          <w:color w:val="4A4A4A"/>
-          <w:sz w:val="21"/>
-          <w:szCs w:val="21"/>
-          <w:lang w:val="es-MX" w:eastAsia="es-MX"/>
-        </w:rPr>
-        <w:t xml:space="preserve"> final diferentes optimizaciones como ser </w:t>
-      </w:r>
-      <w:proofErr w:type="spellStart"/>
-      <w:r>
-        <w:rPr>
-          <w:rFonts w:ascii="Calibri" w:eastAsia="Times New Roman" w:hAnsi="Calibri" w:cs="Calibri"/>
-          <w:color w:val="4A4A4A"/>
-          <w:sz w:val="21"/>
-          <w:szCs w:val="21"/>
-          <w:lang w:val="es-MX" w:eastAsia="es-MX"/>
-        </w:rPr>
-        <w:t>vendor</w:t>
-      </w:r>
-      <w:proofErr w:type="spellEnd"/>
-      <w:r>
-        <w:rPr>
-          <w:rFonts w:ascii="Calibri" w:eastAsia="Times New Roman" w:hAnsi="Calibri" w:cs="Calibri"/>
-          <w:color w:val="4A4A4A"/>
-          <w:sz w:val="21"/>
-          <w:szCs w:val="21"/>
-          <w:lang w:val="es-MX" w:eastAsia="es-MX"/>
-        </w:rPr>
-        <w:t xml:space="preserve"> files que hacen que no nos preocupemos de la configuración del proyecto. </w:t>
-      </w:r>
-      <w:proofErr w:type="spellStart"/>
-      <w:r>
-        <w:rPr>
-          <w:rFonts w:ascii="Calibri" w:eastAsia="Times New Roman" w:hAnsi="Calibri" w:cs="Calibri"/>
-          <w:color w:val="4A4A4A"/>
-          <w:sz w:val="21"/>
-          <w:szCs w:val="21"/>
-          <w:lang w:val="es-MX" w:eastAsia="es-MX"/>
-        </w:rPr>
-        <w:t>Ademas</w:t>
-      </w:r>
-      <w:proofErr w:type="spellEnd"/>
-      <w:r>
-        <w:rPr>
-          <w:rFonts w:ascii="Calibri" w:eastAsia="Times New Roman" w:hAnsi="Calibri" w:cs="Calibri"/>
-          <w:color w:val="4A4A4A"/>
-          <w:sz w:val="21"/>
-          <w:szCs w:val="21"/>
-          <w:lang w:val="es-MX" w:eastAsia="es-MX"/>
-        </w:rPr>
-        <w:t xml:space="preserve"> que nos da un mejor SEO por el </w:t>
-      </w:r>
-      <w:proofErr w:type="gramStart"/>
-      <w:r>
-        <w:rPr>
-          <w:rFonts w:ascii="Calibri" w:eastAsia="Times New Roman" w:hAnsi="Calibri" w:cs="Calibri"/>
-          <w:color w:val="4A4A4A"/>
-          <w:sz w:val="21"/>
-          <w:szCs w:val="21"/>
-          <w:lang w:val="es-MX" w:eastAsia="es-MX"/>
-        </w:rPr>
-        <w:t>server</w:t>
-      </w:r>
-      <w:proofErr w:type="gramEnd"/>
-      <w:r>
-        <w:rPr>
-          <w:rFonts w:ascii="Calibri" w:eastAsia="Times New Roman" w:hAnsi="Calibri" w:cs="Calibri"/>
-          <w:color w:val="4A4A4A"/>
-          <w:sz w:val="21"/>
-          <w:szCs w:val="21"/>
-          <w:lang w:val="es-MX" w:eastAsia="es-MX"/>
-        </w:rPr>
-        <w:t xml:space="preserve"> </w:t>
-      </w:r>
-      <w:proofErr w:type="spellStart"/>
-      <w:r>
-        <w:rPr>
-          <w:rFonts w:ascii="Calibri" w:eastAsia="Times New Roman" w:hAnsi="Calibri" w:cs="Calibri"/>
-          <w:color w:val="4A4A4A"/>
-          <w:sz w:val="21"/>
-          <w:szCs w:val="21"/>
-          <w:lang w:val="es-MX" w:eastAsia="es-MX"/>
-        </w:rPr>
-        <w:t>side</w:t>
-      </w:r>
-      <w:proofErr w:type="spellEnd"/>
-      <w:r>
-        <w:rPr>
-          <w:rFonts w:ascii="Calibri" w:eastAsia="Times New Roman" w:hAnsi="Calibri" w:cs="Calibri"/>
-          <w:color w:val="4A4A4A"/>
-          <w:sz w:val="21"/>
-          <w:szCs w:val="21"/>
-          <w:lang w:val="es-MX" w:eastAsia="es-MX"/>
-        </w:rPr>
-        <w:t xml:space="preserve"> </w:t>
-      </w:r>
-      <w:proofErr w:type="spellStart"/>
-      <w:r>
-        <w:rPr>
-          <w:rFonts w:ascii="Calibri" w:eastAsia="Times New Roman" w:hAnsi="Calibri" w:cs="Calibri"/>
-          <w:color w:val="4A4A4A"/>
-          <w:sz w:val="21"/>
-          <w:szCs w:val="21"/>
-          <w:lang w:val="es-MX" w:eastAsia="es-MX"/>
-        </w:rPr>
-        <w:t>rendering</w:t>
-      </w:r>
-      <w:proofErr w:type="spellEnd"/>
+        <w:t> Next.js aplica al bundle final diferentes optimizaciones como ser vendor files que hacen que no nos preocupemos de la configuración del proyecto. Ademas que nos da un mejor SEO por el server side rendering</w:t>
+      </w:r>
       <w:r>
         <w:rPr>
           <w:rFonts w:ascii="Calibri" w:eastAsia="Times New Roman" w:hAnsi="Calibri" w:cs="Calibri"/>
@@ -5000,161 +3593,61 @@
           <w:color w:val="4A4A4A"/>
           <w:shd w:val="clear" w:color="auto" w:fill="FFFFFF"/>
         </w:rPr>
-        <w:t xml:space="preserve">Una de las mejores cosas que trae </w:t>
-      </w:r>
-      <w:proofErr w:type="spellStart"/>
-      <w:r>
+        <w:t>Una de las mejores cosas que trae next por defecto es este tipo de configuración para producción, tanto el manejo de assets como la generación de bundles y por sobre todo su sistema de SSR y Prefetching de los componentes de cada página.</w:t>
+      </w:r>
+    </w:p>
+    <w:p>
+      <w:pPr>
+        <w:spacing w:before="0" w:after="0" w:line="240" w:lineRule="auto"/>
         <w:rPr>
           <w:rFonts w:ascii="Arial" w:hAnsi="Arial" w:cs="Arial"/>
           <w:color w:val="4A4A4A"/>
           <w:shd w:val="clear" w:color="auto" w:fill="FFFFFF"/>
         </w:rPr>
-        <w:t>next</w:t>
-      </w:r>
-      <w:proofErr w:type="spellEnd"/>
+      </w:pPr>
       <w:r>
         <w:rPr>
           <w:rFonts w:ascii="Arial" w:hAnsi="Arial" w:cs="Arial"/>
           <w:color w:val="4A4A4A"/>
           <w:shd w:val="clear" w:color="auto" w:fill="FFFFFF"/>
         </w:rPr>
-        <w:t xml:space="preserve"> por defecto es este tipo de configuración para producción, tanto el manejo de </w:t>
-      </w:r>
-      <w:proofErr w:type="spellStart"/>
+        <w:t xml:space="preserve">Ah pero mira, Next.js es el APACHE de React. </w:t>
+      </w:r>
+      <w:r>
+        <w:rPr>
+          <w:rFonts w:ascii="Segoe UI Emoji" w:hAnsi="Segoe UI Emoji" w:cs="Segoe UI Emoji"/>
+          <w:color w:val="4A4A4A"/>
+          <w:shd w:val="clear" w:color="auto" w:fill="FFFFFF"/>
+        </w:rPr>
+        <w:t>❤</w:t>
+      </w:r>
       <w:r>
         <w:rPr>
           <w:rFonts w:ascii="Arial" w:hAnsi="Arial" w:cs="Arial"/>
           <w:color w:val="4A4A4A"/>
           <w:shd w:val="clear" w:color="auto" w:fill="FFFFFF"/>
         </w:rPr>
-        <w:t>assets</w:t>
-      </w:r>
-      <w:proofErr w:type="spellEnd"/>
-      <w:r>
+        <w:t>️</w:t>
+      </w:r>
+    </w:p>
+    <w:p>
+      <w:pPr>
+        <w:spacing w:before="0" w:after="0" w:line="240" w:lineRule="auto"/>
         <w:rPr>
           <w:rFonts w:ascii="Arial" w:hAnsi="Arial" w:cs="Arial"/>
           <w:color w:val="4A4A4A"/>
           <w:shd w:val="clear" w:color="auto" w:fill="FFFFFF"/>
         </w:rPr>
-        <w:t xml:space="preserve"> como la generación de </w:t>
-      </w:r>
-      <w:proofErr w:type="spellStart"/>
-      <w:r>
+      </w:pPr>
+    </w:p>
+    <w:p>
+      <w:pPr>
+        <w:spacing w:before="0" w:after="0" w:line="240" w:lineRule="auto"/>
         <w:rPr>
           <w:rFonts w:ascii="Arial" w:hAnsi="Arial" w:cs="Arial"/>
           <w:color w:val="4A4A4A"/>
           <w:shd w:val="clear" w:color="auto" w:fill="FFFFFF"/>
         </w:rPr>
-        <w:t>bundles</w:t>
-      </w:r>
-      <w:proofErr w:type="spellEnd"/>
-      <w:r>
-        <w:rPr>
-          <w:rFonts w:ascii="Arial" w:hAnsi="Arial" w:cs="Arial"/>
-          <w:color w:val="4A4A4A"/>
-          <w:shd w:val="clear" w:color="auto" w:fill="FFFFFF"/>
-        </w:rPr>
-        <w:t xml:space="preserve"> y por sobre todo su sistema de SSR y </w:t>
-      </w:r>
-      <w:proofErr w:type="spellStart"/>
-      <w:r>
-        <w:rPr>
-          <w:rFonts w:ascii="Arial" w:hAnsi="Arial" w:cs="Arial"/>
-          <w:color w:val="4A4A4A"/>
-          <w:shd w:val="clear" w:color="auto" w:fill="FFFFFF"/>
-        </w:rPr>
-        <w:t>Prefetching</w:t>
-      </w:r>
-      <w:proofErr w:type="spellEnd"/>
-      <w:r>
-        <w:rPr>
-          <w:rFonts w:ascii="Arial" w:hAnsi="Arial" w:cs="Arial"/>
-          <w:color w:val="4A4A4A"/>
-          <w:shd w:val="clear" w:color="auto" w:fill="FFFFFF"/>
-        </w:rPr>
-        <w:t xml:space="preserve"> de los componentes de cada página.</w:t>
-      </w:r>
-    </w:p>
-    <w:p>
-      <w:pPr>
-        <w:spacing w:before="0" w:after="0" w:line="240" w:lineRule="auto"/>
-        <w:rPr>
-          <w:rFonts w:ascii="Arial" w:hAnsi="Arial" w:cs="Arial"/>
-          <w:color w:val="4A4A4A"/>
-          <w:shd w:val="clear" w:color="auto" w:fill="FFFFFF"/>
-        </w:rPr>
-      </w:pPr>
-      <w:proofErr w:type="gramStart"/>
-      <w:r>
-        <w:rPr>
-          <w:rFonts w:ascii="Arial" w:hAnsi="Arial" w:cs="Arial"/>
-          <w:color w:val="4A4A4A"/>
-          <w:shd w:val="clear" w:color="auto" w:fill="FFFFFF"/>
-        </w:rPr>
-        <w:t>Ah</w:t>
-      </w:r>
-      <w:proofErr w:type="gramEnd"/>
-      <w:r>
-        <w:rPr>
-          <w:rFonts w:ascii="Arial" w:hAnsi="Arial" w:cs="Arial"/>
-          <w:color w:val="4A4A4A"/>
-          <w:shd w:val="clear" w:color="auto" w:fill="FFFFFF"/>
-        </w:rPr>
-        <w:t xml:space="preserve"> pero mira, Next.js es el APACHE de </w:t>
-      </w:r>
-      <w:proofErr w:type="spellStart"/>
-      <w:r>
-        <w:rPr>
-          <w:rFonts w:ascii="Arial" w:hAnsi="Arial" w:cs="Arial"/>
-          <w:color w:val="4A4A4A"/>
-          <w:shd w:val="clear" w:color="auto" w:fill="FFFFFF"/>
-        </w:rPr>
-        <w:t>React</w:t>
-      </w:r>
-      <w:proofErr w:type="spellEnd"/>
-      <w:r>
-        <w:rPr>
-          <w:rFonts w:ascii="Arial" w:hAnsi="Arial" w:cs="Arial"/>
-          <w:color w:val="4A4A4A"/>
-          <w:shd w:val="clear" w:color="auto" w:fill="FFFFFF"/>
-        </w:rPr>
-        <w:t xml:space="preserve">. </w:t>
-      </w:r>
-      <w:r>
-        <w:rPr>
-          <w:rFonts w:ascii="Segoe UI Emoji" w:hAnsi="Segoe UI Emoji" w:cs="Segoe UI Emoji"/>
-          <w:color w:val="4A4A4A"/>
-          <w:shd w:val="clear" w:color="auto" w:fill="FFFFFF"/>
-        </w:rPr>
-        <w:t>❤</w:t>
-      </w:r>
-      <w:r>
-        <w:rPr>
-          <w:rFonts w:ascii="Arial" w:hAnsi="Arial" w:cs="Arial"/>
-          <w:color w:val="4A4A4A"/>
-          <w:shd w:val="clear" w:color="auto" w:fill="FFFFFF"/>
-        </w:rPr>
-        <w:t>️</w:t>
-      </w:r>
-    </w:p>
-    <w:p>
-      <w:pPr>
-        <w:spacing w:before="0" w:after="0" w:line="240" w:lineRule="auto"/>
-        <w:rPr>
-          <w:rFonts w:ascii="Arial" w:hAnsi="Arial" w:cs="Arial"/>
-          <w:color w:val="4A4A4A"/>
-          <w:shd w:val="clear" w:color="auto" w:fill="FFFFFF"/>
-        </w:rPr>
-      </w:pPr>
-    </w:p>
-    <w:p>
-      <w:pPr>
-        <w:spacing w:before="0" w:after="0" w:line="240" w:lineRule="auto"/>
-        <w:rPr>
-          <w:rFonts w:ascii="Arial" w:hAnsi="Arial" w:cs="Arial"/>
-          <w:color w:val="4A4A4A"/>
-          <w:shd w:val="clear" w:color="auto" w:fill="FFFFFF"/>
-        </w:rPr>
       </w:pPr>
     </w:p>
     <w:p>
@@ -5186,117 +3679,7 @@
           <w:szCs w:val="21"/>
           <w:lang w:val="es-MX" w:eastAsia="es-MX"/>
         </w:rPr>
-        <w:t xml:space="preserve">Viendo el código fuente se sabe que se hace un </w:t>
-      </w:r>
-      <w:proofErr w:type="spellStart"/>
-      <w:r>
-        <w:rPr>
-          <w:rFonts w:ascii="Arial" w:eastAsia="Times New Roman" w:hAnsi="Arial" w:cs="Arial"/>
-          <w:color w:val="4A4A4A"/>
-          <w:sz w:val="21"/>
-          <w:szCs w:val="21"/>
-          <w:lang w:val="es-MX" w:eastAsia="es-MX"/>
-        </w:rPr>
-        <w:t>pre-render</w:t>
-      </w:r>
-      <w:proofErr w:type="spellEnd"/>
-      <w:r>
-        <w:rPr>
-          <w:rFonts w:ascii="Arial" w:eastAsia="Times New Roman" w:hAnsi="Arial" w:cs="Arial"/>
-          <w:color w:val="4A4A4A"/>
-          <w:sz w:val="21"/>
-          <w:szCs w:val="21"/>
-          <w:lang w:val="es-MX" w:eastAsia="es-MX"/>
-        </w:rPr>
-        <w:t xml:space="preserve">, en aplicaciones construidas con </w:t>
-      </w:r>
-      <w:proofErr w:type="spellStart"/>
-      <w:r>
-        <w:rPr>
-          <w:rFonts w:ascii="Arial" w:eastAsia="Times New Roman" w:hAnsi="Arial" w:cs="Arial"/>
-          <w:color w:val="4A4A4A"/>
-          <w:sz w:val="21"/>
-          <w:szCs w:val="21"/>
-          <w:lang w:val="es-MX" w:eastAsia="es-MX"/>
-        </w:rPr>
-        <w:t>create</w:t>
-      </w:r>
-      <w:proofErr w:type="spellEnd"/>
-      <w:r>
-        <w:rPr>
-          <w:rFonts w:ascii="Arial" w:eastAsia="Times New Roman" w:hAnsi="Arial" w:cs="Arial"/>
-          <w:color w:val="4A4A4A"/>
-          <w:sz w:val="21"/>
-          <w:szCs w:val="21"/>
-          <w:lang w:val="es-MX" w:eastAsia="es-MX"/>
-        </w:rPr>
-        <w:t>-</w:t>
-      </w:r>
-      <w:proofErr w:type="spellStart"/>
-      <w:r>
-        <w:rPr>
-          <w:rFonts w:ascii="Arial" w:eastAsia="Times New Roman" w:hAnsi="Arial" w:cs="Arial"/>
-          <w:color w:val="4A4A4A"/>
-          <w:sz w:val="21"/>
-          <w:szCs w:val="21"/>
-          <w:lang w:val="es-MX" w:eastAsia="es-MX"/>
-        </w:rPr>
-        <w:t>react</w:t>
-      </w:r>
-      <w:proofErr w:type="spellEnd"/>
-      <w:r>
-        <w:rPr>
-          <w:rFonts w:ascii="Arial" w:eastAsia="Times New Roman" w:hAnsi="Arial" w:cs="Arial"/>
-          <w:color w:val="4A4A4A"/>
-          <w:sz w:val="21"/>
-          <w:szCs w:val="21"/>
-          <w:lang w:val="es-MX" w:eastAsia="es-MX"/>
-        </w:rPr>
-        <w:t>-</w:t>
-      </w:r>
-      <w:proofErr w:type="gramStart"/>
-      <w:r>
-        <w:rPr>
-          <w:rFonts w:ascii="Arial" w:eastAsia="Times New Roman" w:hAnsi="Arial" w:cs="Arial"/>
-          <w:color w:val="4A4A4A"/>
-          <w:sz w:val="21"/>
-          <w:szCs w:val="21"/>
-          <w:lang w:val="es-MX" w:eastAsia="es-MX"/>
-        </w:rPr>
-        <w:t>app</w:t>
-      </w:r>
-      <w:proofErr w:type="gramEnd"/>
-      <w:r>
-        <w:rPr>
-          <w:rFonts w:ascii="Arial" w:eastAsia="Times New Roman" w:hAnsi="Arial" w:cs="Arial"/>
-          <w:color w:val="4A4A4A"/>
-          <w:sz w:val="21"/>
-          <w:szCs w:val="21"/>
-          <w:lang w:val="es-MX" w:eastAsia="es-MX"/>
-        </w:rPr>
-        <w:t xml:space="preserve"> solo se puede ver una etiqueta en el </w:t>
-      </w:r>
-      <w:proofErr w:type="spellStart"/>
-      <w:r>
-        <w:rPr>
-          <w:rFonts w:ascii="Arial" w:eastAsia="Times New Roman" w:hAnsi="Arial" w:cs="Arial"/>
-          <w:color w:val="4A4A4A"/>
-          <w:sz w:val="21"/>
-          <w:szCs w:val="21"/>
-          <w:lang w:val="es-MX" w:eastAsia="es-MX"/>
-        </w:rPr>
-        <w:t>body</w:t>
-      </w:r>
-      <w:proofErr w:type="spellEnd"/>
-      <w:r>
-        <w:rPr>
-          <w:rFonts w:ascii="Arial" w:eastAsia="Times New Roman" w:hAnsi="Arial" w:cs="Arial"/>
-          <w:color w:val="4A4A4A"/>
-          <w:sz w:val="21"/>
-          <w:szCs w:val="21"/>
-          <w:lang w:val="es-MX" w:eastAsia="es-MX"/>
-        </w:rPr>
-        <w:t>:</w:t>
+        <w:t>Viendo el código fuente se sabe que se hace un pre-render, en aplicaciones construidas con create-react-app solo se puede ver una etiqueta en el body:</w:t>
       </w:r>
     </w:p>
     <w:p>
@@ -5340,85 +3723,7 @@
           <w:szCs w:val="21"/>
           <w:lang w:val="es-MX" w:eastAsia="es-MX"/>
         </w:rPr>
-        <w:t>&lt;</w:t>
-      </w:r>
-      <w:proofErr w:type="spellStart"/>
-      <w:r>
-        <w:rPr>
-          <w:rFonts w:ascii="Courier New" w:eastAsia="Times New Roman" w:hAnsi="Courier New" w:cs="Courier New"/>
-          <w:b/>
-          <w:bCs/>
-          <w:color w:val="A6E22E"/>
-          <w:sz w:val="21"/>
-          <w:szCs w:val="21"/>
-          <w:lang w:val="es-MX" w:eastAsia="es-MX"/>
-        </w:rPr>
-        <w:t>div</w:t>
-      </w:r>
-      <w:proofErr w:type="spellEnd"/>
-      <w:r>
-        <w:rPr>
-          <w:rFonts w:ascii="Courier New" w:eastAsia="Times New Roman" w:hAnsi="Courier New" w:cs="Courier New"/>
-          <w:b/>
-          <w:bCs/>
-          <w:color w:val="A6E22E"/>
-          <w:sz w:val="21"/>
-          <w:szCs w:val="21"/>
-          <w:lang w:val="es-MX" w:eastAsia="es-MX"/>
-        </w:rPr>
-        <w:t xml:space="preserve"> ="</w:t>
-      </w:r>
-      <w:proofErr w:type="spellStart"/>
-      <w:r>
-        <w:rPr>
-          <w:rFonts w:ascii="Courier New" w:eastAsia="Times New Roman" w:hAnsi="Courier New" w:cs="Courier New"/>
-          <w:b/>
-          <w:bCs/>
-          <w:color w:val="A6E22E"/>
-          <w:sz w:val="21"/>
-          <w:szCs w:val="21"/>
-          <w:lang w:val="es-MX" w:eastAsia="es-MX"/>
-        </w:rPr>
-        <w:t>root</w:t>
-      </w:r>
-      <w:proofErr w:type="spellEnd"/>
-      <w:r>
-        <w:rPr>
-          <w:rFonts w:ascii="Courier New" w:eastAsia="Times New Roman" w:hAnsi="Courier New" w:cs="Courier New"/>
-          <w:b/>
-          <w:bCs/>
-          <w:color w:val="A6E22E"/>
-          <w:sz w:val="21"/>
-          <w:szCs w:val="21"/>
-          <w:lang w:val="es-MX" w:eastAsia="es-MX"/>
-        </w:rPr>
-        <w:t>&gt;&lt;/</w:t>
-      </w:r>
-      <w:proofErr w:type="spellStart"/>
-      <w:r>
-        <w:rPr>
-          <w:rFonts w:ascii="Courier New" w:eastAsia="Times New Roman" w:hAnsi="Courier New" w:cs="Courier New"/>
-          <w:b/>
-          <w:bCs/>
-          <w:color w:val="A6E22E"/>
-          <w:sz w:val="21"/>
-          <w:szCs w:val="21"/>
-          <w:lang w:val="es-MX" w:eastAsia="es-MX"/>
-        </w:rPr>
-        <w:t>div</w:t>
-      </w:r>
-      <w:proofErr w:type="spellEnd"/>
-      <w:r>
-        <w:rPr>
-          <w:rFonts w:ascii="Courier New" w:eastAsia="Times New Roman" w:hAnsi="Courier New" w:cs="Courier New"/>
-          <w:b/>
-          <w:bCs/>
-          <w:color w:val="A6E22E"/>
-          <w:sz w:val="21"/>
-          <w:szCs w:val="21"/>
-          <w:lang w:val="es-MX" w:eastAsia="es-MX"/>
-        </w:rPr>
-        <w:t>&gt;</w:t>
+        <w:t>&lt;div ="root&gt;&lt;/div&gt;</w:t>
       </w:r>
     </w:p>
     <w:p>
@@ -5442,51 +3747,7 @@
           <w:szCs w:val="21"/>
           <w:lang w:val="es-MX" w:eastAsia="es-MX"/>
         </w:rPr>
-        <w:t xml:space="preserve">(Firefox) </w:t>
-      </w:r>
-      <w:proofErr w:type="spellStart"/>
-      <w:r>
-        <w:rPr>
-          <w:rFonts w:ascii="Arial" w:eastAsia="Times New Roman" w:hAnsi="Arial" w:cs="Arial"/>
-          <w:color w:val="4A4A4A"/>
-          <w:sz w:val="21"/>
-          <w:szCs w:val="21"/>
-          <w:lang w:val="es-MX" w:eastAsia="es-MX"/>
-        </w:rPr>
-        <w:t>Cmd</w:t>
-      </w:r>
-      <w:proofErr w:type="spellEnd"/>
-      <w:r>
-        <w:rPr>
-          <w:rFonts w:ascii="Arial" w:eastAsia="Times New Roman" w:hAnsi="Arial" w:cs="Arial"/>
-          <w:color w:val="4A4A4A"/>
-          <w:sz w:val="21"/>
-          <w:szCs w:val="21"/>
-          <w:lang w:val="es-MX" w:eastAsia="es-MX"/>
-        </w:rPr>
-        <w:t xml:space="preserve"> + U, se abre la previsualización del código fuente y se puede ver que </w:t>
-      </w:r>
-      <w:proofErr w:type="spellStart"/>
-      <w:r>
-        <w:rPr>
-          <w:rFonts w:ascii="Arial" w:eastAsia="Times New Roman" w:hAnsi="Arial" w:cs="Arial"/>
-          <w:color w:val="4A4A4A"/>
-          <w:sz w:val="21"/>
-          <w:szCs w:val="21"/>
-          <w:lang w:val="es-MX" w:eastAsia="es-MX"/>
-        </w:rPr>
-        <w:t>Nextjs</w:t>
-      </w:r>
-      <w:proofErr w:type="spellEnd"/>
-      <w:r>
-        <w:rPr>
-          <w:rFonts w:ascii="Arial" w:eastAsia="Times New Roman" w:hAnsi="Arial" w:cs="Arial"/>
-          <w:color w:val="4A4A4A"/>
-          <w:sz w:val="21"/>
-          <w:szCs w:val="21"/>
-          <w:lang w:val="es-MX" w:eastAsia="es-MX"/>
-        </w:rPr>
-        <w:t xml:space="preserve"> renderiza todo nuestro contenido.</w:t>
+        <w:t>(Firefox) Cmd + U, se abre la previsualización del código fuente y se puede ver que Nextjs renderiza todo nuestro contenido.</w:t>
       </w:r>
     </w:p>
     <w:p>
@@ -5524,161 +3785,7 @@
           <w:szCs w:val="21"/>
           <w:shd w:val="clear" w:color="auto" w:fill="FFFFFF"/>
         </w:rPr>
-        <w:t>El SSR (</w:t>
-      </w:r>
-      <w:proofErr w:type="gramStart"/>
-      <w:r>
-        <w:rPr>
-          <w:rFonts w:ascii="Arial" w:hAnsi="Arial" w:cs="Arial"/>
-          <w:color w:val="4A4A4A"/>
-          <w:sz w:val="21"/>
-          <w:szCs w:val="21"/>
-          <w:shd w:val="clear" w:color="auto" w:fill="FFFFFF"/>
-        </w:rPr>
-        <w:t>server</w:t>
-      </w:r>
-      <w:proofErr w:type="gramEnd"/>
-      <w:r>
-        <w:rPr>
-          <w:rFonts w:ascii="Arial" w:hAnsi="Arial" w:cs="Arial"/>
-          <w:color w:val="4A4A4A"/>
-          <w:sz w:val="21"/>
-          <w:szCs w:val="21"/>
-          <w:shd w:val="clear" w:color="auto" w:fill="FFFFFF"/>
-        </w:rPr>
-        <w:t xml:space="preserve"> </w:t>
-      </w:r>
-      <w:proofErr w:type="spellStart"/>
-      <w:r>
-        <w:rPr>
-          <w:rFonts w:ascii="Arial" w:hAnsi="Arial" w:cs="Arial"/>
-          <w:color w:val="4A4A4A"/>
-          <w:sz w:val="21"/>
-          <w:szCs w:val="21"/>
-          <w:shd w:val="clear" w:color="auto" w:fill="FFFFFF"/>
-        </w:rPr>
-        <w:t>side</w:t>
-      </w:r>
-      <w:proofErr w:type="spellEnd"/>
-      <w:r>
-        <w:rPr>
-          <w:rFonts w:ascii="Arial" w:hAnsi="Arial" w:cs="Arial"/>
-          <w:color w:val="4A4A4A"/>
-          <w:sz w:val="21"/>
-          <w:szCs w:val="21"/>
-          <w:shd w:val="clear" w:color="auto" w:fill="FFFFFF"/>
-        </w:rPr>
-        <w:t xml:space="preserve"> </w:t>
-      </w:r>
-      <w:proofErr w:type="spellStart"/>
-      <w:r>
-        <w:rPr>
-          <w:rFonts w:ascii="Arial" w:hAnsi="Arial" w:cs="Arial"/>
-          <w:color w:val="4A4A4A"/>
-          <w:sz w:val="21"/>
-          <w:szCs w:val="21"/>
-          <w:shd w:val="clear" w:color="auto" w:fill="FFFFFF"/>
-        </w:rPr>
-        <w:t>rendering</w:t>
-      </w:r>
-      <w:proofErr w:type="spellEnd"/>
-      <w:r>
-        <w:rPr>
-          <w:rFonts w:ascii="Arial" w:hAnsi="Arial" w:cs="Arial"/>
-          <w:color w:val="4A4A4A"/>
-          <w:sz w:val="21"/>
-          <w:szCs w:val="21"/>
-          <w:shd w:val="clear" w:color="auto" w:fill="FFFFFF"/>
-        </w:rPr>
-        <w:t xml:space="preserve">), todo viene </w:t>
-      </w:r>
-      <w:proofErr w:type="spellStart"/>
-      <w:r>
-        <w:rPr>
-          <w:rFonts w:ascii="Arial" w:hAnsi="Arial" w:cs="Arial"/>
-          <w:color w:val="4A4A4A"/>
-          <w:sz w:val="21"/>
-          <w:szCs w:val="21"/>
-          <w:shd w:val="clear" w:color="auto" w:fill="FFFFFF"/>
-        </w:rPr>
-        <w:t>prerenderizado</w:t>
-      </w:r>
-      <w:proofErr w:type="spellEnd"/>
-      <w:r>
-        <w:rPr>
-          <w:rFonts w:ascii="Arial" w:hAnsi="Arial" w:cs="Arial"/>
-          <w:color w:val="4A4A4A"/>
-          <w:sz w:val="21"/>
-          <w:szCs w:val="21"/>
-          <w:shd w:val="clear" w:color="auto" w:fill="FFFFFF"/>
-        </w:rPr>
-        <w:t xml:space="preserve"> desde el servidor y permite que la web sea </w:t>
-      </w:r>
-      <w:proofErr w:type="spellStart"/>
-      <w:r>
-        <w:rPr>
-          <w:rFonts w:ascii="Arial" w:hAnsi="Arial" w:cs="Arial"/>
-          <w:color w:val="4A4A4A"/>
-          <w:sz w:val="21"/>
-          <w:szCs w:val="21"/>
-          <w:shd w:val="clear" w:color="auto" w:fill="FFFFFF"/>
-        </w:rPr>
-        <w:t>indexable</w:t>
-      </w:r>
-      <w:proofErr w:type="spellEnd"/>
-      <w:r>
-        <w:rPr>
-          <w:rFonts w:ascii="Arial" w:hAnsi="Arial" w:cs="Arial"/>
-          <w:color w:val="4A4A4A"/>
-          <w:sz w:val="21"/>
-          <w:szCs w:val="21"/>
-          <w:shd w:val="clear" w:color="auto" w:fill="FFFFFF"/>
-        </w:rPr>
-        <w:t xml:space="preserve"> por los motores de </w:t>
-      </w:r>
-      <w:proofErr w:type="spellStart"/>
-      <w:r>
-        <w:rPr>
-          <w:rFonts w:ascii="Arial" w:hAnsi="Arial" w:cs="Arial"/>
-          <w:color w:val="4A4A4A"/>
-          <w:sz w:val="21"/>
-          <w:szCs w:val="21"/>
-          <w:shd w:val="clear" w:color="auto" w:fill="FFFFFF"/>
-        </w:rPr>
-        <w:t>busqueda</w:t>
-      </w:r>
-      <w:proofErr w:type="spellEnd"/>
-      <w:r>
-        <w:rPr>
-          <w:rFonts w:ascii="Arial" w:hAnsi="Arial" w:cs="Arial"/>
-          <w:color w:val="4A4A4A"/>
-          <w:sz w:val="21"/>
-          <w:szCs w:val="21"/>
-          <w:shd w:val="clear" w:color="auto" w:fill="FFFFFF"/>
-        </w:rPr>
-        <w:t xml:space="preserve"> (</w:t>
-      </w:r>
-      <w:proofErr w:type="spellStart"/>
-      <w:r>
-        <w:rPr>
-          <w:rFonts w:ascii="Arial" w:hAnsi="Arial" w:cs="Arial"/>
-          <w:color w:val="4A4A4A"/>
-          <w:sz w:val="21"/>
-          <w:szCs w:val="21"/>
-          <w:shd w:val="clear" w:color="auto" w:fill="FFFFFF"/>
-        </w:rPr>
-        <w:t>google</w:t>
-      </w:r>
-      <w:proofErr w:type="spellEnd"/>
-      <w:r>
-        <w:rPr>
-          <w:rFonts w:ascii="Arial" w:hAnsi="Arial" w:cs="Arial"/>
-          <w:color w:val="4A4A4A"/>
-          <w:sz w:val="21"/>
-          <w:szCs w:val="21"/>
-          <w:shd w:val="clear" w:color="auto" w:fill="FFFFFF"/>
-        </w:rPr>
-        <w:t>).</w:t>
+        <w:t>El SSR (server side rendering), todo viene prerenderizado desde el servidor y permite que la web sea indexable por los motores de busqueda (google).</w:t>
       </w:r>
     </w:p>
     <w:p>
@@ -5716,183 +3823,7 @@
           <w:szCs w:val="21"/>
           <w:lang w:val="es-MX" w:eastAsia="es-MX"/>
         </w:rPr>
-        <w:t xml:space="preserve">El SSR </w:t>
-      </w:r>
-      <w:proofErr w:type="spellStart"/>
-      <w:r>
-        <w:rPr>
-          <w:rFonts w:ascii="Arial" w:eastAsia="Times New Roman" w:hAnsi="Arial" w:cs="Arial"/>
-          <w:color w:val="4A4A4A"/>
-          <w:sz w:val="21"/>
-          <w:szCs w:val="21"/>
-          <w:lang w:val="es-MX" w:eastAsia="es-MX"/>
-        </w:rPr>
-        <w:t>envia</w:t>
-      </w:r>
-      <w:proofErr w:type="spellEnd"/>
-      <w:r>
-        <w:rPr>
-          <w:rFonts w:ascii="Arial" w:eastAsia="Times New Roman" w:hAnsi="Arial" w:cs="Arial"/>
-          <w:color w:val="4A4A4A"/>
-          <w:sz w:val="21"/>
-          <w:szCs w:val="21"/>
-          <w:lang w:val="es-MX" w:eastAsia="es-MX"/>
-        </w:rPr>
-        <w:t xml:space="preserve"> un </w:t>
-      </w:r>
-      <w:proofErr w:type="spellStart"/>
-      <w:r>
-        <w:rPr>
-          <w:rFonts w:ascii="Arial" w:eastAsia="Times New Roman" w:hAnsi="Arial" w:cs="Arial"/>
-          <w:color w:val="4A4A4A"/>
-          <w:sz w:val="21"/>
-          <w:szCs w:val="21"/>
-          <w:lang w:val="es-MX" w:eastAsia="es-MX"/>
-        </w:rPr>
-        <w:t>html</w:t>
-      </w:r>
-      <w:proofErr w:type="spellEnd"/>
-      <w:r>
-        <w:rPr>
-          <w:rFonts w:ascii="Arial" w:eastAsia="Times New Roman" w:hAnsi="Arial" w:cs="Arial"/>
-          <w:color w:val="4A4A4A"/>
-          <w:sz w:val="21"/>
-          <w:szCs w:val="21"/>
-          <w:lang w:val="es-MX" w:eastAsia="es-MX"/>
-        </w:rPr>
-        <w:t xml:space="preserve"> y </w:t>
-      </w:r>
-      <w:proofErr w:type="spellStart"/>
-      <w:r>
-        <w:rPr>
-          <w:rFonts w:ascii="Arial" w:eastAsia="Times New Roman" w:hAnsi="Arial" w:cs="Arial"/>
-          <w:color w:val="4A4A4A"/>
-          <w:sz w:val="21"/>
-          <w:szCs w:val="21"/>
-          <w:lang w:val="es-MX" w:eastAsia="es-MX"/>
-        </w:rPr>
-        <w:t>css</w:t>
-      </w:r>
-      <w:proofErr w:type="spellEnd"/>
-      <w:r>
-        <w:rPr>
-          <w:rFonts w:ascii="Arial" w:eastAsia="Times New Roman" w:hAnsi="Arial" w:cs="Arial"/>
-          <w:color w:val="4A4A4A"/>
-          <w:sz w:val="21"/>
-          <w:szCs w:val="21"/>
-          <w:lang w:val="es-MX" w:eastAsia="es-MX"/>
-        </w:rPr>
-        <w:t xml:space="preserve"> </w:t>
-      </w:r>
-      <w:proofErr w:type="spellStart"/>
-      <w:r>
-        <w:rPr>
-          <w:rFonts w:ascii="Arial" w:eastAsia="Times New Roman" w:hAnsi="Arial" w:cs="Arial"/>
-          <w:color w:val="4A4A4A"/>
-          <w:sz w:val="21"/>
-          <w:szCs w:val="21"/>
-          <w:lang w:val="es-MX" w:eastAsia="es-MX"/>
-        </w:rPr>
-        <w:t>prerenderizado</w:t>
-      </w:r>
-      <w:proofErr w:type="spellEnd"/>
-      <w:r>
-        <w:rPr>
-          <w:rFonts w:ascii="Arial" w:eastAsia="Times New Roman" w:hAnsi="Arial" w:cs="Arial"/>
-          <w:color w:val="4A4A4A"/>
-          <w:sz w:val="21"/>
-          <w:szCs w:val="21"/>
-          <w:lang w:val="es-MX" w:eastAsia="es-MX"/>
-        </w:rPr>
-        <w:t xml:space="preserve"> hacia el cliente, es decir, ejecuta el JavaScript que incrusta todos estos elementos en el DOM en el servidor y deja las tareas secundarias (como los eventos, </w:t>
-      </w:r>
-      <w:proofErr w:type="spellStart"/>
-      <w:r>
-        <w:rPr>
-          <w:rFonts w:ascii="Arial" w:eastAsia="Times New Roman" w:hAnsi="Arial" w:cs="Arial"/>
-          <w:color w:val="4A4A4A"/>
-          <w:sz w:val="21"/>
-          <w:szCs w:val="21"/>
-          <w:lang w:val="es-MX" w:eastAsia="es-MX"/>
-        </w:rPr>
-        <w:t>fetch</w:t>
-      </w:r>
-      <w:proofErr w:type="spellEnd"/>
-      <w:r>
-        <w:rPr>
-          <w:rFonts w:ascii="Arial" w:eastAsia="Times New Roman" w:hAnsi="Arial" w:cs="Arial"/>
-          <w:color w:val="4A4A4A"/>
-          <w:sz w:val="21"/>
-          <w:szCs w:val="21"/>
-          <w:lang w:val="es-MX" w:eastAsia="es-MX"/>
-        </w:rPr>
-        <w:t xml:space="preserve">, </w:t>
-      </w:r>
-      <w:proofErr w:type="spellStart"/>
-      <w:r>
-        <w:rPr>
-          <w:rFonts w:ascii="Arial" w:eastAsia="Times New Roman" w:hAnsi="Arial" w:cs="Arial"/>
-          <w:color w:val="4A4A4A"/>
-          <w:sz w:val="21"/>
-          <w:szCs w:val="21"/>
-          <w:lang w:val="es-MX" w:eastAsia="es-MX"/>
-        </w:rPr>
-        <w:t>etc</w:t>
-      </w:r>
-      <w:proofErr w:type="spellEnd"/>
-      <w:r>
-        <w:rPr>
-          <w:rFonts w:ascii="Arial" w:eastAsia="Times New Roman" w:hAnsi="Arial" w:cs="Arial"/>
-          <w:color w:val="4A4A4A"/>
-          <w:sz w:val="21"/>
-          <w:szCs w:val="21"/>
-          <w:lang w:val="es-MX" w:eastAsia="es-MX"/>
-        </w:rPr>
-        <w:t xml:space="preserve">) para que se ejecute en el lado del cliente. Por lo que si agregamos un botón a la página </w:t>
-      </w:r>
-      <w:proofErr w:type="spellStart"/>
-      <w:r>
-        <w:rPr>
-          <w:rFonts w:ascii="Arial" w:eastAsia="Times New Roman" w:hAnsi="Arial" w:cs="Arial"/>
-          <w:color w:val="4A4A4A"/>
-          <w:sz w:val="21"/>
-          <w:szCs w:val="21"/>
-          <w:lang w:val="es-MX" w:eastAsia="es-MX"/>
-        </w:rPr>
-        <w:t>About</w:t>
-      </w:r>
-      <w:proofErr w:type="spellEnd"/>
-      <w:r>
-        <w:rPr>
-          <w:rFonts w:ascii="Arial" w:eastAsia="Times New Roman" w:hAnsi="Arial" w:cs="Arial"/>
-          <w:color w:val="4A4A4A"/>
-          <w:sz w:val="21"/>
-          <w:szCs w:val="21"/>
-          <w:lang w:val="es-MX" w:eastAsia="es-MX"/>
-        </w:rPr>
-        <w:t xml:space="preserve"> que ejecute un </w:t>
-      </w:r>
-      <w:proofErr w:type="spellStart"/>
-      <w:r>
-        <w:rPr>
-          <w:rFonts w:ascii="Arial" w:eastAsia="Times New Roman" w:hAnsi="Arial" w:cs="Arial"/>
-          <w:color w:val="4A4A4A"/>
-          <w:sz w:val="21"/>
-          <w:szCs w:val="21"/>
-          <w:lang w:val="es-MX" w:eastAsia="es-MX"/>
-        </w:rPr>
-        <w:t>Alert</w:t>
-      </w:r>
-      <w:proofErr w:type="spellEnd"/>
-      <w:r>
-        <w:rPr>
-          <w:rFonts w:ascii="Arial" w:eastAsia="Times New Roman" w:hAnsi="Arial" w:cs="Arial"/>
-          <w:color w:val="4A4A4A"/>
-          <w:sz w:val="21"/>
-          <w:szCs w:val="21"/>
-          <w:lang w:val="es-MX" w:eastAsia="es-MX"/>
-        </w:rPr>
-        <w:t>:</w:t>
+        <w:t>El SSR envia un html y css prerenderizado hacia el cliente, es decir, ejecuta el JavaScript que incrusta todos estos elementos en el DOM en el servidor y deja las tareas secundarias (como los eventos, fetch, etc) para que se ejecute en el lado del cliente. Por lo que si agregamos un botón a la página About que ejecute un Alert:</w:t>
       </w:r>
     </w:p>
     <w:p>
@@ -6138,29 +4069,7 @@
           <w:szCs w:val="21"/>
           <w:lang w:val="en-US" w:eastAsia="es-MX"/>
         </w:rPr>
-        <w:t xml:space="preserve"> </w:t>
-      </w:r>
-      <w:proofErr w:type="spellStart"/>
-      <w:r>
-        <w:rPr>
-          <w:rFonts w:ascii="Courier New" w:eastAsia="Times New Roman" w:hAnsi="Courier New" w:cs="Courier New"/>
-          <w:color w:val="FFFFFF"/>
-          <w:sz w:val="21"/>
-          <w:szCs w:val="21"/>
-          <w:lang w:val="en-US" w:eastAsia="es-MX"/>
-        </w:rPr>
-        <w:t>handleClick</w:t>
-      </w:r>
-      <w:proofErr w:type="spellEnd"/>
-      <w:r>
-        <w:rPr>
-          <w:rFonts w:ascii="Courier New" w:eastAsia="Times New Roman" w:hAnsi="Courier New" w:cs="Courier New"/>
-          <w:color w:val="FFFFFF"/>
-          <w:sz w:val="21"/>
-          <w:szCs w:val="21"/>
-          <w:lang w:val="en-US" w:eastAsia="es-MX"/>
-        </w:rPr>
-        <w:t xml:space="preserve"> = () =&gt; {</w:t>
+        <w:t xml:space="preserve"> handleClick = () =&gt; {</w:t>
       </w:r>
     </w:p>
     <w:p>
@@ -6350,7 +4259,6 @@
         </w:rPr>
         <w:t xml:space="preserve">  </w:t>
       </w:r>
-      <w:proofErr w:type="spellStart"/>
       <w:r>
         <w:rPr>
           <w:rFonts w:ascii="Courier New" w:eastAsia="Times New Roman" w:hAnsi="Courier New" w:cs="Courier New"/>
@@ -6363,7 +4271,6 @@
         </w:rPr>
         <w:t>return</w:t>
       </w:r>
-      <w:proofErr w:type="spellEnd"/>
       <w:r>
         <w:rPr>
           <w:rFonts w:ascii="Courier New" w:eastAsia="Times New Roman" w:hAnsi="Courier New" w:cs="Courier New"/>
@@ -6466,42 +4373,8 @@
           <w:szCs w:val="21"/>
           <w:lang w:val="es-MX" w:eastAsia="es-MX"/>
         </w:rPr>
-        <w:t xml:space="preserve">      Esta es la </w:t>
-      </w:r>
-      <w:proofErr w:type="spellStart"/>
-      <w:r>
-        <w:rPr>
-          <w:rFonts w:ascii="Courier New" w:eastAsia="Times New Roman" w:hAnsi="Courier New" w:cs="Courier New"/>
-          <w:color w:val="FFFFFF"/>
-          <w:sz w:val="21"/>
-          <w:szCs w:val="21"/>
-          <w:lang w:val="es-MX" w:eastAsia="es-MX"/>
-        </w:rPr>
-        <w:t>pagina</w:t>
-      </w:r>
-      <w:proofErr w:type="spellEnd"/>
-      <w:r>
-        <w:rPr>
-          <w:rFonts w:ascii="Courier New" w:eastAsia="Times New Roman" w:hAnsi="Courier New" w:cs="Courier New"/>
-          <w:color w:val="FFFFFF"/>
-          <w:sz w:val="21"/>
-          <w:szCs w:val="21"/>
-          <w:lang w:val="es-MX" w:eastAsia="es-MX"/>
-        </w:rPr>
-        <w:t xml:space="preserve"> de </w:t>
-      </w:r>
-      <w:proofErr w:type="spellStart"/>
-      <w:r>
-        <w:rPr>
-          <w:rFonts w:ascii="Courier New" w:eastAsia="Times New Roman" w:hAnsi="Courier New" w:cs="Courier New"/>
-          <w:color w:val="FFFFFF"/>
-          <w:sz w:val="21"/>
-          <w:szCs w:val="21"/>
-          <w:lang w:val="es-MX" w:eastAsia="es-MX"/>
-        </w:rPr>
-        <w:t>about</w:t>
-      </w:r>
-      <w:proofErr w:type="spellEnd"/>
+        <w:t xml:space="preserve">      Esta es la pagina de about</w:t>
+      </w:r>
     </w:p>
     <w:p>
       <w:pPr>
@@ -6552,9 +4425,18 @@
           <w:szCs w:val="21"/>
           <w:lang w:val="en-US" w:eastAsia="es-MX"/>
         </w:rPr>
-        <w:t xml:space="preserve">&lt;button </w:t>
-      </w:r>
-      <w:proofErr w:type="spellStart"/>
+        <w:t>&lt;button onClick=</w:t>
+      </w:r>
+      <w:r>
+        <w:rPr>
+          <w:rFonts w:ascii="Courier New" w:eastAsia="Times New Roman" w:hAnsi="Courier New" w:cs="Courier New"/>
+          <w:color w:val="A6E22E"/>
+          <w:sz w:val="21"/>
+          <w:szCs w:val="21"/>
+          <w:lang w:val="en-US" w:eastAsia="es-MX"/>
+        </w:rPr>
+        <w:t>{handleClick}</w:t>
+      </w:r>
       <w:r>
         <w:rPr>
           <w:rFonts w:ascii="Courier New" w:eastAsia="Times New Roman" w:hAnsi="Courier New" w:cs="Courier New"/>
@@ -6563,9 +4445,18 @@
           <w:szCs w:val="21"/>
           <w:lang w:val="en-US" w:eastAsia="es-MX"/>
         </w:rPr>
-        <w:t>onClick</w:t>
-      </w:r>
-      <w:proofErr w:type="spellEnd"/>
+        <w:t>&gt;</w:t>
+      </w:r>
+      <w:r>
+        <w:rPr>
+          <w:rFonts w:ascii="Courier New" w:eastAsia="Times New Roman" w:hAnsi="Courier New" w:cs="Courier New"/>
+          <w:color w:val="FFFFFF"/>
+          <w:sz w:val="21"/>
+          <w:szCs w:val="21"/>
+          <w:lang w:val="en-US" w:eastAsia="es-MX"/>
+        </w:rPr>
+        <w:t>Click me!</w:t>
+      </w:r>
       <w:r>
         <w:rPr>
           <w:rFonts w:ascii="Courier New" w:eastAsia="Times New Roman" w:hAnsi="Courier New" w:cs="Courier New"/>
@@ -6574,91 +4465,7 @@
           <w:szCs w:val="21"/>
           <w:lang w:val="en-US" w:eastAsia="es-MX"/>
         </w:rPr>
-        <w:t>=</w:t>
-      </w:r>
-      <w:r>
-        <w:rPr>
-          <w:rFonts w:ascii="Courier New" w:eastAsia="Times New Roman" w:hAnsi="Courier New" w:cs="Courier New"/>
-          <w:color w:val="A6E22E"/>
-          <w:sz w:val="21"/>
-          <w:szCs w:val="21"/>
-          <w:lang w:val="en-US" w:eastAsia="es-MX"/>
-        </w:rPr>
-        <w:t>{</w:t>
-      </w:r>
-      <w:proofErr w:type="spellStart"/>
-      <w:r>
-        <w:rPr>
-          <w:rFonts w:ascii="Courier New" w:eastAsia="Times New Roman" w:hAnsi="Courier New" w:cs="Courier New"/>
-          <w:color w:val="A6E22E"/>
-          <w:sz w:val="21"/>
-          <w:szCs w:val="21"/>
-          <w:lang w:val="en-US" w:eastAsia="es-MX"/>
-        </w:rPr>
-        <w:t>handleClick</w:t>
-      </w:r>
-      <w:proofErr w:type="spellEnd"/>
-      <w:r>
-        <w:rPr>
-          <w:rFonts w:ascii="Courier New" w:eastAsia="Times New Roman" w:hAnsi="Courier New" w:cs="Courier New"/>
-          <w:color w:val="A6E22E"/>
-          <w:sz w:val="21"/>
-          <w:szCs w:val="21"/>
-          <w:lang w:val="en-US" w:eastAsia="es-MX"/>
-        </w:rPr>
-        <w:t>}</w:t>
-      </w:r>
-      <w:r>
-        <w:rPr>
-          <w:rFonts w:ascii="Courier New" w:eastAsia="Times New Roman" w:hAnsi="Courier New" w:cs="Courier New"/>
-          <w:color w:val="F92672"/>
-          <w:sz w:val="21"/>
-          <w:szCs w:val="21"/>
-          <w:lang w:val="en-US" w:eastAsia="es-MX"/>
-        </w:rPr>
-        <w:t>&gt;</w:t>
-      </w:r>
-      <w:r>
-        <w:rPr>
-          <w:rFonts w:ascii="Courier New" w:eastAsia="Times New Roman" w:hAnsi="Courier New" w:cs="Courier New"/>
-          <w:color w:val="FFFFFF"/>
-          <w:sz w:val="21"/>
-          <w:szCs w:val="21"/>
-          <w:lang w:val="en-US" w:eastAsia="es-MX"/>
-        </w:rPr>
-        <w:t xml:space="preserve">Click </w:t>
-      </w:r>
-      <w:proofErr w:type="gramStart"/>
-      <w:r>
-        <w:rPr>
-          <w:rFonts w:ascii="Courier New" w:eastAsia="Times New Roman" w:hAnsi="Courier New" w:cs="Courier New"/>
-          <w:color w:val="FFFFFF"/>
-          <w:sz w:val="21"/>
-          <w:szCs w:val="21"/>
-          <w:lang w:val="en-US" w:eastAsia="es-MX"/>
-        </w:rPr>
-        <w:t>me!</w:t>
-      </w:r>
-      <w:r>
-        <w:rPr>
-          <w:rFonts w:ascii="Courier New" w:eastAsia="Times New Roman" w:hAnsi="Courier New" w:cs="Courier New"/>
-          <w:color w:val="F92672"/>
-          <w:sz w:val="21"/>
-          <w:szCs w:val="21"/>
-          <w:lang w:val="en-US" w:eastAsia="es-MX"/>
-        </w:rPr>
-        <w:t>&lt;</w:t>
-      </w:r>
-      <w:proofErr w:type="gramEnd"/>
-      <w:r>
-        <w:rPr>
-          <w:rFonts w:ascii="Courier New" w:eastAsia="Times New Roman" w:hAnsi="Courier New" w:cs="Courier New"/>
-          <w:color w:val="F92672"/>
-          <w:sz w:val="21"/>
-          <w:szCs w:val="21"/>
-          <w:lang w:val="en-US" w:eastAsia="es-MX"/>
-        </w:rPr>
-        <w:t>/button&gt;</w:t>
+        <w:t>&lt;/button&gt;</w:t>
       </w:r>
     </w:p>
     <w:p>
@@ -6860,7 +4667,6 @@
           <w:lang w:val="es-MX" w:eastAsia="es-MX"/>
         </w:rPr>
       </w:pPr>
-      <w:proofErr w:type="spellStart"/>
       <w:r>
         <w:rPr>
           <w:rFonts w:ascii="Courier New" w:eastAsia="Times New Roman" w:hAnsi="Courier New" w:cs="Courier New"/>
@@ -6869,40 +4675,7 @@
           <w:szCs w:val="21"/>
           <w:lang w:val="es-MX" w:eastAsia="es-MX"/>
         </w:rPr>
-        <w:t>export</w:t>
-      </w:r>
-      <w:proofErr w:type="spellEnd"/>
-      <w:r>
-        <w:rPr>
-          <w:rFonts w:ascii="Courier New" w:eastAsia="Times New Roman" w:hAnsi="Courier New" w:cs="Courier New"/>
-          <w:color w:val="FFFFFF"/>
-          <w:sz w:val="21"/>
-          <w:szCs w:val="21"/>
-          <w:lang w:val="es-MX" w:eastAsia="es-MX"/>
-        </w:rPr>
-        <w:t xml:space="preserve"> default </w:t>
-      </w:r>
-      <w:proofErr w:type="spellStart"/>
-      <w:r>
-        <w:rPr>
-          <w:rFonts w:ascii="Courier New" w:eastAsia="Times New Roman" w:hAnsi="Courier New" w:cs="Courier New"/>
-          <w:color w:val="FFFFFF"/>
-          <w:sz w:val="21"/>
-          <w:szCs w:val="21"/>
-          <w:lang w:val="es-MX" w:eastAsia="es-MX"/>
-        </w:rPr>
-        <w:t>About</w:t>
-      </w:r>
-      <w:proofErr w:type="spellEnd"/>
-      <w:r>
-        <w:rPr>
-          <w:rFonts w:ascii="Courier New" w:eastAsia="Times New Roman" w:hAnsi="Courier New" w:cs="Courier New"/>
-          <w:color w:val="FFFFFF"/>
-          <w:sz w:val="21"/>
-          <w:szCs w:val="21"/>
-          <w:lang w:val="es-MX" w:eastAsia="es-MX"/>
-        </w:rPr>
-        <w:t>;</w:t>
+        <w:t>export default About;</w:t>
       </w:r>
     </w:p>
     <w:p>
@@ -6964,117 +4737,7 @@
           <w:szCs w:val="21"/>
           <w:lang w:val="es-MX" w:eastAsia="es-MX"/>
         </w:rPr>
-        <w:t xml:space="preserve">Hay varias maneras de revisar si el contenido viene </w:t>
-      </w:r>
-      <w:proofErr w:type="spellStart"/>
-      <w:r>
-        <w:rPr>
-          <w:rFonts w:ascii="Arial" w:eastAsia="Times New Roman" w:hAnsi="Arial" w:cs="Arial"/>
-          <w:color w:val="4A4A4A"/>
-          <w:sz w:val="21"/>
-          <w:szCs w:val="21"/>
-          <w:lang w:val="es-MX" w:eastAsia="es-MX"/>
-        </w:rPr>
-        <w:t>prerenderizado</w:t>
-      </w:r>
-      <w:proofErr w:type="spellEnd"/>
-      <w:r>
-        <w:rPr>
-          <w:rFonts w:ascii="Arial" w:eastAsia="Times New Roman" w:hAnsi="Arial" w:cs="Arial"/>
-          <w:color w:val="4A4A4A"/>
-          <w:sz w:val="21"/>
-          <w:szCs w:val="21"/>
-          <w:lang w:val="es-MX" w:eastAsia="es-MX"/>
-        </w:rPr>
-        <w:t xml:space="preserve"> del servidor. </w:t>
-      </w:r>
-      <w:proofErr w:type="spellStart"/>
-      <w:r>
-        <w:rPr>
-          <w:rFonts w:ascii="Arial" w:eastAsia="Times New Roman" w:hAnsi="Arial" w:cs="Arial"/>
-          <w:color w:val="4A4A4A"/>
-          <w:sz w:val="21"/>
-          <w:szCs w:val="21"/>
-          <w:lang w:val="es-MX" w:eastAsia="es-MX"/>
-        </w:rPr>
-        <w:t>Podriamos</w:t>
-      </w:r>
-      <w:proofErr w:type="spellEnd"/>
-      <w:r>
-        <w:rPr>
-          <w:rFonts w:ascii="Arial" w:eastAsia="Times New Roman" w:hAnsi="Arial" w:cs="Arial"/>
-          <w:color w:val="4A4A4A"/>
-          <w:sz w:val="21"/>
-          <w:szCs w:val="21"/>
-          <w:lang w:val="es-MX" w:eastAsia="es-MX"/>
-        </w:rPr>
-        <w:t xml:space="preserve"> hacer un </w:t>
-      </w:r>
-      <w:proofErr w:type="spellStart"/>
-      <w:r>
-        <w:rPr>
-          <w:rFonts w:ascii="Arial" w:eastAsia="Times New Roman" w:hAnsi="Arial" w:cs="Arial"/>
-          <w:color w:val="4A4A4A"/>
-          <w:sz w:val="21"/>
-          <w:szCs w:val="21"/>
-          <w:lang w:val="es-MX" w:eastAsia="es-MX"/>
-        </w:rPr>
-        <w:t>curl</w:t>
-      </w:r>
-      <w:proofErr w:type="spellEnd"/>
-      <w:r>
-        <w:rPr>
-          <w:rFonts w:ascii="Arial" w:eastAsia="Times New Roman" w:hAnsi="Arial" w:cs="Arial"/>
-          <w:color w:val="4A4A4A"/>
-          <w:sz w:val="21"/>
-          <w:szCs w:val="21"/>
-          <w:lang w:val="es-MX" w:eastAsia="es-MX"/>
-        </w:rPr>
-        <w:t xml:space="preserve"> a la dirección del servidor y luego examinar si el contenido que se muestra ya viene completo o si hay llamadas de </w:t>
-      </w:r>
-      <w:proofErr w:type="spellStart"/>
-      <w:r>
-        <w:rPr>
-          <w:rFonts w:ascii="Arial" w:eastAsia="Times New Roman" w:hAnsi="Arial" w:cs="Arial"/>
-          <w:color w:val="4A4A4A"/>
-          <w:sz w:val="21"/>
-          <w:szCs w:val="21"/>
-          <w:lang w:val="es-MX" w:eastAsia="es-MX"/>
-        </w:rPr>
-        <w:t>javascript</w:t>
-      </w:r>
-      <w:proofErr w:type="spellEnd"/>
-      <w:r>
-        <w:rPr>
-          <w:rFonts w:ascii="Arial" w:eastAsia="Times New Roman" w:hAnsi="Arial" w:cs="Arial"/>
-          <w:color w:val="4A4A4A"/>
-          <w:sz w:val="21"/>
-          <w:szCs w:val="21"/>
-          <w:lang w:val="es-MX" w:eastAsia="es-MX"/>
-        </w:rPr>
-        <w:t xml:space="preserve"> que completan el código </w:t>
-      </w:r>
-      <w:proofErr w:type="spellStart"/>
-      <w:r>
-        <w:rPr>
-          <w:rFonts w:ascii="Arial" w:eastAsia="Times New Roman" w:hAnsi="Arial" w:cs="Arial"/>
-          <w:color w:val="4A4A4A"/>
-          <w:sz w:val="21"/>
-          <w:szCs w:val="21"/>
-          <w:lang w:val="es-MX" w:eastAsia="es-MX"/>
-        </w:rPr>
-        <w:t>html</w:t>
-      </w:r>
-      <w:proofErr w:type="spellEnd"/>
-      <w:r>
-        <w:rPr>
-          <w:rFonts w:ascii="Arial" w:eastAsia="Times New Roman" w:hAnsi="Arial" w:cs="Arial"/>
-          <w:color w:val="4A4A4A"/>
-          <w:sz w:val="21"/>
-          <w:szCs w:val="21"/>
-          <w:lang w:val="es-MX" w:eastAsia="es-MX"/>
-        </w:rPr>
-        <w:t xml:space="preserve"> faltante.</w:t>
+        <w:t>Hay varias maneras de revisar si el contenido viene prerenderizado del servidor. Podriamos hacer un curl a la dirección del servidor y luego examinar si el contenido que se muestra ya viene completo o si hay llamadas de javascript que completan el código html faltante.</w:t>
       </w:r>
     </w:p>
     <w:p>
@@ -7108,7 +4771,6 @@
           <w:lang w:val="es-MX" w:eastAsia="es-MX"/>
         </w:rPr>
       </w:pPr>
-      <w:proofErr w:type="spellStart"/>
       <w:r>
         <w:rPr>
           <w:rFonts w:ascii="Courier New" w:eastAsia="Times New Roman" w:hAnsi="Courier New" w:cs="Courier New"/>
@@ -7121,7 +4783,6 @@
         </w:rPr>
         <w:t>curl</w:t>
       </w:r>
-      <w:proofErr w:type="spellEnd"/>
       <w:r>
         <w:rPr>
           <w:rFonts w:ascii="Courier New" w:eastAsia="Times New Roman" w:hAnsi="Courier New" w:cs="Courier New"/>
@@ -7208,73 +4869,7 @@
           <w:szCs w:val="21"/>
           <w:lang w:val="es-MX" w:eastAsia="es-MX"/>
         </w:rPr>
-        <w:t xml:space="preserve">Lo que me lleva a la segunda manera que es </w:t>
-      </w:r>
-      <w:proofErr w:type="gramStart"/>
-      <w:r>
-        <w:rPr>
-          <w:rFonts w:ascii="Arial" w:eastAsia="Times New Roman" w:hAnsi="Arial" w:cs="Arial"/>
-          <w:color w:val="4A4A4A"/>
-          <w:sz w:val="21"/>
-          <w:szCs w:val="21"/>
-          <w:lang w:val="es-MX" w:eastAsia="es-MX"/>
-        </w:rPr>
-        <w:t>abriendo</w:t>
-      </w:r>
-      <w:proofErr w:type="gramEnd"/>
-      <w:r>
-        <w:rPr>
-          <w:rFonts w:ascii="Arial" w:eastAsia="Times New Roman" w:hAnsi="Arial" w:cs="Arial"/>
-          <w:color w:val="4A4A4A"/>
-          <w:sz w:val="21"/>
-          <w:szCs w:val="21"/>
-          <w:lang w:val="es-MX" w:eastAsia="es-MX"/>
-        </w:rPr>
-        <w:t xml:space="preserve"> </w:t>
-      </w:r>
-      <w:proofErr w:type="spellStart"/>
-      <w:r>
-        <w:rPr>
-          <w:rFonts w:ascii="Arial" w:eastAsia="Times New Roman" w:hAnsi="Arial" w:cs="Arial"/>
-          <w:color w:val="4A4A4A"/>
-          <w:sz w:val="21"/>
-          <w:szCs w:val="21"/>
-          <w:lang w:val="es-MX" w:eastAsia="es-MX"/>
-        </w:rPr>
-        <w:t>devtools</w:t>
-      </w:r>
-      <w:proofErr w:type="spellEnd"/>
-      <w:r>
-        <w:rPr>
-          <w:rFonts w:ascii="Arial" w:eastAsia="Times New Roman" w:hAnsi="Arial" w:cs="Arial"/>
-          <w:color w:val="4A4A4A"/>
-          <w:sz w:val="21"/>
-          <w:szCs w:val="21"/>
-          <w:lang w:val="es-MX" w:eastAsia="es-MX"/>
-        </w:rPr>
-        <w:t xml:space="preserve"> y mirando la pestaña de </w:t>
-      </w:r>
-      <w:proofErr w:type="spellStart"/>
-      <w:r>
-        <w:rPr>
-          <w:rFonts w:ascii="Arial" w:eastAsia="Times New Roman" w:hAnsi="Arial" w:cs="Arial"/>
-          <w:color w:val="4A4A4A"/>
-          <w:sz w:val="21"/>
-          <w:szCs w:val="21"/>
-          <w:lang w:val="es-MX" w:eastAsia="es-MX"/>
-        </w:rPr>
-        <w:t>network</w:t>
-      </w:r>
-      <w:proofErr w:type="spellEnd"/>
-      <w:r>
-        <w:rPr>
-          <w:rFonts w:ascii="Arial" w:eastAsia="Times New Roman" w:hAnsi="Arial" w:cs="Arial"/>
-          <w:color w:val="4A4A4A"/>
-          <w:sz w:val="21"/>
-          <w:szCs w:val="21"/>
-          <w:lang w:val="es-MX" w:eastAsia="es-MX"/>
-        </w:rPr>
-        <w:t xml:space="preserve"> para ver examinar las peticiones web que se hacen posteriores al archivo principal.</w:t>
+        <w:t>Lo que me lleva a la segunda manera que es abriendo devtools y mirando la pestaña de network para ver examinar las peticiones web que se hacen posteriores al archivo principal.</w:t>
       </w:r>
     </w:p>
     <w:p>
@@ -7310,319 +4905,8 @@
           <w:u w:val="single" w:color="FF0000"/>
           <w:shd w:val="clear" w:color="auto" w:fill="FFFFFF"/>
         </w:rPr>
-        <w:t xml:space="preserve">En realidad lo que </w:t>
-      </w:r>
-      <w:proofErr w:type="spellStart"/>
-      <w:r>
-        <w:rPr>
-          <w:rFonts w:ascii="Arial" w:hAnsi="Arial" w:cs="Arial"/>
-          <w:color w:val="4A4A4A"/>
-          <w:u w:val="single" w:color="FF0000"/>
-          <w:shd w:val="clear" w:color="auto" w:fill="FFFFFF"/>
-        </w:rPr>
-        <w:t>esta</w:t>
-      </w:r>
-      <w:proofErr w:type="spellEnd"/>
-      <w:r>
-        <w:rPr>
-          <w:rFonts w:ascii="Arial" w:hAnsi="Arial" w:cs="Arial"/>
-          <w:color w:val="4A4A4A"/>
-          <w:u w:val="single" w:color="FF0000"/>
-          <w:shd w:val="clear" w:color="auto" w:fill="FFFFFF"/>
-        </w:rPr>
-        <w:t xml:space="preserve"> haciendo Next en este caso no es SSR, sino </w:t>
-      </w:r>
-      <w:proofErr w:type="spellStart"/>
-      <w:r>
-        <w:rPr>
-          <w:rFonts w:ascii="Arial" w:hAnsi="Arial" w:cs="Arial"/>
-          <w:color w:val="4A4A4A"/>
-          <w:u w:val="single" w:color="FF0000"/>
-          <w:shd w:val="clear" w:color="auto" w:fill="FFFFFF"/>
-        </w:rPr>
-        <w:t>Static</w:t>
-      </w:r>
-      <w:proofErr w:type="spellEnd"/>
-      <w:r>
-        <w:rPr>
-          <w:rFonts w:ascii="Arial" w:hAnsi="Arial" w:cs="Arial"/>
-          <w:color w:val="4A4A4A"/>
-          <w:u w:val="single" w:color="FF0000"/>
-          <w:shd w:val="clear" w:color="auto" w:fill="FFFFFF"/>
-        </w:rPr>
-        <w:t xml:space="preserve"> </w:t>
-      </w:r>
-      <w:proofErr w:type="spellStart"/>
-      <w:r>
-        <w:rPr>
-          <w:rFonts w:ascii="Arial" w:hAnsi="Arial" w:cs="Arial"/>
-          <w:color w:val="4A4A4A"/>
-          <w:u w:val="single" w:color="FF0000"/>
-          <w:shd w:val="clear" w:color="auto" w:fill="FFFFFF"/>
-        </w:rPr>
-        <w:t>rendering</w:t>
-      </w:r>
-      <w:proofErr w:type="spellEnd"/>
-      <w:r>
-        <w:rPr>
-          <w:rFonts w:ascii="Arial" w:hAnsi="Arial" w:cs="Arial"/>
-          <w:color w:val="4A4A4A"/>
-          <w:u w:val="single" w:color="FF0000"/>
-          <w:shd w:val="clear" w:color="auto" w:fill="FFFFFF"/>
-        </w:rPr>
-        <w:t xml:space="preserve">, la diferencia es que en SSR cada vez que llegue una nueva consulta Next va a ejecutar el </w:t>
-      </w:r>
-      <w:proofErr w:type="spellStart"/>
-      <w:r>
-        <w:rPr>
-          <w:rFonts w:ascii="Arial" w:hAnsi="Arial" w:cs="Arial"/>
-          <w:color w:val="4A4A4A"/>
-          <w:u w:val="single" w:color="FF0000"/>
-          <w:shd w:val="clear" w:color="auto" w:fill="FFFFFF"/>
-        </w:rPr>
-        <w:t>codigo</w:t>
-      </w:r>
-      <w:proofErr w:type="spellEnd"/>
-      <w:r>
-        <w:rPr>
-          <w:rFonts w:ascii="Arial" w:hAnsi="Arial" w:cs="Arial"/>
-          <w:color w:val="4A4A4A"/>
-          <w:u w:val="single" w:color="FF0000"/>
-          <w:shd w:val="clear" w:color="auto" w:fill="FFFFFF"/>
-        </w:rPr>
-        <w:t xml:space="preserve"> y va a devolver la vista renderizada en </w:t>
-      </w:r>
-      <w:proofErr w:type="spellStart"/>
-      <w:r>
-        <w:rPr>
-          <w:rFonts w:ascii="Arial" w:hAnsi="Arial" w:cs="Arial"/>
-          <w:color w:val="4A4A4A"/>
-          <w:u w:val="single" w:color="FF0000"/>
-          <w:shd w:val="clear" w:color="auto" w:fill="FFFFFF"/>
-        </w:rPr>
-        <w:t>html</w:t>
-      </w:r>
-      <w:proofErr w:type="spellEnd"/>
-      <w:r>
-        <w:rPr>
-          <w:rFonts w:ascii="Arial" w:hAnsi="Arial" w:cs="Arial"/>
-          <w:color w:val="4A4A4A"/>
-          <w:u w:val="single" w:color="FF0000"/>
-          <w:shd w:val="clear" w:color="auto" w:fill="FFFFFF"/>
-        </w:rPr>
-        <w:t xml:space="preserve">, en cambio en </w:t>
-      </w:r>
-      <w:proofErr w:type="spellStart"/>
-      <w:r>
-        <w:rPr>
-          <w:rFonts w:ascii="Arial" w:hAnsi="Arial" w:cs="Arial"/>
-          <w:color w:val="4A4A4A"/>
-          <w:u w:val="single" w:color="FF0000"/>
-          <w:shd w:val="clear" w:color="auto" w:fill="FFFFFF"/>
-        </w:rPr>
-        <w:t>Static</w:t>
-      </w:r>
-      <w:proofErr w:type="spellEnd"/>
-      <w:r>
-        <w:rPr>
-          <w:rFonts w:ascii="Arial" w:hAnsi="Arial" w:cs="Arial"/>
-          <w:color w:val="4A4A4A"/>
-          <w:u w:val="single" w:color="FF0000"/>
-          <w:shd w:val="clear" w:color="auto" w:fill="FFFFFF"/>
-        </w:rPr>
-        <w:t xml:space="preserve"> </w:t>
-      </w:r>
-      <w:proofErr w:type="spellStart"/>
-      <w:r>
-        <w:rPr>
-          <w:rFonts w:ascii="Arial" w:hAnsi="Arial" w:cs="Arial"/>
-          <w:color w:val="4A4A4A"/>
-          <w:u w:val="single" w:color="FF0000"/>
-          <w:shd w:val="clear" w:color="auto" w:fill="FFFFFF"/>
-        </w:rPr>
-        <w:t>rendering</w:t>
-      </w:r>
-      <w:proofErr w:type="spellEnd"/>
-      <w:r>
-        <w:rPr>
-          <w:rFonts w:ascii="Arial" w:hAnsi="Arial" w:cs="Arial"/>
-          <w:color w:val="4A4A4A"/>
-          <w:u w:val="single" w:color="FF0000"/>
-          <w:shd w:val="clear" w:color="auto" w:fill="FFFFFF"/>
-        </w:rPr>
-        <w:t xml:space="preserve"> Next solo va a ejecutar el </w:t>
-      </w:r>
-      <w:proofErr w:type="spellStart"/>
-      <w:r>
-        <w:rPr>
-          <w:rFonts w:ascii="Arial" w:hAnsi="Arial" w:cs="Arial"/>
-          <w:color w:val="4A4A4A"/>
-          <w:u w:val="single" w:color="FF0000"/>
-          <w:shd w:val="clear" w:color="auto" w:fill="FFFFFF"/>
-        </w:rPr>
-        <w:t>codigo</w:t>
-      </w:r>
-      <w:proofErr w:type="spellEnd"/>
-      <w:r>
-        <w:rPr>
-          <w:rFonts w:ascii="Arial" w:hAnsi="Arial" w:cs="Arial"/>
-          <w:color w:val="4A4A4A"/>
-          <w:u w:val="single" w:color="FF0000"/>
-          <w:shd w:val="clear" w:color="auto" w:fill="FFFFFF"/>
-        </w:rPr>
-        <w:t xml:space="preserve"> UNA sola vez (eso sucede en el momento en que hacemos </w:t>
-      </w:r>
-      <w:proofErr w:type="spellStart"/>
-      <w:r>
-        <w:rPr>
-          <w:rFonts w:ascii="Arial" w:hAnsi="Arial" w:cs="Arial"/>
-          <w:color w:val="4A4A4A"/>
-          <w:u w:val="single" w:color="FF0000"/>
-          <w:shd w:val="clear" w:color="auto" w:fill="FFFFFF"/>
-        </w:rPr>
-        <w:t>deploy</w:t>
-      </w:r>
-      <w:proofErr w:type="spellEnd"/>
-      <w:r>
-        <w:rPr>
-          <w:rFonts w:ascii="Arial" w:hAnsi="Arial" w:cs="Arial"/>
-          <w:color w:val="4A4A4A"/>
-          <w:u w:val="single" w:color="FF0000"/>
-          <w:shd w:val="clear" w:color="auto" w:fill="FFFFFF"/>
-        </w:rPr>
-        <w:t xml:space="preserve">) y a partir de </w:t>
-      </w:r>
-      <w:proofErr w:type="spellStart"/>
-      <w:r>
-        <w:rPr>
-          <w:rFonts w:ascii="Arial" w:hAnsi="Arial" w:cs="Arial"/>
-          <w:color w:val="4A4A4A"/>
-          <w:u w:val="single" w:color="FF0000"/>
-          <w:shd w:val="clear" w:color="auto" w:fill="FFFFFF"/>
-        </w:rPr>
-        <w:t>aqui</w:t>
-      </w:r>
-      <w:proofErr w:type="spellEnd"/>
-      <w:r>
-        <w:rPr>
-          <w:rFonts w:ascii="Arial" w:hAnsi="Arial" w:cs="Arial"/>
-          <w:color w:val="4A4A4A"/>
-          <w:u w:val="single" w:color="FF0000"/>
-          <w:shd w:val="clear" w:color="auto" w:fill="FFFFFF"/>
-        </w:rPr>
-        <w:t xml:space="preserve"> cada vez que llegue una consulta nueva siempre va a devolver la misma vista </w:t>
-      </w:r>
-      <w:proofErr w:type="spellStart"/>
-      <w:r>
-        <w:rPr>
-          <w:rFonts w:ascii="Arial" w:hAnsi="Arial" w:cs="Arial"/>
-          <w:color w:val="4A4A4A"/>
-          <w:u w:val="single" w:color="FF0000"/>
-          <w:shd w:val="clear" w:color="auto" w:fill="FFFFFF"/>
-        </w:rPr>
-        <w:t>html</w:t>
-      </w:r>
-      <w:proofErr w:type="spellEnd"/>
-      <w:r>
-        <w:rPr>
-          <w:rFonts w:ascii="Arial" w:hAnsi="Arial" w:cs="Arial"/>
-          <w:color w:val="4A4A4A"/>
-          <w:u w:val="single" w:color="FF0000"/>
-          <w:shd w:val="clear" w:color="auto" w:fill="FFFFFF"/>
-        </w:rPr>
-        <w:t xml:space="preserve"> que renderizo la primera vez, esto es mucho </w:t>
-      </w:r>
-      <w:proofErr w:type="spellStart"/>
-      <w:r>
-        <w:rPr>
-          <w:rFonts w:ascii="Arial" w:hAnsi="Arial" w:cs="Arial"/>
-          <w:color w:val="4A4A4A"/>
-          <w:u w:val="single" w:color="FF0000"/>
-          <w:shd w:val="clear" w:color="auto" w:fill="FFFFFF"/>
-        </w:rPr>
-        <w:t>mas</w:t>
-      </w:r>
-      <w:proofErr w:type="spellEnd"/>
-      <w:r>
-        <w:rPr>
-          <w:rFonts w:ascii="Arial" w:hAnsi="Arial" w:cs="Arial"/>
-          <w:color w:val="4A4A4A"/>
-          <w:u w:val="single" w:color="FF0000"/>
-          <w:shd w:val="clear" w:color="auto" w:fill="FFFFFF"/>
-        </w:rPr>
-        <w:t xml:space="preserve"> eficiente ya que el </w:t>
-      </w:r>
-      <w:proofErr w:type="spellStart"/>
-      <w:r>
-        <w:rPr>
-          <w:rFonts w:ascii="Arial" w:hAnsi="Arial" w:cs="Arial"/>
-          <w:color w:val="4A4A4A"/>
-          <w:u w:val="single" w:color="FF0000"/>
-          <w:shd w:val="clear" w:color="auto" w:fill="FFFFFF"/>
-        </w:rPr>
-        <w:t>codigo</w:t>
-      </w:r>
-      <w:proofErr w:type="spellEnd"/>
-      <w:r>
-        <w:rPr>
-          <w:rFonts w:ascii="Arial" w:hAnsi="Arial" w:cs="Arial"/>
-          <w:color w:val="4A4A4A"/>
-          <w:u w:val="single" w:color="FF0000"/>
-          <w:shd w:val="clear" w:color="auto" w:fill="FFFFFF"/>
-        </w:rPr>
-        <w:t xml:space="preserve"> solo se renderiza en el servidor una sola vez y al generar los archivos </w:t>
-      </w:r>
-      <w:proofErr w:type="spellStart"/>
-      <w:r>
-        <w:rPr>
-          <w:rFonts w:ascii="Arial" w:hAnsi="Arial" w:cs="Arial"/>
-          <w:color w:val="4A4A4A"/>
-          <w:u w:val="single" w:color="FF0000"/>
-          <w:shd w:val="clear" w:color="auto" w:fill="FFFFFF"/>
-        </w:rPr>
-        <w:t>estaticos</w:t>
-      </w:r>
-      <w:proofErr w:type="spellEnd"/>
-      <w:r>
-        <w:rPr>
-          <w:rFonts w:ascii="Arial" w:hAnsi="Arial" w:cs="Arial"/>
-          <w:color w:val="4A4A4A"/>
-          <w:u w:val="single" w:color="FF0000"/>
-          <w:shd w:val="clear" w:color="auto" w:fill="FFFFFF"/>
-        </w:rPr>
-        <w:t xml:space="preserve"> estos pueden ser alojados y distribuidos en un CDN lo que los hacen </w:t>
-      </w:r>
-      <w:proofErr w:type="spellStart"/>
-      <w:r>
-        <w:rPr>
-          <w:rFonts w:ascii="Arial" w:hAnsi="Arial" w:cs="Arial"/>
-          <w:color w:val="4A4A4A"/>
-          <w:u w:val="single" w:color="FF0000"/>
-          <w:shd w:val="clear" w:color="auto" w:fill="FFFFFF"/>
-        </w:rPr>
-        <w:t>increiblemente</w:t>
-      </w:r>
-      <w:proofErr w:type="spellEnd"/>
-      <w:r>
-        <w:rPr>
-          <w:rFonts w:ascii="Arial" w:hAnsi="Arial" w:cs="Arial"/>
-          <w:color w:val="4A4A4A"/>
-          <w:u w:val="single" w:color="FF0000"/>
-          <w:shd w:val="clear" w:color="auto" w:fill="FFFFFF"/>
-        </w:rPr>
-        <w:t xml:space="preserve"> </w:t>
-      </w:r>
-      <w:proofErr w:type="spellStart"/>
-      <w:r>
-        <w:rPr>
-          <w:rFonts w:ascii="Arial" w:hAnsi="Arial" w:cs="Arial"/>
-          <w:color w:val="4A4A4A"/>
-          <w:u w:val="single" w:color="FF0000"/>
-          <w:shd w:val="clear" w:color="auto" w:fill="FFFFFF"/>
-        </w:rPr>
-        <w:t>rapidos</w:t>
-      </w:r>
-      <w:proofErr w:type="spellEnd"/>
+        <w:t>En realidad lo que esta haciendo Next en este caso no es SSR, sino Static rendering, la diferencia es que en SSR cada vez que llegue una nueva consulta Next va a ejecutar el codigo y va a devolver la vista renderizada en html, en cambio en Static rendering Next solo va a ejecutar el codigo UNA sola vez (eso sucede en el momento en que hacemos deploy) y a partir de aqui cada vez que llegue una consulta nueva siempre va a devolver la misma vista html que renderizo la primera vez, esto es mucho mas eficiente ya que el codigo solo se renderiza en el servidor una sola vez y al generar los archivos estaticos estos pueden ser alojados y distribuidos en un CDN lo que los hacen increiblemente rapidos</w:t>
+      </w:r>
     </w:p>
     <w:p>
       <w:pPr>
@@ -7700,78 +4984,7 @@
           <w:sz w:val="21"/>
           <w:szCs w:val="21"/>
         </w:rPr>
-        <w:t xml:space="preserve">Next.JS </w:t>
-      </w:r>
-      <w:proofErr w:type="spellStart"/>
-      <w:r>
-        <w:rPr>
-          <w:rFonts w:ascii="Arial" w:hAnsi="Arial" w:cs="Arial"/>
-          <w:color w:val="4A4A4A"/>
-          <w:sz w:val="21"/>
-          <w:szCs w:val="21"/>
-        </w:rPr>
-        <w:t>reuiere</w:t>
-      </w:r>
-      <w:proofErr w:type="spellEnd"/>
-      <w:r>
-        <w:rPr>
-          <w:rFonts w:ascii="Arial" w:hAnsi="Arial" w:cs="Arial"/>
-          <w:color w:val="4A4A4A"/>
-          <w:sz w:val="21"/>
-          <w:szCs w:val="21"/>
-        </w:rPr>
-        <w:t xml:space="preserve"> que dentro del componente de </w:t>
-      </w:r>
-      <w:proofErr w:type="gramStart"/>
-      <w:r>
-        <w:rPr>
-          <w:rFonts w:ascii="Arial" w:hAnsi="Arial" w:cs="Arial"/>
-          <w:color w:val="4A4A4A"/>
-          <w:sz w:val="21"/>
-          <w:szCs w:val="21"/>
-        </w:rPr>
-        <w:t>Link</w:t>
-      </w:r>
-      <w:proofErr w:type="gramEnd"/>
-      <w:r>
-        <w:rPr>
-          <w:rFonts w:ascii="Arial" w:hAnsi="Arial" w:cs="Arial"/>
-          <w:color w:val="4A4A4A"/>
-          <w:sz w:val="21"/>
-          <w:szCs w:val="21"/>
-        </w:rPr>
-        <w:t xml:space="preserve"> se encuentre una etiqueta &lt;a&gt;&lt;/a&gt;, de forma que sea amigable para el SEO. Si no la agregas, de igual forma funciona, pero verás </w:t>
-      </w:r>
-      <w:proofErr w:type="gramStart"/>
-      <w:r>
-        <w:rPr>
-          <w:rFonts w:ascii="Arial" w:hAnsi="Arial" w:cs="Arial"/>
-          <w:color w:val="4A4A4A"/>
-          <w:sz w:val="21"/>
-          <w:szCs w:val="21"/>
-        </w:rPr>
-        <w:t xml:space="preserve">un </w:t>
-      </w:r>
-      <w:proofErr w:type="spellStart"/>
-      <w:r>
-        <w:rPr>
-          <w:rFonts w:ascii="Arial" w:hAnsi="Arial" w:cs="Arial"/>
-          <w:color w:val="4A4A4A"/>
-          <w:sz w:val="21"/>
-          <w:szCs w:val="21"/>
-        </w:rPr>
-        <w:t>warning</w:t>
-      </w:r>
-      <w:proofErr w:type="spellEnd"/>
-      <w:proofErr w:type="gramEnd"/>
-      <w:r>
-        <w:rPr>
-          <w:rFonts w:ascii="Arial" w:hAnsi="Arial" w:cs="Arial"/>
-          <w:color w:val="4A4A4A"/>
-          <w:sz w:val="21"/>
-          <w:szCs w:val="21"/>
-        </w:rPr>
-        <w:t xml:space="preserve"> de parte de Next.JS.</w:t>
+        <w:t>Next.JS reuiere que dentro del componente de Link se encuentre una etiqueta &lt;a&gt;&lt;/a&gt;, de forma que sea amigable para el SEO. Si no la agregas, de igual forma funciona, pero verás un warning de parte de Next.JS.</w:t>
       </w:r>
     </w:p>
     <w:p>
@@ -7794,47 +5007,7 @@
           <w:sz w:val="21"/>
           <w:szCs w:val="21"/>
         </w:rPr>
-        <w:t xml:space="preserve">Pueden ver un poco más de información de como trabajar con </w:t>
-      </w:r>
-      <w:proofErr w:type="spellStart"/>
-      <w:r>
-        <w:rPr>
-          <w:rFonts w:ascii="Arial" w:hAnsi="Arial" w:cs="Arial"/>
-          <w:color w:val="4A4A4A"/>
-          <w:sz w:val="21"/>
-          <w:szCs w:val="21"/>
-        </w:rPr>
-        <w:t>Styled</w:t>
-      </w:r>
-      <w:proofErr w:type="spellEnd"/>
-      <w:r>
-        <w:rPr>
-          <w:rFonts w:ascii="Arial" w:hAnsi="Arial" w:cs="Arial"/>
-          <w:color w:val="4A4A4A"/>
-          <w:sz w:val="21"/>
-          <w:szCs w:val="21"/>
-        </w:rPr>
-        <w:t xml:space="preserve"> </w:t>
-      </w:r>
-      <w:proofErr w:type="spellStart"/>
-      <w:r>
-        <w:rPr>
-          <w:rFonts w:ascii="Arial" w:hAnsi="Arial" w:cs="Arial"/>
-          <w:color w:val="4A4A4A"/>
-          <w:sz w:val="21"/>
-          <w:szCs w:val="21"/>
-        </w:rPr>
-        <w:t>Components</w:t>
-      </w:r>
-      <w:proofErr w:type="spellEnd"/>
-      <w:r>
-        <w:rPr>
-          <w:rFonts w:ascii="Arial" w:hAnsi="Arial" w:cs="Arial"/>
-          <w:color w:val="4A4A4A"/>
-          <w:sz w:val="21"/>
-          <w:szCs w:val="21"/>
-        </w:rPr>
-        <w:t xml:space="preserve"> o Componentes que envuelven la etiqueta &lt;a&gt; aquí: </w:t>
+        <w:t>Pueden ver un poco más de información de como trabajar con Styled Components o Componentes que envuelven la etiqueta &lt;a&gt; aquí: </w:t>
       </w:r>
       <w:hyperlink r:id="rId12" w:tgtFrame="_blank" w:history="1">
         <w:r>
@@ -7845,20 +5018,8 @@
             <w:sz w:val="21"/>
             <w:szCs w:val="21"/>
           </w:rPr>
-          <w:t xml:space="preserve">Next </w:t>
+          <w:t>Next Link</w:t>
         </w:r>
-        <w:proofErr w:type="gramStart"/>
-        <w:r>
-          <w:rPr>
-            <w:rStyle w:val="Hipervnculo"/>
-            <w:rFonts w:ascii="Arial" w:eastAsiaTheme="majorEastAsia" w:hAnsi="Arial" w:cs="Arial"/>
-            <w:color w:val="0791E6"/>
-            <w:sz w:val="21"/>
-            <w:szCs w:val="21"/>
-          </w:rPr>
-          <w:t>Link</w:t>
-        </w:r>
-        <w:proofErr w:type="gramEnd"/>
       </w:hyperlink>
     </w:p>
     <w:p>
@@ -7888,7 +5049,6 @@
           <w:lang w:val="es-MX" w:eastAsia="es-MX"/>
         </w:rPr>
       </w:pPr>
-      <w:proofErr w:type="gramStart"/>
       <w:r>
         <w:rPr>
           <w:rFonts w:ascii="Arial" w:eastAsia="Times New Roman" w:hAnsi="Arial" w:cs="Arial"/>
@@ -7909,18 +5069,7 @@
           <w:szCs w:val="21"/>
           <w:lang w:val="es-MX" w:eastAsia="es-MX"/>
         </w:rPr>
-        <w:t>.-</w:t>
-      </w:r>
-      <w:proofErr w:type="gramEnd"/>
-      <w:r>
-        <w:rPr>
-          <w:rFonts w:ascii="Arial" w:eastAsia="Times New Roman" w:hAnsi="Arial" w:cs="Arial"/>
-          <w:color w:val="4A4A4A"/>
-          <w:sz w:val="21"/>
-          <w:szCs w:val="21"/>
-          <w:lang w:val="es-MX" w:eastAsia="es-MX"/>
-        </w:rPr>
-        <w:t xml:space="preserve"> Anclaje, nos sirve para hacer hipervínculos</w:t>
+        <w:t>.- Anclaje, nos sirve para hacer hipervínculos</w:t>
       </w:r>
     </w:p>
     <w:p>
@@ -7967,95 +5116,7 @@
           <w:szCs w:val="21"/>
           <w:lang w:val="es-MX" w:eastAsia="es-MX"/>
         </w:rPr>
-        <w:t xml:space="preserve">Para poder hacer un enlace de </w:t>
-      </w:r>
-      <w:proofErr w:type="spellStart"/>
-      <w:r>
-        <w:rPr>
-          <w:rFonts w:ascii="Arial" w:eastAsia="Times New Roman" w:hAnsi="Arial" w:cs="Arial"/>
-          <w:color w:val="4A4A4A"/>
-          <w:sz w:val="21"/>
-          <w:szCs w:val="21"/>
-          <w:lang w:val="es-MX" w:eastAsia="es-MX"/>
-        </w:rPr>
-        <w:t>paginas</w:t>
-      </w:r>
-      <w:proofErr w:type="spellEnd"/>
-      <w:r>
-        <w:rPr>
-          <w:rFonts w:ascii="Arial" w:eastAsia="Times New Roman" w:hAnsi="Arial" w:cs="Arial"/>
-          <w:color w:val="4A4A4A"/>
-          <w:sz w:val="21"/>
-          <w:szCs w:val="21"/>
-          <w:lang w:val="es-MX" w:eastAsia="es-MX"/>
-        </w:rPr>
-        <w:t xml:space="preserve"> debemos importar el componente </w:t>
-      </w:r>
-      <w:proofErr w:type="gramStart"/>
-      <w:r>
-        <w:rPr>
-          <w:rFonts w:ascii="Arial" w:eastAsia="Times New Roman" w:hAnsi="Arial" w:cs="Arial"/>
-          <w:color w:val="4A4A4A"/>
-          <w:sz w:val="21"/>
-          <w:szCs w:val="21"/>
-          <w:lang w:val="es-MX" w:eastAsia="es-MX"/>
-        </w:rPr>
-        <w:t>Link</w:t>
-      </w:r>
-      <w:proofErr w:type="gramEnd"/>
-      <w:r>
-        <w:rPr>
-          <w:rFonts w:ascii="Arial" w:eastAsia="Times New Roman" w:hAnsi="Arial" w:cs="Arial"/>
-          <w:color w:val="4A4A4A"/>
-          <w:sz w:val="21"/>
-          <w:szCs w:val="21"/>
-          <w:lang w:val="es-MX" w:eastAsia="es-MX"/>
-        </w:rPr>
-        <w:t xml:space="preserve"> de Next.js, como propiedad se pasa un </w:t>
-      </w:r>
-      <w:proofErr w:type="spellStart"/>
-      <w:r>
-        <w:rPr>
-          <w:rFonts w:ascii="Arial" w:eastAsia="Times New Roman" w:hAnsi="Arial" w:cs="Arial"/>
-          <w:color w:val="4A4A4A"/>
-          <w:sz w:val="21"/>
-          <w:szCs w:val="21"/>
-          <w:lang w:val="es-MX" w:eastAsia="es-MX"/>
-        </w:rPr>
-        <w:t>href</w:t>
-      </w:r>
-      <w:proofErr w:type="spellEnd"/>
-      <w:r>
-        <w:rPr>
-          <w:rFonts w:ascii="Arial" w:eastAsia="Times New Roman" w:hAnsi="Arial" w:cs="Arial"/>
-          <w:color w:val="4A4A4A"/>
-          <w:sz w:val="21"/>
-          <w:szCs w:val="21"/>
-          <w:lang w:val="es-MX" w:eastAsia="es-MX"/>
-        </w:rPr>
-        <w:t xml:space="preserve"> el cual </w:t>
-      </w:r>
-      <w:proofErr w:type="spellStart"/>
-      <w:r>
-        <w:rPr>
-          <w:rFonts w:ascii="Arial" w:eastAsia="Times New Roman" w:hAnsi="Arial" w:cs="Arial"/>
-          <w:color w:val="4A4A4A"/>
-          <w:sz w:val="21"/>
-          <w:szCs w:val="21"/>
-          <w:lang w:val="es-MX" w:eastAsia="es-MX"/>
-        </w:rPr>
-        <w:t>sera</w:t>
-      </w:r>
-      <w:proofErr w:type="spellEnd"/>
-      <w:r>
-        <w:rPr>
-          <w:rFonts w:ascii="Arial" w:eastAsia="Times New Roman" w:hAnsi="Arial" w:cs="Arial"/>
-          <w:color w:val="4A4A4A"/>
-          <w:sz w:val="21"/>
-          <w:szCs w:val="21"/>
-          <w:lang w:val="es-MX" w:eastAsia="es-MX"/>
-        </w:rPr>
-        <w:t xml:space="preserve"> la ruta que deseemos ir y este debe contener una etiqueta anchor</w:t>
+        <w:t>Para poder hacer un enlace de paginas debemos importar el componente Link de Next.js, como propiedad se pasa un href el cual sera la ruta que deseemos ir y este debe contener una etiqueta anchor</w:t>
       </w:r>
     </w:p>
     <w:p>
@@ -8553,29 +5614,7 @@
           <w:szCs w:val="21"/>
           <w:lang w:val="en-US" w:eastAsia="es-MX"/>
         </w:rPr>
-        <w:t xml:space="preserve">&lt;Link </w:t>
-      </w:r>
-      <w:proofErr w:type="spellStart"/>
-      <w:r>
-        <w:rPr>
-          <w:rFonts w:ascii="Courier New" w:eastAsia="Times New Roman" w:hAnsi="Courier New" w:cs="Courier New"/>
-          <w:color w:val="F92672"/>
-          <w:sz w:val="21"/>
-          <w:szCs w:val="21"/>
-          <w:lang w:val="en-US" w:eastAsia="es-MX"/>
-        </w:rPr>
-        <w:t>href</w:t>
-      </w:r>
-      <w:proofErr w:type="spellEnd"/>
-      <w:r>
-        <w:rPr>
-          <w:rFonts w:ascii="Courier New" w:eastAsia="Times New Roman" w:hAnsi="Courier New" w:cs="Courier New"/>
-          <w:color w:val="F92672"/>
-          <w:sz w:val="21"/>
-          <w:szCs w:val="21"/>
-          <w:lang w:val="en-US" w:eastAsia="es-MX"/>
-        </w:rPr>
-        <w:t>=</w:t>
+        <w:t>&lt;Link href=</w:t>
       </w:r>
       <w:r>
         <w:rPr>
@@ -8771,29 +5810,7 @@
           <w:szCs w:val="21"/>
           <w:lang w:val="en-US" w:eastAsia="es-MX"/>
         </w:rPr>
-        <w:t xml:space="preserve">&lt;Link </w:t>
-      </w:r>
-      <w:proofErr w:type="spellStart"/>
-      <w:r>
-        <w:rPr>
-          <w:rFonts w:ascii="Courier New" w:eastAsia="Times New Roman" w:hAnsi="Courier New" w:cs="Courier New"/>
-          <w:color w:val="F92672"/>
-          <w:sz w:val="21"/>
-          <w:szCs w:val="21"/>
-          <w:lang w:val="en-US" w:eastAsia="es-MX"/>
-        </w:rPr>
-        <w:t>href</w:t>
-      </w:r>
-      <w:proofErr w:type="spellEnd"/>
-      <w:r>
-        <w:rPr>
-          <w:rFonts w:ascii="Courier New" w:eastAsia="Times New Roman" w:hAnsi="Courier New" w:cs="Courier New"/>
-          <w:color w:val="F92672"/>
-          <w:sz w:val="21"/>
-          <w:szCs w:val="21"/>
-          <w:lang w:val="en-US" w:eastAsia="es-MX"/>
-        </w:rPr>
-        <w:t>=</w:t>
+        <w:t>&lt;Link href=</w:t>
       </w:r>
       <w:r>
         <w:rPr>
@@ -9261,33 +6278,7 @@
           <w:szCs w:val="21"/>
           <w:lang w:val="es-MX" w:eastAsia="es-MX"/>
         </w:rPr>
-        <w:t xml:space="preserve">RESUMEN: Con la etiqueta </w:t>
-      </w:r>
-      <w:proofErr w:type="gramStart"/>
-      <w:r>
-        <w:rPr>
-          <w:rFonts w:ascii="Arial" w:eastAsia="Times New Roman" w:hAnsi="Arial" w:cs="Arial"/>
-          <w:b/>
-          <w:bCs/>
-          <w:color w:val="4A4A4A"/>
-          <w:sz w:val="21"/>
-          <w:szCs w:val="21"/>
-          <w:lang w:val="es-MX" w:eastAsia="es-MX"/>
-        </w:rPr>
-        <w:t>Link</w:t>
-      </w:r>
-      <w:proofErr w:type="gramEnd"/>
-      <w:r>
-        <w:rPr>
-          <w:rFonts w:ascii="Arial" w:eastAsia="Times New Roman" w:hAnsi="Arial" w:cs="Arial"/>
-          <w:b/>
-          <w:bCs/>
-          <w:color w:val="4A4A4A"/>
-          <w:sz w:val="21"/>
-          <w:szCs w:val="21"/>
-          <w:lang w:val="es-MX" w:eastAsia="es-MX"/>
-        </w:rPr>
-        <w:t xml:space="preserve"> de Next.js podemos direccionar las rutas de nuestra aplicación</w:t>
+        <w:t>RESUMEN: Con la etiqueta Link de Next.js podemos direccionar las rutas de nuestra aplicación</w:t>
       </w:r>
     </w:p>
     <w:p>
@@ -9319,95 +6310,7 @@
           <w:szCs w:val="21"/>
           <w:lang w:val="es-MX" w:eastAsia="es-MX"/>
         </w:rPr>
-        <w:t xml:space="preserve">Next.js cuando usamos la etiqueta </w:t>
-      </w:r>
-      <w:proofErr w:type="gramStart"/>
-      <w:r>
-        <w:rPr>
-          <w:rFonts w:ascii="Calibri" w:eastAsia="Times New Roman" w:hAnsi="Calibri" w:cs="Calibri"/>
-          <w:color w:val="4A4A4A"/>
-          <w:sz w:val="21"/>
-          <w:szCs w:val="21"/>
-          <w:lang w:val="es-MX" w:eastAsia="es-MX"/>
-        </w:rPr>
-        <w:t>Link</w:t>
-      </w:r>
-      <w:proofErr w:type="gramEnd"/>
-      <w:r>
-        <w:rPr>
-          <w:rFonts w:ascii="Calibri" w:eastAsia="Times New Roman" w:hAnsi="Calibri" w:cs="Calibri"/>
-          <w:color w:val="4A4A4A"/>
-          <w:sz w:val="21"/>
-          <w:szCs w:val="21"/>
-          <w:lang w:val="es-MX" w:eastAsia="es-MX"/>
-        </w:rPr>
-        <w:t xml:space="preserve"> para nuestras rutas. Si hacemos </w:t>
-      </w:r>
-      <w:proofErr w:type="spellStart"/>
-      <w:r>
-        <w:rPr>
-          <w:rFonts w:ascii="Calibri" w:eastAsia="Times New Roman" w:hAnsi="Calibri" w:cs="Calibri"/>
-          <w:color w:val="4A4A4A"/>
-          <w:sz w:val="21"/>
-          <w:szCs w:val="21"/>
-          <w:lang w:val="es-MX" w:eastAsia="es-MX"/>
-        </w:rPr>
-        <w:t>hover</w:t>
-      </w:r>
-      <w:proofErr w:type="spellEnd"/>
-      <w:r>
-        <w:rPr>
-          <w:rFonts w:ascii="Calibri" w:eastAsia="Times New Roman" w:hAnsi="Calibri" w:cs="Calibri"/>
-          <w:color w:val="4A4A4A"/>
-          <w:sz w:val="21"/>
-          <w:szCs w:val="21"/>
-          <w:lang w:val="es-MX" w:eastAsia="es-MX"/>
-        </w:rPr>
-        <w:t xml:space="preserve"> o estamos encima de uno de los elementos lo que intentara hacer internamente </w:t>
-      </w:r>
-      <w:proofErr w:type="spellStart"/>
-      <w:r>
-        <w:rPr>
-          <w:rFonts w:ascii="Calibri" w:eastAsia="Times New Roman" w:hAnsi="Calibri" w:cs="Calibri"/>
-          <w:color w:val="4A4A4A"/>
-          <w:sz w:val="21"/>
-          <w:szCs w:val="21"/>
-          <w:lang w:val="es-MX" w:eastAsia="es-MX"/>
-        </w:rPr>
-        <w:t>sera</w:t>
-      </w:r>
-      <w:proofErr w:type="spellEnd"/>
-      <w:r>
-        <w:rPr>
-          <w:rFonts w:ascii="Calibri" w:eastAsia="Times New Roman" w:hAnsi="Calibri" w:cs="Calibri"/>
-          <w:color w:val="4A4A4A"/>
-          <w:sz w:val="21"/>
-          <w:szCs w:val="21"/>
-          <w:lang w:val="es-MX" w:eastAsia="es-MX"/>
-        </w:rPr>
-        <w:t xml:space="preserve"> pedir al servidor que prepare ese </w:t>
-      </w:r>
-      <w:proofErr w:type="spellStart"/>
-      <w:r>
-        <w:rPr>
-          <w:rFonts w:ascii="Calibri" w:eastAsia="Times New Roman" w:hAnsi="Calibri" w:cs="Calibri"/>
-          <w:color w:val="4A4A4A"/>
-          <w:sz w:val="21"/>
-          <w:szCs w:val="21"/>
-          <w:lang w:val="es-MX" w:eastAsia="es-MX"/>
-        </w:rPr>
-        <w:t>chunk</w:t>
-      </w:r>
-      <w:proofErr w:type="spellEnd"/>
-      <w:r>
-        <w:rPr>
-          <w:rFonts w:ascii="Calibri" w:eastAsia="Times New Roman" w:hAnsi="Calibri" w:cs="Calibri"/>
-          <w:color w:val="4A4A4A"/>
-          <w:sz w:val="21"/>
-          <w:szCs w:val="21"/>
-          <w:lang w:val="es-MX" w:eastAsia="es-MX"/>
-        </w:rPr>
-        <w:t xml:space="preserve"> de código.</w:t>
+        <w:t>Next.js cuando usamos la etiqueta Link para nuestras rutas. Si hacemos hover o estamos encima de uno de los elementos lo que intentara hacer internamente sera pedir al servidor que prepare ese chunk de código.</w:t>
       </w:r>
     </w:p>
     <w:p>
@@ -9442,51 +6345,7 @@
           <w:szCs w:val="21"/>
           <w:lang w:val="es-MX" w:eastAsia="es-MX"/>
         </w:rPr>
-        <w:t xml:space="preserve"> Next.js nos ayuda bastante con técnicas las cuales son bastante inteligentes, como en este caso el </w:t>
-      </w:r>
-      <w:proofErr w:type="spellStart"/>
-      <w:r>
-        <w:rPr>
-          <w:rFonts w:ascii="Calibri" w:eastAsia="Times New Roman" w:hAnsi="Calibri" w:cs="Calibri"/>
-          <w:color w:val="4A4A4A"/>
-          <w:sz w:val="21"/>
-          <w:szCs w:val="21"/>
-          <w:lang w:val="es-MX" w:eastAsia="es-MX"/>
-        </w:rPr>
-        <w:t>prefetching</w:t>
-      </w:r>
-      <w:proofErr w:type="spellEnd"/>
-      <w:r>
-        <w:rPr>
-          <w:rFonts w:ascii="Calibri" w:eastAsia="Times New Roman" w:hAnsi="Calibri" w:cs="Calibri"/>
-          <w:color w:val="4A4A4A"/>
-          <w:sz w:val="21"/>
-          <w:szCs w:val="21"/>
-          <w:lang w:val="es-MX" w:eastAsia="es-MX"/>
-        </w:rPr>
-        <w:t xml:space="preserve"> de </w:t>
-      </w:r>
-      <w:proofErr w:type="spellStart"/>
-      <w:r>
-        <w:rPr>
-          <w:rFonts w:ascii="Calibri" w:eastAsia="Times New Roman" w:hAnsi="Calibri" w:cs="Calibri"/>
-          <w:color w:val="4A4A4A"/>
-          <w:sz w:val="21"/>
-          <w:szCs w:val="21"/>
-          <w:lang w:val="es-MX" w:eastAsia="es-MX"/>
-        </w:rPr>
-        <w:t>paginas</w:t>
-      </w:r>
-      <w:proofErr w:type="spellEnd"/>
-      <w:r>
-        <w:rPr>
-          <w:rFonts w:ascii="Calibri" w:eastAsia="Times New Roman" w:hAnsi="Calibri" w:cs="Calibri"/>
-          <w:color w:val="4A4A4A"/>
-          <w:sz w:val="21"/>
-          <w:szCs w:val="21"/>
-          <w:lang w:val="es-MX" w:eastAsia="es-MX"/>
-        </w:rPr>
-        <w:t>.</w:t>
+        <w:t> Next.js nos ayuda bastante con técnicas las cuales son bastante inteligentes, como en este caso el prefetching de paginas.</w:t>
       </w:r>
     </w:p>
     <w:p>
@@ -9507,47 +6366,7 @@
           <w:szCs w:val="21"/>
           <w:lang w:val="es-MX"/>
         </w:rPr>
-        <w:t xml:space="preserve">Sí, usar </w:t>
-      </w:r>
-      <w:proofErr w:type="spellStart"/>
-      <w:r>
-        <w:rPr>
-          <w:rFonts w:ascii="Calibri" w:hAnsi="Calibri" w:cs="Calibri"/>
-          <w:sz w:val="21"/>
-          <w:szCs w:val="21"/>
-          <w:lang w:val="es-MX"/>
-        </w:rPr>
-        <w:t>prefetch</w:t>
-      </w:r>
-      <w:proofErr w:type="spellEnd"/>
-      <w:r>
-        <w:rPr>
-          <w:rFonts w:ascii="Calibri" w:hAnsi="Calibri" w:cs="Calibri"/>
-          <w:sz w:val="21"/>
-          <w:szCs w:val="21"/>
-          <w:lang w:val="es-MX"/>
-        </w:rPr>
-        <w:t xml:space="preserve"> es recomendable para cargar páginas pesadas, es el mayor propósito. El navegador en últimas tomará la decisión de qué tanto guardar en el </w:t>
-      </w:r>
-      <w:proofErr w:type="spellStart"/>
-      <w:r>
-        <w:rPr>
-          <w:rFonts w:ascii="Calibri" w:hAnsi="Calibri" w:cs="Calibri"/>
-          <w:sz w:val="21"/>
-          <w:szCs w:val="21"/>
-          <w:lang w:val="es-MX"/>
-        </w:rPr>
-        <w:t>prefetch</w:t>
-      </w:r>
-      <w:proofErr w:type="spellEnd"/>
-      <w:r>
-        <w:rPr>
-          <w:rFonts w:ascii="Calibri" w:hAnsi="Calibri" w:cs="Calibri"/>
-          <w:sz w:val="21"/>
-          <w:szCs w:val="21"/>
-          <w:lang w:val="es-MX"/>
-        </w:rPr>
-        <w:t>.</w:t>
+        <w:t>Sí, usar prefetch es recomendable para cargar páginas pesadas, es el mayor propósito. El navegador en últimas tomará la decisión de qué tanto guardar en el prefetch.</w:t>
       </w:r>
     </w:p>
     <w:p>
@@ -9568,27 +6387,7 @@
           <w:szCs w:val="21"/>
           <w:lang w:val="es-MX"/>
         </w:rPr>
-        <w:t xml:space="preserve">Qué hay que tener en cuenta para </w:t>
-      </w:r>
-      <w:proofErr w:type="spellStart"/>
-      <w:r>
-        <w:rPr>
-          <w:rFonts w:ascii="Calibri" w:hAnsi="Calibri" w:cs="Calibri"/>
-          <w:sz w:val="21"/>
-          <w:szCs w:val="21"/>
-          <w:lang w:val="es-MX"/>
-        </w:rPr>
-        <w:t>prefetch</w:t>
-      </w:r>
-      <w:proofErr w:type="spellEnd"/>
-      <w:r>
-        <w:rPr>
-          <w:rFonts w:ascii="Calibri" w:hAnsi="Calibri" w:cs="Calibri"/>
-          <w:sz w:val="21"/>
-          <w:szCs w:val="21"/>
-          <w:lang w:val="es-MX"/>
-        </w:rPr>
-        <w:t>:</w:t>
+        <w:t>Qué hay que tener en cuenta para prefetch:</w:t>
       </w:r>
     </w:p>
     <w:p>
@@ -9606,7 +6405,6 @@
           <w:lang w:val="es-MX"/>
         </w:rPr>
       </w:pPr>
-      <w:proofErr w:type="gramStart"/>
       <w:r>
         <w:rPr>
           <w:rFonts w:ascii="Calibri" w:hAnsi="Calibri" w:cs="Calibri"/>
@@ -9614,57 +6412,7 @@
           <w:szCs w:val="21"/>
           <w:lang w:val="es-MX"/>
         </w:rPr>
-        <w:t>Que</w:t>
-      </w:r>
-      <w:proofErr w:type="gramEnd"/>
-      <w:r>
-        <w:rPr>
-          <w:rFonts w:ascii="Calibri" w:hAnsi="Calibri" w:cs="Calibri"/>
-          <w:sz w:val="21"/>
-          <w:szCs w:val="21"/>
-          <w:lang w:val="es-MX"/>
-        </w:rPr>
-        <w:t xml:space="preserve"> si los archivos a hacer </w:t>
-      </w:r>
-      <w:proofErr w:type="spellStart"/>
-      <w:r>
-        <w:rPr>
-          <w:rFonts w:ascii="Calibri" w:hAnsi="Calibri" w:cs="Calibri"/>
-          <w:sz w:val="21"/>
-          <w:szCs w:val="21"/>
-          <w:lang w:val="es-MX"/>
-        </w:rPr>
-        <w:t>prefetch</w:t>
-      </w:r>
-      <w:proofErr w:type="spellEnd"/>
-      <w:r>
-        <w:rPr>
-          <w:rFonts w:ascii="Calibri" w:hAnsi="Calibri" w:cs="Calibri"/>
-          <w:sz w:val="21"/>
-          <w:szCs w:val="21"/>
-          <w:lang w:val="es-MX"/>
-        </w:rPr>
-        <w:t xml:space="preserve"> son muy pesados, es posible que nunca se realice el </w:t>
-      </w:r>
-      <w:proofErr w:type="spellStart"/>
-      <w:r>
-        <w:rPr>
-          <w:rFonts w:ascii="Calibri" w:hAnsi="Calibri" w:cs="Calibri"/>
-          <w:sz w:val="21"/>
-          <w:szCs w:val="21"/>
-          <w:lang w:val="es-MX"/>
-        </w:rPr>
-        <w:t>prefetch</w:t>
-      </w:r>
-      <w:proofErr w:type="spellEnd"/>
-      <w:r>
-        <w:rPr>
-          <w:rFonts w:ascii="Calibri" w:hAnsi="Calibri" w:cs="Calibri"/>
-          <w:sz w:val="21"/>
-          <w:szCs w:val="21"/>
-          <w:lang w:val="es-MX"/>
-        </w:rPr>
-        <w:t xml:space="preserve"> porque nunca acaba.</w:t>
+        <w:t>Que si los archivos a hacer prefetch son muy pesados, es posible que nunca se realice el prefetch porque nunca acaba.</w:t>
       </w:r>
     </w:p>
     <w:p>
@@ -9685,42 +6433,1696 @@
           <w:szCs w:val="21"/>
           <w:lang w:val="es-MX"/>
         </w:rPr>
-        <w:t xml:space="preserve">Es por eso </w:t>
-      </w:r>
-      <w:proofErr w:type="gramStart"/>
-      <w:r>
-        <w:rPr>
-          <w:rFonts w:ascii="Calibri" w:hAnsi="Calibri" w:cs="Calibri"/>
-          <w:sz w:val="21"/>
-          <w:szCs w:val="21"/>
+        <w:t>Es por eso que Next.JS usa un enfoque de múltiples archivos hacerlos portables y pequeños</w:t>
+      </w:r>
+    </w:p>
+    <w:p>
+      <w:pPr>
+        <w:pStyle w:val="Ttulo"/>
+        <w:rPr>
+          <w:sz w:val="44"/>
+          <w:szCs w:val="44"/>
+        </w:rPr>
+      </w:pPr>
+    </w:p>
+    <w:p>
+      <w:pPr>
+        <w:pStyle w:val="Ttulo"/>
+        <w:rPr>
+          <w:sz w:val="44"/>
+          <w:szCs w:val="44"/>
+        </w:rPr>
+      </w:pPr>
+      <w:r>
+        <w:rPr>
+          <w:sz w:val="44"/>
+          <w:szCs w:val="44"/>
+        </w:rPr>
+        <w:t>Extendiendo NextJS</w:t>
+      </w:r>
+    </w:p>
+    <w:p>
+      <w:pPr>
+        <w:pStyle w:val="Ttulo1"/>
+      </w:pPr>
+      <w:r>
+        <w:t>Extendiendo el Document</w:t>
+      </w:r>
+      <w:r>
+        <w:t xml:space="preserve"> de nextjs</w:t>
+      </w:r>
+    </w:p>
+    <w:p>
+      <w:pPr>
+        <w:pStyle w:val="NormalWeb"/>
+        <w:shd w:val="clear" w:color="auto" w:fill="FFFFFF"/>
+        <w:spacing w:before="0" w:beforeAutospacing="0" w:after="0" w:afterAutospacing="0"/>
+        <w:jc w:val="both"/>
+        <w:rPr>
+          <w:rFonts w:ascii="Arial" w:hAnsi="Arial" w:cs="Arial"/>
+          <w:color w:val="4A4A4A"/>
+          <w:sz w:val="21"/>
+          <w:szCs w:val="21"/>
+        </w:rPr>
+      </w:pPr>
+      <w:r>
+        <w:rPr>
+          <w:rStyle w:val="Textoennegrita"/>
+          <w:rFonts w:ascii="Arial" w:hAnsi="Arial" w:cs="Arial"/>
+          <w:color w:val="4A4A4A"/>
+          <w:sz w:val="21"/>
+          <w:szCs w:val="21"/>
+        </w:rPr>
+        <w:t>document</w:t>
+      </w:r>
+      <w:r>
+        <w:rPr>
+          <w:rFonts w:ascii="Arial" w:hAnsi="Arial" w:cs="Arial"/>
+          <w:color w:val="4A4A4A"/>
+          <w:sz w:val="21"/>
+          <w:szCs w:val="21"/>
+        </w:rPr>
+        <w:t>.- Archivo principal de nuestra pagina donde los cambios se pueden aplicar a una escala global</w:t>
+      </w:r>
+    </w:p>
+    <w:p>
+      <w:pPr>
+        <w:pStyle w:val="NormalWeb"/>
+        <w:shd w:val="clear" w:color="auto" w:fill="FFFFFF"/>
+        <w:spacing w:before="0" w:beforeAutospacing="0" w:after="0" w:afterAutospacing="0"/>
+        <w:jc w:val="both"/>
+        <w:rPr>
+          <w:rFonts w:ascii="Arial" w:hAnsi="Arial" w:cs="Arial"/>
+          <w:color w:val="4A4A4A"/>
+          <w:sz w:val="21"/>
+          <w:szCs w:val="21"/>
+          <w:lang w:val="en-US"/>
+        </w:rPr>
+      </w:pPr>
+      <w:r>
+        <w:rPr>
+          <w:rStyle w:val="Textoennegrita"/>
+          <w:rFonts w:ascii="Arial" w:hAnsi="Arial" w:cs="Arial"/>
+          <w:color w:val="4A4A4A"/>
+          <w:sz w:val="21"/>
+          <w:szCs w:val="21"/>
+          <w:lang w:val="en-US"/>
+        </w:rPr>
+        <w:t>documentation de Next.js custom document:</w:t>
+      </w:r>
+    </w:p>
+    <w:p>
+      <w:pPr>
+        <w:pStyle w:val="NormalWeb"/>
+        <w:shd w:val="clear" w:color="auto" w:fill="FFFFFF"/>
+        <w:spacing w:before="0" w:beforeAutospacing="0" w:after="0" w:afterAutospacing="0"/>
+        <w:jc w:val="both"/>
+        <w:rPr>
+          <w:rFonts w:ascii="Arial" w:hAnsi="Arial" w:cs="Arial"/>
+          <w:color w:val="4A4A4A"/>
+          <w:sz w:val="21"/>
+          <w:szCs w:val="21"/>
+          <w:lang w:val="en-US"/>
+        </w:rPr>
+      </w:pPr>
+      <w:hyperlink r:id="rId13" w:tgtFrame="_blank" w:history="1">
+        <w:r>
+          <w:rPr>
+            <w:rStyle w:val="Hipervnculo"/>
+            <w:rFonts w:ascii="Arial" w:hAnsi="Arial" w:cs="Arial"/>
+            <w:color w:val="0791E6"/>
+            <w:sz w:val="21"/>
+            <w:szCs w:val="21"/>
+            <w:lang w:val="en-US"/>
+          </w:rPr>
+          <w:t>Advanced Features: Custom </w:t>
+        </w:r>
+        <w:r>
+          <w:rPr>
+            <w:rStyle w:val="CdigoHTML"/>
+            <w:color w:val="0791E6"/>
+            <w:sz w:val="21"/>
+            <w:szCs w:val="21"/>
+            <w:lang w:val="en-US"/>
+          </w:rPr>
+          <w:t>Document</w:t>
+        </w:r>
+        <w:r>
+          <w:rPr>
+            <w:rStyle w:val="Hipervnculo"/>
+            <w:rFonts w:ascii="Arial" w:hAnsi="Arial" w:cs="Arial"/>
+            <w:color w:val="0791E6"/>
+            <w:sz w:val="21"/>
+            <w:szCs w:val="21"/>
+            <w:lang w:val="en-US"/>
+          </w:rPr>
+          <w:t> | Next.js</w:t>
+        </w:r>
+      </w:hyperlink>
+    </w:p>
+    <w:p>
+      <w:pPr>
+        <w:jc w:val="both"/>
+        <w:rPr>
+          <w:rFonts w:ascii="Times New Roman" w:hAnsi="Times New Roman" w:cs="Times New Roman"/>
+          <w:sz w:val="21"/>
+          <w:szCs w:val="21"/>
+        </w:rPr>
+      </w:pPr>
+      <w:r>
+        <w:rPr>
+          <w:rFonts w:ascii="Arial" w:hAnsi="Arial" w:cs="Arial"/>
+          <w:color w:val="4A4A4A"/>
+          <w:sz w:val="21"/>
+          <w:szCs w:val="21"/>
+          <w:shd w:val="clear" w:color="auto" w:fill="FFFFFF"/>
+        </w:rPr>
+        <w:t>&lt;h4&gt;Apuntes&lt;/h4&gt;</w:t>
+      </w:r>
+    </w:p>
+    <w:p>
+      <w:pPr>
+        <w:pStyle w:val="NormalWeb"/>
+        <w:shd w:val="clear" w:color="auto" w:fill="FFFFFF"/>
+        <w:spacing w:before="0" w:beforeAutospacing="0" w:after="0" w:afterAutospacing="0"/>
+        <w:jc w:val="both"/>
+        <w:rPr>
+          <w:rFonts w:ascii="Arial" w:hAnsi="Arial" w:cs="Arial"/>
+          <w:color w:val="4A4A4A"/>
+          <w:sz w:val="21"/>
+          <w:szCs w:val="21"/>
+        </w:rPr>
+      </w:pPr>
+      <w:r>
+        <w:rPr>
+          <w:rFonts w:ascii="Arial" w:hAnsi="Arial" w:cs="Arial"/>
+          <w:color w:val="4A4A4A"/>
+          <w:sz w:val="21"/>
+          <w:szCs w:val="21"/>
+        </w:rPr>
+        <w:t>La estructura de nuestro proyecto suele ser</w:t>
+      </w:r>
+    </w:p>
+    <w:p>
+      <w:pPr>
+        <w:numPr>
+          <w:ilvl w:val="0"/>
+          <w:numId w:val="55"/>
+        </w:numPr>
+        <w:shd w:val="clear" w:color="auto" w:fill="FFFFFF"/>
+        <w:spacing w:before="0" w:after="0" w:line="240" w:lineRule="auto"/>
+        <w:ind w:left="0"/>
+        <w:jc w:val="both"/>
+        <w:rPr>
+          <w:rFonts w:ascii="Arial" w:hAnsi="Arial" w:cs="Arial"/>
+          <w:color w:val="4A4A4A"/>
+          <w:sz w:val="21"/>
+          <w:szCs w:val="21"/>
+        </w:rPr>
+      </w:pPr>
+      <w:r>
+        <w:rPr>
+          <w:rFonts w:ascii="Arial" w:hAnsi="Arial" w:cs="Arial"/>
+          <w:color w:val="4A4A4A"/>
+          <w:sz w:val="21"/>
+          <w:szCs w:val="21"/>
+        </w:rPr>
+        <w:t>Nuestra Aplicación</w:t>
+      </w:r>
+    </w:p>
+    <w:p>
+      <w:pPr>
+        <w:numPr>
+          <w:ilvl w:val="1"/>
+          <w:numId w:val="55"/>
+        </w:numPr>
+        <w:shd w:val="clear" w:color="auto" w:fill="FFFFFF"/>
+        <w:spacing w:before="0" w:after="0" w:line="240" w:lineRule="auto"/>
+        <w:ind w:left="0"/>
+        <w:jc w:val="both"/>
+        <w:rPr>
+          <w:rFonts w:ascii="Arial" w:hAnsi="Arial" w:cs="Arial"/>
+          <w:color w:val="4A4A4A"/>
+          <w:sz w:val="21"/>
+          <w:szCs w:val="21"/>
+        </w:rPr>
+      </w:pPr>
+      <w:r>
+        <w:rPr>
+          <w:rFonts w:ascii="Arial" w:hAnsi="Arial" w:cs="Arial"/>
+          <w:color w:val="4A4A4A"/>
+          <w:sz w:val="21"/>
+          <w:szCs w:val="21"/>
+        </w:rPr>
+        <w:t>Document</w:t>
+      </w:r>
+    </w:p>
+    <w:p>
+      <w:pPr>
+        <w:numPr>
+          <w:ilvl w:val="2"/>
+          <w:numId w:val="55"/>
+        </w:numPr>
+        <w:shd w:val="clear" w:color="auto" w:fill="FFFFFF"/>
+        <w:spacing w:before="0" w:after="0" w:line="240" w:lineRule="auto"/>
+        <w:ind w:left="0"/>
+        <w:jc w:val="both"/>
+        <w:rPr>
+          <w:rFonts w:ascii="Arial" w:hAnsi="Arial" w:cs="Arial"/>
+          <w:color w:val="4A4A4A"/>
+          <w:sz w:val="21"/>
+          <w:szCs w:val="21"/>
+        </w:rPr>
+      </w:pPr>
+      <w:r>
+        <w:rPr>
+          <w:rFonts w:ascii="Arial" w:hAnsi="Arial" w:cs="Arial"/>
+          <w:color w:val="4A4A4A"/>
+          <w:sz w:val="21"/>
+          <w:szCs w:val="21"/>
+        </w:rPr>
+        <w:t>App</w:t>
+      </w:r>
+    </w:p>
+    <w:p>
+      <w:pPr>
+        <w:pStyle w:val="NormalWeb"/>
+        <w:shd w:val="clear" w:color="auto" w:fill="FFFFFF"/>
+        <w:spacing w:before="0" w:beforeAutospacing="0" w:after="0" w:afterAutospacing="0"/>
+        <w:jc w:val="both"/>
+        <w:rPr>
+          <w:rFonts w:ascii="Arial" w:hAnsi="Arial" w:cs="Arial"/>
+          <w:color w:val="4A4A4A"/>
+          <w:sz w:val="21"/>
+          <w:szCs w:val="21"/>
+        </w:rPr>
+      </w:pPr>
+      <w:r>
+        <w:rPr>
+          <w:rFonts w:ascii="Arial" w:hAnsi="Arial" w:cs="Arial"/>
+          <w:color w:val="4A4A4A"/>
+          <w:sz w:val="21"/>
+          <w:szCs w:val="21"/>
+        </w:rPr>
+        <w:t>Normalmente solemos editar los primeros dos items</w:t>
+      </w:r>
+    </w:p>
+    <w:p>
+      <w:pPr>
+        <w:pStyle w:val="NormalWeb"/>
+        <w:shd w:val="clear" w:color="auto" w:fill="FFFFFF"/>
+        <w:spacing w:before="0" w:beforeAutospacing="0" w:after="0" w:afterAutospacing="0"/>
+        <w:jc w:val="both"/>
+        <w:rPr>
+          <w:rFonts w:ascii="Arial" w:hAnsi="Arial" w:cs="Arial"/>
+          <w:color w:val="4A4A4A"/>
+          <w:sz w:val="21"/>
+          <w:szCs w:val="21"/>
+        </w:rPr>
+      </w:pPr>
+      <w:r>
+        <w:rPr>
+          <w:rFonts w:ascii="Arial" w:hAnsi="Arial" w:cs="Arial"/>
+          <w:color w:val="4A4A4A"/>
+          <w:sz w:val="21"/>
+          <w:szCs w:val="21"/>
+        </w:rPr>
+        <w:t>Para poder editarlo creamos un archivo en pages llamado “_</w:t>
+      </w:r>
+      <w:r>
+        <w:rPr>
+          <w:rStyle w:val="Textoennegrita"/>
+          <w:rFonts w:ascii="Arial" w:hAnsi="Arial" w:cs="Arial"/>
+          <w:color w:val="4A4A4A"/>
+          <w:sz w:val="21"/>
+          <w:szCs w:val="21"/>
+        </w:rPr>
+        <w:t>document.js</w:t>
+      </w:r>
+      <w:r>
+        <w:rPr>
+          <w:rFonts w:ascii="Arial" w:hAnsi="Arial" w:cs="Arial"/>
+          <w:color w:val="4A4A4A"/>
+          <w:sz w:val="21"/>
+          <w:szCs w:val="21"/>
+        </w:rPr>
+        <w:t>” para usar un template definido podemos ir a la </w:t>
+      </w:r>
+      <w:r>
+        <w:rPr>
+          <w:rStyle w:val="Textoennegrita"/>
+          <w:rFonts w:ascii="Arial" w:hAnsi="Arial" w:cs="Arial"/>
+          <w:color w:val="4A4A4A"/>
+          <w:sz w:val="21"/>
+          <w:szCs w:val="21"/>
+        </w:rPr>
+        <w:t>documentation de Next.js para un custom document</w:t>
+      </w:r>
+    </w:p>
+    <w:p>
+      <w:pPr>
+        <w:pStyle w:val="NormalWeb"/>
+        <w:shd w:val="clear" w:color="auto" w:fill="FFFFFF"/>
+        <w:spacing w:before="0" w:beforeAutospacing="0" w:after="0" w:afterAutospacing="0"/>
+        <w:jc w:val="both"/>
+        <w:rPr>
+          <w:rFonts w:ascii="Arial" w:hAnsi="Arial" w:cs="Arial"/>
+          <w:color w:val="4A4A4A"/>
+          <w:sz w:val="21"/>
+          <w:szCs w:val="21"/>
+        </w:rPr>
+      </w:pPr>
+      <w:r>
+        <w:rPr>
+          <w:rFonts w:ascii="Arial" w:hAnsi="Arial" w:cs="Arial"/>
+          <w:color w:val="4A4A4A"/>
+          <w:sz w:val="21"/>
+          <w:szCs w:val="21"/>
+        </w:rPr>
+        <w:t>El código quedaría de la siguiente manera</w:t>
+      </w:r>
+    </w:p>
+    <w:p>
+      <w:pPr>
+        <w:pStyle w:val="HTMLconformatoprevio"/>
+        <w:shd w:val="clear" w:color="auto" w:fill="333333"/>
+        <w:jc w:val="both"/>
+        <w:rPr>
+          <w:rStyle w:val="CdigoHTML"/>
+          <w:color w:val="FFFFFF"/>
+          <w:sz w:val="21"/>
+          <w:szCs w:val="21"/>
+          <w:lang w:val="en-US"/>
+        </w:rPr>
+      </w:pPr>
+      <w:r>
+        <w:rPr>
+          <w:rStyle w:val="hljs-keyword"/>
+          <w:b/>
+          <w:bCs/>
+          <w:color w:val="F92672"/>
+          <w:sz w:val="21"/>
+          <w:szCs w:val="21"/>
+          <w:lang w:val="en-US"/>
+        </w:rPr>
+        <w:t>import</w:t>
+      </w:r>
+      <w:r>
+        <w:rPr>
+          <w:rStyle w:val="CdigoHTML"/>
+          <w:color w:val="FFFFFF"/>
+          <w:sz w:val="21"/>
+          <w:szCs w:val="21"/>
+          <w:lang w:val="en-US"/>
+        </w:rPr>
+        <w:t xml:space="preserve"> Document, { Html, Head, Main, NextScript } </w:t>
+      </w:r>
+      <w:r>
+        <w:rPr>
+          <w:rStyle w:val="hljs-keyword"/>
+          <w:b/>
+          <w:bCs/>
+          <w:color w:val="F92672"/>
+          <w:sz w:val="21"/>
+          <w:szCs w:val="21"/>
+          <w:lang w:val="en-US"/>
+        </w:rPr>
+        <w:t>from</w:t>
+      </w:r>
+      <w:r>
+        <w:rPr>
+          <w:rStyle w:val="CdigoHTML"/>
+          <w:color w:val="FFFFFF"/>
+          <w:sz w:val="21"/>
+          <w:szCs w:val="21"/>
+          <w:lang w:val="en-US"/>
+        </w:rPr>
+        <w:t xml:space="preserve"> </w:t>
+      </w:r>
+      <w:r>
+        <w:rPr>
+          <w:rStyle w:val="hljs-string"/>
+          <w:color w:val="A6E22E"/>
+          <w:sz w:val="21"/>
+          <w:szCs w:val="21"/>
+          <w:lang w:val="en-US"/>
+        </w:rPr>
+        <w:t>'next/document'</w:t>
+      </w:r>
+    </w:p>
+    <w:p>
+      <w:pPr>
+        <w:pStyle w:val="HTMLconformatoprevio"/>
+        <w:shd w:val="clear" w:color="auto" w:fill="333333"/>
+        <w:jc w:val="both"/>
+        <w:rPr>
+          <w:rStyle w:val="CdigoHTML"/>
+          <w:color w:val="FFFFFF"/>
+          <w:sz w:val="21"/>
+          <w:szCs w:val="21"/>
+          <w:lang w:val="en-US"/>
+        </w:rPr>
+      </w:pPr>
+    </w:p>
+    <w:p>
+      <w:pPr>
+        <w:pStyle w:val="HTMLconformatoprevio"/>
+        <w:shd w:val="clear" w:color="auto" w:fill="333333"/>
+        <w:jc w:val="both"/>
+        <w:rPr>
+          <w:rStyle w:val="CdigoHTML"/>
+          <w:color w:val="FFFFFF"/>
+          <w:sz w:val="21"/>
+          <w:szCs w:val="21"/>
+        </w:rPr>
+      </w:pPr>
+      <w:r>
+        <w:rPr>
+          <w:rStyle w:val="hljs-keyword"/>
+          <w:b/>
+          <w:bCs/>
+          <w:color w:val="F92672"/>
+          <w:sz w:val="21"/>
+          <w:szCs w:val="21"/>
+        </w:rPr>
+        <w:t>class</w:t>
+      </w:r>
+      <w:r>
+        <w:rPr>
+          <w:rStyle w:val="hljs-class"/>
+          <w:color w:val="FFFFFF"/>
+          <w:sz w:val="21"/>
+          <w:szCs w:val="21"/>
+        </w:rPr>
+        <w:t xml:space="preserve"> </w:t>
+      </w:r>
+      <w:r>
+        <w:rPr>
+          <w:rStyle w:val="hljs-title"/>
+          <w:b/>
+          <w:bCs/>
+          <w:color w:val="FFFFFF"/>
+          <w:sz w:val="21"/>
+          <w:szCs w:val="21"/>
+        </w:rPr>
+        <w:t>MyDocument</w:t>
+      </w:r>
+      <w:r>
+        <w:rPr>
+          <w:rStyle w:val="hljs-class"/>
+          <w:color w:val="FFFFFF"/>
+          <w:sz w:val="21"/>
+          <w:szCs w:val="21"/>
+        </w:rPr>
+        <w:t xml:space="preserve"> </w:t>
+      </w:r>
+      <w:r>
+        <w:rPr>
+          <w:rStyle w:val="hljs-keyword"/>
+          <w:b/>
+          <w:bCs/>
+          <w:color w:val="F92672"/>
+          <w:sz w:val="21"/>
+          <w:szCs w:val="21"/>
+        </w:rPr>
+        <w:t>extends</w:t>
+      </w:r>
+      <w:r>
+        <w:rPr>
+          <w:rStyle w:val="hljs-class"/>
+          <w:color w:val="FFFFFF"/>
+          <w:sz w:val="21"/>
+          <w:szCs w:val="21"/>
+        </w:rPr>
+        <w:t xml:space="preserve"> </w:t>
+      </w:r>
+      <w:r>
+        <w:rPr>
+          <w:rStyle w:val="hljs-title"/>
+          <w:b/>
+          <w:bCs/>
+          <w:color w:val="FFFFFF"/>
+          <w:sz w:val="21"/>
+          <w:szCs w:val="21"/>
+        </w:rPr>
+        <w:t>Document</w:t>
+      </w:r>
+      <w:r>
+        <w:rPr>
+          <w:rStyle w:val="hljs-class"/>
+          <w:color w:val="FFFFFF"/>
+          <w:sz w:val="21"/>
+          <w:szCs w:val="21"/>
+        </w:rPr>
+        <w:t xml:space="preserve"> </w:t>
+      </w:r>
+      <w:r>
+        <w:rPr>
+          <w:rStyle w:val="CdigoHTML"/>
+          <w:color w:val="FFFFFF"/>
+          <w:sz w:val="21"/>
+          <w:szCs w:val="21"/>
+        </w:rPr>
+        <w:t>{</w:t>
+      </w:r>
+    </w:p>
+    <w:p>
+      <w:pPr>
+        <w:pStyle w:val="HTMLconformatoprevio"/>
+        <w:shd w:val="clear" w:color="auto" w:fill="333333"/>
+        <w:jc w:val="both"/>
+        <w:rPr>
+          <w:rStyle w:val="CdigoHTML"/>
+          <w:color w:val="FFFFFF"/>
+          <w:sz w:val="21"/>
+          <w:szCs w:val="21"/>
+        </w:rPr>
+      </w:pPr>
+      <w:r>
+        <w:rPr>
+          <w:rStyle w:val="CdigoHTML"/>
+          <w:color w:val="FFFFFF"/>
+          <w:sz w:val="21"/>
+          <w:szCs w:val="21"/>
+        </w:rPr>
+        <w:t xml:space="preserve">  </w:t>
+      </w:r>
+      <w:r>
+        <w:rPr>
+          <w:rStyle w:val="hljs-comment"/>
+          <w:color w:val="75715E"/>
+          <w:sz w:val="21"/>
+          <w:szCs w:val="21"/>
+        </w:rPr>
+        <w:t>// Cosas que podemos hacer desde el server</w:t>
+      </w:r>
+    </w:p>
+    <w:p>
+      <w:pPr>
+        <w:pStyle w:val="HTMLconformatoprevio"/>
+        <w:shd w:val="clear" w:color="auto" w:fill="333333"/>
+        <w:jc w:val="both"/>
+        <w:rPr>
+          <w:rStyle w:val="CdigoHTML"/>
+          <w:color w:val="FFFFFF"/>
+          <w:sz w:val="21"/>
+          <w:szCs w:val="21"/>
+        </w:rPr>
+      </w:pPr>
+      <w:r>
+        <w:rPr>
+          <w:rStyle w:val="CdigoHTML"/>
+          <w:color w:val="FFFFFF"/>
+          <w:sz w:val="21"/>
+          <w:szCs w:val="21"/>
+        </w:rPr>
+        <w:tab/>
+      </w:r>
+      <w:r>
+        <w:rPr>
+          <w:rStyle w:val="hljs-keyword"/>
+          <w:b/>
+          <w:bCs/>
+          <w:color w:val="F92672"/>
+          <w:sz w:val="21"/>
+          <w:szCs w:val="21"/>
+        </w:rPr>
+        <w:t>static</w:t>
+      </w:r>
+      <w:r>
+        <w:rPr>
+          <w:rStyle w:val="CdigoHTML"/>
+          <w:color w:val="FFFFFF"/>
+          <w:sz w:val="21"/>
+          <w:szCs w:val="21"/>
+        </w:rPr>
+        <w:t xml:space="preserve"> </w:t>
+      </w:r>
+      <w:r>
+        <w:rPr>
+          <w:rStyle w:val="hljs-keyword"/>
+          <w:b/>
+          <w:bCs/>
+          <w:color w:val="F92672"/>
+          <w:sz w:val="21"/>
+          <w:szCs w:val="21"/>
+        </w:rPr>
+        <w:t>async</w:t>
+      </w:r>
+      <w:r>
+        <w:rPr>
+          <w:rStyle w:val="CdigoHTML"/>
+          <w:color w:val="FFFFFF"/>
+          <w:sz w:val="21"/>
+          <w:szCs w:val="21"/>
+        </w:rPr>
+        <w:t xml:space="preserve"> getInitialProps(ctx) {</w:t>
+      </w:r>
+    </w:p>
+    <w:p>
+      <w:pPr>
+        <w:pStyle w:val="HTMLconformatoprevio"/>
+        <w:shd w:val="clear" w:color="auto" w:fill="333333"/>
+        <w:jc w:val="both"/>
+        <w:rPr>
+          <w:rStyle w:val="CdigoHTML"/>
+          <w:color w:val="FFFFFF"/>
+          <w:sz w:val="21"/>
+          <w:szCs w:val="21"/>
+        </w:rPr>
+      </w:pPr>
+      <w:r>
+        <w:rPr>
+          <w:rStyle w:val="CdigoHTML"/>
+          <w:color w:val="FFFFFF"/>
+          <w:sz w:val="21"/>
+          <w:szCs w:val="21"/>
+        </w:rPr>
+        <w:t xml:space="preserve">    </w:t>
+      </w:r>
+      <w:r>
+        <w:rPr>
+          <w:rStyle w:val="hljs-comment"/>
+          <w:color w:val="75715E"/>
+          <w:sz w:val="21"/>
+          <w:szCs w:val="21"/>
+        </w:rPr>
+        <w:t>// todos los cambios aplican para todas las paginas</w:t>
+      </w:r>
+    </w:p>
+    <w:p>
+      <w:pPr>
+        <w:pStyle w:val="HTMLconformatoprevio"/>
+        <w:shd w:val="clear" w:color="auto" w:fill="333333"/>
+        <w:jc w:val="both"/>
+        <w:rPr>
+          <w:rStyle w:val="CdigoHTML"/>
+          <w:color w:val="FFFFFF"/>
+          <w:sz w:val="21"/>
+          <w:szCs w:val="21"/>
+          <w:lang w:val="en-US"/>
+        </w:rPr>
+      </w:pPr>
+      <w:r>
+        <w:rPr>
+          <w:rStyle w:val="CdigoHTML"/>
+          <w:color w:val="FFFFFF"/>
+          <w:sz w:val="21"/>
+          <w:szCs w:val="21"/>
+        </w:rPr>
+        <w:t xml:space="preserve">    </w:t>
+      </w:r>
+      <w:r>
+        <w:rPr>
+          <w:rStyle w:val="hljs-keyword"/>
+          <w:b/>
+          <w:bCs/>
+          <w:color w:val="F92672"/>
+          <w:sz w:val="21"/>
+          <w:szCs w:val="21"/>
+          <w:lang w:val="en-US"/>
+        </w:rPr>
+        <w:t>const</w:t>
+      </w:r>
+      <w:r>
+        <w:rPr>
+          <w:rStyle w:val="CdigoHTML"/>
+          <w:color w:val="FFFFFF"/>
+          <w:sz w:val="21"/>
+          <w:szCs w:val="21"/>
+          <w:lang w:val="en-US"/>
+        </w:rPr>
+        <w:t xml:space="preserve"> initialProps = </w:t>
+      </w:r>
+      <w:r>
+        <w:rPr>
+          <w:rStyle w:val="hljs-keyword"/>
+          <w:b/>
+          <w:bCs/>
+          <w:color w:val="F92672"/>
+          <w:sz w:val="21"/>
+          <w:szCs w:val="21"/>
+          <w:lang w:val="en-US"/>
+        </w:rPr>
+        <w:t>await</w:t>
+      </w:r>
+      <w:r>
+        <w:rPr>
+          <w:rStyle w:val="CdigoHTML"/>
+          <w:color w:val="FFFFFF"/>
+          <w:sz w:val="21"/>
+          <w:szCs w:val="21"/>
+          <w:lang w:val="en-US"/>
+        </w:rPr>
+        <w:t xml:space="preserve"> Document.getInitialProps(ctx)</w:t>
+      </w:r>
+    </w:p>
+    <w:p>
+      <w:pPr>
+        <w:pStyle w:val="HTMLconformatoprevio"/>
+        <w:shd w:val="clear" w:color="auto" w:fill="333333"/>
+        <w:jc w:val="both"/>
+        <w:rPr>
+          <w:rStyle w:val="CdigoHTML"/>
+          <w:color w:val="FFFFFF"/>
+          <w:sz w:val="21"/>
+          <w:szCs w:val="21"/>
+          <w:lang w:val="en-US"/>
+        </w:rPr>
+      </w:pPr>
+      <w:r>
+        <w:rPr>
+          <w:rStyle w:val="CdigoHTML"/>
+          <w:color w:val="FFFFFF"/>
+          <w:sz w:val="21"/>
+          <w:szCs w:val="21"/>
+          <w:lang w:val="en-US"/>
+        </w:rPr>
+        <w:t xml:space="preserve">    </w:t>
+      </w:r>
+      <w:r>
+        <w:rPr>
+          <w:rStyle w:val="hljs-keyword"/>
+          <w:b/>
+          <w:bCs/>
+          <w:color w:val="F92672"/>
+          <w:sz w:val="21"/>
+          <w:szCs w:val="21"/>
+          <w:lang w:val="en-US"/>
+        </w:rPr>
+        <w:t>return</w:t>
+      </w:r>
+      <w:r>
+        <w:rPr>
+          <w:rStyle w:val="CdigoHTML"/>
+          <w:color w:val="FFFFFF"/>
+          <w:sz w:val="21"/>
+          <w:szCs w:val="21"/>
+          <w:lang w:val="en-US"/>
+        </w:rPr>
+        <w:t xml:space="preserve"> { ...initialProps }</w:t>
+      </w:r>
+    </w:p>
+    <w:p>
+      <w:pPr>
+        <w:pStyle w:val="HTMLconformatoprevio"/>
+        <w:shd w:val="clear" w:color="auto" w:fill="333333"/>
+        <w:jc w:val="both"/>
+        <w:rPr>
+          <w:rStyle w:val="CdigoHTML"/>
+          <w:color w:val="FFFFFF"/>
+          <w:sz w:val="21"/>
+          <w:szCs w:val="21"/>
+          <w:lang w:val="en-US"/>
+        </w:rPr>
+      </w:pPr>
+      <w:r>
+        <w:rPr>
+          <w:rStyle w:val="CdigoHTML"/>
+          <w:color w:val="FFFFFF"/>
+          <w:sz w:val="21"/>
+          <w:szCs w:val="21"/>
+          <w:lang w:val="en-US"/>
+        </w:rPr>
+        <w:t xml:space="preserve">  }</w:t>
+      </w:r>
+    </w:p>
+    <w:p>
+      <w:pPr>
+        <w:pStyle w:val="HTMLconformatoprevio"/>
+        <w:shd w:val="clear" w:color="auto" w:fill="333333"/>
+        <w:jc w:val="both"/>
+        <w:rPr>
+          <w:rStyle w:val="CdigoHTML"/>
+          <w:color w:val="FFFFFF"/>
+          <w:sz w:val="21"/>
+          <w:szCs w:val="21"/>
+          <w:lang w:val="en-US"/>
+        </w:rPr>
+      </w:pPr>
+    </w:p>
+    <w:p>
+      <w:pPr>
+        <w:pStyle w:val="HTMLconformatoprevio"/>
+        <w:shd w:val="clear" w:color="auto" w:fill="333333"/>
+        <w:jc w:val="both"/>
+        <w:rPr>
+          <w:rStyle w:val="CdigoHTML"/>
+          <w:color w:val="FFFFFF"/>
+          <w:sz w:val="21"/>
+          <w:szCs w:val="21"/>
+          <w:lang w:val="en-US"/>
+        </w:rPr>
+      </w:pPr>
+      <w:r>
+        <w:rPr>
+          <w:rStyle w:val="CdigoHTML"/>
+          <w:color w:val="FFFFFF"/>
+          <w:sz w:val="21"/>
+          <w:szCs w:val="21"/>
+          <w:lang w:val="en-US"/>
+        </w:rPr>
+        <w:t xml:space="preserve">  render() {</w:t>
+      </w:r>
+    </w:p>
+    <w:p>
+      <w:pPr>
+        <w:pStyle w:val="HTMLconformatoprevio"/>
+        <w:shd w:val="clear" w:color="auto" w:fill="333333"/>
+        <w:jc w:val="both"/>
+        <w:rPr>
+          <w:rStyle w:val="CdigoHTML"/>
+          <w:color w:val="FFFFFF"/>
+          <w:sz w:val="21"/>
+          <w:szCs w:val="21"/>
+          <w:lang w:val="en-US"/>
+        </w:rPr>
+      </w:pPr>
+      <w:r>
+        <w:rPr>
+          <w:rStyle w:val="CdigoHTML"/>
+          <w:color w:val="FFFFFF"/>
+          <w:sz w:val="21"/>
+          <w:szCs w:val="21"/>
+          <w:lang w:val="en-US"/>
+        </w:rPr>
+        <w:tab/>
+      </w:r>
+      <w:r>
+        <w:rPr>
+          <w:rStyle w:val="CdigoHTML"/>
+          <w:color w:val="FFFFFF"/>
+          <w:sz w:val="21"/>
+          <w:szCs w:val="21"/>
+          <w:lang w:val="en-US"/>
+        </w:rPr>
+        <w:tab/>
+      </w:r>
+      <w:r>
+        <w:rPr>
+          <w:rStyle w:val="hljs-keyword"/>
+          <w:b/>
+          <w:bCs/>
+          <w:color w:val="F92672"/>
+          <w:sz w:val="21"/>
+          <w:szCs w:val="21"/>
+          <w:lang w:val="en-US"/>
+        </w:rPr>
+        <w:t>return</w:t>
+      </w:r>
+      <w:r>
+        <w:rPr>
+          <w:rStyle w:val="CdigoHTML"/>
+          <w:color w:val="FFFFFF"/>
+          <w:sz w:val="21"/>
+          <w:szCs w:val="21"/>
+          <w:lang w:val="en-US"/>
+        </w:rPr>
+        <w:t xml:space="preserve"> (</w:t>
+      </w:r>
+    </w:p>
+    <w:p>
+      <w:pPr>
+        <w:pStyle w:val="HTMLconformatoprevio"/>
+        <w:shd w:val="clear" w:color="auto" w:fill="333333"/>
+        <w:jc w:val="both"/>
+        <w:rPr>
+          <w:rStyle w:val="CdigoHTML"/>
+          <w:color w:val="FFFFFF"/>
+          <w:sz w:val="21"/>
+          <w:szCs w:val="21"/>
+          <w:lang w:val="en-US"/>
+        </w:rPr>
+      </w:pPr>
+      <w:r>
+        <w:rPr>
+          <w:rStyle w:val="CdigoHTML"/>
+          <w:color w:val="FFFFFF"/>
+          <w:sz w:val="21"/>
+          <w:szCs w:val="21"/>
+          <w:lang w:val="en-US"/>
+        </w:rPr>
+        <w:t xml:space="preserve">      &lt;Html&gt;</w:t>
+      </w:r>
+    </w:p>
+    <w:p>
+      <w:pPr>
+        <w:pStyle w:val="HTMLconformatoprevio"/>
+        <w:shd w:val="clear" w:color="auto" w:fill="333333"/>
+        <w:jc w:val="both"/>
+        <w:rPr>
+          <w:rStyle w:val="CdigoHTML"/>
+          <w:color w:val="FFFFFF"/>
+          <w:sz w:val="21"/>
+          <w:szCs w:val="21"/>
+        </w:rPr>
+      </w:pPr>
+      <w:r>
+        <w:rPr>
+          <w:rStyle w:val="CdigoHTML"/>
+          <w:color w:val="FFFFFF"/>
+          <w:sz w:val="21"/>
+          <w:szCs w:val="21"/>
+          <w:lang w:val="en-US"/>
+        </w:rPr>
+        <w:t xml:space="preserve">        </w:t>
+      </w:r>
+      <w:r>
+        <w:rPr>
+          <w:rStyle w:val="CdigoHTML"/>
+          <w:color w:val="FFFFFF"/>
+          <w:sz w:val="21"/>
+          <w:szCs w:val="21"/>
+        </w:rPr>
+        <w:t>&lt;Head&gt;</w:t>
+      </w:r>
+    </w:p>
+    <w:p>
+      <w:pPr>
+        <w:pStyle w:val="HTMLconformatoprevio"/>
+        <w:shd w:val="clear" w:color="auto" w:fill="333333"/>
+        <w:jc w:val="both"/>
+        <w:rPr>
+          <w:rStyle w:val="CdigoHTML"/>
+          <w:color w:val="FFFFFF"/>
+          <w:sz w:val="21"/>
+          <w:szCs w:val="21"/>
+        </w:rPr>
+      </w:pPr>
+      <w:r>
+        <w:rPr>
+          <w:rStyle w:val="CdigoHTML"/>
+          <w:color w:val="FFFFFF"/>
+          <w:sz w:val="21"/>
+          <w:szCs w:val="21"/>
+        </w:rPr>
+        <w:t xml:space="preserve">          {/* lo modificamos para */}</w:t>
+      </w:r>
+    </w:p>
+    <w:p>
+      <w:pPr>
+        <w:pStyle w:val="HTMLconformatoprevio"/>
+        <w:shd w:val="clear" w:color="auto" w:fill="333333"/>
+        <w:jc w:val="both"/>
+        <w:rPr>
+          <w:rStyle w:val="CdigoHTML"/>
+          <w:color w:val="FFFFFF"/>
+          <w:sz w:val="21"/>
+          <w:szCs w:val="21"/>
+        </w:rPr>
+      </w:pPr>
+      <w:r>
+        <w:rPr>
+          <w:rStyle w:val="CdigoHTML"/>
+          <w:color w:val="FFFFFF"/>
+          <w:sz w:val="21"/>
+          <w:szCs w:val="21"/>
+        </w:rPr>
+        <w:t xml:space="preserve">          {/* favicon */}</w:t>
+      </w:r>
+    </w:p>
+    <w:p>
+      <w:pPr>
+        <w:pStyle w:val="HTMLconformatoprevio"/>
+        <w:shd w:val="clear" w:color="auto" w:fill="333333"/>
+        <w:jc w:val="both"/>
+        <w:rPr>
+          <w:rStyle w:val="CdigoHTML"/>
+          <w:color w:val="FFFFFF"/>
+          <w:sz w:val="21"/>
+          <w:szCs w:val="21"/>
+        </w:rPr>
+      </w:pPr>
+      <w:r>
+        <w:rPr>
+          <w:rStyle w:val="CdigoHTML"/>
+          <w:color w:val="FFFFFF"/>
+          <w:sz w:val="21"/>
+          <w:szCs w:val="21"/>
+        </w:rPr>
+        <w:t xml:space="preserve">          {/* webfonts personalizadas */}</w:t>
+      </w:r>
+    </w:p>
+    <w:p>
+      <w:pPr>
+        <w:pStyle w:val="HTMLconformatoprevio"/>
+        <w:shd w:val="clear" w:color="auto" w:fill="333333"/>
+        <w:jc w:val="both"/>
+        <w:rPr>
+          <w:rStyle w:val="CdigoHTML"/>
+          <w:color w:val="FFFFFF"/>
+          <w:sz w:val="21"/>
+          <w:szCs w:val="21"/>
+        </w:rPr>
+      </w:pPr>
+      <w:r>
+        <w:rPr>
+          <w:rStyle w:val="CdigoHTML"/>
+          <w:color w:val="FFFFFF"/>
+          <w:sz w:val="21"/>
+          <w:szCs w:val="21"/>
+        </w:rPr>
+        <w:t xml:space="preserve">          {/* stylesheet externos */}</w:t>
+      </w:r>
+    </w:p>
+    <w:p>
+      <w:pPr>
+        <w:pStyle w:val="HTMLconformatoprevio"/>
+        <w:shd w:val="clear" w:color="auto" w:fill="333333"/>
+        <w:jc w:val="both"/>
+        <w:rPr>
+          <w:rStyle w:val="CdigoHTML"/>
+          <w:color w:val="FFFFFF"/>
+          <w:sz w:val="21"/>
+          <w:szCs w:val="21"/>
+        </w:rPr>
+      </w:pPr>
+      <w:r>
+        <w:rPr>
+          <w:rStyle w:val="CdigoHTML"/>
+          <w:color w:val="FFFFFF"/>
+          <w:sz w:val="21"/>
+          <w:szCs w:val="21"/>
+        </w:rPr>
+        <w:t xml:space="preserve">          {/* script/js externos */}</w:t>
+      </w:r>
+    </w:p>
+    <w:p>
+      <w:pPr>
+        <w:pStyle w:val="HTMLconformatoprevio"/>
+        <w:shd w:val="clear" w:color="auto" w:fill="333333"/>
+        <w:jc w:val="both"/>
+        <w:rPr>
+          <w:rStyle w:val="CdigoHTML"/>
+          <w:color w:val="FFFFFF"/>
+          <w:sz w:val="21"/>
+          <w:szCs w:val="21"/>
+        </w:rPr>
+      </w:pPr>
+      <w:r>
+        <w:rPr>
+          <w:rStyle w:val="CdigoHTML"/>
+          <w:color w:val="FFFFFF"/>
+          <w:sz w:val="21"/>
+          <w:szCs w:val="21"/>
+        </w:rPr>
+        <w:t xml:space="preserve">        &lt;/Head&gt;</w:t>
+      </w:r>
+    </w:p>
+    <w:p>
+      <w:pPr>
+        <w:pStyle w:val="HTMLconformatoprevio"/>
+        <w:shd w:val="clear" w:color="auto" w:fill="333333"/>
+        <w:jc w:val="both"/>
+        <w:rPr>
+          <w:rStyle w:val="CdigoHTML"/>
+          <w:color w:val="FFFFFF"/>
+          <w:sz w:val="21"/>
+          <w:szCs w:val="21"/>
+        </w:rPr>
+      </w:pPr>
+      <w:r>
+        <w:rPr>
+          <w:rStyle w:val="CdigoHTML"/>
+          <w:color w:val="FFFFFF"/>
+          <w:sz w:val="21"/>
+          <w:szCs w:val="21"/>
+        </w:rPr>
+        <w:lastRenderedPageBreak/>
+        <w:t xml:space="preserve">        {/* No es muy comun editar adentro del body */}</w:t>
+      </w:r>
+    </w:p>
+    <w:p>
+      <w:pPr>
+        <w:pStyle w:val="HTMLconformatoprevio"/>
+        <w:shd w:val="clear" w:color="auto" w:fill="333333"/>
+        <w:jc w:val="both"/>
+        <w:rPr>
+          <w:rStyle w:val="CdigoHTML"/>
+          <w:color w:val="FFFFFF"/>
+          <w:sz w:val="21"/>
+          <w:szCs w:val="21"/>
+        </w:rPr>
+      </w:pPr>
+      <w:r>
+        <w:rPr>
+          <w:rStyle w:val="CdigoHTML"/>
+          <w:color w:val="FFFFFF"/>
+          <w:sz w:val="21"/>
+          <w:szCs w:val="21"/>
+        </w:rPr>
+        <w:t xml:space="preserve">        {/* pero se puede usar para agregar una clase */}</w:t>
+      </w:r>
+    </w:p>
+    <w:p>
+      <w:pPr>
+        <w:pStyle w:val="HTMLconformatoprevio"/>
+        <w:shd w:val="clear" w:color="auto" w:fill="333333"/>
+        <w:jc w:val="both"/>
+        <w:rPr>
+          <w:rStyle w:val="CdigoHTML"/>
+          <w:color w:val="FFFFFF"/>
+          <w:sz w:val="21"/>
+          <w:szCs w:val="21"/>
+          <w:lang w:val="en-US"/>
+        </w:rPr>
+      </w:pPr>
+      <w:r>
+        <w:rPr>
+          <w:rStyle w:val="CdigoHTML"/>
+          <w:color w:val="FFFFFF"/>
+          <w:sz w:val="21"/>
+          <w:szCs w:val="21"/>
+        </w:rPr>
+        <w:t xml:space="preserve">        </w:t>
+      </w:r>
+      <w:r>
+        <w:rPr>
+          <w:rStyle w:val="CdigoHTML"/>
+          <w:color w:val="FFFFFF"/>
+          <w:sz w:val="21"/>
+          <w:szCs w:val="21"/>
+          <w:lang w:val="en-US"/>
+        </w:rPr>
+        <w:t>&lt;body className="my-body-class"&gt;</w:t>
+      </w:r>
+    </w:p>
+    <w:p>
+      <w:pPr>
+        <w:pStyle w:val="HTMLconformatoprevio"/>
+        <w:shd w:val="clear" w:color="auto" w:fill="333333"/>
+        <w:jc w:val="both"/>
+        <w:rPr>
+          <w:rStyle w:val="CdigoHTML"/>
+          <w:color w:val="FFFFFF"/>
+          <w:sz w:val="21"/>
+          <w:szCs w:val="21"/>
+          <w:lang w:val="en-US"/>
+        </w:rPr>
+      </w:pPr>
+      <w:r>
+        <w:rPr>
+          <w:rStyle w:val="CdigoHTML"/>
+          <w:color w:val="FFFFFF"/>
+          <w:sz w:val="21"/>
+          <w:szCs w:val="21"/>
+          <w:lang w:val="en-US"/>
+        </w:rPr>
+        <w:t xml:space="preserve">          &lt;Main /&gt;</w:t>
+      </w:r>
+    </w:p>
+    <w:p>
+      <w:pPr>
+        <w:pStyle w:val="HTMLconformatoprevio"/>
+        <w:shd w:val="clear" w:color="auto" w:fill="333333"/>
+        <w:jc w:val="both"/>
+        <w:rPr>
+          <w:rStyle w:val="CdigoHTML"/>
+          <w:color w:val="FFFFFF"/>
+          <w:sz w:val="21"/>
+          <w:szCs w:val="21"/>
+          <w:lang w:val="en-US"/>
+        </w:rPr>
+      </w:pPr>
+      <w:r>
+        <w:rPr>
+          <w:rStyle w:val="CdigoHTML"/>
+          <w:color w:val="FFFFFF"/>
+          <w:sz w:val="21"/>
+          <w:szCs w:val="21"/>
+          <w:lang w:val="en-US"/>
+        </w:rPr>
+        <w:t xml:space="preserve">          &lt;NextScript /&gt;</w:t>
+      </w:r>
+    </w:p>
+    <w:p>
+      <w:pPr>
+        <w:pStyle w:val="HTMLconformatoprevio"/>
+        <w:shd w:val="clear" w:color="auto" w:fill="333333"/>
+        <w:jc w:val="both"/>
+        <w:rPr>
+          <w:rStyle w:val="CdigoHTML"/>
+          <w:color w:val="FFFFFF"/>
+          <w:sz w:val="21"/>
+          <w:szCs w:val="21"/>
+          <w:lang w:val="en-US"/>
+        </w:rPr>
+      </w:pPr>
+      <w:r>
+        <w:rPr>
+          <w:rStyle w:val="CdigoHTML"/>
+          <w:color w:val="FFFFFF"/>
+          <w:sz w:val="21"/>
+          <w:szCs w:val="21"/>
+          <w:lang w:val="en-US"/>
+        </w:rPr>
+        <w:t xml:space="preserve">        &lt;/body&gt;</w:t>
+      </w:r>
+    </w:p>
+    <w:p>
+      <w:pPr>
+        <w:pStyle w:val="HTMLconformatoprevio"/>
+        <w:shd w:val="clear" w:color="auto" w:fill="333333"/>
+        <w:jc w:val="both"/>
+        <w:rPr>
+          <w:rStyle w:val="CdigoHTML"/>
+          <w:color w:val="FFFFFF"/>
+          <w:sz w:val="21"/>
+          <w:szCs w:val="21"/>
+          <w:lang w:val="en-US"/>
+        </w:rPr>
+      </w:pPr>
+      <w:r>
+        <w:rPr>
+          <w:rStyle w:val="CdigoHTML"/>
+          <w:color w:val="FFFFFF"/>
+          <w:sz w:val="21"/>
+          <w:szCs w:val="21"/>
+          <w:lang w:val="en-US"/>
+        </w:rPr>
+        <w:t xml:space="preserve">      &lt;/Html&gt;</w:t>
+      </w:r>
+    </w:p>
+    <w:p>
+      <w:pPr>
+        <w:pStyle w:val="HTMLconformatoprevio"/>
+        <w:shd w:val="clear" w:color="auto" w:fill="333333"/>
+        <w:jc w:val="both"/>
+        <w:rPr>
+          <w:rStyle w:val="CdigoHTML"/>
+          <w:color w:val="FFFFFF"/>
+          <w:sz w:val="21"/>
+          <w:szCs w:val="21"/>
+          <w:lang w:val="en-US"/>
+        </w:rPr>
+      </w:pPr>
+      <w:r>
+        <w:rPr>
+          <w:rStyle w:val="CdigoHTML"/>
+          <w:color w:val="FFFFFF"/>
+          <w:sz w:val="21"/>
+          <w:szCs w:val="21"/>
+          <w:lang w:val="en-US"/>
+        </w:rPr>
+        <w:t xml:space="preserve">    )</w:t>
+      </w:r>
+    </w:p>
+    <w:p>
+      <w:pPr>
+        <w:pStyle w:val="HTMLconformatoprevio"/>
+        <w:shd w:val="clear" w:color="auto" w:fill="333333"/>
+        <w:jc w:val="both"/>
+        <w:rPr>
+          <w:rStyle w:val="CdigoHTML"/>
+          <w:color w:val="FFFFFF"/>
+          <w:sz w:val="21"/>
+          <w:szCs w:val="21"/>
+          <w:lang w:val="en-US"/>
+        </w:rPr>
+      </w:pPr>
+      <w:r>
+        <w:rPr>
+          <w:rStyle w:val="CdigoHTML"/>
+          <w:color w:val="FFFFFF"/>
+          <w:sz w:val="21"/>
+          <w:szCs w:val="21"/>
+          <w:lang w:val="en-US"/>
+        </w:rPr>
+        <w:t xml:space="preserve">  }</w:t>
+      </w:r>
+    </w:p>
+    <w:p>
+      <w:pPr>
+        <w:pStyle w:val="HTMLconformatoprevio"/>
+        <w:shd w:val="clear" w:color="auto" w:fill="333333"/>
+        <w:jc w:val="both"/>
+        <w:rPr>
+          <w:rStyle w:val="CdigoHTML"/>
+          <w:color w:val="FFFFFF"/>
+          <w:sz w:val="21"/>
+          <w:szCs w:val="21"/>
+          <w:lang w:val="en-US"/>
+        </w:rPr>
+      </w:pPr>
+      <w:r>
+        <w:rPr>
+          <w:rStyle w:val="CdigoHTML"/>
+          <w:color w:val="FFFFFF"/>
+          <w:sz w:val="21"/>
+          <w:szCs w:val="21"/>
+          <w:lang w:val="en-US"/>
+        </w:rPr>
+        <w:t>}</w:t>
+      </w:r>
+    </w:p>
+    <w:p>
+      <w:pPr>
+        <w:pStyle w:val="HTMLconformatoprevio"/>
+        <w:shd w:val="clear" w:color="auto" w:fill="333333"/>
+        <w:jc w:val="both"/>
+        <w:rPr>
+          <w:rStyle w:val="CdigoHTML"/>
+          <w:color w:val="FFFFFF"/>
+          <w:sz w:val="21"/>
+          <w:szCs w:val="21"/>
+          <w:lang w:val="en-US"/>
+        </w:rPr>
+      </w:pPr>
+    </w:p>
+    <w:p>
+      <w:pPr>
+        <w:pStyle w:val="HTMLconformatoprevio"/>
+        <w:shd w:val="clear" w:color="auto" w:fill="333333"/>
+        <w:jc w:val="both"/>
+        <w:rPr>
+          <w:rStyle w:val="CdigoHTML"/>
+          <w:color w:val="FFFFFF"/>
+          <w:sz w:val="21"/>
+          <w:szCs w:val="21"/>
+          <w:lang w:val="en-US"/>
+        </w:rPr>
+      </w:pPr>
+      <w:r>
+        <w:rPr>
+          <w:rStyle w:val="CdigoHTML"/>
+          <w:color w:val="FFFFFF"/>
+          <w:sz w:val="21"/>
+          <w:szCs w:val="21"/>
+          <w:lang w:val="en-US"/>
+        </w:rPr>
+        <w:t>export default MyDocument</w:t>
+      </w:r>
+    </w:p>
+    <w:p>
+      <w:pPr>
+        <w:pStyle w:val="NormalWeb"/>
+        <w:shd w:val="clear" w:color="auto" w:fill="FFFFFF"/>
+        <w:spacing w:before="0" w:beforeAutospacing="0" w:after="0" w:afterAutospacing="0"/>
+        <w:jc w:val="both"/>
+        <w:rPr>
+          <w:rFonts w:ascii="Arial" w:hAnsi="Arial" w:cs="Arial"/>
+          <w:color w:val="4A4A4A"/>
+          <w:sz w:val="21"/>
+          <w:szCs w:val="21"/>
+        </w:rPr>
+      </w:pPr>
+      <w:r>
+        <w:rPr>
+          <w:rFonts w:ascii="Arial" w:hAnsi="Arial" w:cs="Arial"/>
+          <w:color w:val="4A4A4A"/>
+          <w:sz w:val="21"/>
+          <w:szCs w:val="21"/>
+        </w:rPr>
+        <w:t>De esta forma modificamos y customizar el document del HTML para hacer cosas personalizable de forma visible que no podemos hacer con Next.js</w:t>
+      </w:r>
+    </w:p>
+    <w:p>
+      <w:pPr>
+        <w:pStyle w:val="NormalWeb"/>
+        <w:shd w:val="clear" w:color="auto" w:fill="FFFFFF"/>
+        <w:spacing w:before="0" w:beforeAutospacing="0" w:after="0" w:afterAutospacing="0"/>
+        <w:jc w:val="both"/>
+        <w:rPr>
+          <w:rFonts w:ascii="Arial" w:hAnsi="Arial" w:cs="Arial"/>
+          <w:color w:val="4A4A4A"/>
+          <w:sz w:val="21"/>
+          <w:szCs w:val="21"/>
+        </w:rPr>
+      </w:pPr>
+      <w:r>
+        <w:rPr>
+          <w:rStyle w:val="Textoennegrita"/>
+          <w:rFonts w:ascii="Arial" w:hAnsi="Arial" w:cs="Arial"/>
+          <w:color w:val="4A4A4A"/>
+          <w:sz w:val="21"/>
+          <w:szCs w:val="21"/>
+        </w:rPr>
+        <w:t>RESUMEN:</w:t>
+      </w:r>
+      <w:r>
+        <w:rPr>
+          <w:rFonts w:ascii="Arial" w:hAnsi="Arial" w:cs="Arial"/>
+          <w:color w:val="4A4A4A"/>
+          <w:sz w:val="21"/>
+          <w:szCs w:val="21"/>
+        </w:rPr>
+        <w:t> En esta clase podemos observar que para editar directamente el document debemos crear una pagina en pages, con el nombre de “_document.js” y usar como template el codígo de la documentación</w:t>
+      </w:r>
+    </w:p>
+    <w:p>
+      <w:pPr>
+        <w:rPr>
           <w:lang w:val="es-MX"/>
         </w:rPr>
-        <w:t>que</w:t>
-      </w:r>
-      <w:proofErr w:type="gramEnd"/>
-      <w:r>
-        <w:rPr>
-          <w:rFonts w:ascii="Calibri" w:hAnsi="Calibri" w:cs="Calibri"/>
-          <w:sz w:val="21"/>
-          <w:szCs w:val="21"/>
-          <w:lang w:val="es-MX"/>
-        </w:rPr>
-        <w:t xml:space="preserve"> Next.JS usa un enfoque de múltiples archivos hac</w:t>
-      </w:r>
+      </w:pPr>
+      <w:hyperlink r:id="rId14" w:history="1">
+        <w:r>
+          <w:rPr>
+            <w:rStyle w:val="Hipervnculo"/>
+            <w:lang w:val="es-MX"/>
+          </w:rPr>
+          <w:t>https://nextjs.org/docs/advanced-features/custom-document</w:t>
+        </w:r>
+      </w:hyperlink>
+    </w:p>
+    <w:p>
+      <w:pPr>
+        <w:shd w:val="clear" w:color="auto" w:fill="FFFFFF"/>
+        <w:spacing w:before="0" w:after="0" w:line="240" w:lineRule="auto"/>
+        <w:jc w:val="both"/>
+        <w:rPr>
+          <w:rFonts w:ascii="Arial" w:eastAsia="Times New Roman" w:hAnsi="Arial" w:cs="Arial"/>
+          <w:color w:val="4A4A4A"/>
+          <w:sz w:val="21"/>
+          <w:szCs w:val="21"/>
+          <w:lang w:val="es-MX" w:eastAsia="es-MX"/>
+        </w:rPr>
+      </w:pPr>
       <w:bookmarkStart w:id="0" w:name="_GoBack"/>
       <w:bookmarkEnd w:id="0"/>
       <w:r>
         <w:rPr>
-          <w:rFonts w:ascii="Calibri" w:hAnsi="Calibri" w:cs="Calibri"/>
-          <w:sz w:val="21"/>
-          <w:szCs w:val="21"/>
+          <w:rFonts w:ascii="Arial" w:eastAsia="Times New Roman" w:hAnsi="Arial" w:cs="Arial"/>
+          <w:b/>
+          <w:bCs/>
+          <w:color w:val="4A4A4A"/>
+          <w:sz w:val="21"/>
+          <w:szCs w:val="21"/>
+          <w:lang w:val="es-MX" w:eastAsia="es-MX"/>
+        </w:rPr>
+        <w:t>Advertencias sobre extender el </w:t>
+      </w:r>
+      <w:r>
+        <w:rPr>
+          <w:rFonts w:ascii="Courier New" w:eastAsia="Times New Roman" w:hAnsi="Courier New" w:cs="Courier New"/>
+          <w:b/>
+          <w:bCs/>
+          <w:color w:val="4A4A4A"/>
+          <w:sz w:val="21"/>
+          <w:szCs w:val="21"/>
+          <w:lang w:val="es-MX" w:eastAsia="es-MX"/>
+        </w:rPr>
+        <w:t>Document</w:t>
+      </w:r>
+      <w:r>
+        <w:rPr>
+          <w:rFonts w:ascii="Arial" w:eastAsia="Times New Roman" w:hAnsi="Arial" w:cs="Arial"/>
+          <w:b/>
+          <w:bCs/>
+          <w:color w:val="4A4A4A"/>
+          <w:sz w:val="21"/>
+          <w:szCs w:val="21"/>
+          <w:lang w:val="es-MX" w:eastAsia="es-MX"/>
+        </w:rPr>
+        <w:t>:</w:t>
+      </w:r>
+    </w:p>
+    <w:p>
+      <w:pPr>
+        <w:numPr>
+          <w:ilvl w:val="0"/>
+          <w:numId w:val="56"/>
+        </w:numPr>
+        <w:shd w:val="clear" w:color="auto" w:fill="FFFFFF"/>
+        <w:spacing w:before="0" w:after="0" w:line="240" w:lineRule="auto"/>
+        <w:ind w:left="0"/>
+        <w:jc w:val="both"/>
+        <w:rPr>
+          <w:rFonts w:ascii="Arial" w:eastAsia="Times New Roman" w:hAnsi="Arial" w:cs="Arial"/>
+          <w:color w:val="4A4A4A"/>
+          <w:sz w:val="21"/>
+          <w:szCs w:val="21"/>
+          <w:lang w:val="es-MX" w:eastAsia="es-MX"/>
+        </w:rPr>
+      </w:pPr>
+      <w:r>
+        <w:rPr>
+          <w:rFonts w:ascii="Arial" w:eastAsia="Times New Roman" w:hAnsi="Arial" w:cs="Arial"/>
+          <w:color w:val="4A4A4A"/>
+          <w:sz w:val="21"/>
+          <w:szCs w:val="21"/>
+          <w:lang w:val="es-MX" w:eastAsia="es-MX"/>
+        </w:rPr>
+        <w:t>Ya que el </w:t>
+      </w:r>
+      <w:r>
+        <w:rPr>
+          <w:rFonts w:ascii="Courier New" w:eastAsia="Times New Roman" w:hAnsi="Courier New" w:cs="Courier New"/>
+          <w:color w:val="4A4A4A"/>
+          <w:sz w:val="21"/>
+          <w:szCs w:val="21"/>
+          <w:lang w:val="es-MX" w:eastAsia="es-MX"/>
+        </w:rPr>
+        <w:t>Document</w:t>
+      </w:r>
+      <w:r>
+        <w:rPr>
+          <w:rFonts w:ascii="Arial" w:eastAsia="Times New Roman" w:hAnsi="Arial" w:cs="Arial"/>
+          <w:color w:val="4A4A4A"/>
+          <w:sz w:val="21"/>
+          <w:szCs w:val="21"/>
+          <w:lang w:val="es-MX" w:eastAsia="es-MX"/>
+        </w:rPr>
+        <w:t> se renderiza en servidor, los eventos como </w:t>
+      </w:r>
+      <w:r>
+        <w:rPr>
+          <w:rFonts w:ascii="Courier New" w:eastAsia="Times New Roman" w:hAnsi="Courier New" w:cs="Courier New"/>
+          <w:color w:val="4A4A4A"/>
+          <w:sz w:val="21"/>
+          <w:szCs w:val="21"/>
+          <w:lang w:val="es-MX" w:eastAsia="es-MX"/>
+        </w:rPr>
+        <w:t>onClick</w:t>
+      </w:r>
+      <w:r>
+        <w:rPr>
+          <w:rFonts w:ascii="Arial" w:eastAsia="Times New Roman" w:hAnsi="Arial" w:cs="Arial"/>
+          <w:color w:val="4A4A4A"/>
+          <w:sz w:val="21"/>
+          <w:szCs w:val="21"/>
+          <w:lang w:val="es-MX" w:eastAsia="es-MX"/>
+        </w:rPr>
+        <w:t> no funcionarán.</w:t>
+      </w:r>
+    </w:p>
+    <w:p>
+      <w:pPr>
+        <w:numPr>
+          <w:ilvl w:val="0"/>
+          <w:numId w:val="56"/>
+        </w:numPr>
+        <w:shd w:val="clear" w:color="auto" w:fill="FFFFFF"/>
+        <w:spacing w:before="0" w:after="0" w:line="240" w:lineRule="auto"/>
+        <w:ind w:left="0"/>
+        <w:jc w:val="both"/>
+        <w:rPr>
+          <w:rFonts w:ascii="Arial" w:eastAsia="Times New Roman" w:hAnsi="Arial" w:cs="Arial"/>
+          <w:color w:val="4A4A4A"/>
+          <w:sz w:val="21"/>
+          <w:szCs w:val="21"/>
+          <w:lang w:val="es-MX" w:eastAsia="es-MX"/>
+        </w:rPr>
+      </w:pPr>
+      <w:r>
+        <w:rPr>
+          <w:rFonts w:ascii="Arial" w:eastAsia="Times New Roman" w:hAnsi="Arial" w:cs="Arial"/>
+          <w:color w:val="4A4A4A"/>
+          <w:sz w:val="21"/>
+          <w:szCs w:val="21"/>
+          <w:lang w:val="es-MX" w:eastAsia="es-MX"/>
+        </w:rPr>
+        <w:t>Los componentes de React fuera de </w:t>
+      </w:r>
+      <w:r>
+        <w:rPr>
+          <w:rFonts w:ascii="Courier New" w:eastAsia="Times New Roman" w:hAnsi="Courier New" w:cs="Courier New"/>
+          <w:color w:val="4A4A4A"/>
+          <w:sz w:val="21"/>
+          <w:szCs w:val="21"/>
+          <w:lang w:val="es-MX" w:eastAsia="es-MX"/>
+        </w:rPr>
+        <w:t>&lt;Main /&gt;</w:t>
+      </w:r>
+      <w:r>
+        <w:rPr>
+          <w:rFonts w:ascii="Arial" w:eastAsia="Times New Roman" w:hAnsi="Arial" w:cs="Arial"/>
+          <w:color w:val="4A4A4A"/>
+          <w:sz w:val="21"/>
+          <w:szCs w:val="21"/>
+          <w:lang w:val="es-MX" w:eastAsia="es-MX"/>
+        </w:rPr>
+        <w:t> no serán inicializados por el navegador. No añadir lógica de la aplicación aquí o CSS personalizado (como styled-jsx). Si necesita componentes compartidos en todas sus páginas (como un menú o una barra de herramientas).</w:t>
+      </w:r>
+    </w:p>
+    <w:p>
+      <w:pPr>
+        <w:numPr>
+          <w:ilvl w:val="0"/>
+          <w:numId w:val="56"/>
+        </w:numPr>
+        <w:shd w:val="clear" w:color="auto" w:fill="FFFFFF"/>
+        <w:spacing w:before="0" w:after="0" w:line="240" w:lineRule="auto"/>
+        <w:ind w:left="0"/>
+        <w:jc w:val="both"/>
+        <w:rPr>
+          <w:rFonts w:ascii="Arial" w:eastAsia="Times New Roman" w:hAnsi="Arial" w:cs="Arial"/>
+          <w:color w:val="4A4A4A"/>
+          <w:sz w:val="21"/>
+          <w:szCs w:val="21"/>
+          <w:lang w:val="es-MX" w:eastAsia="es-MX"/>
+        </w:rPr>
+      </w:pPr>
+      <w:r>
+        <w:rPr>
+          <w:rFonts w:ascii="Courier New" w:eastAsia="Times New Roman" w:hAnsi="Courier New" w:cs="Courier New"/>
+          <w:color w:val="4A4A4A"/>
+          <w:sz w:val="21"/>
+          <w:szCs w:val="21"/>
+          <w:lang w:val="es-MX" w:eastAsia="es-MX"/>
+        </w:rPr>
+        <w:t>getInitialPropsfunción</w:t>
+      </w:r>
+      <w:r>
+        <w:rPr>
+          <w:rFonts w:ascii="Arial" w:eastAsia="Times New Roman" w:hAnsi="Arial" w:cs="Arial"/>
+          <w:color w:val="4A4A4A"/>
+          <w:sz w:val="21"/>
+          <w:szCs w:val="21"/>
+          <w:lang w:val="es-MX" w:eastAsia="es-MX"/>
+        </w:rPr>
+        <w:t> de </w:t>
+      </w:r>
+      <w:r>
+        <w:rPr>
+          <w:rFonts w:ascii="Courier New" w:eastAsia="Times New Roman" w:hAnsi="Courier New" w:cs="Courier New"/>
+          <w:color w:val="4A4A4A"/>
+          <w:sz w:val="21"/>
+          <w:szCs w:val="21"/>
+          <w:lang w:val="es-MX" w:eastAsia="es-MX"/>
+        </w:rPr>
+        <w:t>Document</w:t>
+      </w:r>
+      <w:r>
+        <w:rPr>
+          <w:rFonts w:ascii="Arial" w:eastAsia="Times New Roman" w:hAnsi="Arial" w:cs="Arial"/>
+          <w:color w:val="4A4A4A"/>
+          <w:sz w:val="21"/>
+          <w:szCs w:val="21"/>
+          <w:lang w:val="es-MX" w:eastAsia="es-MX"/>
+        </w:rPr>
+        <w:t> no se llama durante las transiciones del lado del cliente, ni cuando una página está optimizada estáticamente.</w:t>
+      </w:r>
+    </w:p>
+    <w:p>
+      <w:pPr>
+        <w:rPr>
           <w:lang w:val="es-MX"/>
         </w:rPr>
-        <w:t>erlos portables y pequeños</w:t>
-      </w:r>
+      </w:pPr>
     </w:p>
     <w:sectPr>
-      <w:footerReference w:type="default" r:id="rId13"/>
+      <w:footerReference w:type="default" r:id="rId15"/>
       <w:pgSz w:w="11907" w:h="16839" w:code="9"/>
       <w:pgMar w:top="1440" w:right="1440" w:bottom="1440" w:left="1440" w:header="720" w:footer="720" w:gutter="0"/>
       <w:cols w:space="720"/>
@@ -11111,6 +9513,155 @@
     </w:lvl>
   </w:abstractNum>
   <w:abstractNum w:abstractNumId="9" w15:restartNumberingAfterBreak="0">
+    <w:nsid w:val="14F410CA"/>
+    <w:multiLevelType w:val="multilevel"/>
+    <w:tmpl w:val="7D78DCC0"/>
+    <w:lvl w:ilvl="0">
+      <w:start w:val="1"/>
+      <w:numFmt w:val="bullet"/>
+      <w:lvlText w:val=""/>
+      <w:lvlJc w:val="left"/>
+      <w:pPr>
+        <w:tabs>
+          <w:tab w:val="num" w:pos="720"/>
+        </w:tabs>
+        <w:ind w:left="720" w:hanging="360"/>
+      </w:pPr>
+      <w:rPr>
+        <w:rFonts w:ascii="Symbol" w:hAnsi="Symbol" w:hint="default"/>
+        <w:sz w:val="20"/>
+      </w:rPr>
+    </w:lvl>
+    <w:lvl w:ilvl="1">
+      <w:start w:val="1"/>
+      <w:numFmt w:val="bullet"/>
+      <w:lvlText w:val="o"/>
+      <w:lvlJc w:val="left"/>
+      <w:pPr>
+        <w:tabs>
+          <w:tab w:val="num" w:pos="1440"/>
+        </w:tabs>
+        <w:ind w:left="1440" w:hanging="360"/>
+      </w:pPr>
+      <w:rPr>
+        <w:rFonts w:ascii="Courier New" w:hAnsi="Courier New" w:hint="default"/>
+        <w:sz w:val="20"/>
+      </w:rPr>
+    </w:lvl>
+    <w:lvl w:ilvl="2">
+      <w:start w:val="1"/>
+      <w:numFmt w:val="bullet"/>
+      <w:lvlText w:val=""/>
+      <w:lvlJc w:val="left"/>
+      <w:pPr>
+        <w:tabs>
+          <w:tab w:val="num" w:pos="2160"/>
+        </w:tabs>
+        <w:ind w:left="2160" w:hanging="360"/>
+      </w:pPr>
+      <w:rPr>
+        <w:rFonts w:ascii="Wingdings" w:hAnsi="Wingdings" w:hint="default"/>
+        <w:sz w:val="20"/>
+      </w:rPr>
+    </w:lvl>
+    <w:lvl w:ilvl="3" w:tentative="1">
+      <w:start w:val="1"/>
+      <w:numFmt w:val="bullet"/>
+      <w:lvlText w:val=""/>
+      <w:lvlJc w:val="left"/>
+      <w:pPr>
+        <w:tabs>
+          <w:tab w:val="num" w:pos="2880"/>
+        </w:tabs>
+        <w:ind w:left="2880" w:hanging="360"/>
+      </w:pPr>
+      <w:rPr>
+        <w:rFonts w:ascii="Wingdings" w:hAnsi="Wingdings" w:hint="default"/>
+        <w:sz w:val="20"/>
+      </w:rPr>
+    </w:lvl>
+    <w:lvl w:ilvl="4" w:tentative="1">
+      <w:start w:val="1"/>
+      <w:numFmt w:val="bullet"/>
+      <w:lvlText w:val=""/>
+      <w:lvlJc w:val="left"/>
+      <w:pPr>
+        <w:tabs>
+          <w:tab w:val="num" w:pos="3600"/>
+        </w:tabs>
+        <w:ind w:left="3600" w:hanging="360"/>
+      </w:pPr>
+      <w:rPr>
+        <w:rFonts w:ascii="Wingdings" w:hAnsi="Wingdings" w:hint="default"/>
+        <w:sz w:val="20"/>
+      </w:rPr>
+    </w:lvl>
+    <w:lvl w:ilvl="5" w:tentative="1">
+      <w:start w:val="1"/>
+      <w:numFmt w:val="bullet"/>
+      <w:lvlText w:val=""/>
+      <w:lvlJc w:val="left"/>
+      <w:pPr>
+        <w:tabs>
+          <w:tab w:val="num" w:pos="4320"/>
+        </w:tabs>
+        <w:ind w:left="4320" w:hanging="360"/>
+      </w:pPr>
+      <w:rPr>
+        <w:rFonts w:ascii="Wingdings" w:hAnsi="Wingdings" w:hint="default"/>
+        <w:sz w:val="20"/>
+      </w:rPr>
+    </w:lvl>
+    <w:lvl w:ilvl="6" w:tentative="1">
+      <w:start w:val="1"/>
+      <w:numFmt w:val="bullet"/>
+      <w:lvlText w:val=""/>
+      <w:lvlJc w:val="left"/>
+      <w:pPr>
+        <w:tabs>
+          <w:tab w:val="num" w:pos="5040"/>
+        </w:tabs>
+        <w:ind w:left="5040" w:hanging="360"/>
+      </w:pPr>
+      <w:rPr>
+        <w:rFonts w:ascii="Wingdings" w:hAnsi="Wingdings" w:hint="default"/>
+        <w:sz w:val="20"/>
+      </w:rPr>
+    </w:lvl>
+    <w:lvl w:ilvl="7" w:tentative="1">
+      <w:start w:val="1"/>
+      <w:numFmt w:val="bullet"/>
+      <w:lvlText w:val=""/>
+      <w:lvlJc w:val="left"/>
+      <w:pPr>
+        <w:tabs>
+          <w:tab w:val="num" w:pos="5760"/>
+        </w:tabs>
+        <w:ind w:left="5760" w:hanging="360"/>
+      </w:pPr>
+      <w:rPr>
+        <w:rFonts w:ascii="Wingdings" w:hAnsi="Wingdings" w:hint="default"/>
+        <w:sz w:val="20"/>
+      </w:rPr>
+    </w:lvl>
+    <w:lvl w:ilvl="8" w:tentative="1">
+      <w:start w:val="1"/>
+      <w:numFmt w:val="bullet"/>
+      <w:lvlText w:val=""/>
+      <w:lvlJc w:val="left"/>
+      <w:pPr>
+        <w:tabs>
+          <w:tab w:val="num" w:pos="6480"/>
+        </w:tabs>
+        <w:ind w:left="6480" w:hanging="360"/>
+      </w:pPr>
+      <w:rPr>
+        <w:rFonts w:ascii="Wingdings" w:hAnsi="Wingdings" w:hint="default"/>
+        <w:sz w:val="20"/>
+      </w:rPr>
+    </w:lvl>
+  </w:abstractNum>
+  <w:abstractNum w:abstractNumId="10" w15:restartNumberingAfterBreak="0">
     <w:nsid w:val="18830EE6"/>
     <w:multiLevelType w:val="multilevel"/>
     <w:tmpl w:val="7A2087A8"/>
@@ -11259,7 +9810,7 @@
       </w:rPr>
     </w:lvl>
   </w:abstractNum>
-  <w:abstractNum w:abstractNumId="10" w15:restartNumberingAfterBreak="0">
+  <w:abstractNum w:abstractNumId="11" w15:restartNumberingAfterBreak="0">
     <w:nsid w:val="19521CF0"/>
     <w:multiLevelType w:val="multilevel"/>
     <w:tmpl w:val="C3F63BEC"/>
@@ -11408,7 +9959,7 @@
       </w:rPr>
     </w:lvl>
   </w:abstractNum>
-  <w:abstractNum w:abstractNumId="11" w15:restartNumberingAfterBreak="0">
+  <w:abstractNum w:abstractNumId="12" w15:restartNumberingAfterBreak="0">
     <w:nsid w:val="1B2633E0"/>
     <w:multiLevelType w:val="multilevel"/>
     <w:tmpl w:val="A8CE553E"/>
@@ -11557,7 +10108,7 @@
       </w:rPr>
     </w:lvl>
   </w:abstractNum>
-  <w:abstractNum w:abstractNumId="12" w15:restartNumberingAfterBreak="0">
+  <w:abstractNum w:abstractNumId="13" w15:restartNumberingAfterBreak="0">
     <w:nsid w:val="1B827CC4"/>
     <w:multiLevelType w:val="multilevel"/>
     <w:tmpl w:val="75F49112"/>
@@ -11706,7 +10257,7 @@
       </w:rPr>
     </w:lvl>
   </w:abstractNum>
-  <w:abstractNum w:abstractNumId="13" w15:restartNumberingAfterBreak="0">
+  <w:abstractNum w:abstractNumId="14" w15:restartNumberingAfterBreak="0">
     <w:nsid w:val="1C895E97"/>
     <w:multiLevelType w:val="multilevel"/>
     <w:tmpl w:val="1CF0A722"/>
@@ -11855,7 +10406,7 @@
       </w:rPr>
     </w:lvl>
   </w:abstractNum>
-  <w:abstractNum w:abstractNumId="14" w15:restartNumberingAfterBreak="0">
+  <w:abstractNum w:abstractNumId="15" w15:restartNumberingAfterBreak="0">
     <w:nsid w:val="1C8D11DB"/>
     <w:multiLevelType w:val="multilevel"/>
     <w:tmpl w:val="6A8CE4AC"/>
@@ -11968,7 +10519,7 @@
       </w:pPr>
     </w:lvl>
   </w:abstractNum>
-  <w:abstractNum w:abstractNumId="15" w15:restartNumberingAfterBreak="0">
+  <w:abstractNum w:abstractNumId="16" w15:restartNumberingAfterBreak="0">
     <w:nsid w:val="1E140AE2"/>
     <w:multiLevelType w:val="multilevel"/>
     <w:tmpl w:val="45180354"/>
@@ -12117,7 +10668,7 @@
       </w:rPr>
     </w:lvl>
   </w:abstractNum>
-  <w:abstractNum w:abstractNumId="16" w15:restartNumberingAfterBreak="0">
+  <w:abstractNum w:abstractNumId="17" w15:restartNumberingAfterBreak="0">
     <w:nsid w:val="1E2A669A"/>
     <w:multiLevelType w:val="multilevel"/>
     <w:tmpl w:val="E2B622CE"/>
@@ -12266,7 +10817,7 @@
       </w:rPr>
     </w:lvl>
   </w:abstractNum>
-  <w:abstractNum w:abstractNumId="17" w15:restartNumberingAfterBreak="0">
+  <w:abstractNum w:abstractNumId="18" w15:restartNumberingAfterBreak="0">
     <w:nsid w:val="23E13399"/>
     <w:multiLevelType w:val="multilevel"/>
     <w:tmpl w:val="5134D0B0"/>
@@ -12415,7 +10966,7 @@
       </w:rPr>
     </w:lvl>
   </w:abstractNum>
-  <w:abstractNum w:abstractNumId="18" w15:restartNumberingAfterBreak="0">
+  <w:abstractNum w:abstractNumId="19" w15:restartNumberingAfterBreak="0">
     <w:nsid w:val="2A5B1368"/>
     <w:multiLevelType w:val="multilevel"/>
     <w:tmpl w:val="68D425B2"/>
@@ -12564,7 +11115,7 @@
       </w:rPr>
     </w:lvl>
   </w:abstractNum>
-  <w:abstractNum w:abstractNumId="19" w15:restartNumberingAfterBreak="0">
+  <w:abstractNum w:abstractNumId="20" w15:restartNumberingAfterBreak="0">
     <w:nsid w:val="2C4B70A1"/>
     <w:multiLevelType w:val="multilevel"/>
     <w:tmpl w:val="1FE2AA20"/>
@@ -12713,7 +11264,7 @@
       </w:rPr>
     </w:lvl>
   </w:abstractNum>
-  <w:abstractNum w:abstractNumId="20" w15:restartNumberingAfterBreak="0">
+  <w:abstractNum w:abstractNumId="21" w15:restartNumberingAfterBreak="0">
     <w:nsid w:val="2E4B381F"/>
     <w:multiLevelType w:val="multilevel"/>
     <w:tmpl w:val="869450F4"/>
@@ -12862,7 +11413,7 @@
       </w:rPr>
     </w:lvl>
   </w:abstractNum>
-  <w:abstractNum w:abstractNumId="21" w15:restartNumberingAfterBreak="0">
+  <w:abstractNum w:abstractNumId="22" w15:restartNumberingAfterBreak="0">
     <w:nsid w:val="2F78419B"/>
     <w:multiLevelType w:val="multilevel"/>
     <w:tmpl w:val="419ED828"/>
@@ -12975,7 +11526,7 @@
       </w:pPr>
     </w:lvl>
   </w:abstractNum>
-  <w:abstractNum w:abstractNumId="22" w15:restartNumberingAfterBreak="0">
+  <w:abstractNum w:abstractNumId="23" w15:restartNumberingAfterBreak="0">
     <w:nsid w:val="30DB03E1"/>
     <w:multiLevelType w:val="multilevel"/>
     <w:tmpl w:val="108E657C"/>
@@ -13088,7 +11639,7 @@
       </w:pPr>
     </w:lvl>
   </w:abstractNum>
-  <w:abstractNum w:abstractNumId="23" w15:restartNumberingAfterBreak="0">
+  <w:abstractNum w:abstractNumId="24" w15:restartNumberingAfterBreak="0">
     <w:nsid w:val="30E46A9A"/>
     <w:multiLevelType w:val="multilevel"/>
     <w:tmpl w:val="DCDC9400"/>
@@ -13237,7 +11788,156 @@
       </w:rPr>
     </w:lvl>
   </w:abstractNum>
-  <w:abstractNum w:abstractNumId="24" w15:restartNumberingAfterBreak="0">
+  <w:abstractNum w:abstractNumId="25" w15:restartNumberingAfterBreak="0">
+    <w:nsid w:val="3830370A"/>
+    <w:multiLevelType w:val="multilevel"/>
+    <w:tmpl w:val="7952C9D8"/>
+    <w:lvl w:ilvl="0">
+      <w:start w:val="1"/>
+      <w:numFmt w:val="bullet"/>
+      <w:lvlText w:val=""/>
+      <w:lvlJc w:val="left"/>
+      <w:pPr>
+        <w:tabs>
+          <w:tab w:val="num" w:pos="720"/>
+        </w:tabs>
+        <w:ind w:left="720" w:hanging="360"/>
+      </w:pPr>
+      <w:rPr>
+        <w:rFonts w:ascii="Symbol" w:hAnsi="Symbol" w:hint="default"/>
+        <w:sz w:val="20"/>
+      </w:rPr>
+    </w:lvl>
+    <w:lvl w:ilvl="1" w:tentative="1">
+      <w:start w:val="1"/>
+      <w:numFmt w:val="bullet"/>
+      <w:lvlText w:val="o"/>
+      <w:lvlJc w:val="left"/>
+      <w:pPr>
+        <w:tabs>
+          <w:tab w:val="num" w:pos="1440"/>
+        </w:tabs>
+        <w:ind w:left="1440" w:hanging="360"/>
+      </w:pPr>
+      <w:rPr>
+        <w:rFonts w:ascii="Courier New" w:hAnsi="Courier New" w:hint="default"/>
+        <w:sz w:val="20"/>
+      </w:rPr>
+    </w:lvl>
+    <w:lvl w:ilvl="2" w:tentative="1">
+      <w:start w:val="1"/>
+      <w:numFmt w:val="bullet"/>
+      <w:lvlText w:val=""/>
+      <w:lvlJc w:val="left"/>
+      <w:pPr>
+        <w:tabs>
+          <w:tab w:val="num" w:pos="2160"/>
+        </w:tabs>
+        <w:ind w:left="2160" w:hanging="360"/>
+      </w:pPr>
+      <w:rPr>
+        <w:rFonts w:ascii="Wingdings" w:hAnsi="Wingdings" w:hint="default"/>
+        <w:sz w:val="20"/>
+      </w:rPr>
+    </w:lvl>
+    <w:lvl w:ilvl="3" w:tentative="1">
+      <w:start w:val="1"/>
+      <w:numFmt w:val="bullet"/>
+      <w:lvlText w:val=""/>
+      <w:lvlJc w:val="left"/>
+      <w:pPr>
+        <w:tabs>
+          <w:tab w:val="num" w:pos="2880"/>
+        </w:tabs>
+        <w:ind w:left="2880" w:hanging="360"/>
+      </w:pPr>
+      <w:rPr>
+        <w:rFonts w:ascii="Wingdings" w:hAnsi="Wingdings" w:hint="default"/>
+        <w:sz w:val="20"/>
+      </w:rPr>
+    </w:lvl>
+    <w:lvl w:ilvl="4" w:tentative="1">
+      <w:start w:val="1"/>
+      <w:numFmt w:val="bullet"/>
+      <w:lvlText w:val=""/>
+      <w:lvlJc w:val="left"/>
+      <w:pPr>
+        <w:tabs>
+          <w:tab w:val="num" w:pos="3600"/>
+        </w:tabs>
+        <w:ind w:left="3600" w:hanging="360"/>
+      </w:pPr>
+      <w:rPr>
+        <w:rFonts w:ascii="Wingdings" w:hAnsi="Wingdings" w:hint="default"/>
+        <w:sz w:val="20"/>
+      </w:rPr>
+    </w:lvl>
+    <w:lvl w:ilvl="5" w:tentative="1">
+      <w:start w:val="1"/>
+      <w:numFmt w:val="bullet"/>
+      <w:lvlText w:val=""/>
+      <w:lvlJc w:val="left"/>
+      <w:pPr>
+        <w:tabs>
+          <w:tab w:val="num" w:pos="4320"/>
+        </w:tabs>
+        <w:ind w:left="4320" w:hanging="360"/>
+      </w:pPr>
+      <w:rPr>
+        <w:rFonts w:ascii="Wingdings" w:hAnsi="Wingdings" w:hint="default"/>
+        <w:sz w:val="20"/>
+      </w:rPr>
+    </w:lvl>
+    <w:lvl w:ilvl="6" w:tentative="1">
+      <w:start w:val="1"/>
+      <w:numFmt w:val="bullet"/>
+      <w:lvlText w:val=""/>
+      <w:lvlJc w:val="left"/>
+      <w:pPr>
+        <w:tabs>
+          <w:tab w:val="num" w:pos="5040"/>
+        </w:tabs>
+        <w:ind w:left="5040" w:hanging="360"/>
+      </w:pPr>
+      <w:rPr>
+        <w:rFonts w:ascii="Wingdings" w:hAnsi="Wingdings" w:hint="default"/>
+        <w:sz w:val="20"/>
+      </w:rPr>
+    </w:lvl>
+    <w:lvl w:ilvl="7" w:tentative="1">
+      <w:start w:val="1"/>
+      <w:numFmt w:val="bullet"/>
+      <w:lvlText w:val=""/>
+      <w:lvlJc w:val="left"/>
+      <w:pPr>
+        <w:tabs>
+          <w:tab w:val="num" w:pos="5760"/>
+        </w:tabs>
+        <w:ind w:left="5760" w:hanging="360"/>
+      </w:pPr>
+      <w:rPr>
+        <w:rFonts w:ascii="Wingdings" w:hAnsi="Wingdings" w:hint="default"/>
+        <w:sz w:val="20"/>
+      </w:rPr>
+    </w:lvl>
+    <w:lvl w:ilvl="8" w:tentative="1">
+      <w:start w:val="1"/>
+      <w:numFmt w:val="bullet"/>
+      <w:lvlText w:val=""/>
+      <w:lvlJc w:val="left"/>
+      <w:pPr>
+        <w:tabs>
+          <w:tab w:val="num" w:pos="6480"/>
+        </w:tabs>
+        <w:ind w:left="6480" w:hanging="360"/>
+      </w:pPr>
+      <w:rPr>
+        <w:rFonts w:ascii="Wingdings" w:hAnsi="Wingdings" w:hint="default"/>
+        <w:sz w:val="20"/>
+      </w:rPr>
+    </w:lvl>
+  </w:abstractNum>
+  <w:abstractNum w:abstractNumId="26" w15:restartNumberingAfterBreak="0">
     <w:nsid w:val="3997120A"/>
     <w:multiLevelType w:val="multilevel"/>
     <w:tmpl w:val="63DEDB2E"/>
@@ -13350,7 +12050,7 @@
       </w:pPr>
     </w:lvl>
   </w:abstractNum>
-  <w:abstractNum w:abstractNumId="25" w15:restartNumberingAfterBreak="0">
+  <w:abstractNum w:abstractNumId="27" w15:restartNumberingAfterBreak="0">
     <w:nsid w:val="3A3077DF"/>
     <w:multiLevelType w:val="multilevel"/>
     <w:tmpl w:val="0268C5E6"/>
@@ -13499,7 +12199,7 @@
       </w:rPr>
     </w:lvl>
   </w:abstractNum>
-  <w:abstractNum w:abstractNumId="26" w15:restartNumberingAfterBreak="0">
+  <w:abstractNum w:abstractNumId="28" w15:restartNumberingAfterBreak="0">
     <w:nsid w:val="3C1404CC"/>
     <w:multiLevelType w:val="multilevel"/>
     <w:tmpl w:val="8DD6E838"/>
@@ -13648,7 +12348,7 @@
       </w:rPr>
     </w:lvl>
   </w:abstractNum>
-  <w:abstractNum w:abstractNumId="27" w15:restartNumberingAfterBreak="0">
+  <w:abstractNum w:abstractNumId="29" w15:restartNumberingAfterBreak="0">
     <w:nsid w:val="3C776768"/>
     <w:multiLevelType w:val="multilevel"/>
     <w:tmpl w:val="79D09114"/>
@@ -13797,7 +12497,7 @@
       </w:rPr>
     </w:lvl>
   </w:abstractNum>
-  <w:abstractNum w:abstractNumId="28" w15:restartNumberingAfterBreak="0">
+  <w:abstractNum w:abstractNumId="30" w15:restartNumberingAfterBreak="0">
     <w:nsid w:val="3D897221"/>
     <w:multiLevelType w:val="multilevel"/>
     <w:tmpl w:val="356CCD96"/>
@@ -13946,7 +12646,7 @@
       </w:rPr>
     </w:lvl>
   </w:abstractNum>
-  <w:abstractNum w:abstractNumId="29" w15:restartNumberingAfterBreak="0">
+  <w:abstractNum w:abstractNumId="31" w15:restartNumberingAfterBreak="0">
     <w:nsid w:val="41AE7F96"/>
     <w:multiLevelType w:val="multilevel"/>
     <w:tmpl w:val="04D48896"/>
@@ -14095,7 +12795,7 @@
       </w:rPr>
     </w:lvl>
   </w:abstractNum>
-  <w:abstractNum w:abstractNumId="30" w15:restartNumberingAfterBreak="0">
+  <w:abstractNum w:abstractNumId="32" w15:restartNumberingAfterBreak="0">
     <w:nsid w:val="427665FA"/>
     <w:multiLevelType w:val="multilevel"/>
     <w:tmpl w:val="C6B49630"/>
@@ -14244,7 +12944,7 @@
       </w:rPr>
     </w:lvl>
   </w:abstractNum>
-  <w:abstractNum w:abstractNumId="31" w15:restartNumberingAfterBreak="0">
+  <w:abstractNum w:abstractNumId="33" w15:restartNumberingAfterBreak="0">
     <w:nsid w:val="48C03695"/>
     <w:multiLevelType w:val="multilevel"/>
     <w:tmpl w:val="687E3194"/>
@@ -14393,7 +13093,7 @@
       </w:rPr>
     </w:lvl>
   </w:abstractNum>
-  <w:abstractNum w:abstractNumId="32" w15:restartNumberingAfterBreak="0">
+  <w:abstractNum w:abstractNumId="34" w15:restartNumberingAfterBreak="0">
     <w:nsid w:val="515A3162"/>
     <w:multiLevelType w:val="multilevel"/>
     <w:tmpl w:val="5CCED872"/>
@@ -14542,7 +13242,7 @@
       </w:rPr>
     </w:lvl>
   </w:abstractNum>
-  <w:abstractNum w:abstractNumId="33" w15:restartNumberingAfterBreak="0">
+  <w:abstractNum w:abstractNumId="35" w15:restartNumberingAfterBreak="0">
     <w:nsid w:val="57E9595C"/>
     <w:multiLevelType w:val="multilevel"/>
     <w:tmpl w:val="D158C266"/>
@@ -14691,7 +13391,7 @@
       </w:rPr>
     </w:lvl>
   </w:abstractNum>
-  <w:abstractNum w:abstractNumId="34" w15:restartNumberingAfterBreak="0">
+  <w:abstractNum w:abstractNumId="36" w15:restartNumberingAfterBreak="0">
     <w:nsid w:val="58D22EF5"/>
     <w:multiLevelType w:val="multilevel"/>
     <w:tmpl w:val="6010D71E"/>
@@ -14840,7 +13540,7 @@
       </w:rPr>
     </w:lvl>
   </w:abstractNum>
-  <w:abstractNum w:abstractNumId="35" w15:restartNumberingAfterBreak="0">
+  <w:abstractNum w:abstractNumId="37" w15:restartNumberingAfterBreak="0">
     <w:nsid w:val="5CD074C0"/>
     <w:multiLevelType w:val="multilevel"/>
     <w:tmpl w:val="6EAE7034"/>
@@ -14989,7 +13689,7 @@
       </w:rPr>
     </w:lvl>
   </w:abstractNum>
-  <w:abstractNum w:abstractNumId="36" w15:restartNumberingAfterBreak="0">
+  <w:abstractNum w:abstractNumId="38" w15:restartNumberingAfterBreak="0">
     <w:nsid w:val="5D1B197A"/>
     <w:multiLevelType w:val="multilevel"/>
     <w:tmpl w:val="086C6658"/>
@@ -15102,7 +13802,7 @@
       </w:pPr>
     </w:lvl>
   </w:abstractNum>
-  <w:abstractNum w:abstractNumId="37" w15:restartNumberingAfterBreak="0">
+  <w:abstractNum w:abstractNumId="39" w15:restartNumberingAfterBreak="0">
     <w:nsid w:val="610C5C49"/>
     <w:multiLevelType w:val="multilevel"/>
     <w:tmpl w:val="43E4138E"/>
@@ -15251,7 +13951,7 @@
       </w:rPr>
     </w:lvl>
   </w:abstractNum>
-  <w:abstractNum w:abstractNumId="38" w15:restartNumberingAfterBreak="0">
+  <w:abstractNum w:abstractNumId="40" w15:restartNumberingAfterBreak="0">
     <w:nsid w:val="634C1CC6"/>
     <w:multiLevelType w:val="multilevel"/>
     <w:tmpl w:val="056E974C"/>
@@ -15364,7 +14064,7 @@
       </w:pPr>
     </w:lvl>
   </w:abstractNum>
-  <w:abstractNum w:abstractNumId="39" w15:restartNumberingAfterBreak="0">
+  <w:abstractNum w:abstractNumId="41" w15:restartNumberingAfterBreak="0">
     <w:nsid w:val="654F62DD"/>
     <w:multiLevelType w:val="multilevel"/>
     <w:tmpl w:val="11A8BBDC"/>
@@ -15513,7 +14213,7 @@
       </w:rPr>
     </w:lvl>
   </w:abstractNum>
-  <w:abstractNum w:abstractNumId="40" w15:restartNumberingAfterBreak="0">
+  <w:abstractNum w:abstractNumId="42" w15:restartNumberingAfterBreak="0">
     <w:nsid w:val="66452FDA"/>
     <w:multiLevelType w:val="multilevel"/>
     <w:tmpl w:val="FE64114C"/>
@@ -15662,7 +14362,7 @@
       </w:rPr>
     </w:lvl>
   </w:abstractNum>
-  <w:abstractNum w:abstractNumId="41" w15:restartNumberingAfterBreak="0">
+  <w:abstractNum w:abstractNumId="43" w15:restartNumberingAfterBreak="0">
     <w:nsid w:val="67C84188"/>
     <w:multiLevelType w:val="multilevel"/>
     <w:tmpl w:val="83EC6940"/>
@@ -15811,7 +14511,7 @@
       </w:rPr>
     </w:lvl>
   </w:abstractNum>
-  <w:abstractNum w:abstractNumId="42" w15:restartNumberingAfterBreak="0">
+  <w:abstractNum w:abstractNumId="44" w15:restartNumberingAfterBreak="0">
     <w:nsid w:val="68BA061B"/>
     <w:multiLevelType w:val="multilevel"/>
     <w:tmpl w:val="EFEE38EA"/>
@@ -15960,7 +14660,7 @@
       </w:rPr>
     </w:lvl>
   </w:abstractNum>
-  <w:abstractNum w:abstractNumId="43" w15:restartNumberingAfterBreak="0">
+  <w:abstractNum w:abstractNumId="45" w15:restartNumberingAfterBreak="0">
     <w:nsid w:val="68CE6788"/>
     <w:multiLevelType w:val="multilevel"/>
     <w:tmpl w:val="493CEE28"/>
@@ -16109,7 +14809,7 @@
       </w:rPr>
     </w:lvl>
   </w:abstractNum>
-  <w:abstractNum w:abstractNumId="44" w15:restartNumberingAfterBreak="0">
+  <w:abstractNum w:abstractNumId="46" w15:restartNumberingAfterBreak="0">
     <w:nsid w:val="69484A67"/>
     <w:multiLevelType w:val="multilevel"/>
     <w:tmpl w:val="50704B98"/>
@@ -16258,7 +14958,7 @@
       </w:rPr>
     </w:lvl>
   </w:abstractNum>
-  <w:abstractNum w:abstractNumId="45" w15:restartNumberingAfterBreak="0">
+  <w:abstractNum w:abstractNumId="47" w15:restartNumberingAfterBreak="0">
     <w:nsid w:val="69BD516B"/>
     <w:multiLevelType w:val="multilevel"/>
     <w:tmpl w:val="7DFCA6B6"/>
@@ -16407,7 +15107,7 @@
       </w:rPr>
     </w:lvl>
   </w:abstractNum>
-  <w:abstractNum w:abstractNumId="46" w15:restartNumberingAfterBreak="0">
+  <w:abstractNum w:abstractNumId="48" w15:restartNumberingAfterBreak="0">
     <w:nsid w:val="6A0040DA"/>
     <w:multiLevelType w:val="multilevel"/>
     <w:tmpl w:val="56568D64"/>
@@ -16556,7 +15256,7 @@
       </w:rPr>
     </w:lvl>
   </w:abstractNum>
-  <w:abstractNum w:abstractNumId="47" w15:restartNumberingAfterBreak="0">
+  <w:abstractNum w:abstractNumId="49" w15:restartNumberingAfterBreak="0">
     <w:nsid w:val="6A6D24E8"/>
     <w:multiLevelType w:val="multilevel"/>
     <w:tmpl w:val="2068BB22"/>
@@ -16705,7 +15405,7 @@
       </w:rPr>
     </w:lvl>
   </w:abstractNum>
-  <w:abstractNum w:abstractNumId="48" w15:restartNumberingAfterBreak="0">
+  <w:abstractNum w:abstractNumId="50" w15:restartNumberingAfterBreak="0">
     <w:nsid w:val="6B1963B4"/>
     <w:multiLevelType w:val="multilevel"/>
     <w:tmpl w:val="601C90A8"/>
@@ -16854,7 +15554,7 @@
       </w:rPr>
     </w:lvl>
   </w:abstractNum>
-  <w:abstractNum w:abstractNumId="49" w15:restartNumberingAfterBreak="0">
+  <w:abstractNum w:abstractNumId="51" w15:restartNumberingAfterBreak="0">
     <w:nsid w:val="6B8068AB"/>
     <w:multiLevelType w:val="multilevel"/>
     <w:tmpl w:val="7F36C97A"/>
@@ -17003,7 +15703,7 @@
       </w:rPr>
     </w:lvl>
   </w:abstractNum>
-  <w:abstractNum w:abstractNumId="50" w15:restartNumberingAfterBreak="0">
+  <w:abstractNum w:abstractNumId="52" w15:restartNumberingAfterBreak="0">
     <w:nsid w:val="6BF67D42"/>
     <w:multiLevelType w:val="multilevel"/>
     <w:tmpl w:val="60ECA4C0"/>
@@ -17152,7 +15852,7 @@
       </w:rPr>
     </w:lvl>
   </w:abstractNum>
-  <w:abstractNum w:abstractNumId="51" w15:restartNumberingAfterBreak="0">
+  <w:abstractNum w:abstractNumId="53" w15:restartNumberingAfterBreak="0">
     <w:nsid w:val="6EA8764D"/>
     <w:multiLevelType w:val="multilevel"/>
     <w:tmpl w:val="651C6BC4"/>
@@ -17301,7 +16001,7 @@
       </w:rPr>
     </w:lvl>
   </w:abstractNum>
-  <w:abstractNum w:abstractNumId="52" w15:restartNumberingAfterBreak="0">
+  <w:abstractNum w:abstractNumId="54" w15:restartNumberingAfterBreak="0">
     <w:nsid w:val="7B596704"/>
     <w:multiLevelType w:val="multilevel"/>
     <w:tmpl w:val="A814A142"/>
@@ -17450,7 +16150,7 @@
       </w:rPr>
     </w:lvl>
   </w:abstractNum>
-  <w:abstractNum w:abstractNumId="53" w15:restartNumberingAfterBreak="0">
+  <w:abstractNum w:abstractNumId="55" w15:restartNumberingAfterBreak="0">
     <w:nsid w:val="7F291ED4"/>
     <w:multiLevelType w:val="multilevel"/>
     <w:tmpl w:val="D66684D4"/>
@@ -17600,7 +16300,7 @@
     </w:lvl>
   </w:abstractNum>
   <w:num w:numId="1">
-    <w:abstractNumId w:val="24"/>
+    <w:abstractNumId w:val="26"/>
   </w:num>
   <w:num w:numId="2">
     <w:abstractNumId w:val="5"/>
@@ -17609,91 +16309,91 @@
     <w:abstractNumId w:val="1"/>
   </w:num>
   <w:num w:numId="4">
-    <w:abstractNumId w:val="22"/>
+    <w:abstractNumId w:val="23"/>
   </w:num>
   <w:num w:numId="5">
+    <w:abstractNumId w:val="38"/>
+  </w:num>
+  <w:num w:numId="6">
+    <w:abstractNumId w:val="12"/>
+  </w:num>
+  <w:num w:numId="7">
+    <w:abstractNumId w:val="42"/>
+  </w:num>
+  <w:num w:numId="8">
+    <w:abstractNumId w:val="49"/>
+  </w:num>
+  <w:num w:numId="9">
+    <w:abstractNumId w:val="45"/>
+  </w:num>
+  <w:num w:numId="10">
     <w:abstractNumId w:val="36"/>
   </w:num>
-  <w:num w:numId="6">
-    <w:abstractNumId w:val="11"/>
-  </w:num>
-  <w:num w:numId="7">
-    <w:abstractNumId w:val="40"/>
-  </w:num>
-  <w:num w:numId="8">
-    <w:abstractNumId w:val="47"/>
-  </w:num>
-  <w:num w:numId="9">
-    <w:abstractNumId w:val="43"/>
-  </w:num>
-  <w:num w:numId="10">
-    <w:abstractNumId w:val="34"/>
-  </w:num>
   <w:num w:numId="11">
-    <w:abstractNumId w:val="51"/>
+    <w:abstractNumId w:val="53"/>
   </w:num>
   <w:num w:numId="12">
-    <w:abstractNumId w:val="29"/>
+    <w:abstractNumId w:val="31"/>
   </w:num>
   <w:num w:numId="13">
-    <w:abstractNumId w:val="39"/>
+    <w:abstractNumId w:val="41"/>
   </w:num>
   <w:num w:numId="14">
     <w:abstractNumId w:val="7"/>
   </w:num>
   <w:num w:numId="15">
-    <w:abstractNumId w:val="53"/>
+    <w:abstractNumId w:val="55"/>
   </w:num>
   <w:num w:numId="16">
-    <w:abstractNumId w:val="33"/>
+    <w:abstractNumId w:val="35"/>
   </w:num>
   <w:num w:numId="17">
-    <w:abstractNumId w:val="21"/>
+    <w:abstractNumId w:val="22"/>
   </w:num>
   <w:num w:numId="18">
-    <w:abstractNumId w:val="13"/>
+    <w:abstractNumId w:val="14"/>
   </w:num>
   <w:num w:numId="19">
-    <w:abstractNumId w:val="18"/>
+    <w:abstractNumId w:val="19"/>
   </w:num>
   <w:num w:numId="20">
-    <w:abstractNumId w:val="28"/>
+    <w:abstractNumId w:val="30"/>
   </w:num>
   <w:num w:numId="21">
-    <w:abstractNumId w:val="52"/>
+    <w:abstractNumId w:val="54"/>
   </w:num>
   <w:num w:numId="22">
     <w:abstractNumId w:val="0"/>
   </w:num>
   <w:num w:numId="23">
-    <w:abstractNumId w:val="49"/>
+    <w:abstractNumId w:val="51"/>
   </w:num>
   <w:num w:numId="24">
-    <w:abstractNumId w:val="41"/>
+    <w:abstractNumId w:val="43"/>
   </w:num>
   <w:num w:numId="25">
-    <w:abstractNumId w:val="17"/>
+    <w:abstractNumId w:val="18"/>
   </w:num>
   <w:num w:numId="26">
-    <w:abstractNumId w:val="27"/>
+    <w:abstractNumId w:val="29"/>
   </w:num>
   <w:num w:numId="27">
-    <w:abstractNumId w:val="10"/>
+    <w:abstractNumId w:val="11"/>
   </w:num>
   <w:num w:numId="28">
-    <w:abstractNumId w:val="32"/>
+    <w:abstractNumId w:val="34"/>
   </w:num>
   <w:num w:numId="29">
-    <w:abstractNumId w:val="15"/>
+    <w:abstractNumId w:val="16"/>
   </w:num>
   <w:num w:numId="30">
-    <w:abstractNumId w:val="23"/>
+    <w:abstractNumId w:val="24"/>
   </w:num>
   <w:num w:numId="31">
-    <w:abstractNumId w:val="26"/>
+    <w:abstractNumId w:val="28"/>
   </w:num>
   <w:num w:numId="32">
-    <w:abstractNumId w:val="14"/>
+    <w:abstractNumId w:val="15"/>
   </w:num>
   <w:num w:numId="33">
     <w:abstractNumId w:val="8"/>
@@ -17705,61 +16405,67 @@
     <w:abstractNumId w:val="6"/>
   </w:num>
   <w:num w:numId="36">
-    <w:abstractNumId w:val="9"/>
+    <w:abstractNumId w:val="10"/>
   </w:num>
   <w:num w:numId="37">
-    <w:abstractNumId w:val="46"/>
+    <w:abstractNumId w:val="48"/>
   </w:num>
   <w:num w:numId="38">
-    <w:abstractNumId w:val="50"/>
+    <w:abstractNumId w:val="52"/>
   </w:num>
   <w:num w:numId="39">
-    <w:abstractNumId w:val="45"/>
+    <w:abstractNumId w:val="47"/>
   </w:num>
   <w:num w:numId="40">
     <w:abstractNumId w:val="4"/>
   </w:num>
   <w:num w:numId="41">
-    <w:abstractNumId w:val="38"/>
+    <w:abstractNumId w:val="40"/>
   </w:num>
   <w:num w:numId="42">
+    <w:abstractNumId w:val="46"/>
+  </w:num>
+  <w:num w:numId="43">
+    <w:abstractNumId w:val="21"/>
+  </w:num>
+  <w:num w:numId="44">
     <w:abstractNumId w:val="44"/>
   </w:num>
-  <w:num w:numId="43">
-    <w:abstractNumId w:val="20"/>
-  </w:num>
-  <w:num w:numId="44">
-    <w:abstractNumId w:val="42"/>
-  </w:num>
   <w:num w:numId="45">
-    <w:abstractNumId w:val="48"/>
+    <w:abstractNumId w:val="50"/>
   </w:num>
   <w:num w:numId="46">
     <w:abstractNumId w:val="3"/>
   </w:num>
   <w:num w:numId="47">
-    <w:abstractNumId w:val="19"/>
+    <w:abstractNumId w:val="20"/>
   </w:num>
   <w:num w:numId="48">
-    <w:abstractNumId w:val="16"/>
+    <w:abstractNumId w:val="17"/>
   </w:num>
   <w:num w:numId="49">
+    <w:abstractNumId w:val="39"/>
+  </w:num>
+  <w:num w:numId="50">
+    <w:abstractNumId w:val="27"/>
+  </w:num>
+  <w:num w:numId="51">
+    <w:abstractNumId w:val="33"/>
+  </w:num>
+  <w:num w:numId="52">
+    <w:abstractNumId w:val="32"/>
+  </w:num>
+  <w:num w:numId="53">
     <w:abstractNumId w:val="37"/>
   </w:num>
-  <w:num w:numId="50">
+  <w:num w:numId="54">
+    <w:abstractNumId w:val="13"/>
+  </w:num>
+  <w:num w:numId="55">
+    <w:abstractNumId w:val="9"/>
+  </w:num>
+  <w:num w:numId="56">
     <w:abstractNumId w:val="25"/>
-  </w:num>
-  <w:num w:numId="51">
-    <w:abstractNumId w:val="31"/>
-  </w:num>
-  <w:num w:numId="52">
-    <w:abstractNumId w:val="30"/>
-  </w:num>
-  <w:num w:numId="53">
-    <w:abstractNumId w:val="35"/>
-  </w:num>
-  <w:num w:numId="54">
-    <w:abstractNumId w:val="12"/>
   </w:num>
   <w:numIdMacAtCleanup w:val="52"/>
 </w:numbering>
@@ -19237,7 +17943,6 @@
     <w:name w:val="Hyperlink"/>
     <w:basedOn w:val="Fuentedeprrafopredeter"/>
     <w:uiPriority w:val="99"/>
-    <w:semiHidden/>
     <w:unhideWhenUsed/>
     <w:rsid w:val="005A7530"/>
     <w:rPr>
@@ -19310,6 +18015,18 @@
     <w:name w:val="hljs-section"/>
     <w:basedOn w:val="Fuentedeprrafopredeter"/>
     <w:rsid w:val="00FF16B9"/>
+  </w:style>
+  <w:style w:type="character" w:styleId="Mencinsinresolver">
+    <w:name w:val="Unresolved Mention"/>
+    <w:basedOn w:val="Fuentedeprrafopredeter"/>
+    <w:uiPriority w:val="99"/>
+    <w:semiHidden/>
+    <w:unhideWhenUsed/>
+    <w:rsid w:val="007878A8"/>
+    <w:rPr>
+      <w:color w:val="605E5C"/>
+      <w:shd w:val="clear" w:color="auto" w:fill="E1DFDD"/>
+    </w:rPr>
   </w:style>
 </w:styles>
 </file>
@@ -20841,7 +19558,7 @@
 </file>
 
 <file path=customXml/itemProps4.xml><?xml version="1.0" encoding="utf-8"?>
-<ds:datastoreItem xmlns:ds="http://schemas.openxmlformats.org/officeDocument/2006/customXml" ds:itemID="{7720EF29-F46F-470F-9BF7-F93D5AD00B21}">
+<ds:datastoreItem xmlns:ds="http://schemas.openxmlformats.org/officeDocument/2006/customXml" ds:itemID="{DF05F011-3135-4566-8057-366AED01F129}">
   <ds:schemaRefs>
     <ds:schemaRef ds:uri="http://schemas.openxmlformats.org/officeDocument/2006/bibliography"/>
   </ds:schemaRefs>

--- a/CursoNextJS.docx
+++ b/CursoNextJS.docx
@@ -59,6 +59,7 @@
           <w:szCs w:val="21"/>
         </w:rPr>
       </w:pPr>
+      <w:proofErr w:type="spellStart"/>
       <w:r>
         <w:rPr>
           <w:rFonts w:ascii="Arial" w:hAnsi="Arial" w:cs="Arial"/>
@@ -66,7 +67,17 @@
           <w:sz w:val="21"/>
           <w:szCs w:val="21"/>
         </w:rPr>
-        <w:t>Node (&gt;12,&gt;10)</w:t>
+        <w:t>Node</w:t>
+      </w:r>
+      <w:proofErr w:type="spellEnd"/>
+      <w:r>
+        <w:rPr>
+          <w:rFonts w:ascii="Arial" w:hAnsi="Arial" w:cs="Arial"/>
+          <w:color w:val="4A4A4A"/>
+          <w:sz w:val="21"/>
+          <w:szCs w:val="21"/>
+        </w:rPr>
+        <w:t xml:space="preserve"> (&gt;12,&gt;10)</w:t>
       </w:r>
     </w:p>
     <w:p>
@@ -118,8 +129,39 @@
           <w:sz w:val="21"/>
           <w:szCs w:val="21"/>
         </w:rPr>
-        <w:t>Browser - Goggle Chrome - para utilizar la DevTools</w:t>
-      </w:r>
+        <w:t xml:space="preserve">Browser - </w:t>
+      </w:r>
+      <w:proofErr w:type="spellStart"/>
+      <w:r>
+        <w:rPr>
+          <w:rFonts w:ascii="Arial" w:hAnsi="Arial" w:cs="Arial"/>
+          <w:color w:val="4A4A4A"/>
+          <w:sz w:val="21"/>
+          <w:szCs w:val="21"/>
+        </w:rPr>
+        <w:t>Goggle</w:t>
+      </w:r>
+      <w:proofErr w:type="spellEnd"/>
+      <w:r>
+        <w:rPr>
+          <w:rFonts w:ascii="Arial" w:hAnsi="Arial" w:cs="Arial"/>
+          <w:color w:val="4A4A4A"/>
+          <w:sz w:val="21"/>
+          <w:szCs w:val="21"/>
+        </w:rPr>
+        <w:t xml:space="preserve"> Chrome - para utilizar la </w:t>
+      </w:r>
+      <w:proofErr w:type="spellStart"/>
+      <w:r>
+        <w:rPr>
+          <w:rFonts w:ascii="Arial" w:hAnsi="Arial" w:cs="Arial"/>
+          <w:color w:val="4A4A4A"/>
+          <w:sz w:val="21"/>
+          <w:szCs w:val="21"/>
+        </w:rPr>
+        <w:t>DevTools</w:t>
+      </w:r>
+      <w:proofErr w:type="spellEnd"/>
     </w:p>
     <w:p>
       <w:pPr>
@@ -138,6 +180,7 @@
           <w:szCs w:val="21"/>
         </w:rPr>
       </w:pPr>
+      <w:proofErr w:type="spellStart"/>
       <w:r>
         <w:rPr>
           <w:rFonts w:ascii="Arial" w:hAnsi="Arial" w:cs="Arial"/>
@@ -147,6 +190,7 @@
         </w:rPr>
         <w:t>Instalacion</w:t>
       </w:r>
+      <w:proofErr w:type="spellEnd"/>
     </w:p>
     <w:p>
       <w:pPr>
@@ -171,7 +215,27 @@
           <w:sz w:val="21"/>
           <w:szCs w:val="21"/>
         </w:rPr>
-        <w:t>CLI - Automatica:</w:t>
+        <w:t xml:space="preserve">CLI - </w:t>
+      </w:r>
+      <w:proofErr w:type="spellStart"/>
+      <w:r>
+        <w:rPr>
+          <w:rFonts w:ascii="Arial" w:hAnsi="Arial" w:cs="Arial"/>
+          <w:color w:val="4A4A4A"/>
+          <w:sz w:val="21"/>
+          <w:szCs w:val="21"/>
+        </w:rPr>
+        <w:t>Automatica</w:t>
+      </w:r>
+      <w:proofErr w:type="spellEnd"/>
+      <w:r>
+        <w:rPr>
+          <w:rFonts w:ascii="Arial" w:hAnsi="Arial" w:cs="Arial"/>
+          <w:color w:val="4A4A4A"/>
+          <w:sz w:val="21"/>
+          <w:szCs w:val="21"/>
+        </w:rPr>
+        <w:t>:</w:t>
       </w:r>
     </w:p>
     <w:p>
@@ -209,6 +273,7 @@
           <w:szCs w:val="21"/>
         </w:rPr>
       </w:pPr>
+      <w:proofErr w:type="spellStart"/>
       <w:r>
         <w:rPr>
           <w:rStyle w:val="CdigoHTML"/>
@@ -216,8 +281,19 @@
           <w:sz w:val="21"/>
           <w:szCs w:val="21"/>
         </w:rPr>
-        <w:t xml:space="preserve">yarn </w:t>
-      </w:r>
+        <w:t>yarn</w:t>
+      </w:r>
+      <w:proofErr w:type="spellEnd"/>
+      <w:r>
+        <w:rPr>
+          <w:rStyle w:val="CdigoHTML"/>
+          <w:color w:val="FFFFFF"/>
+          <w:sz w:val="21"/>
+          <w:szCs w:val="21"/>
+        </w:rPr>
+        <w:t xml:space="preserve"> </w:t>
+      </w:r>
+      <w:proofErr w:type="spellStart"/>
       <w:r>
         <w:rPr>
           <w:rStyle w:val="hljs-keyword"/>
@@ -229,6 +305,7 @@
         </w:rPr>
         <w:t>create</w:t>
       </w:r>
+      <w:proofErr w:type="spellEnd"/>
       <w:r>
         <w:rPr>
           <w:rStyle w:val="CdigoHTML"/>
@@ -238,6 +315,7 @@
         </w:rPr>
         <w:t xml:space="preserve"> </w:t>
       </w:r>
+      <w:proofErr w:type="spellStart"/>
       <w:r>
         <w:rPr>
           <w:rStyle w:val="hljs-keyword"/>
@@ -249,6 +327,7 @@
         </w:rPr>
         <w:t>next</w:t>
       </w:r>
+      <w:proofErr w:type="spellEnd"/>
       <w:r>
         <w:rPr>
           <w:rStyle w:val="CdigoHTML"/>
@@ -256,8 +335,19 @@
           <w:sz w:val="21"/>
           <w:szCs w:val="21"/>
         </w:rPr>
-        <w:t>-app</w:t>
-      </w:r>
+        <w:t>-</w:t>
+      </w:r>
+      <w:proofErr w:type="gramStart"/>
+      <w:r>
+        <w:rPr>
+          <w:rStyle w:val="CdigoHTML"/>
+          <w:color w:val="FFFFFF"/>
+          <w:sz w:val="21"/>
+          <w:szCs w:val="21"/>
+        </w:rPr>
+        <w:t>app</w:t>
+      </w:r>
+      <w:proofErr w:type="gramEnd"/>
     </w:p>
     <w:p>
       <w:pPr>
@@ -320,6 +410,7 @@
           <w:szCs w:val="21"/>
         </w:rPr>
       </w:pPr>
+      <w:proofErr w:type="spellStart"/>
       <w:r>
         <w:rPr>
           <w:rStyle w:val="hljs-keyword"/>
@@ -331,6 +422,7 @@
         </w:rPr>
         <w:t>mkdir</w:t>
       </w:r>
+      <w:proofErr w:type="spellEnd"/>
       <w:r>
         <w:rPr>
           <w:rStyle w:val="CdigoHTML"/>
@@ -338,8 +430,19 @@
           <w:sz w:val="21"/>
           <w:szCs w:val="21"/>
         </w:rPr>
-        <w:t xml:space="preserve"> platzi-nextjs</w:t>
-      </w:r>
+        <w:t xml:space="preserve"> </w:t>
+      </w:r>
+      <w:proofErr w:type="spellStart"/>
+      <w:r>
+        <w:rPr>
+          <w:rStyle w:val="CdigoHTML"/>
+          <w:color w:val="FFFFFF"/>
+          <w:sz w:val="21"/>
+          <w:szCs w:val="21"/>
+        </w:rPr>
+        <w:t>platzi-nextjs</w:t>
+      </w:r>
+      <w:proofErr w:type="spellEnd"/>
     </w:p>
     <w:p>
       <w:pPr>
@@ -419,8 +522,19 @@
           <w:sz w:val="21"/>
           <w:szCs w:val="21"/>
         </w:rPr>
-        <w:t>cd platzi-nextjs</w:t>
-      </w:r>
+        <w:t xml:space="preserve">cd </w:t>
+      </w:r>
+      <w:proofErr w:type="spellStart"/>
+      <w:r>
+        <w:rPr>
+          <w:rStyle w:val="CdigoHTML"/>
+          <w:color w:val="FFFFFF"/>
+          <w:sz w:val="21"/>
+          <w:szCs w:val="21"/>
+        </w:rPr>
+        <w:t>platzi-nextjs</w:t>
+      </w:r>
+      <w:proofErr w:type="spellEnd"/>
     </w:p>
     <w:p>
       <w:pPr>
@@ -493,6 +607,7 @@
           <w:szCs w:val="21"/>
         </w:rPr>
       </w:pPr>
+      <w:proofErr w:type="spellStart"/>
       <w:r>
         <w:rPr>
           <w:rStyle w:val="CdigoHTML"/>
@@ -500,7 +615,37 @@
           <w:sz w:val="21"/>
           <w:szCs w:val="21"/>
         </w:rPr>
-        <w:t>npm init -y</w:t>
+        <w:t>npm</w:t>
+      </w:r>
+      <w:proofErr w:type="spellEnd"/>
+      <w:r>
+        <w:rPr>
+          <w:rStyle w:val="CdigoHTML"/>
+          <w:color w:val="FFFFFF"/>
+          <w:sz w:val="21"/>
+          <w:szCs w:val="21"/>
+        </w:rPr>
+        <w:t xml:space="preserve"> </w:t>
+      </w:r>
+      <w:proofErr w:type="spellStart"/>
+      <w:r>
+        <w:rPr>
+          <w:rStyle w:val="CdigoHTML"/>
+          <w:color w:val="FFFFFF"/>
+          <w:sz w:val="21"/>
+          <w:szCs w:val="21"/>
+        </w:rPr>
+        <w:t>init</w:t>
+      </w:r>
+      <w:proofErr w:type="spellEnd"/>
+      <w:r>
+        <w:rPr>
+          <w:rStyle w:val="CdigoHTML"/>
+          <w:color w:val="FFFFFF"/>
+          <w:sz w:val="21"/>
+          <w:szCs w:val="21"/>
+        </w:rPr>
+        <w:t xml:space="preserve"> -y</w:t>
       </w:r>
     </w:p>
     <w:p>
@@ -605,8 +750,20 @@
           <w:szCs w:val="21"/>
           <w:lang w:val="en-US"/>
         </w:rPr>
-        <w:t xml:space="preserve"> react react-dom</w:t>
-      </w:r>
+        <w:t xml:space="preserve"> react react-</w:t>
+      </w:r>
+      <w:proofErr w:type="spellStart"/>
+      <w:r>
+        <w:rPr>
+          <w:rStyle w:val="CdigoHTML"/>
+          <w:color w:val="FFFFFF"/>
+          <w:sz w:val="21"/>
+          <w:szCs w:val="21"/>
+          <w:lang w:val="en-US"/>
+        </w:rPr>
+        <w:t>dom</w:t>
+      </w:r>
+      <w:proofErr w:type="spellEnd"/>
     </w:p>
     <w:p>
       <w:pPr>
@@ -644,6 +801,7 @@
           <w:lang w:val="en-US"/>
         </w:rPr>
       </w:pPr>
+      <w:proofErr w:type="spellStart"/>
       <w:r>
         <w:rPr>
           <w:rStyle w:val="CdigoHTML"/>
@@ -652,7 +810,18 @@
           <w:szCs w:val="21"/>
           <w:lang w:val="en-US"/>
         </w:rPr>
-        <w:t xml:space="preserve">npm add </w:t>
+        <w:t>npm</w:t>
+      </w:r>
+      <w:proofErr w:type="spellEnd"/>
+      <w:r>
+        <w:rPr>
+          <w:rStyle w:val="CdigoHTML"/>
+          <w:color w:val="FFFFFF"/>
+          <w:sz w:val="21"/>
+          <w:szCs w:val="21"/>
+          <w:lang w:val="en-US"/>
+        </w:rPr>
+        <w:t xml:space="preserve"> add </w:t>
       </w:r>
       <w:r>
         <w:rPr>
@@ -674,8 +843,20 @@
           <w:szCs w:val="21"/>
           <w:lang w:val="en-US"/>
         </w:rPr>
-        <w:t xml:space="preserve"> react react-dom</w:t>
-      </w:r>
+        <w:t xml:space="preserve"> react react-</w:t>
+      </w:r>
+      <w:proofErr w:type="spellStart"/>
+      <w:r>
+        <w:rPr>
+          <w:rStyle w:val="CdigoHTML"/>
+          <w:color w:val="FFFFFF"/>
+          <w:sz w:val="21"/>
+          <w:szCs w:val="21"/>
+          <w:lang w:val="en-US"/>
+        </w:rPr>
+        <w:t>dom</w:t>
+      </w:r>
+      <w:proofErr w:type="spellEnd"/>
     </w:p>
     <w:p>
       <w:pPr>
@@ -756,7 +937,27 @@
           <w:sz w:val="21"/>
           <w:szCs w:val="21"/>
         </w:rPr>
-        <w:t xml:space="preserve">Agregar el siguiente codigo al </w:t>
+        <w:t xml:space="preserve">Agregar el siguiente </w:t>
+      </w:r>
+      <w:proofErr w:type="spellStart"/>
+      <w:r>
+        <w:rPr>
+          <w:rStyle w:val="CdigoHTML"/>
+          <w:color w:val="FFFFFF"/>
+          <w:sz w:val="21"/>
+          <w:szCs w:val="21"/>
+        </w:rPr>
+        <w:t>codigo</w:t>
+      </w:r>
+      <w:proofErr w:type="spellEnd"/>
+      <w:r>
+        <w:rPr>
+          <w:rStyle w:val="CdigoHTML"/>
+          <w:color w:val="FFFFFF"/>
+          <w:sz w:val="21"/>
+          <w:szCs w:val="21"/>
+        </w:rPr>
+        <w:t xml:space="preserve"> al </w:t>
       </w:r>
       <w:r>
         <w:rPr>
@@ -909,17 +1110,9 @@
           <w:sz w:val="21"/>
           <w:szCs w:val="21"/>
         </w:rPr>
-        <w:t>"dev"</w:t>
-      </w:r>
-      <w:r>
-        <w:rPr>
-          <w:rStyle w:val="CdigoHTML"/>
-          <w:color w:val="FFFFFF"/>
-          <w:sz w:val="21"/>
-          <w:szCs w:val="21"/>
-        </w:rPr>
-        <w:t xml:space="preserve">: </w:t>
-      </w:r>
+        <w:t>"</w:t>
+      </w:r>
+      <w:proofErr w:type="spellStart"/>
       <w:r>
         <w:rPr>
           <w:rStyle w:val="hljs-string"/>
@@ -927,7 +1120,55 @@
           <w:sz w:val="21"/>
           <w:szCs w:val="21"/>
         </w:rPr>
-        <w:t>"next"</w:t>
+        <w:t>dev</w:t>
+      </w:r>
+      <w:proofErr w:type="spellEnd"/>
+      <w:r>
+        <w:rPr>
+          <w:rStyle w:val="hljs-string"/>
+          <w:color w:val="A6E22E"/>
+          <w:sz w:val="21"/>
+          <w:szCs w:val="21"/>
+        </w:rPr>
+        <w:t>"</w:t>
+      </w:r>
+      <w:r>
+        <w:rPr>
+          <w:rStyle w:val="CdigoHTML"/>
+          <w:color w:val="FFFFFF"/>
+          <w:sz w:val="21"/>
+          <w:szCs w:val="21"/>
+        </w:rPr>
+        <w:t xml:space="preserve">: </w:t>
+      </w:r>
+      <w:r>
+        <w:rPr>
+          <w:rStyle w:val="hljs-string"/>
+          <w:color w:val="A6E22E"/>
+          <w:sz w:val="21"/>
+          <w:szCs w:val="21"/>
+        </w:rPr>
+        <w:t>"</w:t>
+      </w:r>
+      <w:proofErr w:type="spellStart"/>
+      <w:r>
+        <w:rPr>
+          <w:rStyle w:val="hljs-string"/>
+          <w:color w:val="A6E22E"/>
+          <w:sz w:val="21"/>
+          <w:szCs w:val="21"/>
+        </w:rPr>
+        <w:t>next</w:t>
+      </w:r>
+      <w:proofErr w:type="spellEnd"/>
+      <w:r>
+        <w:rPr>
+          <w:rStyle w:val="hljs-string"/>
+          <w:color w:val="A6E22E"/>
+          <w:sz w:val="21"/>
+          <w:szCs w:val="21"/>
+        </w:rPr>
+        <w:t>"</w:t>
       </w:r>
       <w:r>
         <w:rPr>
@@ -990,17 +1231,9 @@
           <w:sz w:val="21"/>
           <w:szCs w:val="21"/>
         </w:rPr>
-        <w:t>"build"</w:t>
-      </w:r>
-      <w:r>
-        <w:rPr>
-          <w:rStyle w:val="CdigoHTML"/>
-          <w:color w:val="FFFFFF"/>
-          <w:sz w:val="21"/>
-          <w:szCs w:val="21"/>
-        </w:rPr>
-        <w:t xml:space="preserve">: </w:t>
-      </w:r>
+        <w:t>"</w:t>
+      </w:r>
+      <w:proofErr w:type="spellStart"/>
       <w:r>
         <w:rPr>
           <w:rStyle w:val="hljs-string"/>
@@ -1008,7 +1241,75 @@
           <w:sz w:val="21"/>
           <w:szCs w:val="21"/>
         </w:rPr>
-        <w:t>"next build"</w:t>
+        <w:t>build</w:t>
+      </w:r>
+      <w:proofErr w:type="spellEnd"/>
+      <w:r>
+        <w:rPr>
+          <w:rStyle w:val="hljs-string"/>
+          <w:color w:val="A6E22E"/>
+          <w:sz w:val="21"/>
+          <w:szCs w:val="21"/>
+        </w:rPr>
+        <w:t>"</w:t>
+      </w:r>
+      <w:r>
+        <w:rPr>
+          <w:rStyle w:val="CdigoHTML"/>
+          <w:color w:val="FFFFFF"/>
+          <w:sz w:val="21"/>
+          <w:szCs w:val="21"/>
+        </w:rPr>
+        <w:t xml:space="preserve">: </w:t>
+      </w:r>
+      <w:r>
+        <w:rPr>
+          <w:rStyle w:val="hljs-string"/>
+          <w:color w:val="A6E22E"/>
+          <w:sz w:val="21"/>
+          <w:szCs w:val="21"/>
+        </w:rPr>
+        <w:t>"</w:t>
+      </w:r>
+      <w:proofErr w:type="spellStart"/>
+      <w:r>
+        <w:rPr>
+          <w:rStyle w:val="hljs-string"/>
+          <w:color w:val="A6E22E"/>
+          <w:sz w:val="21"/>
+          <w:szCs w:val="21"/>
+        </w:rPr>
+        <w:t>next</w:t>
+      </w:r>
+      <w:proofErr w:type="spellEnd"/>
+      <w:r>
+        <w:rPr>
+          <w:rStyle w:val="hljs-string"/>
+          <w:color w:val="A6E22E"/>
+          <w:sz w:val="21"/>
+          <w:szCs w:val="21"/>
+        </w:rPr>
+        <w:t xml:space="preserve"> </w:t>
+      </w:r>
+      <w:proofErr w:type="spellStart"/>
+      <w:r>
+        <w:rPr>
+          <w:rStyle w:val="hljs-string"/>
+          <w:color w:val="A6E22E"/>
+          <w:sz w:val="21"/>
+          <w:szCs w:val="21"/>
+        </w:rPr>
+        <w:t>build</w:t>
+      </w:r>
+      <w:proofErr w:type="spellEnd"/>
+      <w:r>
+        <w:rPr>
+          <w:rStyle w:val="hljs-string"/>
+          <w:color w:val="A6E22E"/>
+          <w:sz w:val="21"/>
+          <w:szCs w:val="21"/>
+        </w:rPr>
+        <w:t>"</w:t>
       </w:r>
       <w:r>
         <w:rPr>
@@ -1071,17 +1372,9 @@
           <w:sz w:val="21"/>
           <w:szCs w:val="21"/>
         </w:rPr>
-        <w:t>"start"</w:t>
-      </w:r>
-      <w:r>
-        <w:rPr>
-          <w:rStyle w:val="CdigoHTML"/>
-          <w:color w:val="FFFFFF"/>
-          <w:sz w:val="21"/>
-          <w:szCs w:val="21"/>
-        </w:rPr>
-        <w:t xml:space="preserve">: </w:t>
-      </w:r>
+        <w:t>"</w:t>
+      </w:r>
+      <w:proofErr w:type="spellStart"/>
       <w:r>
         <w:rPr>
           <w:rStyle w:val="hljs-string"/>
@@ -1089,7 +1382,75 @@
           <w:sz w:val="21"/>
           <w:szCs w:val="21"/>
         </w:rPr>
-        <w:t>"next start"</w:t>
+        <w:t>start</w:t>
+      </w:r>
+      <w:proofErr w:type="spellEnd"/>
+      <w:r>
+        <w:rPr>
+          <w:rStyle w:val="hljs-string"/>
+          <w:color w:val="A6E22E"/>
+          <w:sz w:val="21"/>
+          <w:szCs w:val="21"/>
+        </w:rPr>
+        <w:t>"</w:t>
+      </w:r>
+      <w:r>
+        <w:rPr>
+          <w:rStyle w:val="CdigoHTML"/>
+          <w:color w:val="FFFFFF"/>
+          <w:sz w:val="21"/>
+          <w:szCs w:val="21"/>
+        </w:rPr>
+        <w:t xml:space="preserve">: </w:t>
+      </w:r>
+      <w:r>
+        <w:rPr>
+          <w:rStyle w:val="hljs-string"/>
+          <w:color w:val="A6E22E"/>
+          <w:sz w:val="21"/>
+          <w:szCs w:val="21"/>
+        </w:rPr>
+        <w:t>"</w:t>
+      </w:r>
+      <w:proofErr w:type="spellStart"/>
+      <w:r>
+        <w:rPr>
+          <w:rStyle w:val="hljs-string"/>
+          <w:color w:val="A6E22E"/>
+          <w:sz w:val="21"/>
+          <w:szCs w:val="21"/>
+        </w:rPr>
+        <w:t>next</w:t>
+      </w:r>
+      <w:proofErr w:type="spellEnd"/>
+      <w:r>
+        <w:rPr>
+          <w:rStyle w:val="hljs-string"/>
+          <w:color w:val="A6E22E"/>
+          <w:sz w:val="21"/>
+          <w:szCs w:val="21"/>
+        </w:rPr>
+        <w:t xml:space="preserve"> </w:t>
+      </w:r>
+      <w:proofErr w:type="spellStart"/>
+      <w:r>
+        <w:rPr>
+          <w:rStyle w:val="hljs-string"/>
+          <w:color w:val="A6E22E"/>
+          <w:sz w:val="21"/>
+          <w:szCs w:val="21"/>
+        </w:rPr>
+        <w:t>start</w:t>
+      </w:r>
+      <w:proofErr w:type="spellEnd"/>
+      <w:r>
+        <w:rPr>
+          <w:rStyle w:val="hljs-string"/>
+          <w:color w:val="A6E22E"/>
+          <w:sz w:val="21"/>
+          <w:szCs w:val="21"/>
+        </w:rPr>
+        <w:t>"</w:t>
       </w:r>
     </w:p>
     <w:p>
@@ -1167,6 +1528,7 @@
           <w:lang w:val="es-MX" w:eastAsia="es-MX"/>
         </w:rPr>
       </w:pPr>
+      <w:proofErr w:type="spellStart"/>
       <w:r>
         <w:rPr>
           <w:rFonts w:ascii="Courier New" w:eastAsia="Times New Roman" w:hAnsi="Courier New" w:cs="Courier New"/>
@@ -1177,6 +1539,7 @@
         </w:rPr>
         <w:t>npm</w:t>
       </w:r>
+      <w:proofErr w:type="spellEnd"/>
       <w:r>
         <w:rPr>
           <w:rFonts w:ascii="Courier New" w:eastAsia="Times New Roman" w:hAnsi="Courier New" w:cs="Courier New"/>
@@ -1185,7 +1548,29 @@
           <w:szCs w:val="20"/>
           <w:lang w:val="es-MX" w:eastAsia="es-MX"/>
         </w:rPr>
-        <w:t xml:space="preserve"> init -y</w:t>
+        <w:t xml:space="preserve"> </w:t>
+      </w:r>
+      <w:proofErr w:type="spellStart"/>
+      <w:r>
+        <w:rPr>
+          <w:rFonts w:ascii="Courier New" w:eastAsia="Times New Roman" w:hAnsi="Courier New" w:cs="Courier New"/>
+          <w:color w:val="FFFFFF"/>
+          <w:sz w:val="20"/>
+          <w:szCs w:val="20"/>
+          <w:lang w:val="es-MX" w:eastAsia="es-MX"/>
+        </w:rPr>
+        <w:t>init</w:t>
+      </w:r>
+      <w:proofErr w:type="spellEnd"/>
+      <w:r>
+        <w:rPr>
+          <w:rFonts w:ascii="Courier New" w:eastAsia="Times New Roman" w:hAnsi="Courier New" w:cs="Courier New"/>
+          <w:color w:val="FFFFFF"/>
+          <w:sz w:val="20"/>
+          <w:szCs w:val="20"/>
+          <w:lang w:val="es-MX" w:eastAsia="es-MX"/>
+        </w:rPr>
+        <w:t xml:space="preserve"> -y</w:t>
       </w:r>
     </w:p>
     <w:p>
@@ -1241,6 +1626,7 @@
           <w:lang w:val="en-US" w:eastAsia="es-MX"/>
         </w:rPr>
       </w:pPr>
+      <w:proofErr w:type="spellStart"/>
       <w:r>
         <w:rPr>
           <w:rFonts w:ascii="Courier New" w:eastAsia="Times New Roman" w:hAnsi="Courier New" w:cs="Courier New"/>
@@ -1249,7 +1635,18 @@
           <w:szCs w:val="20"/>
           <w:lang w:val="en-US" w:eastAsia="es-MX"/>
         </w:rPr>
-        <w:t xml:space="preserve">npm </w:t>
+        <w:t>npm</w:t>
+      </w:r>
+      <w:proofErr w:type="spellEnd"/>
+      <w:r>
+        <w:rPr>
+          <w:rFonts w:ascii="Courier New" w:eastAsia="Times New Roman" w:hAnsi="Courier New" w:cs="Courier New"/>
+          <w:color w:val="FFFFFF"/>
+          <w:sz w:val="20"/>
+          <w:szCs w:val="20"/>
+          <w:lang w:val="en-US" w:eastAsia="es-MX"/>
+        </w:rPr>
+        <w:t xml:space="preserve"> </w:t>
       </w:r>
       <w:r>
         <w:rPr>
@@ -1293,8 +1690,20 @@
           <w:szCs w:val="20"/>
           <w:lang w:val="en-US" w:eastAsia="es-MX"/>
         </w:rPr>
-        <w:t xml:space="preserve"> react react-dom</w:t>
-      </w:r>
+        <w:t xml:space="preserve"> react react-</w:t>
+      </w:r>
+      <w:proofErr w:type="spellStart"/>
+      <w:r>
+        <w:rPr>
+          <w:rFonts w:ascii="Courier New" w:eastAsia="Times New Roman" w:hAnsi="Courier New" w:cs="Courier New"/>
+          <w:color w:val="FFFFFF"/>
+          <w:sz w:val="20"/>
+          <w:szCs w:val="20"/>
+          <w:lang w:val="en-US" w:eastAsia="es-MX"/>
+        </w:rPr>
+        <w:t>dom</w:t>
+      </w:r>
+      <w:proofErr w:type="spellEnd"/>
     </w:p>
     <w:p>
       <w:pPr>
@@ -1564,6 +1973,7 @@
           <w:lang w:val="en-US" w:eastAsia="es-MX"/>
         </w:rPr>
       </w:pPr>
+      <w:proofErr w:type="spellStart"/>
       <w:r>
         <w:rPr>
           <w:rFonts w:ascii="Arial" w:eastAsia="Times New Roman" w:hAnsi="Arial" w:cs="Arial"/>
@@ -1572,7 +1982,40 @@
           <w:szCs w:val="24"/>
           <w:lang w:val="en-US" w:eastAsia="es-MX"/>
         </w:rPr>
-        <w:t>Creamos directorio </w:t>
+        <w:t>Creamos</w:t>
+      </w:r>
+      <w:proofErr w:type="spellEnd"/>
+      <w:r>
+        <w:rPr>
+          <w:rFonts w:ascii="Arial" w:eastAsia="Times New Roman" w:hAnsi="Arial" w:cs="Arial"/>
+          <w:color w:val="4A4A4A"/>
+          <w:sz w:val="24"/>
+          <w:szCs w:val="24"/>
+          <w:lang w:val="en-US" w:eastAsia="es-MX"/>
+        </w:rPr>
+        <w:t xml:space="preserve"> </w:t>
+      </w:r>
+      <w:proofErr w:type="spellStart"/>
+      <w:r>
+        <w:rPr>
+          <w:rFonts w:ascii="Arial" w:eastAsia="Times New Roman" w:hAnsi="Arial" w:cs="Arial"/>
+          <w:color w:val="4A4A4A"/>
+          <w:sz w:val="24"/>
+          <w:szCs w:val="24"/>
+          <w:lang w:val="en-US" w:eastAsia="es-MX"/>
+        </w:rPr>
+        <w:t>directorio</w:t>
+      </w:r>
+      <w:proofErr w:type="spellEnd"/>
+      <w:r>
+        <w:rPr>
+          <w:rFonts w:ascii="Arial" w:eastAsia="Times New Roman" w:hAnsi="Arial" w:cs="Arial"/>
+          <w:color w:val="4A4A4A"/>
+          <w:sz w:val="24"/>
+          <w:szCs w:val="24"/>
+          <w:lang w:val="en-US" w:eastAsia="es-MX"/>
+        </w:rPr>
+        <w:t> </w:t>
       </w:r>
       <w:r>
         <w:rPr>
@@ -1617,6 +2060,7 @@
           <w:lang w:val="es-MX" w:eastAsia="es-MX"/>
         </w:rPr>
       </w:pPr>
+      <w:proofErr w:type="spellStart"/>
       <w:r>
         <w:rPr>
           <w:rFonts w:ascii="Courier New" w:eastAsia="Times New Roman" w:hAnsi="Courier New" w:cs="Courier New"/>
@@ -1627,6 +2071,7 @@
         </w:rPr>
         <w:t>mkdir</w:t>
       </w:r>
+      <w:proofErr w:type="spellEnd"/>
       <w:r>
         <w:rPr>
           <w:rFonts w:ascii="Courier New" w:eastAsia="Times New Roman" w:hAnsi="Courier New" w:cs="Courier New"/>
@@ -1635,8 +2080,20 @@
           <w:szCs w:val="20"/>
           <w:lang w:val="es-MX" w:eastAsia="es-MX"/>
         </w:rPr>
-        <w:t xml:space="preserve"> pages</w:t>
-      </w:r>
+        <w:t xml:space="preserve"> </w:t>
+      </w:r>
+      <w:proofErr w:type="spellStart"/>
+      <w:r>
+        <w:rPr>
+          <w:rFonts w:ascii="Courier New" w:eastAsia="Times New Roman" w:hAnsi="Courier New" w:cs="Courier New"/>
+          <w:color w:val="FFFFFF"/>
+          <w:sz w:val="20"/>
+          <w:szCs w:val="20"/>
+          <w:lang w:val="es-MX" w:eastAsia="es-MX"/>
+        </w:rPr>
+        <w:t>pages</w:t>
+      </w:r>
+      <w:proofErr w:type="spellEnd"/>
     </w:p>
     <w:p>
       <w:pPr>
@@ -1691,6 +2148,7 @@
           <w:lang w:val="es-MX" w:eastAsia="es-MX"/>
         </w:rPr>
       </w:pPr>
+      <w:proofErr w:type="spellStart"/>
       <w:r>
         <w:rPr>
           <w:rFonts w:ascii="Courier New" w:eastAsia="Times New Roman" w:hAnsi="Courier New" w:cs="Courier New"/>
@@ -1699,7 +2157,18 @@
           <w:szCs w:val="20"/>
           <w:lang w:val="es-MX" w:eastAsia="es-MX"/>
         </w:rPr>
-        <w:t xml:space="preserve">npm </w:t>
+        <w:t>npm</w:t>
+      </w:r>
+      <w:proofErr w:type="spellEnd"/>
+      <w:r>
+        <w:rPr>
+          <w:rFonts w:ascii="Courier New" w:eastAsia="Times New Roman" w:hAnsi="Courier New" w:cs="Courier New"/>
+          <w:color w:val="FFFFFF"/>
+          <w:sz w:val="20"/>
+          <w:szCs w:val="20"/>
+          <w:lang w:val="es-MX" w:eastAsia="es-MX"/>
+        </w:rPr>
+        <w:t xml:space="preserve"> </w:t>
       </w:r>
       <w:r>
         <w:rPr>
@@ -1719,8 +2188,20 @@
           <w:szCs w:val="20"/>
           <w:lang w:val="es-MX" w:eastAsia="es-MX"/>
         </w:rPr>
-        <w:t xml:space="preserve"> dev</w:t>
-      </w:r>
+        <w:t xml:space="preserve"> </w:t>
+      </w:r>
+      <w:proofErr w:type="spellStart"/>
+      <w:r>
+        <w:rPr>
+          <w:rFonts w:ascii="Courier New" w:eastAsia="Times New Roman" w:hAnsi="Courier New" w:cs="Courier New"/>
+          <w:color w:val="FFFFFF"/>
+          <w:sz w:val="20"/>
+          <w:szCs w:val="20"/>
+          <w:lang w:val="es-MX" w:eastAsia="es-MX"/>
+        </w:rPr>
+        <w:t>dev</w:t>
+      </w:r>
+      <w:proofErr w:type="spellEnd"/>
     </w:p>
     <w:p/>
     <w:p>
@@ -1911,7 +2392,73 @@
           <w:szCs w:val="21"/>
           <w:lang w:val="es-MX" w:eastAsia="es-MX"/>
         </w:rPr>
-        <w:t>Todo lo que esta relacionado con paginas y navegación se entiende con el nombre de routing. En Next.js ya cuenta con una solución para no preocuparnos del tema. Cuenta con dos soluciones:</w:t>
+        <w:t xml:space="preserve">Todo lo que </w:t>
+      </w:r>
+      <w:proofErr w:type="spellStart"/>
+      <w:r>
+        <w:rPr>
+          <w:rFonts w:ascii="Arial" w:eastAsia="Times New Roman" w:hAnsi="Arial" w:cs="Arial"/>
+          <w:color w:val="4A4A4A"/>
+          <w:sz w:val="21"/>
+          <w:szCs w:val="21"/>
+          <w:lang w:val="es-MX" w:eastAsia="es-MX"/>
+        </w:rPr>
+        <w:t>esta</w:t>
+      </w:r>
+      <w:proofErr w:type="spellEnd"/>
+      <w:r>
+        <w:rPr>
+          <w:rFonts w:ascii="Arial" w:eastAsia="Times New Roman" w:hAnsi="Arial" w:cs="Arial"/>
+          <w:color w:val="4A4A4A"/>
+          <w:sz w:val="21"/>
+          <w:szCs w:val="21"/>
+          <w:lang w:val="es-MX" w:eastAsia="es-MX"/>
+        </w:rPr>
+        <w:t xml:space="preserve"> relacionado con </w:t>
+      </w:r>
+      <w:proofErr w:type="spellStart"/>
+      <w:r>
+        <w:rPr>
+          <w:rFonts w:ascii="Arial" w:eastAsia="Times New Roman" w:hAnsi="Arial" w:cs="Arial"/>
+          <w:color w:val="4A4A4A"/>
+          <w:sz w:val="21"/>
+          <w:szCs w:val="21"/>
+          <w:lang w:val="es-MX" w:eastAsia="es-MX"/>
+        </w:rPr>
+        <w:t>paginas</w:t>
+      </w:r>
+      <w:proofErr w:type="spellEnd"/>
+      <w:r>
+        <w:rPr>
+          <w:rFonts w:ascii="Arial" w:eastAsia="Times New Roman" w:hAnsi="Arial" w:cs="Arial"/>
+          <w:color w:val="4A4A4A"/>
+          <w:sz w:val="21"/>
+          <w:szCs w:val="21"/>
+          <w:lang w:val="es-MX" w:eastAsia="es-MX"/>
+        </w:rPr>
+        <w:t xml:space="preserve"> y navegación se entiende con el nombre de </w:t>
+      </w:r>
+      <w:proofErr w:type="spellStart"/>
+      <w:r>
+        <w:rPr>
+          <w:rFonts w:ascii="Arial" w:eastAsia="Times New Roman" w:hAnsi="Arial" w:cs="Arial"/>
+          <w:color w:val="4A4A4A"/>
+          <w:sz w:val="21"/>
+          <w:szCs w:val="21"/>
+          <w:lang w:val="es-MX" w:eastAsia="es-MX"/>
+        </w:rPr>
+        <w:t>routing</w:t>
+      </w:r>
+      <w:proofErr w:type="spellEnd"/>
+      <w:r>
+        <w:rPr>
+          <w:rFonts w:ascii="Arial" w:eastAsia="Times New Roman" w:hAnsi="Arial" w:cs="Arial"/>
+          <w:color w:val="4A4A4A"/>
+          <w:sz w:val="21"/>
+          <w:szCs w:val="21"/>
+          <w:lang w:val="es-MX" w:eastAsia="es-MX"/>
+        </w:rPr>
+        <w:t>. En Next.js ya cuenta con una solución para no preocuparnos del tema. Cuenta con dos soluciones:</w:t>
       </w:r>
     </w:p>
     <w:p>
@@ -1979,7 +2526,29 @@
           <w:szCs w:val="21"/>
           <w:lang w:val="es-MX" w:eastAsia="es-MX"/>
         </w:rPr>
-        <w:t>/about/</w:t>
+        <w:t>/</w:t>
+      </w:r>
+      <w:proofErr w:type="spellStart"/>
+      <w:r>
+        <w:rPr>
+          <w:rFonts w:ascii="Courier New" w:eastAsia="Times New Roman" w:hAnsi="Courier New" w:cs="Courier New"/>
+          <w:color w:val="FFFFFF"/>
+          <w:sz w:val="21"/>
+          <w:szCs w:val="21"/>
+          <w:lang w:val="es-MX" w:eastAsia="es-MX"/>
+        </w:rPr>
+        <w:t>about</w:t>
+      </w:r>
+      <w:proofErr w:type="spellEnd"/>
+      <w:r>
+        <w:rPr>
+          <w:rFonts w:ascii="Courier New" w:eastAsia="Times New Roman" w:hAnsi="Courier New" w:cs="Courier New"/>
+          <w:color w:val="FFFFFF"/>
+          <w:sz w:val="21"/>
+          <w:szCs w:val="21"/>
+          <w:lang w:val="es-MX" w:eastAsia="es-MX"/>
+        </w:rPr>
+        <w:t>/</w:t>
       </w:r>
     </w:p>
     <w:p>
@@ -2047,8 +2616,42 @@
           <w:szCs w:val="21"/>
           <w:lang w:val="es-MX" w:eastAsia="es-MX"/>
         </w:rPr>
-        <w:t>/user/platzi</w:t>
-      </w:r>
+        <w:t>/</w:t>
+      </w:r>
+      <w:proofErr w:type="spellStart"/>
+      <w:r>
+        <w:rPr>
+          <w:rFonts w:ascii="Courier New" w:eastAsia="Times New Roman" w:hAnsi="Courier New" w:cs="Courier New"/>
+          <w:color w:val="FFFFFF"/>
+          <w:sz w:val="21"/>
+          <w:szCs w:val="21"/>
+          <w:lang w:val="es-MX" w:eastAsia="es-MX"/>
+        </w:rPr>
+        <w:t>user</w:t>
+      </w:r>
+      <w:proofErr w:type="spellEnd"/>
+      <w:r>
+        <w:rPr>
+          <w:rFonts w:ascii="Courier New" w:eastAsia="Times New Roman" w:hAnsi="Courier New" w:cs="Courier New"/>
+          <w:color w:val="FFFFFF"/>
+          <w:sz w:val="21"/>
+          <w:szCs w:val="21"/>
+          <w:lang w:val="es-MX" w:eastAsia="es-MX"/>
+        </w:rPr>
+        <w:t>/</w:t>
+      </w:r>
+      <w:proofErr w:type="spellStart"/>
+      <w:r>
+        <w:rPr>
+          <w:rFonts w:ascii="Courier New" w:eastAsia="Times New Roman" w:hAnsi="Courier New" w:cs="Courier New"/>
+          <w:color w:val="FFFFFF"/>
+          <w:sz w:val="21"/>
+          <w:szCs w:val="21"/>
+          <w:lang w:val="es-MX" w:eastAsia="es-MX"/>
+        </w:rPr>
+        <w:t>platzi</w:t>
+      </w:r>
+      <w:proofErr w:type="spellEnd"/>
     </w:p>
     <w:p>
       <w:pPr>
@@ -2137,7 +2740,29 @@
           <w:szCs w:val="21"/>
           <w:lang w:val="es-MX" w:eastAsia="es-MX"/>
         </w:rPr>
-        <w:t>para leer el parámetro se puede usar el hook de Next.js</w:t>
+        <w:t xml:space="preserve">para leer el parámetro se puede usar el </w:t>
+      </w:r>
+      <w:proofErr w:type="spellStart"/>
+      <w:r>
+        <w:rPr>
+          <w:rFonts w:ascii="Arial" w:eastAsia="Times New Roman" w:hAnsi="Arial" w:cs="Arial"/>
+          <w:color w:val="4A4A4A"/>
+          <w:sz w:val="21"/>
+          <w:szCs w:val="21"/>
+          <w:lang w:val="es-MX" w:eastAsia="es-MX"/>
+        </w:rPr>
+        <w:t>hook</w:t>
+      </w:r>
+      <w:proofErr w:type="spellEnd"/>
+      <w:r>
+        <w:rPr>
+          <w:rFonts w:ascii="Arial" w:eastAsia="Times New Roman" w:hAnsi="Arial" w:cs="Arial"/>
+          <w:color w:val="4A4A4A"/>
+          <w:sz w:val="21"/>
+          <w:szCs w:val="21"/>
+          <w:lang w:val="es-MX" w:eastAsia="es-MX"/>
+        </w:rPr>
+        <w:t xml:space="preserve"> de Next.js</w:t>
       </w:r>
     </w:p>
     <w:p>
@@ -2191,7 +2816,41 @@
           <w:szCs w:val="21"/>
           <w:lang w:val="en-US" w:eastAsia="es-MX"/>
         </w:rPr>
-        <w:t xml:space="preserve"> { useRouter } </w:t>
+        <w:t xml:space="preserve"> </w:t>
+      </w:r>
+      <w:proofErr w:type="gramStart"/>
+      <w:r>
+        <w:rPr>
+          <w:rFonts w:ascii="Courier New" w:eastAsia="Times New Roman" w:hAnsi="Courier New" w:cs="Courier New"/>
+          <w:color w:val="FFFFFF"/>
+          <w:sz w:val="21"/>
+          <w:szCs w:val="21"/>
+          <w:lang w:val="en-US" w:eastAsia="es-MX"/>
+        </w:rPr>
+        <w:t xml:space="preserve">{ </w:t>
+      </w:r>
+      <w:proofErr w:type="spellStart"/>
+      <w:r>
+        <w:rPr>
+          <w:rFonts w:ascii="Courier New" w:eastAsia="Times New Roman" w:hAnsi="Courier New" w:cs="Courier New"/>
+          <w:color w:val="FFFFFF"/>
+          <w:sz w:val="21"/>
+          <w:szCs w:val="21"/>
+          <w:lang w:val="en-US" w:eastAsia="es-MX"/>
+        </w:rPr>
+        <w:t>useRouter</w:t>
+      </w:r>
+      <w:proofErr w:type="spellEnd"/>
+      <w:proofErr w:type="gramEnd"/>
+      <w:r>
+        <w:rPr>
+          <w:rFonts w:ascii="Courier New" w:eastAsia="Times New Roman" w:hAnsi="Courier New" w:cs="Courier New"/>
+          <w:color w:val="FFFFFF"/>
+          <w:sz w:val="21"/>
+          <w:szCs w:val="21"/>
+          <w:lang w:val="en-US" w:eastAsia="es-MX"/>
+        </w:rPr>
+        <w:t xml:space="preserve"> } </w:t>
       </w:r>
       <w:r>
         <w:rPr>
@@ -2319,7 +2978,29 @@
           <w:szCs w:val="21"/>
           <w:lang w:val="en-US" w:eastAsia="es-MX"/>
         </w:rPr>
-        <w:t xml:space="preserve"> ProductItem = () =&gt; {</w:t>
+        <w:t xml:space="preserve"> </w:t>
+      </w:r>
+      <w:proofErr w:type="spellStart"/>
+      <w:r>
+        <w:rPr>
+          <w:rFonts w:ascii="Courier New" w:eastAsia="Times New Roman" w:hAnsi="Courier New" w:cs="Courier New"/>
+          <w:color w:val="FFFFFF"/>
+          <w:sz w:val="21"/>
+          <w:szCs w:val="21"/>
+          <w:lang w:val="en-US" w:eastAsia="es-MX"/>
+        </w:rPr>
+        <w:t>ProductItem</w:t>
+      </w:r>
+      <w:proofErr w:type="spellEnd"/>
+      <w:r>
+        <w:rPr>
+          <w:rFonts w:ascii="Courier New" w:eastAsia="Times New Roman" w:hAnsi="Courier New" w:cs="Courier New"/>
+          <w:color w:val="FFFFFF"/>
+          <w:sz w:val="21"/>
+          <w:szCs w:val="21"/>
+          <w:lang w:val="en-US" w:eastAsia="es-MX"/>
+        </w:rPr>
+        <w:t xml:space="preserve"> = () =&gt; {</w:t>
       </w:r>
     </w:p>
     <w:p>
@@ -2425,7 +3106,41 @@
           <w:szCs w:val="21"/>
           <w:lang w:val="en-US" w:eastAsia="es-MX"/>
         </w:rPr>
-        <w:t xml:space="preserve">    query: { productId },</w:t>
+        <w:t xml:space="preserve">    query: </w:t>
+      </w:r>
+      <w:proofErr w:type="gramStart"/>
+      <w:r>
+        <w:rPr>
+          <w:rFonts w:ascii="Courier New" w:eastAsia="Times New Roman" w:hAnsi="Courier New" w:cs="Courier New"/>
+          <w:color w:val="FFFFFF"/>
+          <w:sz w:val="21"/>
+          <w:szCs w:val="21"/>
+          <w:lang w:val="en-US" w:eastAsia="es-MX"/>
+        </w:rPr>
+        <w:t xml:space="preserve">{ </w:t>
+      </w:r>
+      <w:proofErr w:type="spellStart"/>
+      <w:r>
+        <w:rPr>
+          <w:rFonts w:ascii="Courier New" w:eastAsia="Times New Roman" w:hAnsi="Courier New" w:cs="Courier New"/>
+          <w:color w:val="FFFFFF"/>
+          <w:sz w:val="21"/>
+          <w:szCs w:val="21"/>
+          <w:lang w:val="en-US" w:eastAsia="es-MX"/>
+        </w:rPr>
+        <w:t>productId</w:t>
+      </w:r>
+      <w:proofErr w:type="spellEnd"/>
+      <w:proofErr w:type="gramEnd"/>
+      <w:r>
+        <w:rPr>
+          <w:rFonts w:ascii="Courier New" w:eastAsia="Times New Roman" w:hAnsi="Courier New" w:cs="Courier New"/>
+          <w:color w:val="FFFFFF"/>
+          <w:sz w:val="21"/>
+          <w:szCs w:val="21"/>
+          <w:lang w:val="en-US" w:eastAsia="es-MX"/>
+        </w:rPr>
+        <w:t xml:space="preserve"> },</w:t>
       </w:r>
     </w:p>
     <w:p>
@@ -2477,7 +3192,41 @@
           <w:szCs w:val="21"/>
           <w:lang w:val="es-MX" w:eastAsia="es-MX"/>
         </w:rPr>
-        <w:t>} = useRouter();</w:t>
+        <w:t xml:space="preserve">} = </w:t>
+      </w:r>
+      <w:proofErr w:type="spellStart"/>
+      <w:proofErr w:type="gramStart"/>
+      <w:r>
+        <w:rPr>
+          <w:rFonts w:ascii="Courier New" w:eastAsia="Times New Roman" w:hAnsi="Courier New" w:cs="Courier New"/>
+          <w:color w:val="FFFFFF"/>
+          <w:sz w:val="21"/>
+          <w:szCs w:val="21"/>
+          <w:lang w:val="es-MX" w:eastAsia="es-MX"/>
+        </w:rPr>
+        <w:t>useRouter</w:t>
+      </w:r>
+      <w:proofErr w:type="spellEnd"/>
+      <w:r>
+        <w:rPr>
+          <w:rFonts w:ascii="Courier New" w:eastAsia="Times New Roman" w:hAnsi="Courier New" w:cs="Courier New"/>
+          <w:color w:val="FFFFFF"/>
+          <w:sz w:val="21"/>
+          <w:szCs w:val="21"/>
+          <w:lang w:val="es-MX" w:eastAsia="es-MX"/>
+        </w:rPr>
+        <w:t>(</w:t>
+      </w:r>
+      <w:proofErr w:type="gramEnd"/>
+      <w:r>
+        <w:rPr>
+          <w:rFonts w:ascii="Courier New" w:eastAsia="Times New Roman" w:hAnsi="Courier New" w:cs="Courier New"/>
+          <w:color w:val="FFFFFF"/>
+          <w:sz w:val="21"/>
+          <w:szCs w:val="21"/>
+          <w:lang w:val="es-MX" w:eastAsia="es-MX"/>
+        </w:rPr>
+        <w:t>);</w:t>
       </w:r>
     </w:p>
     <w:p>
@@ -2522,6 +3271,7 @@
         <w:tab/>
         <w:t xml:space="preserve">  </w:t>
       </w:r>
+      <w:proofErr w:type="spellStart"/>
       <w:r>
         <w:rPr>
           <w:rFonts w:ascii="Courier New" w:eastAsia="Times New Roman" w:hAnsi="Courier New" w:cs="Courier New"/>
@@ -2534,6 +3284,7 @@
         </w:rPr>
         <w:t>return</w:t>
       </w:r>
+      <w:proofErr w:type="spellEnd"/>
       <w:r>
         <w:rPr>
           <w:rFonts w:ascii="Courier New" w:eastAsia="Times New Roman" w:hAnsi="Courier New" w:cs="Courier New"/>
@@ -2552,18 +3303,9 @@
           <w:szCs w:val="21"/>
           <w:lang w:val="es-MX" w:eastAsia="es-MX"/>
         </w:rPr>
-        <w:t>&lt;div&gt;</w:t>
-      </w:r>
-      <w:r>
-        <w:rPr>
-          <w:rFonts w:ascii="Courier New" w:eastAsia="Times New Roman" w:hAnsi="Courier New" w:cs="Courier New"/>
-          <w:color w:val="FFFFFF"/>
-          <w:sz w:val="21"/>
-          <w:szCs w:val="21"/>
-          <w:lang w:val="es-MX" w:eastAsia="es-MX"/>
-        </w:rPr>
-        <w:t>Esta es la pagina del producto: {productId}</w:t>
-      </w:r>
+        <w:t>&lt;</w:t>
+      </w:r>
+      <w:proofErr w:type="spellStart"/>
       <w:r>
         <w:rPr>
           <w:rFonts w:ascii="Courier New" w:eastAsia="Times New Roman" w:hAnsi="Courier New" w:cs="Courier New"/>
@@ -2572,7 +3314,104 @@
           <w:szCs w:val="21"/>
           <w:lang w:val="es-MX" w:eastAsia="es-MX"/>
         </w:rPr>
-        <w:t>&lt;/div&gt;</w:t>
+        <w:t>div</w:t>
+      </w:r>
+      <w:proofErr w:type="spellEnd"/>
+      <w:r>
+        <w:rPr>
+          <w:rFonts w:ascii="Courier New" w:eastAsia="Times New Roman" w:hAnsi="Courier New" w:cs="Courier New"/>
+          <w:color w:val="F92672"/>
+          <w:sz w:val="21"/>
+          <w:szCs w:val="21"/>
+          <w:lang w:val="es-MX" w:eastAsia="es-MX"/>
+        </w:rPr>
+        <w:t>&gt;</w:t>
+      </w:r>
+      <w:r>
+        <w:rPr>
+          <w:rFonts w:ascii="Courier New" w:eastAsia="Times New Roman" w:hAnsi="Courier New" w:cs="Courier New"/>
+          <w:color w:val="FFFFFF"/>
+          <w:sz w:val="21"/>
+          <w:szCs w:val="21"/>
+          <w:lang w:val="es-MX" w:eastAsia="es-MX"/>
+        </w:rPr>
+        <w:t xml:space="preserve">Esta es la </w:t>
+      </w:r>
+      <w:proofErr w:type="spellStart"/>
+      <w:r>
+        <w:rPr>
+          <w:rFonts w:ascii="Courier New" w:eastAsia="Times New Roman" w:hAnsi="Courier New" w:cs="Courier New"/>
+          <w:color w:val="FFFFFF"/>
+          <w:sz w:val="21"/>
+          <w:szCs w:val="21"/>
+          <w:lang w:val="es-MX" w:eastAsia="es-MX"/>
+        </w:rPr>
+        <w:t>pagina</w:t>
+      </w:r>
+      <w:proofErr w:type="spellEnd"/>
+      <w:r>
+        <w:rPr>
+          <w:rFonts w:ascii="Courier New" w:eastAsia="Times New Roman" w:hAnsi="Courier New" w:cs="Courier New"/>
+          <w:color w:val="FFFFFF"/>
+          <w:sz w:val="21"/>
+          <w:szCs w:val="21"/>
+          <w:lang w:val="es-MX" w:eastAsia="es-MX"/>
+        </w:rPr>
+        <w:t xml:space="preserve"> del producto: {</w:t>
+      </w:r>
+      <w:proofErr w:type="spellStart"/>
+      <w:r>
+        <w:rPr>
+          <w:rFonts w:ascii="Courier New" w:eastAsia="Times New Roman" w:hAnsi="Courier New" w:cs="Courier New"/>
+          <w:color w:val="FFFFFF"/>
+          <w:sz w:val="21"/>
+          <w:szCs w:val="21"/>
+          <w:lang w:val="es-MX" w:eastAsia="es-MX"/>
+        </w:rPr>
+        <w:t>productId</w:t>
+      </w:r>
+      <w:proofErr w:type="spellEnd"/>
+      <w:r>
+        <w:rPr>
+          <w:rFonts w:ascii="Courier New" w:eastAsia="Times New Roman" w:hAnsi="Courier New" w:cs="Courier New"/>
+          <w:color w:val="FFFFFF"/>
+          <w:sz w:val="21"/>
+          <w:szCs w:val="21"/>
+          <w:lang w:val="es-MX" w:eastAsia="es-MX"/>
+        </w:rPr>
+        <w:t>}</w:t>
+      </w:r>
+      <w:r>
+        <w:rPr>
+          <w:rFonts w:ascii="Courier New" w:eastAsia="Times New Roman" w:hAnsi="Courier New" w:cs="Courier New"/>
+          <w:color w:val="F92672"/>
+          <w:sz w:val="21"/>
+          <w:szCs w:val="21"/>
+          <w:lang w:val="es-MX" w:eastAsia="es-MX"/>
+        </w:rPr>
+        <w:t>&lt;/</w:t>
+      </w:r>
+      <w:proofErr w:type="spellStart"/>
+      <w:r>
+        <w:rPr>
+          <w:rFonts w:ascii="Courier New" w:eastAsia="Times New Roman" w:hAnsi="Courier New" w:cs="Courier New"/>
+          <w:color w:val="F92672"/>
+          <w:sz w:val="21"/>
+          <w:szCs w:val="21"/>
+          <w:lang w:val="es-MX" w:eastAsia="es-MX"/>
+        </w:rPr>
+        <w:t>div</w:t>
+      </w:r>
+      <w:proofErr w:type="spellEnd"/>
+      <w:r>
+        <w:rPr>
+          <w:rFonts w:ascii="Courier New" w:eastAsia="Times New Roman" w:hAnsi="Courier New" w:cs="Courier New"/>
+          <w:color w:val="F92672"/>
+          <w:sz w:val="21"/>
+          <w:szCs w:val="21"/>
+          <w:lang w:val="es-MX" w:eastAsia="es-MX"/>
+        </w:rPr>
+        <w:t>&gt;</w:t>
       </w:r>
       <w:r>
         <w:rPr>
@@ -2690,6 +3529,7 @@
           <w:lang w:val="es-MX" w:eastAsia="es-MX"/>
         </w:rPr>
       </w:pPr>
+      <w:proofErr w:type="spellStart"/>
       <w:r>
         <w:rPr>
           <w:rFonts w:ascii="Courier New" w:eastAsia="Times New Roman" w:hAnsi="Courier New" w:cs="Courier New"/>
@@ -2702,6 +3542,7 @@
         </w:rPr>
         <w:t>export</w:t>
       </w:r>
+      <w:proofErr w:type="spellEnd"/>
       <w:r>
         <w:rPr>
           <w:rFonts w:ascii="Courier New" w:eastAsia="Times New Roman" w:hAnsi="Courier New" w:cs="Courier New"/>
@@ -2732,7 +3573,29 @@
           <w:szCs w:val="21"/>
           <w:lang w:val="es-MX" w:eastAsia="es-MX"/>
         </w:rPr>
-        <w:t xml:space="preserve"> ProductItem;</w:t>
+        <w:t xml:space="preserve"> </w:t>
+      </w:r>
+      <w:proofErr w:type="spellStart"/>
+      <w:r>
+        <w:rPr>
+          <w:rFonts w:ascii="Courier New" w:eastAsia="Times New Roman" w:hAnsi="Courier New" w:cs="Courier New"/>
+          <w:color w:val="FFFFFF"/>
+          <w:sz w:val="21"/>
+          <w:szCs w:val="21"/>
+          <w:lang w:val="es-MX" w:eastAsia="es-MX"/>
+        </w:rPr>
+        <w:t>ProductItem</w:t>
+      </w:r>
+      <w:proofErr w:type="spellEnd"/>
+      <w:r>
+        <w:rPr>
+          <w:rFonts w:ascii="Courier New" w:eastAsia="Times New Roman" w:hAnsi="Courier New" w:cs="Courier New"/>
+          <w:color w:val="FFFFFF"/>
+          <w:sz w:val="21"/>
+          <w:szCs w:val="21"/>
+          <w:lang w:val="es-MX" w:eastAsia="es-MX"/>
+        </w:rPr>
+        <w:t>;</w:t>
       </w:r>
     </w:p>
     <w:p>
@@ -2779,7 +3642,95 @@
           <w:szCs w:val="21"/>
           <w:lang w:val="es-MX" w:eastAsia="es-MX"/>
         </w:rPr>
-        <w:t>Los cambios que ejecutamos vienen con Hot Reload y fast refresh. Es decir que se aplican rápidamente en en el navegador.</w:t>
+        <w:t xml:space="preserve">Los cambios que ejecutamos vienen con Hot </w:t>
+      </w:r>
+      <w:proofErr w:type="spellStart"/>
+      <w:r>
+        <w:rPr>
+          <w:rFonts w:ascii="Arial" w:eastAsia="Times New Roman" w:hAnsi="Arial" w:cs="Arial"/>
+          <w:color w:val="4A4A4A"/>
+          <w:sz w:val="21"/>
+          <w:szCs w:val="21"/>
+          <w:lang w:val="es-MX" w:eastAsia="es-MX"/>
+        </w:rPr>
+        <w:t>Reload</w:t>
+      </w:r>
+      <w:proofErr w:type="spellEnd"/>
+      <w:r>
+        <w:rPr>
+          <w:rFonts w:ascii="Arial" w:eastAsia="Times New Roman" w:hAnsi="Arial" w:cs="Arial"/>
+          <w:color w:val="4A4A4A"/>
+          <w:sz w:val="21"/>
+          <w:szCs w:val="21"/>
+          <w:lang w:val="es-MX" w:eastAsia="es-MX"/>
+        </w:rPr>
+        <w:t xml:space="preserve"> y </w:t>
+      </w:r>
+      <w:proofErr w:type="spellStart"/>
+      <w:r>
+        <w:rPr>
+          <w:rFonts w:ascii="Arial" w:eastAsia="Times New Roman" w:hAnsi="Arial" w:cs="Arial"/>
+          <w:color w:val="4A4A4A"/>
+          <w:sz w:val="21"/>
+          <w:szCs w:val="21"/>
+          <w:lang w:val="es-MX" w:eastAsia="es-MX"/>
+        </w:rPr>
+        <w:t>fast</w:t>
+      </w:r>
+      <w:proofErr w:type="spellEnd"/>
+      <w:r>
+        <w:rPr>
+          <w:rFonts w:ascii="Arial" w:eastAsia="Times New Roman" w:hAnsi="Arial" w:cs="Arial"/>
+          <w:color w:val="4A4A4A"/>
+          <w:sz w:val="21"/>
+          <w:szCs w:val="21"/>
+          <w:lang w:val="es-MX" w:eastAsia="es-MX"/>
+        </w:rPr>
+        <w:t xml:space="preserve"> </w:t>
+      </w:r>
+      <w:proofErr w:type="spellStart"/>
+      <w:r>
+        <w:rPr>
+          <w:rFonts w:ascii="Arial" w:eastAsia="Times New Roman" w:hAnsi="Arial" w:cs="Arial"/>
+          <w:color w:val="4A4A4A"/>
+          <w:sz w:val="21"/>
+          <w:szCs w:val="21"/>
+          <w:lang w:val="es-MX" w:eastAsia="es-MX"/>
+        </w:rPr>
+        <w:t>refresh</w:t>
+      </w:r>
+      <w:proofErr w:type="spellEnd"/>
+      <w:r>
+        <w:rPr>
+          <w:rFonts w:ascii="Arial" w:eastAsia="Times New Roman" w:hAnsi="Arial" w:cs="Arial"/>
+          <w:color w:val="4A4A4A"/>
+          <w:sz w:val="21"/>
+          <w:szCs w:val="21"/>
+          <w:lang w:val="es-MX" w:eastAsia="es-MX"/>
+        </w:rPr>
+        <w:t xml:space="preserve">. Es decir que se aplican rápidamente en </w:t>
+      </w:r>
+      <w:proofErr w:type="spellStart"/>
+      <w:r>
+        <w:rPr>
+          <w:rFonts w:ascii="Arial" w:eastAsia="Times New Roman" w:hAnsi="Arial" w:cs="Arial"/>
+          <w:color w:val="4A4A4A"/>
+          <w:sz w:val="21"/>
+          <w:szCs w:val="21"/>
+          <w:lang w:val="es-MX" w:eastAsia="es-MX"/>
+        </w:rPr>
+        <w:t>en</w:t>
+      </w:r>
+      <w:proofErr w:type="spellEnd"/>
+      <w:r>
+        <w:rPr>
+          <w:rFonts w:ascii="Arial" w:eastAsia="Times New Roman" w:hAnsi="Arial" w:cs="Arial"/>
+          <w:color w:val="4A4A4A"/>
+          <w:sz w:val="21"/>
+          <w:szCs w:val="21"/>
+          <w:lang w:val="es-MX" w:eastAsia="es-MX"/>
+        </w:rPr>
+        <w:t xml:space="preserve"> el navegador.</w:t>
       </w:r>
     </w:p>
     <w:p>
@@ -2803,8 +3754,64 @@
           <w:szCs w:val="21"/>
           <w:lang w:val="es-MX" w:eastAsia="es-MX"/>
         </w:rPr>
-        <w:t>Cada vez que creamos un archivo en pages se agregan a las rutas de la aplicación. Esta manera de hacer rutas se denomina routing basado en file system</w:t>
-      </w:r>
+        <w:t xml:space="preserve">Cada vez que creamos un archivo en </w:t>
+      </w:r>
+      <w:proofErr w:type="spellStart"/>
+      <w:r>
+        <w:rPr>
+          <w:rFonts w:ascii="Arial" w:eastAsia="Times New Roman" w:hAnsi="Arial" w:cs="Arial"/>
+          <w:color w:val="4A4A4A"/>
+          <w:sz w:val="21"/>
+          <w:szCs w:val="21"/>
+          <w:lang w:val="es-MX" w:eastAsia="es-MX"/>
+        </w:rPr>
+        <w:t>pages</w:t>
+      </w:r>
+      <w:proofErr w:type="spellEnd"/>
+      <w:r>
+        <w:rPr>
+          <w:rFonts w:ascii="Arial" w:eastAsia="Times New Roman" w:hAnsi="Arial" w:cs="Arial"/>
+          <w:color w:val="4A4A4A"/>
+          <w:sz w:val="21"/>
+          <w:szCs w:val="21"/>
+          <w:lang w:val="es-MX" w:eastAsia="es-MX"/>
+        </w:rPr>
+        <w:t xml:space="preserve"> se agregan a las rutas de la aplicación. Esta manera de hacer rutas se denomina </w:t>
+      </w:r>
+      <w:proofErr w:type="spellStart"/>
+      <w:r>
+        <w:rPr>
+          <w:rFonts w:ascii="Arial" w:eastAsia="Times New Roman" w:hAnsi="Arial" w:cs="Arial"/>
+          <w:color w:val="4A4A4A"/>
+          <w:sz w:val="21"/>
+          <w:szCs w:val="21"/>
+          <w:lang w:val="es-MX" w:eastAsia="es-MX"/>
+        </w:rPr>
+        <w:t>routing</w:t>
+      </w:r>
+      <w:proofErr w:type="spellEnd"/>
+      <w:r>
+        <w:rPr>
+          <w:rFonts w:ascii="Arial" w:eastAsia="Times New Roman" w:hAnsi="Arial" w:cs="Arial"/>
+          <w:color w:val="4A4A4A"/>
+          <w:sz w:val="21"/>
+          <w:szCs w:val="21"/>
+          <w:lang w:val="es-MX" w:eastAsia="es-MX"/>
+        </w:rPr>
+        <w:t xml:space="preserve"> basado en file </w:t>
+      </w:r>
+      <w:proofErr w:type="spellStart"/>
+      <w:r>
+        <w:rPr>
+          <w:rFonts w:ascii="Arial" w:eastAsia="Times New Roman" w:hAnsi="Arial" w:cs="Arial"/>
+          <w:color w:val="4A4A4A"/>
+          <w:sz w:val="21"/>
+          <w:szCs w:val="21"/>
+          <w:lang w:val="es-MX" w:eastAsia="es-MX"/>
+        </w:rPr>
+        <w:t>system</w:t>
+      </w:r>
+      <w:proofErr w:type="spellEnd"/>
     </w:p>
     <w:p>
       <w:pPr>
@@ -2839,8 +3846,42 @@
           <w:szCs w:val="21"/>
           <w:lang w:val="es-MX" w:eastAsia="es-MX"/>
         </w:rPr>
-        <w:t> Crear rutas en Next.js es bastante sencillo debido a que usa routing basado en file system</w:t>
-      </w:r>
+        <w:t xml:space="preserve"> Crear rutas en Next.js es bastante sencillo debido a que usa </w:t>
+      </w:r>
+      <w:proofErr w:type="spellStart"/>
+      <w:r>
+        <w:rPr>
+          <w:rFonts w:ascii="Arial" w:eastAsia="Times New Roman" w:hAnsi="Arial" w:cs="Arial"/>
+          <w:color w:val="4A4A4A"/>
+          <w:sz w:val="21"/>
+          <w:szCs w:val="21"/>
+          <w:lang w:val="es-MX" w:eastAsia="es-MX"/>
+        </w:rPr>
+        <w:t>routing</w:t>
+      </w:r>
+      <w:proofErr w:type="spellEnd"/>
+      <w:r>
+        <w:rPr>
+          <w:rFonts w:ascii="Arial" w:eastAsia="Times New Roman" w:hAnsi="Arial" w:cs="Arial"/>
+          <w:color w:val="4A4A4A"/>
+          <w:sz w:val="21"/>
+          <w:szCs w:val="21"/>
+          <w:lang w:val="es-MX" w:eastAsia="es-MX"/>
+        </w:rPr>
+        <w:t xml:space="preserve"> basado en file </w:t>
+      </w:r>
+      <w:proofErr w:type="spellStart"/>
+      <w:r>
+        <w:rPr>
+          <w:rFonts w:ascii="Arial" w:eastAsia="Times New Roman" w:hAnsi="Arial" w:cs="Arial"/>
+          <w:color w:val="4A4A4A"/>
+          <w:sz w:val="21"/>
+          <w:szCs w:val="21"/>
+          <w:lang w:val="es-MX" w:eastAsia="es-MX"/>
+        </w:rPr>
+        <w:t>system</w:t>
+      </w:r>
+      <w:proofErr w:type="spellEnd"/>
     </w:p>
     <w:p>
       <w:pPr>
@@ -2954,6 +3995,8 @@
           <w:lang w:val="es-MX" w:eastAsia="es-MX"/>
         </w:rPr>
       </w:pPr>
+      <w:proofErr w:type="spellStart"/>
+      <w:proofErr w:type="gramStart"/>
       <w:r>
         <w:rPr>
           <w:rFonts w:ascii="Calibri" w:eastAsia="Times New Roman" w:hAnsi="Calibri" w:cs="Calibri"/>
@@ -2966,6 +4009,7 @@
         </w:rPr>
         <w:t>chunk</w:t>
       </w:r>
+      <w:proofErr w:type="spellEnd"/>
       <w:r>
         <w:rPr>
           <w:rFonts w:ascii="Calibri" w:eastAsia="Times New Roman" w:hAnsi="Calibri" w:cs="Calibri"/>
@@ -2974,7 +4018,18 @@
           <w:szCs w:val="21"/>
           <w:lang w:val="es-MX" w:eastAsia="es-MX"/>
         </w:rPr>
-        <w:t>.- pedazo de código</w:t>
+        <w:t>.-</w:t>
+      </w:r>
+      <w:proofErr w:type="gramEnd"/>
+      <w:r>
+        <w:rPr>
+          <w:rFonts w:ascii="Calibri" w:eastAsia="Times New Roman" w:hAnsi="Calibri" w:cs="Calibri"/>
+          <w:color w:val="4A4A4A"/>
+          <w:sz w:val="21"/>
+          <w:szCs w:val="21"/>
+          <w:lang w:val="es-MX" w:eastAsia="es-MX"/>
+        </w:rPr>
+        <w:t xml:space="preserve"> pedazo de código</w:t>
       </w:r>
     </w:p>
     <w:p>
@@ -2988,6 +4043,7 @@
           <w:lang w:val="es-MX" w:eastAsia="es-MX"/>
         </w:rPr>
       </w:pPr>
+      <w:proofErr w:type="gramStart"/>
       <w:r>
         <w:rPr>
           <w:rFonts w:ascii="Calibri" w:eastAsia="Times New Roman" w:hAnsi="Calibri" w:cs="Calibri"/>
@@ -3008,8 +4064,53 @@
           <w:szCs w:val="21"/>
           <w:lang w:val="es-MX" w:eastAsia="es-MX"/>
         </w:rPr>
-        <w:t>.- Client Side Rendering</w:t>
-      </w:r>
+        <w:t>.-</w:t>
+      </w:r>
+      <w:proofErr w:type="gramEnd"/>
+      <w:r>
+        <w:rPr>
+          <w:rFonts w:ascii="Calibri" w:eastAsia="Times New Roman" w:hAnsi="Calibri" w:cs="Calibri"/>
+          <w:color w:val="4A4A4A"/>
+          <w:sz w:val="21"/>
+          <w:szCs w:val="21"/>
+          <w:lang w:val="es-MX" w:eastAsia="es-MX"/>
+        </w:rPr>
+        <w:t xml:space="preserve"> Client </w:t>
+      </w:r>
+      <w:proofErr w:type="spellStart"/>
+      <w:r>
+        <w:rPr>
+          <w:rFonts w:ascii="Calibri" w:eastAsia="Times New Roman" w:hAnsi="Calibri" w:cs="Calibri"/>
+          <w:color w:val="4A4A4A"/>
+          <w:sz w:val="21"/>
+          <w:szCs w:val="21"/>
+          <w:lang w:val="es-MX" w:eastAsia="es-MX"/>
+        </w:rPr>
+        <w:t>Side</w:t>
+      </w:r>
+      <w:proofErr w:type="spellEnd"/>
+      <w:r>
+        <w:rPr>
+          <w:rFonts w:ascii="Calibri" w:eastAsia="Times New Roman" w:hAnsi="Calibri" w:cs="Calibri"/>
+          <w:color w:val="4A4A4A"/>
+          <w:sz w:val="21"/>
+          <w:szCs w:val="21"/>
+          <w:lang w:val="es-MX" w:eastAsia="es-MX"/>
+        </w:rPr>
+        <w:t xml:space="preserve"> </w:t>
+      </w:r>
+      <w:proofErr w:type="spellStart"/>
+      <w:r>
+        <w:rPr>
+          <w:rFonts w:ascii="Calibri" w:eastAsia="Times New Roman" w:hAnsi="Calibri" w:cs="Calibri"/>
+          <w:color w:val="4A4A4A"/>
+          <w:sz w:val="21"/>
+          <w:szCs w:val="21"/>
+          <w:lang w:val="es-MX" w:eastAsia="es-MX"/>
+        </w:rPr>
+        <w:t>Rendering</w:t>
+      </w:r>
+      <w:proofErr w:type="spellEnd"/>
     </w:p>
     <w:p>
       <w:pPr>
@@ -3022,6 +4123,7 @@
           <w:lang w:val="en-US" w:eastAsia="es-MX"/>
         </w:rPr>
       </w:pPr>
+      <w:proofErr w:type="gramStart"/>
       <w:r>
         <w:rPr>
           <w:rFonts w:ascii="Calibri" w:eastAsia="Times New Roman" w:hAnsi="Calibri" w:cs="Calibri"/>
@@ -3042,7 +4144,18 @@
           <w:szCs w:val="21"/>
           <w:lang w:val="en-US" w:eastAsia="es-MX"/>
         </w:rPr>
-        <w:t>.- Server Side Rendering</w:t>
+        <w:t>.-</w:t>
+      </w:r>
+      <w:proofErr w:type="gramEnd"/>
+      <w:r>
+        <w:rPr>
+          <w:rFonts w:ascii="Calibri" w:eastAsia="Times New Roman" w:hAnsi="Calibri" w:cs="Calibri"/>
+          <w:color w:val="4A4A4A"/>
+          <w:sz w:val="21"/>
+          <w:szCs w:val="21"/>
+          <w:lang w:val="en-US" w:eastAsia="es-MX"/>
+        </w:rPr>
+        <w:t xml:space="preserve"> Server Side Rendering</w:t>
       </w:r>
     </w:p>
     <w:p>
@@ -3064,7 +4177,29 @@
           <w:szCs w:val="21"/>
           <w:lang w:val="en-US" w:eastAsia="es-MX"/>
         </w:rPr>
-        <w:t>&lt;h4&gt;Apuntes&lt;/h4&gt;</w:t>
+        <w:t>&lt;h4&gt;</w:t>
+      </w:r>
+      <w:proofErr w:type="spellStart"/>
+      <w:r>
+        <w:rPr>
+          <w:rFonts w:ascii="Calibri" w:eastAsia="Times New Roman" w:hAnsi="Calibri" w:cs="Calibri"/>
+          <w:color w:val="4A4A4A"/>
+          <w:sz w:val="21"/>
+          <w:szCs w:val="21"/>
+          <w:lang w:val="en-US" w:eastAsia="es-MX"/>
+        </w:rPr>
+        <w:t>Apuntes</w:t>
+      </w:r>
+      <w:proofErr w:type="spellEnd"/>
+      <w:r>
+        <w:rPr>
+          <w:rFonts w:ascii="Calibri" w:eastAsia="Times New Roman" w:hAnsi="Calibri" w:cs="Calibri"/>
+          <w:color w:val="4A4A4A"/>
+          <w:sz w:val="21"/>
+          <w:szCs w:val="21"/>
+          <w:lang w:val="en-US" w:eastAsia="es-MX"/>
+        </w:rPr>
+        <w:t>&lt;/h4&gt;</w:t>
       </w:r>
     </w:p>
     <w:p>
@@ -3206,8 +4341,20 @@
           <w:szCs w:val="21"/>
           <w:lang w:val="en-US" w:eastAsia="es-MX"/>
         </w:rPr>
-        <w:t>// desarrollo</w:t>
-      </w:r>
+        <w:t xml:space="preserve">// </w:t>
+      </w:r>
+      <w:proofErr w:type="spellStart"/>
+      <w:r>
+        <w:rPr>
+          <w:rFonts w:ascii="Calibri" w:eastAsia="Times New Roman" w:hAnsi="Calibri" w:cs="Calibri"/>
+          <w:color w:val="75715E"/>
+          <w:sz w:val="21"/>
+          <w:szCs w:val="21"/>
+          <w:lang w:val="en-US" w:eastAsia="es-MX"/>
+        </w:rPr>
+        <w:t>desarrollo</w:t>
+      </w:r>
+      <w:proofErr w:type="spellEnd"/>
     </w:p>
     <w:p>
       <w:pPr>
@@ -3453,6 +4600,7 @@
         </w:rPr>
         <w:t>Al momento de compilar separa el código con la técnica </w:t>
       </w:r>
+      <w:proofErr w:type="spellStart"/>
       <w:r>
         <w:rPr>
           <w:rFonts w:ascii="Calibri" w:eastAsia="Times New Roman" w:hAnsi="Calibri" w:cs="Calibri"/>
@@ -3463,17 +4611,154 @@
           <w:szCs w:val="21"/>
           <w:lang w:val="es-MX" w:eastAsia="es-MX"/>
         </w:rPr>
-        <w:t>code splitting</w:t>
-      </w:r>
+        <w:t>code</w:t>
+      </w:r>
+      <w:proofErr w:type="spellEnd"/>
       <w:r>
         <w:rPr>
           <w:rFonts w:ascii="Calibri" w:eastAsia="Times New Roman" w:hAnsi="Calibri" w:cs="Calibri"/>
-          <w:color w:val="4A4A4A"/>
-          <w:sz w:val="21"/>
-          <w:szCs w:val="21"/>
-          <w:lang w:val="es-MX" w:eastAsia="es-MX"/>
-        </w:rPr>
-        <w:t>. Ademas de aplicar hashes a los assets. Ademas que para cada pagina generara un chunk especifico y mantendrá el código que se usara durante toda la aplicación</w:t>
+          <w:b/>
+          <w:bCs/>
+          <w:color w:val="4A4A4A"/>
+          <w:sz w:val="21"/>
+          <w:szCs w:val="21"/>
+          <w:lang w:val="es-MX" w:eastAsia="es-MX"/>
+        </w:rPr>
+        <w:t xml:space="preserve"> </w:t>
+      </w:r>
+      <w:proofErr w:type="spellStart"/>
+      <w:r>
+        <w:rPr>
+          <w:rFonts w:ascii="Calibri" w:eastAsia="Times New Roman" w:hAnsi="Calibri" w:cs="Calibri"/>
+          <w:b/>
+          <w:bCs/>
+          <w:color w:val="4A4A4A"/>
+          <w:sz w:val="21"/>
+          <w:szCs w:val="21"/>
+          <w:lang w:val="es-MX" w:eastAsia="es-MX"/>
+        </w:rPr>
+        <w:t>splitting</w:t>
+      </w:r>
+      <w:proofErr w:type="spellEnd"/>
+      <w:r>
+        <w:rPr>
+          <w:rFonts w:ascii="Calibri" w:eastAsia="Times New Roman" w:hAnsi="Calibri" w:cs="Calibri"/>
+          <w:color w:val="4A4A4A"/>
+          <w:sz w:val="21"/>
+          <w:szCs w:val="21"/>
+          <w:lang w:val="es-MX" w:eastAsia="es-MX"/>
+        </w:rPr>
+        <w:t xml:space="preserve">. </w:t>
+      </w:r>
+      <w:proofErr w:type="spellStart"/>
+      <w:r>
+        <w:rPr>
+          <w:rFonts w:ascii="Calibri" w:eastAsia="Times New Roman" w:hAnsi="Calibri" w:cs="Calibri"/>
+          <w:color w:val="4A4A4A"/>
+          <w:sz w:val="21"/>
+          <w:szCs w:val="21"/>
+          <w:lang w:val="es-MX" w:eastAsia="es-MX"/>
+        </w:rPr>
+        <w:t>Ademas</w:t>
+      </w:r>
+      <w:proofErr w:type="spellEnd"/>
+      <w:r>
+        <w:rPr>
+          <w:rFonts w:ascii="Calibri" w:eastAsia="Times New Roman" w:hAnsi="Calibri" w:cs="Calibri"/>
+          <w:color w:val="4A4A4A"/>
+          <w:sz w:val="21"/>
+          <w:szCs w:val="21"/>
+          <w:lang w:val="es-MX" w:eastAsia="es-MX"/>
+        </w:rPr>
+        <w:t xml:space="preserve"> de aplicar hashes a los </w:t>
+      </w:r>
+      <w:proofErr w:type="spellStart"/>
+      <w:r>
+        <w:rPr>
+          <w:rFonts w:ascii="Calibri" w:eastAsia="Times New Roman" w:hAnsi="Calibri" w:cs="Calibri"/>
+          <w:color w:val="4A4A4A"/>
+          <w:sz w:val="21"/>
+          <w:szCs w:val="21"/>
+          <w:lang w:val="es-MX" w:eastAsia="es-MX"/>
+        </w:rPr>
+        <w:t>assets</w:t>
+      </w:r>
+      <w:proofErr w:type="spellEnd"/>
+      <w:r>
+        <w:rPr>
+          <w:rFonts w:ascii="Calibri" w:eastAsia="Times New Roman" w:hAnsi="Calibri" w:cs="Calibri"/>
+          <w:color w:val="4A4A4A"/>
+          <w:sz w:val="21"/>
+          <w:szCs w:val="21"/>
+          <w:lang w:val="es-MX" w:eastAsia="es-MX"/>
+        </w:rPr>
+        <w:t xml:space="preserve">. </w:t>
+      </w:r>
+      <w:proofErr w:type="spellStart"/>
+      <w:r>
+        <w:rPr>
+          <w:rFonts w:ascii="Calibri" w:eastAsia="Times New Roman" w:hAnsi="Calibri" w:cs="Calibri"/>
+          <w:color w:val="4A4A4A"/>
+          <w:sz w:val="21"/>
+          <w:szCs w:val="21"/>
+          <w:lang w:val="es-MX" w:eastAsia="es-MX"/>
+        </w:rPr>
+        <w:t>Ademas</w:t>
+      </w:r>
+      <w:proofErr w:type="spellEnd"/>
+      <w:r>
+        <w:rPr>
+          <w:rFonts w:ascii="Calibri" w:eastAsia="Times New Roman" w:hAnsi="Calibri" w:cs="Calibri"/>
+          <w:color w:val="4A4A4A"/>
+          <w:sz w:val="21"/>
+          <w:szCs w:val="21"/>
+          <w:lang w:val="es-MX" w:eastAsia="es-MX"/>
+        </w:rPr>
+        <w:t xml:space="preserve"> que para cada </w:t>
+      </w:r>
+      <w:proofErr w:type="spellStart"/>
+      <w:r>
+        <w:rPr>
+          <w:rFonts w:ascii="Calibri" w:eastAsia="Times New Roman" w:hAnsi="Calibri" w:cs="Calibri"/>
+          <w:color w:val="4A4A4A"/>
+          <w:sz w:val="21"/>
+          <w:szCs w:val="21"/>
+          <w:lang w:val="es-MX" w:eastAsia="es-MX"/>
+        </w:rPr>
+        <w:t>pagina</w:t>
+      </w:r>
+      <w:proofErr w:type="spellEnd"/>
+      <w:r>
+        <w:rPr>
+          <w:rFonts w:ascii="Calibri" w:eastAsia="Times New Roman" w:hAnsi="Calibri" w:cs="Calibri"/>
+          <w:color w:val="4A4A4A"/>
+          <w:sz w:val="21"/>
+          <w:szCs w:val="21"/>
+          <w:lang w:val="es-MX" w:eastAsia="es-MX"/>
+        </w:rPr>
+        <w:t xml:space="preserve"> generara un </w:t>
+      </w:r>
+      <w:proofErr w:type="spellStart"/>
+      <w:r>
+        <w:rPr>
+          <w:rFonts w:ascii="Calibri" w:eastAsia="Times New Roman" w:hAnsi="Calibri" w:cs="Calibri"/>
+          <w:color w:val="4A4A4A"/>
+          <w:sz w:val="21"/>
+          <w:szCs w:val="21"/>
+          <w:lang w:val="es-MX" w:eastAsia="es-MX"/>
+        </w:rPr>
+        <w:t>chunk</w:t>
+      </w:r>
+      <w:proofErr w:type="spellEnd"/>
+      <w:r>
+        <w:rPr>
+          <w:rFonts w:ascii="Calibri" w:eastAsia="Times New Roman" w:hAnsi="Calibri" w:cs="Calibri"/>
+          <w:color w:val="4A4A4A"/>
+          <w:sz w:val="21"/>
+          <w:szCs w:val="21"/>
+          <w:lang w:val="es-MX" w:eastAsia="es-MX"/>
+        </w:rPr>
+        <w:t xml:space="preserve"> especifico y mantendrá el código que se usara durante toda la aplicación</w:t>
       </w:r>
     </w:p>
     <w:p>
@@ -3553,8 +4838,130 @@
           <w:szCs w:val="21"/>
           <w:lang w:val="es-MX" w:eastAsia="es-MX"/>
         </w:rPr>
-        <w:t> Next.js aplica al bundle final diferentes optimizaciones como ser vendor files que hacen que no nos preocupemos de la configuración del proyecto. Ademas que nos da un mejor SEO por el server side rendering</w:t>
-      </w:r>
+        <w:t xml:space="preserve"> Next.js aplica al </w:t>
+      </w:r>
+      <w:proofErr w:type="spellStart"/>
+      <w:r>
+        <w:rPr>
+          <w:rFonts w:ascii="Calibri" w:eastAsia="Times New Roman" w:hAnsi="Calibri" w:cs="Calibri"/>
+          <w:color w:val="4A4A4A"/>
+          <w:sz w:val="21"/>
+          <w:szCs w:val="21"/>
+          <w:lang w:val="es-MX" w:eastAsia="es-MX"/>
+        </w:rPr>
+        <w:t>bundle</w:t>
+      </w:r>
+      <w:proofErr w:type="spellEnd"/>
+      <w:r>
+        <w:rPr>
+          <w:rFonts w:ascii="Calibri" w:eastAsia="Times New Roman" w:hAnsi="Calibri" w:cs="Calibri"/>
+          <w:color w:val="4A4A4A"/>
+          <w:sz w:val="21"/>
+          <w:szCs w:val="21"/>
+          <w:lang w:val="es-MX" w:eastAsia="es-MX"/>
+        </w:rPr>
+        <w:t xml:space="preserve"> final diferentes optimizaciones como ser </w:t>
+      </w:r>
+      <w:proofErr w:type="spellStart"/>
+      <w:r>
+        <w:rPr>
+          <w:rFonts w:ascii="Calibri" w:eastAsia="Times New Roman" w:hAnsi="Calibri" w:cs="Calibri"/>
+          <w:color w:val="4A4A4A"/>
+          <w:sz w:val="21"/>
+          <w:szCs w:val="21"/>
+          <w:lang w:val="es-MX" w:eastAsia="es-MX"/>
+        </w:rPr>
+        <w:t>vendor</w:t>
+      </w:r>
+      <w:proofErr w:type="spellEnd"/>
+      <w:r>
+        <w:rPr>
+          <w:rFonts w:ascii="Calibri" w:eastAsia="Times New Roman" w:hAnsi="Calibri" w:cs="Calibri"/>
+          <w:color w:val="4A4A4A"/>
+          <w:sz w:val="21"/>
+          <w:szCs w:val="21"/>
+          <w:lang w:val="es-MX" w:eastAsia="es-MX"/>
+        </w:rPr>
+        <w:t xml:space="preserve"> files que hacen que no nos preocupemos de la configuración del proyecto. </w:t>
+      </w:r>
+      <w:proofErr w:type="spellStart"/>
+      <w:r>
+        <w:rPr>
+          <w:rFonts w:ascii="Calibri" w:eastAsia="Times New Roman" w:hAnsi="Calibri" w:cs="Calibri"/>
+          <w:color w:val="4A4A4A"/>
+          <w:sz w:val="21"/>
+          <w:szCs w:val="21"/>
+          <w:lang w:val="es-MX" w:eastAsia="es-MX"/>
+        </w:rPr>
+        <w:t>Ademas</w:t>
+      </w:r>
+      <w:proofErr w:type="spellEnd"/>
+      <w:r>
+        <w:rPr>
+          <w:rFonts w:ascii="Calibri" w:eastAsia="Times New Roman" w:hAnsi="Calibri" w:cs="Calibri"/>
+          <w:color w:val="4A4A4A"/>
+          <w:sz w:val="21"/>
+          <w:szCs w:val="21"/>
+          <w:lang w:val="es-MX" w:eastAsia="es-MX"/>
+        </w:rPr>
+        <w:t xml:space="preserve"> que nos da un mejor SEO por el </w:t>
+      </w:r>
+      <w:proofErr w:type="gramStart"/>
+      <w:r>
+        <w:rPr>
+          <w:rFonts w:ascii="Calibri" w:eastAsia="Times New Roman" w:hAnsi="Calibri" w:cs="Calibri"/>
+          <w:color w:val="4A4A4A"/>
+          <w:sz w:val="21"/>
+          <w:szCs w:val="21"/>
+          <w:lang w:val="es-MX" w:eastAsia="es-MX"/>
+        </w:rPr>
+        <w:t>server</w:t>
+      </w:r>
+      <w:proofErr w:type="gramEnd"/>
+      <w:r>
+        <w:rPr>
+          <w:rFonts w:ascii="Calibri" w:eastAsia="Times New Roman" w:hAnsi="Calibri" w:cs="Calibri"/>
+          <w:color w:val="4A4A4A"/>
+          <w:sz w:val="21"/>
+          <w:szCs w:val="21"/>
+          <w:lang w:val="es-MX" w:eastAsia="es-MX"/>
+        </w:rPr>
+        <w:t xml:space="preserve"> </w:t>
+      </w:r>
+      <w:proofErr w:type="spellStart"/>
+      <w:r>
+        <w:rPr>
+          <w:rFonts w:ascii="Calibri" w:eastAsia="Times New Roman" w:hAnsi="Calibri" w:cs="Calibri"/>
+          <w:color w:val="4A4A4A"/>
+          <w:sz w:val="21"/>
+          <w:szCs w:val="21"/>
+          <w:lang w:val="es-MX" w:eastAsia="es-MX"/>
+        </w:rPr>
+        <w:t>side</w:t>
+      </w:r>
+      <w:proofErr w:type="spellEnd"/>
+      <w:r>
+        <w:rPr>
+          <w:rFonts w:ascii="Calibri" w:eastAsia="Times New Roman" w:hAnsi="Calibri" w:cs="Calibri"/>
+          <w:color w:val="4A4A4A"/>
+          <w:sz w:val="21"/>
+          <w:szCs w:val="21"/>
+          <w:lang w:val="es-MX" w:eastAsia="es-MX"/>
+        </w:rPr>
+        <w:t xml:space="preserve"> </w:t>
+      </w:r>
+      <w:proofErr w:type="spellStart"/>
+      <w:r>
+        <w:rPr>
+          <w:rFonts w:ascii="Calibri" w:eastAsia="Times New Roman" w:hAnsi="Calibri" w:cs="Calibri"/>
+          <w:color w:val="4A4A4A"/>
+          <w:sz w:val="21"/>
+          <w:szCs w:val="21"/>
+          <w:lang w:val="es-MX" w:eastAsia="es-MX"/>
+        </w:rPr>
+        <w:t>rendering</w:t>
+      </w:r>
+      <w:proofErr w:type="spellEnd"/>
       <w:r>
         <w:rPr>
           <w:rFonts w:ascii="Calibri" w:eastAsia="Times New Roman" w:hAnsi="Calibri" w:cs="Calibri"/>
@@ -3593,7 +5000,79 @@
           <w:color w:val="4A4A4A"/>
           <w:shd w:val="clear" w:color="auto" w:fill="FFFFFF"/>
         </w:rPr>
-        <w:t>Una de las mejores cosas que trae next por defecto es este tipo de configuración para producción, tanto el manejo de assets como la generación de bundles y por sobre todo su sistema de SSR y Prefetching de los componentes de cada página.</w:t>
+        <w:t xml:space="preserve">Una de las mejores cosas que trae </w:t>
+      </w:r>
+      <w:proofErr w:type="spellStart"/>
+      <w:r>
+        <w:rPr>
+          <w:rFonts w:ascii="Arial" w:hAnsi="Arial" w:cs="Arial"/>
+          <w:color w:val="4A4A4A"/>
+          <w:shd w:val="clear" w:color="auto" w:fill="FFFFFF"/>
+        </w:rPr>
+        <w:t>next</w:t>
+      </w:r>
+      <w:proofErr w:type="spellEnd"/>
+      <w:r>
+        <w:rPr>
+          <w:rFonts w:ascii="Arial" w:hAnsi="Arial" w:cs="Arial"/>
+          <w:color w:val="4A4A4A"/>
+          <w:shd w:val="clear" w:color="auto" w:fill="FFFFFF"/>
+        </w:rPr>
+        <w:t xml:space="preserve"> por defecto es este tipo de configuración para producción, tanto el manejo de </w:t>
+      </w:r>
+      <w:proofErr w:type="spellStart"/>
+      <w:r>
+        <w:rPr>
+          <w:rFonts w:ascii="Arial" w:hAnsi="Arial" w:cs="Arial"/>
+          <w:color w:val="4A4A4A"/>
+          <w:shd w:val="clear" w:color="auto" w:fill="FFFFFF"/>
+        </w:rPr>
+        <w:t>assets</w:t>
+      </w:r>
+      <w:proofErr w:type="spellEnd"/>
+      <w:r>
+        <w:rPr>
+          <w:rFonts w:ascii="Arial" w:hAnsi="Arial" w:cs="Arial"/>
+          <w:color w:val="4A4A4A"/>
+          <w:shd w:val="clear" w:color="auto" w:fill="FFFFFF"/>
+        </w:rPr>
+        <w:t xml:space="preserve"> como la generación de </w:t>
+      </w:r>
+      <w:proofErr w:type="spellStart"/>
+      <w:r>
+        <w:rPr>
+          <w:rFonts w:ascii="Arial" w:hAnsi="Arial" w:cs="Arial"/>
+          <w:color w:val="4A4A4A"/>
+          <w:shd w:val="clear" w:color="auto" w:fill="FFFFFF"/>
+        </w:rPr>
+        <w:t>bundles</w:t>
+      </w:r>
+      <w:proofErr w:type="spellEnd"/>
+      <w:r>
+        <w:rPr>
+          <w:rFonts w:ascii="Arial" w:hAnsi="Arial" w:cs="Arial"/>
+          <w:color w:val="4A4A4A"/>
+          <w:shd w:val="clear" w:color="auto" w:fill="FFFFFF"/>
+        </w:rPr>
+        <w:t xml:space="preserve"> y por sobre todo su sistema de SSR y </w:t>
+      </w:r>
+      <w:proofErr w:type="spellStart"/>
+      <w:r>
+        <w:rPr>
+          <w:rFonts w:ascii="Arial" w:hAnsi="Arial" w:cs="Arial"/>
+          <w:color w:val="4A4A4A"/>
+          <w:shd w:val="clear" w:color="auto" w:fill="FFFFFF"/>
+        </w:rPr>
+        <w:t>Prefetching</w:t>
+      </w:r>
+      <w:proofErr w:type="spellEnd"/>
+      <w:r>
+        <w:rPr>
+          <w:rFonts w:ascii="Arial" w:hAnsi="Arial" w:cs="Arial"/>
+          <w:color w:val="4A4A4A"/>
+          <w:shd w:val="clear" w:color="auto" w:fill="FFFFFF"/>
+        </w:rPr>
+        <w:t xml:space="preserve"> de los componentes de cada página.</w:t>
       </w:r>
     </w:p>
     <w:p>
@@ -3605,13 +5084,41 @@
           <w:shd w:val="clear" w:color="auto" w:fill="FFFFFF"/>
         </w:rPr>
       </w:pPr>
+      <w:proofErr w:type="gramStart"/>
       <w:r>
         <w:rPr>
           <w:rFonts w:ascii="Arial" w:hAnsi="Arial" w:cs="Arial"/>
           <w:color w:val="4A4A4A"/>
           <w:shd w:val="clear" w:color="auto" w:fill="FFFFFF"/>
         </w:rPr>
-        <w:t xml:space="preserve">Ah pero mira, Next.js es el APACHE de React. </w:t>
+        <w:t>Ah</w:t>
+      </w:r>
+      <w:proofErr w:type="gramEnd"/>
+      <w:r>
+        <w:rPr>
+          <w:rFonts w:ascii="Arial" w:hAnsi="Arial" w:cs="Arial"/>
+          <w:color w:val="4A4A4A"/>
+          <w:shd w:val="clear" w:color="auto" w:fill="FFFFFF"/>
+        </w:rPr>
+        <w:t xml:space="preserve"> pero mira, Next.js es el APACHE de </w:t>
+      </w:r>
+      <w:proofErr w:type="spellStart"/>
+      <w:r>
+        <w:rPr>
+          <w:rFonts w:ascii="Arial" w:hAnsi="Arial" w:cs="Arial"/>
+          <w:color w:val="4A4A4A"/>
+          <w:shd w:val="clear" w:color="auto" w:fill="FFFFFF"/>
+        </w:rPr>
+        <w:t>React</w:t>
+      </w:r>
+      <w:proofErr w:type="spellEnd"/>
+      <w:r>
+        <w:rPr>
+          <w:rFonts w:ascii="Arial" w:hAnsi="Arial" w:cs="Arial"/>
+          <w:color w:val="4A4A4A"/>
+          <w:shd w:val="clear" w:color="auto" w:fill="FFFFFF"/>
+        </w:rPr>
+        <w:t xml:space="preserve">. </w:t>
       </w:r>
       <w:r>
         <w:rPr>
@@ -3679,7 +5186,117 @@
           <w:szCs w:val="21"/>
           <w:lang w:val="es-MX" w:eastAsia="es-MX"/>
         </w:rPr>
-        <w:t>Viendo el código fuente se sabe que se hace un pre-render, en aplicaciones construidas con create-react-app solo se puede ver una etiqueta en el body:</w:t>
+        <w:t xml:space="preserve">Viendo el código fuente se sabe que se hace un </w:t>
+      </w:r>
+      <w:proofErr w:type="spellStart"/>
+      <w:r>
+        <w:rPr>
+          <w:rFonts w:ascii="Arial" w:eastAsia="Times New Roman" w:hAnsi="Arial" w:cs="Arial"/>
+          <w:color w:val="4A4A4A"/>
+          <w:sz w:val="21"/>
+          <w:szCs w:val="21"/>
+          <w:lang w:val="es-MX" w:eastAsia="es-MX"/>
+        </w:rPr>
+        <w:t>pre-render</w:t>
+      </w:r>
+      <w:proofErr w:type="spellEnd"/>
+      <w:r>
+        <w:rPr>
+          <w:rFonts w:ascii="Arial" w:eastAsia="Times New Roman" w:hAnsi="Arial" w:cs="Arial"/>
+          <w:color w:val="4A4A4A"/>
+          <w:sz w:val="21"/>
+          <w:szCs w:val="21"/>
+          <w:lang w:val="es-MX" w:eastAsia="es-MX"/>
+        </w:rPr>
+        <w:t xml:space="preserve">, en aplicaciones construidas con </w:t>
+      </w:r>
+      <w:proofErr w:type="spellStart"/>
+      <w:r>
+        <w:rPr>
+          <w:rFonts w:ascii="Arial" w:eastAsia="Times New Roman" w:hAnsi="Arial" w:cs="Arial"/>
+          <w:color w:val="4A4A4A"/>
+          <w:sz w:val="21"/>
+          <w:szCs w:val="21"/>
+          <w:lang w:val="es-MX" w:eastAsia="es-MX"/>
+        </w:rPr>
+        <w:t>create</w:t>
+      </w:r>
+      <w:proofErr w:type="spellEnd"/>
+      <w:r>
+        <w:rPr>
+          <w:rFonts w:ascii="Arial" w:eastAsia="Times New Roman" w:hAnsi="Arial" w:cs="Arial"/>
+          <w:color w:val="4A4A4A"/>
+          <w:sz w:val="21"/>
+          <w:szCs w:val="21"/>
+          <w:lang w:val="es-MX" w:eastAsia="es-MX"/>
+        </w:rPr>
+        <w:t>-</w:t>
+      </w:r>
+      <w:proofErr w:type="spellStart"/>
+      <w:r>
+        <w:rPr>
+          <w:rFonts w:ascii="Arial" w:eastAsia="Times New Roman" w:hAnsi="Arial" w:cs="Arial"/>
+          <w:color w:val="4A4A4A"/>
+          <w:sz w:val="21"/>
+          <w:szCs w:val="21"/>
+          <w:lang w:val="es-MX" w:eastAsia="es-MX"/>
+        </w:rPr>
+        <w:t>react</w:t>
+      </w:r>
+      <w:proofErr w:type="spellEnd"/>
+      <w:r>
+        <w:rPr>
+          <w:rFonts w:ascii="Arial" w:eastAsia="Times New Roman" w:hAnsi="Arial" w:cs="Arial"/>
+          <w:color w:val="4A4A4A"/>
+          <w:sz w:val="21"/>
+          <w:szCs w:val="21"/>
+          <w:lang w:val="es-MX" w:eastAsia="es-MX"/>
+        </w:rPr>
+        <w:t>-</w:t>
+      </w:r>
+      <w:proofErr w:type="gramStart"/>
+      <w:r>
+        <w:rPr>
+          <w:rFonts w:ascii="Arial" w:eastAsia="Times New Roman" w:hAnsi="Arial" w:cs="Arial"/>
+          <w:color w:val="4A4A4A"/>
+          <w:sz w:val="21"/>
+          <w:szCs w:val="21"/>
+          <w:lang w:val="es-MX" w:eastAsia="es-MX"/>
+        </w:rPr>
+        <w:t>app</w:t>
+      </w:r>
+      <w:proofErr w:type="gramEnd"/>
+      <w:r>
+        <w:rPr>
+          <w:rFonts w:ascii="Arial" w:eastAsia="Times New Roman" w:hAnsi="Arial" w:cs="Arial"/>
+          <w:color w:val="4A4A4A"/>
+          <w:sz w:val="21"/>
+          <w:szCs w:val="21"/>
+          <w:lang w:val="es-MX" w:eastAsia="es-MX"/>
+        </w:rPr>
+        <w:t xml:space="preserve"> solo se puede ver una etiqueta en el </w:t>
+      </w:r>
+      <w:proofErr w:type="spellStart"/>
+      <w:r>
+        <w:rPr>
+          <w:rFonts w:ascii="Arial" w:eastAsia="Times New Roman" w:hAnsi="Arial" w:cs="Arial"/>
+          <w:color w:val="4A4A4A"/>
+          <w:sz w:val="21"/>
+          <w:szCs w:val="21"/>
+          <w:lang w:val="es-MX" w:eastAsia="es-MX"/>
+        </w:rPr>
+        <w:t>body</w:t>
+      </w:r>
+      <w:proofErr w:type="spellEnd"/>
+      <w:r>
+        <w:rPr>
+          <w:rFonts w:ascii="Arial" w:eastAsia="Times New Roman" w:hAnsi="Arial" w:cs="Arial"/>
+          <w:color w:val="4A4A4A"/>
+          <w:sz w:val="21"/>
+          <w:szCs w:val="21"/>
+          <w:lang w:val="es-MX" w:eastAsia="es-MX"/>
+        </w:rPr>
+        <w:t>:</w:t>
       </w:r>
     </w:p>
     <w:p>
@@ -3723,7 +5340,85 @@
           <w:szCs w:val="21"/>
           <w:lang w:val="es-MX" w:eastAsia="es-MX"/>
         </w:rPr>
-        <w:t>&lt;div ="root&gt;&lt;/div&gt;</w:t>
+        <w:t>&lt;</w:t>
+      </w:r>
+      <w:proofErr w:type="spellStart"/>
+      <w:r>
+        <w:rPr>
+          <w:rFonts w:ascii="Courier New" w:eastAsia="Times New Roman" w:hAnsi="Courier New" w:cs="Courier New"/>
+          <w:b/>
+          <w:bCs/>
+          <w:color w:val="A6E22E"/>
+          <w:sz w:val="21"/>
+          <w:szCs w:val="21"/>
+          <w:lang w:val="es-MX" w:eastAsia="es-MX"/>
+        </w:rPr>
+        <w:t>div</w:t>
+      </w:r>
+      <w:proofErr w:type="spellEnd"/>
+      <w:r>
+        <w:rPr>
+          <w:rFonts w:ascii="Courier New" w:eastAsia="Times New Roman" w:hAnsi="Courier New" w:cs="Courier New"/>
+          <w:b/>
+          <w:bCs/>
+          <w:color w:val="A6E22E"/>
+          <w:sz w:val="21"/>
+          <w:szCs w:val="21"/>
+          <w:lang w:val="es-MX" w:eastAsia="es-MX"/>
+        </w:rPr>
+        <w:t xml:space="preserve"> ="</w:t>
+      </w:r>
+      <w:proofErr w:type="spellStart"/>
+      <w:r>
+        <w:rPr>
+          <w:rFonts w:ascii="Courier New" w:eastAsia="Times New Roman" w:hAnsi="Courier New" w:cs="Courier New"/>
+          <w:b/>
+          <w:bCs/>
+          <w:color w:val="A6E22E"/>
+          <w:sz w:val="21"/>
+          <w:szCs w:val="21"/>
+          <w:lang w:val="es-MX" w:eastAsia="es-MX"/>
+        </w:rPr>
+        <w:t>root</w:t>
+      </w:r>
+      <w:proofErr w:type="spellEnd"/>
+      <w:r>
+        <w:rPr>
+          <w:rFonts w:ascii="Courier New" w:eastAsia="Times New Roman" w:hAnsi="Courier New" w:cs="Courier New"/>
+          <w:b/>
+          <w:bCs/>
+          <w:color w:val="A6E22E"/>
+          <w:sz w:val="21"/>
+          <w:szCs w:val="21"/>
+          <w:lang w:val="es-MX" w:eastAsia="es-MX"/>
+        </w:rPr>
+        <w:t>&gt;&lt;/</w:t>
+      </w:r>
+      <w:proofErr w:type="spellStart"/>
+      <w:r>
+        <w:rPr>
+          <w:rFonts w:ascii="Courier New" w:eastAsia="Times New Roman" w:hAnsi="Courier New" w:cs="Courier New"/>
+          <w:b/>
+          <w:bCs/>
+          <w:color w:val="A6E22E"/>
+          <w:sz w:val="21"/>
+          <w:szCs w:val="21"/>
+          <w:lang w:val="es-MX" w:eastAsia="es-MX"/>
+        </w:rPr>
+        <w:t>div</w:t>
+      </w:r>
+      <w:proofErr w:type="spellEnd"/>
+      <w:r>
+        <w:rPr>
+          <w:rFonts w:ascii="Courier New" w:eastAsia="Times New Roman" w:hAnsi="Courier New" w:cs="Courier New"/>
+          <w:b/>
+          <w:bCs/>
+          <w:color w:val="A6E22E"/>
+          <w:sz w:val="21"/>
+          <w:szCs w:val="21"/>
+          <w:lang w:val="es-MX" w:eastAsia="es-MX"/>
+        </w:rPr>
+        <w:t>&gt;</w:t>
       </w:r>
     </w:p>
     <w:p>
@@ -3747,7 +5442,51 @@
           <w:szCs w:val="21"/>
           <w:lang w:val="es-MX" w:eastAsia="es-MX"/>
         </w:rPr>
-        <w:t>(Firefox) Cmd + U, se abre la previsualización del código fuente y se puede ver que Nextjs renderiza todo nuestro contenido.</w:t>
+        <w:t xml:space="preserve">(Firefox) </w:t>
+      </w:r>
+      <w:proofErr w:type="spellStart"/>
+      <w:r>
+        <w:rPr>
+          <w:rFonts w:ascii="Arial" w:eastAsia="Times New Roman" w:hAnsi="Arial" w:cs="Arial"/>
+          <w:color w:val="4A4A4A"/>
+          <w:sz w:val="21"/>
+          <w:szCs w:val="21"/>
+          <w:lang w:val="es-MX" w:eastAsia="es-MX"/>
+        </w:rPr>
+        <w:t>Cmd</w:t>
+      </w:r>
+      <w:proofErr w:type="spellEnd"/>
+      <w:r>
+        <w:rPr>
+          <w:rFonts w:ascii="Arial" w:eastAsia="Times New Roman" w:hAnsi="Arial" w:cs="Arial"/>
+          <w:color w:val="4A4A4A"/>
+          <w:sz w:val="21"/>
+          <w:szCs w:val="21"/>
+          <w:lang w:val="es-MX" w:eastAsia="es-MX"/>
+        </w:rPr>
+        <w:t xml:space="preserve"> + U, se abre la previsualización del código fuente y se puede ver que </w:t>
+      </w:r>
+      <w:proofErr w:type="spellStart"/>
+      <w:r>
+        <w:rPr>
+          <w:rFonts w:ascii="Arial" w:eastAsia="Times New Roman" w:hAnsi="Arial" w:cs="Arial"/>
+          <w:color w:val="4A4A4A"/>
+          <w:sz w:val="21"/>
+          <w:szCs w:val="21"/>
+          <w:lang w:val="es-MX" w:eastAsia="es-MX"/>
+        </w:rPr>
+        <w:t>Nextjs</w:t>
+      </w:r>
+      <w:proofErr w:type="spellEnd"/>
+      <w:r>
+        <w:rPr>
+          <w:rFonts w:ascii="Arial" w:eastAsia="Times New Roman" w:hAnsi="Arial" w:cs="Arial"/>
+          <w:color w:val="4A4A4A"/>
+          <w:sz w:val="21"/>
+          <w:szCs w:val="21"/>
+          <w:lang w:val="es-MX" w:eastAsia="es-MX"/>
+        </w:rPr>
+        <w:t xml:space="preserve"> renderiza todo nuestro contenido.</w:t>
       </w:r>
     </w:p>
     <w:p>
@@ -3785,7 +5524,161 @@
           <w:szCs w:val="21"/>
           <w:shd w:val="clear" w:color="auto" w:fill="FFFFFF"/>
         </w:rPr>
-        <w:t>El SSR (server side rendering), todo viene prerenderizado desde el servidor y permite que la web sea indexable por los motores de busqueda (google).</w:t>
+        <w:t>El SSR (</w:t>
+      </w:r>
+      <w:proofErr w:type="gramStart"/>
+      <w:r>
+        <w:rPr>
+          <w:rFonts w:ascii="Arial" w:hAnsi="Arial" w:cs="Arial"/>
+          <w:color w:val="4A4A4A"/>
+          <w:sz w:val="21"/>
+          <w:szCs w:val="21"/>
+          <w:shd w:val="clear" w:color="auto" w:fill="FFFFFF"/>
+        </w:rPr>
+        <w:t>server</w:t>
+      </w:r>
+      <w:proofErr w:type="gramEnd"/>
+      <w:r>
+        <w:rPr>
+          <w:rFonts w:ascii="Arial" w:hAnsi="Arial" w:cs="Arial"/>
+          <w:color w:val="4A4A4A"/>
+          <w:sz w:val="21"/>
+          <w:szCs w:val="21"/>
+          <w:shd w:val="clear" w:color="auto" w:fill="FFFFFF"/>
+        </w:rPr>
+        <w:t xml:space="preserve"> </w:t>
+      </w:r>
+      <w:proofErr w:type="spellStart"/>
+      <w:r>
+        <w:rPr>
+          <w:rFonts w:ascii="Arial" w:hAnsi="Arial" w:cs="Arial"/>
+          <w:color w:val="4A4A4A"/>
+          <w:sz w:val="21"/>
+          <w:szCs w:val="21"/>
+          <w:shd w:val="clear" w:color="auto" w:fill="FFFFFF"/>
+        </w:rPr>
+        <w:t>side</w:t>
+      </w:r>
+      <w:proofErr w:type="spellEnd"/>
+      <w:r>
+        <w:rPr>
+          <w:rFonts w:ascii="Arial" w:hAnsi="Arial" w:cs="Arial"/>
+          <w:color w:val="4A4A4A"/>
+          <w:sz w:val="21"/>
+          <w:szCs w:val="21"/>
+          <w:shd w:val="clear" w:color="auto" w:fill="FFFFFF"/>
+        </w:rPr>
+        <w:t xml:space="preserve"> </w:t>
+      </w:r>
+      <w:proofErr w:type="spellStart"/>
+      <w:r>
+        <w:rPr>
+          <w:rFonts w:ascii="Arial" w:hAnsi="Arial" w:cs="Arial"/>
+          <w:color w:val="4A4A4A"/>
+          <w:sz w:val="21"/>
+          <w:szCs w:val="21"/>
+          <w:shd w:val="clear" w:color="auto" w:fill="FFFFFF"/>
+        </w:rPr>
+        <w:t>rendering</w:t>
+      </w:r>
+      <w:proofErr w:type="spellEnd"/>
+      <w:r>
+        <w:rPr>
+          <w:rFonts w:ascii="Arial" w:hAnsi="Arial" w:cs="Arial"/>
+          <w:color w:val="4A4A4A"/>
+          <w:sz w:val="21"/>
+          <w:szCs w:val="21"/>
+          <w:shd w:val="clear" w:color="auto" w:fill="FFFFFF"/>
+        </w:rPr>
+        <w:t xml:space="preserve">), todo viene </w:t>
+      </w:r>
+      <w:proofErr w:type="spellStart"/>
+      <w:r>
+        <w:rPr>
+          <w:rFonts w:ascii="Arial" w:hAnsi="Arial" w:cs="Arial"/>
+          <w:color w:val="4A4A4A"/>
+          <w:sz w:val="21"/>
+          <w:szCs w:val="21"/>
+          <w:shd w:val="clear" w:color="auto" w:fill="FFFFFF"/>
+        </w:rPr>
+        <w:t>prerenderizado</w:t>
+      </w:r>
+      <w:proofErr w:type="spellEnd"/>
+      <w:r>
+        <w:rPr>
+          <w:rFonts w:ascii="Arial" w:hAnsi="Arial" w:cs="Arial"/>
+          <w:color w:val="4A4A4A"/>
+          <w:sz w:val="21"/>
+          <w:szCs w:val="21"/>
+          <w:shd w:val="clear" w:color="auto" w:fill="FFFFFF"/>
+        </w:rPr>
+        <w:t xml:space="preserve"> desde el servidor y permite que la web sea </w:t>
+      </w:r>
+      <w:proofErr w:type="spellStart"/>
+      <w:r>
+        <w:rPr>
+          <w:rFonts w:ascii="Arial" w:hAnsi="Arial" w:cs="Arial"/>
+          <w:color w:val="4A4A4A"/>
+          <w:sz w:val="21"/>
+          <w:szCs w:val="21"/>
+          <w:shd w:val="clear" w:color="auto" w:fill="FFFFFF"/>
+        </w:rPr>
+        <w:t>indexable</w:t>
+      </w:r>
+      <w:proofErr w:type="spellEnd"/>
+      <w:r>
+        <w:rPr>
+          <w:rFonts w:ascii="Arial" w:hAnsi="Arial" w:cs="Arial"/>
+          <w:color w:val="4A4A4A"/>
+          <w:sz w:val="21"/>
+          <w:szCs w:val="21"/>
+          <w:shd w:val="clear" w:color="auto" w:fill="FFFFFF"/>
+        </w:rPr>
+        <w:t xml:space="preserve"> por los motores de </w:t>
+      </w:r>
+      <w:proofErr w:type="spellStart"/>
+      <w:r>
+        <w:rPr>
+          <w:rFonts w:ascii="Arial" w:hAnsi="Arial" w:cs="Arial"/>
+          <w:color w:val="4A4A4A"/>
+          <w:sz w:val="21"/>
+          <w:szCs w:val="21"/>
+          <w:shd w:val="clear" w:color="auto" w:fill="FFFFFF"/>
+        </w:rPr>
+        <w:t>busqueda</w:t>
+      </w:r>
+      <w:proofErr w:type="spellEnd"/>
+      <w:r>
+        <w:rPr>
+          <w:rFonts w:ascii="Arial" w:hAnsi="Arial" w:cs="Arial"/>
+          <w:color w:val="4A4A4A"/>
+          <w:sz w:val="21"/>
+          <w:szCs w:val="21"/>
+          <w:shd w:val="clear" w:color="auto" w:fill="FFFFFF"/>
+        </w:rPr>
+        <w:t xml:space="preserve"> (</w:t>
+      </w:r>
+      <w:proofErr w:type="spellStart"/>
+      <w:r>
+        <w:rPr>
+          <w:rFonts w:ascii="Arial" w:hAnsi="Arial" w:cs="Arial"/>
+          <w:color w:val="4A4A4A"/>
+          <w:sz w:val="21"/>
+          <w:szCs w:val="21"/>
+          <w:shd w:val="clear" w:color="auto" w:fill="FFFFFF"/>
+        </w:rPr>
+        <w:t>google</w:t>
+      </w:r>
+      <w:proofErr w:type="spellEnd"/>
+      <w:r>
+        <w:rPr>
+          <w:rFonts w:ascii="Arial" w:hAnsi="Arial" w:cs="Arial"/>
+          <w:color w:val="4A4A4A"/>
+          <w:sz w:val="21"/>
+          <w:szCs w:val="21"/>
+          <w:shd w:val="clear" w:color="auto" w:fill="FFFFFF"/>
+        </w:rPr>
+        <w:t>).</w:t>
       </w:r>
     </w:p>
     <w:p>
@@ -3823,7 +5716,183 @@
           <w:szCs w:val="21"/>
           <w:lang w:val="es-MX" w:eastAsia="es-MX"/>
         </w:rPr>
-        <w:t>El SSR envia un html y css prerenderizado hacia el cliente, es decir, ejecuta el JavaScript que incrusta todos estos elementos en el DOM en el servidor y deja las tareas secundarias (como los eventos, fetch, etc) para que se ejecute en el lado del cliente. Por lo que si agregamos un botón a la página About que ejecute un Alert:</w:t>
+        <w:t xml:space="preserve">El SSR </w:t>
+      </w:r>
+      <w:proofErr w:type="spellStart"/>
+      <w:r>
+        <w:rPr>
+          <w:rFonts w:ascii="Arial" w:eastAsia="Times New Roman" w:hAnsi="Arial" w:cs="Arial"/>
+          <w:color w:val="4A4A4A"/>
+          <w:sz w:val="21"/>
+          <w:szCs w:val="21"/>
+          <w:lang w:val="es-MX" w:eastAsia="es-MX"/>
+        </w:rPr>
+        <w:t>envia</w:t>
+      </w:r>
+      <w:proofErr w:type="spellEnd"/>
+      <w:r>
+        <w:rPr>
+          <w:rFonts w:ascii="Arial" w:eastAsia="Times New Roman" w:hAnsi="Arial" w:cs="Arial"/>
+          <w:color w:val="4A4A4A"/>
+          <w:sz w:val="21"/>
+          <w:szCs w:val="21"/>
+          <w:lang w:val="es-MX" w:eastAsia="es-MX"/>
+        </w:rPr>
+        <w:t xml:space="preserve"> un </w:t>
+      </w:r>
+      <w:proofErr w:type="spellStart"/>
+      <w:r>
+        <w:rPr>
+          <w:rFonts w:ascii="Arial" w:eastAsia="Times New Roman" w:hAnsi="Arial" w:cs="Arial"/>
+          <w:color w:val="4A4A4A"/>
+          <w:sz w:val="21"/>
+          <w:szCs w:val="21"/>
+          <w:lang w:val="es-MX" w:eastAsia="es-MX"/>
+        </w:rPr>
+        <w:t>html</w:t>
+      </w:r>
+      <w:proofErr w:type="spellEnd"/>
+      <w:r>
+        <w:rPr>
+          <w:rFonts w:ascii="Arial" w:eastAsia="Times New Roman" w:hAnsi="Arial" w:cs="Arial"/>
+          <w:color w:val="4A4A4A"/>
+          <w:sz w:val="21"/>
+          <w:szCs w:val="21"/>
+          <w:lang w:val="es-MX" w:eastAsia="es-MX"/>
+        </w:rPr>
+        <w:t xml:space="preserve"> y </w:t>
+      </w:r>
+      <w:proofErr w:type="spellStart"/>
+      <w:r>
+        <w:rPr>
+          <w:rFonts w:ascii="Arial" w:eastAsia="Times New Roman" w:hAnsi="Arial" w:cs="Arial"/>
+          <w:color w:val="4A4A4A"/>
+          <w:sz w:val="21"/>
+          <w:szCs w:val="21"/>
+          <w:lang w:val="es-MX" w:eastAsia="es-MX"/>
+        </w:rPr>
+        <w:t>css</w:t>
+      </w:r>
+      <w:proofErr w:type="spellEnd"/>
+      <w:r>
+        <w:rPr>
+          <w:rFonts w:ascii="Arial" w:eastAsia="Times New Roman" w:hAnsi="Arial" w:cs="Arial"/>
+          <w:color w:val="4A4A4A"/>
+          <w:sz w:val="21"/>
+          <w:szCs w:val="21"/>
+          <w:lang w:val="es-MX" w:eastAsia="es-MX"/>
+        </w:rPr>
+        <w:t xml:space="preserve"> </w:t>
+      </w:r>
+      <w:proofErr w:type="spellStart"/>
+      <w:r>
+        <w:rPr>
+          <w:rFonts w:ascii="Arial" w:eastAsia="Times New Roman" w:hAnsi="Arial" w:cs="Arial"/>
+          <w:color w:val="4A4A4A"/>
+          <w:sz w:val="21"/>
+          <w:szCs w:val="21"/>
+          <w:lang w:val="es-MX" w:eastAsia="es-MX"/>
+        </w:rPr>
+        <w:t>prerenderizado</w:t>
+      </w:r>
+      <w:proofErr w:type="spellEnd"/>
+      <w:r>
+        <w:rPr>
+          <w:rFonts w:ascii="Arial" w:eastAsia="Times New Roman" w:hAnsi="Arial" w:cs="Arial"/>
+          <w:color w:val="4A4A4A"/>
+          <w:sz w:val="21"/>
+          <w:szCs w:val="21"/>
+          <w:lang w:val="es-MX" w:eastAsia="es-MX"/>
+        </w:rPr>
+        <w:t xml:space="preserve"> hacia el cliente, es decir, ejecuta el JavaScript que incrusta todos estos elementos en el DOM en el servidor y deja las tareas secundarias (como los eventos, </w:t>
+      </w:r>
+      <w:proofErr w:type="spellStart"/>
+      <w:r>
+        <w:rPr>
+          <w:rFonts w:ascii="Arial" w:eastAsia="Times New Roman" w:hAnsi="Arial" w:cs="Arial"/>
+          <w:color w:val="4A4A4A"/>
+          <w:sz w:val="21"/>
+          <w:szCs w:val="21"/>
+          <w:lang w:val="es-MX" w:eastAsia="es-MX"/>
+        </w:rPr>
+        <w:t>fetch</w:t>
+      </w:r>
+      <w:proofErr w:type="spellEnd"/>
+      <w:r>
+        <w:rPr>
+          <w:rFonts w:ascii="Arial" w:eastAsia="Times New Roman" w:hAnsi="Arial" w:cs="Arial"/>
+          <w:color w:val="4A4A4A"/>
+          <w:sz w:val="21"/>
+          <w:szCs w:val="21"/>
+          <w:lang w:val="es-MX" w:eastAsia="es-MX"/>
+        </w:rPr>
+        <w:t xml:space="preserve">, </w:t>
+      </w:r>
+      <w:proofErr w:type="spellStart"/>
+      <w:r>
+        <w:rPr>
+          <w:rFonts w:ascii="Arial" w:eastAsia="Times New Roman" w:hAnsi="Arial" w:cs="Arial"/>
+          <w:color w:val="4A4A4A"/>
+          <w:sz w:val="21"/>
+          <w:szCs w:val="21"/>
+          <w:lang w:val="es-MX" w:eastAsia="es-MX"/>
+        </w:rPr>
+        <w:t>etc</w:t>
+      </w:r>
+      <w:proofErr w:type="spellEnd"/>
+      <w:r>
+        <w:rPr>
+          <w:rFonts w:ascii="Arial" w:eastAsia="Times New Roman" w:hAnsi="Arial" w:cs="Arial"/>
+          <w:color w:val="4A4A4A"/>
+          <w:sz w:val="21"/>
+          <w:szCs w:val="21"/>
+          <w:lang w:val="es-MX" w:eastAsia="es-MX"/>
+        </w:rPr>
+        <w:t xml:space="preserve">) para que se ejecute en el lado del cliente. Por lo que si agregamos un botón a la página </w:t>
+      </w:r>
+      <w:proofErr w:type="spellStart"/>
+      <w:r>
+        <w:rPr>
+          <w:rFonts w:ascii="Arial" w:eastAsia="Times New Roman" w:hAnsi="Arial" w:cs="Arial"/>
+          <w:color w:val="4A4A4A"/>
+          <w:sz w:val="21"/>
+          <w:szCs w:val="21"/>
+          <w:lang w:val="es-MX" w:eastAsia="es-MX"/>
+        </w:rPr>
+        <w:t>About</w:t>
+      </w:r>
+      <w:proofErr w:type="spellEnd"/>
+      <w:r>
+        <w:rPr>
+          <w:rFonts w:ascii="Arial" w:eastAsia="Times New Roman" w:hAnsi="Arial" w:cs="Arial"/>
+          <w:color w:val="4A4A4A"/>
+          <w:sz w:val="21"/>
+          <w:szCs w:val="21"/>
+          <w:lang w:val="es-MX" w:eastAsia="es-MX"/>
+        </w:rPr>
+        <w:t xml:space="preserve"> que ejecute un </w:t>
+      </w:r>
+      <w:proofErr w:type="spellStart"/>
+      <w:r>
+        <w:rPr>
+          <w:rFonts w:ascii="Arial" w:eastAsia="Times New Roman" w:hAnsi="Arial" w:cs="Arial"/>
+          <w:color w:val="4A4A4A"/>
+          <w:sz w:val="21"/>
+          <w:szCs w:val="21"/>
+          <w:lang w:val="es-MX" w:eastAsia="es-MX"/>
+        </w:rPr>
+        <w:t>Alert</w:t>
+      </w:r>
+      <w:proofErr w:type="spellEnd"/>
+      <w:r>
+        <w:rPr>
+          <w:rFonts w:ascii="Arial" w:eastAsia="Times New Roman" w:hAnsi="Arial" w:cs="Arial"/>
+          <w:color w:val="4A4A4A"/>
+          <w:sz w:val="21"/>
+          <w:szCs w:val="21"/>
+          <w:lang w:val="es-MX" w:eastAsia="es-MX"/>
+        </w:rPr>
+        <w:t>:</w:t>
       </w:r>
     </w:p>
     <w:p>
@@ -4069,7 +6138,29 @@
           <w:szCs w:val="21"/>
           <w:lang w:val="en-US" w:eastAsia="es-MX"/>
         </w:rPr>
-        <w:t xml:space="preserve"> handleClick = () =&gt; {</w:t>
+        <w:t xml:space="preserve"> </w:t>
+      </w:r>
+      <w:proofErr w:type="spellStart"/>
+      <w:r>
+        <w:rPr>
+          <w:rFonts w:ascii="Courier New" w:eastAsia="Times New Roman" w:hAnsi="Courier New" w:cs="Courier New"/>
+          <w:color w:val="FFFFFF"/>
+          <w:sz w:val="21"/>
+          <w:szCs w:val="21"/>
+          <w:lang w:val="en-US" w:eastAsia="es-MX"/>
+        </w:rPr>
+        <w:t>handleClick</w:t>
+      </w:r>
+      <w:proofErr w:type="spellEnd"/>
+      <w:r>
+        <w:rPr>
+          <w:rFonts w:ascii="Courier New" w:eastAsia="Times New Roman" w:hAnsi="Courier New" w:cs="Courier New"/>
+          <w:color w:val="FFFFFF"/>
+          <w:sz w:val="21"/>
+          <w:szCs w:val="21"/>
+          <w:lang w:val="en-US" w:eastAsia="es-MX"/>
+        </w:rPr>
+        <w:t xml:space="preserve"> = () =&gt; {</w:t>
       </w:r>
     </w:p>
     <w:p>
@@ -4259,6 +6350,7 @@
         </w:rPr>
         <w:t xml:space="preserve">  </w:t>
       </w:r>
+      <w:proofErr w:type="spellStart"/>
       <w:r>
         <w:rPr>
           <w:rFonts w:ascii="Courier New" w:eastAsia="Times New Roman" w:hAnsi="Courier New" w:cs="Courier New"/>
@@ -4271,6 +6363,7 @@
         </w:rPr>
         <w:t>return</w:t>
       </w:r>
+      <w:proofErr w:type="spellEnd"/>
       <w:r>
         <w:rPr>
           <w:rFonts w:ascii="Courier New" w:eastAsia="Times New Roman" w:hAnsi="Courier New" w:cs="Courier New"/>
@@ -4373,8 +6466,42 @@
           <w:szCs w:val="21"/>
           <w:lang w:val="es-MX" w:eastAsia="es-MX"/>
         </w:rPr>
-        <w:t xml:space="preserve">      Esta es la pagina de about</w:t>
-      </w:r>
+        <w:t xml:space="preserve">      Esta es la </w:t>
+      </w:r>
+      <w:proofErr w:type="spellStart"/>
+      <w:r>
+        <w:rPr>
+          <w:rFonts w:ascii="Courier New" w:eastAsia="Times New Roman" w:hAnsi="Courier New" w:cs="Courier New"/>
+          <w:color w:val="FFFFFF"/>
+          <w:sz w:val="21"/>
+          <w:szCs w:val="21"/>
+          <w:lang w:val="es-MX" w:eastAsia="es-MX"/>
+        </w:rPr>
+        <w:t>pagina</w:t>
+      </w:r>
+      <w:proofErr w:type="spellEnd"/>
+      <w:r>
+        <w:rPr>
+          <w:rFonts w:ascii="Courier New" w:eastAsia="Times New Roman" w:hAnsi="Courier New" w:cs="Courier New"/>
+          <w:color w:val="FFFFFF"/>
+          <w:sz w:val="21"/>
+          <w:szCs w:val="21"/>
+          <w:lang w:val="es-MX" w:eastAsia="es-MX"/>
+        </w:rPr>
+        <w:t xml:space="preserve"> de </w:t>
+      </w:r>
+      <w:proofErr w:type="spellStart"/>
+      <w:r>
+        <w:rPr>
+          <w:rFonts w:ascii="Courier New" w:eastAsia="Times New Roman" w:hAnsi="Courier New" w:cs="Courier New"/>
+          <w:color w:val="FFFFFF"/>
+          <w:sz w:val="21"/>
+          <w:szCs w:val="21"/>
+          <w:lang w:val="es-MX" w:eastAsia="es-MX"/>
+        </w:rPr>
+        <w:t>about</w:t>
+      </w:r>
+      <w:proofErr w:type="spellEnd"/>
     </w:p>
     <w:p>
       <w:pPr>
@@ -4425,7 +6552,29 @@
           <w:szCs w:val="21"/>
           <w:lang w:val="en-US" w:eastAsia="es-MX"/>
         </w:rPr>
-        <w:t>&lt;button onClick=</w:t>
+        <w:t xml:space="preserve">&lt;button </w:t>
+      </w:r>
+      <w:proofErr w:type="spellStart"/>
+      <w:r>
+        <w:rPr>
+          <w:rFonts w:ascii="Courier New" w:eastAsia="Times New Roman" w:hAnsi="Courier New" w:cs="Courier New"/>
+          <w:color w:val="F92672"/>
+          <w:sz w:val="21"/>
+          <w:szCs w:val="21"/>
+          <w:lang w:val="en-US" w:eastAsia="es-MX"/>
+        </w:rPr>
+        <w:t>onClick</w:t>
+      </w:r>
+      <w:proofErr w:type="spellEnd"/>
+      <w:r>
+        <w:rPr>
+          <w:rFonts w:ascii="Courier New" w:eastAsia="Times New Roman" w:hAnsi="Courier New" w:cs="Courier New"/>
+          <w:color w:val="F92672"/>
+          <w:sz w:val="21"/>
+          <w:szCs w:val="21"/>
+          <w:lang w:val="en-US" w:eastAsia="es-MX"/>
+        </w:rPr>
+        <w:t>=</w:t>
       </w:r>
       <w:r>
         <w:rPr>
@@ -4435,7 +6584,29 @@
           <w:szCs w:val="21"/>
           <w:lang w:val="en-US" w:eastAsia="es-MX"/>
         </w:rPr>
-        <w:t>{handleClick}</w:t>
+        <w:t>{</w:t>
+      </w:r>
+      <w:proofErr w:type="spellStart"/>
+      <w:r>
+        <w:rPr>
+          <w:rFonts w:ascii="Courier New" w:eastAsia="Times New Roman" w:hAnsi="Courier New" w:cs="Courier New"/>
+          <w:color w:val="A6E22E"/>
+          <w:sz w:val="21"/>
+          <w:szCs w:val="21"/>
+          <w:lang w:val="en-US" w:eastAsia="es-MX"/>
+        </w:rPr>
+        <w:t>handleClick</w:t>
+      </w:r>
+      <w:proofErr w:type="spellEnd"/>
+      <w:r>
+        <w:rPr>
+          <w:rFonts w:ascii="Courier New" w:eastAsia="Times New Roman" w:hAnsi="Courier New" w:cs="Courier New"/>
+          <w:color w:val="A6E22E"/>
+          <w:sz w:val="21"/>
+          <w:szCs w:val="21"/>
+          <w:lang w:val="en-US" w:eastAsia="es-MX"/>
+        </w:rPr>
+        <w:t>}</w:t>
       </w:r>
       <w:r>
         <w:rPr>
@@ -4455,7 +6626,18 @@
           <w:szCs w:val="21"/>
           <w:lang w:val="en-US" w:eastAsia="es-MX"/>
         </w:rPr>
-        <w:t>Click me!</w:t>
+        <w:t xml:space="preserve">Click </w:t>
+      </w:r>
+      <w:proofErr w:type="gramStart"/>
+      <w:r>
+        <w:rPr>
+          <w:rFonts w:ascii="Courier New" w:eastAsia="Times New Roman" w:hAnsi="Courier New" w:cs="Courier New"/>
+          <w:color w:val="FFFFFF"/>
+          <w:sz w:val="21"/>
+          <w:szCs w:val="21"/>
+          <w:lang w:val="en-US" w:eastAsia="es-MX"/>
+        </w:rPr>
+        <w:t>me!</w:t>
       </w:r>
       <w:r>
         <w:rPr>
@@ -4465,7 +6647,18 @@
           <w:szCs w:val="21"/>
           <w:lang w:val="en-US" w:eastAsia="es-MX"/>
         </w:rPr>
-        <w:t>&lt;/button&gt;</w:t>
+        <w:t>&lt;</w:t>
+      </w:r>
+      <w:proofErr w:type="gramEnd"/>
+      <w:r>
+        <w:rPr>
+          <w:rFonts w:ascii="Courier New" w:eastAsia="Times New Roman" w:hAnsi="Courier New" w:cs="Courier New"/>
+          <w:color w:val="F92672"/>
+          <w:sz w:val="21"/>
+          <w:szCs w:val="21"/>
+          <w:lang w:val="en-US" w:eastAsia="es-MX"/>
+        </w:rPr>
+        <w:t>/button&gt;</w:t>
       </w:r>
     </w:p>
     <w:p>
@@ -4667,15 +6860,49 @@
           <w:lang w:val="es-MX" w:eastAsia="es-MX"/>
         </w:rPr>
       </w:pPr>
-      <w:r>
-        <w:rPr>
-          <w:rFonts w:ascii="Courier New" w:eastAsia="Times New Roman" w:hAnsi="Courier New" w:cs="Courier New"/>
-          <w:color w:val="FFFFFF"/>
-          <w:sz w:val="21"/>
-          <w:szCs w:val="21"/>
-          <w:lang w:val="es-MX" w:eastAsia="es-MX"/>
-        </w:rPr>
-        <w:t>export default About;</w:t>
+      <w:proofErr w:type="spellStart"/>
+      <w:r>
+        <w:rPr>
+          <w:rFonts w:ascii="Courier New" w:eastAsia="Times New Roman" w:hAnsi="Courier New" w:cs="Courier New"/>
+          <w:color w:val="FFFFFF"/>
+          <w:sz w:val="21"/>
+          <w:szCs w:val="21"/>
+          <w:lang w:val="es-MX" w:eastAsia="es-MX"/>
+        </w:rPr>
+        <w:t>export</w:t>
+      </w:r>
+      <w:proofErr w:type="spellEnd"/>
+      <w:r>
+        <w:rPr>
+          <w:rFonts w:ascii="Courier New" w:eastAsia="Times New Roman" w:hAnsi="Courier New" w:cs="Courier New"/>
+          <w:color w:val="FFFFFF"/>
+          <w:sz w:val="21"/>
+          <w:szCs w:val="21"/>
+          <w:lang w:val="es-MX" w:eastAsia="es-MX"/>
+        </w:rPr>
+        <w:t xml:space="preserve"> default </w:t>
+      </w:r>
+      <w:proofErr w:type="spellStart"/>
+      <w:r>
+        <w:rPr>
+          <w:rFonts w:ascii="Courier New" w:eastAsia="Times New Roman" w:hAnsi="Courier New" w:cs="Courier New"/>
+          <w:color w:val="FFFFFF"/>
+          <w:sz w:val="21"/>
+          <w:szCs w:val="21"/>
+          <w:lang w:val="es-MX" w:eastAsia="es-MX"/>
+        </w:rPr>
+        <w:t>About</w:t>
+      </w:r>
+      <w:proofErr w:type="spellEnd"/>
+      <w:r>
+        <w:rPr>
+          <w:rFonts w:ascii="Courier New" w:eastAsia="Times New Roman" w:hAnsi="Courier New" w:cs="Courier New"/>
+          <w:color w:val="FFFFFF"/>
+          <w:sz w:val="21"/>
+          <w:szCs w:val="21"/>
+          <w:lang w:val="es-MX" w:eastAsia="es-MX"/>
+        </w:rPr>
+        <w:t>;</w:t>
       </w:r>
     </w:p>
     <w:p>
@@ -4737,7 +6964,117 @@
           <w:szCs w:val="21"/>
           <w:lang w:val="es-MX" w:eastAsia="es-MX"/>
         </w:rPr>
-        <w:t>Hay varias maneras de revisar si el contenido viene prerenderizado del servidor. Podriamos hacer un curl a la dirección del servidor y luego examinar si el contenido que se muestra ya viene completo o si hay llamadas de javascript que completan el código html faltante.</w:t>
+        <w:t xml:space="preserve">Hay varias maneras de revisar si el contenido viene </w:t>
+      </w:r>
+      <w:proofErr w:type="spellStart"/>
+      <w:r>
+        <w:rPr>
+          <w:rFonts w:ascii="Arial" w:eastAsia="Times New Roman" w:hAnsi="Arial" w:cs="Arial"/>
+          <w:color w:val="4A4A4A"/>
+          <w:sz w:val="21"/>
+          <w:szCs w:val="21"/>
+          <w:lang w:val="es-MX" w:eastAsia="es-MX"/>
+        </w:rPr>
+        <w:t>prerenderizado</w:t>
+      </w:r>
+      <w:proofErr w:type="spellEnd"/>
+      <w:r>
+        <w:rPr>
+          <w:rFonts w:ascii="Arial" w:eastAsia="Times New Roman" w:hAnsi="Arial" w:cs="Arial"/>
+          <w:color w:val="4A4A4A"/>
+          <w:sz w:val="21"/>
+          <w:szCs w:val="21"/>
+          <w:lang w:val="es-MX" w:eastAsia="es-MX"/>
+        </w:rPr>
+        <w:t xml:space="preserve"> del servidor. </w:t>
+      </w:r>
+      <w:proofErr w:type="spellStart"/>
+      <w:r>
+        <w:rPr>
+          <w:rFonts w:ascii="Arial" w:eastAsia="Times New Roman" w:hAnsi="Arial" w:cs="Arial"/>
+          <w:color w:val="4A4A4A"/>
+          <w:sz w:val="21"/>
+          <w:szCs w:val="21"/>
+          <w:lang w:val="es-MX" w:eastAsia="es-MX"/>
+        </w:rPr>
+        <w:t>Podriamos</w:t>
+      </w:r>
+      <w:proofErr w:type="spellEnd"/>
+      <w:r>
+        <w:rPr>
+          <w:rFonts w:ascii="Arial" w:eastAsia="Times New Roman" w:hAnsi="Arial" w:cs="Arial"/>
+          <w:color w:val="4A4A4A"/>
+          <w:sz w:val="21"/>
+          <w:szCs w:val="21"/>
+          <w:lang w:val="es-MX" w:eastAsia="es-MX"/>
+        </w:rPr>
+        <w:t xml:space="preserve"> hacer un </w:t>
+      </w:r>
+      <w:proofErr w:type="spellStart"/>
+      <w:r>
+        <w:rPr>
+          <w:rFonts w:ascii="Arial" w:eastAsia="Times New Roman" w:hAnsi="Arial" w:cs="Arial"/>
+          <w:color w:val="4A4A4A"/>
+          <w:sz w:val="21"/>
+          <w:szCs w:val="21"/>
+          <w:lang w:val="es-MX" w:eastAsia="es-MX"/>
+        </w:rPr>
+        <w:t>curl</w:t>
+      </w:r>
+      <w:proofErr w:type="spellEnd"/>
+      <w:r>
+        <w:rPr>
+          <w:rFonts w:ascii="Arial" w:eastAsia="Times New Roman" w:hAnsi="Arial" w:cs="Arial"/>
+          <w:color w:val="4A4A4A"/>
+          <w:sz w:val="21"/>
+          <w:szCs w:val="21"/>
+          <w:lang w:val="es-MX" w:eastAsia="es-MX"/>
+        </w:rPr>
+        <w:t xml:space="preserve"> a la dirección del servidor y luego examinar si el contenido que se muestra ya viene completo o si hay llamadas de </w:t>
+      </w:r>
+      <w:proofErr w:type="spellStart"/>
+      <w:r>
+        <w:rPr>
+          <w:rFonts w:ascii="Arial" w:eastAsia="Times New Roman" w:hAnsi="Arial" w:cs="Arial"/>
+          <w:color w:val="4A4A4A"/>
+          <w:sz w:val="21"/>
+          <w:szCs w:val="21"/>
+          <w:lang w:val="es-MX" w:eastAsia="es-MX"/>
+        </w:rPr>
+        <w:t>javascript</w:t>
+      </w:r>
+      <w:proofErr w:type="spellEnd"/>
+      <w:r>
+        <w:rPr>
+          <w:rFonts w:ascii="Arial" w:eastAsia="Times New Roman" w:hAnsi="Arial" w:cs="Arial"/>
+          <w:color w:val="4A4A4A"/>
+          <w:sz w:val="21"/>
+          <w:szCs w:val="21"/>
+          <w:lang w:val="es-MX" w:eastAsia="es-MX"/>
+        </w:rPr>
+        <w:t xml:space="preserve"> que completan el código </w:t>
+      </w:r>
+      <w:proofErr w:type="spellStart"/>
+      <w:r>
+        <w:rPr>
+          <w:rFonts w:ascii="Arial" w:eastAsia="Times New Roman" w:hAnsi="Arial" w:cs="Arial"/>
+          <w:color w:val="4A4A4A"/>
+          <w:sz w:val="21"/>
+          <w:szCs w:val="21"/>
+          <w:lang w:val="es-MX" w:eastAsia="es-MX"/>
+        </w:rPr>
+        <w:t>html</w:t>
+      </w:r>
+      <w:proofErr w:type="spellEnd"/>
+      <w:r>
+        <w:rPr>
+          <w:rFonts w:ascii="Arial" w:eastAsia="Times New Roman" w:hAnsi="Arial" w:cs="Arial"/>
+          <w:color w:val="4A4A4A"/>
+          <w:sz w:val="21"/>
+          <w:szCs w:val="21"/>
+          <w:lang w:val="es-MX" w:eastAsia="es-MX"/>
+        </w:rPr>
+        <w:t xml:space="preserve"> faltante.</w:t>
       </w:r>
     </w:p>
     <w:p>
@@ -4771,6 +7108,7 @@
           <w:lang w:val="es-MX" w:eastAsia="es-MX"/>
         </w:rPr>
       </w:pPr>
+      <w:proofErr w:type="spellStart"/>
       <w:r>
         <w:rPr>
           <w:rFonts w:ascii="Courier New" w:eastAsia="Times New Roman" w:hAnsi="Courier New" w:cs="Courier New"/>
@@ -4783,6 +7121,7 @@
         </w:rPr>
         <w:t>curl</w:t>
       </w:r>
+      <w:proofErr w:type="spellEnd"/>
       <w:r>
         <w:rPr>
           <w:rFonts w:ascii="Courier New" w:eastAsia="Times New Roman" w:hAnsi="Courier New" w:cs="Courier New"/>
@@ -4869,7 +7208,73 @@
           <w:szCs w:val="21"/>
           <w:lang w:val="es-MX" w:eastAsia="es-MX"/>
         </w:rPr>
-        <w:t>Lo que me lleva a la segunda manera que es abriendo devtools y mirando la pestaña de network para ver examinar las peticiones web que se hacen posteriores al archivo principal.</w:t>
+        <w:t xml:space="preserve">Lo que me lleva a la segunda manera que es </w:t>
+      </w:r>
+      <w:proofErr w:type="gramStart"/>
+      <w:r>
+        <w:rPr>
+          <w:rFonts w:ascii="Arial" w:eastAsia="Times New Roman" w:hAnsi="Arial" w:cs="Arial"/>
+          <w:color w:val="4A4A4A"/>
+          <w:sz w:val="21"/>
+          <w:szCs w:val="21"/>
+          <w:lang w:val="es-MX" w:eastAsia="es-MX"/>
+        </w:rPr>
+        <w:t>abriendo</w:t>
+      </w:r>
+      <w:proofErr w:type="gramEnd"/>
+      <w:r>
+        <w:rPr>
+          <w:rFonts w:ascii="Arial" w:eastAsia="Times New Roman" w:hAnsi="Arial" w:cs="Arial"/>
+          <w:color w:val="4A4A4A"/>
+          <w:sz w:val="21"/>
+          <w:szCs w:val="21"/>
+          <w:lang w:val="es-MX" w:eastAsia="es-MX"/>
+        </w:rPr>
+        <w:t xml:space="preserve"> </w:t>
+      </w:r>
+      <w:proofErr w:type="spellStart"/>
+      <w:r>
+        <w:rPr>
+          <w:rFonts w:ascii="Arial" w:eastAsia="Times New Roman" w:hAnsi="Arial" w:cs="Arial"/>
+          <w:color w:val="4A4A4A"/>
+          <w:sz w:val="21"/>
+          <w:szCs w:val="21"/>
+          <w:lang w:val="es-MX" w:eastAsia="es-MX"/>
+        </w:rPr>
+        <w:t>devtools</w:t>
+      </w:r>
+      <w:proofErr w:type="spellEnd"/>
+      <w:r>
+        <w:rPr>
+          <w:rFonts w:ascii="Arial" w:eastAsia="Times New Roman" w:hAnsi="Arial" w:cs="Arial"/>
+          <w:color w:val="4A4A4A"/>
+          <w:sz w:val="21"/>
+          <w:szCs w:val="21"/>
+          <w:lang w:val="es-MX" w:eastAsia="es-MX"/>
+        </w:rPr>
+        <w:t xml:space="preserve"> y mirando la pestaña de </w:t>
+      </w:r>
+      <w:proofErr w:type="spellStart"/>
+      <w:r>
+        <w:rPr>
+          <w:rFonts w:ascii="Arial" w:eastAsia="Times New Roman" w:hAnsi="Arial" w:cs="Arial"/>
+          <w:color w:val="4A4A4A"/>
+          <w:sz w:val="21"/>
+          <w:szCs w:val="21"/>
+          <w:lang w:val="es-MX" w:eastAsia="es-MX"/>
+        </w:rPr>
+        <w:t>network</w:t>
+      </w:r>
+      <w:proofErr w:type="spellEnd"/>
+      <w:r>
+        <w:rPr>
+          <w:rFonts w:ascii="Arial" w:eastAsia="Times New Roman" w:hAnsi="Arial" w:cs="Arial"/>
+          <w:color w:val="4A4A4A"/>
+          <w:sz w:val="21"/>
+          <w:szCs w:val="21"/>
+          <w:lang w:val="es-MX" w:eastAsia="es-MX"/>
+        </w:rPr>
+        <w:t xml:space="preserve"> para ver examinar las peticiones web que se hacen posteriores al archivo principal.</w:t>
       </w:r>
     </w:p>
     <w:p>
@@ -4905,8 +7310,319 @@
           <w:u w:val="single" w:color="FF0000"/>
           <w:shd w:val="clear" w:color="auto" w:fill="FFFFFF"/>
         </w:rPr>
-        <w:t>En realidad lo que esta haciendo Next en este caso no es SSR, sino Static rendering, la diferencia es que en SSR cada vez que llegue una nueva consulta Next va a ejecutar el codigo y va a devolver la vista renderizada en html, en cambio en Static rendering Next solo va a ejecutar el codigo UNA sola vez (eso sucede en el momento en que hacemos deploy) y a partir de aqui cada vez que llegue una consulta nueva siempre va a devolver la misma vista html que renderizo la primera vez, esto es mucho mas eficiente ya que el codigo solo se renderiza en el servidor una sola vez y al generar los archivos estaticos estos pueden ser alojados y distribuidos en un CDN lo que los hacen increiblemente rapidos</w:t>
-      </w:r>
+        <w:t xml:space="preserve">En realidad lo que </w:t>
+      </w:r>
+      <w:proofErr w:type="spellStart"/>
+      <w:r>
+        <w:rPr>
+          <w:rFonts w:ascii="Arial" w:hAnsi="Arial" w:cs="Arial"/>
+          <w:color w:val="4A4A4A"/>
+          <w:u w:val="single" w:color="FF0000"/>
+          <w:shd w:val="clear" w:color="auto" w:fill="FFFFFF"/>
+        </w:rPr>
+        <w:t>esta</w:t>
+      </w:r>
+      <w:proofErr w:type="spellEnd"/>
+      <w:r>
+        <w:rPr>
+          <w:rFonts w:ascii="Arial" w:hAnsi="Arial" w:cs="Arial"/>
+          <w:color w:val="4A4A4A"/>
+          <w:u w:val="single" w:color="FF0000"/>
+          <w:shd w:val="clear" w:color="auto" w:fill="FFFFFF"/>
+        </w:rPr>
+        <w:t xml:space="preserve"> haciendo Next en este caso no es SSR, sino </w:t>
+      </w:r>
+      <w:proofErr w:type="spellStart"/>
+      <w:r>
+        <w:rPr>
+          <w:rFonts w:ascii="Arial" w:hAnsi="Arial" w:cs="Arial"/>
+          <w:color w:val="4A4A4A"/>
+          <w:u w:val="single" w:color="FF0000"/>
+          <w:shd w:val="clear" w:color="auto" w:fill="FFFFFF"/>
+        </w:rPr>
+        <w:t>Static</w:t>
+      </w:r>
+      <w:proofErr w:type="spellEnd"/>
+      <w:r>
+        <w:rPr>
+          <w:rFonts w:ascii="Arial" w:hAnsi="Arial" w:cs="Arial"/>
+          <w:color w:val="4A4A4A"/>
+          <w:u w:val="single" w:color="FF0000"/>
+          <w:shd w:val="clear" w:color="auto" w:fill="FFFFFF"/>
+        </w:rPr>
+        <w:t xml:space="preserve"> </w:t>
+      </w:r>
+      <w:proofErr w:type="spellStart"/>
+      <w:r>
+        <w:rPr>
+          <w:rFonts w:ascii="Arial" w:hAnsi="Arial" w:cs="Arial"/>
+          <w:color w:val="4A4A4A"/>
+          <w:u w:val="single" w:color="FF0000"/>
+          <w:shd w:val="clear" w:color="auto" w:fill="FFFFFF"/>
+        </w:rPr>
+        <w:t>rendering</w:t>
+      </w:r>
+      <w:proofErr w:type="spellEnd"/>
+      <w:r>
+        <w:rPr>
+          <w:rFonts w:ascii="Arial" w:hAnsi="Arial" w:cs="Arial"/>
+          <w:color w:val="4A4A4A"/>
+          <w:u w:val="single" w:color="FF0000"/>
+          <w:shd w:val="clear" w:color="auto" w:fill="FFFFFF"/>
+        </w:rPr>
+        <w:t xml:space="preserve">, la diferencia es que en SSR cada vez que llegue una nueva consulta Next va a ejecutar el </w:t>
+      </w:r>
+      <w:proofErr w:type="spellStart"/>
+      <w:r>
+        <w:rPr>
+          <w:rFonts w:ascii="Arial" w:hAnsi="Arial" w:cs="Arial"/>
+          <w:color w:val="4A4A4A"/>
+          <w:u w:val="single" w:color="FF0000"/>
+          <w:shd w:val="clear" w:color="auto" w:fill="FFFFFF"/>
+        </w:rPr>
+        <w:t>codigo</w:t>
+      </w:r>
+      <w:proofErr w:type="spellEnd"/>
+      <w:r>
+        <w:rPr>
+          <w:rFonts w:ascii="Arial" w:hAnsi="Arial" w:cs="Arial"/>
+          <w:color w:val="4A4A4A"/>
+          <w:u w:val="single" w:color="FF0000"/>
+          <w:shd w:val="clear" w:color="auto" w:fill="FFFFFF"/>
+        </w:rPr>
+        <w:t xml:space="preserve"> y va a devolver la vista renderizada en </w:t>
+      </w:r>
+      <w:proofErr w:type="spellStart"/>
+      <w:r>
+        <w:rPr>
+          <w:rFonts w:ascii="Arial" w:hAnsi="Arial" w:cs="Arial"/>
+          <w:color w:val="4A4A4A"/>
+          <w:u w:val="single" w:color="FF0000"/>
+          <w:shd w:val="clear" w:color="auto" w:fill="FFFFFF"/>
+        </w:rPr>
+        <w:t>html</w:t>
+      </w:r>
+      <w:proofErr w:type="spellEnd"/>
+      <w:r>
+        <w:rPr>
+          <w:rFonts w:ascii="Arial" w:hAnsi="Arial" w:cs="Arial"/>
+          <w:color w:val="4A4A4A"/>
+          <w:u w:val="single" w:color="FF0000"/>
+          <w:shd w:val="clear" w:color="auto" w:fill="FFFFFF"/>
+        </w:rPr>
+        <w:t xml:space="preserve">, en cambio en </w:t>
+      </w:r>
+      <w:proofErr w:type="spellStart"/>
+      <w:r>
+        <w:rPr>
+          <w:rFonts w:ascii="Arial" w:hAnsi="Arial" w:cs="Arial"/>
+          <w:color w:val="4A4A4A"/>
+          <w:u w:val="single" w:color="FF0000"/>
+          <w:shd w:val="clear" w:color="auto" w:fill="FFFFFF"/>
+        </w:rPr>
+        <w:t>Static</w:t>
+      </w:r>
+      <w:proofErr w:type="spellEnd"/>
+      <w:r>
+        <w:rPr>
+          <w:rFonts w:ascii="Arial" w:hAnsi="Arial" w:cs="Arial"/>
+          <w:color w:val="4A4A4A"/>
+          <w:u w:val="single" w:color="FF0000"/>
+          <w:shd w:val="clear" w:color="auto" w:fill="FFFFFF"/>
+        </w:rPr>
+        <w:t xml:space="preserve"> </w:t>
+      </w:r>
+      <w:proofErr w:type="spellStart"/>
+      <w:r>
+        <w:rPr>
+          <w:rFonts w:ascii="Arial" w:hAnsi="Arial" w:cs="Arial"/>
+          <w:color w:val="4A4A4A"/>
+          <w:u w:val="single" w:color="FF0000"/>
+          <w:shd w:val="clear" w:color="auto" w:fill="FFFFFF"/>
+        </w:rPr>
+        <w:t>rendering</w:t>
+      </w:r>
+      <w:proofErr w:type="spellEnd"/>
+      <w:r>
+        <w:rPr>
+          <w:rFonts w:ascii="Arial" w:hAnsi="Arial" w:cs="Arial"/>
+          <w:color w:val="4A4A4A"/>
+          <w:u w:val="single" w:color="FF0000"/>
+          <w:shd w:val="clear" w:color="auto" w:fill="FFFFFF"/>
+        </w:rPr>
+        <w:t xml:space="preserve"> Next solo va a ejecutar el </w:t>
+      </w:r>
+      <w:proofErr w:type="spellStart"/>
+      <w:r>
+        <w:rPr>
+          <w:rFonts w:ascii="Arial" w:hAnsi="Arial" w:cs="Arial"/>
+          <w:color w:val="4A4A4A"/>
+          <w:u w:val="single" w:color="FF0000"/>
+          <w:shd w:val="clear" w:color="auto" w:fill="FFFFFF"/>
+        </w:rPr>
+        <w:t>codigo</w:t>
+      </w:r>
+      <w:proofErr w:type="spellEnd"/>
+      <w:r>
+        <w:rPr>
+          <w:rFonts w:ascii="Arial" w:hAnsi="Arial" w:cs="Arial"/>
+          <w:color w:val="4A4A4A"/>
+          <w:u w:val="single" w:color="FF0000"/>
+          <w:shd w:val="clear" w:color="auto" w:fill="FFFFFF"/>
+        </w:rPr>
+        <w:t xml:space="preserve"> UNA sola vez (eso sucede en el momento en que hacemos </w:t>
+      </w:r>
+      <w:proofErr w:type="spellStart"/>
+      <w:r>
+        <w:rPr>
+          <w:rFonts w:ascii="Arial" w:hAnsi="Arial" w:cs="Arial"/>
+          <w:color w:val="4A4A4A"/>
+          <w:u w:val="single" w:color="FF0000"/>
+          <w:shd w:val="clear" w:color="auto" w:fill="FFFFFF"/>
+        </w:rPr>
+        <w:t>deploy</w:t>
+      </w:r>
+      <w:proofErr w:type="spellEnd"/>
+      <w:r>
+        <w:rPr>
+          <w:rFonts w:ascii="Arial" w:hAnsi="Arial" w:cs="Arial"/>
+          <w:color w:val="4A4A4A"/>
+          <w:u w:val="single" w:color="FF0000"/>
+          <w:shd w:val="clear" w:color="auto" w:fill="FFFFFF"/>
+        </w:rPr>
+        <w:t xml:space="preserve">) y a partir de </w:t>
+      </w:r>
+      <w:proofErr w:type="spellStart"/>
+      <w:r>
+        <w:rPr>
+          <w:rFonts w:ascii="Arial" w:hAnsi="Arial" w:cs="Arial"/>
+          <w:color w:val="4A4A4A"/>
+          <w:u w:val="single" w:color="FF0000"/>
+          <w:shd w:val="clear" w:color="auto" w:fill="FFFFFF"/>
+        </w:rPr>
+        <w:t>aqui</w:t>
+      </w:r>
+      <w:proofErr w:type="spellEnd"/>
+      <w:r>
+        <w:rPr>
+          <w:rFonts w:ascii="Arial" w:hAnsi="Arial" w:cs="Arial"/>
+          <w:color w:val="4A4A4A"/>
+          <w:u w:val="single" w:color="FF0000"/>
+          <w:shd w:val="clear" w:color="auto" w:fill="FFFFFF"/>
+        </w:rPr>
+        <w:t xml:space="preserve"> cada vez que llegue una consulta nueva siempre va a devolver la misma vista </w:t>
+      </w:r>
+      <w:proofErr w:type="spellStart"/>
+      <w:r>
+        <w:rPr>
+          <w:rFonts w:ascii="Arial" w:hAnsi="Arial" w:cs="Arial"/>
+          <w:color w:val="4A4A4A"/>
+          <w:u w:val="single" w:color="FF0000"/>
+          <w:shd w:val="clear" w:color="auto" w:fill="FFFFFF"/>
+        </w:rPr>
+        <w:t>html</w:t>
+      </w:r>
+      <w:proofErr w:type="spellEnd"/>
+      <w:r>
+        <w:rPr>
+          <w:rFonts w:ascii="Arial" w:hAnsi="Arial" w:cs="Arial"/>
+          <w:color w:val="4A4A4A"/>
+          <w:u w:val="single" w:color="FF0000"/>
+          <w:shd w:val="clear" w:color="auto" w:fill="FFFFFF"/>
+        </w:rPr>
+        <w:t xml:space="preserve"> que renderizo la primera vez, esto es mucho </w:t>
+      </w:r>
+      <w:proofErr w:type="spellStart"/>
+      <w:r>
+        <w:rPr>
+          <w:rFonts w:ascii="Arial" w:hAnsi="Arial" w:cs="Arial"/>
+          <w:color w:val="4A4A4A"/>
+          <w:u w:val="single" w:color="FF0000"/>
+          <w:shd w:val="clear" w:color="auto" w:fill="FFFFFF"/>
+        </w:rPr>
+        <w:t>mas</w:t>
+      </w:r>
+      <w:proofErr w:type="spellEnd"/>
+      <w:r>
+        <w:rPr>
+          <w:rFonts w:ascii="Arial" w:hAnsi="Arial" w:cs="Arial"/>
+          <w:color w:val="4A4A4A"/>
+          <w:u w:val="single" w:color="FF0000"/>
+          <w:shd w:val="clear" w:color="auto" w:fill="FFFFFF"/>
+        </w:rPr>
+        <w:t xml:space="preserve"> eficiente ya que el </w:t>
+      </w:r>
+      <w:proofErr w:type="spellStart"/>
+      <w:r>
+        <w:rPr>
+          <w:rFonts w:ascii="Arial" w:hAnsi="Arial" w:cs="Arial"/>
+          <w:color w:val="4A4A4A"/>
+          <w:u w:val="single" w:color="FF0000"/>
+          <w:shd w:val="clear" w:color="auto" w:fill="FFFFFF"/>
+        </w:rPr>
+        <w:t>codigo</w:t>
+      </w:r>
+      <w:proofErr w:type="spellEnd"/>
+      <w:r>
+        <w:rPr>
+          <w:rFonts w:ascii="Arial" w:hAnsi="Arial" w:cs="Arial"/>
+          <w:color w:val="4A4A4A"/>
+          <w:u w:val="single" w:color="FF0000"/>
+          <w:shd w:val="clear" w:color="auto" w:fill="FFFFFF"/>
+        </w:rPr>
+        <w:t xml:space="preserve"> solo se renderiza en el servidor una sola vez y al generar los archivos </w:t>
+      </w:r>
+      <w:proofErr w:type="spellStart"/>
+      <w:r>
+        <w:rPr>
+          <w:rFonts w:ascii="Arial" w:hAnsi="Arial" w:cs="Arial"/>
+          <w:color w:val="4A4A4A"/>
+          <w:u w:val="single" w:color="FF0000"/>
+          <w:shd w:val="clear" w:color="auto" w:fill="FFFFFF"/>
+        </w:rPr>
+        <w:t>estaticos</w:t>
+      </w:r>
+      <w:proofErr w:type="spellEnd"/>
+      <w:r>
+        <w:rPr>
+          <w:rFonts w:ascii="Arial" w:hAnsi="Arial" w:cs="Arial"/>
+          <w:color w:val="4A4A4A"/>
+          <w:u w:val="single" w:color="FF0000"/>
+          <w:shd w:val="clear" w:color="auto" w:fill="FFFFFF"/>
+        </w:rPr>
+        <w:t xml:space="preserve"> estos pueden ser alojados y distribuidos en un CDN lo que los hacen </w:t>
+      </w:r>
+      <w:proofErr w:type="spellStart"/>
+      <w:r>
+        <w:rPr>
+          <w:rFonts w:ascii="Arial" w:hAnsi="Arial" w:cs="Arial"/>
+          <w:color w:val="4A4A4A"/>
+          <w:u w:val="single" w:color="FF0000"/>
+          <w:shd w:val="clear" w:color="auto" w:fill="FFFFFF"/>
+        </w:rPr>
+        <w:t>increiblemente</w:t>
+      </w:r>
+      <w:proofErr w:type="spellEnd"/>
+      <w:r>
+        <w:rPr>
+          <w:rFonts w:ascii="Arial" w:hAnsi="Arial" w:cs="Arial"/>
+          <w:color w:val="4A4A4A"/>
+          <w:u w:val="single" w:color="FF0000"/>
+          <w:shd w:val="clear" w:color="auto" w:fill="FFFFFF"/>
+        </w:rPr>
+        <w:t xml:space="preserve"> </w:t>
+      </w:r>
+      <w:proofErr w:type="spellStart"/>
+      <w:r>
+        <w:rPr>
+          <w:rFonts w:ascii="Arial" w:hAnsi="Arial" w:cs="Arial"/>
+          <w:color w:val="4A4A4A"/>
+          <w:u w:val="single" w:color="FF0000"/>
+          <w:shd w:val="clear" w:color="auto" w:fill="FFFFFF"/>
+        </w:rPr>
+        <w:t>rapidos</w:t>
+      </w:r>
+      <w:proofErr w:type="spellEnd"/>
     </w:p>
     <w:p>
       <w:pPr>
@@ -4984,7 +7700,78 @@
           <w:sz w:val="21"/>
           <w:szCs w:val="21"/>
         </w:rPr>
-        <w:t>Next.JS reuiere que dentro del componente de Link se encuentre una etiqueta &lt;a&gt;&lt;/a&gt;, de forma que sea amigable para el SEO. Si no la agregas, de igual forma funciona, pero verás un warning de parte de Next.JS.</w:t>
+        <w:t xml:space="preserve">Next.JS </w:t>
+      </w:r>
+      <w:proofErr w:type="spellStart"/>
+      <w:r>
+        <w:rPr>
+          <w:rFonts w:ascii="Arial" w:hAnsi="Arial" w:cs="Arial"/>
+          <w:color w:val="4A4A4A"/>
+          <w:sz w:val="21"/>
+          <w:szCs w:val="21"/>
+        </w:rPr>
+        <w:t>reuiere</w:t>
+      </w:r>
+      <w:proofErr w:type="spellEnd"/>
+      <w:r>
+        <w:rPr>
+          <w:rFonts w:ascii="Arial" w:hAnsi="Arial" w:cs="Arial"/>
+          <w:color w:val="4A4A4A"/>
+          <w:sz w:val="21"/>
+          <w:szCs w:val="21"/>
+        </w:rPr>
+        <w:t xml:space="preserve"> que dentro del componente de </w:t>
+      </w:r>
+      <w:proofErr w:type="gramStart"/>
+      <w:r>
+        <w:rPr>
+          <w:rFonts w:ascii="Arial" w:hAnsi="Arial" w:cs="Arial"/>
+          <w:color w:val="4A4A4A"/>
+          <w:sz w:val="21"/>
+          <w:szCs w:val="21"/>
+        </w:rPr>
+        <w:t>Link</w:t>
+      </w:r>
+      <w:proofErr w:type="gramEnd"/>
+      <w:r>
+        <w:rPr>
+          <w:rFonts w:ascii="Arial" w:hAnsi="Arial" w:cs="Arial"/>
+          <w:color w:val="4A4A4A"/>
+          <w:sz w:val="21"/>
+          <w:szCs w:val="21"/>
+        </w:rPr>
+        <w:t xml:space="preserve"> se encuentre una etiqueta &lt;a&gt;&lt;/a&gt;, de forma que sea amigable para el SEO. Si no la agregas, de igual forma funciona, pero verás </w:t>
+      </w:r>
+      <w:proofErr w:type="gramStart"/>
+      <w:r>
+        <w:rPr>
+          <w:rFonts w:ascii="Arial" w:hAnsi="Arial" w:cs="Arial"/>
+          <w:color w:val="4A4A4A"/>
+          <w:sz w:val="21"/>
+          <w:szCs w:val="21"/>
+        </w:rPr>
+        <w:t xml:space="preserve">un </w:t>
+      </w:r>
+      <w:proofErr w:type="spellStart"/>
+      <w:r>
+        <w:rPr>
+          <w:rFonts w:ascii="Arial" w:hAnsi="Arial" w:cs="Arial"/>
+          <w:color w:val="4A4A4A"/>
+          <w:sz w:val="21"/>
+          <w:szCs w:val="21"/>
+        </w:rPr>
+        <w:t>warning</w:t>
+      </w:r>
+      <w:proofErr w:type="spellEnd"/>
+      <w:proofErr w:type="gramEnd"/>
+      <w:r>
+        <w:rPr>
+          <w:rFonts w:ascii="Arial" w:hAnsi="Arial" w:cs="Arial"/>
+          <w:color w:val="4A4A4A"/>
+          <w:sz w:val="21"/>
+          <w:szCs w:val="21"/>
+        </w:rPr>
+        <w:t xml:space="preserve"> de parte de Next.JS.</w:t>
       </w:r>
     </w:p>
     <w:p>
@@ -5007,7 +7794,47 @@
           <w:sz w:val="21"/>
           <w:szCs w:val="21"/>
         </w:rPr>
-        <w:t>Pueden ver un poco más de información de como trabajar con Styled Components o Componentes que envuelven la etiqueta &lt;a&gt; aquí: </w:t>
+        <w:t xml:space="preserve">Pueden ver un poco más de información de como trabajar con </w:t>
+      </w:r>
+      <w:proofErr w:type="spellStart"/>
+      <w:r>
+        <w:rPr>
+          <w:rFonts w:ascii="Arial" w:hAnsi="Arial" w:cs="Arial"/>
+          <w:color w:val="4A4A4A"/>
+          <w:sz w:val="21"/>
+          <w:szCs w:val="21"/>
+        </w:rPr>
+        <w:t>Styled</w:t>
+      </w:r>
+      <w:proofErr w:type="spellEnd"/>
+      <w:r>
+        <w:rPr>
+          <w:rFonts w:ascii="Arial" w:hAnsi="Arial" w:cs="Arial"/>
+          <w:color w:val="4A4A4A"/>
+          <w:sz w:val="21"/>
+          <w:szCs w:val="21"/>
+        </w:rPr>
+        <w:t xml:space="preserve"> </w:t>
+      </w:r>
+      <w:proofErr w:type="spellStart"/>
+      <w:r>
+        <w:rPr>
+          <w:rFonts w:ascii="Arial" w:hAnsi="Arial" w:cs="Arial"/>
+          <w:color w:val="4A4A4A"/>
+          <w:sz w:val="21"/>
+          <w:szCs w:val="21"/>
+        </w:rPr>
+        <w:t>Components</w:t>
+      </w:r>
+      <w:proofErr w:type="spellEnd"/>
+      <w:r>
+        <w:rPr>
+          <w:rFonts w:ascii="Arial" w:hAnsi="Arial" w:cs="Arial"/>
+          <w:color w:val="4A4A4A"/>
+          <w:sz w:val="21"/>
+          <w:szCs w:val="21"/>
+        </w:rPr>
+        <w:t xml:space="preserve"> o Componentes que envuelven la etiqueta &lt;a&gt; aquí: </w:t>
       </w:r>
       <w:hyperlink r:id="rId12" w:tgtFrame="_blank" w:history="1">
         <w:r>
@@ -5018,8 +7845,20 @@
             <w:sz w:val="21"/>
             <w:szCs w:val="21"/>
           </w:rPr>
-          <w:t>Next Link</w:t>
+          <w:t xml:space="preserve">Next </w:t>
         </w:r>
+        <w:proofErr w:type="gramStart"/>
+        <w:r>
+          <w:rPr>
+            <w:rStyle w:val="Hipervnculo"/>
+            <w:rFonts w:ascii="Arial" w:eastAsiaTheme="majorEastAsia" w:hAnsi="Arial" w:cs="Arial"/>
+            <w:color w:val="0791E6"/>
+            <w:sz w:val="21"/>
+            <w:szCs w:val="21"/>
+          </w:rPr>
+          <w:t>Link</w:t>
+        </w:r>
+        <w:proofErr w:type="gramEnd"/>
       </w:hyperlink>
     </w:p>
     <w:p>
@@ -5049,6 +7888,7 @@
           <w:lang w:val="es-MX" w:eastAsia="es-MX"/>
         </w:rPr>
       </w:pPr>
+      <w:proofErr w:type="gramStart"/>
       <w:r>
         <w:rPr>
           <w:rFonts w:ascii="Arial" w:eastAsia="Times New Roman" w:hAnsi="Arial" w:cs="Arial"/>
@@ -5069,7 +7909,18 @@
           <w:szCs w:val="21"/>
           <w:lang w:val="es-MX" w:eastAsia="es-MX"/>
         </w:rPr>
-        <w:t>.- Anclaje, nos sirve para hacer hipervínculos</w:t>
+        <w:t>.-</w:t>
+      </w:r>
+      <w:proofErr w:type="gramEnd"/>
+      <w:r>
+        <w:rPr>
+          <w:rFonts w:ascii="Arial" w:eastAsia="Times New Roman" w:hAnsi="Arial" w:cs="Arial"/>
+          <w:color w:val="4A4A4A"/>
+          <w:sz w:val="21"/>
+          <w:szCs w:val="21"/>
+          <w:lang w:val="es-MX" w:eastAsia="es-MX"/>
+        </w:rPr>
+        <w:t xml:space="preserve"> Anclaje, nos sirve para hacer hipervínculos</w:t>
       </w:r>
     </w:p>
     <w:p>
@@ -5116,7 +7967,95 @@
           <w:szCs w:val="21"/>
           <w:lang w:val="es-MX" w:eastAsia="es-MX"/>
         </w:rPr>
-        <w:t>Para poder hacer un enlace de paginas debemos importar el componente Link de Next.js, como propiedad se pasa un href el cual sera la ruta que deseemos ir y este debe contener una etiqueta anchor</w:t>
+        <w:t xml:space="preserve">Para poder hacer un enlace de </w:t>
+      </w:r>
+      <w:proofErr w:type="spellStart"/>
+      <w:r>
+        <w:rPr>
+          <w:rFonts w:ascii="Arial" w:eastAsia="Times New Roman" w:hAnsi="Arial" w:cs="Arial"/>
+          <w:color w:val="4A4A4A"/>
+          <w:sz w:val="21"/>
+          <w:szCs w:val="21"/>
+          <w:lang w:val="es-MX" w:eastAsia="es-MX"/>
+        </w:rPr>
+        <w:t>paginas</w:t>
+      </w:r>
+      <w:proofErr w:type="spellEnd"/>
+      <w:r>
+        <w:rPr>
+          <w:rFonts w:ascii="Arial" w:eastAsia="Times New Roman" w:hAnsi="Arial" w:cs="Arial"/>
+          <w:color w:val="4A4A4A"/>
+          <w:sz w:val="21"/>
+          <w:szCs w:val="21"/>
+          <w:lang w:val="es-MX" w:eastAsia="es-MX"/>
+        </w:rPr>
+        <w:t xml:space="preserve"> debemos importar el componente </w:t>
+      </w:r>
+      <w:proofErr w:type="gramStart"/>
+      <w:r>
+        <w:rPr>
+          <w:rFonts w:ascii="Arial" w:eastAsia="Times New Roman" w:hAnsi="Arial" w:cs="Arial"/>
+          <w:color w:val="4A4A4A"/>
+          <w:sz w:val="21"/>
+          <w:szCs w:val="21"/>
+          <w:lang w:val="es-MX" w:eastAsia="es-MX"/>
+        </w:rPr>
+        <w:t>Link</w:t>
+      </w:r>
+      <w:proofErr w:type="gramEnd"/>
+      <w:r>
+        <w:rPr>
+          <w:rFonts w:ascii="Arial" w:eastAsia="Times New Roman" w:hAnsi="Arial" w:cs="Arial"/>
+          <w:color w:val="4A4A4A"/>
+          <w:sz w:val="21"/>
+          <w:szCs w:val="21"/>
+          <w:lang w:val="es-MX" w:eastAsia="es-MX"/>
+        </w:rPr>
+        <w:t xml:space="preserve"> de Next.js, como propiedad se pasa un </w:t>
+      </w:r>
+      <w:proofErr w:type="spellStart"/>
+      <w:r>
+        <w:rPr>
+          <w:rFonts w:ascii="Arial" w:eastAsia="Times New Roman" w:hAnsi="Arial" w:cs="Arial"/>
+          <w:color w:val="4A4A4A"/>
+          <w:sz w:val="21"/>
+          <w:szCs w:val="21"/>
+          <w:lang w:val="es-MX" w:eastAsia="es-MX"/>
+        </w:rPr>
+        <w:t>href</w:t>
+      </w:r>
+      <w:proofErr w:type="spellEnd"/>
+      <w:r>
+        <w:rPr>
+          <w:rFonts w:ascii="Arial" w:eastAsia="Times New Roman" w:hAnsi="Arial" w:cs="Arial"/>
+          <w:color w:val="4A4A4A"/>
+          <w:sz w:val="21"/>
+          <w:szCs w:val="21"/>
+          <w:lang w:val="es-MX" w:eastAsia="es-MX"/>
+        </w:rPr>
+        <w:t xml:space="preserve"> el cual </w:t>
+      </w:r>
+      <w:proofErr w:type="spellStart"/>
+      <w:r>
+        <w:rPr>
+          <w:rFonts w:ascii="Arial" w:eastAsia="Times New Roman" w:hAnsi="Arial" w:cs="Arial"/>
+          <w:color w:val="4A4A4A"/>
+          <w:sz w:val="21"/>
+          <w:szCs w:val="21"/>
+          <w:lang w:val="es-MX" w:eastAsia="es-MX"/>
+        </w:rPr>
+        <w:t>sera</w:t>
+      </w:r>
+      <w:proofErr w:type="spellEnd"/>
+      <w:r>
+        <w:rPr>
+          <w:rFonts w:ascii="Arial" w:eastAsia="Times New Roman" w:hAnsi="Arial" w:cs="Arial"/>
+          <w:color w:val="4A4A4A"/>
+          <w:sz w:val="21"/>
+          <w:szCs w:val="21"/>
+          <w:lang w:val="es-MX" w:eastAsia="es-MX"/>
+        </w:rPr>
+        <w:t xml:space="preserve"> la ruta que deseemos ir y este debe contener una etiqueta anchor</w:t>
       </w:r>
     </w:p>
     <w:p>
@@ -5614,7 +8553,29 @@
           <w:szCs w:val="21"/>
           <w:lang w:val="en-US" w:eastAsia="es-MX"/>
         </w:rPr>
-        <w:t>&lt;Link href=</w:t>
+        <w:t xml:space="preserve">&lt;Link </w:t>
+      </w:r>
+      <w:proofErr w:type="spellStart"/>
+      <w:r>
+        <w:rPr>
+          <w:rFonts w:ascii="Courier New" w:eastAsia="Times New Roman" w:hAnsi="Courier New" w:cs="Courier New"/>
+          <w:color w:val="F92672"/>
+          <w:sz w:val="21"/>
+          <w:szCs w:val="21"/>
+          <w:lang w:val="en-US" w:eastAsia="es-MX"/>
+        </w:rPr>
+        <w:t>href</w:t>
+      </w:r>
+      <w:proofErr w:type="spellEnd"/>
+      <w:r>
+        <w:rPr>
+          <w:rFonts w:ascii="Courier New" w:eastAsia="Times New Roman" w:hAnsi="Courier New" w:cs="Courier New"/>
+          <w:color w:val="F92672"/>
+          <w:sz w:val="21"/>
+          <w:szCs w:val="21"/>
+          <w:lang w:val="en-US" w:eastAsia="es-MX"/>
+        </w:rPr>
+        <w:t>=</w:t>
       </w:r>
       <w:r>
         <w:rPr>
@@ -5810,7 +8771,29 @@
           <w:szCs w:val="21"/>
           <w:lang w:val="en-US" w:eastAsia="es-MX"/>
         </w:rPr>
-        <w:t>&lt;Link href=</w:t>
+        <w:t xml:space="preserve">&lt;Link </w:t>
+      </w:r>
+      <w:proofErr w:type="spellStart"/>
+      <w:r>
+        <w:rPr>
+          <w:rFonts w:ascii="Courier New" w:eastAsia="Times New Roman" w:hAnsi="Courier New" w:cs="Courier New"/>
+          <w:color w:val="F92672"/>
+          <w:sz w:val="21"/>
+          <w:szCs w:val="21"/>
+          <w:lang w:val="en-US" w:eastAsia="es-MX"/>
+        </w:rPr>
+        <w:t>href</w:t>
+      </w:r>
+      <w:proofErr w:type="spellEnd"/>
+      <w:r>
+        <w:rPr>
+          <w:rFonts w:ascii="Courier New" w:eastAsia="Times New Roman" w:hAnsi="Courier New" w:cs="Courier New"/>
+          <w:color w:val="F92672"/>
+          <w:sz w:val="21"/>
+          <w:szCs w:val="21"/>
+          <w:lang w:val="en-US" w:eastAsia="es-MX"/>
+        </w:rPr>
+        <w:t>=</w:t>
       </w:r>
       <w:r>
         <w:rPr>
@@ -6278,7 +9261,33 @@
           <w:szCs w:val="21"/>
           <w:lang w:val="es-MX" w:eastAsia="es-MX"/>
         </w:rPr>
-        <w:t>RESUMEN: Con la etiqueta Link de Next.js podemos direccionar las rutas de nuestra aplicación</w:t>
+        <w:t xml:space="preserve">RESUMEN: Con la etiqueta </w:t>
+      </w:r>
+      <w:proofErr w:type="gramStart"/>
+      <w:r>
+        <w:rPr>
+          <w:rFonts w:ascii="Arial" w:eastAsia="Times New Roman" w:hAnsi="Arial" w:cs="Arial"/>
+          <w:b/>
+          <w:bCs/>
+          <w:color w:val="4A4A4A"/>
+          <w:sz w:val="21"/>
+          <w:szCs w:val="21"/>
+          <w:lang w:val="es-MX" w:eastAsia="es-MX"/>
+        </w:rPr>
+        <w:t>Link</w:t>
+      </w:r>
+      <w:proofErr w:type="gramEnd"/>
+      <w:r>
+        <w:rPr>
+          <w:rFonts w:ascii="Arial" w:eastAsia="Times New Roman" w:hAnsi="Arial" w:cs="Arial"/>
+          <w:b/>
+          <w:bCs/>
+          <w:color w:val="4A4A4A"/>
+          <w:sz w:val="21"/>
+          <w:szCs w:val="21"/>
+          <w:lang w:val="es-MX" w:eastAsia="es-MX"/>
+        </w:rPr>
+        <w:t xml:space="preserve"> de Next.js podemos direccionar las rutas de nuestra aplicación</w:t>
       </w:r>
     </w:p>
     <w:p>
@@ -6310,7 +9319,95 @@
           <w:szCs w:val="21"/>
           <w:lang w:val="es-MX" w:eastAsia="es-MX"/>
         </w:rPr>
-        <w:t>Next.js cuando usamos la etiqueta Link para nuestras rutas. Si hacemos hover o estamos encima de uno de los elementos lo que intentara hacer internamente sera pedir al servidor que prepare ese chunk de código.</w:t>
+        <w:t xml:space="preserve">Next.js cuando usamos la etiqueta </w:t>
+      </w:r>
+      <w:proofErr w:type="gramStart"/>
+      <w:r>
+        <w:rPr>
+          <w:rFonts w:ascii="Calibri" w:eastAsia="Times New Roman" w:hAnsi="Calibri" w:cs="Calibri"/>
+          <w:color w:val="4A4A4A"/>
+          <w:sz w:val="21"/>
+          <w:szCs w:val="21"/>
+          <w:lang w:val="es-MX" w:eastAsia="es-MX"/>
+        </w:rPr>
+        <w:t>Link</w:t>
+      </w:r>
+      <w:proofErr w:type="gramEnd"/>
+      <w:r>
+        <w:rPr>
+          <w:rFonts w:ascii="Calibri" w:eastAsia="Times New Roman" w:hAnsi="Calibri" w:cs="Calibri"/>
+          <w:color w:val="4A4A4A"/>
+          <w:sz w:val="21"/>
+          <w:szCs w:val="21"/>
+          <w:lang w:val="es-MX" w:eastAsia="es-MX"/>
+        </w:rPr>
+        <w:t xml:space="preserve"> para nuestras rutas. Si hacemos </w:t>
+      </w:r>
+      <w:proofErr w:type="spellStart"/>
+      <w:r>
+        <w:rPr>
+          <w:rFonts w:ascii="Calibri" w:eastAsia="Times New Roman" w:hAnsi="Calibri" w:cs="Calibri"/>
+          <w:color w:val="4A4A4A"/>
+          <w:sz w:val="21"/>
+          <w:szCs w:val="21"/>
+          <w:lang w:val="es-MX" w:eastAsia="es-MX"/>
+        </w:rPr>
+        <w:t>hover</w:t>
+      </w:r>
+      <w:proofErr w:type="spellEnd"/>
+      <w:r>
+        <w:rPr>
+          <w:rFonts w:ascii="Calibri" w:eastAsia="Times New Roman" w:hAnsi="Calibri" w:cs="Calibri"/>
+          <w:color w:val="4A4A4A"/>
+          <w:sz w:val="21"/>
+          <w:szCs w:val="21"/>
+          <w:lang w:val="es-MX" w:eastAsia="es-MX"/>
+        </w:rPr>
+        <w:t xml:space="preserve"> o estamos encima de uno de los elementos lo que intentara hacer internamente </w:t>
+      </w:r>
+      <w:proofErr w:type="spellStart"/>
+      <w:r>
+        <w:rPr>
+          <w:rFonts w:ascii="Calibri" w:eastAsia="Times New Roman" w:hAnsi="Calibri" w:cs="Calibri"/>
+          <w:color w:val="4A4A4A"/>
+          <w:sz w:val="21"/>
+          <w:szCs w:val="21"/>
+          <w:lang w:val="es-MX" w:eastAsia="es-MX"/>
+        </w:rPr>
+        <w:t>sera</w:t>
+      </w:r>
+      <w:proofErr w:type="spellEnd"/>
+      <w:r>
+        <w:rPr>
+          <w:rFonts w:ascii="Calibri" w:eastAsia="Times New Roman" w:hAnsi="Calibri" w:cs="Calibri"/>
+          <w:color w:val="4A4A4A"/>
+          <w:sz w:val="21"/>
+          <w:szCs w:val="21"/>
+          <w:lang w:val="es-MX" w:eastAsia="es-MX"/>
+        </w:rPr>
+        <w:t xml:space="preserve"> pedir al servidor que prepare ese </w:t>
+      </w:r>
+      <w:proofErr w:type="spellStart"/>
+      <w:r>
+        <w:rPr>
+          <w:rFonts w:ascii="Calibri" w:eastAsia="Times New Roman" w:hAnsi="Calibri" w:cs="Calibri"/>
+          <w:color w:val="4A4A4A"/>
+          <w:sz w:val="21"/>
+          <w:szCs w:val="21"/>
+          <w:lang w:val="es-MX" w:eastAsia="es-MX"/>
+        </w:rPr>
+        <w:t>chunk</w:t>
+      </w:r>
+      <w:proofErr w:type="spellEnd"/>
+      <w:r>
+        <w:rPr>
+          <w:rFonts w:ascii="Calibri" w:eastAsia="Times New Roman" w:hAnsi="Calibri" w:cs="Calibri"/>
+          <w:color w:val="4A4A4A"/>
+          <w:sz w:val="21"/>
+          <w:szCs w:val="21"/>
+          <w:lang w:val="es-MX" w:eastAsia="es-MX"/>
+        </w:rPr>
+        <w:t xml:space="preserve"> de código.</w:t>
       </w:r>
     </w:p>
     <w:p>
@@ -6345,7 +9442,51 @@
           <w:szCs w:val="21"/>
           <w:lang w:val="es-MX" w:eastAsia="es-MX"/>
         </w:rPr>
-        <w:t> Next.js nos ayuda bastante con técnicas las cuales son bastante inteligentes, como en este caso el prefetching de paginas.</w:t>
+        <w:t xml:space="preserve"> Next.js nos ayuda bastante con técnicas las cuales son bastante inteligentes, como en este caso el </w:t>
+      </w:r>
+      <w:proofErr w:type="spellStart"/>
+      <w:r>
+        <w:rPr>
+          <w:rFonts w:ascii="Calibri" w:eastAsia="Times New Roman" w:hAnsi="Calibri" w:cs="Calibri"/>
+          <w:color w:val="4A4A4A"/>
+          <w:sz w:val="21"/>
+          <w:szCs w:val="21"/>
+          <w:lang w:val="es-MX" w:eastAsia="es-MX"/>
+        </w:rPr>
+        <w:t>prefetching</w:t>
+      </w:r>
+      <w:proofErr w:type="spellEnd"/>
+      <w:r>
+        <w:rPr>
+          <w:rFonts w:ascii="Calibri" w:eastAsia="Times New Roman" w:hAnsi="Calibri" w:cs="Calibri"/>
+          <w:color w:val="4A4A4A"/>
+          <w:sz w:val="21"/>
+          <w:szCs w:val="21"/>
+          <w:lang w:val="es-MX" w:eastAsia="es-MX"/>
+        </w:rPr>
+        <w:t xml:space="preserve"> de </w:t>
+      </w:r>
+      <w:proofErr w:type="spellStart"/>
+      <w:r>
+        <w:rPr>
+          <w:rFonts w:ascii="Calibri" w:eastAsia="Times New Roman" w:hAnsi="Calibri" w:cs="Calibri"/>
+          <w:color w:val="4A4A4A"/>
+          <w:sz w:val="21"/>
+          <w:szCs w:val="21"/>
+          <w:lang w:val="es-MX" w:eastAsia="es-MX"/>
+        </w:rPr>
+        <w:t>paginas</w:t>
+      </w:r>
+      <w:proofErr w:type="spellEnd"/>
+      <w:r>
+        <w:rPr>
+          <w:rFonts w:ascii="Calibri" w:eastAsia="Times New Roman" w:hAnsi="Calibri" w:cs="Calibri"/>
+          <w:color w:val="4A4A4A"/>
+          <w:sz w:val="21"/>
+          <w:szCs w:val="21"/>
+          <w:lang w:val="es-MX" w:eastAsia="es-MX"/>
+        </w:rPr>
+        <w:t>.</w:t>
       </w:r>
     </w:p>
     <w:p>
@@ -6366,7 +9507,47 @@
           <w:szCs w:val="21"/>
           <w:lang w:val="es-MX"/>
         </w:rPr>
-        <w:t>Sí, usar prefetch es recomendable para cargar páginas pesadas, es el mayor propósito. El navegador en últimas tomará la decisión de qué tanto guardar en el prefetch.</w:t>
+        <w:t xml:space="preserve">Sí, usar </w:t>
+      </w:r>
+      <w:proofErr w:type="spellStart"/>
+      <w:r>
+        <w:rPr>
+          <w:rFonts w:ascii="Calibri" w:hAnsi="Calibri" w:cs="Calibri"/>
+          <w:sz w:val="21"/>
+          <w:szCs w:val="21"/>
+          <w:lang w:val="es-MX"/>
+        </w:rPr>
+        <w:t>prefetch</w:t>
+      </w:r>
+      <w:proofErr w:type="spellEnd"/>
+      <w:r>
+        <w:rPr>
+          <w:rFonts w:ascii="Calibri" w:hAnsi="Calibri" w:cs="Calibri"/>
+          <w:sz w:val="21"/>
+          <w:szCs w:val="21"/>
+          <w:lang w:val="es-MX"/>
+        </w:rPr>
+        <w:t xml:space="preserve"> es recomendable para cargar páginas pesadas, es el mayor propósito. El navegador en últimas tomará la decisión de qué tanto guardar en el </w:t>
+      </w:r>
+      <w:proofErr w:type="spellStart"/>
+      <w:r>
+        <w:rPr>
+          <w:rFonts w:ascii="Calibri" w:hAnsi="Calibri" w:cs="Calibri"/>
+          <w:sz w:val="21"/>
+          <w:szCs w:val="21"/>
+          <w:lang w:val="es-MX"/>
+        </w:rPr>
+        <w:t>prefetch</w:t>
+      </w:r>
+      <w:proofErr w:type="spellEnd"/>
+      <w:r>
+        <w:rPr>
+          <w:rFonts w:ascii="Calibri" w:hAnsi="Calibri" w:cs="Calibri"/>
+          <w:sz w:val="21"/>
+          <w:szCs w:val="21"/>
+          <w:lang w:val="es-MX"/>
+        </w:rPr>
+        <w:t>.</w:t>
       </w:r>
     </w:p>
     <w:p>
@@ -6387,7 +9568,27 @@
           <w:szCs w:val="21"/>
           <w:lang w:val="es-MX"/>
         </w:rPr>
-        <w:t>Qué hay que tener en cuenta para prefetch:</w:t>
+        <w:t xml:space="preserve">Qué hay que tener en cuenta para </w:t>
+      </w:r>
+      <w:proofErr w:type="spellStart"/>
+      <w:r>
+        <w:rPr>
+          <w:rFonts w:ascii="Calibri" w:hAnsi="Calibri" w:cs="Calibri"/>
+          <w:sz w:val="21"/>
+          <w:szCs w:val="21"/>
+          <w:lang w:val="es-MX"/>
+        </w:rPr>
+        <w:t>prefetch</w:t>
+      </w:r>
+      <w:proofErr w:type="spellEnd"/>
+      <w:r>
+        <w:rPr>
+          <w:rFonts w:ascii="Calibri" w:hAnsi="Calibri" w:cs="Calibri"/>
+          <w:sz w:val="21"/>
+          <w:szCs w:val="21"/>
+          <w:lang w:val="es-MX"/>
+        </w:rPr>
+        <w:t>:</w:t>
       </w:r>
     </w:p>
     <w:p>
@@ -6405,6 +9606,7 @@
           <w:lang w:val="es-MX"/>
         </w:rPr>
       </w:pPr>
+      <w:proofErr w:type="gramStart"/>
       <w:r>
         <w:rPr>
           <w:rFonts w:ascii="Calibri" w:hAnsi="Calibri" w:cs="Calibri"/>
@@ -6412,7 +9614,57 @@
           <w:szCs w:val="21"/>
           <w:lang w:val="es-MX"/>
         </w:rPr>
-        <w:t>Que si los archivos a hacer prefetch son muy pesados, es posible que nunca se realice el prefetch porque nunca acaba.</w:t>
+        <w:t>Que</w:t>
+      </w:r>
+      <w:proofErr w:type="gramEnd"/>
+      <w:r>
+        <w:rPr>
+          <w:rFonts w:ascii="Calibri" w:hAnsi="Calibri" w:cs="Calibri"/>
+          <w:sz w:val="21"/>
+          <w:szCs w:val="21"/>
+          <w:lang w:val="es-MX"/>
+        </w:rPr>
+        <w:t xml:space="preserve"> si los archivos a hacer </w:t>
+      </w:r>
+      <w:proofErr w:type="spellStart"/>
+      <w:r>
+        <w:rPr>
+          <w:rFonts w:ascii="Calibri" w:hAnsi="Calibri" w:cs="Calibri"/>
+          <w:sz w:val="21"/>
+          <w:szCs w:val="21"/>
+          <w:lang w:val="es-MX"/>
+        </w:rPr>
+        <w:t>prefetch</w:t>
+      </w:r>
+      <w:proofErr w:type="spellEnd"/>
+      <w:r>
+        <w:rPr>
+          <w:rFonts w:ascii="Calibri" w:hAnsi="Calibri" w:cs="Calibri"/>
+          <w:sz w:val="21"/>
+          <w:szCs w:val="21"/>
+          <w:lang w:val="es-MX"/>
+        </w:rPr>
+        <w:t xml:space="preserve"> son muy pesados, es posible que nunca se realice el </w:t>
+      </w:r>
+      <w:proofErr w:type="spellStart"/>
+      <w:r>
+        <w:rPr>
+          <w:rFonts w:ascii="Calibri" w:hAnsi="Calibri" w:cs="Calibri"/>
+          <w:sz w:val="21"/>
+          <w:szCs w:val="21"/>
+          <w:lang w:val="es-MX"/>
+        </w:rPr>
+        <w:t>prefetch</w:t>
+      </w:r>
+      <w:proofErr w:type="spellEnd"/>
+      <w:r>
+        <w:rPr>
+          <w:rFonts w:ascii="Calibri" w:hAnsi="Calibri" w:cs="Calibri"/>
+          <w:sz w:val="21"/>
+          <w:szCs w:val="21"/>
+          <w:lang w:val="es-MX"/>
+        </w:rPr>
+        <w:t xml:space="preserve"> porque nunca acaba.</w:t>
       </w:r>
     </w:p>
     <w:p>
@@ -6433,7 +9685,27 @@
           <w:szCs w:val="21"/>
           <w:lang w:val="es-MX"/>
         </w:rPr>
-        <w:t>Es por eso que Next.JS usa un enfoque de múltiples archivos hacerlos portables y pequeños</w:t>
+        <w:t xml:space="preserve">Es por eso </w:t>
+      </w:r>
+      <w:proofErr w:type="gramStart"/>
+      <w:r>
+        <w:rPr>
+          <w:rFonts w:ascii="Calibri" w:hAnsi="Calibri" w:cs="Calibri"/>
+          <w:sz w:val="21"/>
+          <w:szCs w:val="21"/>
+          <w:lang w:val="es-MX"/>
+        </w:rPr>
+        <w:t>que</w:t>
+      </w:r>
+      <w:proofErr w:type="gramEnd"/>
+      <w:r>
+        <w:rPr>
+          <w:rFonts w:ascii="Calibri" w:hAnsi="Calibri" w:cs="Calibri"/>
+          <w:sz w:val="21"/>
+          <w:szCs w:val="21"/>
+          <w:lang w:val="es-MX"/>
+        </w:rPr>
+        <w:t xml:space="preserve"> Next.JS usa un enfoque de múltiples archivos hacerlos portables y pequeños</w:t>
       </w:r>
     </w:p>
     <w:p>
@@ -6485,6 +9757,8 @@
           <w:szCs w:val="21"/>
         </w:rPr>
       </w:pPr>
+      <w:proofErr w:type="spellStart"/>
+      <w:proofErr w:type="gramStart"/>
       <w:r>
         <w:rPr>
           <w:rStyle w:val="Textoennegrita"/>
@@ -6495,6 +9769,7 @@
         </w:rPr>
         <w:t>document</w:t>
       </w:r>
+      <w:proofErr w:type="spellEnd"/>
       <w:r>
         <w:rPr>
           <w:rFonts w:ascii="Arial" w:hAnsi="Arial" w:cs="Arial"/>
@@ -6502,7 +9777,37 @@
           <w:sz w:val="21"/>
           <w:szCs w:val="21"/>
         </w:rPr>
-        <w:t>.- Archivo principal de nuestra pagina donde los cambios se pueden aplicar a una escala global</w:t>
+        <w:t>.-</w:t>
+      </w:r>
+      <w:proofErr w:type="gramEnd"/>
+      <w:r>
+        <w:rPr>
+          <w:rFonts w:ascii="Arial" w:hAnsi="Arial" w:cs="Arial"/>
+          <w:color w:val="4A4A4A"/>
+          <w:sz w:val="21"/>
+          <w:szCs w:val="21"/>
+        </w:rPr>
+        <w:t xml:space="preserve"> Archivo principal de nuestra </w:t>
+      </w:r>
+      <w:proofErr w:type="spellStart"/>
+      <w:r>
+        <w:rPr>
+          <w:rFonts w:ascii="Arial" w:hAnsi="Arial" w:cs="Arial"/>
+          <w:color w:val="4A4A4A"/>
+          <w:sz w:val="21"/>
+          <w:szCs w:val="21"/>
+        </w:rPr>
+        <w:t>pagina</w:t>
+      </w:r>
+      <w:proofErr w:type="spellEnd"/>
+      <w:r>
+        <w:rPr>
+          <w:rFonts w:ascii="Arial" w:hAnsi="Arial" w:cs="Arial"/>
+          <w:color w:val="4A4A4A"/>
+          <w:sz w:val="21"/>
+          <w:szCs w:val="21"/>
+        </w:rPr>
+        <w:t xml:space="preserve"> donde los cambios se pueden aplicar a una escala global</w:t>
       </w:r>
     </w:p>
     <w:p>
@@ -6667,6 +9972,7 @@
           <w:szCs w:val="21"/>
         </w:rPr>
       </w:pPr>
+      <w:proofErr w:type="spellStart"/>
       <w:r>
         <w:rPr>
           <w:rFonts w:ascii="Arial" w:hAnsi="Arial" w:cs="Arial"/>
@@ -6676,6 +9982,7 @@
         </w:rPr>
         <w:t>Document</w:t>
       </w:r>
+      <w:proofErr w:type="spellEnd"/>
     </w:p>
     <w:p>
       <w:pPr>
@@ -6724,8 +10031,19 @@
           <w:sz w:val="21"/>
           <w:szCs w:val="21"/>
         </w:rPr>
-        <w:t>Normalmente solemos editar los primeros dos items</w:t>
-      </w:r>
+        <w:t xml:space="preserve">Normalmente solemos editar los primeros dos </w:t>
+      </w:r>
+      <w:proofErr w:type="spellStart"/>
+      <w:r>
+        <w:rPr>
+          <w:rFonts w:ascii="Arial" w:hAnsi="Arial" w:cs="Arial"/>
+          <w:color w:val="4A4A4A"/>
+          <w:sz w:val="21"/>
+          <w:szCs w:val="21"/>
+        </w:rPr>
+        <w:t>items</w:t>
+      </w:r>
+      <w:proofErr w:type="spellEnd"/>
     </w:p>
     <w:p>
       <w:pPr>
@@ -6747,7 +10065,27 @@
           <w:sz w:val="21"/>
           <w:szCs w:val="21"/>
         </w:rPr>
-        <w:t>Para poder editarlo creamos un archivo en pages llamado “_</w:t>
+        <w:t xml:space="preserve">Para poder editarlo creamos un archivo en </w:t>
+      </w:r>
+      <w:proofErr w:type="spellStart"/>
+      <w:r>
+        <w:rPr>
+          <w:rFonts w:ascii="Arial" w:hAnsi="Arial" w:cs="Arial"/>
+          <w:color w:val="4A4A4A"/>
+          <w:sz w:val="21"/>
+          <w:szCs w:val="21"/>
+        </w:rPr>
+        <w:t>pages</w:t>
+      </w:r>
+      <w:proofErr w:type="spellEnd"/>
+      <w:r>
+        <w:rPr>
+          <w:rFonts w:ascii="Arial" w:hAnsi="Arial" w:cs="Arial"/>
+          <w:color w:val="4A4A4A"/>
+          <w:sz w:val="21"/>
+          <w:szCs w:val="21"/>
+        </w:rPr>
+        <w:t xml:space="preserve"> llamado “_</w:t>
       </w:r>
       <w:r>
         <w:rPr>
@@ -6766,8 +10104,29 @@
           <w:sz w:val="21"/>
           <w:szCs w:val="21"/>
         </w:rPr>
-        <w:t>” para usar un template definido podemos ir a la </w:t>
-      </w:r>
+        <w:t xml:space="preserve">” para usar un </w:t>
+      </w:r>
+      <w:proofErr w:type="spellStart"/>
+      <w:r>
+        <w:rPr>
+          <w:rFonts w:ascii="Arial" w:hAnsi="Arial" w:cs="Arial"/>
+          <w:color w:val="4A4A4A"/>
+          <w:sz w:val="21"/>
+          <w:szCs w:val="21"/>
+        </w:rPr>
+        <w:t>template</w:t>
+      </w:r>
+      <w:proofErr w:type="spellEnd"/>
+      <w:r>
+        <w:rPr>
+          <w:rFonts w:ascii="Arial" w:hAnsi="Arial" w:cs="Arial"/>
+          <w:color w:val="4A4A4A"/>
+          <w:sz w:val="21"/>
+          <w:szCs w:val="21"/>
+        </w:rPr>
+        <w:t xml:space="preserve"> definido podemos ir a la </w:t>
+      </w:r>
+      <w:proofErr w:type="spellStart"/>
       <w:r>
         <w:rPr>
           <w:rStyle w:val="Textoennegrita"/>
@@ -6776,8 +10135,53 @@
           <w:sz w:val="21"/>
           <w:szCs w:val="21"/>
         </w:rPr>
-        <w:t>documentation de Next.js para un custom document</w:t>
-      </w:r>
+        <w:t>documentation</w:t>
+      </w:r>
+      <w:proofErr w:type="spellEnd"/>
+      <w:r>
+        <w:rPr>
+          <w:rStyle w:val="Textoennegrita"/>
+          <w:rFonts w:ascii="Arial" w:hAnsi="Arial" w:cs="Arial"/>
+          <w:color w:val="4A4A4A"/>
+          <w:sz w:val="21"/>
+          <w:szCs w:val="21"/>
+        </w:rPr>
+        <w:t xml:space="preserve"> de Next.js para un </w:t>
+      </w:r>
+      <w:proofErr w:type="spellStart"/>
+      <w:r>
+        <w:rPr>
+          <w:rStyle w:val="Textoennegrita"/>
+          <w:rFonts w:ascii="Arial" w:hAnsi="Arial" w:cs="Arial"/>
+          <w:color w:val="4A4A4A"/>
+          <w:sz w:val="21"/>
+          <w:szCs w:val="21"/>
+        </w:rPr>
+        <w:t>custom</w:t>
+      </w:r>
+      <w:proofErr w:type="spellEnd"/>
+      <w:r>
+        <w:rPr>
+          <w:rStyle w:val="Textoennegrita"/>
+          <w:rFonts w:ascii="Arial" w:hAnsi="Arial" w:cs="Arial"/>
+          <w:color w:val="4A4A4A"/>
+          <w:sz w:val="21"/>
+          <w:szCs w:val="21"/>
+        </w:rPr>
+        <w:t xml:space="preserve"> </w:t>
+      </w:r>
+      <w:proofErr w:type="spellStart"/>
+      <w:r>
+        <w:rPr>
+          <w:rStyle w:val="Textoennegrita"/>
+          <w:rFonts w:ascii="Arial" w:hAnsi="Arial" w:cs="Arial"/>
+          <w:color w:val="4A4A4A"/>
+          <w:sz w:val="21"/>
+          <w:szCs w:val="21"/>
+        </w:rPr>
+        <w:t>document</w:t>
+      </w:r>
+      <w:proofErr w:type="spellEnd"/>
     </w:p>
     <w:p>
       <w:pPr>
@@ -6835,7 +10239,51 @@
           <w:szCs w:val="21"/>
           <w:lang w:val="en-US"/>
         </w:rPr>
-        <w:t xml:space="preserve"> Document, { Html, Head, Main, NextScript } </w:t>
+        <w:t xml:space="preserve"> Document, </w:t>
+      </w:r>
+      <w:proofErr w:type="gramStart"/>
+      <w:r>
+        <w:rPr>
+          <w:rStyle w:val="CdigoHTML"/>
+          <w:color w:val="FFFFFF"/>
+          <w:sz w:val="21"/>
+          <w:szCs w:val="21"/>
+          <w:lang w:val="en-US"/>
+        </w:rPr>
+        <w:t>{ Html</w:t>
+      </w:r>
+      <w:proofErr w:type="gramEnd"/>
+      <w:r>
+        <w:rPr>
+          <w:rStyle w:val="CdigoHTML"/>
+          <w:color w:val="FFFFFF"/>
+          <w:sz w:val="21"/>
+          <w:szCs w:val="21"/>
+          <w:lang w:val="en-US"/>
+        </w:rPr>
+        <w:t xml:space="preserve">, Head, Main, </w:t>
+      </w:r>
+      <w:proofErr w:type="spellStart"/>
+      <w:r>
+        <w:rPr>
+          <w:rStyle w:val="CdigoHTML"/>
+          <w:color w:val="FFFFFF"/>
+          <w:sz w:val="21"/>
+          <w:szCs w:val="21"/>
+          <w:lang w:val="en-US"/>
+        </w:rPr>
+        <w:t>NextScript</w:t>
+      </w:r>
+      <w:proofErr w:type="spellEnd"/>
+      <w:r>
+        <w:rPr>
+          <w:rStyle w:val="CdigoHTML"/>
+          <w:color w:val="FFFFFF"/>
+          <w:sz w:val="21"/>
+          <w:szCs w:val="21"/>
+          <w:lang w:val="en-US"/>
+        </w:rPr>
+        <w:t xml:space="preserve"> } </w:t>
       </w:r>
       <w:r>
         <w:rPr>
@@ -6896,6 +10344,7 @@
           <w:szCs w:val="21"/>
         </w:rPr>
       </w:pPr>
+      <w:proofErr w:type="spellStart"/>
       <w:r>
         <w:rPr>
           <w:rStyle w:val="hljs-keyword"/>
@@ -6907,6 +10356,7 @@
         </w:rPr>
         <w:t>class</w:t>
       </w:r>
+      <w:proofErr w:type="spellEnd"/>
       <w:r>
         <w:rPr>
           <w:rStyle w:val="hljs-class"/>
@@ -6916,6 +10366,7 @@
         </w:rPr>
         <w:t xml:space="preserve"> </w:t>
       </w:r>
+      <w:proofErr w:type="spellStart"/>
       <w:r>
         <w:rPr>
           <w:rStyle w:val="hljs-title"/>
@@ -6927,6 +10378,7 @@
         </w:rPr>
         <w:t>MyDocument</w:t>
       </w:r>
+      <w:proofErr w:type="spellEnd"/>
       <w:r>
         <w:rPr>
           <w:rStyle w:val="hljs-class"/>
@@ -6936,6 +10388,7 @@
         </w:rPr>
         <w:t xml:space="preserve"> </w:t>
       </w:r>
+      <w:proofErr w:type="spellStart"/>
       <w:r>
         <w:rPr>
           <w:rStyle w:val="hljs-keyword"/>
@@ -6947,6 +10400,7 @@
         </w:rPr>
         <w:t>extends</w:t>
       </w:r>
+      <w:proofErr w:type="spellEnd"/>
       <w:r>
         <w:rPr>
           <w:rStyle w:val="hljs-class"/>
@@ -6956,6 +10410,7 @@
         </w:rPr>
         <w:t xml:space="preserve"> </w:t>
       </w:r>
+      <w:proofErr w:type="spellStart"/>
       <w:r>
         <w:rPr>
           <w:rStyle w:val="hljs-title"/>
@@ -6967,6 +10422,7 @@
         </w:rPr>
         <w:t>Document</w:t>
       </w:r>
+      <w:proofErr w:type="spellEnd"/>
       <w:r>
         <w:rPr>
           <w:rStyle w:val="hljs-class"/>
@@ -7014,8 +10470,19 @@
           <w:sz w:val="21"/>
           <w:szCs w:val="21"/>
         </w:rPr>
-        <w:t>// Cosas que podemos hacer desde el server</w:t>
-      </w:r>
+        <w:t xml:space="preserve">// Cosas que podemos hacer desde el </w:t>
+      </w:r>
+      <w:proofErr w:type="gramStart"/>
+      <w:r>
+        <w:rPr>
+          <w:rStyle w:val="hljs-comment"/>
+          <w:color w:val="75715E"/>
+          <w:sz w:val="21"/>
+          <w:szCs w:val="21"/>
+        </w:rPr>
+        <w:t>server</w:t>
+      </w:r>
+      <w:proofErr w:type="gramEnd"/>
     </w:p>
     <w:p>
       <w:pPr>
@@ -7038,6 +10505,7 @@
         </w:rPr>
         <w:tab/>
       </w:r>
+      <w:proofErr w:type="spellStart"/>
       <w:r>
         <w:rPr>
           <w:rStyle w:val="hljs-keyword"/>
@@ -7049,6 +10517,7 @@
         </w:rPr>
         <w:t>static</w:t>
       </w:r>
+      <w:proofErr w:type="spellEnd"/>
       <w:r>
         <w:rPr>
           <w:rStyle w:val="CdigoHTML"/>
@@ -7058,6 +10527,7 @@
         </w:rPr>
         <w:t xml:space="preserve"> </w:t>
       </w:r>
+      <w:proofErr w:type="spellStart"/>
       <w:r>
         <w:rPr>
           <w:rStyle w:val="hljs-keyword"/>
@@ -7069,6 +10539,7 @@
         </w:rPr>
         <w:t>async</w:t>
       </w:r>
+      <w:proofErr w:type="spellEnd"/>
       <w:r>
         <w:rPr>
           <w:rStyle w:val="CdigoHTML"/>
@@ -7076,7 +10547,47 @@
           <w:sz w:val="21"/>
           <w:szCs w:val="21"/>
         </w:rPr>
-        <w:t xml:space="preserve"> getInitialProps(ctx) {</w:t>
+        <w:t xml:space="preserve"> </w:t>
+      </w:r>
+      <w:proofErr w:type="spellStart"/>
+      <w:r>
+        <w:rPr>
+          <w:rStyle w:val="CdigoHTML"/>
+          <w:color w:val="FFFFFF"/>
+          <w:sz w:val="21"/>
+          <w:szCs w:val="21"/>
+        </w:rPr>
+        <w:t>getInitialProps</w:t>
+      </w:r>
+      <w:proofErr w:type="spellEnd"/>
+      <w:r>
+        <w:rPr>
+          <w:rStyle w:val="CdigoHTML"/>
+          <w:color w:val="FFFFFF"/>
+          <w:sz w:val="21"/>
+          <w:szCs w:val="21"/>
+        </w:rPr>
+        <w:t>(</w:t>
+      </w:r>
+      <w:proofErr w:type="spellStart"/>
+      <w:r>
+        <w:rPr>
+          <w:rStyle w:val="CdigoHTML"/>
+          <w:color w:val="FFFFFF"/>
+          <w:sz w:val="21"/>
+          <w:szCs w:val="21"/>
+        </w:rPr>
+        <w:t>ctx</w:t>
+      </w:r>
+      <w:proofErr w:type="spellEnd"/>
+      <w:r>
+        <w:rPr>
+          <w:rStyle w:val="CdigoHTML"/>
+          <w:color w:val="FFFFFF"/>
+          <w:sz w:val="21"/>
+          <w:szCs w:val="21"/>
+        </w:rPr>
+        <w:t>) {</w:t>
       </w:r>
     </w:p>
     <w:p>
@@ -7152,7 +10663,29 @@
           <w:szCs w:val="21"/>
           <w:lang w:val="en-US"/>
         </w:rPr>
-        <w:t xml:space="preserve"> initialProps = </w:t>
+        <w:t xml:space="preserve"> </w:t>
+      </w:r>
+      <w:proofErr w:type="spellStart"/>
+      <w:r>
+        <w:rPr>
+          <w:rStyle w:val="CdigoHTML"/>
+          <w:color w:val="FFFFFF"/>
+          <w:sz w:val="21"/>
+          <w:szCs w:val="21"/>
+          <w:lang w:val="en-US"/>
+        </w:rPr>
+        <w:t>initialProps</w:t>
+      </w:r>
+      <w:proofErr w:type="spellEnd"/>
+      <w:r>
+        <w:rPr>
+          <w:rStyle w:val="CdigoHTML"/>
+          <w:color w:val="FFFFFF"/>
+          <w:sz w:val="21"/>
+          <w:szCs w:val="21"/>
+          <w:lang w:val="en-US"/>
+        </w:rPr>
+        <w:t xml:space="preserve"> = </w:t>
       </w:r>
       <w:r>
         <w:rPr>
@@ -7174,7 +10707,51 @@
           <w:szCs w:val="21"/>
           <w:lang w:val="en-US"/>
         </w:rPr>
-        <w:t xml:space="preserve"> Document.getInitialProps(ctx)</w:t>
+        <w:t xml:space="preserve"> </w:t>
+      </w:r>
+      <w:proofErr w:type="spellStart"/>
+      <w:r>
+        <w:rPr>
+          <w:rStyle w:val="CdigoHTML"/>
+          <w:color w:val="FFFFFF"/>
+          <w:sz w:val="21"/>
+          <w:szCs w:val="21"/>
+          <w:lang w:val="en-US"/>
+        </w:rPr>
+        <w:t>Document.getInitialProps</w:t>
+      </w:r>
+      <w:proofErr w:type="spellEnd"/>
+      <w:r>
+        <w:rPr>
+          <w:rStyle w:val="CdigoHTML"/>
+          <w:color w:val="FFFFFF"/>
+          <w:sz w:val="21"/>
+          <w:szCs w:val="21"/>
+          <w:lang w:val="en-US"/>
+        </w:rPr>
+        <w:t>(</w:t>
+      </w:r>
+      <w:proofErr w:type="spellStart"/>
+      <w:r>
+        <w:rPr>
+          <w:rStyle w:val="CdigoHTML"/>
+          <w:color w:val="FFFFFF"/>
+          <w:sz w:val="21"/>
+          <w:szCs w:val="21"/>
+          <w:lang w:val="en-US"/>
+        </w:rPr>
+        <w:t>ctx</w:t>
+      </w:r>
+      <w:proofErr w:type="spellEnd"/>
+      <w:r>
+        <w:rPr>
+          <w:rStyle w:val="CdigoHTML"/>
+          <w:color w:val="FFFFFF"/>
+          <w:sz w:val="21"/>
+          <w:szCs w:val="21"/>
+          <w:lang w:val="en-US"/>
+        </w:rPr>
+        <w:t>)</w:t>
       </w:r>
     </w:p>
     <w:p>
@@ -7220,7 +10797,41 @@
           <w:szCs w:val="21"/>
           <w:lang w:val="en-US"/>
         </w:rPr>
-        <w:t xml:space="preserve"> { ...initialProps }</w:t>
+        <w:t xml:space="preserve"> </w:t>
+      </w:r>
+      <w:proofErr w:type="gramStart"/>
+      <w:r>
+        <w:rPr>
+          <w:rStyle w:val="CdigoHTML"/>
+          <w:color w:val="FFFFFF"/>
+          <w:sz w:val="21"/>
+          <w:szCs w:val="21"/>
+          <w:lang w:val="en-US"/>
+        </w:rPr>
+        <w:t>{ ...</w:t>
+      </w:r>
+      <w:proofErr w:type="spellStart"/>
+      <w:proofErr w:type="gramEnd"/>
+      <w:r>
+        <w:rPr>
+          <w:rStyle w:val="CdigoHTML"/>
+          <w:color w:val="FFFFFF"/>
+          <w:sz w:val="21"/>
+          <w:szCs w:val="21"/>
+          <w:lang w:val="en-US"/>
+        </w:rPr>
+        <w:t>initialProps</w:t>
+      </w:r>
+      <w:proofErr w:type="spellEnd"/>
+      <w:r>
+        <w:rPr>
+          <w:rStyle w:val="CdigoHTML"/>
+          <w:color w:val="FFFFFF"/>
+          <w:sz w:val="21"/>
+          <w:szCs w:val="21"/>
+          <w:lang w:val="en-US"/>
+        </w:rPr>
+        <w:t xml:space="preserve"> }</w:t>
       </w:r>
     </w:p>
     <w:p>
@@ -7282,7 +10893,29 @@
           <w:szCs w:val="21"/>
           <w:lang w:val="en-US"/>
         </w:rPr>
-        <w:t xml:space="preserve">  render() {</w:t>
+        <w:t xml:space="preserve">  </w:t>
+      </w:r>
+      <w:proofErr w:type="gramStart"/>
+      <w:r>
+        <w:rPr>
+          <w:rStyle w:val="CdigoHTML"/>
+          <w:color w:val="FFFFFF"/>
+          <w:sz w:val="21"/>
+          <w:szCs w:val="21"/>
+          <w:lang w:val="en-US"/>
+        </w:rPr>
+        <w:t>render(</w:t>
+      </w:r>
+      <w:proofErr w:type="gramEnd"/>
+      <w:r>
+        <w:rPr>
+          <w:rStyle w:val="CdigoHTML"/>
+          <w:color w:val="FFFFFF"/>
+          <w:sz w:val="21"/>
+          <w:szCs w:val="21"/>
+          <w:lang w:val="en-US"/>
+        </w:rPr>
+        <w:t>) {</w:t>
       </w:r>
     </w:p>
     <w:p>
@@ -7438,7 +11071,27 @@
           <w:sz w:val="21"/>
           <w:szCs w:val="21"/>
         </w:rPr>
-        <w:t xml:space="preserve">          {/* favicon */}</w:t>
+        <w:t xml:space="preserve">          {/* </w:t>
+      </w:r>
+      <w:proofErr w:type="spellStart"/>
+      <w:r>
+        <w:rPr>
+          <w:rStyle w:val="CdigoHTML"/>
+          <w:color w:val="FFFFFF"/>
+          <w:sz w:val="21"/>
+          <w:szCs w:val="21"/>
+        </w:rPr>
+        <w:t>favicon</w:t>
+      </w:r>
+      <w:proofErr w:type="spellEnd"/>
+      <w:r>
+        <w:rPr>
+          <w:rStyle w:val="CdigoHTML"/>
+          <w:color w:val="FFFFFF"/>
+          <w:sz w:val="21"/>
+          <w:szCs w:val="21"/>
+        </w:rPr>
+        <w:t xml:space="preserve"> */}</w:t>
       </w:r>
     </w:p>
     <w:p>
@@ -7460,7 +11113,27 @@
           <w:sz w:val="21"/>
           <w:szCs w:val="21"/>
         </w:rPr>
-        <w:t xml:space="preserve">          {/* webfonts personalizadas */}</w:t>
+        <w:t xml:space="preserve">          {/* </w:t>
+      </w:r>
+      <w:proofErr w:type="spellStart"/>
+      <w:r>
+        <w:rPr>
+          <w:rStyle w:val="CdigoHTML"/>
+          <w:color w:val="FFFFFF"/>
+          <w:sz w:val="21"/>
+          <w:szCs w:val="21"/>
+        </w:rPr>
+        <w:t>webfonts</w:t>
+      </w:r>
+      <w:proofErr w:type="spellEnd"/>
+      <w:r>
+        <w:rPr>
+          <w:rStyle w:val="CdigoHTML"/>
+          <w:color w:val="FFFFFF"/>
+          <w:sz w:val="21"/>
+          <w:szCs w:val="21"/>
+        </w:rPr>
+        <w:t xml:space="preserve"> personalizadas */}</w:t>
       </w:r>
     </w:p>
     <w:p>
@@ -7482,7 +11155,27 @@
           <w:sz w:val="21"/>
           <w:szCs w:val="21"/>
         </w:rPr>
-        <w:t xml:space="preserve">          {/* stylesheet externos */}</w:t>
+        <w:t xml:space="preserve">          {/* </w:t>
+      </w:r>
+      <w:proofErr w:type="spellStart"/>
+      <w:r>
+        <w:rPr>
+          <w:rStyle w:val="CdigoHTML"/>
+          <w:color w:val="FFFFFF"/>
+          <w:sz w:val="21"/>
+          <w:szCs w:val="21"/>
+        </w:rPr>
+        <w:t>stylesheet</w:t>
+      </w:r>
+      <w:proofErr w:type="spellEnd"/>
+      <w:r>
+        <w:rPr>
+          <w:rStyle w:val="CdigoHTML"/>
+          <w:color w:val="FFFFFF"/>
+          <w:sz w:val="21"/>
+          <w:szCs w:val="21"/>
+        </w:rPr>
+        <w:t xml:space="preserve"> externos */}</w:t>
       </w:r>
     </w:p>
     <w:p>
@@ -7504,7 +11197,27 @@
           <w:sz w:val="21"/>
           <w:szCs w:val="21"/>
         </w:rPr>
-        <w:t xml:space="preserve">          {/* script/js externos */}</w:t>
+        <w:t xml:space="preserve">          {/* script/</w:t>
+      </w:r>
+      <w:proofErr w:type="spellStart"/>
+      <w:r>
+        <w:rPr>
+          <w:rStyle w:val="CdigoHTML"/>
+          <w:color w:val="FFFFFF"/>
+          <w:sz w:val="21"/>
+          <w:szCs w:val="21"/>
+        </w:rPr>
+        <w:t>js</w:t>
+      </w:r>
+      <w:proofErr w:type="spellEnd"/>
+      <w:r>
+        <w:rPr>
+          <w:rStyle w:val="CdigoHTML"/>
+          <w:color w:val="FFFFFF"/>
+          <w:sz w:val="21"/>
+          <w:szCs w:val="21"/>
+        </w:rPr>
+        <w:t xml:space="preserve"> externos */}</w:t>
       </w:r>
     </w:p>
     <w:p>
@@ -7549,7 +11262,47 @@
           <w:szCs w:val="21"/>
         </w:rPr>
         <w:lastRenderedPageBreak/>
-        <w:t xml:space="preserve">        {/* No es muy comun editar adentro del body */}</w:t>
+        <w:t xml:space="preserve">        {/* No es muy </w:t>
+      </w:r>
+      <w:proofErr w:type="spellStart"/>
+      <w:r>
+        <w:rPr>
+          <w:rStyle w:val="CdigoHTML"/>
+          <w:color w:val="FFFFFF"/>
+          <w:sz w:val="21"/>
+          <w:szCs w:val="21"/>
+        </w:rPr>
+        <w:t>comun</w:t>
+      </w:r>
+      <w:proofErr w:type="spellEnd"/>
+      <w:r>
+        <w:rPr>
+          <w:rStyle w:val="CdigoHTML"/>
+          <w:color w:val="FFFFFF"/>
+          <w:sz w:val="21"/>
+          <w:szCs w:val="21"/>
+        </w:rPr>
+        <w:t xml:space="preserve"> editar adentro del </w:t>
+      </w:r>
+      <w:proofErr w:type="spellStart"/>
+      <w:r>
+        <w:rPr>
+          <w:rStyle w:val="CdigoHTML"/>
+          <w:color w:val="FFFFFF"/>
+          <w:sz w:val="21"/>
+          <w:szCs w:val="21"/>
+        </w:rPr>
+        <w:t>body</w:t>
+      </w:r>
+      <w:proofErr w:type="spellEnd"/>
+      <w:r>
+        <w:rPr>
+          <w:rStyle w:val="CdigoHTML"/>
+          <w:color w:val="FFFFFF"/>
+          <w:sz w:val="21"/>
+          <w:szCs w:val="21"/>
+        </w:rPr>
+        <w:t xml:space="preserve"> */}</w:t>
       </w:r>
     </w:p>
     <w:p>
@@ -7604,7 +11357,29 @@
           <w:szCs w:val="21"/>
           <w:lang w:val="en-US"/>
         </w:rPr>
-        <w:t>&lt;body className="my-body-class"&gt;</w:t>
+        <w:t xml:space="preserve">&lt;body </w:t>
+      </w:r>
+      <w:proofErr w:type="spellStart"/>
+      <w:r>
+        <w:rPr>
+          <w:rStyle w:val="CdigoHTML"/>
+          <w:color w:val="FFFFFF"/>
+          <w:sz w:val="21"/>
+          <w:szCs w:val="21"/>
+          <w:lang w:val="en-US"/>
+        </w:rPr>
+        <w:t>className</w:t>
+      </w:r>
+      <w:proofErr w:type="spellEnd"/>
+      <w:r>
+        <w:rPr>
+          <w:rStyle w:val="CdigoHTML"/>
+          <w:color w:val="FFFFFF"/>
+          <w:sz w:val="21"/>
+          <w:szCs w:val="21"/>
+          <w:lang w:val="en-US"/>
+        </w:rPr>
+        <w:t>="my-body-class"&gt;</w:t>
       </w:r>
     </w:p>
     <w:p>
@@ -7652,7 +11427,29 @@
           <w:szCs w:val="21"/>
           <w:lang w:val="en-US"/>
         </w:rPr>
-        <w:t xml:space="preserve">          &lt;NextScript /&gt;</w:t>
+        <w:t xml:space="preserve">          &lt;</w:t>
+      </w:r>
+      <w:proofErr w:type="spellStart"/>
+      <w:r>
+        <w:rPr>
+          <w:rStyle w:val="CdigoHTML"/>
+          <w:color w:val="FFFFFF"/>
+          <w:sz w:val="21"/>
+          <w:szCs w:val="21"/>
+          <w:lang w:val="en-US"/>
+        </w:rPr>
+        <w:t>NextScript</w:t>
+      </w:r>
+      <w:proofErr w:type="spellEnd"/>
+      <w:r>
+        <w:rPr>
+          <w:rStyle w:val="CdigoHTML"/>
+          <w:color w:val="FFFFFF"/>
+          <w:sz w:val="21"/>
+          <w:szCs w:val="21"/>
+          <w:lang w:val="en-US"/>
+        </w:rPr>
+        <w:t xml:space="preserve"> /&gt;</w:t>
       </w:r>
     </w:p>
     <w:p>
@@ -7810,8 +11607,20 @@
           <w:szCs w:val="21"/>
           <w:lang w:val="en-US"/>
         </w:rPr>
-        <w:t>export default MyDocument</w:t>
-      </w:r>
+        <w:t xml:space="preserve">export default </w:t>
+      </w:r>
+      <w:proofErr w:type="spellStart"/>
+      <w:r>
+        <w:rPr>
+          <w:rStyle w:val="CdigoHTML"/>
+          <w:color w:val="FFFFFF"/>
+          <w:sz w:val="21"/>
+          <w:szCs w:val="21"/>
+          <w:lang w:val="en-US"/>
+        </w:rPr>
+        <w:t>MyDocument</w:t>
+      </w:r>
+      <w:proofErr w:type="spellEnd"/>
     </w:p>
     <w:p>
       <w:pPr>
@@ -7833,7 +11642,47 @@
           <w:sz w:val="21"/>
           <w:szCs w:val="21"/>
         </w:rPr>
-        <w:t>De esta forma modificamos y customizar el document del HTML para hacer cosas personalizable de forma visible que no podemos hacer con Next.js</w:t>
+        <w:t xml:space="preserve">De esta forma modificamos y customizar el </w:t>
+      </w:r>
+      <w:proofErr w:type="spellStart"/>
+      <w:r>
+        <w:rPr>
+          <w:rFonts w:ascii="Arial" w:hAnsi="Arial" w:cs="Arial"/>
+          <w:color w:val="4A4A4A"/>
+          <w:sz w:val="21"/>
+          <w:szCs w:val="21"/>
+        </w:rPr>
+        <w:t>document</w:t>
+      </w:r>
+      <w:proofErr w:type="spellEnd"/>
+      <w:r>
+        <w:rPr>
+          <w:rFonts w:ascii="Arial" w:hAnsi="Arial" w:cs="Arial"/>
+          <w:color w:val="4A4A4A"/>
+          <w:sz w:val="21"/>
+          <w:szCs w:val="21"/>
+        </w:rPr>
+        <w:t xml:space="preserve"> del HTML para hacer </w:t>
+      </w:r>
+      <w:proofErr w:type="gramStart"/>
+      <w:r>
+        <w:rPr>
+          <w:rFonts w:ascii="Arial" w:hAnsi="Arial" w:cs="Arial"/>
+          <w:color w:val="4A4A4A"/>
+          <w:sz w:val="21"/>
+          <w:szCs w:val="21"/>
+        </w:rPr>
+        <w:t>cosas personalizable</w:t>
+      </w:r>
+      <w:proofErr w:type="gramEnd"/>
+      <w:r>
+        <w:rPr>
+          <w:rFonts w:ascii="Arial" w:hAnsi="Arial" w:cs="Arial"/>
+          <w:color w:val="4A4A4A"/>
+          <w:sz w:val="21"/>
+          <w:szCs w:val="21"/>
+        </w:rPr>
+        <w:t xml:space="preserve"> de forma visible que no podemos hacer con Next.js</w:t>
       </w:r>
     </w:p>
     <w:p>
@@ -7866,7 +11715,107 @@
           <w:sz w:val="21"/>
           <w:szCs w:val="21"/>
         </w:rPr>
-        <w:t> En esta clase podemos observar que para editar directamente el document debemos crear una pagina en pages, con el nombre de “_document.js” y usar como template el codígo de la documentación</w:t>
+        <w:t xml:space="preserve"> En esta clase podemos observar que para editar directamente el </w:t>
+      </w:r>
+      <w:proofErr w:type="spellStart"/>
+      <w:r>
+        <w:rPr>
+          <w:rFonts w:ascii="Arial" w:hAnsi="Arial" w:cs="Arial"/>
+          <w:color w:val="4A4A4A"/>
+          <w:sz w:val="21"/>
+          <w:szCs w:val="21"/>
+        </w:rPr>
+        <w:t>document</w:t>
+      </w:r>
+      <w:proofErr w:type="spellEnd"/>
+      <w:r>
+        <w:rPr>
+          <w:rFonts w:ascii="Arial" w:hAnsi="Arial" w:cs="Arial"/>
+          <w:color w:val="4A4A4A"/>
+          <w:sz w:val="21"/>
+          <w:szCs w:val="21"/>
+        </w:rPr>
+        <w:t xml:space="preserve"> debemos crear una </w:t>
+      </w:r>
+      <w:proofErr w:type="spellStart"/>
+      <w:r>
+        <w:rPr>
+          <w:rFonts w:ascii="Arial" w:hAnsi="Arial" w:cs="Arial"/>
+          <w:color w:val="4A4A4A"/>
+          <w:sz w:val="21"/>
+          <w:szCs w:val="21"/>
+        </w:rPr>
+        <w:t>pagina</w:t>
+      </w:r>
+      <w:proofErr w:type="spellEnd"/>
+      <w:r>
+        <w:rPr>
+          <w:rFonts w:ascii="Arial" w:hAnsi="Arial" w:cs="Arial"/>
+          <w:color w:val="4A4A4A"/>
+          <w:sz w:val="21"/>
+          <w:szCs w:val="21"/>
+        </w:rPr>
+        <w:t xml:space="preserve"> en </w:t>
+      </w:r>
+      <w:proofErr w:type="spellStart"/>
+      <w:r>
+        <w:rPr>
+          <w:rFonts w:ascii="Arial" w:hAnsi="Arial" w:cs="Arial"/>
+          <w:color w:val="4A4A4A"/>
+          <w:sz w:val="21"/>
+          <w:szCs w:val="21"/>
+        </w:rPr>
+        <w:t>pages</w:t>
+      </w:r>
+      <w:proofErr w:type="spellEnd"/>
+      <w:r>
+        <w:rPr>
+          <w:rFonts w:ascii="Arial" w:hAnsi="Arial" w:cs="Arial"/>
+          <w:color w:val="4A4A4A"/>
+          <w:sz w:val="21"/>
+          <w:szCs w:val="21"/>
+        </w:rPr>
+        <w:t xml:space="preserve">, con el nombre de “_document.js” y usar como </w:t>
+      </w:r>
+      <w:proofErr w:type="spellStart"/>
+      <w:r>
+        <w:rPr>
+          <w:rFonts w:ascii="Arial" w:hAnsi="Arial" w:cs="Arial"/>
+          <w:color w:val="4A4A4A"/>
+          <w:sz w:val="21"/>
+          <w:szCs w:val="21"/>
+        </w:rPr>
+        <w:t>template</w:t>
+      </w:r>
+      <w:proofErr w:type="spellEnd"/>
+      <w:r>
+        <w:rPr>
+          <w:rFonts w:ascii="Arial" w:hAnsi="Arial" w:cs="Arial"/>
+          <w:color w:val="4A4A4A"/>
+          <w:sz w:val="21"/>
+          <w:szCs w:val="21"/>
+        </w:rPr>
+        <w:t xml:space="preserve"> el </w:t>
+      </w:r>
+      <w:proofErr w:type="spellStart"/>
+      <w:r>
+        <w:rPr>
+          <w:rFonts w:ascii="Arial" w:hAnsi="Arial" w:cs="Arial"/>
+          <w:color w:val="4A4A4A"/>
+          <w:sz w:val="21"/>
+          <w:szCs w:val="21"/>
+        </w:rPr>
+        <w:t>codígo</w:t>
+      </w:r>
+      <w:proofErr w:type="spellEnd"/>
+      <w:r>
+        <w:rPr>
+          <w:rFonts w:ascii="Arial" w:hAnsi="Arial" w:cs="Arial"/>
+          <w:color w:val="4A4A4A"/>
+          <w:sz w:val="21"/>
+          <w:szCs w:val="21"/>
+        </w:rPr>
+        <w:t xml:space="preserve"> de la documentación</w:t>
       </w:r>
     </w:p>
     <w:p>
@@ -7898,8 +11847,6 @@
           <w:lang w:val="es-MX" w:eastAsia="es-MX"/>
         </w:rPr>
       </w:pPr>
-      <w:bookmarkStart w:id="0" w:name="_GoBack"/>
-      <w:bookmarkEnd w:id="0"/>
       <w:r>
         <w:rPr>
           <w:rFonts w:ascii="Arial" w:eastAsia="Times New Roman" w:hAnsi="Arial" w:cs="Arial"/>
@@ -7912,6 +11859,7 @@
         </w:rPr>
         <w:t>Advertencias sobre extender el </w:t>
       </w:r>
+      <w:proofErr w:type="spellStart"/>
       <w:r>
         <w:rPr>
           <w:rFonts w:ascii="Courier New" w:eastAsia="Times New Roman" w:hAnsi="Courier New" w:cs="Courier New"/>
@@ -7924,6 +11872,7 @@
         </w:rPr>
         <w:t>Document</w:t>
       </w:r>
+      <w:proofErr w:type="spellEnd"/>
       <w:r>
         <w:rPr>
           <w:rFonts w:ascii="Arial" w:eastAsia="Times New Roman" w:hAnsi="Arial" w:cs="Arial"/>
@@ -7965,6 +11914,7 @@
         </w:rPr>
         <w:t>Ya que el </w:t>
       </w:r>
+      <w:proofErr w:type="spellStart"/>
       <w:r>
         <w:rPr>
           <w:rFonts w:ascii="Courier New" w:eastAsia="Times New Roman" w:hAnsi="Courier New" w:cs="Courier New"/>
@@ -7975,6 +11925,7 @@
         </w:rPr>
         <w:t>Document</w:t>
       </w:r>
+      <w:proofErr w:type="spellEnd"/>
       <w:r>
         <w:rPr>
           <w:rFonts w:ascii="Arial" w:eastAsia="Times New Roman" w:hAnsi="Arial" w:cs="Arial"/>
@@ -7985,6 +11936,7 @@
         </w:rPr>
         <w:t> se renderiza en servidor, los eventos como </w:t>
       </w:r>
+      <w:proofErr w:type="spellStart"/>
       <w:r>
         <w:rPr>
           <w:rFonts w:ascii="Courier New" w:eastAsia="Times New Roman" w:hAnsi="Courier New" w:cs="Courier New"/>
@@ -7995,6 +11947,7 @@
         </w:rPr>
         <w:t>onClick</w:t>
       </w:r>
+      <w:proofErr w:type="spellEnd"/>
       <w:r>
         <w:rPr>
           <w:rFonts w:ascii="Arial" w:eastAsia="Times New Roman" w:hAnsi="Arial" w:cs="Arial"/>
@@ -8032,18 +11985,9 @@
           <w:szCs w:val="21"/>
           <w:lang w:val="es-MX" w:eastAsia="es-MX"/>
         </w:rPr>
-        <w:t>Los componentes de React fuera de </w:t>
-      </w:r>
-      <w:r>
-        <w:rPr>
-          <w:rFonts w:ascii="Courier New" w:eastAsia="Times New Roman" w:hAnsi="Courier New" w:cs="Courier New"/>
-          <w:color w:val="4A4A4A"/>
-          <w:sz w:val="21"/>
-          <w:szCs w:val="21"/>
-          <w:lang w:val="es-MX" w:eastAsia="es-MX"/>
-        </w:rPr>
-        <w:t>&lt;Main /&gt;</w:t>
-      </w:r>
+        <w:t xml:space="preserve">Los componentes de </w:t>
+      </w:r>
+      <w:proofErr w:type="spellStart"/>
       <w:r>
         <w:rPr>
           <w:rFonts w:ascii="Arial" w:eastAsia="Times New Roman" w:hAnsi="Arial" w:cs="Arial"/>
@@ -8052,7 +11996,82 @@
           <w:szCs w:val="21"/>
           <w:lang w:val="es-MX" w:eastAsia="es-MX"/>
         </w:rPr>
-        <w:t> no serán inicializados por el navegador. No añadir lógica de la aplicación aquí o CSS personalizado (como styled-jsx). Si necesita componentes compartidos en todas sus páginas (como un menú o una barra de herramientas).</w:t>
+        <w:t>React</w:t>
+      </w:r>
+      <w:proofErr w:type="spellEnd"/>
+      <w:r>
+        <w:rPr>
+          <w:rFonts w:ascii="Arial" w:eastAsia="Times New Roman" w:hAnsi="Arial" w:cs="Arial"/>
+          <w:color w:val="4A4A4A"/>
+          <w:sz w:val="21"/>
+          <w:szCs w:val="21"/>
+          <w:lang w:val="es-MX" w:eastAsia="es-MX"/>
+        </w:rPr>
+        <w:t xml:space="preserve"> fuera de </w:t>
+      </w:r>
+      <w:r>
+        <w:rPr>
+          <w:rFonts w:ascii="Courier New" w:eastAsia="Times New Roman" w:hAnsi="Courier New" w:cs="Courier New"/>
+          <w:color w:val="4A4A4A"/>
+          <w:sz w:val="21"/>
+          <w:szCs w:val="21"/>
+          <w:lang w:val="es-MX" w:eastAsia="es-MX"/>
+        </w:rPr>
+        <w:t>&lt;</w:t>
+      </w:r>
+      <w:proofErr w:type="spellStart"/>
+      <w:r>
+        <w:rPr>
+          <w:rFonts w:ascii="Courier New" w:eastAsia="Times New Roman" w:hAnsi="Courier New" w:cs="Courier New"/>
+          <w:color w:val="4A4A4A"/>
+          <w:sz w:val="21"/>
+          <w:szCs w:val="21"/>
+          <w:lang w:val="es-MX" w:eastAsia="es-MX"/>
+        </w:rPr>
+        <w:t>Main</w:t>
+      </w:r>
+      <w:proofErr w:type="spellEnd"/>
+      <w:r>
+        <w:rPr>
+          <w:rFonts w:ascii="Courier New" w:eastAsia="Times New Roman" w:hAnsi="Courier New" w:cs="Courier New"/>
+          <w:color w:val="4A4A4A"/>
+          <w:sz w:val="21"/>
+          <w:szCs w:val="21"/>
+          <w:lang w:val="es-MX" w:eastAsia="es-MX"/>
+        </w:rPr>
+        <w:t xml:space="preserve"> /&gt;</w:t>
+      </w:r>
+      <w:r>
+        <w:rPr>
+          <w:rFonts w:ascii="Arial" w:eastAsia="Times New Roman" w:hAnsi="Arial" w:cs="Arial"/>
+          <w:color w:val="4A4A4A"/>
+          <w:sz w:val="21"/>
+          <w:szCs w:val="21"/>
+          <w:lang w:val="es-MX" w:eastAsia="es-MX"/>
+        </w:rPr>
+        <w:t xml:space="preserve"> no serán inicializados por el navegador. No añadir lógica de la aplicación aquí o CSS personalizado (como </w:t>
+      </w:r>
+      <w:proofErr w:type="spellStart"/>
+      <w:r>
+        <w:rPr>
+          <w:rFonts w:ascii="Arial" w:eastAsia="Times New Roman" w:hAnsi="Arial" w:cs="Arial"/>
+          <w:color w:val="4A4A4A"/>
+          <w:sz w:val="21"/>
+          <w:szCs w:val="21"/>
+          <w:lang w:val="es-MX" w:eastAsia="es-MX"/>
+        </w:rPr>
+        <w:t>styled-jsx</w:t>
+      </w:r>
+      <w:proofErr w:type="spellEnd"/>
+      <w:r>
+        <w:rPr>
+          <w:rFonts w:ascii="Arial" w:eastAsia="Times New Roman" w:hAnsi="Arial" w:cs="Arial"/>
+          <w:color w:val="4A4A4A"/>
+          <w:sz w:val="21"/>
+          <w:szCs w:val="21"/>
+          <w:lang w:val="es-MX" w:eastAsia="es-MX"/>
+        </w:rPr>
+        <w:t>). Si necesita componentes compartidos en todas sus páginas (como un menú o una barra de herramientas).</w:t>
       </w:r>
     </w:p>
     <w:p>
@@ -8073,6 +12092,7 @@
           <w:lang w:val="es-MX" w:eastAsia="es-MX"/>
         </w:rPr>
       </w:pPr>
+      <w:proofErr w:type="spellStart"/>
       <w:r>
         <w:rPr>
           <w:rFonts w:ascii="Courier New" w:eastAsia="Times New Roman" w:hAnsi="Courier New" w:cs="Courier New"/>
@@ -8083,6 +12103,7 @@
         </w:rPr>
         <w:t>getInitialPropsfunción</w:t>
       </w:r>
+      <w:proofErr w:type="spellEnd"/>
       <w:r>
         <w:rPr>
           <w:rFonts w:ascii="Arial" w:eastAsia="Times New Roman" w:hAnsi="Arial" w:cs="Arial"/>
@@ -8093,6 +12114,7 @@
         </w:rPr>
         <w:t> de </w:t>
       </w:r>
+      <w:proofErr w:type="spellStart"/>
       <w:r>
         <w:rPr>
           <w:rFonts w:ascii="Courier New" w:eastAsia="Times New Roman" w:hAnsi="Courier New" w:cs="Courier New"/>
@@ -8103,6 +12125,7 @@
         </w:rPr>
         <w:t>Document</w:t>
       </w:r>
+      <w:proofErr w:type="spellEnd"/>
       <w:r>
         <w:rPr>
           <w:rFonts w:ascii="Arial" w:eastAsia="Times New Roman" w:hAnsi="Arial" w:cs="Arial"/>
@@ -8121,8 +12144,1035 @@
         </w:rPr>
       </w:pPr>
     </w:p>
+    <w:p>
+      <w:pPr>
+        <w:pStyle w:val="Ttulo1"/>
+      </w:pPr>
+      <w:r>
+        <w:t>Extendiendo e</w:t>
+      </w:r>
+      <w:r>
+        <w:t>l App</w:t>
+      </w:r>
+    </w:p>
+    <w:p>
+      <w:pPr>
+        <w:pStyle w:val="NormalWeb"/>
+        <w:shd w:val="clear" w:color="auto" w:fill="FFFFFF"/>
+        <w:spacing w:before="0" w:beforeAutospacing="0" w:after="0" w:afterAutospacing="0"/>
+        <w:jc w:val="both"/>
+        <w:rPr>
+          <w:rStyle w:val="Textoennegrita"/>
+          <w:rFonts w:ascii="Arial" w:hAnsi="Arial" w:cs="Arial"/>
+          <w:color w:val="4A4A4A"/>
+          <w:sz w:val="21"/>
+          <w:szCs w:val="21"/>
+        </w:rPr>
+      </w:pPr>
+      <w:r>
+        <w:rPr>
+          <w:rFonts w:ascii="Arial" w:hAnsi="Arial" w:cs="Arial"/>
+          <w:color w:val="4A4A4A"/>
+          <w:sz w:val="21"/>
+          <w:szCs w:val="21"/>
+          <w:shd w:val="clear" w:color="auto" w:fill="FFFFFF"/>
+        </w:rPr>
+        <w:t>En el archivo _</w:t>
+      </w:r>
+      <w:proofErr w:type="gramStart"/>
+      <w:r>
+        <w:rPr>
+          <w:rFonts w:ascii="Arial" w:hAnsi="Arial" w:cs="Arial"/>
+          <w:color w:val="4A4A4A"/>
+          <w:sz w:val="21"/>
+          <w:szCs w:val="21"/>
+          <w:shd w:val="clear" w:color="auto" w:fill="FFFFFF"/>
+        </w:rPr>
+        <w:t>app</w:t>
+      </w:r>
+      <w:proofErr w:type="gramEnd"/>
+      <w:r>
+        <w:rPr>
+          <w:rFonts w:ascii="Arial" w:hAnsi="Arial" w:cs="Arial"/>
+          <w:color w:val="4A4A4A"/>
+          <w:sz w:val="21"/>
+          <w:szCs w:val="21"/>
+          <w:shd w:val="clear" w:color="auto" w:fill="FFFFFF"/>
+        </w:rPr>
+        <w:t xml:space="preserve"> podemos inyectarle </w:t>
+      </w:r>
+      <w:proofErr w:type="spellStart"/>
+      <w:r>
+        <w:rPr>
+          <w:rFonts w:ascii="Arial" w:hAnsi="Arial" w:cs="Arial"/>
+          <w:color w:val="4A4A4A"/>
+          <w:sz w:val="21"/>
+          <w:szCs w:val="21"/>
+          <w:shd w:val="clear" w:color="auto" w:fill="FFFFFF"/>
+        </w:rPr>
+        <w:t>anábolicos</w:t>
+      </w:r>
+      <w:proofErr w:type="spellEnd"/>
+      <w:r>
+        <w:rPr>
+          <w:rFonts w:ascii="Arial" w:hAnsi="Arial" w:cs="Arial"/>
+          <w:color w:val="4A4A4A"/>
+          <w:sz w:val="21"/>
+          <w:szCs w:val="21"/>
+          <w:shd w:val="clear" w:color="auto" w:fill="FFFFFF"/>
+        </w:rPr>
+        <w:t xml:space="preserve"> (</w:t>
+      </w:r>
+      <w:proofErr w:type="spellStart"/>
+      <w:r>
+        <w:rPr>
+          <w:rFonts w:ascii="Arial" w:hAnsi="Arial" w:cs="Arial"/>
+          <w:color w:val="4A4A4A"/>
+          <w:sz w:val="21"/>
+          <w:szCs w:val="21"/>
+          <w:shd w:val="clear" w:color="auto" w:fill="FFFFFF"/>
+        </w:rPr>
+        <w:t>providers</w:t>
+      </w:r>
+      <w:proofErr w:type="spellEnd"/>
+      <w:r>
+        <w:rPr>
+          <w:rFonts w:ascii="Arial" w:hAnsi="Arial" w:cs="Arial"/>
+          <w:color w:val="4A4A4A"/>
+          <w:sz w:val="21"/>
+          <w:szCs w:val="21"/>
+          <w:shd w:val="clear" w:color="auto" w:fill="FFFFFF"/>
+        </w:rPr>
+        <w:t xml:space="preserve">, </w:t>
+      </w:r>
+      <w:proofErr w:type="spellStart"/>
+      <w:r>
+        <w:rPr>
+          <w:rFonts w:ascii="Arial" w:hAnsi="Arial" w:cs="Arial"/>
+          <w:color w:val="4A4A4A"/>
+          <w:sz w:val="21"/>
+          <w:szCs w:val="21"/>
+          <w:shd w:val="clear" w:color="auto" w:fill="FFFFFF"/>
+        </w:rPr>
+        <w:t>themes</w:t>
+      </w:r>
+      <w:proofErr w:type="spellEnd"/>
+      <w:r>
+        <w:rPr>
+          <w:rFonts w:ascii="Arial" w:hAnsi="Arial" w:cs="Arial"/>
+          <w:color w:val="4A4A4A"/>
+          <w:sz w:val="21"/>
+          <w:szCs w:val="21"/>
+          <w:shd w:val="clear" w:color="auto" w:fill="FFFFFF"/>
+        </w:rPr>
+        <w:t xml:space="preserve">, </w:t>
+      </w:r>
+      <w:proofErr w:type="spellStart"/>
+      <w:r>
+        <w:rPr>
+          <w:rFonts w:ascii="Arial" w:hAnsi="Arial" w:cs="Arial"/>
+          <w:color w:val="4A4A4A"/>
+          <w:sz w:val="21"/>
+          <w:szCs w:val="21"/>
+          <w:shd w:val="clear" w:color="auto" w:fill="FFFFFF"/>
+        </w:rPr>
+        <w:t>props</w:t>
+      </w:r>
+      <w:proofErr w:type="spellEnd"/>
+      <w:r>
+        <w:rPr>
+          <w:rFonts w:ascii="Arial" w:hAnsi="Arial" w:cs="Arial"/>
+          <w:color w:val="4A4A4A"/>
+          <w:sz w:val="21"/>
+          <w:szCs w:val="21"/>
+          <w:shd w:val="clear" w:color="auto" w:fill="FFFFFF"/>
+        </w:rPr>
+        <w:t>, o cualquier cosa que necesitemos) a toda nuestra aplicación.</w:t>
+      </w:r>
+    </w:p>
+    <w:p>
+      <w:pPr>
+        <w:pStyle w:val="NormalWeb"/>
+        <w:shd w:val="clear" w:color="auto" w:fill="FFFFFF"/>
+        <w:spacing w:before="0" w:beforeAutospacing="0" w:after="0" w:afterAutospacing="0"/>
+        <w:rPr>
+          <w:rStyle w:val="Textoennegrita"/>
+          <w:rFonts w:ascii="Arial" w:hAnsi="Arial" w:cs="Arial"/>
+          <w:color w:val="4A4A4A"/>
+          <w:sz w:val="21"/>
+          <w:szCs w:val="21"/>
+        </w:rPr>
+      </w:pPr>
+    </w:p>
+    <w:p>
+      <w:pPr>
+        <w:pStyle w:val="NormalWeb"/>
+        <w:shd w:val="clear" w:color="auto" w:fill="FFFFFF"/>
+        <w:spacing w:before="0" w:beforeAutospacing="0" w:after="0" w:afterAutospacing="0"/>
+        <w:rPr>
+          <w:rFonts w:ascii="Arial" w:hAnsi="Arial" w:cs="Arial"/>
+          <w:color w:val="4A4A4A"/>
+          <w:sz w:val="21"/>
+          <w:szCs w:val="21"/>
+        </w:rPr>
+      </w:pPr>
+      <w:r>
+        <w:rPr>
+          <w:rFonts w:ascii="Arial" w:hAnsi="Arial" w:cs="Arial"/>
+          <w:color w:val="4A4A4A"/>
+          <w:sz w:val="21"/>
+          <w:szCs w:val="21"/>
+        </w:rPr>
+        <w:t>La forma en la que Next.js renderiza en el navegador los contenidos es en el siguiente orden:</w:t>
+      </w:r>
+    </w:p>
+    <w:p>
+      <w:pPr>
+        <w:numPr>
+          <w:ilvl w:val="0"/>
+          <w:numId w:val="57"/>
+        </w:numPr>
+        <w:shd w:val="clear" w:color="auto" w:fill="FFFFFF"/>
+        <w:spacing w:before="0" w:after="0" w:line="240" w:lineRule="auto"/>
+        <w:ind w:left="0"/>
+        <w:rPr>
+          <w:rFonts w:ascii="Arial" w:hAnsi="Arial" w:cs="Arial"/>
+          <w:color w:val="4A4A4A"/>
+          <w:sz w:val="21"/>
+          <w:szCs w:val="21"/>
+        </w:rPr>
+      </w:pPr>
+      <w:proofErr w:type="spellStart"/>
+      <w:r>
+        <w:rPr>
+          <w:rFonts w:ascii="Arial" w:hAnsi="Arial" w:cs="Arial"/>
+          <w:color w:val="4A4A4A"/>
+          <w:sz w:val="21"/>
+          <w:szCs w:val="21"/>
+        </w:rPr>
+        <w:t>Document</w:t>
+      </w:r>
+      <w:proofErr w:type="spellEnd"/>
+    </w:p>
+    <w:p>
+      <w:pPr>
+        <w:numPr>
+          <w:ilvl w:val="1"/>
+          <w:numId w:val="57"/>
+        </w:numPr>
+        <w:shd w:val="clear" w:color="auto" w:fill="FFFFFF"/>
+        <w:spacing w:before="0" w:after="0" w:line="240" w:lineRule="auto"/>
+        <w:ind w:left="0"/>
+        <w:rPr>
+          <w:rFonts w:ascii="Arial" w:hAnsi="Arial" w:cs="Arial"/>
+          <w:color w:val="4A4A4A"/>
+          <w:sz w:val="21"/>
+          <w:szCs w:val="21"/>
+        </w:rPr>
+      </w:pPr>
+      <w:r>
+        <w:rPr>
+          <w:rFonts w:ascii="Arial" w:hAnsi="Arial" w:cs="Arial"/>
+          <w:color w:val="4A4A4A"/>
+          <w:sz w:val="21"/>
+          <w:szCs w:val="21"/>
+        </w:rPr>
+        <w:t>App</w:t>
+      </w:r>
+    </w:p>
+    <w:p>
+      <w:pPr>
+        <w:numPr>
+          <w:ilvl w:val="2"/>
+          <w:numId w:val="57"/>
+        </w:numPr>
+        <w:shd w:val="clear" w:color="auto" w:fill="FFFFFF"/>
+        <w:spacing w:before="0" w:after="0" w:line="240" w:lineRule="auto"/>
+        <w:ind w:left="0"/>
+        <w:rPr>
+          <w:rFonts w:ascii="Arial" w:hAnsi="Arial" w:cs="Arial"/>
+          <w:color w:val="4A4A4A"/>
+          <w:sz w:val="21"/>
+          <w:szCs w:val="21"/>
+        </w:rPr>
+      </w:pPr>
+      <w:r>
+        <w:rPr>
+          <w:rFonts w:ascii="Arial" w:hAnsi="Arial" w:cs="Arial"/>
+          <w:color w:val="4A4A4A"/>
+          <w:sz w:val="21"/>
+          <w:szCs w:val="21"/>
+        </w:rPr>
+        <w:t>Nuestra Aplicación</w:t>
+      </w:r>
+    </w:p>
+    <w:p>
+      <w:pPr>
+        <w:pStyle w:val="NormalWeb"/>
+        <w:shd w:val="clear" w:color="auto" w:fill="FFFFFF"/>
+        <w:spacing w:before="0" w:beforeAutospacing="0" w:after="0" w:afterAutospacing="0"/>
+        <w:rPr>
+          <w:rFonts w:ascii="Arial" w:hAnsi="Arial" w:cs="Arial"/>
+          <w:color w:val="4A4A4A"/>
+          <w:sz w:val="21"/>
+          <w:szCs w:val="21"/>
+        </w:rPr>
+      </w:pPr>
+      <w:r>
+        <w:rPr>
+          <w:rFonts w:ascii="Arial" w:hAnsi="Arial" w:cs="Arial"/>
+          <w:color w:val="4A4A4A"/>
+          <w:sz w:val="21"/>
+          <w:szCs w:val="21"/>
+        </w:rPr>
+        <w:t xml:space="preserve">para usar </w:t>
+      </w:r>
+      <w:proofErr w:type="gramStart"/>
+      <w:r>
+        <w:rPr>
+          <w:rFonts w:ascii="Arial" w:hAnsi="Arial" w:cs="Arial"/>
+          <w:color w:val="4A4A4A"/>
+          <w:sz w:val="21"/>
+          <w:szCs w:val="21"/>
+        </w:rPr>
+        <w:t>el app</w:t>
+      </w:r>
+      <w:proofErr w:type="gramEnd"/>
+      <w:r>
+        <w:rPr>
+          <w:rFonts w:ascii="Arial" w:hAnsi="Arial" w:cs="Arial"/>
+          <w:color w:val="4A4A4A"/>
+          <w:sz w:val="21"/>
+          <w:szCs w:val="21"/>
+        </w:rPr>
+        <w:t xml:space="preserve"> de nuestra aplicación lo que haremos </w:t>
+      </w:r>
+      <w:proofErr w:type="spellStart"/>
+      <w:r>
+        <w:rPr>
+          <w:rFonts w:ascii="Arial" w:hAnsi="Arial" w:cs="Arial"/>
+          <w:color w:val="4A4A4A"/>
+          <w:sz w:val="21"/>
+          <w:szCs w:val="21"/>
+        </w:rPr>
+        <w:t>sera</w:t>
+      </w:r>
+      <w:proofErr w:type="spellEnd"/>
+      <w:r>
+        <w:rPr>
+          <w:rFonts w:ascii="Arial" w:hAnsi="Arial" w:cs="Arial"/>
+          <w:color w:val="4A4A4A"/>
+          <w:sz w:val="21"/>
+          <w:szCs w:val="21"/>
+        </w:rPr>
+        <w:t xml:space="preserve"> utilizar el </w:t>
+      </w:r>
+      <w:proofErr w:type="spellStart"/>
+      <w:r>
+        <w:rPr>
+          <w:rFonts w:ascii="Arial" w:hAnsi="Arial" w:cs="Arial"/>
+          <w:color w:val="4A4A4A"/>
+          <w:sz w:val="21"/>
+          <w:szCs w:val="21"/>
+        </w:rPr>
+        <w:t>template</w:t>
+      </w:r>
+      <w:proofErr w:type="spellEnd"/>
+      <w:r>
+        <w:rPr>
+          <w:rFonts w:ascii="Arial" w:hAnsi="Arial" w:cs="Arial"/>
+          <w:color w:val="4A4A4A"/>
+          <w:sz w:val="21"/>
+          <w:szCs w:val="21"/>
+        </w:rPr>
+        <w:t xml:space="preserve"> de la documentación de Next.js para un </w:t>
+      </w:r>
+      <w:proofErr w:type="spellStart"/>
+      <w:r>
+        <w:rPr>
+          <w:rFonts w:ascii="Arial" w:hAnsi="Arial" w:cs="Arial"/>
+          <w:color w:val="4A4A4A"/>
+          <w:sz w:val="21"/>
+          <w:szCs w:val="21"/>
+        </w:rPr>
+        <w:t>custom</w:t>
+      </w:r>
+      <w:proofErr w:type="spellEnd"/>
+      <w:r>
+        <w:rPr>
+          <w:rFonts w:ascii="Arial" w:hAnsi="Arial" w:cs="Arial"/>
+          <w:color w:val="4A4A4A"/>
+          <w:sz w:val="21"/>
+          <w:szCs w:val="21"/>
+        </w:rPr>
+        <w:t xml:space="preserve"> app, el cual debemos crear un archivo llamado “_app.js” en </w:t>
+      </w:r>
+      <w:proofErr w:type="spellStart"/>
+      <w:r>
+        <w:rPr>
+          <w:rFonts w:ascii="Arial" w:hAnsi="Arial" w:cs="Arial"/>
+          <w:color w:val="4A4A4A"/>
+          <w:sz w:val="21"/>
+          <w:szCs w:val="21"/>
+        </w:rPr>
+        <w:t>pages</w:t>
+      </w:r>
+      <w:proofErr w:type="spellEnd"/>
+    </w:p>
+    <w:p>
+      <w:pPr>
+        <w:pStyle w:val="HTMLconformatoprevio"/>
+        <w:shd w:val="clear" w:color="auto" w:fill="333333"/>
+        <w:rPr>
+          <w:rStyle w:val="CdigoHTML"/>
+          <w:color w:val="FFFFFF"/>
+          <w:sz w:val="21"/>
+          <w:szCs w:val="21"/>
+          <w:lang w:val="en-US"/>
+        </w:rPr>
+      </w:pPr>
+      <w:r>
+        <w:rPr>
+          <w:rStyle w:val="hljs-keyword"/>
+          <w:b/>
+          <w:bCs/>
+          <w:color w:val="F92672"/>
+          <w:sz w:val="21"/>
+          <w:szCs w:val="21"/>
+          <w:lang w:val="en-US"/>
+        </w:rPr>
+        <w:t>import</w:t>
+      </w:r>
+      <w:r>
+        <w:rPr>
+          <w:rStyle w:val="CdigoHTML"/>
+          <w:color w:val="FFFFFF"/>
+          <w:sz w:val="21"/>
+          <w:szCs w:val="21"/>
+          <w:lang w:val="en-US"/>
+        </w:rPr>
+        <w:t xml:space="preserve"> </w:t>
+      </w:r>
+      <w:proofErr w:type="gramStart"/>
+      <w:r>
+        <w:rPr>
+          <w:rStyle w:val="CdigoHTML"/>
+          <w:color w:val="FFFFFF"/>
+          <w:sz w:val="21"/>
+          <w:szCs w:val="21"/>
+          <w:lang w:val="en-US"/>
+        </w:rPr>
+        <w:t xml:space="preserve">{ </w:t>
+      </w:r>
+      <w:proofErr w:type="spellStart"/>
+      <w:r>
+        <w:rPr>
+          <w:rStyle w:val="CdigoHTML"/>
+          <w:color w:val="FFFFFF"/>
+          <w:sz w:val="21"/>
+          <w:szCs w:val="21"/>
+          <w:lang w:val="en-US"/>
+        </w:rPr>
+        <w:t>AppProps</w:t>
+      </w:r>
+      <w:proofErr w:type="spellEnd"/>
+      <w:proofErr w:type="gramEnd"/>
+      <w:r>
+        <w:rPr>
+          <w:rStyle w:val="CdigoHTML"/>
+          <w:color w:val="FFFFFF"/>
+          <w:sz w:val="21"/>
+          <w:szCs w:val="21"/>
+          <w:lang w:val="en-US"/>
+        </w:rPr>
+        <w:t xml:space="preserve"> } </w:t>
+      </w:r>
+      <w:r>
+        <w:rPr>
+          <w:rStyle w:val="hljs-keyword"/>
+          <w:b/>
+          <w:bCs/>
+          <w:color w:val="F92672"/>
+          <w:sz w:val="21"/>
+          <w:szCs w:val="21"/>
+          <w:lang w:val="en-US"/>
+        </w:rPr>
+        <w:t>from</w:t>
+      </w:r>
+      <w:r>
+        <w:rPr>
+          <w:rStyle w:val="CdigoHTML"/>
+          <w:color w:val="FFFFFF"/>
+          <w:sz w:val="21"/>
+          <w:szCs w:val="21"/>
+          <w:lang w:val="en-US"/>
+        </w:rPr>
+        <w:t xml:space="preserve"> </w:t>
+      </w:r>
+      <w:r>
+        <w:rPr>
+          <w:rStyle w:val="hljs-string"/>
+          <w:color w:val="A6E22E"/>
+          <w:sz w:val="21"/>
+          <w:szCs w:val="21"/>
+          <w:lang w:val="en-US"/>
+        </w:rPr>
+        <w:t>'next/app'</w:t>
+      </w:r>
+    </w:p>
+    <w:p>
+      <w:pPr>
+        <w:pStyle w:val="HTMLconformatoprevio"/>
+        <w:shd w:val="clear" w:color="auto" w:fill="333333"/>
+        <w:rPr>
+          <w:rStyle w:val="CdigoHTML"/>
+          <w:color w:val="FFFFFF"/>
+          <w:sz w:val="21"/>
+          <w:szCs w:val="21"/>
+          <w:lang w:val="en-US"/>
+        </w:rPr>
+      </w:pPr>
+    </w:p>
+    <w:p>
+      <w:pPr>
+        <w:pStyle w:val="HTMLconformatoprevio"/>
+        <w:shd w:val="clear" w:color="auto" w:fill="333333"/>
+        <w:rPr>
+          <w:rStyle w:val="CdigoHTML"/>
+          <w:color w:val="FFFFFF"/>
+          <w:sz w:val="21"/>
+          <w:szCs w:val="21"/>
+          <w:lang w:val="en-US"/>
+        </w:rPr>
+      </w:pPr>
+      <w:r>
+        <w:rPr>
+          <w:rStyle w:val="hljs-keyword"/>
+          <w:b/>
+          <w:bCs/>
+          <w:color w:val="F92672"/>
+          <w:sz w:val="21"/>
+          <w:szCs w:val="21"/>
+          <w:lang w:val="en-US"/>
+        </w:rPr>
+        <w:t>function</w:t>
+      </w:r>
+      <w:r>
+        <w:rPr>
+          <w:rStyle w:val="hljs-function"/>
+          <w:color w:val="FFFFFF"/>
+          <w:sz w:val="21"/>
+          <w:szCs w:val="21"/>
+          <w:lang w:val="en-US"/>
+        </w:rPr>
+        <w:t xml:space="preserve"> </w:t>
+      </w:r>
+      <w:proofErr w:type="spellStart"/>
+      <w:proofErr w:type="gramStart"/>
+      <w:r>
+        <w:rPr>
+          <w:rStyle w:val="hljs-title"/>
+          <w:b/>
+          <w:bCs/>
+          <w:color w:val="A6E22E"/>
+          <w:sz w:val="21"/>
+          <w:szCs w:val="21"/>
+          <w:lang w:val="en-US"/>
+        </w:rPr>
+        <w:t>MyApp</w:t>
+      </w:r>
+      <w:proofErr w:type="spellEnd"/>
+      <w:r>
+        <w:rPr>
+          <w:rStyle w:val="hljs-function"/>
+          <w:color w:val="FFFFFF"/>
+          <w:sz w:val="21"/>
+          <w:szCs w:val="21"/>
+          <w:lang w:val="en-US"/>
+        </w:rPr>
+        <w:t>(</w:t>
+      </w:r>
+      <w:proofErr w:type="gramEnd"/>
+      <w:r>
+        <w:rPr>
+          <w:rStyle w:val="hljs-params"/>
+          <w:color w:val="FFFFFF"/>
+          <w:sz w:val="21"/>
+          <w:szCs w:val="21"/>
+          <w:lang w:val="en-US"/>
+        </w:rPr>
+        <w:t xml:space="preserve">{ Component, </w:t>
+      </w:r>
+      <w:proofErr w:type="spellStart"/>
+      <w:r>
+        <w:rPr>
+          <w:rStyle w:val="hljs-params"/>
+          <w:color w:val="FFFFFF"/>
+          <w:sz w:val="21"/>
+          <w:szCs w:val="21"/>
+          <w:lang w:val="en-US"/>
+        </w:rPr>
+        <w:t>pageProps</w:t>
+      </w:r>
+      <w:proofErr w:type="spellEnd"/>
+      <w:r>
+        <w:rPr>
+          <w:rStyle w:val="hljs-params"/>
+          <w:color w:val="FFFFFF"/>
+          <w:sz w:val="21"/>
+          <w:szCs w:val="21"/>
+          <w:lang w:val="en-US"/>
+        </w:rPr>
+        <w:t xml:space="preserve"> }: </w:t>
+      </w:r>
+      <w:proofErr w:type="spellStart"/>
+      <w:r>
+        <w:rPr>
+          <w:rStyle w:val="hljs-params"/>
+          <w:color w:val="FFFFFF"/>
+          <w:sz w:val="21"/>
+          <w:szCs w:val="21"/>
+          <w:lang w:val="en-US"/>
+        </w:rPr>
+        <w:t>AppProps</w:t>
+      </w:r>
+      <w:proofErr w:type="spellEnd"/>
+      <w:r>
+        <w:rPr>
+          <w:rStyle w:val="hljs-function"/>
+          <w:color w:val="FFFFFF"/>
+          <w:sz w:val="21"/>
+          <w:szCs w:val="21"/>
+          <w:lang w:val="en-US"/>
+        </w:rPr>
+        <w:t xml:space="preserve">) </w:t>
+      </w:r>
+      <w:r>
+        <w:rPr>
+          <w:rStyle w:val="CdigoHTML"/>
+          <w:color w:val="FFFFFF"/>
+          <w:sz w:val="21"/>
+          <w:szCs w:val="21"/>
+          <w:lang w:val="en-US"/>
+        </w:rPr>
+        <w:t>{</w:t>
+      </w:r>
+    </w:p>
+    <w:p>
+      <w:pPr>
+        <w:pStyle w:val="HTMLconformatoprevio"/>
+        <w:shd w:val="clear" w:color="auto" w:fill="333333"/>
+        <w:rPr>
+          <w:rStyle w:val="CdigoHTML"/>
+          <w:color w:val="FFFFFF"/>
+          <w:sz w:val="21"/>
+          <w:szCs w:val="21"/>
+          <w:lang w:val="en-US"/>
+        </w:rPr>
+      </w:pPr>
+      <w:r>
+        <w:rPr>
+          <w:rStyle w:val="CdigoHTML"/>
+          <w:color w:val="FFFFFF"/>
+          <w:sz w:val="21"/>
+          <w:szCs w:val="21"/>
+          <w:lang w:val="en-US"/>
+        </w:rPr>
+        <w:t xml:space="preserve">  </w:t>
+      </w:r>
+      <w:r>
+        <w:rPr>
+          <w:rStyle w:val="hljs-comment"/>
+          <w:color w:val="75715E"/>
+          <w:sz w:val="21"/>
+          <w:szCs w:val="21"/>
+          <w:lang w:val="en-US"/>
+        </w:rPr>
+        <w:t>// Providers - Context/Providers, Theme, data</w:t>
+      </w:r>
+    </w:p>
+    <w:p>
+      <w:pPr>
+        <w:pStyle w:val="HTMLconformatoprevio"/>
+        <w:shd w:val="clear" w:color="auto" w:fill="333333"/>
+        <w:rPr>
+          <w:rStyle w:val="CdigoHTML"/>
+          <w:color w:val="FFFFFF"/>
+          <w:sz w:val="21"/>
+          <w:szCs w:val="21"/>
+          <w:lang w:val="en-US"/>
+        </w:rPr>
+      </w:pPr>
+      <w:r>
+        <w:rPr>
+          <w:rStyle w:val="CdigoHTML"/>
+          <w:color w:val="FFFFFF"/>
+          <w:sz w:val="21"/>
+          <w:szCs w:val="21"/>
+          <w:lang w:val="en-US"/>
+        </w:rPr>
+        <w:t xml:space="preserve">  </w:t>
+      </w:r>
+      <w:r>
+        <w:rPr>
+          <w:rStyle w:val="hljs-comment"/>
+          <w:color w:val="75715E"/>
+          <w:sz w:val="21"/>
+          <w:szCs w:val="21"/>
+          <w:lang w:val="en-US"/>
+        </w:rPr>
+        <w:t>// Layout</w:t>
+      </w:r>
+    </w:p>
+    <w:p>
+      <w:pPr>
+        <w:pStyle w:val="HTMLconformatoprevio"/>
+        <w:shd w:val="clear" w:color="auto" w:fill="333333"/>
+        <w:rPr>
+          <w:rStyle w:val="CdigoHTML"/>
+          <w:color w:val="FFFFFF"/>
+          <w:sz w:val="21"/>
+          <w:szCs w:val="21"/>
+          <w:lang w:val="en-US"/>
+        </w:rPr>
+      </w:pPr>
+      <w:r>
+        <w:rPr>
+          <w:rStyle w:val="CdigoHTML"/>
+          <w:color w:val="FFFFFF"/>
+          <w:sz w:val="21"/>
+          <w:szCs w:val="21"/>
+          <w:lang w:val="en-US"/>
+        </w:rPr>
+        <w:t xml:space="preserve">  </w:t>
+      </w:r>
+      <w:r>
+        <w:rPr>
+          <w:rStyle w:val="hljs-comment"/>
+          <w:color w:val="75715E"/>
+          <w:sz w:val="21"/>
+          <w:szCs w:val="21"/>
+          <w:lang w:val="en-US"/>
+        </w:rPr>
+        <w:t xml:space="preserve">// props </w:t>
+      </w:r>
+      <w:proofErr w:type="spellStart"/>
+      <w:r>
+        <w:rPr>
+          <w:rStyle w:val="hljs-comment"/>
+          <w:color w:val="75715E"/>
+          <w:sz w:val="21"/>
+          <w:szCs w:val="21"/>
+          <w:lang w:val="en-US"/>
+        </w:rPr>
+        <w:t>adicionales</w:t>
+      </w:r>
+      <w:proofErr w:type="spellEnd"/>
+    </w:p>
+    <w:p>
+      <w:pPr>
+        <w:pStyle w:val="HTMLconformatoprevio"/>
+        <w:shd w:val="clear" w:color="auto" w:fill="333333"/>
+        <w:rPr>
+          <w:rStyle w:val="xml"/>
+          <w:color w:val="FFFFFF"/>
+          <w:sz w:val="21"/>
+          <w:szCs w:val="21"/>
+          <w:lang w:val="en-US"/>
+        </w:rPr>
+      </w:pPr>
+      <w:r>
+        <w:rPr>
+          <w:rStyle w:val="CdigoHTML"/>
+          <w:color w:val="FFFFFF"/>
+          <w:sz w:val="21"/>
+          <w:szCs w:val="21"/>
+          <w:lang w:val="en-US"/>
+        </w:rPr>
+        <w:t xml:space="preserve">  </w:t>
+      </w:r>
+      <w:r>
+        <w:rPr>
+          <w:rStyle w:val="hljs-keyword"/>
+          <w:b/>
+          <w:bCs/>
+          <w:color w:val="F92672"/>
+          <w:sz w:val="21"/>
+          <w:szCs w:val="21"/>
+          <w:lang w:val="en-US"/>
+        </w:rPr>
+        <w:t>return</w:t>
+      </w:r>
+      <w:r>
+        <w:rPr>
+          <w:rStyle w:val="CdigoHTML"/>
+          <w:color w:val="FFFFFF"/>
+          <w:sz w:val="21"/>
+          <w:szCs w:val="21"/>
+          <w:lang w:val="en-US"/>
+        </w:rPr>
+        <w:t xml:space="preserve"> </w:t>
+      </w:r>
+      <w:r>
+        <w:rPr>
+          <w:rStyle w:val="hljs-tag"/>
+          <w:color w:val="F92672"/>
+          <w:sz w:val="21"/>
+          <w:szCs w:val="21"/>
+          <w:lang w:val="en-US"/>
+        </w:rPr>
+        <w:t>&lt;</w:t>
+      </w:r>
+      <w:r>
+        <w:rPr>
+          <w:rStyle w:val="hljs-name"/>
+          <w:color w:val="F92672"/>
+          <w:sz w:val="21"/>
+          <w:szCs w:val="21"/>
+          <w:lang w:val="en-US"/>
+        </w:rPr>
+        <w:t>Component</w:t>
+      </w:r>
+      <w:r>
+        <w:rPr>
+          <w:rStyle w:val="hljs-tag"/>
+          <w:color w:val="F92672"/>
+          <w:sz w:val="21"/>
+          <w:szCs w:val="21"/>
+          <w:lang w:val="en-US"/>
+        </w:rPr>
+        <w:t xml:space="preserve"> {</w:t>
+      </w:r>
+      <w:r>
+        <w:rPr>
+          <w:rStyle w:val="hljs-attr"/>
+          <w:color w:val="F92672"/>
+          <w:sz w:val="21"/>
+          <w:szCs w:val="21"/>
+          <w:lang w:val="en-US"/>
+        </w:rPr>
+        <w:t>...</w:t>
+      </w:r>
+      <w:proofErr w:type="spellStart"/>
+      <w:r>
+        <w:rPr>
+          <w:rStyle w:val="hljs-attr"/>
+          <w:color w:val="F92672"/>
+          <w:sz w:val="21"/>
+          <w:szCs w:val="21"/>
+          <w:lang w:val="en-US"/>
+        </w:rPr>
+        <w:t>pageProps</w:t>
+      </w:r>
+      <w:proofErr w:type="spellEnd"/>
+      <w:r>
+        <w:rPr>
+          <w:rStyle w:val="hljs-tag"/>
+          <w:color w:val="F92672"/>
+          <w:sz w:val="21"/>
+          <w:szCs w:val="21"/>
+          <w:lang w:val="en-US"/>
+        </w:rPr>
+        <w:t>} /&gt;</w:t>
+      </w:r>
+    </w:p>
+    <w:p>
+      <w:pPr>
+        <w:pStyle w:val="HTMLconformatoprevio"/>
+        <w:shd w:val="clear" w:color="auto" w:fill="333333"/>
+        <w:rPr>
+          <w:rStyle w:val="xml"/>
+          <w:color w:val="FFFFFF"/>
+          <w:sz w:val="21"/>
+          <w:szCs w:val="21"/>
+          <w:lang w:val="en-US"/>
+        </w:rPr>
+      </w:pPr>
+      <w:r>
+        <w:rPr>
+          <w:rStyle w:val="xml"/>
+          <w:color w:val="FFFFFF"/>
+          <w:sz w:val="21"/>
+          <w:szCs w:val="21"/>
+          <w:lang w:val="en-US"/>
+        </w:rPr>
+        <w:t>}</w:t>
+      </w:r>
+    </w:p>
+    <w:p>
+      <w:pPr>
+        <w:pStyle w:val="HTMLconformatoprevio"/>
+        <w:shd w:val="clear" w:color="auto" w:fill="333333"/>
+        <w:rPr>
+          <w:rStyle w:val="xml"/>
+          <w:color w:val="FFFFFF"/>
+          <w:sz w:val="21"/>
+          <w:szCs w:val="21"/>
+          <w:lang w:val="en-US"/>
+        </w:rPr>
+      </w:pPr>
+    </w:p>
+    <w:p>
+      <w:pPr>
+        <w:pStyle w:val="HTMLconformatoprevio"/>
+        <w:shd w:val="clear" w:color="auto" w:fill="333333"/>
+        <w:rPr>
+          <w:rStyle w:val="xml"/>
+          <w:color w:val="FFFFFF"/>
+          <w:sz w:val="21"/>
+          <w:szCs w:val="21"/>
+          <w:lang w:val="en-US"/>
+        </w:rPr>
+      </w:pPr>
+      <w:r>
+        <w:rPr>
+          <w:rStyle w:val="xml"/>
+          <w:color w:val="FFFFFF"/>
+          <w:sz w:val="21"/>
+          <w:szCs w:val="21"/>
+          <w:lang w:val="en-US"/>
+        </w:rPr>
+        <w:t xml:space="preserve">export default </w:t>
+      </w:r>
+      <w:proofErr w:type="spellStart"/>
+      <w:r>
+        <w:rPr>
+          <w:rStyle w:val="xml"/>
+          <w:color w:val="FFFFFF"/>
+          <w:sz w:val="21"/>
+          <w:szCs w:val="21"/>
+          <w:lang w:val="en-US"/>
+        </w:rPr>
+        <w:t>MyApp</w:t>
+      </w:r>
+      <w:proofErr w:type="spellEnd"/>
+    </w:p>
+    <w:p>
+      <w:pPr>
+        <w:pStyle w:val="NormalWeb"/>
+        <w:shd w:val="clear" w:color="auto" w:fill="FFFFFF"/>
+        <w:spacing w:before="0" w:beforeAutospacing="0" w:after="0" w:afterAutospacing="0"/>
+        <w:rPr>
+          <w:rFonts w:ascii="Arial" w:hAnsi="Arial" w:cs="Arial"/>
+          <w:color w:val="4A4A4A"/>
+          <w:sz w:val="21"/>
+          <w:szCs w:val="21"/>
+        </w:rPr>
+      </w:pPr>
+      <w:r>
+        <w:rPr>
+          <w:rStyle w:val="Textoennegrita"/>
+          <w:rFonts w:ascii="Arial" w:hAnsi="Arial" w:cs="Arial"/>
+          <w:color w:val="4A4A4A"/>
+          <w:sz w:val="21"/>
+          <w:szCs w:val="21"/>
+        </w:rPr>
+        <w:t>RESUMEN:</w:t>
+      </w:r>
+      <w:r>
+        <w:rPr>
+          <w:rFonts w:ascii="Arial" w:hAnsi="Arial" w:cs="Arial"/>
+          <w:color w:val="4A4A4A"/>
+          <w:sz w:val="21"/>
+          <w:szCs w:val="21"/>
+        </w:rPr>
+        <w:t xml:space="preserve"> Para crear contenedores de </w:t>
+      </w:r>
+      <w:proofErr w:type="gramStart"/>
+      <w:r>
+        <w:rPr>
+          <w:rFonts w:ascii="Arial" w:hAnsi="Arial" w:cs="Arial"/>
+          <w:color w:val="4A4A4A"/>
+          <w:sz w:val="21"/>
+          <w:szCs w:val="21"/>
+        </w:rPr>
+        <w:t>nuestra aplicaciones</w:t>
+      </w:r>
+      <w:proofErr w:type="gramEnd"/>
+      <w:r>
+        <w:rPr>
+          <w:rFonts w:ascii="Arial" w:hAnsi="Arial" w:cs="Arial"/>
+          <w:color w:val="4A4A4A"/>
+          <w:sz w:val="21"/>
+          <w:szCs w:val="21"/>
+        </w:rPr>
+        <w:t xml:space="preserve">, que deseemos aplicarlo a nivel global, es muy </w:t>
+      </w:r>
+      <w:proofErr w:type="spellStart"/>
+      <w:r>
+        <w:rPr>
+          <w:rFonts w:ascii="Arial" w:hAnsi="Arial" w:cs="Arial"/>
+          <w:color w:val="4A4A4A"/>
+          <w:sz w:val="21"/>
+          <w:szCs w:val="21"/>
+        </w:rPr>
+        <w:t>util</w:t>
+      </w:r>
+      <w:proofErr w:type="spellEnd"/>
+      <w:r>
+        <w:rPr>
+          <w:rFonts w:ascii="Arial" w:hAnsi="Arial" w:cs="Arial"/>
+          <w:color w:val="4A4A4A"/>
+          <w:sz w:val="21"/>
+          <w:szCs w:val="21"/>
+        </w:rPr>
+        <w:t xml:space="preserve"> usar el app de Next.js creando el archivo _app.js</w:t>
+      </w:r>
+    </w:p>
+    <w:p>
+      <w:pPr>
+        <w:pStyle w:val="NormalWeb"/>
+        <w:shd w:val="clear" w:color="auto" w:fill="FFFFFF"/>
+        <w:spacing w:before="0" w:beforeAutospacing="0" w:after="0" w:afterAutospacing="0"/>
+        <w:rPr>
+          <w:rFonts w:ascii="Arial" w:hAnsi="Arial" w:cs="Arial"/>
+          <w:color w:val="4A4A4A"/>
+          <w:sz w:val="21"/>
+          <w:szCs w:val="21"/>
+        </w:rPr>
+      </w:pPr>
+    </w:p>
+    <w:p>
+      <w:pPr>
+        <w:pStyle w:val="NormalWeb"/>
+        <w:shd w:val="clear" w:color="auto" w:fill="FFFFFF"/>
+        <w:spacing w:before="0" w:beforeAutospacing="0" w:after="0" w:afterAutospacing="0"/>
+        <w:rPr>
+          <w:rFonts w:ascii="Arial" w:hAnsi="Arial" w:cs="Arial"/>
+          <w:color w:val="4A4A4A"/>
+          <w:sz w:val="21"/>
+          <w:szCs w:val="21"/>
+        </w:rPr>
+      </w:pPr>
+      <w:hyperlink r:id="rId15" w:history="1">
+        <w:r>
+          <w:rPr>
+            <w:rStyle w:val="Hipervnculo"/>
+            <w:rFonts w:ascii="Arial" w:hAnsi="Arial" w:cs="Arial"/>
+            <w:sz w:val="21"/>
+            <w:szCs w:val="21"/>
+          </w:rPr>
+          <w:t>https://nextjs.org/docs/advanced-features/custom-app</w:t>
+        </w:r>
+      </w:hyperlink>
+    </w:p>
+    <w:p>
+      <w:pPr>
+        <w:pStyle w:val="NormalWeb"/>
+        <w:shd w:val="clear" w:color="auto" w:fill="FFFFFF"/>
+        <w:spacing w:before="0" w:beforeAutospacing="0" w:after="0" w:afterAutospacing="0"/>
+        <w:rPr>
+          <w:rFonts w:ascii="Arial" w:hAnsi="Arial" w:cs="Arial"/>
+          <w:color w:val="4A4A4A"/>
+          <w:sz w:val="21"/>
+          <w:szCs w:val="21"/>
+        </w:rPr>
+      </w:pPr>
+      <w:bookmarkStart w:id="0" w:name="_GoBack"/>
+      <w:bookmarkEnd w:id="0"/>
+    </w:p>
     <w:sectPr>
-      <w:footerReference w:type="default" r:id="rId15"/>
+      <w:footerReference w:type="default" r:id="rId16"/>
       <w:pgSz w:w="11907" w:h="16839" w:code="9"/>
       <w:pgMar w:top="1440" w:right="1440" w:bottom="1440" w:left="1440" w:header="720" w:footer="720" w:gutter="0"/>
       <w:cols w:space="720"/>
@@ -15853,6 +20903,155 @@
     </w:lvl>
   </w:abstractNum>
   <w:abstractNum w:abstractNumId="53" w15:restartNumberingAfterBreak="0">
+    <w:nsid w:val="6E14490F"/>
+    <w:multiLevelType w:val="multilevel"/>
+    <w:tmpl w:val="EACE7290"/>
+    <w:lvl w:ilvl="0">
+      <w:start w:val="1"/>
+      <w:numFmt w:val="bullet"/>
+      <w:lvlText w:val=""/>
+      <w:lvlJc w:val="left"/>
+      <w:pPr>
+        <w:tabs>
+          <w:tab w:val="num" w:pos="720"/>
+        </w:tabs>
+        <w:ind w:left="720" w:hanging="360"/>
+      </w:pPr>
+      <w:rPr>
+        <w:rFonts w:ascii="Symbol" w:hAnsi="Symbol" w:hint="default"/>
+        <w:sz w:val="20"/>
+      </w:rPr>
+    </w:lvl>
+    <w:lvl w:ilvl="1">
+      <w:start w:val="1"/>
+      <w:numFmt w:val="bullet"/>
+      <w:lvlText w:val="o"/>
+      <w:lvlJc w:val="left"/>
+      <w:pPr>
+        <w:tabs>
+          <w:tab w:val="num" w:pos="1440"/>
+        </w:tabs>
+        <w:ind w:left="1440" w:hanging="360"/>
+      </w:pPr>
+      <w:rPr>
+        <w:rFonts w:ascii="Courier New" w:hAnsi="Courier New" w:hint="default"/>
+        <w:sz w:val="20"/>
+      </w:rPr>
+    </w:lvl>
+    <w:lvl w:ilvl="2">
+      <w:start w:val="1"/>
+      <w:numFmt w:val="bullet"/>
+      <w:lvlText w:val=""/>
+      <w:lvlJc w:val="left"/>
+      <w:pPr>
+        <w:tabs>
+          <w:tab w:val="num" w:pos="2160"/>
+        </w:tabs>
+        <w:ind w:left="2160" w:hanging="360"/>
+      </w:pPr>
+      <w:rPr>
+        <w:rFonts w:ascii="Wingdings" w:hAnsi="Wingdings" w:hint="default"/>
+        <w:sz w:val="20"/>
+      </w:rPr>
+    </w:lvl>
+    <w:lvl w:ilvl="3" w:tentative="1">
+      <w:start w:val="1"/>
+      <w:numFmt w:val="bullet"/>
+      <w:lvlText w:val=""/>
+      <w:lvlJc w:val="left"/>
+      <w:pPr>
+        <w:tabs>
+          <w:tab w:val="num" w:pos="2880"/>
+        </w:tabs>
+        <w:ind w:left="2880" w:hanging="360"/>
+      </w:pPr>
+      <w:rPr>
+        <w:rFonts w:ascii="Wingdings" w:hAnsi="Wingdings" w:hint="default"/>
+        <w:sz w:val="20"/>
+      </w:rPr>
+    </w:lvl>
+    <w:lvl w:ilvl="4" w:tentative="1">
+      <w:start w:val="1"/>
+      <w:numFmt w:val="bullet"/>
+      <w:lvlText w:val=""/>
+      <w:lvlJc w:val="left"/>
+      <w:pPr>
+        <w:tabs>
+          <w:tab w:val="num" w:pos="3600"/>
+        </w:tabs>
+        <w:ind w:left="3600" w:hanging="360"/>
+      </w:pPr>
+      <w:rPr>
+        <w:rFonts w:ascii="Wingdings" w:hAnsi="Wingdings" w:hint="default"/>
+        <w:sz w:val="20"/>
+      </w:rPr>
+    </w:lvl>
+    <w:lvl w:ilvl="5" w:tentative="1">
+      <w:start w:val="1"/>
+      <w:numFmt w:val="bullet"/>
+      <w:lvlText w:val=""/>
+      <w:lvlJc w:val="left"/>
+      <w:pPr>
+        <w:tabs>
+          <w:tab w:val="num" w:pos="4320"/>
+        </w:tabs>
+        <w:ind w:left="4320" w:hanging="360"/>
+      </w:pPr>
+      <w:rPr>
+        <w:rFonts w:ascii="Wingdings" w:hAnsi="Wingdings" w:hint="default"/>
+        <w:sz w:val="20"/>
+      </w:rPr>
+    </w:lvl>
+    <w:lvl w:ilvl="6" w:tentative="1">
+      <w:start w:val="1"/>
+      <w:numFmt w:val="bullet"/>
+      <w:lvlText w:val=""/>
+      <w:lvlJc w:val="left"/>
+      <w:pPr>
+        <w:tabs>
+          <w:tab w:val="num" w:pos="5040"/>
+        </w:tabs>
+        <w:ind w:left="5040" w:hanging="360"/>
+      </w:pPr>
+      <w:rPr>
+        <w:rFonts w:ascii="Wingdings" w:hAnsi="Wingdings" w:hint="default"/>
+        <w:sz w:val="20"/>
+      </w:rPr>
+    </w:lvl>
+    <w:lvl w:ilvl="7" w:tentative="1">
+      <w:start w:val="1"/>
+      <w:numFmt w:val="bullet"/>
+      <w:lvlText w:val=""/>
+      <w:lvlJc w:val="left"/>
+      <w:pPr>
+        <w:tabs>
+          <w:tab w:val="num" w:pos="5760"/>
+        </w:tabs>
+        <w:ind w:left="5760" w:hanging="360"/>
+      </w:pPr>
+      <w:rPr>
+        <w:rFonts w:ascii="Wingdings" w:hAnsi="Wingdings" w:hint="default"/>
+        <w:sz w:val="20"/>
+      </w:rPr>
+    </w:lvl>
+    <w:lvl w:ilvl="8" w:tentative="1">
+      <w:start w:val="1"/>
+      <w:numFmt w:val="bullet"/>
+      <w:lvlText w:val=""/>
+      <w:lvlJc w:val="left"/>
+      <w:pPr>
+        <w:tabs>
+          <w:tab w:val="num" w:pos="6480"/>
+        </w:tabs>
+        <w:ind w:left="6480" w:hanging="360"/>
+      </w:pPr>
+      <w:rPr>
+        <w:rFonts w:ascii="Wingdings" w:hAnsi="Wingdings" w:hint="default"/>
+        <w:sz w:val="20"/>
+      </w:rPr>
+    </w:lvl>
+  </w:abstractNum>
+  <w:abstractNum w:abstractNumId="54" w15:restartNumberingAfterBreak="0">
     <w:nsid w:val="6EA8764D"/>
     <w:multiLevelType w:val="multilevel"/>
     <w:tmpl w:val="651C6BC4"/>
@@ -16001,7 +21200,7 @@
       </w:rPr>
     </w:lvl>
   </w:abstractNum>
-  <w:abstractNum w:abstractNumId="54" w15:restartNumberingAfterBreak="0">
+  <w:abstractNum w:abstractNumId="55" w15:restartNumberingAfterBreak="0">
     <w:nsid w:val="7B596704"/>
     <w:multiLevelType w:val="multilevel"/>
     <w:tmpl w:val="A814A142"/>
@@ -16150,7 +21349,7 @@
       </w:rPr>
     </w:lvl>
   </w:abstractNum>
-  <w:abstractNum w:abstractNumId="55" w15:restartNumberingAfterBreak="0">
+  <w:abstractNum w:abstractNumId="56" w15:restartNumberingAfterBreak="0">
     <w:nsid w:val="7F291ED4"/>
     <w:multiLevelType w:val="multilevel"/>
     <w:tmpl w:val="D66684D4"/>
@@ -16330,7 +21529,7 @@
     <w:abstractNumId w:val="36"/>
   </w:num>
   <w:num w:numId="11">
-    <w:abstractNumId w:val="53"/>
+    <w:abstractNumId w:val="54"/>
   </w:num>
   <w:num w:numId="12">
     <w:abstractNumId w:val="31"/>
@@ -16342,7 +21541,7 @@
     <w:abstractNumId w:val="7"/>
   </w:num>
   <w:num w:numId="15">
-    <w:abstractNumId w:val="55"/>
+    <w:abstractNumId w:val="56"/>
   </w:num>
   <w:num w:numId="16">
     <w:abstractNumId w:val="35"/>
@@ -16360,7 +21559,7 @@
     <w:abstractNumId w:val="30"/>
   </w:num>
   <w:num w:numId="21">
-    <w:abstractNumId w:val="54"/>
+    <w:abstractNumId w:val="55"/>
   </w:num>
   <w:num w:numId="22">
     <w:abstractNumId w:val="0"/>
@@ -16466,6 +21665,9 @@
   </w:num>
   <w:num w:numId="56">
     <w:abstractNumId w:val="25"/>
+  </w:num>
+  <w:num w:numId="57">
+    <w:abstractNumId w:val="53"/>
   </w:num>
   <w:numIdMacAtCleanup w:val="52"/>
 </w:numbering>
@@ -19558,7 +24760,7 @@
 </file>
 
 <file path=customXml/itemProps4.xml><?xml version="1.0" encoding="utf-8"?>
-<ds:datastoreItem xmlns:ds="http://schemas.openxmlformats.org/officeDocument/2006/customXml" ds:itemID="{DF05F011-3135-4566-8057-366AED01F129}">
+<ds:datastoreItem xmlns:ds="http://schemas.openxmlformats.org/officeDocument/2006/customXml" ds:itemID="{8175CFD5-25F2-48F0-B8F7-4267A88416FC}">
   <ds:schemaRefs>
     <ds:schemaRef ds:uri="http://schemas.openxmlformats.org/officeDocument/2006/bibliography"/>
   </ds:schemaRefs>

--- a/CursoNextJS.docx
+++ b/CursoNextJS.docx
@@ -59,7 +59,6 @@
           <w:szCs w:val="21"/>
         </w:rPr>
       </w:pPr>
-      <w:proofErr w:type="spellStart"/>
       <w:r>
         <w:rPr>
           <w:rFonts w:ascii="Arial" w:hAnsi="Arial" w:cs="Arial"/>
@@ -67,17 +66,7 @@
           <w:sz w:val="21"/>
           <w:szCs w:val="21"/>
         </w:rPr>
-        <w:t>Node</w:t>
-      </w:r>
-      <w:proofErr w:type="spellEnd"/>
-      <w:r>
-        <w:rPr>
-          <w:rFonts w:ascii="Arial" w:hAnsi="Arial" w:cs="Arial"/>
-          <w:color w:val="4A4A4A"/>
-          <w:sz w:val="21"/>
-          <w:szCs w:val="21"/>
-        </w:rPr>
-        <w:t xml:space="preserve"> (&gt;12,&gt;10)</w:t>
+        <w:t>Node (&gt;12,&gt;10)</w:t>
       </w:r>
     </w:p>
     <w:p>
@@ -129,39 +118,8 @@
           <w:sz w:val="21"/>
           <w:szCs w:val="21"/>
         </w:rPr>
-        <w:t xml:space="preserve">Browser - </w:t>
-      </w:r>
-      <w:proofErr w:type="spellStart"/>
-      <w:r>
-        <w:rPr>
-          <w:rFonts w:ascii="Arial" w:hAnsi="Arial" w:cs="Arial"/>
-          <w:color w:val="4A4A4A"/>
-          <w:sz w:val="21"/>
-          <w:szCs w:val="21"/>
-        </w:rPr>
-        <w:t>Goggle</w:t>
-      </w:r>
-      <w:proofErr w:type="spellEnd"/>
-      <w:r>
-        <w:rPr>
-          <w:rFonts w:ascii="Arial" w:hAnsi="Arial" w:cs="Arial"/>
-          <w:color w:val="4A4A4A"/>
-          <w:sz w:val="21"/>
-          <w:szCs w:val="21"/>
-        </w:rPr>
-        <w:t xml:space="preserve"> Chrome - para utilizar la </w:t>
-      </w:r>
-      <w:proofErr w:type="spellStart"/>
-      <w:r>
-        <w:rPr>
-          <w:rFonts w:ascii="Arial" w:hAnsi="Arial" w:cs="Arial"/>
-          <w:color w:val="4A4A4A"/>
-          <w:sz w:val="21"/>
-          <w:szCs w:val="21"/>
-        </w:rPr>
-        <w:t>DevTools</w:t>
-      </w:r>
-      <w:proofErr w:type="spellEnd"/>
+        <w:t>Browser - Goggle Chrome - para utilizar la DevTools</w:t>
+      </w:r>
     </w:p>
     <w:p>
       <w:pPr>
@@ -180,7 +138,6 @@
           <w:szCs w:val="21"/>
         </w:rPr>
       </w:pPr>
-      <w:proofErr w:type="spellStart"/>
       <w:r>
         <w:rPr>
           <w:rFonts w:ascii="Arial" w:hAnsi="Arial" w:cs="Arial"/>
@@ -190,7 +147,6 @@
         </w:rPr>
         <w:t>Instalacion</w:t>
       </w:r>
-      <w:proofErr w:type="spellEnd"/>
     </w:p>
     <w:p>
       <w:pPr>
@@ -215,27 +171,7 @@
           <w:sz w:val="21"/>
           <w:szCs w:val="21"/>
         </w:rPr>
-        <w:t xml:space="preserve">CLI - </w:t>
-      </w:r>
-      <w:proofErr w:type="spellStart"/>
-      <w:r>
-        <w:rPr>
-          <w:rFonts w:ascii="Arial" w:hAnsi="Arial" w:cs="Arial"/>
-          <w:color w:val="4A4A4A"/>
-          <w:sz w:val="21"/>
-          <w:szCs w:val="21"/>
-        </w:rPr>
-        <w:t>Automatica</w:t>
-      </w:r>
-      <w:proofErr w:type="spellEnd"/>
-      <w:r>
-        <w:rPr>
-          <w:rFonts w:ascii="Arial" w:hAnsi="Arial" w:cs="Arial"/>
-          <w:color w:val="4A4A4A"/>
-          <w:sz w:val="21"/>
-          <w:szCs w:val="21"/>
-        </w:rPr>
-        <w:t>:</w:t>
+        <w:t>CLI - Automatica:</w:t>
       </w:r>
     </w:p>
     <w:p>
@@ -273,7 +209,6 @@
           <w:szCs w:val="21"/>
         </w:rPr>
       </w:pPr>
-      <w:proofErr w:type="spellStart"/>
       <w:r>
         <w:rPr>
           <w:rStyle w:val="CdigoHTML"/>
@@ -281,19 +216,8 @@
           <w:sz w:val="21"/>
           <w:szCs w:val="21"/>
         </w:rPr>
-        <w:t>yarn</w:t>
-      </w:r>
-      <w:proofErr w:type="spellEnd"/>
-      <w:r>
-        <w:rPr>
-          <w:rStyle w:val="CdigoHTML"/>
-          <w:color w:val="FFFFFF"/>
-          <w:sz w:val="21"/>
-          <w:szCs w:val="21"/>
-        </w:rPr>
-        <w:t xml:space="preserve"> </w:t>
-      </w:r>
-      <w:proofErr w:type="spellStart"/>
+        <w:t xml:space="preserve">yarn </w:t>
+      </w:r>
       <w:r>
         <w:rPr>
           <w:rStyle w:val="hljs-keyword"/>
@@ -305,7 +229,6 @@
         </w:rPr>
         <w:t>create</w:t>
       </w:r>
-      <w:proofErr w:type="spellEnd"/>
       <w:r>
         <w:rPr>
           <w:rStyle w:val="CdigoHTML"/>
@@ -315,7 +238,6 @@
         </w:rPr>
         <w:t xml:space="preserve"> </w:t>
       </w:r>
-      <w:proofErr w:type="spellStart"/>
       <w:r>
         <w:rPr>
           <w:rStyle w:val="hljs-keyword"/>
@@ -327,7 +249,6 @@
         </w:rPr>
         <w:t>next</w:t>
       </w:r>
-      <w:proofErr w:type="spellEnd"/>
       <w:r>
         <w:rPr>
           <w:rStyle w:val="CdigoHTML"/>
@@ -335,19 +256,8 @@
           <w:sz w:val="21"/>
           <w:szCs w:val="21"/>
         </w:rPr>
-        <w:t>-</w:t>
-      </w:r>
-      <w:proofErr w:type="gramStart"/>
-      <w:r>
-        <w:rPr>
-          <w:rStyle w:val="CdigoHTML"/>
-          <w:color w:val="FFFFFF"/>
-          <w:sz w:val="21"/>
-          <w:szCs w:val="21"/>
-        </w:rPr>
-        <w:t>app</w:t>
-      </w:r>
-      <w:proofErr w:type="gramEnd"/>
+        <w:t>-app</w:t>
+      </w:r>
     </w:p>
     <w:p>
       <w:pPr>
@@ -410,7 +320,6 @@
           <w:szCs w:val="21"/>
         </w:rPr>
       </w:pPr>
-      <w:proofErr w:type="spellStart"/>
       <w:r>
         <w:rPr>
           <w:rStyle w:val="hljs-keyword"/>
@@ -422,7 +331,6 @@
         </w:rPr>
         <w:t>mkdir</w:t>
       </w:r>
-      <w:proofErr w:type="spellEnd"/>
       <w:r>
         <w:rPr>
           <w:rStyle w:val="CdigoHTML"/>
@@ -430,19 +338,8 @@
           <w:sz w:val="21"/>
           <w:szCs w:val="21"/>
         </w:rPr>
-        <w:t xml:space="preserve"> </w:t>
-      </w:r>
-      <w:proofErr w:type="spellStart"/>
-      <w:r>
-        <w:rPr>
-          <w:rStyle w:val="CdigoHTML"/>
-          <w:color w:val="FFFFFF"/>
-          <w:sz w:val="21"/>
-          <w:szCs w:val="21"/>
-        </w:rPr>
-        <w:t>platzi-nextjs</w:t>
-      </w:r>
-      <w:proofErr w:type="spellEnd"/>
+        <w:t xml:space="preserve"> platzi-nextjs</w:t>
+      </w:r>
     </w:p>
     <w:p>
       <w:pPr>
@@ -522,19 +419,8 @@
           <w:sz w:val="21"/>
           <w:szCs w:val="21"/>
         </w:rPr>
-        <w:t xml:space="preserve">cd </w:t>
-      </w:r>
-      <w:proofErr w:type="spellStart"/>
-      <w:r>
-        <w:rPr>
-          <w:rStyle w:val="CdigoHTML"/>
-          <w:color w:val="FFFFFF"/>
-          <w:sz w:val="21"/>
-          <w:szCs w:val="21"/>
-        </w:rPr>
-        <w:t>platzi-nextjs</w:t>
-      </w:r>
-      <w:proofErr w:type="spellEnd"/>
+        <w:t>cd platzi-nextjs</w:t>
+      </w:r>
     </w:p>
     <w:p>
       <w:pPr>
@@ -607,7 +493,6 @@
           <w:szCs w:val="21"/>
         </w:rPr>
       </w:pPr>
-      <w:proofErr w:type="spellStart"/>
       <w:r>
         <w:rPr>
           <w:rStyle w:val="CdigoHTML"/>
@@ -615,37 +500,7 @@
           <w:sz w:val="21"/>
           <w:szCs w:val="21"/>
         </w:rPr>
-        <w:t>npm</w:t>
-      </w:r>
-      <w:proofErr w:type="spellEnd"/>
-      <w:r>
-        <w:rPr>
-          <w:rStyle w:val="CdigoHTML"/>
-          <w:color w:val="FFFFFF"/>
-          <w:sz w:val="21"/>
-          <w:szCs w:val="21"/>
-        </w:rPr>
-        <w:t xml:space="preserve"> </w:t>
-      </w:r>
-      <w:proofErr w:type="spellStart"/>
-      <w:r>
-        <w:rPr>
-          <w:rStyle w:val="CdigoHTML"/>
-          <w:color w:val="FFFFFF"/>
-          <w:sz w:val="21"/>
-          <w:szCs w:val="21"/>
-        </w:rPr>
-        <w:t>init</w:t>
-      </w:r>
-      <w:proofErr w:type="spellEnd"/>
-      <w:r>
-        <w:rPr>
-          <w:rStyle w:val="CdigoHTML"/>
-          <w:color w:val="FFFFFF"/>
-          <w:sz w:val="21"/>
-          <w:szCs w:val="21"/>
-        </w:rPr>
-        <w:t xml:space="preserve"> -y</w:t>
+        <w:t>npm init -y</w:t>
       </w:r>
     </w:p>
     <w:p>
@@ -750,20 +605,8 @@
           <w:szCs w:val="21"/>
           <w:lang w:val="en-US"/>
         </w:rPr>
-        <w:t xml:space="preserve"> react react-</w:t>
-      </w:r>
-      <w:proofErr w:type="spellStart"/>
-      <w:r>
-        <w:rPr>
-          <w:rStyle w:val="CdigoHTML"/>
-          <w:color w:val="FFFFFF"/>
-          <w:sz w:val="21"/>
-          <w:szCs w:val="21"/>
-          <w:lang w:val="en-US"/>
-        </w:rPr>
-        <w:t>dom</w:t>
-      </w:r>
-      <w:proofErr w:type="spellEnd"/>
+        <w:t xml:space="preserve"> react react-dom</w:t>
+      </w:r>
     </w:p>
     <w:p>
       <w:pPr>
@@ -801,7 +644,6 @@
           <w:lang w:val="en-US"/>
         </w:rPr>
       </w:pPr>
-      <w:proofErr w:type="spellStart"/>
       <w:r>
         <w:rPr>
           <w:rStyle w:val="CdigoHTML"/>
@@ -810,18 +652,7 @@
           <w:szCs w:val="21"/>
           <w:lang w:val="en-US"/>
         </w:rPr>
-        <w:t>npm</w:t>
-      </w:r>
-      <w:proofErr w:type="spellEnd"/>
-      <w:r>
-        <w:rPr>
-          <w:rStyle w:val="CdigoHTML"/>
-          <w:color w:val="FFFFFF"/>
-          <w:sz w:val="21"/>
-          <w:szCs w:val="21"/>
-          <w:lang w:val="en-US"/>
-        </w:rPr>
-        <w:t xml:space="preserve"> add </w:t>
+        <w:t xml:space="preserve">npm add </w:t>
       </w:r>
       <w:r>
         <w:rPr>
@@ -843,20 +674,8 @@
           <w:szCs w:val="21"/>
           <w:lang w:val="en-US"/>
         </w:rPr>
-        <w:t xml:space="preserve"> react react-</w:t>
-      </w:r>
-      <w:proofErr w:type="spellStart"/>
-      <w:r>
-        <w:rPr>
-          <w:rStyle w:val="CdigoHTML"/>
-          <w:color w:val="FFFFFF"/>
-          <w:sz w:val="21"/>
-          <w:szCs w:val="21"/>
-          <w:lang w:val="en-US"/>
-        </w:rPr>
-        <w:t>dom</w:t>
-      </w:r>
-      <w:proofErr w:type="spellEnd"/>
+        <w:t xml:space="preserve"> react react-dom</w:t>
+      </w:r>
     </w:p>
     <w:p>
       <w:pPr>
@@ -937,27 +756,7 @@
           <w:sz w:val="21"/>
           <w:szCs w:val="21"/>
         </w:rPr>
-        <w:t xml:space="preserve">Agregar el siguiente </w:t>
-      </w:r>
-      <w:proofErr w:type="spellStart"/>
-      <w:r>
-        <w:rPr>
-          <w:rStyle w:val="CdigoHTML"/>
-          <w:color w:val="FFFFFF"/>
-          <w:sz w:val="21"/>
-          <w:szCs w:val="21"/>
-        </w:rPr>
-        <w:t>codigo</w:t>
-      </w:r>
-      <w:proofErr w:type="spellEnd"/>
-      <w:r>
-        <w:rPr>
-          <w:rStyle w:val="CdigoHTML"/>
-          <w:color w:val="FFFFFF"/>
-          <w:sz w:val="21"/>
-          <w:szCs w:val="21"/>
-        </w:rPr>
-        <w:t xml:space="preserve"> al </w:t>
+        <w:t xml:space="preserve">Agregar el siguiente codigo al </w:t>
       </w:r>
       <w:r>
         <w:rPr>
@@ -1110,9 +909,17 @@
           <w:sz w:val="21"/>
           <w:szCs w:val="21"/>
         </w:rPr>
-        <w:t>"</w:t>
-      </w:r>
-      <w:proofErr w:type="spellStart"/>
+        <w:t>"dev"</w:t>
+      </w:r>
+      <w:r>
+        <w:rPr>
+          <w:rStyle w:val="CdigoHTML"/>
+          <w:color w:val="FFFFFF"/>
+          <w:sz w:val="21"/>
+          <w:szCs w:val="21"/>
+        </w:rPr>
+        <w:t xml:space="preserve">: </w:t>
+      </w:r>
       <w:r>
         <w:rPr>
           <w:rStyle w:val="hljs-string"/>
@@ -1120,55 +927,7 @@
           <w:sz w:val="21"/>
           <w:szCs w:val="21"/>
         </w:rPr>
-        <w:t>dev</w:t>
-      </w:r>
-      <w:proofErr w:type="spellEnd"/>
-      <w:r>
-        <w:rPr>
-          <w:rStyle w:val="hljs-string"/>
-          <w:color w:val="A6E22E"/>
-          <w:sz w:val="21"/>
-          <w:szCs w:val="21"/>
-        </w:rPr>
-        <w:t>"</w:t>
-      </w:r>
-      <w:r>
-        <w:rPr>
-          <w:rStyle w:val="CdigoHTML"/>
-          <w:color w:val="FFFFFF"/>
-          <w:sz w:val="21"/>
-          <w:szCs w:val="21"/>
-        </w:rPr>
-        <w:t xml:space="preserve">: </w:t>
-      </w:r>
-      <w:r>
-        <w:rPr>
-          <w:rStyle w:val="hljs-string"/>
-          <w:color w:val="A6E22E"/>
-          <w:sz w:val="21"/>
-          <w:szCs w:val="21"/>
-        </w:rPr>
-        <w:t>"</w:t>
-      </w:r>
-      <w:proofErr w:type="spellStart"/>
-      <w:r>
-        <w:rPr>
-          <w:rStyle w:val="hljs-string"/>
-          <w:color w:val="A6E22E"/>
-          <w:sz w:val="21"/>
-          <w:szCs w:val="21"/>
-        </w:rPr>
-        <w:t>next</w:t>
-      </w:r>
-      <w:proofErr w:type="spellEnd"/>
-      <w:r>
-        <w:rPr>
-          <w:rStyle w:val="hljs-string"/>
-          <w:color w:val="A6E22E"/>
-          <w:sz w:val="21"/>
-          <w:szCs w:val="21"/>
-        </w:rPr>
-        <w:t>"</w:t>
+        <w:t>"next"</w:t>
       </w:r>
       <w:r>
         <w:rPr>
@@ -1231,9 +990,17 @@
           <w:sz w:val="21"/>
           <w:szCs w:val="21"/>
         </w:rPr>
-        <w:t>"</w:t>
-      </w:r>
-      <w:proofErr w:type="spellStart"/>
+        <w:t>"build"</w:t>
+      </w:r>
+      <w:r>
+        <w:rPr>
+          <w:rStyle w:val="CdigoHTML"/>
+          <w:color w:val="FFFFFF"/>
+          <w:sz w:val="21"/>
+          <w:szCs w:val="21"/>
+        </w:rPr>
+        <w:t xml:space="preserve">: </w:t>
+      </w:r>
       <w:r>
         <w:rPr>
           <w:rStyle w:val="hljs-string"/>
@@ -1241,75 +1008,7 @@
           <w:sz w:val="21"/>
           <w:szCs w:val="21"/>
         </w:rPr>
-        <w:t>build</w:t>
-      </w:r>
-      <w:proofErr w:type="spellEnd"/>
-      <w:r>
-        <w:rPr>
-          <w:rStyle w:val="hljs-string"/>
-          <w:color w:val="A6E22E"/>
-          <w:sz w:val="21"/>
-          <w:szCs w:val="21"/>
-        </w:rPr>
-        <w:t>"</w:t>
-      </w:r>
-      <w:r>
-        <w:rPr>
-          <w:rStyle w:val="CdigoHTML"/>
-          <w:color w:val="FFFFFF"/>
-          <w:sz w:val="21"/>
-          <w:szCs w:val="21"/>
-        </w:rPr>
-        <w:t xml:space="preserve">: </w:t>
-      </w:r>
-      <w:r>
-        <w:rPr>
-          <w:rStyle w:val="hljs-string"/>
-          <w:color w:val="A6E22E"/>
-          <w:sz w:val="21"/>
-          <w:szCs w:val="21"/>
-        </w:rPr>
-        <w:t>"</w:t>
-      </w:r>
-      <w:proofErr w:type="spellStart"/>
-      <w:r>
-        <w:rPr>
-          <w:rStyle w:val="hljs-string"/>
-          <w:color w:val="A6E22E"/>
-          <w:sz w:val="21"/>
-          <w:szCs w:val="21"/>
-        </w:rPr>
-        <w:t>next</w:t>
-      </w:r>
-      <w:proofErr w:type="spellEnd"/>
-      <w:r>
-        <w:rPr>
-          <w:rStyle w:val="hljs-string"/>
-          <w:color w:val="A6E22E"/>
-          <w:sz w:val="21"/>
-          <w:szCs w:val="21"/>
-        </w:rPr>
-        <w:t xml:space="preserve"> </w:t>
-      </w:r>
-      <w:proofErr w:type="spellStart"/>
-      <w:r>
-        <w:rPr>
-          <w:rStyle w:val="hljs-string"/>
-          <w:color w:val="A6E22E"/>
-          <w:sz w:val="21"/>
-          <w:szCs w:val="21"/>
-        </w:rPr>
-        <w:t>build</w:t>
-      </w:r>
-      <w:proofErr w:type="spellEnd"/>
-      <w:r>
-        <w:rPr>
-          <w:rStyle w:val="hljs-string"/>
-          <w:color w:val="A6E22E"/>
-          <w:sz w:val="21"/>
-          <w:szCs w:val="21"/>
-        </w:rPr>
-        <w:t>"</w:t>
+        <w:t>"next build"</w:t>
       </w:r>
       <w:r>
         <w:rPr>
@@ -1372,9 +1071,17 @@
           <w:sz w:val="21"/>
           <w:szCs w:val="21"/>
         </w:rPr>
-        <w:t>"</w:t>
-      </w:r>
-      <w:proofErr w:type="spellStart"/>
+        <w:t>"start"</w:t>
+      </w:r>
+      <w:r>
+        <w:rPr>
+          <w:rStyle w:val="CdigoHTML"/>
+          <w:color w:val="FFFFFF"/>
+          <w:sz w:val="21"/>
+          <w:szCs w:val="21"/>
+        </w:rPr>
+        <w:t xml:space="preserve">: </w:t>
+      </w:r>
       <w:r>
         <w:rPr>
           <w:rStyle w:val="hljs-string"/>
@@ -1382,75 +1089,7 @@
           <w:sz w:val="21"/>
           <w:szCs w:val="21"/>
         </w:rPr>
-        <w:t>start</w:t>
-      </w:r>
-      <w:proofErr w:type="spellEnd"/>
-      <w:r>
-        <w:rPr>
-          <w:rStyle w:val="hljs-string"/>
-          <w:color w:val="A6E22E"/>
-          <w:sz w:val="21"/>
-          <w:szCs w:val="21"/>
-        </w:rPr>
-        <w:t>"</w:t>
-      </w:r>
-      <w:r>
-        <w:rPr>
-          <w:rStyle w:val="CdigoHTML"/>
-          <w:color w:val="FFFFFF"/>
-          <w:sz w:val="21"/>
-          <w:szCs w:val="21"/>
-        </w:rPr>
-        <w:t xml:space="preserve">: </w:t>
-      </w:r>
-      <w:r>
-        <w:rPr>
-          <w:rStyle w:val="hljs-string"/>
-          <w:color w:val="A6E22E"/>
-          <w:sz w:val="21"/>
-          <w:szCs w:val="21"/>
-        </w:rPr>
-        <w:t>"</w:t>
-      </w:r>
-      <w:proofErr w:type="spellStart"/>
-      <w:r>
-        <w:rPr>
-          <w:rStyle w:val="hljs-string"/>
-          <w:color w:val="A6E22E"/>
-          <w:sz w:val="21"/>
-          <w:szCs w:val="21"/>
-        </w:rPr>
-        <w:t>next</w:t>
-      </w:r>
-      <w:proofErr w:type="spellEnd"/>
-      <w:r>
-        <w:rPr>
-          <w:rStyle w:val="hljs-string"/>
-          <w:color w:val="A6E22E"/>
-          <w:sz w:val="21"/>
-          <w:szCs w:val="21"/>
-        </w:rPr>
-        <w:t xml:space="preserve"> </w:t>
-      </w:r>
-      <w:proofErr w:type="spellStart"/>
-      <w:r>
-        <w:rPr>
-          <w:rStyle w:val="hljs-string"/>
-          <w:color w:val="A6E22E"/>
-          <w:sz w:val="21"/>
-          <w:szCs w:val="21"/>
-        </w:rPr>
-        <w:t>start</w:t>
-      </w:r>
-      <w:proofErr w:type="spellEnd"/>
-      <w:r>
-        <w:rPr>
-          <w:rStyle w:val="hljs-string"/>
-          <w:color w:val="A6E22E"/>
-          <w:sz w:val="21"/>
-          <w:szCs w:val="21"/>
-        </w:rPr>
-        <w:t>"</w:t>
+        <w:t>"next start"</w:t>
       </w:r>
     </w:p>
     <w:p>
@@ -1528,7 +1167,6 @@
           <w:lang w:val="es-MX" w:eastAsia="es-MX"/>
         </w:rPr>
       </w:pPr>
-      <w:proofErr w:type="spellStart"/>
       <w:r>
         <w:rPr>
           <w:rFonts w:ascii="Courier New" w:eastAsia="Times New Roman" w:hAnsi="Courier New" w:cs="Courier New"/>
@@ -1539,7 +1177,6 @@
         </w:rPr>
         <w:t>npm</w:t>
       </w:r>
-      <w:proofErr w:type="spellEnd"/>
       <w:r>
         <w:rPr>
           <w:rFonts w:ascii="Courier New" w:eastAsia="Times New Roman" w:hAnsi="Courier New" w:cs="Courier New"/>
@@ -1548,29 +1185,7 @@
           <w:szCs w:val="20"/>
           <w:lang w:val="es-MX" w:eastAsia="es-MX"/>
         </w:rPr>
-        <w:t xml:space="preserve"> </w:t>
-      </w:r>
-      <w:proofErr w:type="spellStart"/>
-      <w:r>
-        <w:rPr>
-          <w:rFonts w:ascii="Courier New" w:eastAsia="Times New Roman" w:hAnsi="Courier New" w:cs="Courier New"/>
-          <w:color w:val="FFFFFF"/>
-          <w:sz w:val="20"/>
-          <w:szCs w:val="20"/>
-          <w:lang w:val="es-MX" w:eastAsia="es-MX"/>
-        </w:rPr>
-        <w:t>init</w:t>
-      </w:r>
-      <w:proofErr w:type="spellEnd"/>
-      <w:r>
-        <w:rPr>
-          <w:rFonts w:ascii="Courier New" w:eastAsia="Times New Roman" w:hAnsi="Courier New" w:cs="Courier New"/>
-          <w:color w:val="FFFFFF"/>
-          <w:sz w:val="20"/>
-          <w:szCs w:val="20"/>
-          <w:lang w:val="es-MX" w:eastAsia="es-MX"/>
-        </w:rPr>
-        <w:t xml:space="preserve"> -y</w:t>
+        <w:t xml:space="preserve"> init -y</w:t>
       </w:r>
     </w:p>
     <w:p>
@@ -1626,7 +1241,6 @@
           <w:lang w:val="en-US" w:eastAsia="es-MX"/>
         </w:rPr>
       </w:pPr>
-      <w:proofErr w:type="spellStart"/>
       <w:r>
         <w:rPr>
           <w:rFonts w:ascii="Courier New" w:eastAsia="Times New Roman" w:hAnsi="Courier New" w:cs="Courier New"/>
@@ -1635,18 +1249,7 @@
           <w:szCs w:val="20"/>
           <w:lang w:val="en-US" w:eastAsia="es-MX"/>
         </w:rPr>
-        <w:t>npm</w:t>
-      </w:r>
-      <w:proofErr w:type="spellEnd"/>
-      <w:r>
-        <w:rPr>
-          <w:rFonts w:ascii="Courier New" w:eastAsia="Times New Roman" w:hAnsi="Courier New" w:cs="Courier New"/>
-          <w:color w:val="FFFFFF"/>
-          <w:sz w:val="20"/>
-          <w:szCs w:val="20"/>
-          <w:lang w:val="en-US" w:eastAsia="es-MX"/>
-        </w:rPr>
-        <w:t xml:space="preserve"> </w:t>
+        <w:t xml:space="preserve">npm </w:t>
       </w:r>
       <w:r>
         <w:rPr>
@@ -1690,20 +1293,8 @@
           <w:szCs w:val="20"/>
           <w:lang w:val="en-US" w:eastAsia="es-MX"/>
         </w:rPr>
-        <w:t xml:space="preserve"> react react-</w:t>
-      </w:r>
-      <w:proofErr w:type="spellStart"/>
-      <w:r>
-        <w:rPr>
-          <w:rFonts w:ascii="Courier New" w:eastAsia="Times New Roman" w:hAnsi="Courier New" w:cs="Courier New"/>
-          <w:color w:val="FFFFFF"/>
-          <w:sz w:val="20"/>
-          <w:szCs w:val="20"/>
-          <w:lang w:val="en-US" w:eastAsia="es-MX"/>
-        </w:rPr>
-        <w:t>dom</w:t>
-      </w:r>
-      <w:proofErr w:type="spellEnd"/>
+        <w:t xml:space="preserve"> react react-dom</w:t>
+      </w:r>
     </w:p>
     <w:p>
       <w:pPr>
@@ -1973,7 +1564,6 @@
           <w:lang w:val="en-US" w:eastAsia="es-MX"/>
         </w:rPr>
       </w:pPr>
-      <w:proofErr w:type="spellStart"/>
       <w:r>
         <w:rPr>
           <w:rFonts w:ascii="Arial" w:eastAsia="Times New Roman" w:hAnsi="Arial" w:cs="Arial"/>
@@ -1982,40 +1572,7 @@
           <w:szCs w:val="24"/>
           <w:lang w:val="en-US" w:eastAsia="es-MX"/>
         </w:rPr>
-        <w:t>Creamos</w:t>
-      </w:r>
-      <w:proofErr w:type="spellEnd"/>
-      <w:r>
-        <w:rPr>
-          <w:rFonts w:ascii="Arial" w:eastAsia="Times New Roman" w:hAnsi="Arial" w:cs="Arial"/>
-          <w:color w:val="4A4A4A"/>
-          <w:sz w:val="24"/>
-          <w:szCs w:val="24"/>
-          <w:lang w:val="en-US" w:eastAsia="es-MX"/>
-        </w:rPr>
-        <w:t xml:space="preserve"> </w:t>
-      </w:r>
-      <w:proofErr w:type="spellStart"/>
-      <w:r>
-        <w:rPr>
-          <w:rFonts w:ascii="Arial" w:eastAsia="Times New Roman" w:hAnsi="Arial" w:cs="Arial"/>
-          <w:color w:val="4A4A4A"/>
-          <w:sz w:val="24"/>
-          <w:szCs w:val="24"/>
-          <w:lang w:val="en-US" w:eastAsia="es-MX"/>
-        </w:rPr>
-        <w:t>directorio</w:t>
-      </w:r>
-      <w:proofErr w:type="spellEnd"/>
-      <w:r>
-        <w:rPr>
-          <w:rFonts w:ascii="Arial" w:eastAsia="Times New Roman" w:hAnsi="Arial" w:cs="Arial"/>
-          <w:color w:val="4A4A4A"/>
-          <w:sz w:val="24"/>
-          <w:szCs w:val="24"/>
-          <w:lang w:val="en-US" w:eastAsia="es-MX"/>
-        </w:rPr>
-        <w:t> </w:t>
+        <w:t>Creamos directorio </w:t>
       </w:r>
       <w:r>
         <w:rPr>
@@ -2057,43 +1614,29 @@
           <w:color w:val="FFFFFF"/>
           <w:sz w:val="20"/>
           <w:szCs w:val="20"/>
-          <w:lang w:val="es-MX" w:eastAsia="es-MX"/>
-        </w:rPr>
-      </w:pPr>
-      <w:proofErr w:type="spellStart"/>
+          <w:lang w:val="en-US" w:eastAsia="es-MX"/>
+        </w:rPr>
+      </w:pPr>
       <w:r>
         <w:rPr>
           <w:rFonts w:ascii="Courier New" w:eastAsia="Times New Roman" w:hAnsi="Courier New" w:cs="Courier New"/>
           <w:color w:val="A6E22E"/>
           <w:sz w:val="20"/>
           <w:szCs w:val="20"/>
-          <w:lang w:val="es-MX" w:eastAsia="es-MX"/>
+          <w:lang w:val="en-US" w:eastAsia="es-MX"/>
         </w:rPr>
         <w:t>mkdir</w:t>
       </w:r>
-      <w:proofErr w:type="spellEnd"/>
       <w:r>
         <w:rPr>
           <w:rFonts w:ascii="Courier New" w:eastAsia="Times New Roman" w:hAnsi="Courier New" w:cs="Courier New"/>
           <w:color w:val="FFFFFF"/>
           <w:sz w:val="20"/>
           <w:szCs w:val="20"/>
-          <w:lang w:val="es-MX" w:eastAsia="es-MX"/>
-        </w:rPr>
-        <w:t xml:space="preserve"> </w:t>
-      </w:r>
-      <w:proofErr w:type="spellStart"/>
-      <w:r>
-        <w:rPr>
-          <w:rFonts w:ascii="Courier New" w:eastAsia="Times New Roman" w:hAnsi="Courier New" w:cs="Courier New"/>
-          <w:color w:val="FFFFFF"/>
-          <w:sz w:val="20"/>
-          <w:szCs w:val="20"/>
-          <w:lang w:val="es-MX" w:eastAsia="es-MX"/>
-        </w:rPr>
-        <w:t>pages</w:t>
-      </w:r>
-      <w:proofErr w:type="spellEnd"/>
+          <w:lang w:val="en-US" w:eastAsia="es-MX"/>
+        </w:rPr>
+        <w:t xml:space="preserve"> pages</w:t>
+      </w:r>
     </w:p>
     <w:p>
       <w:pPr>
@@ -2104,7 +1647,7 @@
           <w:color w:val="4A4A4A"/>
           <w:sz w:val="24"/>
           <w:szCs w:val="24"/>
-          <w:lang w:val="es-MX" w:eastAsia="es-MX"/>
+          <w:lang w:val="en-US" w:eastAsia="es-MX"/>
         </w:rPr>
       </w:pPr>
       <w:r>
@@ -2113,7 +1656,7 @@
           <w:color w:val="4A4A4A"/>
           <w:sz w:val="24"/>
           <w:szCs w:val="24"/>
-          <w:lang w:val="es-MX" w:eastAsia="es-MX"/>
+          <w:lang w:val="en-US" w:eastAsia="es-MX"/>
         </w:rPr>
         <w:t>Iniciar con NPM</w:t>
       </w:r>
@@ -2145,78 +1688,69 @@
           <w:color w:val="FFFFFF"/>
           <w:sz w:val="21"/>
           <w:szCs w:val="21"/>
-          <w:lang w:val="es-MX" w:eastAsia="es-MX"/>
-        </w:rPr>
-      </w:pPr>
-      <w:proofErr w:type="spellStart"/>
+          <w:lang w:val="en-US" w:eastAsia="es-MX"/>
+        </w:rPr>
+      </w:pPr>
       <w:r>
         <w:rPr>
           <w:rFonts w:ascii="Courier New" w:eastAsia="Times New Roman" w:hAnsi="Courier New" w:cs="Courier New"/>
           <w:color w:val="FFFFFF"/>
           <w:sz w:val="20"/>
           <w:szCs w:val="20"/>
-          <w:lang w:val="es-MX" w:eastAsia="es-MX"/>
-        </w:rPr>
-        <w:t>npm</w:t>
-      </w:r>
-      <w:proofErr w:type="spellEnd"/>
-      <w:r>
-        <w:rPr>
-          <w:rFonts w:ascii="Courier New" w:eastAsia="Times New Roman" w:hAnsi="Courier New" w:cs="Courier New"/>
-          <w:color w:val="FFFFFF"/>
+          <w:lang w:val="en-US" w:eastAsia="es-MX"/>
+        </w:rPr>
+        <w:t xml:space="preserve">npm </w:t>
+      </w:r>
+      <w:r>
+        <w:rPr>
+          <w:rFonts w:ascii="Courier New" w:eastAsia="Times New Roman" w:hAnsi="Courier New" w:cs="Courier New"/>
+          <w:color w:val="A6E22E"/>
           <w:sz w:val="20"/>
           <w:szCs w:val="20"/>
-          <w:lang w:val="es-MX" w:eastAsia="es-MX"/>
-        </w:rPr>
-        <w:t xml:space="preserve"> </w:t>
-      </w:r>
-      <w:r>
-        <w:rPr>
-          <w:rFonts w:ascii="Courier New" w:eastAsia="Times New Roman" w:hAnsi="Courier New" w:cs="Courier New"/>
-          <w:color w:val="A6E22E"/>
+          <w:lang w:val="en-US" w:eastAsia="es-MX"/>
+        </w:rPr>
+        <w:t>run</w:t>
+      </w:r>
+      <w:r>
+        <w:rPr>
+          <w:rFonts w:ascii="Courier New" w:eastAsia="Times New Roman" w:hAnsi="Courier New" w:cs="Courier New"/>
+          <w:color w:val="FFFFFF"/>
           <w:sz w:val="20"/>
           <w:szCs w:val="20"/>
-          <w:lang w:val="es-MX" w:eastAsia="es-MX"/>
-        </w:rPr>
-        <w:t>run</w:t>
-      </w:r>
-      <w:r>
-        <w:rPr>
-          <w:rFonts w:ascii="Courier New" w:eastAsia="Times New Roman" w:hAnsi="Courier New" w:cs="Courier New"/>
-          <w:color w:val="FFFFFF"/>
-          <w:sz w:val="20"/>
-          <w:szCs w:val="20"/>
-          <w:lang w:val="es-MX" w:eastAsia="es-MX"/>
-        </w:rPr>
-        <w:t xml:space="preserve"> </w:t>
-      </w:r>
-      <w:proofErr w:type="spellStart"/>
-      <w:r>
-        <w:rPr>
-          <w:rFonts w:ascii="Courier New" w:eastAsia="Times New Roman" w:hAnsi="Courier New" w:cs="Courier New"/>
-          <w:color w:val="FFFFFF"/>
-          <w:sz w:val="20"/>
-          <w:szCs w:val="20"/>
-          <w:lang w:val="es-MX" w:eastAsia="es-MX"/>
-        </w:rPr>
-        <w:t>dev</w:t>
-      </w:r>
-      <w:proofErr w:type="spellEnd"/>
-    </w:p>
-    <w:p/>
+          <w:lang w:val="en-US" w:eastAsia="es-MX"/>
+        </w:rPr>
+        <w:t xml:space="preserve"> dev</w:t>
+      </w:r>
+    </w:p>
+    <w:p>
+      <w:pPr>
+        <w:rPr>
+          <w:lang w:val="en-US"/>
+        </w:rPr>
+      </w:pPr>
+    </w:p>
     <w:p>
       <w:pPr>
         <w:pStyle w:val="Ttulo"/>
+        <w:rPr>
+          <w:lang w:val="en-US"/>
+        </w:rPr>
       </w:pPr>
     </w:p>
     <w:p>
       <w:pPr>
         <w:pStyle w:val="Ttulo"/>
+        <w:rPr>
+          <w:lang w:val="en-US"/>
+        </w:rPr>
       </w:pPr>
     </w:p>
     <w:p>
       <w:pPr>
         <w:pStyle w:val="Ttulo"/>
+        <w:rPr>
+          <w:lang w:val="en-US"/>
+        </w:rPr>
       </w:pPr>
     </w:p>
     <w:p>
@@ -2225,12 +1759,14 @@
         <w:rPr>
           <w:sz w:val="44"/>
           <w:szCs w:val="44"/>
+          <w:lang w:val="en-US"/>
         </w:rPr>
       </w:pPr>
       <w:r>
         <w:rPr>
           <w:sz w:val="44"/>
           <w:szCs w:val="44"/>
+          <w:lang w:val="en-US"/>
         </w:rPr>
         <w:lastRenderedPageBreak/>
         <w:t>Routing</w:t>
@@ -2392,73 +1928,7 @@
           <w:szCs w:val="21"/>
           <w:lang w:val="es-MX" w:eastAsia="es-MX"/>
         </w:rPr>
-        <w:t xml:space="preserve">Todo lo que </w:t>
-      </w:r>
-      <w:proofErr w:type="spellStart"/>
-      <w:r>
-        <w:rPr>
-          <w:rFonts w:ascii="Arial" w:eastAsia="Times New Roman" w:hAnsi="Arial" w:cs="Arial"/>
-          <w:color w:val="4A4A4A"/>
-          <w:sz w:val="21"/>
-          <w:szCs w:val="21"/>
-          <w:lang w:val="es-MX" w:eastAsia="es-MX"/>
-        </w:rPr>
-        <w:t>esta</w:t>
-      </w:r>
-      <w:proofErr w:type="spellEnd"/>
-      <w:r>
-        <w:rPr>
-          <w:rFonts w:ascii="Arial" w:eastAsia="Times New Roman" w:hAnsi="Arial" w:cs="Arial"/>
-          <w:color w:val="4A4A4A"/>
-          <w:sz w:val="21"/>
-          <w:szCs w:val="21"/>
-          <w:lang w:val="es-MX" w:eastAsia="es-MX"/>
-        </w:rPr>
-        <w:t xml:space="preserve"> relacionado con </w:t>
-      </w:r>
-      <w:proofErr w:type="spellStart"/>
-      <w:r>
-        <w:rPr>
-          <w:rFonts w:ascii="Arial" w:eastAsia="Times New Roman" w:hAnsi="Arial" w:cs="Arial"/>
-          <w:color w:val="4A4A4A"/>
-          <w:sz w:val="21"/>
-          <w:szCs w:val="21"/>
-          <w:lang w:val="es-MX" w:eastAsia="es-MX"/>
-        </w:rPr>
-        <w:t>paginas</w:t>
-      </w:r>
-      <w:proofErr w:type="spellEnd"/>
-      <w:r>
-        <w:rPr>
-          <w:rFonts w:ascii="Arial" w:eastAsia="Times New Roman" w:hAnsi="Arial" w:cs="Arial"/>
-          <w:color w:val="4A4A4A"/>
-          <w:sz w:val="21"/>
-          <w:szCs w:val="21"/>
-          <w:lang w:val="es-MX" w:eastAsia="es-MX"/>
-        </w:rPr>
-        <w:t xml:space="preserve"> y navegación se entiende con el nombre de </w:t>
-      </w:r>
-      <w:proofErr w:type="spellStart"/>
-      <w:r>
-        <w:rPr>
-          <w:rFonts w:ascii="Arial" w:eastAsia="Times New Roman" w:hAnsi="Arial" w:cs="Arial"/>
-          <w:color w:val="4A4A4A"/>
-          <w:sz w:val="21"/>
-          <w:szCs w:val="21"/>
-          <w:lang w:val="es-MX" w:eastAsia="es-MX"/>
-        </w:rPr>
-        <w:t>routing</w:t>
-      </w:r>
-      <w:proofErr w:type="spellEnd"/>
-      <w:r>
-        <w:rPr>
-          <w:rFonts w:ascii="Arial" w:eastAsia="Times New Roman" w:hAnsi="Arial" w:cs="Arial"/>
-          <w:color w:val="4A4A4A"/>
-          <w:sz w:val="21"/>
-          <w:szCs w:val="21"/>
-          <w:lang w:val="es-MX" w:eastAsia="es-MX"/>
-        </w:rPr>
-        <w:t>. En Next.js ya cuenta con una solución para no preocuparnos del tema. Cuenta con dos soluciones:</w:t>
+        <w:t>Todo lo que esta relacionado con paginas y navegación se entiende con el nombre de routing. En Next.js ya cuenta con una solución para no preocuparnos del tema. Cuenta con dos soluciones:</w:t>
       </w:r>
     </w:p>
     <w:p>
@@ -2526,29 +1996,7 @@
           <w:szCs w:val="21"/>
           <w:lang w:val="es-MX" w:eastAsia="es-MX"/>
         </w:rPr>
-        <w:t>/</w:t>
-      </w:r>
-      <w:proofErr w:type="spellStart"/>
-      <w:r>
-        <w:rPr>
-          <w:rFonts w:ascii="Courier New" w:eastAsia="Times New Roman" w:hAnsi="Courier New" w:cs="Courier New"/>
-          <w:color w:val="FFFFFF"/>
-          <w:sz w:val="21"/>
-          <w:szCs w:val="21"/>
-          <w:lang w:val="es-MX" w:eastAsia="es-MX"/>
-        </w:rPr>
-        <w:t>about</w:t>
-      </w:r>
-      <w:proofErr w:type="spellEnd"/>
-      <w:r>
-        <w:rPr>
-          <w:rFonts w:ascii="Courier New" w:eastAsia="Times New Roman" w:hAnsi="Courier New" w:cs="Courier New"/>
-          <w:color w:val="FFFFFF"/>
-          <w:sz w:val="21"/>
-          <w:szCs w:val="21"/>
-          <w:lang w:val="es-MX" w:eastAsia="es-MX"/>
-        </w:rPr>
-        <w:t>/</w:t>
+        <w:t>/about/</w:t>
       </w:r>
     </w:p>
     <w:p>
@@ -2616,42 +2064,8 @@
           <w:szCs w:val="21"/>
           <w:lang w:val="es-MX" w:eastAsia="es-MX"/>
         </w:rPr>
-        <w:t>/</w:t>
-      </w:r>
-      <w:proofErr w:type="spellStart"/>
-      <w:r>
-        <w:rPr>
-          <w:rFonts w:ascii="Courier New" w:eastAsia="Times New Roman" w:hAnsi="Courier New" w:cs="Courier New"/>
-          <w:color w:val="FFFFFF"/>
-          <w:sz w:val="21"/>
-          <w:szCs w:val="21"/>
-          <w:lang w:val="es-MX" w:eastAsia="es-MX"/>
-        </w:rPr>
-        <w:t>user</w:t>
-      </w:r>
-      <w:proofErr w:type="spellEnd"/>
-      <w:r>
-        <w:rPr>
-          <w:rFonts w:ascii="Courier New" w:eastAsia="Times New Roman" w:hAnsi="Courier New" w:cs="Courier New"/>
-          <w:color w:val="FFFFFF"/>
-          <w:sz w:val="21"/>
-          <w:szCs w:val="21"/>
-          <w:lang w:val="es-MX" w:eastAsia="es-MX"/>
-        </w:rPr>
-        <w:t>/</w:t>
-      </w:r>
-      <w:proofErr w:type="spellStart"/>
-      <w:r>
-        <w:rPr>
-          <w:rFonts w:ascii="Courier New" w:eastAsia="Times New Roman" w:hAnsi="Courier New" w:cs="Courier New"/>
-          <w:color w:val="FFFFFF"/>
-          <w:sz w:val="21"/>
-          <w:szCs w:val="21"/>
-          <w:lang w:val="es-MX" w:eastAsia="es-MX"/>
-        </w:rPr>
-        <w:t>platzi</w:t>
-      </w:r>
-      <w:proofErr w:type="spellEnd"/>
+        <w:t>/user/platzi</w:t>
+      </w:r>
     </w:p>
     <w:p>
       <w:pPr>
@@ -2740,29 +2154,7 @@
           <w:szCs w:val="21"/>
           <w:lang w:val="es-MX" w:eastAsia="es-MX"/>
         </w:rPr>
-        <w:t xml:space="preserve">para leer el parámetro se puede usar el </w:t>
-      </w:r>
-      <w:proofErr w:type="spellStart"/>
-      <w:r>
-        <w:rPr>
-          <w:rFonts w:ascii="Arial" w:eastAsia="Times New Roman" w:hAnsi="Arial" w:cs="Arial"/>
-          <w:color w:val="4A4A4A"/>
-          <w:sz w:val="21"/>
-          <w:szCs w:val="21"/>
-          <w:lang w:val="es-MX" w:eastAsia="es-MX"/>
-        </w:rPr>
-        <w:t>hook</w:t>
-      </w:r>
-      <w:proofErr w:type="spellEnd"/>
-      <w:r>
-        <w:rPr>
-          <w:rFonts w:ascii="Arial" w:eastAsia="Times New Roman" w:hAnsi="Arial" w:cs="Arial"/>
-          <w:color w:val="4A4A4A"/>
-          <w:sz w:val="21"/>
-          <w:szCs w:val="21"/>
-          <w:lang w:val="es-MX" w:eastAsia="es-MX"/>
-        </w:rPr>
-        <w:t xml:space="preserve"> de Next.js</w:t>
+        <w:t>para leer el parámetro se puede usar el hook de Next.js</w:t>
       </w:r>
     </w:p>
     <w:p>
@@ -2816,41 +2208,7 @@
           <w:szCs w:val="21"/>
           <w:lang w:val="en-US" w:eastAsia="es-MX"/>
         </w:rPr>
-        <w:t xml:space="preserve"> </w:t>
-      </w:r>
-      <w:proofErr w:type="gramStart"/>
-      <w:r>
-        <w:rPr>
-          <w:rFonts w:ascii="Courier New" w:eastAsia="Times New Roman" w:hAnsi="Courier New" w:cs="Courier New"/>
-          <w:color w:val="FFFFFF"/>
-          <w:sz w:val="21"/>
-          <w:szCs w:val="21"/>
-          <w:lang w:val="en-US" w:eastAsia="es-MX"/>
-        </w:rPr>
-        <w:t xml:space="preserve">{ </w:t>
-      </w:r>
-      <w:proofErr w:type="spellStart"/>
-      <w:r>
-        <w:rPr>
-          <w:rFonts w:ascii="Courier New" w:eastAsia="Times New Roman" w:hAnsi="Courier New" w:cs="Courier New"/>
-          <w:color w:val="FFFFFF"/>
-          <w:sz w:val="21"/>
-          <w:szCs w:val="21"/>
-          <w:lang w:val="en-US" w:eastAsia="es-MX"/>
-        </w:rPr>
-        <w:t>useRouter</w:t>
-      </w:r>
-      <w:proofErr w:type="spellEnd"/>
-      <w:proofErr w:type="gramEnd"/>
-      <w:r>
-        <w:rPr>
-          <w:rFonts w:ascii="Courier New" w:eastAsia="Times New Roman" w:hAnsi="Courier New" w:cs="Courier New"/>
-          <w:color w:val="FFFFFF"/>
-          <w:sz w:val="21"/>
-          <w:szCs w:val="21"/>
-          <w:lang w:val="en-US" w:eastAsia="es-MX"/>
-        </w:rPr>
-        <w:t xml:space="preserve"> } </w:t>
+        <w:t xml:space="preserve"> { useRouter } </w:t>
       </w:r>
       <w:r>
         <w:rPr>
@@ -2955,7 +2313,7 @@
           <w:color w:val="FFFFFF"/>
           <w:sz w:val="21"/>
           <w:szCs w:val="21"/>
-          <w:lang w:val="en-US" w:eastAsia="es-MX"/>
+          <w:lang w:val="es-MX" w:eastAsia="es-MX"/>
         </w:rPr>
       </w:pPr>
       <w:r>
@@ -2966,7 +2324,7 @@
           <w:color w:val="F92672"/>
           <w:sz w:val="21"/>
           <w:szCs w:val="21"/>
-          <w:lang w:val="en-US" w:eastAsia="es-MX"/>
+          <w:lang w:val="es-MX" w:eastAsia="es-MX"/>
         </w:rPr>
         <w:t>const</w:t>
       </w:r>
@@ -2976,31 +2334,9 @@
           <w:color w:val="FFFFFF"/>
           <w:sz w:val="21"/>
           <w:szCs w:val="21"/>
-          <w:lang w:val="en-US" w:eastAsia="es-MX"/>
-        </w:rPr>
-        <w:t xml:space="preserve"> </w:t>
-      </w:r>
-      <w:proofErr w:type="spellStart"/>
-      <w:r>
-        <w:rPr>
-          <w:rFonts w:ascii="Courier New" w:eastAsia="Times New Roman" w:hAnsi="Courier New" w:cs="Courier New"/>
-          <w:color w:val="FFFFFF"/>
-          <w:sz w:val="21"/>
-          <w:szCs w:val="21"/>
-          <w:lang w:val="en-US" w:eastAsia="es-MX"/>
-        </w:rPr>
-        <w:t>ProductItem</w:t>
-      </w:r>
-      <w:proofErr w:type="spellEnd"/>
-      <w:r>
-        <w:rPr>
-          <w:rFonts w:ascii="Courier New" w:eastAsia="Times New Roman" w:hAnsi="Courier New" w:cs="Courier New"/>
-          <w:color w:val="FFFFFF"/>
-          <w:sz w:val="21"/>
-          <w:szCs w:val="21"/>
-          <w:lang w:val="en-US" w:eastAsia="es-MX"/>
-        </w:rPr>
-        <w:t xml:space="preserve"> = () =&gt; {</w:t>
+          <w:lang w:val="es-MX" w:eastAsia="es-MX"/>
+        </w:rPr>
+        <w:t xml:space="preserve"> ProductItem = () =&gt; {</w:t>
       </w:r>
     </w:p>
     <w:p>
@@ -3031,16 +2367,16 @@
           <w:color w:val="FFFFFF"/>
           <w:sz w:val="21"/>
           <w:szCs w:val="21"/>
-          <w:lang w:val="en-US" w:eastAsia="es-MX"/>
-        </w:rPr>
-      </w:pPr>
-      <w:r>
-        <w:rPr>
-          <w:rFonts w:ascii="Courier New" w:eastAsia="Times New Roman" w:hAnsi="Courier New" w:cs="Courier New"/>
-          <w:color w:val="FFFFFF"/>
-          <w:sz w:val="21"/>
-          <w:szCs w:val="21"/>
-          <w:lang w:val="en-US" w:eastAsia="es-MX"/>
+          <w:lang w:val="es-MX" w:eastAsia="es-MX"/>
+        </w:rPr>
+      </w:pPr>
+      <w:r>
+        <w:rPr>
+          <w:rFonts w:ascii="Courier New" w:eastAsia="Times New Roman" w:hAnsi="Courier New" w:cs="Courier New"/>
+          <w:color w:val="FFFFFF"/>
+          <w:sz w:val="21"/>
+          <w:szCs w:val="21"/>
+          <w:lang w:val="es-MX" w:eastAsia="es-MX"/>
         </w:rPr>
         <w:t xml:space="preserve">  </w:t>
       </w:r>
@@ -3052,7 +2388,7 @@
           <w:color w:val="F92672"/>
           <w:sz w:val="21"/>
           <w:szCs w:val="21"/>
-          <w:lang w:val="en-US" w:eastAsia="es-MX"/>
+          <w:lang w:val="es-MX" w:eastAsia="es-MX"/>
         </w:rPr>
         <w:t>const</w:t>
       </w:r>
@@ -3062,7 +2398,7 @@
           <w:color w:val="FFFFFF"/>
           <w:sz w:val="21"/>
           <w:szCs w:val="21"/>
-          <w:lang w:val="en-US" w:eastAsia="es-MX"/>
+          <w:lang w:val="es-MX" w:eastAsia="es-MX"/>
         </w:rPr>
         <w:t xml:space="preserve"> {</w:t>
       </w:r>
@@ -3095,52 +2431,18 @@
           <w:color w:val="FFFFFF"/>
           <w:sz w:val="21"/>
           <w:szCs w:val="21"/>
-          <w:lang w:val="en-US" w:eastAsia="es-MX"/>
-        </w:rPr>
-      </w:pPr>
-      <w:r>
-        <w:rPr>
-          <w:rFonts w:ascii="Courier New" w:eastAsia="Times New Roman" w:hAnsi="Courier New" w:cs="Courier New"/>
-          <w:color w:val="FFFFFF"/>
-          <w:sz w:val="21"/>
-          <w:szCs w:val="21"/>
-          <w:lang w:val="en-US" w:eastAsia="es-MX"/>
-        </w:rPr>
-        <w:t xml:space="preserve">    query: </w:t>
-      </w:r>
-      <w:proofErr w:type="gramStart"/>
-      <w:r>
-        <w:rPr>
-          <w:rFonts w:ascii="Courier New" w:eastAsia="Times New Roman" w:hAnsi="Courier New" w:cs="Courier New"/>
-          <w:color w:val="FFFFFF"/>
-          <w:sz w:val="21"/>
-          <w:szCs w:val="21"/>
-          <w:lang w:val="en-US" w:eastAsia="es-MX"/>
-        </w:rPr>
-        <w:t xml:space="preserve">{ </w:t>
-      </w:r>
-      <w:proofErr w:type="spellStart"/>
-      <w:r>
-        <w:rPr>
-          <w:rFonts w:ascii="Courier New" w:eastAsia="Times New Roman" w:hAnsi="Courier New" w:cs="Courier New"/>
-          <w:color w:val="FFFFFF"/>
-          <w:sz w:val="21"/>
-          <w:szCs w:val="21"/>
-          <w:lang w:val="en-US" w:eastAsia="es-MX"/>
-        </w:rPr>
-        <w:t>productId</w:t>
-      </w:r>
-      <w:proofErr w:type="spellEnd"/>
-      <w:proofErr w:type="gramEnd"/>
-      <w:r>
-        <w:rPr>
-          <w:rFonts w:ascii="Courier New" w:eastAsia="Times New Roman" w:hAnsi="Courier New" w:cs="Courier New"/>
-          <w:color w:val="FFFFFF"/>
-          <w:sz w:val="21"/>
-          <w:szCs w:val="21"/>
-          <w:lang w:val="en-US" w:eastAsia="es-MX"/>
-        </w:rPr>
-        <w:t xml:space="preserve"> },</w:t>
+          <w:lang w:val="es-MX" w:eastAsia="es-MX"/>
+        </w:rPr>
+      </w:pPr>
+      <w:r>
+        <w:rPr>
+          <w:rFonts w:ascii="Courier New" w:eastAsia="Times New Roman" w:hAnsi="Courier New" w:cs="Courier New"/>
+          <w:color w:val="FFFFFF"/>
+          <w:sz w:val="21"/>
+          <w:szCs w:val="21"/>
+          <w:lang w:val="es-MX" w:eastAsia="es-MX"/>
+        </w:rPr>
+        <w:t xml:space="preserve">    query: { productId },</w:t>
       </w:r>
     </w:p>
     <w:p>
@@ -3180,7 +2482,7 @@
           <w:color w:val="FFFFFF"/>
           <w:sz w:val="21"/>
           <w:szCs w:val="21"/>
-          <w:lang w:val="en-US" w:eastAsia="es-MX"/>
+          <w:lang w:val="es-MX" w:eastAsia="es-MX"/>
         </w:rPr>
         <w:t xml:space="preserve">  </w:t>
       </w:r>
@@ -3192,41 +2494,7 @@
           <w:szCs w:val="21"/>
           <w:lang w:val="es-MX" w:eastAsia="es-MX"/>
         </w:rPr>
-        <w:t xml:space="preserve">} = </w:t>
-      </w:r>
-      <w:proofErr w:type="spellStart"/>
-      <w:proofErr w:type="gramStart"/>
-      <w:r>
-        <w:rPr>
-          <w:rFonts w:ascii="Courier New" w:eastAsia="Times New Roman" w:hAnsi="Courier New" w:cs="Courier New"/>
-          <w:color w:val="FFFFFF"/>
-          <w:sz w:val="21"/>
-          <w:szCs w:val="21"/>
-          <w:lang w:val="es-MX" w:eastAsia="es-MX"/>
-        </w:rPr>
-        <w:t>useRouter</w:t>
-      </w:r>
-      <w:proofErr w:type="spellEnd"/>
-      <w:r>
-        <w:rPr>
-          <w:rFonts w:ascii="Courier New" w:eastAsia="Times New Roman" w:hAnsi="Courier New" w:cs="Courier New"/>
-          <w:color w:val="FFFFFF"/>
-          <w:sz w:val="21"/>
-          <w:szCs w:val="21"/>
-          <w:lang w:val="es-MX" w:eastAsia="es-MX"/>
-        </w:rPr>
-        <w:t>(</w:t>
-      </w:r>
-      <w:proofErr w:type="gramEnd"/>
-      <w:r>
-        <w:rPr>
-          <w:rFonts w:ascii="Courier New" w:eastAsia="Times New Roman" w:hAnsi="Courier New" w:cs="Courier New"/>
-          <w:color w:val="FFFFFF"/>
-          <w:sz w:val="21"/>
-          <w:szCs w:val="21"/>
-          <w:lang w:val="es-MX" w:eastAsia="es-MX"/>
-        </w:rPr>
-        <w:t>);</w:t>
+        <w:t>} = useRouter();</w:t>
       </w:r>
     </w:p>
     <w:p>
@@ -3271,7 +2539,6 @@
         <w:tab/>
         <w:t xml:space="preserve">  </w:t>
       </w:r>
-      <w:proofErr w:type="spellStart"/>
       <w:r>
         <w:rPr>
           <w:rFonts w:ascii="Courier New" w:eastAsia="Times New Roman" w:hAnsi="Courier New" w:cs="Courier New"/>
@@ -3284,7 +2551,6 @@
         </w:rPr>
         <w:t>return</w:t>
       </w:r>
-      <w:proofErr w:type="spellEnd"/>
       <w:r>
         <w:rPr>
           <w:rFonts w:ascii="Courier New" w:eastAsia="Times New Roman" w:hAnsi="Courier New" w:cs="Courier New"/>
@@ -3303,9 +2569,18 @@
           <w:szCs w:val="21"/>
           <w:lang w:val="es-MX" w:eastAsia="es-MX"/>
         </w:rPr>
-        <w:t>&lt;</w:t>
-      </w:r>
-      <w:proofErr w:type="spellStart"/>
+        <w:t>&lt;div&gt;</w:t>
+      </w:r>
+      <w:r>
+        <w:rPr>
+          <w:rFonts w:ascii="Courier New" w:eastAsia="Times New Roman" w:hAnsi="Courier New" w:cs="Courier New"/>
+          <w:color w:val="FFFFFF"/>
+          <w:sz w:val="21"/>
+          <w:szCs w:val="21"/>
+          <w:lang w:val="es-MX" w:eastAsia="es-MX"/>
+        </w:rPr>
+        <w:t>Esta es la pagina del producto: {productId}</w:t>
+      </w:r>
       <w:r>
         <w:rPr>
           <w:rFonts w:ascii="Courier New" w:eastAsia="Times New Roman" w:hAnsi="Courier New" w:cs="Courier New"/>
@@ -3314,104 +2589,7 @@
           <w:szCs w:val="21"/>
           <w:lang w:val="es-MX" w:eastAsia="es-MX"/>
         </w:rPr>
-        <w:t>div</w:t>
-      </w:r>
-      <w:proofErr w:type="spellEnd"/>
-      <w:r>
-        <w:rPr>
-          <w:rFonts w:ascii="Courier New" w:eastAsia="Times New Roman" w:hAnsi="Courier New" w:cs="Courier New"/>
-          <w:color w:val="F92672"/>
-          <w:sz w:val="21"/>
-          <w:szCs w:val="21"/>
-          <w:lang w:val="es-MX" w:eastAsia="es-MX"/>
-        </w:rPr>
-        <w:t>&gt;</w:t>
-      </w:r>
-      <w:r>
-        <w:rPr>
-          <w:rFonts w:ascii="Courier New" w:eastAsia="Times New Roman" w:hAnsi="Courier New" w:cs="Courier New"/>
-          <w:color w:val="FFFFFF"/>
-          <w:sz w:val="21"/>
-          <w:szCs w:val="21"/>
-          <w:lang w:val="es-MX" w:eastAsia="es-MX"/>
-        </w:rPr>
-        <w:t xml:space="preserve">Esta es la </w:t>
-      </w:r>
-      <w:proofErr w:type="spellStart"/>
-      <w:r>
-        <w:rPr>
-          <w:rFonts w:ascii="Courier New" w:eastAsia="Times New Roman" w:hAnsi="Courier New" w:cs="Courier New"/>
-          <w:color w:val="FFFFFF"/>
-          <w:sz w:val="21"/>
-          <w:szCs w:val="21"/>
-          <w:lang w:val="es-MX" w:eastAsia="es-MX"/>
-        </w:rPr>
-        <w:t>pagina</w:t>
-      </w:r>
-      <w:proofErr w:type="spellEnd"/>
-      <w:r>
-        <w:rPr>
-          <w:rFonts w:ascii="Courier New" w:eastAsia="Times New Roman" w:hAnsi="Courier New" w:cs="Courier New"/>
-          <w:color w:val="FFFFFF"/>
-          <w:sz w:val="21"/>
-          <w:szCs w:val="21"/>
-          <w:lang w:val="es-MX" w:eastAsia="es-MX"/>
-        </w:rPr>
-        <w:t xml:space="preserve"> del producto: {</w:t>
-      </w:r>
-      <w:proofErr w:type="spellStart"/>
-      <w:r>
-        <w:rPr>
-          <w:rFonts w:ascii="Courier New" w:eastAsia="Times New Roman" w:hAnsi="Courier New" w:cs="Courier New"/>
-          <w:color w:val="FFFFFF"/>
-          <w:sz w:val="21"/>
-          <w:szCs w:val="21"/>
-          <w:lang w:val="es-MX" w:eastAsia="es-MX"/>
-        </w:rPr>
-        <w:t>productId</w:t>
-      </w:r>
-      <w:proofErr w:type="spellEnd"/>
-      <w:r>
-        <w:rPr>
-          <w:rFonts w:ascii="Courier New" w:eastAsia="Times New Roman" w:hAnsi="Courier New" w:cs="Courier New"/>
-          <w:color w:val="FFFFFF"/>
-          <w:sz w:val="21"/>
-          <w:szCs w:val="21"/>
-          <w:lang w:val="es-MX" w:eastAsia="es-MX"/>
-        </w:rPr>
-        <w:t>}</w:t>
-      </w:r>
-      <w:r>
-        <w:rPr>
-          <w:rFonts w:ascii="Courier New" w:eastAsia="Times New Roman" w:hAnsi="Courier New" w:cs="Courier New"/>
-          <w:color w:val="F92672"/>
-          <w:sz w:val="21"/>
-          <w:szCs w:val="21"/>
-          <w:lang w:val="es-MX" w:eastAsia="es-MX"/>
-        </w:rPr>
-        <w:t>&lt;/</w:t>
-      </w:r>
-      <w:proofErr w:type="spellStart"/>
-      <w:r>
-        <w:rPr>
-          <w:rFonts w:ascii="Courier New" w:eastAsia="Times New Roman" w:hAnsi="Courier New" w:cs="Courier New"/>
-          <w:color w:val="F92672"/>
-          <w:sz w:val="21"/>
-          <w:szCs w:val="21"/>
-          <w:lang w:val="es-MX" w:eastAsia="es-MX"/>
-        </w:rPr>
-        <w:t>div</w:t>
-      </w:r>
-      <w:proofErr w:type="spellEnd"/>
-      <w:r>
-        <w:rPr>
-          <w:rFonts w:ascii="Courier New" w:eastAsia="Times New Roman" w:hAnsi="Courier New" w:cs="Courier New"/>
-          <w:color w:val="F92672"/>
-          <w:sz w:val="21"/>
-          <w:szCs w:val="21"/>
-          <w:lang w:val="es-MX" w:eastAsia="es-MX"/>
-        </w:rPr>
-        <w:t>&gt;</w:t>
+        <w:t>&lt;/div&gt;</w:t>
       </w:r>
       <w:r>
         <w:rPr>
@@ -3529,7 +2707,6 @@
           <w:lang w:val="es-MX" w:eastAsia="es-MX"/>
         </w:rPr>
       </w:pPr>
-      <w:proofErr w:type="spellStart"/>
       <w:r>
         <w:rPr>
           <w:rFonts w:ascii="Courier New" w:eastAsia="Times New Roman" w:hAnsi="Courier New" w:cs="Courier New"/>
@@ -3542,7 +2719,6 @@
         </w:rPr>
         <w:t>export</w:t>
       </w:r>
-      <w:proofErr w:type="spellEnd"/>
       <w:r>
         <w:rPr>
           <w:rFonts w:ascii="Courier New" w:eastAsia="Times New Roman" w:hAnsi="Courier New" w:cs="Courier New"/>
@@ -3573,29 +2749,7 @@
           <w:szCs w:val="21"/>
           <w:lang w:val="es-MX" w:eastAsia="es-MX"/>
         </w:rPr>
-        <w:t xml:space="preserve"> </w:t>
-      </w:r>
-      <w:proofErr w:type="spellStart"/>
-      <w:r>
-        <w:rPr>
-          <w:rFonts w:ascii="Courier New" w:eastAsia="Times New Roman" w:hAnsi="Courier New" w:cs="Courier New"/>
-          <w:color w:val="FFFFFF"/>
-          <w:sz w:val="21"/>
-          <w:szCs w:val="21"/>
-          <w:lang w:val="es-MX" w:eastAsia="es-MX"/>
-        </w:rPr>
-        <w:t>ProductItem</w:t>
-      </w:r>
-      <w:proofErr w:type="spellEnd"/>
-      <w:r>
-        <w:rPr>
-          <w:rFonts w:ascii="Courier New" w:eastAsia="Times New Roman" w:hAnsi="Courier New" w:cs="Courier New"/>
-          <w:color w:val="FFFFFF"/>
-          <w:sz w:val="21"/>
-          <w:szCs w:val="21"/>
-          <w:lang w:val="es-MX" w:eastAsia="es-MX"/>
-        </w:rPr>
-        <w:t>;</w:t>
+        <w:t xml:space="preserve"> ProductItem;</w:t>
       </w:r>
     </w:p>
     <w:p>
@@ -3642,95 +2796,7 @@
           <w:szCs w:val="21"/>
           <w:lang w:val="es-MX" w:eastAsia="es-MX"/>
         </w:rPr>
-        <w:t xml:space="preserve">Los cambios que ejecutamos vienen con Hot </w:t>
-      </w:r>
-      <w:proofErr w:type="spellStart"/>
-      <w:r>
-        <w:rPr>
-          <w:rFonts w:ascii="Arial" w:eastAsia="Times New Roman" w:hAnsi="Arial" w:cs="Arial"/>
-          <w:color w:val="4A4A4A"/>
-          <w:sz w:val="21"/>
-          <w:szCs w:val="21"/>
-          <w:lang w:val="es-MX" w:eastAsia="es-MX"/>
-        </w:rPr>
-        <w:t>Reload</w:t>
-      </w:r>
-      <w:proofErr w:type="spellEnd"/>
-      <w:r>
-        <w:rPr>
-          <w:rFonts w:ascii="Arial" w:eastAsia="Times New Roman" w:hAnsi="Arial" w:cs="Arial"/>
-          <w:color w:val="4A4A4A"/>
-          <w:sz w:val="21"/>
-          <w:szCs w:val="21"/>
-          <w:lang w:val="es-MX" w:eastAsia="es-MX"/>
-        </w:rPr>
-        <w:t xml:space="preserve"> y </w:t>
-      </w:r>
-      <w:proofErr w:type="spellStart"/>
-      <w:r>
-        <w:rPr>
-          <w:rFonts w:ascii="Arial" w:eastAsia="Times New Roman" w:hAnsi="Arial" w:cs="Arial"/>
-          <w:color w:val="4A4A4A"/>
-          <w:sz w:val="21"/>
-          <w:szCs w:val="21"/>
-          <w:lang w:val="es-MX" w:eastAsia="es-MX"/>
-        </w:rPr>
-        <w:t>fast</w:t>
-      </w:r>
-      <w:proofErr w:type="spellEnd"/>
-      <w:r>
-        <w:rPr>
-          <w:rFonts w:ascii="Arial" w:eastAsia="Times New Roman" w:hAnsi="Arial" w:cs="Arial"/>
-          <w:color w:val="4A4A4A"/>
-          <w:sz w:val="21"/>
-          <w:szCs w:val="21"/>
-          <w:lang w:val="es-MX" w:eastAsia="es-MX"/>
-        </w:rPr>
-        <w:t xml:space="preserve"> </w:t>
-      </w:r>
-      <w:proofErr w:type="spellStart"/>
-      <w:r>
-        <w:rPr>
-          <w:rFonts w:ascii="Arial" w:eastAsia="Times New Roman" w:hAnsi="Arial" w:cs="Arial"/>
-          <w:color w:val="4A4A4A"/>
-          <w:sz w:val="21"/>
-          <w:szCs w:val="21"/>
-          <w:lang w:val="es-MX" w:eastAsia="es-MX"/>
-        </w:rPr>
-        <w:t>refresh</w:t>
-      </w:r>
-      <w:proofErr w:type="spellEnd"/>
-      <w:r>
-        <w:rPr>
-          <w:rFonts w:ascii="Arial" w:eastAsia="Times New Roman" w:hAnsi="Arial" w:cs="Arial"/>
-          <w:color w:val="4A4A4A"/>
-          <w:sz w:val="21"/>
-          <w:szCs w:val="21"/>
-          <w:lang w:val="es-MX" w:eastAsia="es-MX"/>
-        </w:rPr>
-        <w:t xml:space="preserve">. Es decir que se aplican rápidamente en </w:t>
-      </w:r>
-      <w:proofErr w:type="spellStart"/>
-      <w:r>
-        <w:rPr>
-          <w:rFonts w:ascii="Arial" w:eastAsia="Times New Roman" w:hAnsi="Arial" w:cs="Arial"/>
-          <w:color w:val="4A4A4A"/>
-          <w:sz w:val="21"/>
-          <w:szCs w:val="21"/>
-          <w:lang w:val="es-MX" w:eastAsia="es-MX"/>
-        </w:rPr>
-        <w:t>en</w:t>
-      </w:r>
-      <w:proofErr w:type="spellEnd"/>
-      <w:r>
-        <w:rPr>
-          <w:rFonts w:ascii="Arial" w:eastAsia="Times New Roman" w:hAnsi="Arial" w:cs="Arial"/>
-          <w:color w:val="4A4A4A"/>
-          <w:sz w:val="21"/>
-          <w:szCs w:val="21"/>
-          <w:lang w:val="es-MX" w:eastAsia="es-MX"/>
-        </w:rPr>
-        <w:t xml:space="preserve"> el navegador.</w:t>
+        <w:t>Los cambios que ejecutamos vienen con Hot Reload y fast refresh. Es decir que se aplican rápidamente en en el navegador.</w:t>
       </w:r>
     </w:p>
     <w:p>
@@ -3754,64 +2820,8 @@
           <w:szCs w:val="21"/>
           <w:lang w:val="es-MX" w:eastAsia="es-MX"/>
         </w:rPr>
-        <w:t xml:space="preserve">Cada vez que creamos un archivo en </w:t>
-      </w:r>
-      <w:proofErr w:type="spellStart"/>
-      <w:r>
-        <w:rPr>
-          <w:rFonts w:ascii="Arial" w:eastAsia="Times New Roman" w:hAnsi="Arial" w:cs="Arial"/>
-          <w:color w:val="4A4A4A"/>
-          <w:sz w:val="21"/>
-          <w:szCs w:val="21"/>
-          <w:lang w:val="es-MX" w:eastAsia="es-MX"/>
-        </w:rPr>
-        <w:t>pages</w:t>
-      </w:r>
-      <w:proofErr w:type="spellEnd"/>
-      <w:r>
-        <w:rPr>
-          <w:rFonts w:ascii="Arial" w:eastAsia="Times New Roman" w:hAnsi="Arial" w:cs="Arial"/>
-          <w:color w:val="4A4A4A"/>
-          <w:sz w:val="21"/>
-          <w:szCs w:val="21"/>
-          <w:lang w:val="es-MX" w:eastAsia="es-MX"/>
-        </w:rPr>
-        <w:t xml:space="preserve"> se agregan a las rutas de la aplicación. Esta manera de hacer rutas se denomina </w:t>
-      </w:r>
-      <w:proofErr w:type="spellStart"/>
-      <w:r>
-        <w:rPr>
-          <w:rFonts w:ascii="Arial" w:eastAsia="Times New Roman" w:hAnsi="Arial" w:cs="Arial"/>
-          <w:color w:val="4A4A4A"/>
-          <w:sz w:val="21"/>
-          <w:szCs w:val="21"/>
-          <w:lang w:val="es-MX" w:eastAsia="es-MX"/>
-        </w:rPr>
-        <w:t>routing</w:t>
-      </w:r>
-      <w:proofErr w:type="spellEnd"/>
-      <w:r>
-        <w:rPr>
-          <w:rFonts w:ascii="Arial" w:eastAsia="Times New Roman" w:hAnsi="Arial" w:cs="Arial"/>
-          <w:color w:val="4A4A4A"/>
-          <w:sz w:val="21"/>
-          <w:szCs w:val="21"/>
-          <w:lang w:val="es-MX" w:eastAsia="es-MX"/>
-        </w:rPr>
-        <w:t xml:space="preserve"> basado en file </w:t>
-      </w:r>
-      <w:proofErr w:type="spellStart"/>
-      <w:r>
-        <w:rPr>
-          <w:rFonts w:ascii="Arial" w:eastAsia="Times New Roman" w:hAnsi="Arial" w:cs="Arial"/>
-          <w:color w:val="4A4A4A"/>
-          <w:sz w:val="21"/>
-          <w:szCs w:val="21"/>
-          <w:lang w:val="es-MX" w:eastAsia="es-MX"/>
-        </w:rPr>
-        <w:t>system</w:t>
-      </w:r>
-      <w:proofErr w:type="spellEnd"/>
+        <w:t>Cada vez que creamos un archivo en pages se agregan a las rutas de la aplicación. Esta manera de hacer rutas se denomina routing basado en file system</w:t>
+      </w:r>
     </w:p>
     <w:p>
       <w:pPr>
@@ -3846,42 +2856,8 @@
           <w:szCs w:val="21"/>
           <w:lang w:val="es-MX" w:eastAsia="es-MX"/>
         </w:rPr>
-        <w:t xml:space="preserve"> Crear rutas en Next.js es bastante sencillo debido a que usa </w:t>
-      </w:r>
-      <w:proofErr w:type="spellStart"/>
-      <w:r>
-        <w:rPr>
-          <w:rFonts w:ascii="Arial" w:eastAsia="Times New Roman" w:hAnsi="Arial" w:cs="Arial"/>
-          <w:color w:val="4A4A4A"/>
-          <w:sz w:val="21"/>
-          <w:szCs w:val="21"/>
-          <w:lang w:val="es-MX" w:eastAsia="es-MX"/>
-        </w:rPr>
-        <w:t>routing</w:t>
-      </w:r>
-      <w:proofErr w:type="spellEnd"/>
-      <w:r>
-        <w:rPr>
-          <w:rFonts w:ascii="Arial" w:eastAsia="Times New Roman" w:hAnsi="Arial" w:cs="Arial"/>
-          <w:color w:val="4A4A4A"/>
-          <w:sz w:val="21"/>
-          <w:szCs w:val="21"/>
-          <w:lang w:val="es-MX" w:eastAsia="es-MX"/>
-        </w:rPr>
-        <w:t xml:space="preserve"> basado en file </w:t>
-      </w:r>
-      <w:proofErr w:type="spellStart"/>
-      <w:r>
-        <w:rPr>
-          <w:rFonts w:ascii="Arial" w:eastAsia="Times New Roman" w:hAnsi="Arial" w:cs="Arial"/>
-          <w:color w:val="4A4A4A"/>
-          <w:sz w:val="21"/>
-          <w:szCs w:val="21"/>
-          <w:lang w:val="es-MX" w:eastAsia="es-MX"/>
-        </w:rPr>
-        <w:t>system</w:t>
-      </w:r>
-      <w:proofErr w:type="spellEnd"/>
+        <w:t> Crear rutas en Next.js es bastante sencillo debido a que usa routing basado en file system</w:t>
+      </w:r>
     </w:p>
     <w:p>
       <w:pPr>
@@ -3995,8 +2971,6 @@
           <w:lang w:val="es-MX" w:eastAsia="es-MX"/>
         </w:rPr>
       </w:pPr>
-      <w:proofErr w:type="spellStart"/>
-      <w:proofErr w:type="gramStart"/>
       <w:r>
         <w:rPr>
           <w:rFonts w:ascii="Calibri" w:eastAsia="Times New Roman" w:hAnsi="Calibri" w:cs="Calibri"/>
@@ -4009,7 +2983,6 @@
         </w:rPr>
         <w:t>chunk</w:t>
       </w:r>
-      <w:proofErr w:type="spellEnd"/>
       <w:r>
         <w:rPr>
           <w:rFonts w:ascii="Calibri" w:eastAsia="Times New Roman" w:hAnsi="Calibri" w:cs="Calibri"/>
@@ -4018,10 +2991,12 @@
           <w:szCs w:val="21"/>
           <w:lang w:val="es-MX" w:eastAsia="es-MX"/>
         </w:rPr>
-        <w:t>.-</w:t>
-      </w:r>
-      <w:proofErr w:type="gramEnd"/>
-      <w:r>
+        <w:t>.- pedazo de código</w:t>
+      </w:r>
+    </w:p>
+    <w:p>
+      <w:pPr>
+        <w:spacing w:before="0" w:after="0" w:line="240" w:lineRule="auto"/>
         <w:rPr>
           <w:rFonts w:ascii="Calibri" w:eastAsia="Times New Roman" w:hAnsi="Calibri" w:cs="Calibri"/>
           <w:color w:val="4A4A4A"/>
@@ -4029,21 +3004,7 @@
           <w:szCs w:val="21"/>
           <w:lang w:val="es-MX" w:eastAsia="es-MX"/>
         </w:rPr>
-        <w:t xml:space="preserve"> pedazo de código</w:t>
-      </w:r>
-    </w:p>
-    <w:p>
-      <w:pPr>
-        <w:spacing w:before="0" w:after="0" w:line="240" w:lineRule="auto"/>
-        <w:rPr>
-          <w:rFonts w:ascii="Calibri" w:eastAsia="Times New Roman" w:hAnsi="Calibri" w:cs="Calibri"/>
-          <w:color w:val="4A4A4A"/>
-          <w:sz w:val="21"/>
-          <w:szCs w:val="21"/>
-          <w:lang w:val="es-MX" w:eastAsia="es-MX"/>
-        </w:rPr>
-      </w:pPr>
-      <w:proofErr w:type="gramStart"/>
+      </w:pPr>
       <w:r>
         <w:rPr>
           <w:rFonts w:ascii="Calibri" w:eastAsia="Times New Roman" w:hAnsi="Calibri" w:cs="Calibri"/>
@@ -4064,66 +3025,20 @@
           <w:szCs w:val="21"/>
           <w:lang w:val="es-MX" w:eastAsia="es-MX"/>
         </w:rPr>
-        <w:t>.-</w:t>
-      </w:r>
-      <w:proofErr w:type="gramEnd"/>
-      <w:r>
+        <w:t>.- Client Side Rendering</w:t>
+      </w:r>
+    </w:p>
+    <w:p>
+      <w:pPr>
+        <w:spacing w:before="0" w:after="0" w:line="240" w:lineRule="auto"/>
         <w:rPr>
           <w:rFonts w:ascii="Calibri" w:eastAsia="Times New Roman" w:hAnsi="Calibri" w:cs="Calibri"/>
           <w:color w:val="4A4A4A"/>
           <w:sz w:val="21"/>
           <w:szCs w:val="21"/>
-          <w:lang w:val="es-MX" w:eastAsia="es-MX"/>
-        </w:rPr>
-        <w:t xml:space="preserve"> Client </w:t>
-      </w:r>
-      <w:proofErr w:type="spellStart"/>
-      <w:r>
-        <w:rPr>
-          <w:rFonts w:ascii="Calibri" w:eastAsia="Times New Roman" w:hAnsi="Calibri" w:cs="Calibri"/>
-          <w:color w:val="4A4A4A"/>
-          <w:sz w:val="21"/>
-          <w:szCs w:val="21"/>
-          <w:lang w:val="es-MX" w:eastAsia="es-MX"/>
-        </w:rPr>
-        <w:t>Side</w:t>
-      </w:r>
-      <w:proofErr w:type="spellEnd"/>
-      <w:r>
-        <w:rPr>
-          <w:rFonts w:ascii="Calibri" w:eastAsia="Times New Roman" w:hAnsi="Calibri" w:cs="Calibri"/>
-          <w:color w:val="4A4A4A"/>
-          <w:sz w:val="21"/>
-          <w:szCs w:val="21"/>
-          <w:lang w:val="es-MX" w:eastAsia="es-MX"/>
-        </w:rPr>
-        <w:t xml:space="preserve"> </w:t>
-      </w:r>
-      <w:proofErr w:type="spellStart"/>
-      <w:r>
-        <w:rPr>
-          <w:rFonts w:ascii="Calibri" w:eastAsia="Times New Roman" w:hAnsi="Calibri" w:cs="Calibri"/>
-          <w:color w:val="4A4A4A"/>
-          <w:sz w:val="21"/>
-          <w:szCs w:val="21"/>
-          <w:lang w:val="es-MX" w:eastAsia="es-MX"/>
-        </w:rPr>
-        <w:t>Rendering</w:t>
-      </w:r>
-      <w:proofErr w:type="spellEnd"/>
-    </w:p>
-    <w:p>
-      <w:pPr>
-        <w:spacing w:before="0" w:after="0" w:line="240" w:lineRule="auto"/>
-        <w:rPr>
-          <w:rFonts w:ascii="Calibri" w:eastAsia="Times New Roman" w:hAnsi="Calibri" w:cs="Calibri"/>
-          <w:color w:val="4A4A4A"/>
-          <w:sz w:val="21"/>
-          <w:szCs w:val="21"/>
           <w:lang w:val="en-US" w:eastAsia="es-MX"/>
         </w:rPr>
       </w:pPr>
-      <w:proofErr w:type="gramStart"/>
       <w:r>
         <w:rPr>
           <w:rFonts w:ascii="Calibri" w:eastAsia="Times New Roman" w:hAnsi="Calibri" w:cs="Calibri"/>
@@ -4144,10 +3059,12 @@
           <w:szCs w:val="21"/>
           <w:lang w:val="en-US" w:eastAsia="es-MX"/>
         </w:rPr>
-        <w:t>.-</w:t>
-      </w:r>
-      <w:proofErr w:type="gramEnd"/>
-      <w:r>
+        <w:t>.- Server Side Rendering</w:t>
+      </w:r>
+    </w:p>
+    <w:p>
+      <w:pPr>
+        <w:spacing w:before="0" w:after="0" w:line="240" w:lineRule="auto"/>
         <w:rPr>
           <w:rFonts w:ascii="Calibri" w:eastAsia="Times New Roman" w:hAnsi="Calibri" w:cs="Calibri"/>
           <w:color w:val="4A4A4A"/>
@@ -4155,12 +3072,8 @@
           <w:szCs w:val="21"/>
           <w:lang w:val="en-US" w:eastAsia="es-MX"/>
         </w:rPr>
-        <w:t xml:space="preserve"> Server Side Rendering</w:t>
-      </w:r>
-    </w:p>
-    <w:p>
-      <w:pPr>
-        <w:spacing w:before="0" w:after="0" w:line="240" w:lineRule="auto"/>
+      </w:pPr>
+      <w:r>
         <w:rPr>
           <w:rFonts w:ascii="Calibri" w:eastAsia="Times New Roman" w:hAnsi="Calibri" w:cs="Calibri"/>
           <w:color w:val="4A4A4A"/>
@@ -4168,38 +3081,7 @@
           <w:szCs w:val="21"/>
           <w:lang w:val="en-US" w:eastAsia="es-MX"/>
         </w:rPr>
-      </w:pPr>
-      <w:r>
-        <w:rPr>
-          <w:rFonts w:ascii="Calibri" w:eastAsia="Times New Roman" w:hAnsi="Calibri" w:cs="Calibri"/>
-          <w:color w:val="4A4A4A"/>
-          <w:sz w:val="21"/>
-          <w:szCs w:val="21"/>
-          <w:lang w:val="en-US" w:eastAsia="es-MX"/>
-        </w:rPr>
-        <w:t>&lt;h4&gt;</w:t>
-      </w:r>
-      <w:proofErr w:type="spellStart"/>
-      <w:r>
-        <w:rPr>
-          <w:rFonts w:ascii="Calibri" w:eastAsia="Times New Roman" w:hAnsi="Calibri" w:cs="Calibri"/>
-          <w:color w:val="4A4A4A"/>
-          <w:sz w:val="21"/>
-          <w:szCs w:val="21"/>
-          <w:lang w:val="en-US" w:eastAsia="es-MX"/>
-        </w:rPr>
-        <w:t>Apuntes</w:t>
-      </w:r>
-      <w:proofErr w:type="spellEnd"/>
-      <w:r>
-        <w:rPr>
-          <w:rFonts w:ascii="Calibri" w:eastAsia="Times New Roman" w:hAnsi="Calibri" w:cs="Calibri"/>
-          <w:color w:val="4A4A4A"/>
-          <w:sz w:val="21"/>
-          <w:szCs w:val="21"/>
-          <w:lang w:val="en-US" w:eastAsia="es-MX"/>
-        </w:rPr>
-        <w:t>&lt;/h4&gt;</w:t>
+        <w:t>&lt;h4&gt;Apuntes&lt;/h4&gt;</w:t>
       </w:r>
     </w:p>
     <w:p>
@@ -4341,20 +3223,8 @@
           <w:szCs w:val="21"/>
           <w:lang w:val="en-US" w:eastAsia="es-MX"/>
         </w:rPr>
-        <w:t xml:space="preserve">// </w:t>
-      </w:r>
-      <w:proofErr w:type="spellStart"/>
-      <w:r>
-        <w:rPr>
-          <w:rFonts w:ascii="Calibri" w:eastAsia="Times New Roman" w:hAnsi="Calibri" w:cs="Calibri"/>
-          <w:color w:val="75715E"/>
-          <w:sz w:val="21"/>
-          <w:szCs w:val="21"/>
-          <w:lang w:val="en-US" w:eastAsia="es-MX"/>
-        </w:rPr>
-        <w:t>desarrollo</w:t>
-      </w:r>
-      <w:proofErr w:type="spellEnd"/>
+        <w:t>// desarrollo</w:t>
+      </w:r>
     </w:p>
     <w:p>
       <w:pPr>
@@ -4600,7 +3470,6 @@
         </w:rPr>
         <w:t>Al momento de compilar separa el código con la técnica </w:t>
       </w:r>
-      <w:proofErr w:type="spellStart"/>
       <w:r>
         <w:rPr>
           <w:rFonts w:ascii="Calibri" w:eastAsia="Times New Roman" w:hAnsi="Calibri" w:cs="Calibri"/>
@@ -4611,9 +3480,76 @@
           <w:szCs w:val="21"/>
           <w:lang w:val="es-MX" w:eastAsia="es-MX"/>
         </w:rPr>
-        <w:t>code</w:t>
-      </w:r>
-      <w:proofErr w:type="spellEnd"/>
+        <w:t>code splitting</w:t>
+      </w:r>
+      <w:r>
+        <w:rPr>
+          <w:rFonts w:ascii="Calibri" w:eastAsia="Times New Roman" w:hAnsi="Calibri" w:cs="Calibri"/>
+          <w:color w:val="4A4A4A"/>
+          <w:sz w:val="21"/>
+          <w:szCs w:val="21"/>
+          <w:lang w:val="es-MX" w:eastAsia="es-MX"/>
+        </w:rPr>
+        <w:t>. Ademas de aplicar hashes a los assets. Ademas que para cada pagina generara un chunk especifico y mantendrá el código que se usara durante toda la aplicación</w:t>
+      </w:r>
+    </w:p>
+    <w:p>
+      <w:pPr>
+        <w:spacing w:before="0" w:after="0" w:line="240" w:lineRule="auto"/>
+        <w:rPr>
+          <w:rFonts w:ascii="Calibri" w:eastAsia="Times New Roman" w:hAnsi="Calibri" w:cs="Calibri"/>
+          <w:color w:val="4A4A4A"/>
+          <w:sz w:val="21"/>
+          <w:szCs w:val="21"/>
+          <w:lang w:val="es-MX" w:eastAsia="es-MX"/>
+        </w:rPr>
+      </w:pPr>
+      <w:r>
+        <w:rPr>
+          <w:rFonts w:ascii="Calibri" w:eastAsia="Times New Roman" w:hAnsi="Calibri" w:cs="Calibri"/>
+          <w:color w:val="4A4A4A"/>
+          <w:sz w:val="21"/>
+          <w:szCs w:val="21"/>
+          <w:lang w:val="es-MX" w:eastAsia="es-MX"/>
+        </w:rPr>
+        <w:pict>
+          <v:rect id="_x0000_i1026" style="width:0;height:1.5pt" o:hralign="center" o:hrstd="t" o:hr="t" fillcolor="#a0a0a0" stroked="f"/>
+        </w:pict>
+      </w:r>
+    </w:p>
+    <w:p>
+      <w:pPr>
+        <w:spacing w:before="0" w:after="0" w:line="240" w:lineRule="auto"/>
+        <w:rPr>
+          <w:rFonts w:ascii="Calibri" w:eastAsia="Times New Roman" w:hAnsi="Calibri" w:cs="Calibri"/>
+          <w:color w:val="4A4A4A"/>
+          <w:sz w:val="21"/>
+          <w:szCs w:val="21"/>
+          <w:lang w:val="es-MX" w:eastAsia="es-MX"/>
+        </w:rPr>
+      </w:pPr>
+      <w:r>
+        <w:rPr>
+          <w:rFonts w:ascii="Calibri" w:eastAsia="Times New Roman" w:hAnsi="Calibri" w:cs="Calibri"/>
+          <w:color w:val="4A4A4A"/>
+          <w:sz w:val="21"/>
+          <w:szCs w:val="21"/>
+          <w:lang w:val="es-MX" w:eastAsia="es-MX"/>
+        </w:rPr>
+        <w:t>Podemos ver que las paginas generadas son SSR dándonos más SEO que con CSR</w:t>
+      </w:r>
+    </w:p>
+    <w:p>
+      <w:pPr>
+        <w:spacing w:before="0" w:after="0" w:line="240" w:lineRule="auto"/>
+        <w:rPr>
+          <w:rFonts w:ascii="Calibri" w:eastAsia="Times New Roman" w:hAnsi="Calibri" w:cs="Calibri"/>
+          <w:color w:val="4A4A4A"/>
+          <w:sz w:val="21"/>
+          <w:szCs w:val="21"/>
+          <w:lang w:val="es-MX" w:eastAsia="es-MX"/>
+        </w:rPr>
+      </w:pPr>
       <w:r>
         <w:rPr>
           <w:rFonts w:ascii="Calibri" w:eastAsia="Times New Roman" w:hAnsi="Calibri" w:cs="Calibri"/>
@@ -4624,22 +3560,8 @@
           <w:szCs w:val="21"/>
           <w:lang w:val="es-MX" w:eastAsia="es-MX"/>
         </w:rPr>
-        <w:t xml:space="preserve"> </w:t>
-      </w:r>
-      <w:proofErr w:type="spellStart"/>
-      <w:r>
-        <w:rPr>
-          <w:rFonts w:ascii="Calibri" w:eastAsia="Times New Roman" w:hAnsi="Calibri" w:cs="Calibri"/>
-          <w:b/>
-          <w:bCs/>
-          <w:color w:val="4A4A4A"/>
-          <w:sz w:val="21"/>
-          <w:szCs w:val="21"/>
-          <w:lang w:val="es-MX" w:eastAsia="es-MX"/>
-        </w:rPr>
-        <w:t>splitting</w:t>
-      </w:r>
-      <w:proofErr w:type="spellEnd"/>
+        <w:t>RESUMEN:</w:t>
+      </w:r>
       <w:r>
         <w:rPr>
           <w:rFonts w:ascii="Calibri" w:eastAsia="Times New Roman" w:hAnsi="Calibri" w:cs="Calibri"/>
@@ -4648,329 +3570,7 @@
           <w:szCs w:val="21"/>
           <w:lang w:val="es-MX" w:eastAsia="es-MX"/>
         </w:rPr>
-        <w:t xml:space="preserve">. </w:t>
-      </w:r>
-      <w:proofErr w:type="spellStart"/>
-      <w:r>
-        <w:rPr>
-          <w:rFonts w:ascii="Calibri" w:eastAsia="Times New Roman" w:hAnsi="Calibri" w:cs="Calibri"/>
-          <w:color w:val="4A4A4A"/>
-          <w:sz w:val="21"/>
-          <w:szCs w:val="21"/>
-          <w:lang w:val="es-MX" w:eastAsia="es-MX"/>
-        </w:rPr>
-        <w:t>Ademas</w:t>
-      </w:r>
-      <w:proofErr w:type="spellEnd"/>
-      <w:r>
-        <w:rPr>
-          <w:rFonts w:ascii="Calibri" w:eastAsia="Times New Roman" w:hAnsi="Calibri" w:cs="Calibri"/>
-          <w:color w:val="4A4A4A"/>
-          <w:sz w:val="21"/>
-          <w:szCs w:val="21"/>
-          <w:lang w:val="es-MX" w:eastAsia="es-MX"/>
-        </w:rPr>
-        <w:t xml:space="preserve"> de aplicar hashes a los </w:t>
-      </w:r>
-      <w:proofErr w:type="spellStart"/>
-      <w:r>
-        <w:rPr>
-          <w:rFonts w:ascii="Calibri" w:eastAsia="Times New Roman" w:hAnsi="Calibri" w:cs="Calibri"/>
-          <w:color w:val="4A4A4A"/>
-          <w:sz w:val="21"/>
-          <w:szCs w:val="21"/>
-          <w:lang w:val="es-MX" w:eastAsia="es-MX"/>
-        </w:rPr>
-        <w:t>assets</w:t>
-      </w:r>
-      <w:proofErr w:type="spellEnd"/>
-      <w:r>
-        <w:rPr>
-          <w:rFonts w:ascii="Calibri" w:eastAsia="Times New Roman" w:hAnsi="Calibri" w:cs="Calibri"/>
-          <w:color w:val="4A4A4A"/>
-          <w:sz w:val="21"/>
-          <w:szCs w:val="21"/>
-          <w:lang w:val="es-MX" w:eastAsia="es-MX"/>
-        </w:rPr>
-        <w:t xml:space="preserve">. </w:t>
-      </w:r>
-      <w:proofErr w:type="spellStart"/>
-      <w:r>
-        <w:rPr>
-          <w:rFonts w:ascii="Calibri" w:eastAsia="Times New Roman" w:hAnsi="Calibri" w:cs="Calibri"/>
-          <w:color w:val="4A4A4A"/>
-          <w:sz w:val="21"/>
-          <w:szCs w:val="21"/>
-          <w:lang w:val="es-MX" w:eastAsia="es-MX"/>
-        </w:rPr>
-        <w:t>Ademas</w:t>
-      </w:r>
-      <w:proofErr w:type="spellEnd"/>
-      <w:r>
-        <w:rPr>
-          <w:rFonts w:ascii="Calibri" w:eastAsia="Times New Roman" w:hAnsi="Calibri" w:cs="Calibri"/>
-          <w:color w:val="4A4A4A"/>
-          <w:sz w:val="21"/>
-          <w:szCs w:val="21"/>
-          <w:lang w:val="es-MX" w:eastAsia="es-MX"/>
-        </w:rPr>
-        <w:t xml:space="preserve"> que para cada </w:t>
-      </w:r>
-      <w:proofErr w:type="spellStart"/>
-      <w:r>
-        <w:rPr>
-          <w:rFonts w:ascii="Calibri" w:eastAsia="Times New Roman" w:hAnsi="Calibri" w:cs="Calibri"/>
-          <w:color w:val="4A4A4A"/>
-          <w:sz w:val="21"/>
-          <w:szCs w:val="21"/>
-          <w:lang w:val="es-MX" w:eastAsia="es-MX"/>
-        </w:rPr>
-        <w:t>pagina</w:t>
-      </w:r>
-      <w:proofErr w:type="spellEnd"/>
-      <w:r>
-        <w:rPr>
-          <w:rFonts w:ascii="Calibri" w:eastAsia="Times New Roman" w:hAnsi="Calibri" w:cs="Calibri"/>
-          <w:color w:val="4A4A4A"/>
-          <w:sz w:val="21"/>
-          <w:szCs w:val="21"/>
-          <w:lang w:val="es-MX" w:eastAsia="es-MX"/>
-        </w:rPr>
-        <w:t xml:space="preserve"> generara un </w:t>
-      </w:r>
-      <w:proofErr w:type="spellStart"/>
-      <w:r>
-        <w:rPr>
-          <w:rFonts w:ascii="Calibri" w:eastAsia="Times New Roman" w:hAnsi="Calibri" w:cs="Calibri"/>
-          <w:color w:val="4A4A4A"/>
-          <w:sz w:val="21"/>
-          <w:szCs w:val="21"/>
-          <w:lang w:val="es-MX" w:eastAsia="es-MX"/>
-        </w:rPr>
-        <w:t>chunk</w:t>
-      </w:r>
-      <w:proofErr w:type="spellEnd"/>
-      <w:r>
-        <w:rPr>
-          <w:rFonts w:ascii="Calibri" w:eastAsia="Times New Roman" w:hAnsi="Calibri" w:cs="Calibri"/>
-          <w:color w:val="4A4A4A"/>
-          <w:sz w:val="21"/>
-          <w:szCs w:val="21"/>
-          <w:lang w:val="es-MX" w:eastAsia="es-MX"/>
-        </w:rPr>
-        <w:t xml:space="preserve"> especifico y mantendrá el código que se usara durante toda la aplicación</w:t>
-      </w:r>
-    </w:p>
-    <w:p>
-      <w:pPr>
-        <w:spacing w:before="0" w:after="0" w:line="240" w:lineRule="auto"/>
-        <w:rPr>
-          <w:rFonts w:ascii="Calibri" w:eastAsia="Times New Roman" w:hAnsi="Calibri" w:cs="Calibri"/>
-          <w:color w:val="4A4A4A"/>
-          <w:sz w:val="21"/>
-          <w:szCs w:val="21"/>
-          <w:lang w:val="es-MX" w:eastAsia="es-MX"/>
-        </w:rPr>
-      </w:pPr>
-      <w:r>
-        <w:rPr>
-          <w:rFonts w:ascii="Calibri" w:eastAsia="Times New Roman" w:hAnsi="Calibri" w:cs="Calibri"/>
-          <w:color w:val="4A4A4A"/>
-          <w:sz w:val="21"/>
-          <w:szCs w:val="21"/>
-          <w:lang w:val="es-MX" w:eastAsia="es-MX"/>
-        </w:rPr>
-        <w:pict>
-          <v:rect id="_x0000_i1031" style="width:0;height:1.5pt" o:hralign="center" o:hrstd="t" o:hr="t" fillcolor="#a0a0a0" stroked="f"/>
-        </w:pict>
-      </w:r>
-    </w:p>
-    <w:p>
-      <w:pPr>
-        <w:spacing w:before="0" w:after="0" w:line="240" w:lineRule="auto"/>
-        <w:rPr>
-          <w:rFonts w:ascii="Calibri" w:eastAsia="Times New Roman" w:hAnsi="Calibri" w:cs="Calibri"/>
-          <w:color w:val="4A4A4A"/>
-          <w:sz w:val="21"/>
-          <w:szCs w:val="21"/>
-          <w:lang w:val="es-MX" w:eastAsia="es-MX"/>
-        </w:rPr>
-      </w:pPr>
-      <w:r>
-        <w:rPr>
-          <w:rFonts w:ascii="Calibri" w:eastAsia="Times New Roman" w:hAnsi="Calibri" w:cs="Calibri"/>
-          <w:color w:val="4A4A4A"/>
-          <w:sz w:val="21"/>
-          <w:szCs w:val="21"/>
-          <w:lang w:val="es-MX" w:eastAsia="es-MX"/>
-        </w:rPr>
-        <w:t>Podemos ver que las paginas generadas son SSR dándonos más SEO que con CSR</w:t>
-      </w:r>
-    </w:p>
-    <w:p>
-      <w:pPr>
-        <w:spacing w:before="0" w:after="0" w:line="240" w:lineRule="auto"/>
-        <w:rPr>
-          <w:rFonts w:ascii="Calibri" w:eastAsia="Times New Roman" w:hAnsi="Calibri" w:cs="Calibri"/>
-          <w:color w:val="4A4A4A"/>
-          <w:sz w:val="21"/>
-          <w:szCs w:val="21"/>
-          <w:lang w:val="es-MX" w:eastAsia="es-MX"/>
-        </w:rPr>
-      </w:pPr>
-      <w:r>
-        <w:rPr>
-          <w:rFonts w:ascii="Calibri" w:eastAsia="Times New Roman" w:hAnsi="Calibri" w:cs="Calibri"/>
-          <w:b/>
-          <w:bCs/>
-          <w:color w:val="4A4A4A"/>
-          <w:sz w:val="21"/>
-          <w:szCs w:val="21"/>
-          <w:lang w:val="es-MX" w:eastAsia="es-MX"/>
-        </w:rPr>
-        <w:t>RESUMEN:</w:t>
-      </w:r>
-      <w:r>
-        <w:rPr>
-          <w:rFonts w:ascii="Calibri" w:eastAsia="Times New Roman" w:hAnsi="Calibri" w:cs="Calibri"/>
-          <w:color w:val="4A4A4A"/>
-          <w:sz w:val="21"/>
-          <w:szCs w:val="21"/>
-          <w:lang w:val="es-MX" w:eastAsia="es-MX"/>
-        </w:rPr>
-        <w:t xml:space="preserve"> Next.js aplica al </w:t>
-      </w:r>
-      <w:proofErr w:type="spellStart"/>
-      <w:r>
-        <w:rPr>
-          <w:rFonts w:ascii="Calibri" w:eastAsia="Times New Roman" w:hAnsi="Calibri" w:cs="Calibri"/>
-          <w:color w:val="4A4A4A"/>
-          <w:sz w:val="21"/>
-          <w:szCs w:val="21"/>
-          <w:lang w:val="es-MX" w:eastAsia="es-MX"/>
-        </w:rPr>
-        <w:t>bundle</w:t>
-      </w:r>
-      <w:proofErr w:type="spellEnd"/>
-      <w:r>
-        <w:rPr>
-          <w:rFonts w:ascii="Calibri" w:eastAsia="Times New Roman" w:hAnsi="Calibri" w:cs="Calibri"/>
-          <w:color w:val="4A4A4A"/>
-          <w:sz w:val="21"/>
-          <w:szCs w:val="21"/>
-          <w:lang w:val="es-MX" w:eastAsia="es-MX"/>
-        </w:rPr>
-        <w:t xml:space="preserve"> final diferentes optimizaciones como ser </w:t>
-      </w:r>
-      <w:proofErr w:type="spellStart"/>
-      <w:r>
-        <w:rPr>
-          <w:rFonts w:ascii="Calibri" w:eastAsia="Times New Roman" w:hAnsi="Calibri" w:cs="Calibri"/>
-          <w:color w:val="4A4A4A"/>
-          <w:sz w:val="21"/>
-          <w:szCs w:val="21"/>
-          <w:lang w:val="es-MX" w:eastAsia="es-MX"/>
-        </w:rPr>
-        <w:t>vendor</w:t>
-      </w:r>
-      <w:proofErr w:type="spellEnd"/>
-      <w:r>
-        <w:rPr>
-          <w:rFonts w:ascii="Calibri" w:eastAsia="Times New Roman" w:hAnsi="Calibri" w:cs="Calibri"/>
-          <w:color w:val="4A4A4A"/>
-          <w:sz w:val="21"/>
-          <w:szCs w:val="21"/>
-          <w:lang w:val="es-MX" w:eastAsia="es-MX"/>
-        </w:rPr>
-        <w:t xml:space="preserve"> files que hacen que no nos preocupemos de la configuración del proyecto. </w:t>
-      </w:r>
-      <w:proofErr w:type="spellStart"/>
-      <w:r>
-        <w:rPr>
-          <w:rFonts w:ascii="Calibri" w:eastAsia="Times New Roman" w:hAnsi="Calibri" w:cs="Calibri"/>
-          <w:color w:val="4A4A4A"/>
-          <w:sz w:val="21"/>
-          <w:szCs w:val="21"/>
-          <w:lang w:val="es-MX" w:eastAsia="es-MX"/>
-        </w:rPr>
-        <w:t>Ademas</w:t>
-      </w:r>
-      <w:proofErr w:type="spellEnd"/>
-      <w:r>
-        <w:rPr>
-          <w:rFonts w:ascii="Calibri" w:eastAsia="Times New Roman" w:hAnsi="Calibri" w:cs="Calibri"/>
-          <w:color w:val="4A4A4A"/>
-          <w:sz w:val="21"/>
-          <w:szCs w:val="21"/>
-          <w:lang w:val="es-MX" w:eastAsia="es-MX"/>
-        </w:rPr>
-        <w:t xml:space="preserve"> que nos da un mejor SEO por el </w:t>
-      </w:r>
-      <w:proofErr w:type="gramStart"/>
-      <w:r>
-        <w:rPr>
-          <w:rFonts w:ascii="Calibri" w:eastAsia="Times New Roman" w:hAnsi="Calibri" w:cs="Calibri"/>
-          <w:color w:val="4A4A4A"/>
-          <w:sz w:val="21"/>
-          <w:szCs w:val="21"/>
-          <w:lang w:val="es-MX" w:eastAsia="es-MX"/>
-        </w:rPr>
-        <w:t>server</w:t>
-      </w:r>
-      <w:proofErr w:type="gramEnd"/>
-      <w:r>
-        <w:rPr>
-          <w:rFonts w:ascii="Calibri" w:eastAsia="Times New Roman" w:hAnsi="Calibri" w:cs="Calibri"/>
-          <w:color w:val="4A4A4A"/>
-          <w:sz w:val="21"/>
-          <w:szCs w:val="21"/>
-          <w:lang w:val="es-MX" w:eastAsia="es-MX"/>
-        </w:rPr>
-        <w:t xml:space="preserve"> </w:t>
-      </w:r>
-      <w:proofErr w:type="spellStart"/>
-      <w:r>
-        <w:rPr>
-          <w:rFonts w:ascii="Calibri" w:eastAsia="Times New Roman" w:hAnsi="Calibri" w:cs="Calibri"/>
-          <w:color w:val="4A4A4A"/>
-          <w:sz w:val="21"/>
-          <w:szCs w:val="21"/>
-          <w:lang w:val="es-MX" w:eastAsia="es-MX"/>
-        </w:rPr>
-        <w:t>side</w:t>
-      </w:r>
-      <w:proofErr w:type="spellEnd"/>
-      <w:r>
-        <w:rPr>
-          <w:rFonts w:ascii="Calibri" w:eastAsia="Times New Roman" w:hAnsi="Calibri" w:cs="Calibri"/>
-          <w:color w:val="4A4A4A"/>
-          <w:sz w:val="21"/>
-          <w:szCs w:val="21"/>
-          <w:lang w:val="es-MX" w:eastAsia="es-MX"/>
-        </w:rPr>
-        <w:t xml:space="preserve"> </w:t>
-      </w:r>
-      <w:proofErr w:type="spellStart"/>
-      <w:r>
-        <w:rPr>
-          <w:rFonts w:ascii="Calibri" w:eastAsia="Times New Roman" w:hAnsi="Calibri" w:cs="Calibri"/>
-          <w:color w:val="4A4A4A"/>
-          <w:sz w:val="21"/>
-          <w:szCs w:val="21"/>
-          <w:lang w:val="es-MX" w:eastAsia="es-MX"/>
-        </w:rPr>
-        <w:t>rendering</w:t>
-      </w:r>
-      <w:proofErr w:type="spellEnd"/>
-      <w:r>
-        <w:rPr>
-          <w:rFonts w:ascii="Calibri" w:eastAsia="Times New Roman" w:hAnsi="Calibri" w:cs="Calibri"/>
-          <w:color w:val="4A4A4A"/>
-          <w:sz w:val="21"/>
-          <w:szCs w:val="21"/>
-          <w:lang w:val="es-MX" w:eastAsia="es-MX"/>
-        </w:rPr>
-        <w:t>.</w:t>
+        <w:t> Next.js aplica al bundle final diferentes optimizaciones como ser vendor files que hacen que no nos preocupemos de la configuración del proyecto. Ademas que nos da un mejor SEO por el server side rendering.</w:t>
       </w:r>
     </w:p>
     <w:p>
@@ -5000,161 +3600,61 @@
           <w:color w:val="4A4A4A"/>
           <w:shd w:val="clear" w:color="auto" w:fill="FFFFFF"/>
         </w:rPr>
-        <w:t xml:space="preserve">Una de las mejores cosas que trae </w:t>
-      </w:r>
-      <w:proofErr w:type="spellStart"/>
-      <w:r>
+        <w:t>Una de las mejores cosas que trae next por defecto es este tipo de configuración para producción, tanto el manejo de assets como la generación de bundles y por sobre todo su sistema de SSR y Prefetching de los componentes de cada página.</w:t>
+      </w:r>
+    </w:p>
+    <w:p>
+      <w:pPr>
+        <w:spacing w:before="0" w:after="0" w:line="240" w:lineRule="auto"/>
         <w:rPr>
           <w:rFonts w:ascii="Arial" w:hAnsi="Arial" w:cs="Arial"/>
           <w:color w:val="4A4A4A"/>
           <w:shd w:val="clear" w:color="auto" w:fill="FFFFFF"/>
         </w:rPr>
-        <w:t>next</w:t>
-      </w:r>
-      <w:proofErr w:type="spellEnd"/>
+      </w:pPr>
       <w:r>
         <w:rPr>
           <w:rFonts w:ascii="Arial" w:hAnsi="Arial" w:cs="Arial"/>
           <w:color w:val="4A4A4A"/>
           <w:shd w:val="clear" w:color="auto" w:fill="FFFFFF"/>
         </w:rPr>
-        <w:t xml:space="preserve"> por defecto es este tipo de configuración para producción, tanto el manejo de </w:t>
-      </w:r>
-      <w:proofErr w:type="spellStart"/>
+        <w:t xml:space="preserve">Ah pero mira, Next.js es el APACHE de React. </w:t>
+      </w:r>
+      <w:r>
+        <w:rPr>
+          <w:rFonts w:ascii="Segoe UI Emoji" w:hAnsi="Segoe UI Emoji" w:cs="Segoe UI Emoji"/>
+          <w:color w:val="4A4A4A"/>
+          <w:shd w:val="clear" w:color="auto" w:fill="FFFFFF"/>
+        </w:rPr>
+        <w:t>❤</w:t>
+      </w:r>
       <w:r>
         <w:rPr>
           <w:rFonts w:ascii="Arial" w:hAnsi="Arial" w:cs="Arial"/>
           <w:color w:val="4A4A4A"/>
           <w:shd w:val="clear" w:color="auto" w:fill="FFFFFF"/>
         </w:rPr>
-        <w:t>assets</w:t>
-      </w:r>
-      <w:proofErr w:type="spellEnd"/>
-      <w:r>
+        <w:t>️</w:t>
+      </w:r>
+    </w:p>
+    <w:p>
+      <w:pPr>
+        <w:spacing w:before="0" w:after="0" w:line="240" w:lineRule="auto"/>
         <w:rPr>
           <w:rFonts w:ascii="Arial" w:hAnsi="Arial" w:cs="Arial"/>
           <w:color w:val="4A4A4A"/>
           <w:shd w:val="clear" w:color="auto" w:fill="FFFFFF"/>
         </w:rPr>
-        <w:t xml:space="preserve"> como la generación de </w:t>
-      </w:r>
-      <w:proofErr w:type="spellStart"/>
-      <w:r>
+      </w:pPr>
+    </w:p>
+    <w:p>
+      <w:pPr>
+        <w:spacing w:before="0" w:after="0" w:line="240" w:lineRule="auto"/>
         <w:rPr>
           <w:rFonts w:ascii="Arial" w:hAnsi="Arial" w:cs="Arial"/>
           <w:color w:val="4A4A4A"/>
           <w:shd w:val="clear" w:color="auto" w:fill="FFFFFF"/>
         </w:rPr>
-        <w:t>bundles</w:t>
-      </w:r>
-      <w:proofErr w:type="spellEnd"/>
-      <w:r>
-        <w:rPr>
-          <w:rFonts w:ascii="Arial" w:hAnsi="Arial" w:cs="Arial"/>
-          <w:color w:val="4A4A4A"/>
-          <w:shd w:val="clear" w:color="auto" w:fill="FFFFFF"/>
-        </w:rPr>
-        <w:t xml:space="preserve"> y por sobre todo su sistema de SSR y </w:t>
-      </w:r>
-      <w:proofErr w:type="spellStart"/>
-      <w:r>
-        <w:rPr>
-          <w:rFonts w:ascii="Arial" w:hAnsi="Arial" w:cs="Arial"/>
-          <w:color w:val="4A4A4A"/>
-          <w:shd w:val="clear" w:color="auto" w:fill="FFFFFF"/>
-        </w:rPr>
-        <w:t>Prefetching</w:t>
-      </w:r>
-      <w:proofErr w:type="spellEnd"/>
-      <w:r>
-        <w:rPr>
-          <w:rFonts w:ascii="Arial" w:hAnsi="Arial" w:cs="Arial"/>
-          <w:color w:val="4A4A4A"/>
-          <w:shd w:val="clear" w:color="auto" w:fill="FFFFFF"/>
-        </w:rPr>
-        <w:t xml:space="preserve"> de los componentes de cada página.</w:t>
-      </w:r>
-    </w:p>
-    <w:p>
-      <w:pPr>
-        <w:spacing w:before="0" w:after="0" w:line="240" w:lineRule="auto"/>
-        <w:rPr>
-          <w:rFonts w:ascii="Arial" w:hAnsi="Arial" w:cs="Arial"/>
-          <w:color w:val="4A4A4A"/>
-          <w:shd w:val="clear" w:color="auto" w:fill="FFFFFF"/>
-        </w:rPr>
-      </w:pPr>
-      <w:proofErr w:type="gramStart"/>
-      <w:r>
-        <w:rPr>
-          <w:rFonts w:ascii="Arial" w:hAnsi="Arial" w:cs="Arial"/>
-          <w:color w:val="4A4A4A"/>
-          <w:shd w:val="clear" w:color="auto" w:fill="FFFFFF"/>
-        </w:rPr>
-        <w:t>Ah</w:t>
-      </w:r>
-      <w:proofErr w:type="gramEnd"/>
-      <w:r>
-        <w:rPr>
-          <w:rFonts w:ascii="Arial" w:hAnsi="Arial" w:cs="Arial"/>
-          <w:color w:val="4A4A4A"/>
-          <w:shd w:val="clear" w:color="auto" w:fill="FFFFFF"/>
-        </w:rPr>
-        <w:t xml:space="preserve"> pero mira, Next.js es el APACHE de </w:t>
-      </w:r>
-      <w:proofErr w:type="spellStart"/>
-      <w:r>
-        <w:rPr>
-          <w:rFonts w:ascii="Arial" w:hAnsi="Arial" w:cs="Arial"/>
-          <w:color w:val="4A4A4A"/>
-          <w:shd w:val="clear" w:color="auto" w:fill="FFFFFF"/>
-        </w:rPr>
-        <w:t>React</w:t>
-      </w:r>
-      <w:proofErr w:type="spellEnd"/>
-      <w:r>
-        <w:rPr>
-          <w:rFonts w:ascii="Arial" w:hAnsi="Arial" w:cs="Arial"/>
-          <w:color w:val="4A4A4A"/>
-          <w:shd w:val="clear" w:color="auto" w:fill="FFFFFF"/>
-        </w:rPr>
-        <w:t xml:space="preserve">. </w:t>
-      </w:r>
-      <w:r>
-        <w:rPr>
-          <w:rFonts w:ascii="Segoe UI Emoji" w:hAnsi="Segoe UI Emoji" w:cs="Segoe UI Emoji"/>
-          <w:color w:val="4A4A4A"/>
-          <w:shd w:val="clear" w:color="auto" w:fill="FFFFFF"/>
-        </w:rPr>
-        <w:t>❤</w:t>
-      </w:r>
-      <w:r>
-        <w:rPr>
-          <w:rFonts w:ascii="Arial" w:hAnsi="Arial" w:cs="Arial"/>
-          <w:color w:val="4A4A4A"/>
-          <w:shd w:val="clear" w:color="auto" w:fill="FFFFFF"/>
-        </w:rPr>
-        <w:t>️</w:t>
-      </w:r>
-    </w:p>
-    <w:p>
-      <w:pPr>
-        <w:spacing w:before="0" w:after="0" w:line="240" w:lineRule="auto"/>
-        <w:rPr>
-          <w:rFonts w:ascii="Arial" w:hAnsi="Arial" w:cs="Arial"/>
-          <w:color w:val="4A4A4A"/>
-          <w:shd w:val="clear" w:color="auto" w:fill="FFFFFF"/>
-        </w:rPr>
-      </w:pPr>
-    </w:p>
-    <w:p>
-      <w:pPr>
-        <w:spacing w:before="0" w:after="0" w:line="240" w:lineRule="auto"/>
-        <w:rPr>
-          <w:rFonts w:ascii="Arial" w:hAnsi="Arial" w:cs="Arial"/>
-          <w:color w:val="4A4A4A"/>
-          <w:shd w:val="clear" w:color="auto" w:fill="FFFFFF"/>
-        </w:rPr>
       </w:pPr>
     </w:p>
     <w:p>
@@ -5186,117 +3686,7 @@
           <w:szCs w:val="21"/>
           <w:lang w:val="es-MX" w:eastAsia="es-MX"/>
         </w:rPr>
-        <w:t xml:space="preserve">Viendo el código fuente se sabe que se hace un </w:t>
-      </w:r>
-      <w:proofErr w:type="spellStart"/>
-      <w:r>
-        <w:rPr>
-          <w:rFonts w:ascii="Arial" w:eastAsia="Times New Roman" w:hAnsi="Arial" w:cs="Arial"/>
-          <w:color w:val="4A4A4A"/>
-          <w:sz w:val="21"/>
-          <w:szCs w:val="21"/>
-          <w:lang w:val="es-MX" w:eastAsia="es-MX"/>
-        </w:rPr>
-        <w:t>pre-render</w:t>
-      </w:r>
-      <w:proofErr w:type="spellEnd"/>
-      <w:r>
-        <w:rPr>
-          <w:rFonts w:ascii="Arial" w:eastAsia="Times New Roman" w:hAnsi="Arial" w:cs="Arial"/>
-          <w:color w:val="4A4A4A"/>
-          <w:sz w:val="21"/>
-          <w:szCs w:val="21"/>
-          <w:lang w:val="es-MX" w:eastAsia="es-MX"/>
-        </w:rPr>
-        <w:t xml:space="preserve">, en aplicaciones construidas con </w:t>
-      </w:r>
-      <w:proofErr w:type="spellStart"/>
-      <w:r>
-        <w:rPr>
-          <w:rFonts w:ascii="Arial" w:eastAsia="Times New Roman" w:hAnsi="Arial" w:cs="Arial"/>
-          <w:color w:val="4A4A4A"/>
-          <w:sz w:val="21"/>
-          <w:szCs w:val="21"/>
-          <w:lang w:val="es-MX" w:eastAsia="es-MX"/>
-        </w:rPr>
-        <w:t>create</w:t>
-      </w:r>
-      <w:proofErr w:type="spellEnd"/>
-      <w:r>
-        <w:rPr>
-          <w:rFonts w:ascii="Arial" w:eastAsia="Times New Roman" w:hAnsi="Arial" w:cs="Arial"/>
-          <w:color w:val="4A4A4A"/>
-          <w:sz w:val="21"/>
-          <w:szCs w:val="21"/>
-          <w:lang w:val="es-MX" w:eastAsia="es-MX"/>
-        </w:rPr>
-        <w:t>-</w:t>
-      </w:r>
-      <w:proofErr w:type="spellStart"/>
-      <w:r>
-        <w:rPr>
-          <w:rFonts w:ascii="Arial" w:eastAsia="Times New Roman" w:hAnsi="Arial" w:cs="Arial"/>
-          <w:color w:val="4A4A4A"/>
-          <w:sz w:val="21"/>
-          <w:szCs w:val="21"/>
-          <w:lang w:val="es-MX" w:eastAsia="es-MX"/>
-        </w:rPr>
-        <w:t>react</w:t>
-      </w:r>
-      <w:proofErr w:type="spellEnd"/>
-      <w:r>
-        <w:rPr>
-          <w:rFonts w:ascii="Arial" w:eastAsia="Times New Roman" w:hAnsi="Arial" w:cs="Arial"/>
-          <w:color w:val="4A4A4A"/>
-          <w:sz w:val="21"/>
-          <w:szCs w:val="21"/>
-          <w:lang w:val="es-MX" w:eastAsia="es-MX"/>
-        </w:rPr>
-        <w:t>-</w:t>
-      </w:r>
-      <w:proofErr w:type="gramStart"/>
-      <w:r>
-        <w:rPr>
-          <w:rFonts w:ascii="Arial" w:eastAsia="Times New Roman" w:hAnsi="Arial" w:cs="Arial"/>
-          <w:color w:val="4A4A4A"/>
-          <w:sz w:val="21"/>
-          <w:szCs w:val="21"/>
-          <w:lang w:val="es-MX" w:eastAsia="es-MX"/>
-        </w:rPr>
-        <w:t>app</w:t>
-      </w:r>
-      <w:proofErr w:type="gramEnd"/>
-      <w:r>
-        <w:rPr>
-          <w:rFonts w:ascii="Arial" w:eastAsia="Times New Roman" w:hAnsi="Arial" w:cs="Arial"/>
-          <w:color w:val="4A4A4A"/>
-          <w:sz w:val="21"/>
-          <w:szCs w:val="21"/>
-          <w:lang w:val="es-MX" w:eastAsia="es-MX"/>
-        </w:rPr>
-        <w:t xml:space="preserve"> solo se puede ver una etiqueta en el </w:t>
-      </w:r>
-      <w:proofErr w:type="spellStart"/>
-      <w:r>
-        <w:rPr>
-          <w:rFonts w:ascii="Arial" w:eastAsia="Times New Roman" w:hAnsi="Arial" w:cs="Arial"/>
-          <w:color w:val="4A4A4A"/>
-          <w:sz w:val="21"/>
-          <w:szCs w:val="21"/>
-          <w:lang w:val="es-MX" w:eastAsia="es-MX"/>
-        </w:rPr>
-        <w:t>body</w:t>
-      </w:r>
-      <w:proofErr w:type="spellEnd"/>
-      <w:r>
-        <w:rPr>
-          <w:rFonts w:ascii="Arial" w:eastAsia="Times New Roman" w:hAnsi="Arial" w:cs="Arial"/>
-          <w:color w:val="4A4A4A"/>
-          <w:sz w:val="21"/>
-          <w:szCs w:val="21"/>
-          <w:lang w:val="es-MX" w:eastAsia="es-MX"/>
-        </w:rPr>
-        <w:t>:</w:t>
+        <w:t>Viendo el código fuente se sabe que se hace un pre-render, en aplicaciones construidas con create-react-app solo se puede ver una etiqueta en el body:</w:t>
       </w:r>
     </w:p>
     <w:p>
@@ -5340,85 +3730,7 @@
           <w:szCs w:val="21"/>
           <w:lang w:val="es-MX" w:eastAsia="es-MX"/>
         </w:rPr>
-        <w:t>&lt;</w:t>
-      </w:r>
-      <w:proofErr w:type="spellStart"/>
-      <w:r>
-        <w:rPr>
-          <w:rFonts w:ascii="Courier New" w:eastAsia="Times New Roman" w:hAnsi="Courier New" w:cs="Courier New"/>
-          <w:b/>
-          <w:bCs/>
-          <w:color w:val="A6E22E"/>
-          <w:sz w:val="21"/>
-          <w:szCs w:val="21"/>
-          <w:lang w:val="es-MX" w:eastAsia="es-MX"/>
-        </w:rPr>
-        <w:t>div</w:t>
-      </w:r>
-      <w:proofErr w:type="spellEnd"/>
-      <w:r>
-        <w:rPr>
-          <w:rFonts w:ascii="Courier New" w:eastAsia="Times New Roman" w:hAnsi="Courier New" w:cs="Courier New"/>
-          <w:b/>
-          <w:bCs/>
-          <w:color w:val="A6E22E"/>
-          <w:sz w:val="21"/>
-          <w:szCs w:val="21"/>
-          <w:lang w:val="es-MX" w:eastAsia="es-MX"/>
-        </w:rPr>
-        <w:t xml:space="preserve"> ="</w:t>
-      </w:r>
-      <w:proofErr w:type="spellStart"/>
-      <w:r>
-        <w:rPr>
-          <w:rFonts w:ascii="Courier New" w:eastAsia="Times New Roman" w:hAnsi="Courier New" w:cs="Courier New"/>
-          <w:b/>
-          <w:bCs/>
-          <w:color w:val="A6E22E"/>
-          <w:sz w:val="21"/>
-          <w:szCs w:val="21"/>
-          <w:lang w:val="es-MX" w:eastAsia="es-MX"/>
-        </w:rPr>
-        <w:t>root</w:t>
-      </w:r>
-      <w:proofErr w:type="spellEnd"/>
-      <w:r>
-        <w:rPr>
-          <w:rFonts w:ascii="Courier New" w:eastAsia="Times New Roman" w:hAnsi="Courier New" w:cs="Courier New"/>
-          <w:b/>
-          <w:bCs/>
-          <w:color w:val="A6E22E"/>
-          <w:sz w:val="21"/>
-          <w:szCs w:val="21"/>
-          <w:lang w:val="es-MX" w:eastAsia="es-MX"/>
-        </w:rPr>
-        <w:t>&gt;&lt;/</w:t>
-      </w:r>
-      <w:proofErr w:type="spellStart"/>
-      <w:r>
-        <w:rPr>
-          <w:rFonts w:ascii="Courier New" w:eastAsia="Times New Roman" w:hAnsi="Courier New" w:cs="Courier New"/>
-          <w:b/>
-          <w:bCs/>
-          <w:color w:val="A6E22E"/>
-          <w:sz w:val="21"/>
-          <w:szCs w:val="21"/>
-          <w:lang w:val="es-MX" w:eastAsia="es-MX"/>
-        </w:rPr>
-        <w:t>div</w:t>
-      </w:r>
-      <w:proofErr w:type="spellEnd"/>
-      <w:r>
-        <w:rPr>
-          <w:rFonts w:ascii="Courier New" w:eastAsia="Times New Roman" w:hAnsi="Courier New" w:cs="Courier New"/>
-          <w:b/>
-          <w:bCs/>
-          <w:color w:val="A6E22E"/>
-          <w:sz w:val="21"/>
-          <w:szCs w:val="21"/>
-          <w:lang w:val="es-MX" w:eastAsia="es-MX"/>
-        </w:rPr>
-        <w:t>&gt;</w:t>
+        <w:t>&lt;div ="root&gt;&lt;/div&gt;</w:t>
       </w:r>
     </w:p>
     <w:p>
@@ -5442,51 +3754,7 @@
           <w:szCs w:val="21"/>
           <w:lang w:val="es-MX" w:eastAsia="es-MX"/>
         </w:rPr>
-        <w:t xml:space="preserve">(Firefox) </w:t>
-      </w:r>
-      <w:proofErr w:type="spellStart"/>
-      <w:r>
-        <w:rPr>
-          <w:rFonts w:ascii="Arial" w:eastAsia="Times New Roman" w:hAnsi="Arial" w:cs="Arial"/>
-          <w:color w:val="4A4A4A"/>
-          <w:sz w:val="21"/>
-          <w:szCs w:val="21"/>
-          <w:lang w:val="es-MX" w:eastAsia="es-MX"/>
-        </w:rPr>
-        <w:t>Cmd</w:t>
-      </w:r>
-      <w:proofErr w:type="spellEnd"/>
-      <w:r>
-        <w:rPr>
-          <w:rFonts w:ascii="Arial" w:eastAsia="Times New Roman" w:hAnsi="Arial" w:cs="Arial"/>
-          <w:color w:val="4A4A4A"/>
-          <w:sz w:val="21"/>
-          <w:szCs w:val="21"/>
-          <w:lang w:val="es-MX" w:eastAsia="es-MX"/>
-        </w:rPr>
-        <w:t xml:space="preserve"> + U, se abre la previsualización del código fuente y se puede ver que </w:t>
-      </w:r>
-      <w:proofErr w:type="spellStart"/>
-      <w:r>
-        <w:rPr>
-          <w:rFonts w:ascii="Arial" w:eastAsia="Times New Roman" w:hAnsi="Arial" w:cs="Arial"/>
-          <w:color w:val="4A4A4A"/>
-          <w:sz w:val="21"/>
-          <w:szCs w:val="21"/>
-          <w:lang w:val="es-MX" w:eastAsia="es-MX"/>
-        </w:rPr>
-        <w:t>Nextjs</w:t>
-      </w:r>
-      <w:proofErr w:type="spellEnd"/>
-      <w:r>
-        <w:rPr>
-          <w:rFonts w:ascii="Arial" w:eastAsia="Times New Roman" w:hAnsi="Arial" w:cs="Arial"/>
-          <w:color w:val="4A4A4A"/>
-          <w:sz w:val="21"/>
-          <w:szCs w:val="21"/>
-          <w:lang w:val="es-MX" w:eastAsia="es-MX"/>
-        </w:rPr>
-        <w:t xml:space="preserve"> renderiza todo nuestro contenido.</w:t>
+        <w:t>(Firefox) Cmd + U, se abre la previsualización del código fuente y se puede ver que Nextjs renderiza todo nuestro contenido.</w:t>
       </w:r>
     </w:p>
     <w:p>
@@ -5524,161 +3792,7 @@
           <w:szCs w:val="21"/>
           <w:shd w:val="clear" w:color="auto" w:fill="FFFFFF"/>
         </w:rPr>
-        <w:t>El SSR (</w:t>
-      </w:r>
-      <w:proofErr w:type="gramStart"/>
-      <w:r>
-        <w:rPr>
-          <w:rFonts w:ascii="Arial" w:hAnsi="Arial" w:cs="Arial"/>
-          <w:color w:val="4A4A4A"/>
-          <w:sz w:val="21"/>
-          <w:szCs w:val="21"/>
-          <w:shd w:val="clear" w:color="auto" w:fill="FFFFFF"/>
-        </w:rPr>
-        <w:t>server</w:t>
-      </w:r>
-      <w:proofErr w:type="gramEnd"/>
-      <w:r>
-        <w:rPr>
-          <w:rFonts w:ascii="Arial" w:hAnsi="Arial" w:cs="Arial"/>
-          <w:color w:val="4A4A4A"/>
-          <w:sz w:val="21"/>
-          <w:szCs w:val="21"/>
-          <w:shd w:val="clear" w:color="auto" w:fill="FFFFFF"/>
-        </w:rPr>
-        <w:t xml:space="preserve"> </w:t>
-      </w:r>
-      <w:proofErr w:type="spellStart"/>
-      <w:r>
-        <w:rPr>
-          <w:rFonts w:ascii="Arial" w:hAnsi="Arial" w:cs="Arial"/>
-          <w:color w:val="4A4A4A"/>
-          <w:sz w:val="21"/>
-          <w:szCs w:val="21"/>
-          <w:shd w:val="clear" w:color="auto" w:fill="FFFFFF"/>
-        </w:rPr>
-        <w:t>side</w:t>
-      </w:r>
-      <w:proofErr w:type="spellEnd"/>
-      <w:r>
-        <w:rPr>
-          <w:rFonts w:ascii="Arial" w:hAnsi="Arial" w:cs="Arial"/>
-          <w:color w:val="4A4A4A"/>
-          <w:sz w:val="21"/>
-          <w:szCs w:val="21"/>
-          <w:shd w:val="clear" w:color="auto" w:fill="FFFFFF"/>
-        </w:rPr>
-        <w:t xml:space="preserve"> </w:t>
-      </w:r>
-      <w:proofErr w:type="spellStart"/>
-      <w:r>
-        <w:rPr>
-          <w:rFonts w:ascii="Arial" w:hAnsi="Arial" w:cs="Arial"/>
-          <w:color w:val="4A4A4A"/>
-          <w:sz w:val="21"/>
-          <w:szCs w:val="21"/>
-          <w:shd w:val="clear" w:color="auto" w:fill="FFFFFF"/>
-        </w:rPr>
-        <w:t>rendering</w:t>
-      </w:r>
-      <w:proofErr w:type="spellEnd"/>
-      <w:r>
-        <w:rPr>
-          <w:rFonts w:ascii="Arial" w:hAnsi="Arial" w:cs="Arial"/>
-          <w:color w:val="4A4A4A"/>
-          <w:sz w:val="21"/>
-          <w:szCs w:val="21"/>
-          <w:shd w:val="clear" w:color="auto" w:fill="FFFFFF"/>
-        </w:rPr>
-        <w:t xml:space="preserve">), todo viene </w:t>
-      </w:r>
-      <w:proofErr w:type="spellStart"/>
-      <w:r>
-        <w:rPr>
-          <w:rFonts w:ascii="Arial" w:hAnsi="Arial" w:cs="Arial"/>
-          <w:color w:val="4A4A4A"/>
-          <w:sz w:val="21"/>
-          <w:szCs w:val="21"/>
-          <w:shd w:val="clear" w:color="auto" w:fill="FFFFFF"/>
-        </w:rPr>
-        <w:t>prerenderizado</w:t>
-      </w:r>
-      <w:proofErr w:type="spellEnd"/>
-      <w:r>
-        <w:rPr>
-          <w:rFonts w:ascii="Arial" w:hAnsi="Arial" w:cs="Arial"/>
-          <w:color w:val="4A4A4A"/>
-          <w:sz w:val="21"/>
-          <w:szCs w:val="21"/>
-          <w:shd w:val="clear" w:color="auto" w:fill="FFFFFF"/>
-        </w:rPr>
-        <w:t xml:space="preserve"> desde el servidor y permite que la web sea </w:t>
-      </w:r>
-      <w:proofErr w:type="spellStart"/>
-      <w:r>
-        <w:rPr>
-          <w:rFonts w:ascii="Arial" w:hAnsi="Arial" w:cs="Arial"/>
-          <w:color w:val="4A4A4A"/>
-          <w:sz w:val="21"/>
-          <w:szCs w:val="21"/>
-          <w:shd w:val="clear" w:color="auto" w:fill="FFFFFF"/>
-        </w:rPr>
-        <w:t>indexable</w:t>
-      </w:r>
-      <w:proofErr w:type="spellEnd"/>
-      <w:r>
-        <w:rPr>
-          <w:rFonts w:ascii="Arial" w:hAnsi="Arial" w:cs="Arial"/>
-          <w:color w:val="4A4A4A"/>
-          <w:sz w:val="21"/>
-          <w:szCs w:val="21"/>
-          <w:shd w:val="clear" w:color="auto" w:fill="FFFFFF"/>
-        </w:rPr>
-        <w:t xml:space="preserve"> por los motores de </w:t>
-      </w:r>
-      <w:proofErr w:type="spellStart"/>
-      <w:r>
-        <w:rPr>
-          <w:rFonts w:ascii="Arial" w:hAnsi="Arial" w:cs="Arial"/>
-          <w:color w:val="4A4A4A"/>
-          <w:sz w:val="21"/>
-          <w:szCs w:val="21"/>
-          <w:shd w:val="clear" w:color="auto" w:fill="FFFFFF"/>
-        </w:rPr>
-        <w:t>busqueda</w:t>
-      </w:r>
-      <w:proofErr w:type="spellEnd"/>
-      <w:r>
-        <w:rPr>
-          <w:rFonts w:ascii="Arial" w:hAnsi="Arial" w:cs="Arial"/>
-          <w:color w:val="4A4A4A"/>
-          <w:sz w:val="21"/>
-          <w:szCs w:val="21"/>
-          <w:shd w:val="clear" w:color="auto" w:fill="FFFFFF"/>
-        </w:rPr>
-        <w:t xml:space="preserve"> (</w:t>
-      </w:r>
-      <w:proofErr w:type="spellStart"/>
-      <w:r>
-        <w:rPr>
-          <w:rFonts w:ascii="Arial" w:hAnsi="Arial" w:cs="Arial"/>
-          <w:color w:val="4A4A4A"/>
-          <w:sz w:val="21"/>
-          <w:szCs w:val="21"/>
-          <w:shd w:val="clear" w:color="auto" w:fill="FFFFFF"/>
-        </w:rPr>
-        <w:t>google</w:t>
-      </w:r>
-      <w:proofErr w:type="spellEnd"/>
-      <w:r>
-        <w:rPr>
-          <w:rFonts w:ascii="Arial" w:hAnsi="Arial" w:cs="Arial"/>
-          <w:color w:val="4A4A4A"/>
-          <w:sz w:val="21"/>
-          <w:szCs w:val="21"/>
-          <w:shd w:val="clear" w:color="auto" w:fill="FFFFFF"/>
-        </w:rPr>
-        <w:t>).</w:t>
+        <w:t>El SSR (server side rendering), todo viene prerenderizado desde el servidor y permite que la web sea indexable por los motores de busqueda (google).</w:t>
       </w:r>
     </w:p>
     <w:p>
@@ -5716,183 +3830,7 @@
           <w:szCs w:val="21"/>
           <w:lang w:val="es-MX" w:eastAsia="es-MX"/>
         </w:rPr>
-        <w:t xml:space="preserve">El SSR </w:t>
-      </w:r>
-      <w:proofErr w:type="spellStart"/>
-      <w:r>
-        <w:rPr>
-          <w:rFonts w:ascii="Arial" w:eastAsia="Times New Roman" w:hAnsi="Arial" w:cs="Arial"/>
-          <w:color w:val="4A4A4A"/>
-          <w:sz w:val="21"/>
-          <w:szCs w:val="21"/>
-          <w:lang w:val="es-MX" w:eastAsia="es-MX"/>
-        </w:rPr>
-        <w:t>envia</w:t>
-      </w:r>
-      <w:proofErr w:type="spellEnd"/>
-      <w:r>
-        <w:rPr>
-          <w:rFonts w:ascii="Arial" w:eastAsia="Times New Roman" w:hAnsi="Arial" w:cs="Arial"/>
-          <w:color w:val="4A4A4A"/>
-          <w:sz w:val="21"/>
-          <w:szCs w:val="21"/>
-          <w:lang w:val="es-MX" w:eastAsia="es-MX"/>
-        </w:rPr>
-        <w:t xml:space="preserve"> un </w:t>
-      </w:r>
-      <w:proofErr w:type="spellStart"/>
-      <w:r>
-        <w:rPr>
-          <w:rFonts w:ascii="Arial" w:eastAsia="Times New Roman" w:hAnsi="Arial" w:cs="Arial"/>
-          <w:color w:val="4A4A4A"/>
-          <w:sz w:val="21"/>
-          <w:szCs w:val="21"/>
-          <w:lang w:val="es-MX" w:eastAsia="es-MX"/>
-        </w:rPr>
-        <w:t>html</w:t>
-      </w:r>
-      <w:proofErr w:type="spellEnd"/>
-      <w:r>
-        <w:rPr>
-          <w:rFonts w:ascii="Arial" w:eastAsia="Times New Roman" w:hAnsi="Arial" w:cs="Arial"/>
-          <w:color w:val="4A4A4A"/>
-          <w:sz w:val="21"/>
-          <w:szCs w:val="21"/>
-          <w:lang w:val="es-MX" w:eastAsia="es-MX"/>
-        </w:rPr>
-        <w:t xml:space="preserve"> y </w:t>
-      </w:r>
-      <w:proofErr w:type="spellStart"/>
-      <w:r>
-        <w:rPr>
-          <w:rFonts w:ascii="Arial" w:eastAsia="Times New Roman" w:hAnsi="Arial" w:cs="Arial"/>
-          <w:color w:val="4A4A4A"/>
-          <w:sz w:val="21"/>
-          <w:szCs w:val="21"/>
-          <w:lang w:val="es-MX" w:eastAsia="es-MX"/>
-        </w:rPr>
-        <w:t>css</w:t>
-      </w:r>
-      <w:proofErr w:type="spellEnd"/>
-      <w:r>
-        <w:rPr>
-          <w:rFonts w:ascii="Arial" w:eastAsia="Times New Roman" w:hAnsi="Arial" w:cs="Arial"/>
-          <w:color w:val="4A4A4A"/>
-          <w:sz w:val="21"/>
-          <w:szCs w:val="21"/>
-          <w:lang w:val="es-MX" w:eastAsia="es-MX"/>
-        </w:rPr>
-        <w:t xml:space="preserve"> </w:t>
-      </w:r>
-      <w:proofErr w:type="spellStart"/>
-      <w:r>
-        <w:rPr>
-          <w:rFonts w:ascii="Arial" w:eastAsia="Times New Roman" w:hAnsi="Arial" w:cs="Arial"/>
-          <w:color w:val="4A4A4A"/>
-          <w:sz w:val="21"/>
-          <w:szCs w:val="21"/>
-          <w:lang w:val="es-MX" w:eastAsia="es-MX"/>
-        </w:rPr>
-        <w:t>prerenderizado</w:t>
-      </w:r>
-      <w:proofErr w:type="spellEnd"/>
-      <w:r>
-        <w:rPr>
-          <w:rFonts w:ascii="Arial" w:eastAsia="Times New Roman" w:hAnsi="Arial" w:cs="Arial"/>
-          <w:color w:val="4A4A4A"/>
-          <w:sz w:val="21"/>
-          <w:szCs w:val="21"/>
-          <w:lang w:val="es-MX" w:eastAsia="es-MX"/>
-        </w:rPr>
-        <w:t xml:space="preserve"> hacia el cliente, es decir, ejecuta el JavaScript que incrusta todos estos elementos en el DOM en el servidor y deja las tareas secundarias (como los eventos, </w:t>
-      </w:r>
-      <w:proofErr w:type="spellStart"/>
-      <w:r>
-        <w:rPr>
-          <w:rFonts w:ascii="Arial" w:eastAsia="Times New Roman" w:hAnsi="Arial" w:cs="Arial"/>
-          <w:color w:val="4A4A4A"/>
-          <w:sz w:val="21"/>
-          <w:szCs w:val="21"/>
-          <w:lang w:val="es-MX" w:eastAsia="es-MX"/>
-        </w:rPr>
-        <w:t>fetch</w:t>
-      </w:r>
-      <w:proofErr w:type="spellEnd"/>
-      <w:r>
-        <w:rPr>
-          <w:rFonts w:ascii="Arial" w:eastAsia="Times New Roman" w:hAnsi="Arial" w:cs="Arial"/>
-          <w:color w:val="4A4A4A"/>
-          <w:sz w:val="21"/>
-          <w:szCs w:val="21"/>
-          <w:lang w:val="es-MX" w:eastAsia="es-MX"/>
-        </w:rPr>
-        <w:t xml:space="preserve">, </w:t>
-      </w:r>
-      <w:proofErr w:type="spellStart"/>
-      <w:r>
-        <w:rPr>
-          <w:rFonts w:ascii="Arial" w:eastAsia="Times New Roman" w:hAnsi="Arial" w:cs="Arial"/>
-          <w:color w:val="4A4A4A"/>
-          <w:sz w:val="21"/>
-          <w:szCs w:val="21"/>
-          <w:lang w:val="es-MX" w:eastAsia="es-MX"/>
-        </w:rPr>
-        <w:t>etc</w:t>
-      </w:r>
-      <w:proofErr w:type="spellEnd"/>
-      <w:r>
-        <w:rPr>
-          <w:rFonts w:ascii="Arial" w:eastAsia="Times New Roman" w:hAnsi="Arial" w:cs="Arial"/>
-          <w:color w:val="4A4A4A"/>
-          <w:sz w:val="21"/>
-          <w:szCs w:val="21"/>
-          <w:lang w:val="es-MX" w:eastAsia="es-MX"/>
-        </w:rPr>
-        <w:t xml:space="preserve">) para que se ejecute en el lado del cliente. Por lo que si agregamos un botón a la página </w:t>
-      </w:r>
-      <w:proofErr w:type="spellStart"/>
-      <w:r>
-        <w:rPr>
-          <w:rFonts w:ascii="Arial" w:eastAsia="Times New Roman" w:hAnsi="Arial" w:cs="Arial"/>
-          <w:color w:val="4A4A4A"/>
-          <w:sz w:val="21"/>
-          <w:szCs w:val="21"/>
-          <w:lang w:val="es-MX" w:eastAsia="es-MX"/>
-        </w:rPr>
-        <w:t>About</w:t>
-      </w:r>
-      <w:proofErr w:type="spellEnd"/>
-      <w:r>
-        <w:rPr>
-          <w:rFonts w:ascii="Arial" w:eastAsia="Times New Roman" w:hAnsi="Arial" w:cs="Arial"/>
-          <w:color w:val="4A4A4A"/>
-          <w:sz w:val="21"/>
-          <w:szCs w:val="21"/>
-          <w:lang w:val="es-MX" w:eastAsia="es-MX"/>
-        </w:rPr>
-        <w:t xml:space="preserve"> que ejecute un </w:t>
-      </w:r>
-      <w:proofErr w:type="spellStart"/>
-      <w:r>
-        <w:rPr>
-          <w:rFonts w:ascii="Arial" w:eastAsia="Times New Roman" w:hAnsi="Arial" w:cs="Arial"/>
-          <w:color w:val="4A4A4A"/>
-          <w:sz w:val="21"/>
-          <w:szCs w:val="21"/>
-          <w:lang w:val="es-MX" w:eastAsia="es-MX"/>
-        </w:rPr>
-        <w:t>Alert</w:t>
-      </w:r>
-      <w:proofErr w:type="spellEnd"/>
-      <w:r>
-        <w:rPr>
-          <w:rFonts w:ascii="Arial" w:eastAsia="Times New Roman" w:hAnsi="Arial" w:cs="Arial"/>
-          <w:color w:val="4A4A4A"/>
-          <w:sz w:val="21"/>
-          <w:szCs w:val="21"/>
-          <w:lang w:val="es-MX" w:eastAsia="es-MX"/>
-        </w:rPr>
-        <w:t>:</w:t>
+        <w:t>El SSR envia un html y css prerenderizado hacia el cliente, es decir, ejecuta el JavaScript que incrusta todos estos elementos en el DOM en el servidor y deja las tareas secundarias (como los eventos, fetch, etc) para que se ejecute en el lado del cliente. Por lo que si agregamos un botón a la página About que ejecute un Alert:</w:t>
       </w:r>
     </w:p>
     <w:p>
@@ -6138,29 +4076,7 @@
           <w:szCs w:val="21"/>
           <w:lang w:val="en-US" w:eastAsia="es-MX"/>
         </w:rPr>
-        <w:t xml:space="preserve"> </w:t>
-      </w:r>
-      <w:proofErr w:type="spellStart"/>
-      <w:r>
-        <w:rPr>
-          <w:rFonts w:ascii="Courier New" w:eastAsia="Times New Roman" w:hAnsi="Courier New" w:cs="Courier New"/>
-          <w:color w:val="FFFFFF"/>
-          <w:sz w:val="21"/>
-          <w:szCs w:val="21"/>
-          <w:lang w:val="en-US" w:eastAsia="es-MX"/>
-        </w:rPr>
-        <w:t>handleClick</w:t>
-      </w:r>
-      <w:proofErr w:type="spellEnd"/>
-      <w:r>
-        <w:rPr>
-          <w:rFonts w:ascii="Courier New" w:eastAsia="Times New Roman" w:hAnsi="Courier New" w:cs="Courier New"/>
-          <w:color w:val="FFFFFF"/>
-          <w:sz w:val="21"/>
-          <w:szCs w:val="21"/>
-          <w:lang w:val="en-US" w:eastAsia="es-MX"/>
-        </w:rPr>
-        <w:t xml:space="preserve"> = () =&gt; {</w:t>
+        <w:t xml:space="preserve"> handleClick = () =&gt; {</w:t>
       </w:r>
     </w:p>
     <w:p>
@@ -6350,7 +4266,6 @@
         </w:rPr>
         <w:t xml:space="preserve">  </w:t>
       </w:r>
-      <w:proofErr w:type="spellStart"/>
       <w:r>
         <w:rPr>
           <w:rFonts w:ascii="Courier New" w:eastAsia="Times New Roman" w:hAnsi="Courier New" w:cs="Courier New"/>
@@ -6363,7 +4278,6 @@
         </w:rPr>
         <w:t>return</w:t>
       </w:r>
-      <w:proofErr w:type="spellEnd"/>
       <w:r>
         <w:rPr>
           <w:rFonts w:ascii="Courier New" w:eastAsia="Times New Roman" w:hAnsi="Courier New" w:cs="Courier New"/>
@@ -6466,42 +4380,8 @@
           <w:szCs w:val="21"/>
           <w:lang w:val="es-MX" w:eastAsia="es-MX"/>
         </w:rPr>
-        <w:t xml:space="preserve">      Esta es la </w:t>
-      </w:r>
-      <w:proofErr w:type="spellStart"/>
-      <w:r>
-        <w:rPr>
-          <w:rFonts w:ascii="Courier New" w:eastAsia="Times New Roman" w:hAnsi="Courier New" w:cs="Courier New"/>
-          <w:color w:val="FFFFFF"/>
-          <w:sz w:val="21"/>
-          <w:szCs w:val="21"/>
-          <w:lang w:val="es-MX" w:eastAsia="es-MX"/>
-        </w:rPr>
-        <w:t>pagina</w:t>
-      </w:r>
-      <w:proofErr w:type="spellEnd"/>
-      <w:r>
-        <w:rPr>
-          <w:rFonts w:ascii="Courier New" w:eastAsia="Times New Roman" w:hAnsi="Courier New" w:cs="Courier New"/>
-          <w:color w:val="FFFFFF"/>
-          <w:sz w:val="21"/>
-          <w:szCs w:val="21"/>
-          <w:lang w:val="es-MX" w:eastAsia="es-MX"/>
-        </w:rPr>
-        <w:t xml:space="preserve"> de </w:t>
-      </w:r>
-      <w:proofErr w:type="spellStart"/>
-      <w:r>
-        <w:rPr>
-          <w:rFonts w:ascii="Courier New" w:eastAsia="Times New Roman" w:hAnsi="Courier New" w:cs="Courier New"/>
-          <w:color w:val="FFFFFF"/>
-          <w:sz w:val="21"/>
-          <w:szCs w:val="21"/>
-          <w:lang w:val="es-MX" w:eastAsia="es-MX"/>
-        </w:rPr>
-        <w:t>about</w:t>
-      </w:r>
-      <w:proofErr w:type="spellEnd"/>
+        <w:t xml:space="preserve">      Esta es la pagina de about</w:t>
+      </w:r>
     </w:p>
     <w:p>
       <w:pPr>
@@ -6552,9 +4432,18 @@
           <w:szCs w:val="21"/>
           <w:lang w:val="en-US" w:eastAsia="es-MX"/>
         </w:rPr>
-        <w:t xml:space="preserve">&lt;button </w:t>
-      </w:r>
-      <w:proofErr w:type="spellStart"/>
+        <w:t>&lt;button onClick=</w:t>
+      </w:r>
+      <w:r>
+        <w:rPr>
+          <w:rFonts w:ascii="Courier New" w:eastAsia="Times New Roman" w:hAnsi="Courier New" w:cs="Courier New"/>
+          <w:color w:val="A6E22E"/>
+          <w:sz w:val="21"/>
+          <w:szCs w:val="21"/>
+          <w:lang w:val="en-US" w:eastAsia="es-MX"/>
+        </w:rPr>
+        <w:t>{handleClick}</w:t>
+      </w:r>
       <w:r>
         <w:rPr>
           <w:rFonts w:ascii="Courier New" w:eastAsia="Times New Roman" w:hAnsi="Courier New" w:cs="Courier New"/>
@@ -6563,9 +4452,18 @@
           <w:szCs w:val="21"/>
           <w:lang w:val="en-US" w:eastAsia="es-MX"/>
         </w:rPr>
-        <w:t>onClick</w:t>
-      </w:r>
-      <w:proofErr w:type="spellEnd"/>
+        <w:t>&gt;</w:t>
+      </w:r>
+      <w:r>
+        <w:rPr>
+          <w:rFonts w:ascii="Courier New" w:eastAsia="Times New Roman" w:hAnsi="Courier New" w:cs="Courier New"/>
+          <w:color w:val="FFFFFF"/>
+          <w:sz w:val="21"/>
+          <w:szCs w:val="21"/>
+          <w:lang w:val="en-US" w:eastAsia="es-MX"/>
+        </w:rPr>
+        <w:t>Click me!</w:t>
+      </w:r>
       <w:r>
         <w:rPr>
           <w:rFonts w:ascii="Courier New" w:eastAsia="Times New Roman" w:hAnsi="Courier New" w:cs="Courier New"/>
@@ -6574,91 +4472,7 @@
           <w:szCs w:val="21"/>
           <w:lang w:val="en-US" w:eastAsia="es-MX"/>
         </w:rPr>
-        <w:t>=</w:t>
-      </w:r>
-      <w:r>
-        <w:rPr>
-          <w:rFonts w:ascii="Courier New" w:eastAsia="Times New Roman" w:hAnsi="Courier New" w:cs="Courier New"/>
-          <w:color w:val="A6E22E"/>
-          <w:sz w:val="21"/>
-          <w:szCs w:val="21"/>
-          <w:lang w:val="en-US" w:eastAsia="es-MX"/>
-        </w:rPr>
-        <w:t>{</w:t>
-      </w:r>
-      <w:proofErr w:type="spellStart"/>
-      <w:r>
-        <w:rPr>
-          <w:rFonts w:ascii="Courier New" w:eastAsia="Times New Roman" w:hAnsi="Courier New" w:cs="Courier New"/>
-          <w:color w:val="A6E22E"/>
-          <w:sz w:val="21"/>
-          <w:szCs w:val="21"/>
-          <w:lang w:val="en-US" w:eastAsia="es-MX"/>
-        </w:rPr>
-        <w:t>handleClick</w:t>
-      </w:r>
-      <w:proofErr w:type="spellEnd"/>
-      <w:r>
-        <w:rPr>
-          <w:rFonts w:ascii="Courier New" w:eastAsia="Times New Roman" w:hAnsi="Courier New" w:cs="Courier New"/>
-          <w:color w:val="A6E22E"/>
-          <w:sz w:val="21"/>
-          <w:szCs w:val="21"/>
-          <w:lang w:val="en-US" w:eastAsia="es-MX"/>
-        </w:rPr>
-        <w:t>}</w:t>
-      </w:r>
-      <w:r>
-        <w:rPr>
-          <w:rFonts w:ascii="Courier New" w:eastAsia="Times New Roman" w:hAnsi="Courier New" w:cs="Courier New"/>
-          <w:color w:val="F92672"/>
-          <w:sz w:val="21"/>
-          <w:szCs w:val="21"/>
-          <w:lang w:val="en-US" w:eastAsia="es-MX"/>
-        </w:rPr>
-        <w:t>&gt;</w:t>
-      </w:r>
-      <w:r>
-        <w:rPr>
-          <w:rFonts w:ascii="Courier New" w:eastAsia="Times New Roman" w:hAnsi="Courier New" w:cs="Courier New"/>
-          <w:color w:val="FFFFFF"/>
-          <w:sz w:val="21"/>
-          <w:szCs w:val="21"/>
-          <w:lang w:val="en-US" w:eastAsia="es-MX"/>
-        </w:rPr>
-        <w:t xml:space="preserve">Click </w:t>
-      </w:r>
-      <w:proofErr w:type="gramStart"/>
-      <w:r>
-        <w:rPr>
-          <w:rFonts w:ascii="Courier New" w:eastAsia="Times New Roman" w:hAnsi="Courier New" w:cs="Courier New"/>
-          <w:color w:val="FFFFFF"/>
-          <w:sz w:val="21"/>
-          <w:szCs w:val="21"/>
-          <w:lang w:val="en-US" w:eastAsia="es-MX"/>
-        </w:rPr>
-        <w:t>me!</w:t>
-      </w:r>
-      <w:r>
-        <w:rPr>
-          <w:rFonts w:ascii="Courier New" w:eastAsia="Times New Roman" w:hAnsi="Courier New" w:cs="Courier New"/>
-          <w:color w:val="F92672"/>
-          <w:sz w:val="21"/>
-          <w:szCs w:val="21"/>
-          <w:lang w:val="en-US" w:eastAsia="es-MX"/>
-        </w:rPr>
-        <w:t>&lt;</w:t>
-      </w:r>
-      <w:proofErr w:type="gramEnd"/>
-      <w:r>
-        <w:rPr>
-          <w:rFonts w:ascii="Courier New" w:eastAsia="Times New Roman" w:hAnsi="Courier New" w:cs="Courier New"/>
-          <w:color w:val="F92672"/>
-          <w:sz w:val="21"/>
-          <w:szCs w:val="21"/>
-          <w:lang w:val="en-US" w:eastAsia="es-MX"/>
-        </w:rPr>
-        <w:t>/button&gt;</w:t>
+        <w:t>&lt;/button&gt;</w:t>
       </w:r>
     </w:p>
     <w:p>
@@ -6860,7 +4674,6 @@
           <w:lang w:val="es-MX" w:eastAsia="es-MX"/>
         </w:rPr>
       </w:pPr>
-      <w:proofErr w:type="spellStart"/>
       <w:r>
         <w:rPr>
           <w:rFonts w:ascii="Courier New" w:eastAsia="Times New Roman" w:hAnsi="Courier New" w:cs="Courier New"/>
@@ -6869,40 +4682,7 @@
           <w:szCs w:val="21"/>
           <w:lang w:val="es-MX" w:eastAsia="es-MX"/>
         </w:rPr>
-        <w:t>export</w:t>
-      </w:r>
-      <w:proofErr w:type="spellEnd"/>
-      <w:r>
-        <w:rPr>
-          <w:rFonts w:ascii="Courier New" w:eastAsia="Times New Roman" w:hAnsi="Courier New" w:cs="Courier New"/>
-          <w:color w:val="FFFFFF"/>
-          <w:sz w:val="21"/>
-          <w:szCs w:val="21"/>
-          <w:lang w:val="es-MX" w:eastAsia="es-MX"/>
-        </w:rPr>
-        <w:t xml:space="preserve"> default </w:t>
-      </w:r>
-      <w:proofErr w:type="spellStart"/>
-      <w:r>
-        <w:rPr>
-          <w:rFonts w:ascii="Courier New" w:eastAsia="Times New Roman" w:hAnsi="Courier New" w:cs="Courier New"/>
-          <w:color w:val="FFFFFF"/>
-          <w:sz w:val="21"/>
-          <w:szCs w:val="21"/>
-          <w:lang w:val="es-MX" w:eastAsia="es-MX"/>
-        </w:rPr>
-        <w:t>About</w:t>
-      </w:r>
-      <w:proofErr w:type="spellEnd"/>
-      <w:r>
-        <w:rPr>
-          <w:rFonts w:ascii="Courier New" w:eastAsia="Times New Roman" w:hAnsi="Courier New" w:cs="Courier New"/>
-          <w:color w:val="FFFFFF"/>
-          <w:sz w:val="21"/>
-          <w:szCs w:val="21"/>
-          <w:lang w:val="es-MX" w:eastAsia="es-MX"/>
-        </w:rPr>
-        <w:t>;</w:t>
+        <w:t>export default About;</w:t>
       </w:r>
     </w:p>
     <w:p>
@@ -6964,117 +4744,7 @@
           <w:szCs w:val="21"/>
           <w:lang w:val="es-MX" w:eastAsia="es-MX"/>
         </w:rPr>
-        <w:t xml:space="preserve">Hay varias maneras de revisar si el contenido viene </w:t>
-      </w:r>
-      <w:proofErr w:type="spellStart"/>
-      <w:r>
-        <w:rPr>
-          <w:rFonts w:ascii="Arial" w:eastAsia="Times New Roman" w:hAnsi="Arial" w:cs="Arial"/>
-          <w:color w:val="4A4A4A"/>
-          <w:sz w:val="21"/>
-          <w:szCs w:val="21"/>
-          <w:lang w:val="es-MX" w:eastAsia="es-MX"/>
-        </w:rPr>
-        <w:t>prerenderizado</w:t>
-      </w:r>
-      <w:proofErr w:type="spellEnd"/>
-      <w:r>
-        <w:rPr>
-          <w:rFonts w:ascii="Arial" w:eastAsia="Times New Roman" w:hAnsi="Arial" w:cs="Arial"/>
-          <w:color w:val="4A4A4A"/>
-          <w:sz w:val="21"/>
-          <w:szCs w:val="21"/>
-          <w:lang w:val="es-MX" w:eastAsia="es-MX"/>
-        </w:rPr>
-        <w:t xml:space="preserve"> del servidor. </w:t>
-      </w:r>
-      <w:proofErr w:type="spellStart"/>
-      <w:r>
-        <w:rPr>
-          <w:rFonts w:ascii="Arial" w:eastAsia="Times New Roman" w:hAnsi="Arial" w:cs="Arial"/>
-          <w:color w:val="4A4A4A"/>
-          <w:sz w:val="21"/>
-          <w:szCs w:val="21"/>
-          <w:lang w:val="es-MX" w:eastAsia="es-MX"/>
-        </w:rPr>
-        <w:t>Podriamos</w:t>
-      </w:r>
-      <w:proofErr w:type="spellEnd"/>
-      <w:r>
-        <w:rPr>
-          <w:rFonts w:ascii="Arial" w:eastAsia="Times New Roman" w:hAnsi="Arial" w:cs="Arial"/>
-          <w:color w:val="4A4A4A"/>
-          <w:sz w:val="21"/>
-          <w:szCs w:val="21"/>
-          <w:lang w:val="es-MX" w:eastAsia="es-MX"/>
-        </w:rPr>
-        <w:t xml:space="preserve"> hacer un </w:t>
-      </w:r>
-      <w:proofErr w:type="spellStart"/>
-      <w:r>
-        <w:rPr>
-          <w:rFonts w:ascii="Arial" w:eastAsia="Times New Roman" w:hAnsi="Arial" w:cs="Arial"/>
-          <w:color w:val="4A4A4A"/>
-          <w:sz w:val="21"/>
-          <w:szCs w:val="21"/>
-          <w:lang w:val="es-MX" w:eastAsia="es-MX"/>
-        </w:rPr>
-        <w:t>curl</w:t>
-      </w:r>
-      <w:proofErr w:type="spellEnd"/>
-      <w:r>
-        <w:rPr>
-          <w:rFonts w:ascii="Arial" w:eastAsia="Times New Roman" w:hAnsi="Arial" w:cs="Arial"/>
-          <w:color w:val="4A4A4A"/>
-          <w:sz w:val="21"/>
-          <w:szCs w:val="21"/>
-          <w:lang w:val="es-MX" w:eastAsia="es-MX"/>
-        </w:rPr>
-        <w:t xml:space="preserve"> a la dirección del servidor y luego examinar si el contenido que se muestra ya viene completo o si hay llamadas de </w:t>
-      </w:r>
-      <w:proofErr w:type="spellStart"/>
-      <w:r>
-        <w:rPr>
-          <w:rFonts w:ascii="Arial" w:eastAsia="Times New Roman" w:hAnsi="Arial" w:cs="Arial"/>
-          <w:color w:val="4A4A4A"/>
-          <w:sz w:val="21"/>
-          <w:szCs w:val="21"/>
-          <w:lang w:val="es-MX" w:eastAsia="es-MX"/>
-        </w:rPr>
-        <w:t>javascript</w:t>
-      </w:r>
-      <w:proofErr w:type="spellEnd"/>
-      <w:r>
-        <w:rPr>
-          <w:rFonts w:ascii="Arial" w:eastAsia="Times New Roman" w:hAnsi="Arial" w:cs="Arial"/>
-          <w:color w:val="4A4A4A"/>
-          <w:sz w:val="21"/>
-          <w:szCs w:val="21"/>
-          <w:lang w:val="es-MX" w:eastAsia="es-MX"/>
-        </w:rPr>
-        <w:t xml:space="preserve"> que completan el código </w:t>
-      </w:r>
-      <w:proofErr w:type="spellStart"/>
-      <w:r>
-        <w:rPr>
-          <w:rFonts w:ascii="Arial" w:eastAsia="Times New Roman" w:hAnsi="Arial" w:cs="Arial"/>
-          <w:color w:val="4A4A4A"/>
-          <w:sz w:val="21"/>
-          <w:szCs w:val="21"/>
-          <w:lang w:val="es-MX" w:eastAsia="es-MX"/>
-        </w:rPr>
-        <w:t>html</w:t>
-      </w:r>
-      <w:proofErr w:type="spellEnd"/>
-      <w:r>
-        <w:rPr>
-          <w:rFonts w:ascii="Arial" w:eastAsia="Times New Roman" w:hAnsi="Arial" w:cs="Arial"/>
-          <w:color w:val="4A4A4A"/>
-          <w:sz w:val="21"/>
-          <w:szCs w:val="21"/>
-          <w:lang w:val="es-MX" w:eastAsia="es-MX"/>
-        </w:rPr>
-        <w:t xml:space="preserve"> faltante.</w:t>
+        <w:t>Hay varias maneras de revisar si el contenido viene prerenderizado del servidor. Podriamos hacer un curl a la dirección del servidor y luego examinar si el contenido que se muestra ya viene completo o si hay llamadas de javascript que completan el código html faltante.</w:t>
       </w:r>
     </w:p>
     <w:p>
@@ -7108,7 +4778,6 @@
           <w:lang w:val="es-MX" w:eastAsia="es-MX"/>
         </w:rPr>
       </w:pPr>
-      <w:proofErr w:type="spellStart"/>
       <w:r>
         <w:rPr>
           <w:rFonts w:ascii="Courier New" w:eastAsia="Times New Roman" w:hAnsi="Courier New" w:cs="Courier New"/>
@@ -7121,7 +4790,6 @@
         </w:rPr>
         <w:t>curl</w:t>
       </w:r>
-      <w:proofErr w:type="spellEnd"/>
       <w:r>
         <w:rPr>
           <w:rFonts w:ascii="Courier New" w:eastAsia="Times New Roman" w:hAnsi="Courier New" w:cs="Courier New"/>
@@ -7208,73 +4876,7 @@
           <w:szCs w:val="21"/>
           <w:lang w:val="es-MX" w:eastAsia="es-MX"/>
         </w:rPr>
-        <w:t xml:space="preserve">Lo que me lleva a la segunda manera que es </w:t>
-      </w:r>
-      <w:proofErr w:type="gramStart"/>
-      <w:r>
-        <w:rPr>
-          <w:rFonts w:ascii="Arial" w:eastAsia="Times New Roman" w:hAnsi="Arial" w:cs="Arial"/>
-          <w:color w:val="4A4A4A"/>
-          <w:sz w:val="21"/>
-          <w:szCs w:val="21"/>
-          <w:lang w:val="es-MX" w:eastAsia="es-MX"/>
-        </w:rPr>
-        <w:t>abriendo</w:t>
-      </w:r>
-      <w:proofErr w:type="gramEnd"/>
-      <w:r>
-        <w:rPr>
-          <w:rFonts w:ascii="Arial" w:eastAsia="Times New Roman" w:hAnsi="Arial" w:cs="Arial"/>
-          <w:color w:val="4A4A4A"/>
-          <w:sz w:val="21"/>
-          <w:szCs w:val="21"/>
-          <w:lang w:val="es-MX" w:eastAsia="es-MX"/>
-        </w:rPr>
-        <w:t xml:space="preserve"> </w:t>
-      </w:r>
-      <w:proofErr w:type="spellStart"/>
-      <w:r>
-        <w:rPr>
-          <w:rFonts w:ascii="Arial" w:eastAsia="Times New Roman" w:hAnsi="Arial" w:cs="Arial"/>
-          <w:color w:val="4A4A4A"/>
-          <w:sz w:val="21"/>
-          <w:szCs w:val="21"/>
-          <w:lang w:val="es-MX" w:eastAsia="es-MX"/>
-        </w:rPr>
-        <w:t>devtools</w:t>
-      </w:r>
-      <w:proofErr w:type="spellEnd"/>
-      <w:r>
-        <w:rPr>
-          <w:rFonts w:ascii="Arial" w:eastAsia="Times New Roman" w:hAnsi="Arial" w:cs="Arial"/>
-          <w:color w:val="4A4A4A"/>
-          <w:sz w:val="21"/>
-          <w:szCs w:val="21"/>
-          <w:lang w:val="es-MX" w:eastAsia="es-MX"/>
-        </w:rPr>
-        <w:t xml:space="preserve"> y mirando la pestaña de </w:t>
-      </w:r>
-      <w:proofErr w:type="spellStart"/>
-      <w:r>
-        <w:rPr>
-          <w:rFonts w:ascii="Arial" w:eastAsia="Times New Roman" w:hAnsi="Arial" w:cs="Arial"/>
-          <w:color w:val="4A4A4A"/>
-          <w:sz w:val="21"/>
-          <w:szCs w:val="21"/>
-          <w:lang w:val="es-MX" w:eastAsia="es-MX"/>
-        </w:rPr>
-        <w:t>network</w:t>
-      </w:r>
-      <w:proofErr w:type="spellEnd"/>
-      <w:r>
-        <w:rPr>
-          <w:rFonts w:ascii="Arial" w:eastAsia="Times New Roman" w:hAnsi="Arial" w:cs="Arial"/>
-          <w:color w:val="4A4A4A"/>
-          <w:sz w:val="21"/>
-          <w:szCs w:val="21"/>
-          <w:lang w:val="es-MX" w:eastAsia="es-MX"/>
-        </w:rPr>
-        <w:t xml:space="preserve"> para ver examinar las peticiones web que se hacen posteriores al archivo principal.</w:t>
+        <w:t>Lo que me lleva a la segunda manera que es abriendo devtools y mirando la pestaña de network para ver examinar las peticiones web que se hacen posteriores al archivo principal.</w:t>
       </w:r>
     </w:p>
     <w:p>
@@ -7310,319 +4912,8 @@
           <w:u w:val="single" w:color="FF0000"/>
           <w:shd w:val="clear" w:color="auto" w:fill="FFFFFF"/>
         </w:rPr>
-        <w:t xml:space="preserve">En realidad lo que </w:t>
-      </w:r>
-      <w:proofErr w:type="spellStart"/>
-      <w:r>
-        <w:rPr>
-          <w:rFonts w:ascii="Arial" w:hAnsi="Arial" w:cs="Arial"/>
-          <w:color w:val="4A4A4A"/>
-          <w:u w:val="single" w:color="FF0000"/>
-          <w:shd w:val="clear" w:color="auto" w:fill="FFFFFF"/>
-        </w:rPr>
-        <w:t>esta</w:t>
-      </w:r>
-      <w:proofErr w:type="spellEnd"/>
-      <w:r>
-        <w:rPr>
-          <w:rFonts w:ascii="Arial" w:hAnsi="Arial" w:cs="Arial"/>
-          <w:color w:val="4A4A4A"/>
-          <w:u w:val="single" w:color="FF0000"/>
-          <w:shd w:val="clear" w:color="auto" w:fill="FFFFFF"/>
-        </w:rPr>
-        <w:t xml:space="preserve"> haciendo Next en este caso no es SSR, sino </w:t>
-      </w:r>
-      <w:proofErr w:type="spellStart"/>
-      <w:r>
-        <w:rPr>
-          <w:rFonts w:ascii="Arial" w:hAnsi="Arial" w:cs="Arial"/>
-          <w:color w:val="4A4A4A"/>
-          <w:u w:val="single" w:color="FF0000"/>
-          <w:shd w:val="clear" w:color="auto" w:fill="FFFFFF"/>
-        </w:rPr>
-        <w:t>Static</w:t>
-      </w:r>
-      <w:proofErr w:type="spellEnd"/>
-      <w:r>
-        <w:rPr>
-          <w:rFonts w:ascii="Arial" w:hAnsi="Arial" w:cs="Arial"/>
-          <w:color w:val="4A4A4A"/>
-          <w:u w:val="single" w:color="FF0000"/>
-          <w:shd w:val="clear" w:color="auto" w:fill="FFFFFF"/>
-        </w:rPr>
-        <w:t xml:space="preserve"> </w:t>
-      </w:r>
-      <w:proofErr w:type="spellStart"/>
-      <w:r>
-        <w:rPr>
-          <w:rFonts w:ascii="Arial" w:hAnsi="Arial" w:cs="Arial"/>
-          <w:color w:val="4A4A4A"/>
-          <w:u w:val="single" w:color="FF0000"/>
-          <w:shd w:val="clear" w:color="auto" w:fill="FFFFFF"/>
-        </w:rPr>
-        <w:t>rendering</w:t>
-      </w:r>
-      <w:proofErr w:type="spellEnd"/>
-      <w:r>
-        <w:rPr>
-          <w:rFonts w:ascii="Arial" w:hAnsi="Arial" w:cs="Arial"/>
-          <w:color w:val="4A4A4A"/>
-          <w:u w:val="single" w:color="FF0000"/>
-          <w:shd w:val="clear" w:color="auto" w:fill="FFFFFF"/>
-        </w:rPr>
-        <w:t xml:space="preserve">, la diferencia es que en SSR cada vez que llegue una nueva consulta Next va a ejecutar el </w:t>
-      </w:r>
-      <w:proofErr w:type="spellStart"/>
-      <w:r>
-        <w:rPr>
-          <w:rFonts w:ascii="Arial" w:hAnsi="Arial" w:cs="Arial"/>
-          <w:color w:val="4A4A4A"/>
-          <w:u w:val="single" w:color="FF0000"/>
-          <w:shd w:val="clear" w:color="auto" w:fill="FFFFFF"/>
-        </w:rPr>
-        <w:t>codigo</w:t>
-      </w:r>
-      <w:proofErr w:type="spellEnd"/>
-      <w:r>
-        <w:rPr>
-          <w:rFonts w:ascii="Arial" w:hAnsi="Arial" w:cs="Arial"/>
-          <w:color w:val="4A4A4A"/>
-          <w:u w:val="single" w:color="FF0000"/>
-          <w:shd w:val="clear" w:color="auto" w:fill="FFFFFF"/>
-        </w:rPr>
-        <w:t xml:space="preserve"> y va a devolver la vista renderizada en </w:t>
-      </w:r>
-      <w:proofErr w:type="spellStart"/>
-      <w:r>
-        <w:rPr>
-          <w:rFonts w:ascii="Arial" w:hAnsi="Arial" w:cs="Arial"/>
-          <w:color w:val="4A4A4A"/>
-          <w:u w:val="single" w:color="FF0000"/>
-          <w:shd w:val="clear" w:color="auto" w:fill="FFFFFF"/>
-        </w:rPr>
-        <w:t>html</w:t>
-      </w:r>
-      <w:proofErr w:type="spellEnd"/>
-      <w:r>
-        <w:rPr>
-          <w:rFonts w:ascii="Arial" w:hAnsi="Arial" w:cs="Arial"/>
-          <w:color w:val="4A4A4A"/>
-          <w:u w:val="single" w:color="FF0000"/>
-          <w:shd w:val="clear" w:color="auto" w:fill="FFFFFF"/>
-        </w:rPr>
-        <w:t xml:space="preserve">, en cambio en </w:t>
-      </w:r>
-      <w:proofErr w:type="spellStart"/>
-      <w:r>
-        <w:rPr>
-          <w:rFonts w:ascii="Arial" w:hAnsi="Arial" w:cs="Arial"/>
-          <w:color w:val="4A4A4A"/>
-          <w:u w:val="single" w:color="FF0000"/>
-          <w:shd w:val="clear" w:color="auto" w:fill="FFFFFF"/>
-        </w:rPr>
-        <w:t>Static</w:t>
-      </w:r>
-      <w:proofErr w:type="spellEnd"/>
-      <w:r>
-        <w:rPr>
-          <w:rFonts w:ascii="Arial" w:hAnsi="Arial" w:cs="Arial"/>
-          <w:color w:val="4A4A4A"/>
-          <w:u w:val="single" w:color="FF0000"/>
-          <w:shd w:val="clear" w:color="auto" w:fill="FFFFFF"/>
-        </w:rPr>
-        <w:t xml:space="preserve"> </w:t>
-      </w:r>
-      <w:proofErr w:type="spellStart"/>
-      <w:r>
-        <w:rPr>
-          <w:rFonts w:ascii="Arial" w:hAnsi="Arial" w:cs="Arial"/>
-          <w:color w:val="4A4A4A"/>
-          <w:u w:val="single" w:color="FF0000"/>
-          <w:shd w:val="clear" w:color="auto" w:fill="FFFFFF"/>
-        </w:rPr>
-        <w:t>rendering</w:t>
-      </w:r>
-      <w:proofErr w:type="spellEnd"/>
-      <w:r>
-        <w:rPr>
-          <w:rFonts w:ascii="Arial" w:hAnsi="Arial" w:cs="Arial"/>
-          <w:color w:val="4A4A4A"/>
-          <w:u w:val="single" w:color="FF0000"/>
-          <w:shd w:val="clear" w:color="auto" w:fill="FFFFFF"/>
-        </w:rPr>
-        <w:t xml:space="preserve"> Next solo va a ejecutar el </w:t>
-      </w:r>
-      <w:proofErr w:type="spellStart"/>
-      <w:r>
-        <w:rPr>
-          <w:rFonts w:ascii="Arial" w:hAnsi="Arial" w:cs="Arial"/>
-          <w:color w:val="4A4A4A"/>
-          <w:u w:val="single" w:color="FF0000"/>
-          <w:shd w:val="clear" w:color="auto" w:fill="FFFFFF"/>
-        </w:rPr>
-        <w:t>codigo</w:t>
-      </w:r>
-      <w:proofErr w:type="spellEnd"/>
-      <w:r>
-        <w:rPr>
-          <w:rFonts w:ascii="Arial" w:hAnsi="Arial" w:cs="Arial"/>
-          <w:color w:val="4A4A4A"/>
-          <w:u w:val="single" w:color="FF0000"/>
-          <w:shd w:val="clear" w:color="auto" w:fill="FFFFFF"/>
-        </w:rPr>
-        <w:t xml:space="preserve"> UNA sola vez (eso sucede en el momento en que hacemos </w:t>
-      </w:r>
-      <w:proofErr w:type="spellStart"/>
-      <w:r>
-        <w:rPr>
-          <w:rFonts w:ascii="Arial" w:hAnsi="Arial" w:cs="Arial"/>
-          <w:color w:val="4A4A4A"/>
-          <w:u w:val="single" w:color="FF0000"/>
-          <w:shd w:val="clear" w:color="auto" w:fill="FFFFFF"/>
-        </w:rPr>
-        <w:t>deploy</w:t>
-      </w:r>
-      <w:proofErr w:type="spellEnd"/>
-      <w:r>
-        <w:rPr>
-          <w:rFonts w:ascii="Arial" w:hAnsi="Arial" w:cs="Arial"/>
-          <w:color w:val="4A4A4A"/>
-          <w:u w:val="single" w:color="FF0000"/>
-          <w:shd w:val="clear" w:color="auto" w:fill="FFFFFF"/>
-        </w:rPr>
-        <w:t xml:space="preserve">) y a partir de </w:t>
-      </w:r>
-      <w:proofErr w:type="spellStart"/>
-      <w:r>
-        <w:rPr>
-          <w:rFonts w:ascii="Arial" w:hAnsi="Arial" w:cs="Arial"/>
-          <w:color w:val="4A4A4A"/>
-          <w:u w:val="single" w:color="FF0000"/>
-          <w:shd w:val="clear" w:color="auto" w:fill="FFFFFF"/>
-        </w:rPr>
-        <w:t>aqui</w:t>
-      </w:r>
-      <w:proofErr w:type="spellEnd"/>
-      <w:r>
-        <w:rPr>
-          <w:rFonts w:ascii="Arial" w:hAnsi="Arial" w:cs="Arial"/>
-          <w:color w:val="4A4A4A"/>
-          <w:u w:val="single" w:color="FF0000"/>
-          <w:shd w:val="clear" w:color="auto" w:fill="FFFFFF"/>
-        </w:rPr>
-        <w:t xml:space="preserve"> cada vez que llegue una consulta nueva siempre va a devolver la misma vista </w:t>
-      </w:r>
-      <w:proofErr w:type="spellStart"/>
-      <w:r>
-        <w:rPr>
-          <w:rFonts w:ascii="Arial" w:hAnsi="Arial" w:cs="Arial"/>
-          <w:color w:val="4A4A4A"/>
-          <w:u w:val="single" w:color="FF0000"/>
-          <w:shd w:val="clear" w:color="auto" w:fill="FFFFFF"/>
-        </w:rPr>
-        <w:t>html</w:t>
-      </w:r>
-      <w:proofErr w:type="spellEnd"/>
-      <w:r>
-        <w:rPr>
-          <w:rFonts w:ascii="Arial" w:hAnsi="Arial" w:cs="Arial"/>
-          <w:color w:val="4A4A4A"/>
-          <w:u w:val="single" w:color="FF0000"/>
-          <w:shd w:val="clear" w:color="auto" w:fill="FFFFFF"/>
-        </w:rPr>
-        <w:t xml:space="preserve"> que renderizo la primera vez, esto es mucho </w:t>
-      </w:r>
-      <w:proofErr w:type="spellStart"/>
-      <w:r>
-        <w:rPr>
-          <w:rFonts w:ascii="Arial" w:hAnsi="Arial" w:cs="Arial"/>
-          <w:color w:val="4A4A4A"/>
-          <w:u w:val="single" w:color="FF0000"/>
-          <w:shd w:val="clear" w:color="auto" w:fill="FFFFFF"/>
-        </w:rPr>
-        <w:t>mas</w:t>
-      </w:r>
-      <w:proofErr w:type="spellEnd"/>
-      <w:r>
-        <w:rPr>
-          <w:rFonts w:ascii="Arial" w:hAnsi="Arial" w:cs="Arial"/>
-          <w:color w:val="4A4A4A"/>
-          <w:u w:val="single" w:color="FF0000"/>
-          <w:shd w:val="clear" w:color="auto" w:fill="FFFFFF"/>
-        </w:rPr>
-        <w:t xml:space="preserve"> eficiente ya que el </w:t>
-      </w:r>
-      <w:proofErr w:type="spellStart"/>
-      <w:r>
-        <w:rPr>
-          <w:rFonts w:ascii="Arial" w:hAnsi="Arial" w:cs="Arial"/>
-          <w:color w:val="4A4A4A"/>
-          <w:u w:val="single" w:color="FF0000"/>
-          <w:shd w:val="clear" w:color="auto" w:fill="FFFFFF"/>
-        </w:rPr>
-        <w:t>codigo</w:t>
-      </w:r>
-      <w:proofErr w:type="spellEnd"/>
-      <w:r>
-        <w:rPr>
-          <w:rFonts w:ascii="Arial" w:hAnsi="Arial" w:cs="Arial"/>
-          <w:color w:val="4A4A4A"/>
-          <w:u w:val="single" w:color="FF0000"/>
-          <w:shd w:val="clear" w:color="auto" w:fill="FFFFFF"/>
-        </w:rPr>
-        <w:t xml:space="preserve"> solo se renderiza en el servidor una sola vez y al generar los archivos </w:t>
-      </w:r>
-      <w:proofErr w:type="spellStart"/>
-      <w:r>
-        <w:rPr>
-          <w:rFonts w:ascii="Arial" w:hAnsi="Arial" w:cs="Arial"/>
-          <w:color w:val="4A4A4A"/>
-          <w:u w:val="single" w:color="FF0000"/>
-          <w:shd w:val="clear" w:color="auto" w:fill="FFFFFF"/>
-        </w:rPr>
-        <w:t>estaticos</w:t>
-      </w:r>
-      <w:proofErr w:type="spellEnd"/>
-      <w:r>
-        <w:rPr>
-          <w:rFonts w:ascii="Arial" w:hAnsi="Arial" w:cs="Arial"/>
-          <w:color w:val="4A4A4A"/>
-          <w:u w:val="single" w:color="FF0000"/>
-          <w:shd w:val="clear" w:color="auto" w:fill="FFFFFF"/>
-        </w:rPr>
-        <w:t xml:space="preserve"> estos pueden ser alojados y distribuidos en un CDN lo que los hacen </w:t>
-      </w:r>
-      <w:proofErr w:type="spellStart"/>
-      <w:r>
-        <w:rPr>
-          <w:rFonts w:ascii="Arial" w:hAnsi="Arial" w:cs="Arial"/>
-          <w:color w:val="4A4A4A"/>
-          <w:u w:val="single" w:color="FF0000"/>
-          <w:shd w:val="clear" w:color="auto" w:fill="FFFFFF"/>
-        </w:rPr>
-        <w:t>increiblemente</w:t>
-      </w:r>
-      <w:proofErr w:type="spellEnd"/>
-      <w:r>
-        <w:rPr>
-          <w:rFonts w:ascii="Arial" w:hAnsi="Arial" w:cs="Arial"/>
-          <w:color w:val="4A4A4A"/>
-          <w:u w:val="single" w:color="FF0000"/>
-          <w:shd w:val="clear" w:color="auto" w:fill="FFFFFF"/>
-        </w:rPr>
-        <w:t xml:space="preserve"> </w:t>
-      </w:r>
-      <w:proofErr w:type="spellStart"/>
-      <w:r>
-        <w:rPr>
-          <w:rFonts w:ascii="Arial" w:hAnsi="Arial" w:cs="Arial"/>
-          <w:color w:val="4A4A4A"/>
-          <w:u w:val="single" w:color="FF0000"/>
-          <w:shd w:val="clear" w:color="auto" w:fill="FFFFFF"/>
-        </w:rPr>
-        <w:t>rapidos</w:t>
-      </w:r>
-      <w:proofErr w:type="spellEnd"/>
+        <w:t>En realidad lo que esta haciendo Next en este caso no es SSR, sino Static rendering, la diferencia es que en SSR cada vez que llegue una nueva consulta Next va a ejecutar el codigo y va a devolver la vista renderizada en html, en cambio en Static rendering Next solo va a ejecutar el codigo UNA sola vez (eso sucede en el momento en que hacemos deploy) y a partir de aqui cada vez que llegue una consulta nueva siempre va a devolver la misma vista html que renderizo la primera vez, esto es mucho mas eficiente ya que el codigo solo se renderiza en el servidor una sola vez y al generar los archivos estaticos estos pueden ser alojados y distribuidos en un CDN lo que los hacen increiblemente rapidos</w:t>
+      </w:r>
     </w:p>
     <w:p>
       <w:pPr>
@@ -7700,78 +4991,7 @@
           <w:sz w:val="21"/>
           <w:szCs w:val="21"/>
         </w:rPr>
-        <w:t xml:space="preserve">Next.JS </w:t>
-      </w:r>
-      <w:proofErr w:type="spellStart"/>
-      <w:r>
-        <w:rPr>
-          <w:rFonts w:ascii="Arial" w:hAnsi="Arial" w:cs="Arial"/>
-          <w:color w:val="4A4A4A"/>
-          <w:sz w:val="21"/>
-          <w:szCs w:val="21"/>
-        </w:rPr>
-        <w:t>reuiere</w:t>
-      </w:r>
-      <w:proofErr w:type="spellEnd"/>
-      <w:r>
-        <w:rPr>
-          <w:rFonts w:ascii="Arial" w:hAnsi="Arial" w:cs="Arial"/>
-          <w:color w:val="4A4A4A"/>
-          <w:sz w:val="21"/>
-          <w:szCs w:val="21"/>
-        </w:rPr>
-        <w:t xml:space="preserve"> que dentro del componente de </w:t>
-      </w:r>
-      <w:proofErr w:type="gramStart"/>
-      <w:r>
-        <w:rPr>
-          <w:rFonts w:ascii="Arial" w:hAnsi="Arial" w:cs="Arial"/>
-          <w:color w:val="4A4A4A"/>
-          <w:sz w:val="21"/>
-          <w:szCs w:val="21"/>
-        </w:rPr>
-        <w:t>Link</w:t>
-      </w:r>
-      <w:proofErr w:type="gramEnd"/>
-      <w:r>
-        <w:rPr>
-          <w:rFonts w:ascii="Arial" w:hAnsi="Arial" w:cs="Arial"/>
-          <w:color w:val="4A4A4A"/>
-          <w:sz w:val="21"/>
-          <w:szCs w:val="21"/>
-        </w:rPr>
-        <w:t xml:space="preserve"> se encuentre una etiqueta &lt;a&gt;&lt;/a&gt;, de forma que sea amigable para el SEO. Si no la agregas, de igual forma funciona, pero verás </w:t>
-      </w:r>
-      <w:proofErr w:type="gramStart"/>
-      <w:r>
-        <w:rPr>
-          <w:rFonts w:ascii="Arial" w:hAnsi="Arial" w:cs="Arial"/>
-          <w:color w:val="4A4A4A"/>
-          <w:sz w:val="21"/>
-          <w:szCs w:val="21"/>
-        </w:rPr>
-        <w:t xml:space="preserve">un </w:t>
-      </w:r>
-      <w:proofErr w:type="spellStart"/>
-      <w:r>
-        <w:rPr>
-          <w:rFonts w:ascii="Arial" w:hAnsi="Arial" w:cs="Arial"/>
-          <w:color w:val="4A4A4A"/>
-          <w:sz w:val="21"/>
-          <w:szCs w:val="21"/>
-        </w:rPr>
-        <w:t>warning</w:t>
-      </w:r>
-      <w:proofErr w:type="spellEnd"/>
-      <w:proofErr w:type="gramEnd"/>
-      <w:r>
-        <w:rPr>
-          <w:rFonts w:ascii="Arial" w:hAnsi="Arial" w:cs="Arial"/>
-          <w:color w:val="4A4A4A"/>
-          <w:sz w:val="21"/>
-          <w:szCs w:val="21"/>
-        </w:rPr>
-        <w:t xml:space="preserve"> de parte de Next.JS.</w:t>
+        <w:t>Next.JS reuiere que dentro del componente de Link se encuentre una etiqueta &lt;a&gt;&lt;/a&gt;, de forma que sea amigable para el SEO. Si no la agregas, de igual forma funciona, pero verás un warning de parte de Next.JS.</w:t>
       </w:r>
     </w:p>
     <w:p>
@@ -7794,47 +5014,7 @@
           <w:sz w:val="21"/>
           <w:szCs w:val="21"/>
         </w:rPr>
-        <w:t xml:space="preserve">Pueden ver un poco más de información de como trabajar con </w:t>
-      </w:r>
-      <w:proofErr w:type="spellStart"/>
-      <w:r>
-        <w:rPr>
-          <w:rFonts w:ascii="Arial" w:hAnsi="Arial" w:cs="Arial"/>
-          <w:color w:val="4A4A4A"/>
-          <w:sz w:val="21"/>
-          <w:szCs w:val="21"/>
-        </w:rPr>
-        <w:t>Styled</w:t>
-      </w:r>
-      <w:proofErr w:type="spellEnd"/>
-      <w:r>
-        <w:rPr>
-          <w:rFonts w:ascii="Arial" w:hAnsi="Arial" w:cs="Arial"/>
-          <w:color w:val="4A4A4A"/>
-          <w:sz w:val="21"/>
-          <w:szCs w:val="21"/>
-        </w:rPr>
-        <w:t xml:space="preserve"> </w:t>
-      </w:r>
-      <w:proofErr w:type="spellStart"/>
-      <w:r>
-        <w:rPr>
-          <w:rFonts w:ascii="Arial" w:hAnsi="Arial" w:cs="Arial"/>
-          <w:color w:val="4A4A4A"/>
-          <w:sz w:val="21"/>
-          <w:szCs w:val="21"/>
-        </w:rPr>
-        <w:t>Components</w:t>
-      </w:r>
-      <w:proofErr w:type="spellEnd"/>
-      <w:r>
-        <w:rPr>
-          <w:rFonts w:ascii="Arial" w:hAnsi="Arial" w:cs="Arial"/>
-          <w:color w:val="4A4A4A"/>
-          <w:sz w:val="21"/>
-          <w:szCs w:val="21"/>
-        </w:rPr>
-        <w:t xml:space="preserve"> o Componentes que envuelven la etiqueta &lt;a&gt; aquí: </w:t>
+        <w:t>Pueden ver un poco más de información de como trabajar con Styled Components o Componentes que envuelven la etiqueta &lt;a&gt; aquí: </w:t>
       </w:r>
       <w:hyperlink r:id="rId12" w:tgtFrame="_blank" w:history="1">
         <w:r>
@@ -7845,20 +5025,8 @@
             <w:sz w:val="21"/>
             <w:szCs w:val="21"/>
           </w:rPr>
-          <w:t xml:space="preserve">Next </w:t>
+          <w:t>Next Link</w:t>
         </w:r>
-        <w:proofErr w:type="gramStart"/>
-        <w:r>
-          <w:rPr>
-            <w:rStyle w:val="Hipervnculo"/>
-            <w:rFonts w:ascii="Arial" w:eastAsiaTheme="majorEastAsia" w:hAnsi="Arial" w:cs="Arial"/>
-            <w:color w:val="0791E6"/>
-            <w:sz w:val="21"/>
-            <w:szCs w:val="21"/>
-          </w:rPr>
-          <w:t>Link</w:t>
-        </w:r>
-        <w:proofErr w:type="gramEnd"/>
       </w:hyperlink>
     </w:p>
     <w:p>
@@ -7888,7 +5056,6 @@
           <w:lang w:val="es-MX" w:eastAsia="es-MX"/>
         </w:rPr>
       </w:pPr>
-      <w:proofErr w:type="gramStart"/>
       <w:r>
         <w:rPr>
           <w:rFonts w:ascii="Arial" w:eastAsia="Times New Roman" w:hAnsi="Arial" w:cs="Arial"/>
@@ -7909,18 +5076,7 @@
           <w:szCs w:val="21"/>
           <w:lang w:val="es-MX" w:eastAsia="es-MX"/>
         </w:rPr>
-        <w:t>.-</w:t>
-      </w:r>
-      <w:proofErr w:type="gramEnd"/>
-      <w:r>
-        <w:rPr>
-          <w:rFonts w:ascii="Arial" w:eastAsia="Times New Roman" w:hAnsi="Arial" w:cs="Arial"/>
-          <w:color w:val="4A4A4A"/>
-          <w:sz w:val="21"/>
-          <w:szCs w:val="21"/>
-          <w:lang w:val="es-MX" w:eastAsia="es-MX"/>
-        </w:rPr>
-        <w:t xml:space="preserve"> Anclaje, nos sirve para hacer hipervínculos</w:t>
+        <w:t>.- Anclaje, nos sirve para hacer hipervínculos</w:t>
       </w:r>
     </w:p>
     <w:p>
@@ -7967,95 +5123,7 @@
           <w:szCs w:val="21"/>
           <w:lang w:val="es-MX" w:eastAsia="es-MX"/>
         </w:rPr>
-        <w:t xml:space="preserve">Para poder hacer un enlace de </w:t>
-      </w:r>
-      <w:proofErr w:type="spellStart"/>
-      <w:r>
-        <w:rPr>
-          <w:rFonts w:ascii="Arial" w:eastAsia="Times New Roman" w:hAnsi="Arial" w:cs="Arial"/>
-          <w:color w:val="4A4A4A"/>
-          <w:sz w:val="21"/>
-          <w:szCs w:val="21"/>
-          <w:lang w:val="es-MX" w:eastAsia="es-MX"/>
-        </w:rPr>
-        <w:t>paginas</w:t>
-      </w:r>
-      <w:proofErr w:type="spellEnd"/>
-      <w:r>
-        <w:rPr>
-          <w:rFonts w:ascii="Arial" w:eastAsia="Times New Roman" w:hAnsi="Arial" w:cs="Arial"/>
-          <w:color w:val="4A4A4A"/>
-          <w:sz w:val="21"/>
-          <w:szCs w:val="21"/>
-          <w:lang w:val="es-MX" w:eastAsia="es-MX"/>
-        </w:rPr>
-        <w:t xml:space="preserve"> debemos importar el componente </w:t>
-      </w:r>
-      <w:proofErr w:type="gramStart"/>
-      <w:r>
-        <w:rPr>
-          <w:rFonts w:ascii="Arial" w:eastAsia="Times New Roman" w:hAnsi="Arial" w:cs="Arial"/>
-          <w:color w:val="4A4A4A"/>
-          <w:sz w:val="21"/>
-          <w:szCs w:val="21"/>
-          <w:lang w:val="es-MX" w:eastAsia="es-MX"/>
-        </w:rPr>
-        <w:t>Link</w:t>
-      </w:r>
-      <w:proofErr w:type="gramEnd"/>
-      <w:r>
-        <w:rPr>
-          <w:rFonts w:ascii="Arial" w:eastAsia="Times New Roman" w:hAnsi="Arial" w:cs="Arial"/>
-          <w:color w:val="4A4A4A"/>
-          <w:sz w:val="21"/>
-          <w:szCs w:val="21"/>
-          <w:lang w:val="es-MX" w:eastAsia="es-MX"/>
-        </w:rPr>
-        <w:t xml:space="preserve"> de Next.js, como propiedad se pasa un </w:t>
-      </w:r>
-      <w:proofErr w:type="spellStart"/>
-      <w:r>
-        <w:rPr>
-          <w:rFonts w:ascii="Arial" w:eastAsia="Times New Roman" w:hAnsi="Arial" w:cs="Arial"/>
-          <w:color w:val="4A4A4A"/>
-          <w:sz w:val="21"/>
-          <w:szCs w:val="21"/>
-          <w:lang w:val="es-MX" w:eastAsia="es-MX"/>
-        </w:rPr>
-        <w:t>href</w:t>
-      </w:r>
-      <w:proofErr w:type="spellEnd"/>
-      <w:r>
-        <w:rPr>
-          <w:rFonts w:ascii="Arial" w:eastAsia="Times New Roman" w:hAnsi="Arial" w:cs="Arial"/>
-          <w:color w:val="4A4A4A"/>
-          <w:sz w:val="21"/>
-          <w:szCs w:val="21"/>
-          <w:lang w:val="es-MX" w:eastAsia="es-MX"/>
-        </w:rPr>
-        <w:t xml:space="preserve"> el cual </w:t>
-      </w:r>
-      <w:proofErr w:type="spellStart"/>
-      <w:r>
-        <w:rPr>
-          <w:rFonts w:ascii="Arial" w:eastAsia="Times New Roman" w:hAnsi="Arial" w:cs="Arial"/>
-          <w:color w:val="4A4A4A"/>
-          <w:sz w:val="21"/>
-          <w:szCs w:val="21"/>
-          <w:lang w:val="es-MX" w:eastAsia="es-MX"/>
-        </w:rPr>
-        <w:t>sera</w:t>
-      </w:r>
-      <w:proofErr w:type="spellEnd"/>
-      <w:r>
-        <w:rPr>
-          <w:rFonts w:ascii="Arial" w:eastAsia="Times New Roman" w:hAnsi="Arial" w:cs="Arial"/>
-          <w:color w:val="4A4A4A"/>
-          <w:sz w:val="21"/>
-          <w:szCs w:val="21"/>
-          <w:lang w:val="es-MX" w:eastAsia="es-MX"/>
-        </w:rPr>
-        <w:t xml:space="preserve"> la ruta que deseemos ir y este debe contener una etiqueta anchor</w:t>
+        <w:t>Para poder hacer un enlace de paginas debemos importar el componente Link de Next.js, como propiedad se pasa un href el cual sera la ruta que deseemos ir y este debe contener una etiqueta anchor</w:t>
       </w:r>
     </w:p>
     <w:p>
@@ -8553,29 +5621,7 @@
           <w:szCs w:val="21"/>
           <w:lang w:val="en-US" w:eastAsia="es-MX"/>
         </w:rPr>
-        <w:t xml:space="preserve">&lt;Link </w:t>
-      </w:r>
-      <w:proofErr w:type="spellStart"/>
-      <w:r>
-        <w:rPr>
-          <w:rFonts w:ascii="Courier New" w:eastAsia="Times New Roman" w:hAnsi="Courier New" w:cs="Courier New"/>
-          <w:color w:val="F92672"/>
-          <w:sz w:val="21"/>
-          <w:szCs w:val="21"/>
-          <w:lang w:val="en-US" w:eastAsia="es-MX"/>
-        </w:rPr>
-        <w:t>href</w:t>
-      </w:r>
-      <w:proofErr w:type="spellEnd"/>
-      <w:r>
-        <w:rPr>
-          <w:rFonts w:ascii="Courier New" w:eastAsia="Times New Roman" w:hAnsi="Courier New" w:cs="Courier New"/>
-          <w:color w:val="F92672"/>
-          <w:sz w:val="21"/>
-          <w:szCs w:val="21"/>
-          <w:lang w:val="en-US" w:eastAsia="es-MX"/>
-        </w:rPr>
-        <w:t>=</w:t>
+        <w:t>&lt;Link href=</w:t>
       </w:r>
       <w:r>
         <w:rPr>
@@ -8771,29 +5817,7 @@
           <w:szCs w:val="21"/>
           <w:lang w:val="en-US" w:eastAsia="es-MX"/>
         </w:rPr>
-        <w:t xml:space="preserve">&lt;Link </w:t>
-      </w:r>
-      <w:proofErr w:type="spellStart"/>
-      <w:r>
-        <w:rPr>
-          <w:rFonts w:ascii="Courier New" w:eastAsia="Times New Roman" w:hAnsi="Courier New" w:cs="Courier New"/>
-          <w:color w:val="F92672"/>
-          <w:sz w:val="21"/>
-          <w:szCs w:val="21"/>
-          <w:lang w:val="en-US" w:eastAsia="es-MX"/>
-        </w:rPr>
-        <w:t>href</w:t>
-      </w:r>
-      <w:proofErr w:type="spellEnd"/>
-      <w:r>
-        <w:rPr>
-          <w:rFonts w:ascii="Courier New" w:eastAsia="Times New Roman" w:hAnsi="Courier New" w:cs="Courier New"/>
-          <w:color w:val="F92672"/>
-          <w:sz w:val="21"/>
-          <w:szCs w:val="21"/>
-          <w:lang w:val="en-US" w:eastAsia="es-MX"/>
-        </w:rPr>
-        <w:t>=</w:t>
+        <w:t>&lt;Link href=</w:t>
       </w:r>
       <w:r>
         <w:rPr>
@@ -9261,33 +6285,7 @@
           <w:szCs w:val="21"/>
           <w:lang w:val="es-MX" w:eastAsia="es-MX"/>
         </w:rPr>
-        <w:t xml:space="preserve">RESUMEN: Con la etiqueta </w:t>
-      </w:r>
-      <w:proofErr w:type="gramStart"/>
-      <w:r>
-        <w:rPr>
-          <w:rFonts w:ascii="Arial" w:eastAsia="Times New Roman" w:hAnsi="Arial" w:cs="Arial"/>
-          <w:b/>
-          <w:bCs/>
-          <w:color w:val="4A4A4A"/>
-          <w:sz w:val="21"/>
-          <w:szCs w:val="21"/>
-          <w:lang w:val="es-MX" w:eastAsia="es-MX"/>
-        </w:rPr>
-        <w:t>Link</w:t>
-      </w:r>
-      <w:proofErr w:type="gramEnd"/>
-      <w:r>
-        <w:rPr>
-          <w:rFonts w:ascii="Arial" w:eastAsia="Times New Roman" w:hAnsi="Arial" w:cs="Arial"/>
-          <w:b/>
-          <w:bCs/>
-          <w:color w:val="4A4A4A"/>
-          <w:sz w:val="21"/>
-          <w:szCs w:val="21"/>
-          <w:lang w:val="es-MX" w:eastAsia="es-MX"/>
-        </w:rPr>
-        <w:t xml:space="preserve"> de Next.js podemos direccionar las rutas de nuestra aplicación</w:t>
+        <w:t>RESUMEN: Con la etiqueta Link de Next.js podemos direccionar las rutas de nuestra aplicación</w:t>
       </w:r>
     </w:p>
     <w:p>
@@ -9319,95 +6317,7 @@
           <w:szCs w:val="21"/>
           <w:lang w:val="es-MX" w:eastAsia="es-MX"/>
         </w:rPr>
-        <w:t xml:space="preserve">Next.js cuando usamos la etiqueta </w:t>
-      </w:r>
-      <w:proofErr w:type="gramStart"/>
-      <w:r>
-        <w:rPr>
-          <w:rFonts w:ascii="Calibri" w:eastAsia="Times New Roman" w:hAnsi="Calibri" w:cs="Calibri"/>
-          <w:color w:val="4A4A4A"/>
-          <w:sz w:val="21"/>
-          <w:szCs w:val="21"/>
-          <w:lang w:val="es-MX" w:eastAsia="es-MX"/>
-        </w:rPr>
-        <w:t>Link</w:t>
-      </w:r>
-      <w:proofErr w:type="gramEnd"/>
-      <w:r>
-        <w:rPr>
-          <w:rFonts w:ascii="Calibri" w:eastAsia="Times New Roman" w:hAnsi="Calibri" w:cs="Calibri"/>
-          <w:color w:val="4A4A4A"/>
-          <w:sz w:val="21"/>
-          <w:szCs w:val="21"/>
-          <w:lang w:val="es-MX" w:eastAsia="es-MX"/>
-        </w:rPr>
-        <w:t xml:space="preserve"> para nuestras rutas. Si hacemos </w:t>
-      </w:r>
-      <w:proofErr w:type="spellStart"/>
-      <w:r>
-        <w:rPr>
-          <w:rFonts w:ascii="Calibri" w:eastAsia="Times New Roman" w:hAnsi="Calibri" w:cs="Calibri"/>
-          <w:color w:val="4A4A4A"/>
-          <w:sz w:val="21"/>
-          <w:szCs w:val="21"/>
-          <w:lang w:val="es-MX" w:eastAsia="es-MX"/>
-        </w:rPr>
-        <w:t>hover</w:t>
-      </w:r>
-      <w:proofErr w:type="spellEnd"/>
-      <w:r>
-        <w:rPr>
-          <w:rFonts w:ascii="Calibri" w:eastAsia="Times New Roman" w:hAnsi="Calibri" w:cs="Calibri"/>
-          <w:color w:val="4A4A4A"/>
-          <w:sz w:val="21"/>
-          <w:szCs w:val="21"/>
-          <w:lang w:val="es-MX" w:eastAsia="es-MX"/>
-        </w:rPr>
-        <w:t xml:space="preserve"> o estamos encima de uno de los elementos lo que intentara hacer internamente </w:t>
-      </w:r>
-      <w:proofErr w:type="spellStart"/>
-      <w:r>
-        <w:rPr>
-          <w:rFonts w:ascii="Calibri" w:eastAsia="Times New Roman" w:hAnsi="Calibri" w:cs="Calibri"/>
-          <w:color w:val="4A4A4A"/>
-          <w:sz w:val="21"/>
-          <w:szCs w:val="21"/>
-          <w:lang w:val="es-MX" w:eastAsia="es-MX"/>
-        </w:rPr>
-        <w:t>sera</w:t>
-      </w:r>
-      <w:proofErr w:type="spellEnd"/>
-      <w:r>
-        <w:rPr>
-          <w:rFonts w:ascii="Calibri" w:eastAsia="Times New Roman" w:hAnsi="Calibri" w:cs="Calibri"/>
-          <w:color w:val="4A4A4A"/>
-          <w:sz w:val="21"/>
-          <w:szCs w:val="21"/>
-          <w:lang w:val="es-MX" w:eastAsia="es-MX"/>
-        </w:rPr>
-        <w:t xml:space="preserve"> pedir al servidor que prepare ese </w:t>
-      </w:r>
-      <w:proofErr w:type="spellStart"/>
-      <w:r>
-        <w:rPr>
-          <w:rFonts w:ascii="Calibri" w:eastAsia="Times New Roman" w:hAnsi="Calibri" w:cs="Calibri"/>
-          <w:color w:val="4A4A4A"/>
-          <w:sz w:val="21"/>
-          <w:szCs w:val="21"/>
-          <w:lang w:val="es-MX" w:eastAsia="es-MX"/>
-        </w:rPr>
-        <w:t>chunk</w:t>
-      </w:r>
-      <w:proofErr w:type="spellEnd"/>
-      <w:r>
-        <w:rPr>
-          <w:rFonts w:ascii="Calibri" w:eastAsia="Times New Roman" w:hAnsi="Calibri" w:cs="Calibri"/>
-          <w:color w:val="4A4A4A"/>
-          <w:sz w:val="21"/>
-          <w:szCs w:val="21"/>
-          <w:lang w:val="es-MX" w:eastAsia="es-MX"/>
-        </w:rPr>
-        <w:t xml:space="preserve"> de código.</w:t>
+        <w:t>Next.js cuando usamos la etiqueta Link para nuestras rutas. Si hacemos hover o estamos encima de uno de los elementos lo que intentara hacer internamente sera pedir al servidor que prepare ese chunk de código.</w:t>
       </w:r>
     </w:p>
     <w:p>
@@ -9442,51 +6352,7 @@
           <w:szCs w:val="21"/>
           <w:lang w:val="es-MX" w:eastAsia="es-MX"/>
         </w:rPr>
-        <w:t xml:space="preserve"> Next.js nos ayuda bastante con técnicas las cuales son bastante inteligentes, como en este caso el </w:t>
-      </w:r>
-      <w:proofErr w:type="spellStart"/>
-      <w:r>
-        <w:rPr>
-          <w:rFonts w:ascii="Calibri" w:eastAsia="Times New Roman" w:hAnsi="Calibri" w:cs="Calibri"/>
-          <w:color w:val="4A4A4A"/>
-          <w:sz w:val="21"/>
-          <w:szCs w:val="21"/>
-          <w:lang w:val="es-MX" w:eastAsia="es-MX"/>
-        </w:rPr>
-        <w:t>prefetching</w:t>
-      </w:r>
-      <w:proofErr w:type="spellEnd"/>
-      <w:r>
-        <w:rPr>
-          <w:rFonts w:ascii="Calibri" w:eastAsia="Times New Roman" w:hAnsi="Calibri" w:cs="Calibri"/>
-          <w:color w:val="4A4A4A"/>
-          <w:sz w:val="21"/>
-          <w:szCs w:val="21"/>
-          <w:lang w:val="es-MX" w:eastAsia="es-MX"/>
-        </w:rPr>
-        <w:t xml:space="preserve"> de </w:t>
-      </w:r>
-      <w:proofErr w:type="spellStart"/>
-      <w:r>
-        <w:rPr>
-          <w:rFonts w:ascii="Calibri" w:eastAsia="Times New Roman" w:hAnsi="Calibri" w:cs="Calibri"/>
-          <w:color w:val="4A4A4A"/>
-          <w:sz w:val="21"/>
-          <w:szCs w:val="21"/>
-          <w:lang w:val="es-MX" w:eastAsia="es-MX"/>
-        </w:rPr>
-        <w:t>paginas</w:t>
-      </w:r>
-      <w:proofErr w:type="spellEnd"/>
-      <w:r>
-        <w:rPr>
-          <w:rFonts w:ascii="Calibri" w:eastAsia="Times New Roman" w:hAnsi="Calibri" w:cs="Calibri"/>
-          <w:color w:val="4A4A4A"/>
-          <w:sz w:val="21"/>
-          <w:szCs w:val="21"/>
-          <w:lang w:val="es-MX" w:eastAsia="es-MX"/>
-        </w:rPr>
-        <w:t>.</w:t>
+        <w:t> Next.js nos ayuda bastante con técnicas las cuales son bastante inteligentes, como en este caso el prefetching de paginas.</w:t>
       </w:r>
     </w:p>
     <w:p>
@@ -9507,47 +6373,7 @@
           <w:szCs w:val="21"/>
           <w:lang w:val="es-MX"/>
         </w:rPr>
-        <w:t xml:space="preserve">Sí, usar </w:t>
-      </w:r>
-      <w:proofErr w:type="spellStart"/>
-      <w:r>
-        <w:rPr>
-          <w:rFonts w:ascii="Calibri" w:hAnsi="Calibri" w:cs="Calibri"/>
-          <w:sz w:val="21"/>
-          <w:szCs w:val="21"/>
-          <w:lang w:val="es-MX"/>
-        </w:rPr>
-        <w:t>prefetch</w:t>
-      </w:r>
-      <w:proofErr w:type="spellEnd"/>
-      <w:r>
-        <w:rPr>
-          <w:rFonts w:ascii="Calibri" w:hAnsi="Calibri" w:cs="Calibri"/>
-          <w:sz w:val="21"/>
-          <w:szCs w:val="21"/>
-          <w:lang w:val="es-MX"/>
-        </w:rPr>
-        <w:t xml:space="preserve"> es recomendable para cargar páginas pesadas, es el mayor propósito. El navegador en últimas tomará la decisión de qué tanto guardar en el </w:t>
-      </w:r>
-      <w:proofErr w:type="spellStart"/>
-      <w:r>
-        <w:rPr>
-          <w:rFonts w:ascii="Calibri" w:hAnsi="Calibri" w:cs="Calibri"/>
-          <w:sz w:val="21"/>
-          <w:szCs w:val="21"/>
-          <w:lang w:val="es-MX"/>
-        </w:rPr>
-        <w:t>prefetch</w:t>
-      </w:r>
-      <w:proofErr w:type="spellEnd"/>
-      <w:r>
-        <w:rPr>
-          <w:rFonts w:ascii="Calibri" w:hAnsi="Calibri" w:cs="Calibri"/>
-          <w:sz w:val="21"/>
-          <w:szCs w:val="21"/>
-          <w:lang w:val="es-MX"/>
-        </w:rPr>
-        <w:t>.</w:t>
+        <w:t>Sí, usar prefetch es recomendable para cargar páginas pesadas, es el mayor propósito. El navegador en últimas tomará la decisión de qué tanto guardar en el prefetch.</w:t>
       </w:r>
     </w:p>
     <w:p>
@@ -9568,27 +6394,7 @@
           <w:szCs w:val="21"/>
           <w:lang w:val="es-MX"/>
         </w:rPr>
-        <w:t xml:space="preserve">Qué hay que tener en cuenta para </w:t>
-      </w:r>
-      <w:proofErr w:type="spellStart"/>
-      <w:r>
-        <w:rPr>
-          <w:rFonts w:ascii="Calibri" w:hAnsi="Calibri" w:cs="Calibri"/>
-          <w:sz w:val="21"/>
-          <w:szCs w:val="21"/>
-          <w:lang w:val="es-MX"/>
-        </w:rPr>
-        <w:t>prefetch</w:t>
-      </w:r>
-      <w:proofErr w:type="spellEnd"/>
-      <w:r>
-        <w:rPr>
-          <w:rFonts w:ascii="Calibri" w:hAnsi="Calibri" w:cs="Calibri"/>
-          <w:sz w:val="21"/>
-          <w:szCs w:val="21"/>
-          <w:lang w:val="es-MX"/>
-        </w:rPr>
-        <w:t>:</w:t>
+        <w:t>Qué hay que tener en cuenta para prefetch:</w:t>
       </w:r>
     </w:p>
     <w:p>
@@ -9606,7 +6412,6 @@
           <w:lang w:val="es-MX"/>
         </w:rPr>
       </w:pPr>
-      <w:proofErr w:type="gramStart"/>
       <w:r>
         <w:rPr>
           <w:rFonts w:ascii="Calibri" w:hAnsi="Calibri" w:cs="Calibri"/>
@@ -9614,57 +6419,7 @@
           <w:szCs w:val="21"/>
           <w:lang w:val="es-MX"/>
         </w:rPr>
-        <w:t>Que</w:t>
-      </w:r>
-      <w:proofErr w:type="gramEnd"/>
-      <w:r>
-        <w:rPr>
-          <w:rFonts w:ascii="Calibri" w:hAnsi="Calibri" w:cs="Calibri"/>
-          <w:sz w:val="21"/>
-          <w:szCs w:val="21"/>
-          <w:lang w:val="es-MX"/>
-        </w:rPr>
-        <w:t xml:space="preserve"> si los archivos a hacer </w:t>
-      </w:r>
-      <w:proofErr w:type="spellStart"/>
-      <w:r>
-        <w:rPr>
-          <w:rFonts w:ascii="Calibri" w:hAnsi="Calibri" w:cs="Calibri"/>
-          <w:sz w:val="21"/>
-          <w:szCs w:val="21"/>
-          <w:lang w:val="es-MX"/>
-        </w:rPr>
-        <w:t>prefetch</w:t>
-      </w:r>
-      <w:proofErr w:type="spellEnd"/>
-      <w:r>
-        <w:rPr>
-          <w:rFonts w:ascii="Calibri" w:hAnsi="Calibri" w:cs="Calibri"/>
-          <w:sz w:val="21"/>
-          <w:szCs w:val="21"/>
-          <w:lang w:val="es-MX"/>
-        </w:rPr>
-        <w:t xml:space="preserve"> son muy pesados, es posible que nunca se realice el </w:t>
-      </w:r>
-      <w:proofErr w:type="spellStart"/>
-      <w:r>
-        <w:rPr>
-          <w:rFonts w:ascii="Calibri" w:hAnsi="Calibri" w:cs="Calibri"/>
-          <w:sz w:val="21"/>
-          <w:szCs w:val="21"/>
-          <w:lang w:val="es-MX"/>
-        </w:rPr>
-        <w:t>prefetch</w:t>
-      </w:r>
-      <w:proofErr w:type="spellEnd"/>
-      <w:r>
-        <w:rPr>
-          <w:rFonts w:ascii="Calibri" w:hAnsi="Calibri" w:cs="Calibri"/>
-          <w:sz w:val="21"/>
-          <w:szCs w:val="21"/>
-          <w:lang w:val="es-MX"/>
-        </w:rPr>
-        <w:t xml:space="preserve"> porque nunca acaba.</w:t>
+        <w:t>Que si los archivos a hacer prefetch son muy pesados, es posible que nunca se realice el prefetch porque nunca acaba.</w:t>
       </w:r>
     </w:p>
     <w:p>
@@ -9685,27 +6440,7 @@
           <w:szCs w:val="21"/>
           <w:lang w:val="es-MX"/>
         </w:rPr>
-        <w:t xml:space="preserve">Es por eso </w:t>
-      </w:r>
-      <w:proofErr w:type="gramStart"/>
-      <w:r>
-        <w:rPr>
-          <w:rFonts w:ascii="Calibri" w:hAnsi="Calibri" w:cs="Calibri"/>
-          <w:sz w:val="21"/>
-          <w:szCs w:val="21"/>
-          <w:lang w:val="es-MX"/>
-        </w:rPr>
-        <w:t>que</w:t>
-      </w:r>
-      <w:proofErr w:type="gramEnd"/>
-      <w:r>
-        <w:rPr>
-          <w:rFonts w:ascii="Calibri" w:hAnsi="Calibri" w:cs="Calibri"/>
-          <w:sz w:val="21"/>
-          <w:szCs w:val="21"/>
-          <w:lang w:val="es-MX"/>
-        </w:rPr>
-        <w:t xml:space="preserve"> Next.JS usa un enfoque de múltiples archivos hacerlos portables y pequeños</w:t>
+        <w:t>Es por eso que Next.JS usa un enfoque de múltiples archivos hacerlos portables y pequeños</w:t>
       </w:r>
     </w:p>
     <w:p>
@@ -9757,8 +6492,6 @@
           <w:szCs w:val="21"/>
         </w:rPr>
       </w:pPr>
-      <w:proofErr w:type="spellStart"/>
-      <w:proofErr w:type="gramStart"/>
       <w:r>
         <w:rPr>
           <w:rStyle w:val="Textoennegrita"/>
@@ -9769,7 +6502,6 @@
         </w:rPr>
         <w:t>document</w:t>
       </w:r>
-      <w:proofErr w:type="spellEnd"/>
       <w:r>
         <w:rPr>
           <w:rFonts w:ascii="Arial" w:hAnsi="Arial" w:cs="Arial"/>
@@ -9777,37 +6509,7 @@
           <w:sz w:val="21"/>
           <w:szCs w:val="21"/>
         </w:rPr>
-        <w:t>.-</w:t>
-      </w:r>
-      <w:proofErr w:type="gramEnd"/>
-      <w:r>
-        <w:rPr>
-          <w:rFonts w:ascii="Arial" w:hAnsi="Arial" w:cs="Arial"/>
-          <w:color w:val="4A4A4A"/>
-          <w:sz w:val="21"/>
-          <w:szCs w:val="21"/>
-        </w:rPr>
-        <w:t xml:space="preserve"> Archivo principal de nuestra </w:t>
-      </w:r>
-      <w:proofErr w:type="spellStart"/>
-      <w:r>
-        <w:rPr>
-          <w:rFonts w:ascii="Arial" w:hAnsi="Arial" w:cs="Arial"/>
-          <w:color w:val="4A4A4A"/>
-          <w:sz w:val="21"/>
-          <w:szCs w:val="21"/>
-        </w:rPr>
-        <w:t>pagina</w:t>
-      </w:r>
-      <w:proofErr w:type="spellEnd"/>
-      <w:r>
-        <w:rPr>
-          <w:rFonts w:ascii="Arial" w:hAnsi="Arial" w:cs="Arial"/>
-          <w:color w:val="4A4A4A"/>
-          <w:sz w:val="21"/>
-          <w:szCs w:val="21"/>
-        </w:rPr>
-        <w:t xml:space="preserve"> donde los cambios se pueden aplicar a una escala global</w:t>
+        <w:t>.- Archivo principal de nuestra pagina donde los cambios se pueden aplicar a una escala global</w:t>
       </w:r>
     </w:p>
     <w:p>
@@ -9972,7 +6674,6 @@
           <w:szCs w:val="21"/>
         </w:rPr>
       </w:pPr>
-      <w:proofErr w:type="spellStart"/>
       <w:r>
         <w:rPr>
           <w:rFonts w:ascii="Arial" w:hAnsi="Arial" w:cs="Arial"/>
@@ -9982,7 +6683,6 @@
         </w:rPr>
         <w:t>Document</w:t>
       </w:r>
-      <w:proofErr w:type="spellEnd"/>
     </w:p>
     <w:p>
       <w:pPr>
@@ -10031,19 +6731,8 @@
           <w:sz w:val="21"/>
           <w:szCs w:val="21"/>
         </w:rPr>
-        <w:t xml:space="preserve">Normalmente solemos editar los primeros dos </w:t>
-      </w:r>
-      <w:proofErr w:type="spellStart"/>
-      <w:r>
-        <w:rPr>
-          <w:rFonts w:ascii="Arial" w:hAnsi="Arial" w:cs="Arial"/>
-          <w:color w:val="4A4A4A"/>
-          <w:sz w:val="21"/>
-          <w:szCs w:val="21"/>
-        </w:rPr>
-        <w:t>items</w:t>
-      </w:r>
-      <w:proofErr w:type="spellEnd"/>
+        <w:t>Normalmente solemos editar los primeros dos items</w:t>
+      </w:r>
     </w:p>
     <w:p>
       <w:pPr>
@@ -10065,27 +6754,7 @@
           <w:sz w:val="21"/>
           <w:szCs w:val="21"/>
         </w:rPr>
-        <w:t xml:space="preserve">Para poder editarlo creamos un archivo en </w:t>
-      </w:r>
-      <w:proofErr w:type="spellStart"/>
-      <w:r>
-        <w:rPr>
-          <w:rFonts w:ascii="Arial" w:hAnsi="Arial" w:cs="Arial"/>
-          <w:color w:val="4A4A4A"/>
-          <w:sz w:val="21"/>
-          <w:szCs w:val="21"/>
-        </w:rPr>
-        <w:t>pages</w:t>
-      </w:r>
-      <w:proofErr w:type="spellEnd"/>
-      <w:r>
-        <w:rPr>
-          <w:rFonts w:ascii="Arial" w:hAnsi="Arial" w:cs="Arial"/>
-          <w:color w:val="4A4A4A"/>
-          <w:sz w:val="21"/>
-          <w:szCs w:val="21"/>
-        </w:rPr>
-        <w:t xml:space="preserve"> llamado “_</w:t>
+        <w:t>Para poder editarlo creamos un archivo en pages llamado “_</w:t>
       </w:r>
       <w:r>
         <w:rPr>
@@ -10104,29 +6773,8 @@
           <w:sz w:val="21"/>
           <w:szCs w:val="21"/>
         </w:rPr>
-        <w:t xml:space="preserve">” para usar un </w:t>
-      </w:r>
-      <w:proofErr w:type="spellStart"/>
-      <w:r>
-        <w:rPr>
-          <w:rFonts w:ascii="Arial" w:hAnsi="Arial" w:cs="Arial"/>
-          <w:color w:val="4A4A4A"/>
-          <w:sz w:val="21"/>
-          <w:szCs w:val="21"/>
-        </w:rPr>
-        <w:t>template</w:t>
-      </w:r>
-      <w:proofErr w:type="spellEnd"/>
-      <w:r>
-        <w:rPr>
-          <w:rFonts w:ascii="Arial" w:hAnsi="Arial" w:cs="Arial"/>
-          <w:color w:val="4A4A4A"/>
-          <w:sz w:val="21"/>
-          <w:szCs w:val="21"/>
-        </w:rPr>
-        <w:t xml:space="preserve"> definido podemos ir a la </w:t>
-      </w:r>
-      <w:proofErr w:type="spellStart"/>
+        <w:t>” para usar un template definido podemos ir a la </w:t>
+      </w:r>
       <w:r>
         <w:rPr>
           <w:rStyle w:val="Textoennegrita"/>
@@ -10135,53 +6783,8 @@
           <w:sz w:val="21"/>
           <w:szCs w:val="21"/>
         </w:rPr>
-        <w:t>documentation</w:t>
-      </w:r>
-      <w:proofErr w:type="spellEnd"/>
-      <w:r>
-        <w:rPr>
-          <w:rStyle w:val="Textoennegrita"/>
-          <w:rFonts w:ascii="Arial" w:hAnsi="Arial" w:cs="Arial"/>
-          <w:color w:val="4A4A4A"/>
-          <w:sz w:val="21"/>
-          <w:szCs w:val="21"/>
-        </w:rPr>
-        <w:t xml:space="preserve"> de Next.js para un </w:t>
-      </w:r>
-      <w:proofErr w:type="spellStart"/>
-      <w:r>
-        <w:rPr>
-          <w:rStyle w:val="Textoennegrita"/>
-          <w:rFonts w:ascii="Arial" w:hAnsi="Arial" w:cs="Arial"/>
-          <w:color w:val="4A4A4A"/>
-          <w:sz w:val="21"/>
-          <w:szCs w:val="21"/>
-        </w:rPr>
-        <w:t>custom</w:t>
-      </w:r>
-      <w:proofErr w:type="spellEnd"/>
-      <w:r>
-        <w:rPr>
-          <w:rStyle w:val="Textoennegrita"/>
-          <w:rFonts w:ascii="Arial" w:hAnsi="Arial" w:cs="Arial"/>
-          <w:color w:val="4A4A4A"/>
-          <w:sz w:val="21"/>
-          <w:szCs w:val="21"/>
-        </w:rPr>
-        <w:t xml:space="preserve"> </w:t>
-      </w:r>
-      <w:proofErr w:type="spellStart"/>
-      <w:r>
-        <w:rPr>
-          <w:rStyle w:val="Textoennegrita"/>
-          <w:rFonts w:ascii="Arial" w:hAnsi="Arial" w:cs="Arial"/>
-          <w:color w:val="4A4A4A"/>
-          <w:sz w:val="21"/>
-          <w:szCs w:val="21"/>
-        </w:rPr>
-        <w:t>document</w:t>
-      </w:r>
-      <w:proofErr w:type="spellEnd"/>
+        <w:t>documentation de Next.js para un custom document</w:t>
+      </w:r>
     </w:p>
     <w:p>
       <w:pPr>
@@ -10239,51 +6842,7 @@
           <w:szCs w:val="21"/>
           <w:lang w:val="en-US"/>
         </w:rPr>
-        <w:t xml:space="preserve"> Document, </w:t>
-      </w:r>
-      <w:proofErr w:type="gramStart"/>
-      <w:r>
-        <w:rPr>
-          <w:rStyle w:val="CdigoHTML"/>
-          <w:color w:val="FFFFFF"/>
-          <w:sz w:val="21"/>
-          <w:szCs w:val="21"/>
-          <w:lang w:val="en-US"/>
-        </w:rPr>
-        <w:t>{ Html</w:t>
-      </w:r>
-      <w:proofErr w:type="gramEnd"/>
-      <w:r>
-        <w:rPr>
-          <w:rStyle w:val="CdigoHTML"/>
-          <w:color w:val="FFFFFF"/>
-          <w:sz w:val="21"/>
-          <w:szCs w:val="21"/>
-          <w:lang w:val="en-US"/>
-        </w:rPr>
-        <w:t xml:space="preserve">, Head, Main, </w:t>
-      </w:r>
-      <w:proofErr w:type="spellStart"/>
-      <w:r>
-        <w:rPr>
-          <w:rStyle w:val="CdigoHTML"/>
-          <w:color w:val="FFFFFF"/>
-          <w:sz w:val="21"/>
-          <w:szCs w:val="21"/>
-          <w:lang w:val="en-US"/>
-        </w:rPr>
-        <w:t>NextScript</w:t>
-      </w:r>
-      <w:proofErr w:type="spellEnd"/>
-      <w:r>
-        <w:rPr>
-          <w:rStyle w:val="CdigoHTML"/>
-          <w:color w:val="FFFFFF"/>
-          <w:sz w:val="21"/>
-          <w:szCs w:val="21"/>
-          <w:lang w:val="en-US"/>
-        </w:rPr>
-        <w:t xml:space="preserve"> } </w:t>
+        <w:t xml:space="preserve"> Document, { Html, Head, Main, NextScript } </w:t>
       </w:r>
       <w:r>
         <w:rPr>
@@ -10344,7 +6903,6 @@
           <w:szCs w:val="21"/>
         </w:rPr>
       </w:pPr>
-      <w:proofErr w:type="spellStart"/>
       <w:r>
         <w:rPr>
           <w:rStyle w:val="hljs-keyword"/>
@@ -10356,7 +6914,6 @@
         </w:rPr>
         <w:t>class</w:t>
       </w:r>
-      <w:proofErr w:type="spellEnd"/>
       <w:r>
         <w:rPr>
           <w:rStyle w:val="hljs-class"/>
@@ -10366,7 +6923,6 @@
         </w:rPr>
         <w:t xml:space="preserve"> </w:t>
       </w:r>
-      <w:proofErr w:type="spellStart"/>
       <w:r>
         <w:rPr>
           <w:rStyle w:val="hljs-title"/>
@@ -10378,7 +6934,6 @@
         </w:rPr>
         <w:t>MyDocument</w:t>
       </w:r>
-      <w:proofErr w:type="spellEnd"/>
       <w:r>
         <w:rPr>
           <w:rStyle w:val="hljs-class"/>
@@ -10388,7 +6943,6 @@
         </w:rPr>
         <w:t xml:space="preserve"> </w:t>
       </w:r>
-      <w:proofErr w:type="spellStart"/>
       <w:r>
         <w:rPr>
           <w:rStyle w:val="hljs-keyword"/>
@@ -10400,7 +6954,6 @@
         </w:rPr>
         <w:t>extends</w:t>
       </w:r>
-      <w:proofErr w:type="spellEnd"/>
       <w:r>
         <w:rPr>
           <w:rStyle w:val="hljs-class"/>
@@ -10410,7 +6963,6 @@
         </w:rPr>
         <w:t xml:space="preserve"> </w:t>
       </w:r>
-      <w:proofErr w:type="spellStart"/>
       <w:r>
         <w:rPr>
           <w:rStyle w:val="hljs-title"/>
@@ -10422,7 +6974,6 @@
         </w:rPr>
         <w:t>Document</w:t>
       </w:r>
-      <w:proofErr w:type="spellEnd"/>
       <w:r>
         <w:rPr>
           <w:rStyle w:val="hljs-class"/>
@@ -10470,19 +7021,8 @@
           <w:sz w:val="21"/>
           <w:szCs w:val="21"/>
         </w:rPr>
-        <w:t xml:space="preserve">// Cosas que podemos hacer desde el </w:t>
-      </w:r>
-      <w:proofErr w:type="gramStart"/>
-      <w:r>
-        <w:rPr>
-          <w:rStyle w:val="hljs-comment"/>
-          <w:color w:val="75715E"/>
-          <w:sz w:val="21"/>
-          <w:szCs w:val="21"/>
-        </w:rPr>
-        <w:t>server</w:t>
-      </w:r>
-      <w:proofErr w:type="gramEnd"/>
+        <w:t>// Cosas que podemos hacer desde el server</w:t>
+      </w:r>
     </w:p>
     <w:p>
       <w:pPr>
@@ -10505,7 +7045,6 @@
         </w:rPr>
         <w:tab/>
       </w:r>
-      <w:proofErr w:type="spellStart"/>
       <w:r>
         <w:rPr>
           <w:rStyle w:val="hljs-keyword"/>
@@ -10517,7 +7056,6 @@
         </w:rPr>
         <w:t>static</w:t>
       </w:r>
-      <w:proofErr w:type="spellEnd"/>
       <w:r>
         <w:rPr>
           <w:rStyle w:val="CdigoHTML"/>
@@ -10527,7 +7065,6 @@
         </w:rPr>
         <w:t xml:space="preserve"> </w:t>
       </w:r>
-      <w:proofErr w:type="spellStart"/>
       <w:r>
         <w:rPr>
           <w:rStyle w:val="hljs-keyword"/>
@@ -10539,7 +7076,6 @@
         </w:rPr>
         <w:t>async</w:t>
       </w:r>
-      <w:proofErr w:type="spellEnd"/>
       <w:r>
         <w:rPr>
           <w:rStyle w:val="CdigoHTML"/>
@@ -10547,47 +7083,7 @@
           <w:sz w:val="21"/>
           <w:szCs w:val="21"/>
         </w:rPr>
-        <w:t xml:space="preserve"> </w:t>
-      </w:r>
-      <w:proofErr w:type="spellStart"/>
-      <w:r>
-        <w:rPr>
-          <w:rStyle w:val="CdigoHTML"/>
-          <w:color w:val="FFFFFF"/>
-          <w:sz w:val="21"/>
-          <w:szCs w:val="21"/>
-        </w:rPr>
-        <w:t>getInitialProps</w:t>
-      </w:r>
-      <w:proofErr w:type="spellEnd"/>
-      <w:r>
-        <w:rPr>
-          <w:rStyle w:val="CdigoHTML"/>
-          <w:color w:val="FFFFFF"/>
-          <w:sz w:val="21"/>
-          <w:szCs w:val="21"/>
-        </w:rPr>
-        <w:t>(</w:t>
-      </w:r>
-      <w:proofErr w:type="spellStart"/>
-      <w:r>
-        <w:rPr>
-          <w:rStyle w:val="CdigoHTML"/>
-          <w:color w:val="FFFFFF"/>
-          <w:sz w:val="21"/>
-          <w:szCs w:val="21"/>
-        </w:rPr>
-        <w:t>ctx</w:t>
-      </w:r>
-      <w:proofErr w:type="spellEnd"/>
-      <w:r>
-        <w:rPr>
-          <w:rStyle w:val="CdigoHTML"/>
-          <w:color w:val="FFFFFF"/>
-          <w:sz w:val="21"/>
-          <w:szCs w:val="21"/>
-        </w:rPr>
-        <w:t>) {</w:t>
+        <w:t xml:space="preserve"> getInitialProps(ctx) {</w:t>
       </w:r>
     </w:p>
     <w:p>
@@ -10663,29 +7159,7 @@
           <w:szCs w:val="21"/>
           <w:lang w:val="en-US"/>
         </w:rPr>
-        <w:t xml:space="preserve"> </w:t>
-      </w:r>
-      <w:proofErr w:type="spellStart"/>
-      <w:r>
-        <w:rPr>
-          <w:rStyle w:val="CdigoHTML"/>
-          <w:color w:val="FFFFFF"/>
-          <w:sz w:val="21"/>
-          <w:szCs w:val="21"/>
-          <w:lang w:val="en-US"/>
-        </w:rPr>
-        <w:t>initialProps</w:t>
-      </w:r>
-      <w:proofErr w:type="spellEnd"/>
-      <w:r>
-        <w:rPr>
-          <w:rStyle w:val="CdigoHTML"/>
-          <w:color w:val="FFFFFF"/>
-          <w:sz w:val="21"/>
-          <w:szCs w:val="21"/>
-          <w:lang w:val="en-US"/>
-        </w:rPr>
-        <w:t xml:space="preserve"> = </w:t>
+        <w:t xml:space="preserve"> initialProps = </w:t>
       </w:r>
       <w:r>
         <w:rPr>
@@ -10707,51 +7181,7 @@
           <w:szCs w:val="21"/>
           <w:lang w:val="en-US"/>
         </w:rPr>
-        <w:t xml:space="preserve"> </w:t>
-      </w:r>
-      <w:proofErr w:type="spellStart"/>
-      <w:r>
-        <w:rPr>
-          <w:rStyle w:val="CdigoHTML"/>
-          <w:color w:val="FFFFFF"/>
-          <w:sz w:val="21"/>
-          <w:szCs w:val="21"/>
-          <w:lang w:val="en-US"/>
-        </w:rPr>
-        <w:t>Document.getInitialProps</w:t>
-      </w:r>
-      <w:proofErr w:type="spellEnd"/>
-      <w:r>
-        <w:rPr>
-          <w:rStyle w:val="CdigoHTML"/>
-          <w:color w:val="FFFFFF"/>
-          <w:sz w:val="21"/>
-          <w:szCs w:val="21"/>
-          <w:lang w:val="en-US"/>
-        </w:rPr>
-        <w:t>(</w:t>
-      </w:r>
-      <w:proofErr w:type="spellStart"/>
-      <w:r>
-        <w:rPr>
-          <w:rStyle w:val="CdigoHTML"/>
-          <w:color w:val="FFFFFF"/>
-          <w:sz w:val="21"/>
-          <w:szCs w:val="21"/>
-          <w:lang w:val="en-US"/>
-        </w:rPr>
-        <w:t>ctx</w:t>
-      </w:r>
-      <w:proofErr w:type="spellEnd"/>
-      <w:r>
-        <w:rPr>
-          <w:rStyle w:val="CdigoHTML"/>
-          <w:color w:val="FFFFFF"/>
-          <w:sz w:val="21"/>
-          <w:szCs w:val="21"/>
-          <w:lang w:val="en-US"/>
-        </w:rPr>
-        <w:t>)</w:t>
+        <w:t xml:space="preserve"> Document.getInitialProps(ctx)</w:t>
       </w:r>
     </w:p>
     <w:p>
@@ -10797,41 +7227,7 @@
           <w:szCs w:val="21"/>
           <w:lang w:val="en-US"/>
         </w:rPr>
-        <w:t xml:space="preserve"> </w:t>
-      </w:r>
-      <w:proofErr w:type="gramStart"/>
-      <w:r>
-        <w:rPr>
-          <w:rStyle w:val="CdigoHTML"/>
-          <w:color w:val="FFFFFF"/>
-          <w:sz w:val="21"/>
-          <w:szCs w:val="21"/>
-          <w:lang w:val="en-US"/>
-        </w:rPr>
-        <w:t>{ ...</w:t>
-      </w:r>
-      <w:proofErr w:type="spellStart"/>
-      <w:proofErr w:type="gramEnd"/>
-      <w:r>
-        <w:rPr>
-          <w:rStyle w:val="CdigoHTML"/>
-          <w:color w:val="FFFFFF"/>
-          <w:sz w:val="21"/>
-          <w:szCs w:val="21"/>
-          <w:lang w:val="en-US"/>
-        </w:rPr>
-        <w:t>initialProps</w:t>
-      </w:r>
-      <w:proofErr w:type="spellEnd"/>
-      <w:r>
-        <w:rPr>
-          <w:rStyle w:val="CdigoHTML"/>
-          <w:color w:val="FFFFFF"/>
-          <w:sz w:val="21"/>
-          <w:szCs w:val="21"/>
-          <w:lang w:val="en-US"/>
-        </w:rPr>
-        <w:t xml:space="preserve"> }</w:t>
+        <w:t xml:space="preserve"> { ...initialProps }</w:t>
       </w:r>
     </w:p>
     <w:p>
@@ -10893,29 +7289,7 @@
           <w:szCs w:val="21"/>
           <w:lang w:val="en-US"/>
         </w:rPr>
-        <w:t xml:space="preserve">  </w:t>
-      </w:r>
-      <w:proofErr w:type="gramStart"/>
-      <w:r>
-        <w:rPr>
-          <w:rStyle w:val="CdigoHTML"/>
-          <w:color w:val="FFFFFF"/>
-          <w:sz w:val="21"/>
-          <w:szCs w:val="21"/>
-          <w:lang w:val="en-US"/>
-        </w:rPr>
-        <w:t>render(</w:t>
-      </w:r>
-      <w:proofErr w:type="gramEnd"/>
-      <w:r>
-        <w:rPr>
-          <w:rStyle w:val="CdigoHTML"/>
-          <w:color w:val="FFFFFF"/>
-          <w:sz w:val="21"/>
-          <w:szCs w:val="21"/>
-          <w:lang w:val="en-US"/>
-        </w:rPr>
-        <w:t>) {</w:t>
+        <w:t xml:space="preserve">  render() {</w:t>
       </w:r>
     </w:p>
     <w:p>
@@ -11071,27 +7445,7 @@
           <w:sz w:val="21"/>
           <w:szCs w:val="21"/>
         </w:rPr>
-        <w:t xml:space="preserve">          {/* </w:t>
-      </w:r>
-      <w:proofErr w:type="spellStart"/>
-      <w:r>
-        <w:rPr>
-          <w:rStyle w:val="CdigoHTML"/>
-          <w:color w:val="FFFFFF"/>
-          <w:sz w:val="21"/>
-          <w:szCs w:val="21"/>
-        </w:rPr>
-        <w:t>favicon</w:t>
-      </w:r>
-      <w:proofErr w:type="spellEnd"/>
-      <w:r>
-        <w:rPr>
-          <w:rStyle w:val="CdigoHTML"/>
-          <w:color w:val="FFFFFF"/>
-          <w:sz w:val="21"/>
-          <w:szCs w:val="21"/>
-        </w:rPr>
-        <w:t xml:space="preserve"> */}</w:t>
+        <w:t xml:space="preserve">          {/* favicon */}</w:t>
       </w:r>
     </w:p>
     <w:p>
@@ -11113,27 +7467,7 @@
           <w:sz w:val="21"/>
           <w:szCs w:val="21"/>
         </w:rPr>
-        <w:t xml:space="preserve">          {/* </w:t>
-      </w:r>
-      <w:proofErr w:type="spellStart"/>
-      <w:r>
-        <w:rPr>
-          <w:rStyle w:val="CdigoHTML"/>
-          <w:color w:val="FFFFFF"/>
-          <w:sz w:val="21"/>
-          <w:szCs w:val="21"/>
-        </w:rPr>
-        <w:t>webfonts</w:t>
-      </w:r>
-      <w:proofErr w:type="spellEnd"/>
-      <w:r>
-        <w:rPr>
-          <w:rStyle w:val="CdigoHTML"/>
-          <w:color w:val="FFFFFF"/>
-          <w:sz w:val="21"/>
-          <w:szCs w:val="21"/>
-        </w:rPr>
-        <w:t xml:space="preserve"> personalizadas */}</w:t>
+        <w:t xml:space="preserve">          {/* webfonts personalizadas */}</w:t>
       </w:r>
     </w:p>
     <w:p>
@@ -11155,27 +7489,7 @@
           <w:sz w:val="21"/>
           <w:szCs w:val="21"/>
         </w:rPr>
-        <w:t xml:space="preserve">          {/* </w:t>
-      </w:r>
-      <w:proofErr w:type="spellStart"/>
-      <w:r>
-        <w:rPr>
-          <w:rStyle w:val="CdigoHTML"/>
-          <w:color w:val="FFFFFF"/>
-          <w:sz w:val="21"/>
-          <w:szCs w:val="21"/>
-        </w:rPr>
-        <w:t>stylesheet</w:t>
-      </w:r>
-      <w:proofErr w:type="spellEnd"/>
-      <w:r>
-        <w:rPr>
-          <w:rStyle w:val="CdigoHTML"/>
-          <w:color w:val="FFFFFF"/>
-          <w:sz w:val="21"/>
-          <w:szCs w:val="21"/>
-        </w:rPr>
-        <w:t xml:space="preserve"> externos */}</w:t>
+        <w:t xml:space="preserve">          {/* stylesheet externos */}</w:t>
       </w:r>
     </w:p>
     <w:p>
@@ -11197,27 +7511,7 @@
           <w:sz w:val="21"/>
           <w:szCs w:val="21"/>
         </w:rPr>
-        <w:t xml:space="preserve">          {/* script/</w:t>
-      </w:r>
-      <w:proofErr w:type="spellStart"/>
-      <w:r>
-        <w:rPr>
-          <w:rStyle w:val="CdigoHTML"/>
-          <w:color w:val="FFFFFF"/>
-          <w:sz w:val="21"/>
-          <w:szCs w:val="21"/>
-        </w:rPr>
-        <w:t>js</w:t>
-      </w:r>
-      <w:proofErr w:type="spellEnd"/>
-      <w:r>
-        <w:rPr>
-          <w:rStyle w:val="CdigoHTML"/>
-          <w:color w:val="FFFFFF"/>
-          <w:sz w:val="21"/>
-          <w:szCs w:val="21"/>
-        </w:rPr>
-        <w:t xml:space="preserve"> externos */}</w:t>
+        <w:t xml:space="preserve">          {/* script/js externos */}</w:t>
       </w:r>
     </w:p>
     <w:p>
@@ -11262,47 +7556,7 @@
           <w:szCs w:val="21"/>
         </w:rPr>
         <w:lastRenderedPageBreak/>
-        <w:t xml:space="preserve">        {/* No es muy </w:t>
-      </w:r>
-      <w:proofErr w:type="spellStart"/>
-      <w:r>
-        <w:rPr>
-          <w:rStyle w:val="CdigoHTML"/>
-          <w:color w:val="FFFFFF"/>
-          <w:sz w:val="21"/>
-          <w:szCs w:val="21"/>
-        </w:rPr>
-        <w:t>comun</w:t>
-      </w:r>
-      <w:proofErr w:type="spellEnd"/>
-      <w:r>
-        <w:rPr>
-          <w:rStyle w:val="CdigoHTML"/>
-          <w:color w:val="FFFFFF"/>
-          <w:sz w:val="21"/>
-          <w:szCs w:val="21"/>
-        </w:rPr>
-        <w:t xml:space="preserve"> editar adentro del </w:t>
-      </w:r>
-      <w:proofErr w:type="spellStart"/>
-      <w:r>
-        <w:rPr>
-          <w:rStyle w:val="CdigoHTML"/>
-          <w:color w:val="FFFFFF"/>
-          <w:sz w:val="21"/>
-          <w:szCs w:val="21"/>
-        </w:rPr>
-        <w:t>body</w:t>
-      </w:r>
-      <w:proofErr w:type="spellEnd"/>
-      <w:r>
-        <w:rPr>
-          <w:rStyle w:val="CdigoHTML"/>
-          <w:color w:val="FFFFFF"/>
-          <w:sz w:val="21"/>
-          <w:szCs w:val="21"/>
-        </w:rPr>
-        <w:t xml:space="preserve"> */}</w:t>
+        <w:t xml:space="preserve">        {/* No es muy comun editar adentro del body */}</w:t>
       </w:r>
     </w:p>
     <w:p>
@@ -11357,29 +7611,7 @@
           <w:szCs w:val="21"/>
           <w:lang w:val="en-US"/>
         </w:rPr>
-        <w:t xml:space="preserve">&lt;body </w:t>
-      </w:r>
-      <w:proofErr w:type="spellStart"/>
-      <w:r>
-        <w:rPr>
-          <w:rStyle w:val="CdigoHTML"/>
-          <w:color w:val="FFFFFF"/>
-          <w:sz w:val="21"/>
-          <w:szCs w:val="21"/>
-          <w:lang w:val="en-US"/>
-        </w:rPr>
-        <w:t>className</w:t>
-      </w:r>
-      <w:proofErr w:type="spellEnd"/>
-      <w:r>
-        <w:rPr>
-          <w:rStyle w:val="CdigoHTML"/>
-          <w:color w:val="FFFFFF"/>
-          <w:sz w:val="21"/>
-          <w:szCs w:val="21"/>
-          <w:lang w:val="en-US"/>
-        </w:rPr>
-        <w:t>="my-body-class"&gt;</w:t>
+        <w:t>&lt;body className="my-body-class"&gt;</w:t>
       </w:r>
     </w:p>
     <w:p>
@@ -11427,29 +7659,7 @@
           <w:szCs w:val="21"/>
           <w:lang w:val="en-US"/>
         </w:rPr>
-        <w:t xml:space="preserve">          &lt;</w:t>
-      </w:r>
-      <w:proofErr w:type="spellStart"/>
-      <w:r>
-        <w:rPr>
-          <w:rStyle w:val="CdigoHTML"/>
-          <w:color w:val="FFFFFF"/>
-          <w:sz w:val="21"/>
-          <w:szCs w:val="21"/>
-          <w:lang w:val="en-US"/>
-        </w:rPr>
-        <w:t>NextScript</w:t>
-      </w:r>
-      <w:proofErr w:type="spellEnd"/>
-      <w:r>
-        <w:rPr>
-          <w:rStyle w:val="CdigoHTML"/>
-          <w:color w:val="FFFFFF"/>
-          <w:sz w:val="21"/>
-          <w:szCs w:val="21"/>
-          <w:lang w:val="en-US"/>
-        </w:rPr>
-        <w:t xml:space="preserve"> /&gt;</w:t>
+        <w:t xml:space="preserve">          &lt;NextScript /&gt;</w:t>
       </w:r>
     </w:p>
     <w:p>
@@ -11607,20 +7817,8 @@
           <w:szCs w:val="21"/>
           <w:lang w:val="en-US"/>
         </w:rPr>
-        <w:t xml:space="preserve">export default </w:t>
-      </w:r>
-      <w:proofErr w:type="spellStart"/>
-      <w:r>
-        <w:rPr>
-          <w:rStyle w:val="CdigoHTML"/>
-          <w:color w:val="FFFFFF"/>
-          <w:sz w:val="21"/>
-          <w:szCs w:val="21"/>
-          <w:lang w:val="en-US"/>
-        </w:rPr>
-        <w:t>MyDocument</w:t>
-      </w:r>
-      <w:proofErr w:type="spellEnd"/>
+        <w:t>export default MyDocument</w:t>
+      </w:r>
     </w:p>
     <w:p>
       <w:pPr>
@@ -11642,47 +7840,7 @@
           <w:sz w:val="21"/>
           <w:szCs w:val="21"/>
         </w:rPr>
-        <w:t xml:space="preserve">De esta forma modificamos y customizar el </w:t>
-      </w:r>
-      <w:proofErr w:type="spellStart"/>
-      <w:r>
-        <w:rPr>
-          <w:rFonts w:ascii="Arial" w:hAnsi="Arial" w:cs="Arial"/>
-          <w:color w:val="4A4A4A"/>
-          <w:sz w:val="21"/>
-          <w:szCs w:val="21"/>
-        </w:rPr>
-        <w:t>document</w:t>
-      </w:r>
-      <w:proofErr w:type="spellEnd"/>
-      <w:r>
-        <w:rPr>
-          <w:rFonts w:ascii="Arial" w:hAnsi="Arial" w:cs="Arial"/>
-          <w:color w:val="4A4A4A"/>
-          <w:sz w:val="21"/>
-          <w:szCs w:val="21"/>
-        </w:rPr>
-        <w:t xml:space="preserve"> del HTML para hacer </w:t>
-      </w:r>
-      <w:proofErr w:type="gramStart"/>
-      <w:r>
-        <w:rPr>
-          <w:rFonts w:ascii="Arial" w:hAnsi="Arial" w:cs="Arial"/>
-          <w:color w:val="4A4A4A"/>
-          <w:sz w:val="21"/>
-          <w:szCs w:val="21"/>
-        </w:rPr>
-        <w:t>cosas personalizable</w:t>
-      </w:r>
-      <w:proofErr w:type="gramEnd"/>
-      <w:r>
-        <w:rPr>
-          <w:rFonts w:ascii="Arial" w:hAnsi="Arial" w:cs="Arial"/>
-          <w:color w:val="4A4A4A"/>
-          <w:sz w:val="21"/>
-          <w:szCs w:val="21"/>
-        </w:rPr>
-        <w:t xml:space="preserve"> de forma visible que no podemos hacer con Next.js</w:t>
+        <w:t>De esta forma modificamos y customizar el document del HTML para hacer cosas personalizable de forma visible que no podemos hacer con Next.js</w:t>
       </w:r>
     </w:p>
     <w:p>
@@ -11715,107 +7873,7 @@
           <w:sz w:val="21"/>
           <w:szCs w:val="21"/>
         </w:rPr>
-        <w:t xml:space="preserve"> En esta clase podemos observar que para editar directamente el </w:t>
-      </w:r>
-      <w:proofErr w:type="spellStart"/>
-      <w:r>
-        <w:rPr>
-          <w:rFonts w:ascii="Arial" w:hAnsi="Arial" w:cs="Arial"/>
-          <w:color w:val="4A4A4A"/>
-          <w:sz w:val="21"/>
-          <w:szCs w:val="21"/>
-        </w:rPr>
-        <w:t>document</w:t>
-      </w:r>
-      <w:proofErr w:type="spellEnd"/>
-      <w:r>
-        <w:rPr>
-          <w:rFonts w:ascii="Arial" w:hAnsi="Arial" w:cs="Arial"/>
-          <w:color w:val="4A4A4A"/>
-          <w:sz w:val="21"/>
-          <w:szCs w:val="21"/>
-        </w:rPr>
-        <w:t xml:space="preserve"> debemos crear una </w:t>
-      </w:r>
-      <w:proofErr w:type="spellStart"/>
-      <w:r>
-        <w:rPr>
-          <w:rFonts w:ascii="Arial" w:hAnsi="Arial" w:cs="Arial"/>
-          <w:color w:val="4A4A4A"/>
-          <w:sz w:val="21"/>
-          <w:szCs w:val="21"/>
-        </w:rPr>
-        <w:t>pagina</w:t>
-      </w:r>
-      <w:proofErr w:type="spellEnd"/>
-      <w:r>
-        <w:rPr>
-          <w:rFonts w:ascii="Arial" w:hAnsi="Arial" w:cs="Arial"/>
-          <w:color w:val="4A4A4A"/>
-          <w:sz w:val="21"/>
-          <w:szCs w:val="21"/>
-        </w:rPr>
-        <w:t xml:space="preserve"> en </w:t>
-      </w:r>
-      <w:proofErr w:type="spellStart"/>
-      <w:r>
-        <w:rPr>
-          <w:rFonts w:ascii="Arial" w:hAnsi="Arial" w:cs="Arial"/>
-          <w:color w:val="4A4A4A"/>
-          <w:sz w:val="21"/>
-          <w:szCs w:val="21"/>
-        </w:rPr>
-        <w:t>pages</w:t>
-      </w:r>
-      <w:proofErr w:type="spellEnd"/>
-      <w:r>
-        <w:rPr>
-          <w:rFonts w:ascii="Arial" w:hAnsi="Arial" w:cs="Arial"/>
-          <w:color w:val="4A4A4A"/>
-          <w:sz w:val="21"/>
-          <w:szCs w:val="21"/>
-        </w:rPr>
-        <w:t xml:space="preserve">, con el nombre de “_document.js” y usar como </w:t>
-      </w:r>
-      <w:proofErr w:type="spellStart"/>
-      <w:r>
-        <w:rPr>
-          <w:rFonts w:ascii="Arial" w:hAnsi="Arial" w:cs="Arial"/>
-          <w:color w:val="4A4A4A"/>
-          <w:sz w:val="21"/>
-          <w:szCs w:val="21"/>
-        </w:rPr>
-        <w:t>template</w:t>
-      </w:r>
-      <w:proofErr w:type="spellEnd"/>
-      <w:r>
-        <w:rPr>
-          <w:rFonts w:ascii="Arial" w:hAnsi="Arial" w:cs="Arial"/>
-          <w:color w:val="4A4A4A"/>
-          <w:sz w:val="21"/>
-          <w:szCs w:val="21"/>
-        </w:rPr>
-        <w:t xml:space="preserve"> el </w:t>
-      </w:r>
-      <w:proofErr w:type="spellStart"/>
-      <w:r>
-        <w:rPr>
-          <w:rFonts w:ascii="Arial" w:hAnsi="Arial" w:cs="Arial"/>
-          <w:color w:val="4A4A4A"/>
-          <w:sz w:val="21"/>
-          <w:szCs w:val="21"/>
-        </w:rPr>
-        <w:t>codígo</w:t>
-      </w:r>
-      <w:proofErr w:type="spellEnd"/>
-      <w:r>
-        <w:rPr>
-          <w:rFonts w:ascii="Arial" w:hAnsi="Arial" w:cs="Arial"/>
-          <w:color w:val="4A4A4A"/>
-          <w:sz w:val="21"/>
-          <w:szCs w:val="21"/>
-        </w:rPr>
-        <w:t xml:space="preserve"> de la documentación</w:t>
+        <w:t> En esta clase podemos observar que para editar directamente el document debemos crear una pagina en pages, con el nombre de “_document.js” y usar como template el codígo de la documentación</w:t>
       </w:r>
     </w:p>
     <w:p>
@@ -11859,7 +7917,6 @@
         </w:rPr>
         <w:t>Advertencias sobre extender el </w:t>
       </w:r>
-      <w:proofErr w:type="spellStart"/>
       <w:r>
         <w:rPr>
           <w:rFonts w:ascii="Courier New" w:eastAsia="Times New Roman" w:hAnsi="Courier New" w:cs="Courier New"/>
@@ -11872,7 +7929,6 @@
         </w:rPr>
         <w:t>Document</w:t>
       </w:r>
-      <w:proofErr w:type="spellEnd"/>
       <w:r>
         <w:rPr>
           <w:rFonts w:ascii="Arial" w:eastAsia="Times New Roman" w:hAnsi="Arial" w:cs="Arial"/>
@@ -11914,7 +7970,6 @@
         </w:rPr>
         <w:t>Ya que el </w:t>
       </w:r>
-      <w:proofErr w:type="spellStart"/>
       <w:r>
         <w:rPr>
           <w:rFonts w:ascii="Courier New" w:eastAsia="Times New Roman" w:hAnsi="Courier New" w:cs="Courier New"/>
@@ -11925,7 +7980,6 @@
         </w:rPr>
         <w:t>Document</w:t>
       </w:r>
-      <w:proofErr w:type="spellEnd"/>
       <w:r>
         <w:rPr>
           <w:rFonts w:ascii="Arial" w:eastAsia="Times New Roman" w:hAnsi="Arial" w:cs="Arial"/>
@@ -11936,7 +7990,6 @@
         </w:rPr>
         <w:t> se renderiza en servidor, los eventos como </w:t>
       </w:r>
-      <w:proofErr w:type="spellStart"/>
       <w:r>
         <w:rPr>
           <w:rFonts w:ascii="Courier New" w:eastAsia="Times New Roman" w:hAnsi="Courier New" w:cs="Courier New"/>
@@ -11947,7 +8000,6 @@
         </w:rPr>
         <w:t>onClick</w:t>
       </w:r>
-      <w:proofErr w:type="spellEnd"/>
       <w:r>
         <w:rPr>
           <w:rFonts w:ascii="Arial" w:eastAsia="Times New Roman" w:hAnsi="Arial" w:cs="Arial"/>
@@ -11985,9 +8037,18 @@
           <w:szCs w:val="21"/>
           <w:lang w:val="es-MX" w:eastAsia="es-MX"/>
         </w:rPr>
-        <w:t xml:space="preserve">Los componentes de </w:t>
-      </w:r>
-      <w:proofErr w:type="spellStart"/>
+        <w:t>Los componentes de React fuera de </w:t>
+      </w:r>
+      <w:r>
+        <w:rPr>
+          <w:rFonts w:ascii="Courier New" w:eastAsia="Times New Roman" w:hAnsi="Courier New" w:cs="Courier New"/>
+          <w:color w:val="4A4A4A"/>
+          <w:sz w:val="21"/>
+          <w:szCs w:val="21"/>
+          <w:lang w:val="es-MX" w:eastAsia="es-MX"/>
+        </w:rPr>
+        <w:t>&lt;Main /&gt;</w:t>
+      </w:r>
       <w:r>
         <w:rPr>
           <w:rFonts w:ascii="Arial" w:eastAsia="Times New Roman" w:hAnsi="Arial" w:cs="Arial"/>
@@ -11996,82 +8057,7 @@
           <w:szCs w:val="21"/>
           <w:lang w:val="es-MX" w:eastAsia="es-MX"/>
         </w:rPr>
-        <w:t>React</w:t>
-      </w:r>
-      <w:proofErr w:type="spellEnd"/>
-      <w:r>
-        <w:rPr>
-          <w:rFonts w:ascii="Arial" w:eastAsia="Times New Roman" w:hAnsi="Arial" w:cs="Arial"/>
-          <w:color w:val="4A4A4A"/>
-          <w:sz w:val="21"/>
-          <w:szCs w:val="21"/>
-          <w:lang w:val="es-MX" w:eastAsia="es-MX"/>
-        </w:rPr>
-        <w:t xml:space="preserve"> fuera de </w:t>
-      </w:r>
-      <w:r>
-        <w:rPr>
-          <w:rFonts w:ascii="Courier New" w:eastAsia="Times New Roman" w:hAnsi="Courier New" w:cs="Courier New"/>
-          <w:color w:val="4A4A4A"/>
-          <w:sz w:val="21"/>
-          <w:szCs w:val="21"/>
-          <w:lang w:val="es-MX" w:eastAsia="es-MX"/>
-        </w:rPr>
-        <w:t>&lt;</w:t>
-      </w:r>
-      <w:proofErr w:type="spellStart"/>
-      <w:r>
-        <w:rPr>
-          <w:rFonts w:ascii="Courier New" w:eastAsia="Times New Roman" w:hAnsi="Courier New" w:cs="Courier New"/>
-          <w:color w:val="4A4A4A"/>
-          <w:sz w:val="21"/>
-          <w:szCs w:val="21"/>
-          <w:lang w:val="es-MX" w:eastAsia="es-MX"/>
-        </w:rPr>
-        <w:t>Main</w:t>
-      </w:r>
-      <w:proofErr w:type="spellEnd"/>
-      <w:r>
-        <w:rPr>
-          <w:rFonts w:ascii="Courier New" w:eastAsia="Times New Roman" w:hAnsi="Courier New" w:cs="Courier New"/>
-          <w:color w:val="4A4A4A"/>
-          <w:sz w:val="21"/>
-          <w:szCs w:val="21"/>
-          <w:lang w:val="es-MX" w:eastAsia="es-MX"/>
-        </w:rPr>
-        <w:t xml:space="preserve"> /&gt;</w:t>
-      </w:r>
-      <w:r>
-        <w:rPr>
-          <w:rFonts w:ascii="Arial" w:eastAsia="Times New Roman" w:hAnsi="Arial" w:cs="Arial"/>
-          <w:color w:val="4A4A4A"/>
-          <w:sz w:val="21"/>
-          <w:szCs w:val="21"/>
-          <w:lang w:val="es-MX" w:eastAsia="es-MX"/>
-        </w:rPr>
-        <w:t xml:space="preserve"> no serán inicializados por el navegador. No añadir lógica de la aplicación aquí o CSS personalizado (como </w:t>
-      </w:r>
-      <w:proofErr w:type="spellStart"/>
-      <w:r>
-        <w:rPr>
-          <w:rFonts w:ascii="Arial" w:eastAsia="Times New Roman" w:hAnsi="Arial" w:cs="Arial"/>
-          <w:color w:val="4A4A4A"/>
-          <w:sz w:val="21"/>
-          <w:szCs w:val="21"/>
-          <w:lang w:val="es-MX" w:eastAsia="es-MX"/>
-        </w:rPr>
-        <w:t>styled-jsx</w:t>
-      </w:r>
-      <w:proofErr w:type="spellEnd"/>
-      <w:r>
-        <w:rPr>
-          <w:rFonts w:ascii="Arial" w:eastAsia="Times New Roman" w:hAnsi="Arial" w:cs="Arial"/>
-          <w:color w:val="4A4A4A"/>
-          <w:sz w:val="21"/>
-          <w:szCs w:val="21"/>
-          <w:lang w:val="es-MX" w:eastAsia="es-MX"/>
-        </w:rPr>
-        <w:t>). Si necesita componentes compartidos en todas sus páginas (como un menú o una barra de herramientas).</w:t>
+        <w:t> no serán inicializados por el navegador. No añadir lógica de la aplicación aquí o CSS personalizado (como styled-jsx). Si necesita componentes compartidos en todas sus páginas (como un menú o una barra de herramientas).</w:t>
       </w:r>
     </w:p>
     <w:p>
@@ -12092,7 +8078,6 @@
           <w:lang w:val="es-MX" w:eastAsia="es-MX"/>
         </w:rPr>
       </w:pPr>
-      <w:proofErr w:type="spellStart"/>
       <w:r>
         <w:rPr>
           <w:rFonts w:ascii="Courier New" w:eastAsia="Times New Roman" w:hAnsi="Courier New" w:cs="Courier New"/>
@@ -12103,7 +8088,6 @@
         </w:rPr>
         <w:t>getInitialPropsfunción</w:t>
       </w:r>
-      <w:proofErr w:type="spellEnd"/>
       <w:r>
         <w:rPr>
           <w:rFonts w:ascii="Arial" w:eastAsia="Times New Roman" w:hAnsi="Arial" w:cs="Arial"/>
@@ -12114,7 +8098,6 @@
         </w:rPr>
         <w:t> de </w:t>
       </w:r>
-      <w:proofErr w:type="spellStart"/>
       <w:r>
         <w:rPr>
           <w:rFonts w:ascii="Courier New" w:eastAsia="Times New Roman" w:hAnsi="Courier New" w:cs="Courier New"/>
@@ -12125,7 +8108,6 @@
         </w:rPr>
         <w:t>Document</w:t>
       </w:r>
-      <w:proofErr w:type="spellEnd"/>
       <w:r>
         <w:rPr>
           <w:rFonts w:ascii="Arial" w:eastAsia="Times New Roman" w:hAnsi="Arial" w:cs="Arial"/>
@@ -12149,10 +8131,7 @@
         <w:pStyle w:val="Ttulo1"/>
       </w:pPr>
       <w:r>
-        <w:t>Extendiendo e</w:t>
-      </w:r>
-      <w:r>
-        <w:t>l App</w:t>
+        <w:t>Extendiendo el App</w:t>
       </w:r>
     </w:p>
     <w:p>
@@ -12177,117 +8156,7 @@
           <w:szCs w:val="21"/>
           <w:shd w:val="clear" w:color="auto" w:fill="FFFFFF"/>
         </w:rPr>
-        <w:t>En el archivo _</w:t>
-      </w:r>
-      <w:proofErr w:type="gramStart"/>
-      <w:r>
-        <w:rPr>
-          <w:rFonts w:ascii="Arial" w:hAnsi="Arial" w:cs="Arial"/>
-          <w:color w:val="4A4A4A"/>
-          <w:sz w:val="21"/>
-          <w:szCs w:val="21"/>
-          <w:shd w:val="clear" w:color="auto" w:fill="FFFFFF"/>
-        </w:rPr>
-        <w:t>app</w:t>
-      </w:r>
-      <w:proofErr w:type="gramEnd"/>
-      <w:r>
-        <w:rPr>
-          <w:rFonts w:ascii="Arial" w:hAnsi="Arial" w:cs="Arial"/>
-          <w:color w:val="4A4A4A"/>
-          <w:sz w:val="21"/>
-          <w:szCs w:val="21"/>
-          <w:shd w:val="clear" w:color="auto" w:fill="FFFFFF"/>
-        </w:rPr>
-        <w:t xml:space="preserve"> podemos inyectarle </w:t>
-      </w:r>
-      <w:proofErr w:type="spellStart"/>
-      <w:r>
-        <w:rPr>
-          <w:rFonts w:ascii="Arial" w:hAnsi="Arial" w:cs="Arial"/>
-          <w:color w:val="4A4A4A"/>
-          <w:sz w:val="21"/>
-          <w:szCs w:val="21"/>
-          <w:shd w:val="clear" w:color="auto" w:fill="FFFFFF"/>
-        </w:rPr>
-        <w:t>anábolicos</w:t>
-      </w:r>
-      <w:proofErr w:type="spellEnd"/>
-      <w:r>
-        <w:rPr>
-          <w:rFonts w:ascii="Arial" w:hAnsi="Arial" w:cs="Arial"/>
-          <w:color w:val="4A4A4A"/>
-          <w:sz w:val="21"/>
-          <w:szCs w:val="21"/>
-          <w:shd w:val="clear" w:color="auto" w:fill="FFFFFF"/>
-        </w:rPr>
-        <w:t xml:space="preserve"> (</w:t>
-      </w:r>
-      <w:proofErr w:type="spellStart"/>
-      <w:r>
-        <w:rPr>
-          <w:rFonts w:ascii="Arial" w:hAnsi="Arial" w:cs="Arial"/>
-          <w:color w:val="4A4A4A"/>
-          <w:sz w:val="21"/>
-          <w:szCs w:val="21"/>
-          <w:shd w:val="clear" w:color="auto" w:fill="FFFFFF"/>
-        </w:rPr>
-        <w:t>providers</w:t>
-      </w:r>
-      <w:proofErr w:type="spellEnd"/>
-      <w:r>
-        <w:rPr>
-          <w:rFonts w:ascii="Arial" w:hAnsi="Arial" w:cs="Arial"/>
-          <w:color w:val="4A4A4A"/>
-          <w:sz w:val="21"/>
-          <w:szCs w:val="21"/>
-          <w:shd w:val="clear" w:color="auto" w:fill="FFFFFF"/>
-        </w:rPr>
-        <w:t xml:space="preserve">, </w:t>
-      </w:r>
-      <w:proofErr w:type="spellStart"/>
-      <w:r>
-        <w:rPr>
-          <w:rFonts w:ascii="Arial" w:hAnsi="Arial" w:cs="Arial"/>
-          <w:color w:val="4A4A4A"/>
-          <w:sz w:val="21"/>
-          <w:szCs w:val="21"/>
-          <w:shd w:val="clear" w:color="auto" w:fill="FFFFFF"/>
-        </w:rPr>
-        <w:t>themes</w:t>
-      </w:r>
-      <w:proofErr w:type="spellEnd"/>
-      <w:r>
-        <w:rPr>
-          <w:rFonts w:ascii="Arial" w:hAnsi="Arial" w:cs="Arial"/>
-          <w:color w:val="4A4A4A"/>
-          <w:sz w:val="21"/>
-          <w:szCs w:val="21"/>
-          <w:shd w:val="clear" w:color="auto" w:fill="FFFFFF"/>
-        </w:rPr>
-        <w:t xml:space="preserve">, </w:t>
-      </w:r>
-      <w:proofErr w:type="spellStart"/>
-      <w:r>
-        <w:rPr>
-          <w:rFonts w:ascii="Arial" w:hAnsi="Arial" w:cs="Arial"/>
-          <w:color w:val="4A4A4A"/>
-          <w:sz w:val="21"/>
-          <w:szCs w:val="21"/>
-          <w:shd w:val="clear" w:color="auto" w:fill="FFFFFF"/>
-        </w:rPr>
-        <w:t>props</w:t>
-      </w:r>
-      <w:proofErr w:type="spellEnd"/>
-      <w:r>
-        <w:rPr>
-          <w:rFonts w:ascii="Arial" w:hAnsi="Arial" w:cs="Arial"/>
-          <w:color w:val="4A4A4A"/>
-          <w:sz w:val="21"/>
-          <w:szCs w:val="21"/>
-          <w:shd w:val="clear" w:color="auto" w:fill="FFFFFF"/>
-        </w:rPr>
-        <w:t>, o cualquier cosa que necesitemos) a toda nuestra aplicación.</w:t>
+        <w:t>En el archivo _app podemos inyectarle anábolicos (providers, themes, props, o cualquier cosa que necesitemos) a toda nuestra aplicación.</w:t>
       </w:r>
     </w:p>
     <w:p>
@@ -12342,7 +8211,6 @@
           <w:szCs w:val="21"/>
         </w:rPr>
       </w:pPr>
-      <w:proofErr w:type="spellStart"/>
       <w:r>
         <w:rPr>
           <w:rFonts w:ascii="Arial" w:hAnsi="Arial" w:cs="Arial"/>
@@ -12352,7 +8220,6 @@
         </w:rPr>
         <w:t>Document</w:t>
       </w:r>
-      <w:proofErr w:type="spellEnd"/>
     </w:p>
     <w:p>
       <w:pPr>
@@ -12425,99 +8292,8 @@
           <w:sz w:val="21"/>
           <w:szCs w:val="21"/>
         </w:rPr>
-        <w:t xml:space="preserve">para usar </w:t>
-      </w:r>
-      <w:proofErr w:type="gramStart"/>
-      <w:r>
-        <w:rPr>
-          <w:rFonts w:ascii="Arial" w:hAnsi="Arial" w:cs="Arial"/>
-          <w:color w:val="4A4A4A"/>
-          <w:sz w:val="21"/>
-          <w:szCs w:val="21"/>
-        </w:rPr>
-        <w:t>el app</w:t>
-      </w:r>
-      <w:proofErr w:type="gramEnd"/>
-      <w:r>
-        <w:rPr>
-          <w:rFonts w:ascii="Arial" w:hAnsi="Arial" w:cs="Arial"/>
-          <w:color w:val="4A4A4A"/>
-          <w:sz w:val="21"/>
-          <w:szCs w:val="21"/>
-        </w:rPr>
-        <w:t xml:space="preserve"> de nuestra aplicación lo que haremos </w:t>
-      </w:r>
-      <w:proofErr w:type="spellStart"/>
-      <w:r>
-        <w:rPr>
-          <w:rFonts w:ascii="Arial" w:hAnsi="Arial" w:cs="Arial"/>
-          <w:color w:val="4A4A4A"/>
-          <w:sz w:val="21"/>
-          <w:szCs w:val="21"/>
-        </w:rPr>
-        <w:t>sera</w:t>
-      </w:r>
-      <w:proofErr w:type="spellEnd"/>
-      <w:r>
-        <w:rPr>
-          <w:rFonts w:ascii="Arial" w:hAnsi="Arial" w:cs="Arial"/>
-          <w:color w:val="4A4A4A"/>
-          <w:sz w:val="21"/>
-          <w:szCs w:val="21"/>
-        </w:rPr>
-        <w:t xml:space="preserve"> utilizar el </w:t>
-      </w:r>
-      <w:proofErr w:type="spellStart"/>
-      <w:r>
-        <w:rPr>
-          <w:rFonts w:ascii="Arial" w:hAnsi="Arial" w:cs="Arial"/>
-          <w:color w:val="4A4A4A"/>
-          <w:sz w:val="21"/>
-          <w:szCs w:val="21"/>
-        </w:rPr>
-        <w:t>template</w:t>
-      </w:r>
-      <w:proofErr w:type="spellEnd"/>
-      <w:r>
-        <w:rPr>
-          <w:rFonts w:ascii="Arial" w:hAnsi="Arial" w:cs="Arial"/>
-          <w:color w:val="4A4A4A"/>
-          <w:sz w:val="21"/>
-          <w:szCs w:val="21"/>
-        </w:rPr>
-        <w:t xml:space="preserve"> de la documentación de Next.js para un </w:t>
-      </w:r>
-      <w:proofErr w:type="spellStart"/>
-      <w:r>
-        <w:rPr>
-          <w:rFonts w:ascii="Arial" w:hAnsi="Arial" w:cs="Arial"/>
-          <w:color w:val="4A4A4A"/>
-          <w:sz w:val="21"/>
-          <w:szCs w:val="21"/>
-        </w:rPr>
-        <w:t>custom</w:t>
-      </w:r>
-      <w:proofErr w:type="spellEnd"/>
-      <w:r>
-        <w:rPr>
-          <w:rFonts w:ascii="Arial" w:hAnsi="Arial" w:cs="Arial"/>
-          <w:color w:val="4A4A4A"/>
-          <w:sz w:val="21"/>
-          <w:szCs w:val="21"/>
-        </w:rPr>
-        <w:t xml:space="preserve"> app, el cual debemos crear un archivo llamado “_app.js” en </w:t>
-      </w:r>
-      <w:proofErr w:type="spellStart"/>
-      <w:r>
-        <w:rPr>
-          <w:rFonts w:ascii="Arial" w:hAnsi="Arial" w:cs="Arial"/>
-          <w:color w:val="4A4A4A"/>
-          <w:sz w:val="21"/>
-          <w:szCs w:val="21"/>
-        </w:rPr>
-        <w:t>pages</w:t>
-      </w:r>
-      <w:proofErr w:type="spellEnd"/>
+        <w:t>para usar el app de nuestra aplicación lo que haremos sera utilizar el template de la documentación de Next.js para un custom app, el cual debemos crear un archivo llamado “_app.js” en pages</w:t>
+      </w:r>
     </w:p>
     <w:p>
       <w:pPr>
@@ -12551,41 +8327,7 @@
           <w:szCs w:val="21"/>
           <w:lang w:val="en-US"/>
         </w:rPr>
-        <w:t xml:space="preserve"> </w:t>
-      </w:r>
-      <w:proofErr w:type="gramStart"/>
-      <w:r>
-        <w:rPr>
-          <w:rStyle w:val="CdigoHTML"/>
-          <w:color w:val="FFFFFF"/>
-          <w:sz w:val="21"/>
-          <w:szCs w:val="21"/>
-          <w:lang w:val="en-US"/>
-        </w:rPr>
-        <w:t xml:space="preserve">{ </w:t>
-      </w:r>
-      <w:proofErr w:type="spellStart"/>
-      <w:r>
-        <w:rPr>
-          <w:rStyle w:val="CdigoHTML"/>
-          <w:color w:val="FFFFFF"/>
-          <w:sz w:val="21"/>
-          <w:szCs w:val="21"/>
-          <w:lang w:val="en-US"/>
-        </w:rPr>
-        <w:t>AppProps</w:t>
-      </w:r>
-      <w:proofErr w:type="spellEnd"/>
-      <w:proofErr w:type="gramEnd"/>
-      <w:r>
-        <w:rPr>
-          <w:rStyle w:val="CdigoHTML"/>
-          <w:color w:val="FFFFFF"/>
-          <w:sz w:val="21"/>
-          <w:szCs w:val="21"/>
-          <w:lang w:val="en-US"/>
-        </w:rPr>
-        <w:t xml:space="preserve"> } </w:t>
+        <w:t xml:space="preserve"> { AppProps } </w:t>
       </w:r>
       <w:r>
         <w:rPr>
@@ -12667,8 +8409,6 @@
         </w:rPr>
         <w:t xml:space="preserve"> </w:t>
       </w:r>
-      <w:proofErr w:type="spellStart"/>
-      <w:proofErr w:type="gramStart"/>
       <w:r>
         <w:rPr>
           <w:rStyle w:val="hljs-title"/>
@@ -12681,7 +8421,6 @@
         </w:rPr>
         <w:t>MyApp</w:t>
       </w:r>
-      <w:proofErr w:type="spellEnd"/>
       <w:r>
         <w:rPr>
           <w:rStyle w:val="hljs-function"/>
@@ -12692,7 +8431,6 @@
         </w:rPr>
         <w:t>(</w:t>
       </w:r>
-      <w:proofErr w:type="gramEnd"/>
       <w:r>
         <w:rPr>
           <w:rStyle w:val="hljs-params"/>
@@ -12701,42 +8439,8 @@
           <w:szCs w:val="21"/>
           <w:lang w:val="en-US"/>
         </w:rPr>
-        <w:t xml:space="preserve">{ Component, </w:t>
-      </w:r>
-      <w:proofErr w:type="spellStart"/>
-      <w:r>
-        <w:rPr>
-          <w:rStyle w:val="hljs-params"/>
-          <w:color w:val="FFFFFF"/>
-          <w:sz w:val="21"/>
-          <w:szCs w:val="21"/>
-          <w:lang w:val="en-US"/>
-        </w:rPr>
-        <w:t>pageProps</w:t>
-      </w:r>
-      <w:proofErr w:type="spellEnd"/>
-      <w:r>
-        <w:rPr>
-          <w:rStyle w:val="hljs-params"/>
-          <w:color w:val="FFFFFF"/>
-          <w:sz w:val="21"/>
-          <w:szCs w:val="21"/>
-          <w:lang w:val="en-US"/>
-        </w:rPr>
-        <w:t xml:space="preserve"> }: </w:t>
-      </w:r>
-      <w:proofErr w:type="spellStart"/>
-      <w:r>
-        <w:rPr>
-          <w:rStyle w:val="hljs-params"/>
-          <w:color w:val="FFFFFF"/>
-          <w:sz w:val="21"/>
-          <w:szCs w:val="21"/>
-          <w:lang w:val="en-US"/>
-        </w:rPr>
-        <w:t>AppProps</w:t>
-      </w:r>
-      <w:proofErr w:type="spellEnd"/>
+        <w:t>{ Component, pageProps }: AppProps</w:t>
+      </w:r>
       <w:r>
         <w:rPr>
           <w:rStyle w:val="hljs-function"/>
@@ -12854,20 +8558,8 @@
           <w:szCs w:val="21"/>
           <w:lang w:val="en-US"/>
         </w:rPr>
-        <w:t xml:space="preserve">// props </w:t>
-      </w:r>
-      <w:proofErr w:type="spellStart"/>
-      <w:r>
-        <w:rPr>
-          <w:rStyle w:val="hljs-comment"/>
-          <w:color w:val="75715E"/>
-          <w:sz w:val="21"/>
-          <w:szCs w:val="21"/>
-          <w:lang w:val="en-US"/>
-        </w:rPr>
-        <w:t>adicionales</w:t>
-      </w:r>
-      <w:proofErr w:type="spellEnd"/>
+        <w:t>// props adicionales</w:t>
+      </w:r>
     </w:p>
     <w:p>
       <w:pPr>
@@ -12951,20 +8643,8 @@
           <w:szCs w:val="21"/>
           <w:lang w:val="en-US"/>
         </w:rPr>
-        <w:t>...</w:t>
-      </w:r>
-      <w:proofErr w:type="spellStart"/>
-      <w:r>
-        <w:rPr>
-          <w:rStyle w:val="hljs-attr"/>
-          <w:color w:val="F92672"/>
-          <w:sz w:val="21"/>
-          <w:szCs w:val="21"/>
-          <w:lang w:val="en-US"/>
-        </w:rPr>
-        <w:t>pageProps</w:t>
-      </w:r>
-      <w:proofErr w:type="spellEnd"/>
+        <w:t>...pageProps</w:t>
+      </w:r>
       <w:r>
         <w:rPr>
           <w:rStyle w:val="hljs-tag"/>
@@ -13032,20 +8712,8 @@
           <w:szCs w:val="21"/>
           <w:lang w:val="en-US"/>
         </w:rPr>
-        <w:t xml:space="preserve">export default </w:t>
-      </w:r>
-      <w:proofErr w:type="spellStart"/>
-      <w:r>
-        <w:rPr>
-          <w:rStyle w:val="xml"/>
-          <w:color w:val="FFFFFF"/>
-          <w:sz w:val="21"/>
-          <w:szCs w:val="21"/>
-          <w:lang w:val="en-US"/>
-        </w:rPr>
-        <w:t>MyApp</w:t>
-      </w:r>
-      <w:proofErr w:type="spellEnd"/>
+        <w:t>export default MyApp</w:t>
+      </w:r>
     </w:p>
     <w:p>
       <w:pPr>
@@ -13076,47 +8744,7 @@
           <w:sz w:val="21"/>
           <w:szCs w:val="21"/>
         </w:rPr>
-        <w:t xml:space="preserve"> Para crear contenedores de </w:t>
-      </w:r>
-      <w:proofErr w:type="gramStart"/>
-      <w:r>
-        <w:rPr>
-          <w:rFonts w:ascii="Arial" w:hAnsi="Arial" w:cs="Arial"/>
-          <w:color w:val="4A4A4A"/>
-          <w:sz w:val="21"/>
-          <w:szCs w:val="21"/>
-        </w:rPr>
-        <w:t>nuestra aplicaciones</w:t>
-      </w:r>
-      <w:proofErr w:type="gramEnd"/>
-      <w:r>
-        <w:rPr>
-          <w:rFonts w:ascii="Arial" w:hAnsi="Arial" w:cs="Arial"/>
-          <w:color w:val="4A4A4A"/>
-          <w:sz w:val="21"/>
-          <w:szCs w:val="21"/>
-        </w:rPr>
-        <w:t xml:space="preserve">, que deseemos aplicarlo a nivel global, es muy </w:t>
-      </w:r>
-      <w:proofErr w:type="spellStart"/>
-      <w:r>
-        <w:rPr>
-          <w:rFonts w:ascii="Arial" w:hAnsi="Arial" w:cs="Arial"/>
-          <w:color w:val="4A4A4A"/>
-          <w:sz w:val="21"/>
-          <w:szCs w:val="21"/>
-        </w:rPr>
-        <w:t>util</w:t>
-      </w:r>
-      <w:proofErr w:type="spellEnd"/>
-      <w:r>
-        <w:rPr>
-          <w:rFonts w:ascii="Arial" w:hAnsi="Arial" w:cs="Arial"/>
-          <w:color w:val="4A4A4A"/>
-          <w:sz w:val="21"/>
-          <w:szCs w:val="21"/>
-        </w:rPr>
-        <w:t xml:space="preserve"> usar el app de Next.js creando el archivo _app.js</w:t>
+        <w:t> Para crear contenedores de nuestra aplicaciones, que deseemos aplicarlo a nivel global, es muy util usar el app de Next.js creando el archivo _app.js</w:t>
       </w:r>
     </w:p>
     <w:p>
@@ -13168,11 +8796,2731 @@
           <w:szCs w:val="21"/>
         </w:rPr>
       </w:pPr>
+    </w:p>
+    <w:p>
+      <w:pPr>
+        <w:pStyle w:val="NormalWeb"/>
+        <w:shd w:val="clear" w:color="auto" w:fill="FFFFFF"/>
+        <w:spacing w:before="0" w:beforeAutospacing="0" w:after="0" w:afterAutospacing="0"/>
+        <w:rPr>
+          <w:rFonts w:ascii="Arial" w:hAnsi="Arial" w:cs="Arial"/>
+          <w:color w:val="4A4A4A"/>
+          <w:sz w:val="21"/>
+          <w:szCs w:val="21"/>
+        </w:rPr>
+      </w:pPr>
+    </w:p>
+    <w:p>
+      <w:pPr>
+        <w:pStyle w:val="Ttulo1"/>
+      </w:pPr>
+      <w:r>
+        <w:lastRenderedPageBreak/>
+        <w:t>Path alias</w:t>
+      </w:r>
+    </w:p>
+    <w:p>
+      <w:pPr>
+        <w:shd w:val="clear" w:color="auto" w:fill="FFFFFF"/>
+        <w:spacing w:before="0" w:after="0" w:line="240" w:lineRule="auto"/>
+        <w:rPr>
+          <w:rFonts w:ascii="Arial" w:eastAsia="Times New Roman" w:hAnsi="Arial" w:cs="Arial"/>
+          <w:color w:val="4A4A4A"/>
+          <w:sz w:val="24"/>
+          <w:szCs w:val="24"/>
+          <w:lang w:val="es-MX" w:eastAsia="es-MX"/>
+        </w:rPr>
+      </w:pPr>
+      <w:r>
+        <w:rPr>
+          <w:rFonts w:ascii="Arial" w:eastAsia="Times New Roman" w:hAnsi="Arial" w:cs="Arial"/>
+          <w:color w:val="4A4A4A"/>
+          <w:sz w:val="24"/>
+          <w:szCs w:val="24"/>
+          <w:lang w:val="es-MX" w:eastAsia="es-MX"/>
+        </w:rPr>
+        <w:t>Si están en Windows sí es necesario que pongan el slash en baseUrl, pero en iOS y Linux no.</w:t>
+      </w:r>
+      <w:r>
+        <w:rPr>
+          <w:rFonts w:ascii="Arial" w:eastAsia="Times New Roman" w:hAnsi="Arial" w:cs="Arial"/>
+          <w:color w:val="4A4A4A"/>
+          <w:sz w:val="24"/>
+          <w:szCs w:val="24"/>
+          <w:lang w:val="es-MX" w:eastAsia="es-MX"/>
+        </w:rPr>
+        <w:br/>
+        <w:t>Además, con JavaScript también lo pueden hacer creando el archivo jsconfig.json y poniendo la configuración de la siguiente manera.</w:t>
+      </w:r>
+    </w:p>
+    <w:p>
+      <w:pPr>
+        <w:shd w:val="clear" w:color="auto" w:fill="333333"/>
+        <w:tabs>
+          <w:tab w:val="left" w:pos="916"/>
+          <w:tab w:val="left" w:pos="1832"/>
+          <w:tab w:val="left" w:pos="2748"/>
+          <w:tab w:val="left" w:pos="3664"/>
+          <w:tab w:val="left" w:pos="4580"/>
+          <w:tab w:val="left" w:pos="5496"/>
+          <w:tab w:val="left" w:pos="6412"/>
+          <w:tab w:val="left" w:pos="7328"/>
+          <w:tab w:val="left" w:pos="8244"/>
+          <w:tab w:val="left" w:pos="9160"/>
+          <w:tab w:val="left" w:pos="10076"/>
+          <w:tab w:val="left" w:pos="10992"/>
+          <w:tab w:val="left" w:pos="11908"/>
+          <w:tab w:val="left" w:pos="12824"/>
+          <w:tab w:val="left" w:pos="13740"/>
+          <w:tab w:val="left" w:pos="14656"/>
+        </w:tabs>
+        <w:spacing w:before="0" w:after="0" w:line="240" w:lineRule="auto"/>
+        <w:rPr>
+          <w:rFonts w:ascii="Courier New" w:eastAsia="Times New Roman" w:hAnsi="Courier New" w:cs="Courier New"/>
+          <w:color w:val="FFFFFF"/>
+          <w:sz w:val="20"/>
+          <w:szCs w:val="20"/>
+          <w:lang w:val="en-US" w:eastAsia="es-MX"/>
+        </w:rPr>
+      </w:pPr>
+      <w:r>
+        <w:rPr>
+          <w:rFonts w:ascii="Courier New" w:eastAsia="Times New Roman" w:hAnsi="Courier New" w:cs="Courier New"/>
+          <w:color w:val="FFFFFF"/>
+          <w:sz w:val="20"/>
+          <w:szCs w:val="20"/>
+          <w:lang w:val="en-US" w:eastAsia="es-MX"/>
+        </w:rPr>
+        <w:t>{</w:t>
+      </w:r>
+    </w:p>
+    <w:p>
+      <w:pPr>
+        <w:shd w:val="clear" w:color="auto" w:fill="333333"/>
+        <w:tabs>
+          <w:tab w:val="left" w:pos="916"/>
+          <w:tab w:val="left" w:pos="1832"/>
+          <w:tab w:val="left" w:pos="2748"/>
+          <w:tab w:val="left" w:pos="3664"/>
+          <w:tab w:val="left" w:pos="4580"/>
+          <w:tab w:val="left" w:pos="5496"/>
+          <w:tab w:val="left" w:pos="6412"/>
+          <w:tab w:val="left" w:pos="7328"/>
+          <w:tab w:val="left" w:pos="8244"/>
+          <w:tab w:val="left" w:pos="9160"/>
+          <w:tab w:val="left" w:pos="10076"/>
+          <w:tab w:val="left" w:pos="10992"/>
+          <w:tab w:val="left" w:pos="11908"/>
+          <w:tab w:val="left" w:pos="12824"/>
+          <w:tab w:val="left" w:pos="13740"/>
+          <w:tab w:val="left" w:pos="14656"/>
+        </w:tabs>
+        <w:spacing w:before="0" w:after="0" w:line="240" w:lineRule="auto"/>
+        <w:rPr>
+          <w:rFonts w:ascii="Courier New" w:eastAsia="Times New Roman" w:hAnsi="Courier New" w:cs="Courier New"/>
+          <w:color w:val="FFFFFF"/>
+          <w:sz w:val="20"/>
+          <w:szCs w:val="20"/>
+          <w:lang w:val="en-US" w:eastAsia="es-MX"/>
+        </w:rPr>
+      </w:pPr>
+      <w:r>
+        <w:rPr>
+          <w:rFonts w:ascii="Courier New" w:eastAsia="Times New Roman" w:hAnsi="Courier New" w:cs="Courier New"/>
+          <w:color w:val="FFFFFF"/>
+          <w:sz w:val="20"/>
+          <w:szCs w:val="20"/>
+          <w:lang w:val="en-US" w:eastAsia="es-MX"/>
+        </w:rPr>
+        <w:t xml:space="preserve">  "compilerOptions": {</w:t>
+      </w:r>
+    </w:p>
+    <w:p>
+      <w:pPr>
+        <w:shd w:val="clear" w:color="auto" w:fill="333333"/>
+        <w:tabs>
+          <w:tab w:val="left" w:pos="916"/>
+          <w:tab w:val="left" w:pos="1832"/>
+          <w:tab w:val="left" w:pos="2748"/>
+          <w:tab w:val="left" w:pos="3664"/>
+          <w:tab w:val="left" w:pos="4580"/>
+          <w:tab w:val="left" w:pos="5496"/>
+          <w:tab w:val="left" w:pos="6412"/>
+          <w:tab w:val="left" w:pos="7328"/>
+          <w:tab w:val="left" w:pos="8244"/>
+          <w:tab w:val="left" w:pos="9160"/>
+          <w:tab w:val="left" w:pos="10076"/>
+          <w:tab w:val="left" w:pos="10992"/>
+          <w:tab w:val="left" w:pos="11908"/>
+          <w:tab w:val="left" w:pos="12824"/>
+          <w:tab w:val="left" w:pos="13740"/>
+          <w:tab w:val="left" w:pos="14656"/>
+        </w:tabs>
+        <w:spacing w:before="0" w:after="0" w:line="240" w:lineRule="auto"/>
+        <w:rPr>
+          <w:rFonts w:ascii="Courier New" w:eastAsia="Times New Roman" w:hAnsi="Courier New" w:cs="Courier New"/>
+          <w:color w:val="FFFFFF"/>
+          <w:sz w:val="20"/>
+          <w:szCs w:val="20"/>
+          <w:lang w:val="en-US" w:eastAsia="es-MX"/>
+        </w:rPr>
+      </w:pPr>
+      <w:r>
+        <w:rPr>
+          <w:rFonts w:ascii="Courier New" w:eastAsia="Times New Roman" w:hAnsi="Courier New" w:cs="Courier New"/>
+          <w:color w:val="FFFFFF"/>
+          <w:sz w:val="20"/>
+          <w:szCs w:val="20"/>
+          <w:lang w:val="en-US" w:eastAsia="es-MX"/>
+        </w:rPr>
+        <w:t xml:space="preserve">    "baseUrl": </w:t>
+      </w:r>
+      <w:r>
+        <w:rPr>
+          <w:rFonts w:ascii="Courier New" w:eastAsia="Times New Roman" w:hAnsi="Courier New" w:cs="Courier New"/>
+          <w:color w:val="A6E22E"/>
+          <w:sz w:val="20"/>
+          <w:szCs w:val="20"/>
+          <w:lang w:val="en-US" w:eastAsia="es-MX"/>
+        </w:rPr>
+        <w:t>"./"</w:t>
+      </w:r>
+      <w:r>
+        <w:rPr>
+          <w:rFonts w:ascii="Courier New" w:eastAsia="Times New Roman" w:hAnsi="Courier New" w:cs="Courier New"/>
+          <w:color w:val="FFFFFF"/>
+          <w:sz w:val="20"/>
+          <w:szCs w:val="20"/>
+          <w:lang w:val="en-US" w:eastAsia="es-MX"/>
+        </w:rPr>
+        <w:t>,</w:t>
+      </w:r>
+    </w:p>
+    <w:p>
+      <w:pPr>
+        <w:shd w:val="clear" w:color="auto" w:fill="333333"/>
+        <w:tabs>
+          <w:tab w:val="left" w:pos="916"/>
+          <w:tab w:val="left" w:pos="1832"/>
+          <w:tab w:val="left" w:pos="2748"/>
+          <w:tab w:val="left" w:pos="3664"/>
+          <w:tab w:val="left" w:pos="4580"/>
+          <w:tab w:val="left" w:pos="5496"/>
+          <w:tab w:val="left" w:pos="6412"/>
+          <w:tab w:val="left" w:pos="7328"/>
+          <w:tab w:val="left" w:pos="8244"/>
+          <w:tab w:val="left" w:pos="9160"/>
+          <w:tab w:val="left" w:pos="10076"/>
+          <w:tab w:val="left" w:pos="10992"/>
+          <w:tab w:val="left" w:pos="11908"/>
+          <w:tab w:val="left" w:pos="12824"/>
+          <w:tab w:val="left" w:pos="13740"/>
+          <w:tab w:val="left" w:pos="14656"/>
+        </w:tabs>
+        <w:spacing w:before="0" w:after="0" w:line="240" w:lineRule="auto"/>
+        <w:rPr>
+          <w:rFonts w:ascii="Courier New" w:eastAsia="Times New Roman" w:hAnsi="Courier New" w:cs="Courier New"/>
+          <w:color w:val="FFFFFF"/>
+          <w:sz w:val="20"/>
+          <w:szCs w:val="20"/>
+          <w:lang w:val="en-US" w:eastAsia="es-MX"/>
+        </w:rPr>
+      </w:pPr>
+      <w:r>
+        <w:rPr>
+          <w:rFonts w:ascii="Courier New" w:eastAsia="Times New Roman" w:hAnsi="Courier New" w:cs="Courier New"/>
+          <w:color w:val="FFFFFF"/>
+          <w:sz w:val="20"/>
+          <w:szCs w:val="20"/>
+          <w:lang w:val="en-US" w:eastAsia="es-MX"/>
+        </w:rPr>
+        <w:t xml:space="preserve">    "paths": {</w:t>
+      </w:r>
+    </w:p>
+    <w:p>
+      <w:pPr>
+        <w:shd w:val="clear" w:color="auto" w:fill="333333"/>
+        <w:tabs>
+          <w:tab w:val="left" w:pos="916"/>
+          <w:tab w:val="left" w:pos="1832"/>
+          <w:tab w:val="left" w:pos="2748"/>
+          <w:tab w:val="left" w:pos="3664"/>
+          <w:tab w:val="left" w:pos="4580"/>
+          <w:tab w:val="left" w:pos="5496"/>
+          <w:tab w:val="left" w:pos="6412"/>
+          <w:tab w:val="left" w:pos="7328"/>
+          <w:tab w:val="left" w:pos="8244"/>
+          <w:tab w:val="left" w:pos="9160"/>
+          <w:tab w:val="left" w:pos="10076"/>
+          <w:tab w:val="left" w:pos="10992"/>
+          <w:tab w:val="left" w:pos="11908"/>
+          <w:tab w:val="left" w:pos="12824"/>
+          <w:tab w:val="left" w:pos="13740"/>
+          <w:tab w:val="left" w:pos="14656"/>
+        </w:tabs>
+        <w:spacing w:before="0" w:after="0" w:line="240" w:lineRule="auto"/>
+        <w:rPr>
+          <w:rFonts w:ascii="Courier New" w:eastAsia="Times New Roman" w:hAnsi="Courier New" w:cs="Courier New"/>
+          <w:color w:val="FFFFFF"/>
+          <w:sz w:val="20"/>
+          <w:szCs w:val="20"/>
+          <w:lang w:val="en-US" w:eastAsia="es-MX"/>
+        </w:rPr>
+      </w:pPr>
+      <w:r>
+        <w:rPr>
+          <w:rFonts w:ascii="Courier New" w:eastAsia="Times New Roman" w:hAnsi="Courier New" w:cs="Courier New"/>
+          <w:color w:val="FFFFFF"/>
+          <w:sz w:val="20"/>
+          <w:szCs w:val="20"/>
+          <w:lang w:val="en-US" w:eastAsia="es-MX"/>
+        </w:rPr>
+        <w:t xml:space="preserve">      "@components/*": [</w:t>
+      </w:r>
+    </w:p>
+    <w:p>
+      <w:pPr>
+        <w:shd w:val="clear" w:color="auto" w:fill="333333"/>
+        <w:tabs>
+          <w:tab w:val="left" w:pos="916"/>
+          <w:tab w:val="left" w:pos="1832"/>
+          <w:tab w:val="left" w:pos="2748"/>
+          <w:tab w:val="left" w:pos="3664"/>
+          <w:tab w:val="left" w:pos="4580"/>
+          <w:tab w:val="left" w:pos="5496"/>
+          <w:tab w:val="left" w:pos="6412"/>
+          <w:tab w:val="left" w:pos="7328"/>
+          <w:tab w:val="left" w:pos="8244"/>
+          <w:tab w:val="left" w:pos="9160"/>
+          <w:tab w:val="left" w:pos="10076"/>
+          <w:tab w:val="left" w:pos="10992"/>
+          <w:tab w:val="left" w:pos="11908"/>
+          <w:tab w:val="left" w:pos="12824"/>
+          <w:tab w:val="left" w:pos="13740"/>
+          <w:tab w:val="left" w:pos="14656"/>
+        </w:tabs>
+        <w:spacing w:before="0" w:after="0" w:line="240" w:lineRule="auto"/>
+        <w:rPr>
+          <w:rFonts w:ascii="Courier New" w:eastAsia="Times New Roman" w:hAnsi="Courier New" w:cs="Courier New"/>
+          <w:color w:val="FFFFFF"/>
+          <w:sz w:val="20"/>
+          <w:szCs w:val="20"/>
+          <w:lang w:val="en-US" w:eastAsia="es-MX"/>
+        </w:rPr>
+      </w:pPr>
+      <w:r>
+        <w:rPr>
+          <w:rFonts w:ascii="Courier New" w:eastAsia="Times New Roman" w:hAnsi="Courier New" w:cs="Courier New"/>
+          <w:color w:val="FFFFFF"/>
+          <w:sz w:val="20"/>
+          <w:szCs w:val="20"/>
+          <w:lang w:val="en-US" w:eastAsia="es-MX"/>
+        </w:rPr>
+        <w:t xml:space="preserve">        </w:t>
+      </w:r>
+      <w:r>
+        <w:rPr>
+          <w:rFonts w:ascii="Courier New" w:eastAsia="Times New Roman" w:hAnsi="Courier New" w:cs="Courier New"/>
+          <w:color w:val="A6E22E"/>
+          <w:sz w:val="20"/>
+          <w:szCs w:val="20"/>
+          <w:lang w:val="en-US" w:eastAsia="es-MX"/>
+        </w:rPr>
+        <w:t>"components/*"</w:t>
+      </w:r>
+    </w:p>
+    <w:p>
+      <w:pPr>
+        <w:shd w:val="clear" w:color="auto" w:fill="333333"/>
+        <w:tabs>
+          <w:tab w:val="left" w:pos="916"/>
+          <w:tab w:val="left" w:pos="1832"/>
+          <w:tab w:val="left" w:pos="2748"/>
+          <w:tab w:val="left" w:pos="3664"/>
+          <w:tab w:val="left" w:pos="4580"/>
+          <w:tab w:val="left" w:pos="5496"/>
+          <w:tab w:val="left" w:pos="6412"/>
+          <w:tab w:val="left" w:pos="7328"/>
+          <w:tab w:val="left" w:pos="8244"/>
+          <w:tab w:val="left" w:pos="9160"/>
+          <w:tab w:val="left" w:pos="10076"/>
+          <w:tab w:val="left" w:pos="10992"/>
+          <w:tab w:val="left" w:pos="11908"/>
+          <w:tab w:val="left" w:pos="12824"/>
+          <w:tab w:val="left" w:pos="13740"/>
+          <w:tab w:val="left" w:pos="14656"/>
+        </w:tabs>
+        <w:spacing w:before="0" w:after="0" w:line="240" w:lineRule="auto"/>
+        <w:rPr>
+          <w:rFonts w:ascii="Courier New" w:eastAsia="Times New Roman" w:hAnsi="Courier New" w:cs="Courier New"/>
+          <w:color w:val="FFFFFF"/>
+          <w:sz w:val="20"/>
+          <w:szCs w:val="20"/>
+          <w:lang w:val="es-MX" w:eastAsia="es-MX"/>
+        </w:rPr>
+      </w:pPr>
+      <w:r>
+        <w:rPr>
+          <w:rFonts w:ascii="Courier New" w:eastAsia="Times New Roman" w:hAnsi="Courier New" w:cs="Courier New"/>
+          <w:color w:val="FFFFFF"/>
+          <w:sz w:val="20"/>
+          <w:szCs w:val="20"/>
+          <w:lang w:val="en-US" w:eastAsia="es-MX"/>
+        </w:rPr>
+        <w:t xml:space="preserve">      </w:t>
+      </w:r>
+      <w:r>
+        <w:rPr>
+          <w:rFonts w:ascii="Courier New" w:eastAsia="Times New Roman" w:hAnsi="Courier New" w:cs="Courier New"/>
+          <w:color w:val="FFFFFF"/>
+          <w:sz w:val="20"/>
+          <w:szCs w:val="20"/>
+          <w:lang w:val="es-MX" w:eastAsia="es-MX"/>
+        </w:rPr>
+        <w:t>]</w:t>
+      </w:r>
+    </w:p>
+    <w:p>
+      <w:pPr>
+        <w:shd w:val="clear" w:color="auto" w:fill="333333"/>
+        <w:tabs>
+          <w:tab w:val="left" w:pos="916"/>
+          <w:tab w:val="left" w:pos="1832"/>
+          <w:tab w:val="left" w:pos="2748"/>
+          <w:tab w:val="left" w:pos="3664"/>
+          <w:tab w:val="left" w:pos="4580"/>
+          <w:tab w:val="left" w:pos="5496"/>
+          <w:tab w:val="left" w:pos="6412"/>
+          <w:tab w:val="left" w:pos="7328"/>
+          <w:tab w:val="left" w:pos="8244"/>
+          <w:tab w:val="left" w:pos="9160"/>
+          <w:tab w:val="left" w:pos="10076"/>
+          <w:tab w:val="left" w:pos="10992"/>
+          <w:tab w:val="left" w:pos="11908"/>
+          <w:tab w:val="left" w:pos="12824"/>
+          <w:tab w:val="left" w:pos="13740"/>
+          <w:tab w:val="left" w:pos="14656"/>
+        </w:tabs>
+        <w:spacing w:before="0" w:after="0" w:line="240" w:lineRule="auto"/>
+        <w:rPr>
+          <w:rFonts w:ascii="Courier New" w:eastAsia="Times New Roman" w:hAnsi="Courier New" w:cs="Courier New"/>
+          <w:color w:val="FFFFFF"/>
+          <w:sz w:val="20"/>
+          <w:szCs w:val="20"/>
+          <w:lang w:val="es-MX" w:eastAsia="es-MX"/>
+        </w:rPr>
+      </w:pPr>
+      <w:r>
+        <w:rPr>
+          <w:rFonts w:ascii="Courier New" w:eastAsia="Times New Roman" w:hAnsi="Courier New" w:cs="Courier New"/>
+          <w:color w:val="FFFFFF"/>
+          <w:sz w:val="20"/>
+          <w:szCs w:val="20"/>
+          <w:lang w:val="es-MX" w:eastAsia="es-MX"/>
+        </w:rPr>
+        <w:t xml:space="preserve">    }</w:t>
+      </w:r>
+    </w:p>
+    <w:p>
+      <w:pPr>
+        <w:shd w:val="clear" w:color="auto" w:fill="333333"/>
+        <w:tabs>
+          <w:tab w:val="left" w:pos="916"/>
+          <w:tab w:val="left" w:pos="1832"/>
+          <w:tab w:val="left" w:pos="2748"/>
+          <w:tab w:val="left" w:pos="3664"/>
+          <w:tab w:val="left" w:pos="4580"/>
+          <w:tab w:val="left" w:pos="5496"/>
+          <w:tab w:val="left" w:pos="6412"/>
+          <w:tab w:val="left" w:pos="7328"/>
+          <w:tab w:val="left" w:pos="8244"/>
+          <w:tab w:val="left" w:pos="9160"/>
+          <w:tab w:val="left" w:pos="10076"/>
+          <w:tab w:val="left" w:pos="10992"/>
+          <w:tab w:val="left" w:pos="11908"/>
+          <w:tab w:val="left" w:pos="12824"/>
+          <w:tab w:val="left" w:pos="13740"/>
+          <w:tab w:val="left" w:pos="14656"/>
+        </w:tabs>
+        <w:spacing w:before="0" w:after="0" w:line="240" w:lineRule="auto"/>
+        <w:rPr>
+          <w:rFonts w:ascii="Courier New" w:eastAsia="Times New Roman" w:hAnsi="Courier New" w:cs="Courier New"/>
+          <w:color w:val="FFFFFF"/>
+          <w:sz w:val="20"/>
+          <w:szCs w:val="20"/>
+          <w:lang w:val="es-MX" w:eastAsia="es-MX"/>
+        </w:rPr>
+      </w:pPr>
+      <w:r>
+        <w:rPr>
+          <w:rFonts w:ascii="Courier New" w:eastAsia="Times New Roman" w:hAnsi="Courier New" w:cs="Courier New"/>
+          <w:color w:val="FFFFFF"/>
+          <w:sz w:val="20"/>
+          <w:szCs w:val="20"/>
+          <w:lang w:val="es-MX" w:eastAsia="es-MX"/>
+        </w:rPr>
+        <w:t xml:space="preserve">  }</w:t>
+      </w:r>
+    </w:p>
+    <w:p>
+      <w:pPr>
+        <w:shd w:val="clear" w:color="auto" w:fill="333333"/>
+        <w:tabs>
+          <w:tab w:val="left" w:pos="916"/>
+          <w:tab w:val="left" w:pos="1832"/>
+          <w:tab w:val="left" w:pos="2748"/>
+          <w:tab w:val="left" w:pos="3664"/>
+          <w:tab w:val="left" w:pos="4580"/>
+          <w:tab w:val="left" w:pos="5496"/>
+          <w:tab w:val="left" w:pos="6412"/>
+          <w:tab w:val="left" w:pos="7328"/>
+          <w:tab w:val="left" w:pos="8244"/>
+          <w:tab w:val="left" w:pos="9160"/>
+          <w:tab w:val="left" w:pos="10076"/>
+          <w:tab w:val="left" w:pos="10992"/>
+          <w:tab w:val="left" w:pos="11908"/>
+          <w:tab w:val="left" w:pos="12824"/>
+          <w:tab w:val="left" w:pos="13740"/>
+          <w:tab w:val="left" w:pos="14656"/>
+        </w:tabs>
+        <w:spacing w:before="0" w:after="0" w:line="240" w:lineRule="auto"/>
+        <w:rPr>
+          <w:rFonts w:ascii="Courier New" w:eastAsia="Times New Roman" w:hAnsi="Courier New" w:cs="Courier New"/>
+          <w:color w:val="FFFFFF"/>
+          <w:sz w:val="21"/>
+          <w:szCs w:val="21"/>
+          <w:lang w:val="es-MX" w:eastAsia="es-MX"/>
+        </w:rPr>
+      </w:pPr>
+      <w:r>
+        <w:rPr>
+          <w:rFonts w:ascii="Courier New" w:eastAsia="Times New Roman" w:hAnsi="Courier New" w:cs="Courier New"/>
+          <w:color w:val="FFFFFF"/>
+          <w:sz w:val="20"/>
+          <w:szCs w:val="20"/>
+          <w:lang w:val="es-MX" w:eastAsia="es-MX"/>
+        </w:rPr>
+        <w:t>}</w:t>
+      </w:r>
+    </w:p>
+    <w:p/>
+    <w:p>
+      <w:pPr>
+        <w:jc w:val="center"/>
+      </w:pPr>
+      <w:r>
+        <w:rPr>
+          <w:noProof/>
+        </w:rPr>
+        <w:drawing>
+          <wp:inline distT="0" distB="0" distL="0" distR="0" wp14:anchorId="6EE01CA8" wp14:editId="05840FBE">
+            <wp:extent cx="4153480" cy="438211"/>
+            <wp:effectExtent l="0" t="0" r="0" b="0"/>
+            <wp:docPr id="1" name="Imagen 1"/>
+            <wp:cNvGraphicFramePr>
+              <a:graphicFrameLocks xmlns:a="http://schemas.openxmlformats.org/drawingml/2006/main" noChangeAspect="1"/>
+            </wp:cNvGraphicFramePr>
+            <a:graphic xmlns:a="http://schemas.openxmlformats.org/drawingml/2006/main">
+              <a:graphicData uri="http://schemas.openxmlformats.org/drawingml/2006/picture">
+                <pic:pic xmlns:pic="http://schemas.openxmlformats.org/drawingml/2006/picture">
+                  <pic:nvPicPr>
+                    <pic:cNvPr id="1" name=""/>
+                    <pic:cNvPicPr/>
+                  </pic:nvPicPr>
+                  <pic:blipFill>
+                    <a:blip r:embed="rId16"/>
+                    <a:stretch>
+                      <a:fillRect/>
+                    </a:stretch>
+                  </pic:blipFill>
+                  <pic:spPr>
+                    <a:xfrm>
+                      <a:off x="0" y="0"/>
+                      <a:ext cx="4153480" cy="438211"/>
+                    </a:xfrm>
+                    <a:prstGeom prst="rect">
+                      <a:avLst/>
+                    </a:prstGeom>
+                  </pic:spPr>
+                </pic:pic>
+              </a:graphicData>
+            </a:graphic>
+          </wp:inline>
+        </w:drawing>
+      </w:r>
+    </w:p>
+    <w:p>
+      <w:pPr>
+        <w:jc w:val="center"/>
+      </w:pPr>
+    </w:p>
+    <w:p>
+      <w:pPr>
+        <w:pStyle w:val="Ttulo1"/>
+      </w:pPr>
+      <w:r>
+        <w:t>Explora las soluciones de CSS en NextJS y su flexibilidad</w:t>
+      </w:r>
+    </w:p>
+    <w:p>
+      <w:pPr>
+        <w:jc w:val="center"/>
+        <w:rPr>
+          <w:lang w:val="es-MX"/>
+        </w:rPr>
+      </w:pPr>
+      <w:r>
+        <w:rPr>
+          <w:noProof/>
+        </w:rPr>
+        <w:drawing>
+          <wp:inline distT="0" distB="0" distL="0" distR="0" wp14:anchorId="6196DD57" wp14:editId="56D40047">
+            <wp:extent cx="5230368" cy="1581800"/>
+            <wp:effectExtent l="0" t="0" r="8890" b="0"/>
+            <wp:docPr id="2" name="Imagen 2"/>
+            <wp:cNvGraphicFramePr>
+              <a:graphicFrameLocks xmlns:a="http://schemas.openxmlformats.org/drawingml/2006/main" noChangeAspect="1"/>
+            </wp:cNvGraphicFramePr>
+            <a:graphic xmlns:a="http://schemas.openxmlformats.org/drawingml/2006/main">
+              <a:graphicData uri="http://schemas.openxmlformats.org/drawingml/2006/picture">
+                <pic:pic xmlns:pic="http://schemas.openxmlformats.org/drawingml/2006/picture">
+                  <pic:nvPicPr>
+                    <pic:cNvPr id="1" name=""/>
+                    <pic:cNvPicPr/>
+                  </pic:nvPicPr>
+                  <pic:blipFill>
+                    <a:blip r:embed="rId17"/>
+                    <a:stretch>
+                      <a:fillRect/>
+                    </a:stretch>
+                  </pic:blipFill>
+                  <pic:spPr>
+                    <a:xfrm>
+                      <a:off x="0" y="0"/>
+                      <a:ext cx="5239276" cy="1584494"/>
+                    </a:xfrm>
+                    <a:prstGeom prst="rect">
+                      <a:avLst/>
+                    </a:prstGeom>
+                  </pic:spPr>
+                </pic:pic>
+              </a:graphicData>
+            </a:graphic>
+          </wp:inline>
+        </w:drawing>
+      </w:r>
+    </w:p>
+    <w:p>
+      <w:pPr>
+        <w:pStyle w:val="NormalWeb"/>
+        <w:shd w:val="clear" w:color="auto" w:fill="FFFFFF"/>
+        <w:spacing w:before="0" w:beforeAutospacing="0" w:after="0" w:afterAutospacing="0"/>
+        <w:jc w:val="both"/>
+        <w:rPr>
+          <w:rFonts w:ascii="Arial" w:hAnsi="Arial" w:cs="Arial"/>
+          <w:color w:val="4A4A4A"/>
+          <w:sz w:val="20"/>
+          <w:szCs w:val="20"/>
+        </w:rPr>
+      </w:pPr>
       <w:bookmarkStart w:id="0" w:name="_GoBack"/>
       <w:bookmarkEnd w:id="0"/>
+      <w:r>
+        <w:rPr>
+          <w:rFonts w:ascii="Arial" w:hAnsi="Arial" w:cs="Arial"/>
+          <w:color w:val="4A4A4A"/>
+          <w:sz w:val="20"/>
+          <w:szCs w:val="20"/>
+        </w:rPr>
+        <w:t>Next.js no nos ofrece una recomendación en particular para los estilos. Pero nos dan tres formas de dar estilos sin cambiar nada en su configuración.</w:t>
+      </w:r>
+    </w:p>
+    <w:p>
+      <w:pPr>
+        <w:pStyle w:val="NormalWeb"/>
+        <w:shd w:val="clear" w:color="auto" w:fill="FFFFFF"/>
+        <w:spacing w:before="0" w:beforeAutospacing="0" w:after="0" w:afterAutospacing="0"/>
+        <w:jc w:val="both"/>
+        <w:rPr>
+          <w:rFonts w:ascii="Arial" w:hAnsi="Arial" w:cs="Arial"/>
+          <w:color w:val="4A4A4A"/>
+          <w:sz w:val="20"/>
+          <w:szCs w:val="20"/>
+          <w:lang w:val="en-US"/>
+        </w:rPr>
+      </w:pPr>
+      <w:r>
+        <w:rPr>
+          <w:rStyle w:val="Textoennegrita"/>
+          <w:rFonts w:ascii="Arial" w:hAnsi="Arial" w:cs="Arial"/>
+          <w:color w:val="4A4A4A"/>
+          <w:sz w:val="20"/>
+          <w:szCs w:val="20"/>
+          <w:lang w:val="en-US"/>
+        </w:rPr>
+        <w:t>Built-in CSS Next.js</w:t>
+      </w:r>
+    </w:p>
+    <w:p>
+      <w:pPr>
+        <w:pStyle w:val="NormalWeb"/>
+        <w:shd w:val="clear" w:color="auto" w:fill="FFFFFF"/>
+        <w:spacing w:before="0" w:beforeAutospacing="0" w:after="0" w:afterAutospacing="0"/>
+        <w:jc w:val="both"/>
+        <w:rPr>
+          <w:rFonts w:ascii="Arial" w:hAnsi="Arial" w:cs="Arial"/>
+          <w:color w:val="4A4A4A"/>
+          <w:sz w:val="20"/>
+          <w:szCs w:val="20"/>
+          <w:lang w:val="en-US"/>
+        </w:rPr>
+      </w:pPr>
+      <w:r>
+        <w:rPr>
+          <w:rStyle w:val="Textoennegrita"/>
+          <w:rFonts w:ascii="Arial" w:hAnsi="Arial" w:cs="Arial"/>
+          <w:color w:val="4A4A4A"/>
+          <w:sz w:val="20"/>
+          <w:szCs w:val="20"/>
+          <w:lang w:val="en-US"/>
+        </w:rPr>
+        <w:t>1.- Global CSS (.css)</w:t>
+      </w:r>
+    </w:p>
+    <w:p>
+      <w:pPr>
+        <w:pStyle w:val="NormalWeb"/>
+        <w:shd w:val="clear" w:color="auto" w:fill="FFFFFF"/>
+        <w:spacing w:before="0" w:beforeAutospacing="0" w:after="0" w:afterAutospacing="0"/>
+        <w:jc w:val="both"/>
+        <w:rPr>
+          <w:rFonts w:ascii="Arial" w:hAnsi="Arial" w:cs="Arial"/>
+          <w:color w:val="4A4A4A"/>
+          <w:sz w:val="20"/>
+          <w:szCs w:val="20"/>
+        </w:rPr>
+      </w:pPr>
+      <w:r>
+        <w:rPr>
+          <w:rFonts w:ascii="Arial" w:hAnsi="Arial" w:cs="Arial"/>
+          <w:color w:val="4A4A4A"/>
+          <w:sz w:val="20"/>
+          <w:szCs w:val="20"/>
+        </w:rPr>
+        <w:t>Todos nuestros estilos se encontraran en un solo lugar para ello debemos hacer lo siguiente</w:t>
+      </w:r>
+    </w:p>
+    <w:p>
+      <w:pPr>
+        <w:pStyle w:val="NormalWeb"/>
+        <w:shd w:val="clear" w:color="auto" w:fill="FFFFFF"/>
+        <w:spacing w:before="0" w:beforeAutospacing="0" w:after="0" w:afterAutospacing="0"/>
+        <w:jc w:val="both"/>
+        <w:rPr>
+          <w:rFonts w:ascii="Arial" w:hAnsi="Arial" w:cs="Arial"/>
+          <w:color w:val="4A4A4A"/>
+          <w:sz w:val="20"/>
+          <w:szCs w:val="20"/>
+        </w:rPr>
+      </w:pPr>
+      <w:r>
+        <w:rPr>
+          <w:rFonts w:ascii="Arial" w:hAnsi="Arial" w:cs="Arial"/>
+          <w:color w:val="4A4A4A"/>
+          <w:sz w:val="20"/>
+          <w:szCs w:val="20"/>
+        </w:rPr>
+        <w:t>Crear un archivo CSS en la raíz de nuestro proyecto</w:t>
+      </w:r>
+    </w:p>
+    <w:p>
+      <w:pPr>
+        <w:pStyle w:val="HTMLconformatoprevio"/>
+        <w:shd w:val="clear" w:color="auto" w:fill="333333"/>
+        <w:jc w:val="both"/>
+        <w:rPr>
+          <w:rStyle w:val="CdigoHTML"/>
+          <w:color w:val="FFFFFF"/>
+          <w:sz w:val="20"/>
+          <w:lang w:val="en-US"/>
+        </w:rPr>
+      </w:pPr>
+      <w:r>
+        <w:rPr>
+          <w:rStyle w:val="hljs-selector-class"/>
+          <w:color w:val="FFFFFF"/>
+          <w:sz w:val="20"/>
+          <w:lang w:val="en-US"/>
+        </w:rPr>
+        <w:t>.container</w:t>
+      </w:r>
+      <w:r>
+        <w:rPr>
+          <w:rStyle w:val="CdigoHTML"/>
+          <w:color w:val="FFFFFF"/>
+          <w:sz w:val="20"/>
+          <w:lang w:val="en-US"/>
+        </w:rPr>
+        <w:t xml:space="preserve"> {</w:t>
+      </w:r>
+    </w:p>
+    <w:p>
+      <w:pPr>
+        <w:pStyle w:val="HTMLconformatoprevio"/>
+        <w:shd w:val="clear" w:color="auto" w:fill="333333"/>
+        <w:jc w:val="both"/>
+        <w:rPr>
+          <w:rStyle w:val="CdigoHTML"/>
+          <w:color w:val="FFFFFF"/>
+          <w:sz w:val="20"/>
+          <w:lang w:val="en-US"/>
+        </w:rPr>
+      </w:pPr>
+      <w:r>
+        <w:rPr>
+          <w:rStyle w:val="CdigoHTML"/>
+          <w:color w:val="FFFFFF"/>
+          <w:sz w:val="20"/>
+          <w:lang w:val="en-US"/>
+        </w:rPr>
+        <w:t xml:space="preserve">  </w:t>
+      </w:r>
+      <w:r>
+        <w:rPr>
+          <w:rStyle w:val="hljs-attribute"/>
+          <w:color w:val="BF79DB"/>
+          <w:sz w:val="20"/>
+          <w:lang w:val="en-US"/>
+        </w:rPr>
+        <w:t>background-color</w:t>
+      </w:r>
+      <w:r>
+        <w:rPr>
+          <w:rStyle w:val="CdigoHTML"/>
+          <w:color w:val="FFFFFF"/>
+          <w:sz w:val="20"/>
+          <w:lang w:val="en-US"/>
+        </w:rPr>
+        <w:t>: salmon;</w:t>
+      </w:r>
+    </w:p>
+    <w:p>
+      <w:pPr>
+        <w:pStyle w:val="HTMLconformatoprevio"/>
+        <w:shd w:val="clear" w:color="auto" w:fill="333333"/>
+        <w:jc w:val="both"/>
+        <w:rPr>
+          <w:rStyle w:val="CdigoHTML"/>
+          <w:color w:val="FFFFFF"/>
+          <w:sz w:val="20"/>
+          <w:lang w:val="en-US"/>
+        </w:rPr>
+      </w:pPr>
+      <w:r>
+        <w:rPr>
+          <w:rStyle w:val="CdigoHTML"/>
+          <w:color w:val="FFFFFF"/>
+          <w:sz w:val="20"/>
+          <w:lang w:val="en-US"/>
+        </w:rPr>
+        <w:t>}</w:t>
+      </w:r>
+    </w:p>
+    <w:p>
+      <w:pPr>
+        <w:pStyle w:val="HTMLconformatoprevio"/>
+        <w:shd w:val="clear" w:color="auto" w:fill="333333"/>
+        <w:jc w:val="both"/>
+        <w:rPr>
+          <w:rStyle w:val="CdigoHTML"/>
+          <w:color w:val="FFFFFF"/>
+          <w:sz w:val="20"/>
+          <w:lang w:val="en-US"/>
+        </w:rPr>
+      </w:pPr>
+    </w:p>
+    <w:p>
+      <w:pPr>
+        <w:pStyle w:val="HTMLconformatoprevio"/>
+        <w:shd w:val="clear" w:color="auto" w:fill="333333"/>
+        <w:jc w:val="both"/>
+        <w:rPr>
+          <w:rStyle w:val="CdigoHTML"/>
+          <w:color w:val="FFFFFF"/>
+          <w:sz w:val="20"/>
+          <w:lang w:val="en-US"/>
+        </w:rPr>
+      </w:pPr>
+      <w:r>
+        <w:rPr>
+          <w:rStyle w:val="hljs-comment"/>
+          <w:color w:val="75715E"/>
+          <w:sz w:val="20"/>
+          <w:lang w:val="en-US"/>
+        </w:rPr>
+        <w:t>/* agregarlo a la app */</w:t>
+      </w:r>
+    </w:p>
+    <w:p>
+      <w:pPr>
+        <w:pStyle w:val="HTMLconformatoprevio"/>
+        <w:shd w:val="clear" w:color="auto" w:fill="333333"/>
+        <w:jc w:val="both"/>
+        <w:rPr>
+          <w:rStyle w:val="CdigoHTML"/>
+          <w:color w:val="FFFFFF"/>
+          <w:sz w:val="20"/>
+        </w:rPr>
+      </w:pPr>
+      <w:r>
+        <w:rPr>
+          <w:rStyle w:val="hljs-comment"/>
+          <w:color w:val="75715E"/>
+          <w:sz w:val="20"/>
+        </w:rPr>
+        <w:t>/* utilizar la prop  */</w:t>
+      </w:r>
+    </w:p>
+    <w:p>
+      <w:pPr>
+        <w:pStyle w:val="NormalWeb"/>
+        <w:shd w:val="clear" w:color="auto" w:fill="FFFFFF"/>
+        <w:spacing w:before="0" w:beforeAutospacing="0" w:after="0" w:afterAutospacing="0"/>
+        <w:jc w:val="both"/>
+        <w:rPr>
+          <w:rFonts w:ascii="Arial" w:hAnsi="Arial" w:cs="Arial"/>
+          <w:color w:val="4A4A4A"/>
+          <w:sz w:val="20"/>
+          <w:szCs w:val="20"/>
+        </w:rPr>
+      </w:pPr>
+      <w:r>
+        <w:rPr>
+          <w:rFonts w:ascii="Arial" w:hAnsi="Arial" w:cs="Arial"/>
+          <w:color w:val="4A4A4A"/>
+          <w:sz w:val="20"/>
+          <w:szCs w:val="20"/>
+        </w:rPr>
+        <w:t>importar el archivo en _app.js</w:t>
+      </w:r>
+    </w:p>
+    <w:p>
+      <w:pPr>
+        <w:pStyle w:val="HTMLconformatoprevio"/>
+        <w:shd w:val="clear" w:color="auto" w:fill="333333"/>
+        <w:jc w:val="both"/>
+        <w:rPr>
+          <w:rStyle w:val="CdigoHTML"/>
+          <w:color w:val="FFFFFF"/>
+          <w:sz w:val="20"/>
+          <w:lang w:val="en-US"/>
+        </w:rPr>
+      </w:pPr>
+      <w:r>
+        <w:rPr>
+          <w:rStyle w:val="CdigoHTML"/>
+          <w:color w:val="FFFFFF"/>
+          <w:sz w:val="20"/>
+          <w:lang w:val="en-US"/>
+        </w:rPr>
+        <w:t>...</w:t>
+      </w:r>
+    </w:p>
+    <w:p>
+      <w:pPr>
+        <w:pStyle w:val="HTMLconformatoprevio"/>
+        <w:shd w:val="clear" w:color="auto" w:fill="333333"/>
+        <w:jc w:val="both"/>
+        <w:rPr>
+          <w:rStyle w:val="CdigoHTML"/>
+          <w:color w:val="FFFFFF"/>
+          <w:sz w:val="20"/>
+          <w:lang w:val="en-US"/>
+        </w:rPr>
+      </w:pPr>
+      <w:r>
+        <w:rPr>
+          <w:rStyle w:val="CdigoHTML"/>
+          <w:color w:val="FFFFFF"/>
+          <w:sz w:val="20"/>
+          <w:lang w:val="en-US"/>
+        </w:rPr>
+        <w:t xml:space="preserve">import </w:t>
+      </w:r>
+      <w:r>
+        <w:rPr>
+          <w:rStyle w:val="hljs-string"/>
+          <w:color w:val="A6E22E"/>
+          <w:sz w:val="20"/>
+          <w:lang w:val="en-US"/>
+        </w:rPr>
+        <w:t>'../style.css'</w:t>
+      </w:r>
+    </w:p>
+    <w:p>
+      <w:pPr>
+        <w:pStyle w:val="HTMLconformatoprevio"/>
+        <w:shd w:val="clear" w:color="auto" w:fill="333333"/>
+        <w:jc w:val="both"/>
+        <w:rPr>
+          <w:rStyle w:val="CdigoHTML"/>
+          <w:color w:val="FFFFFF"/>
+          <w:sz w:val="20"/>
+          <w:lang w:val="en-US"/>
+        </w:rPr>
+      </w:pPr>
+    </w:p>
+    <w:p>
+      <w:pPr>
+        <w:pStyle w:val="HTMLconformatoprevio"/>
+        <w:shd w:val="clear" w:color="auto" w:fill="333333"/>
+        <w:jc w:val="both"/>
+        <w:rPr>
+          <w:rStyle w:val="CdigoHTML"/>
+          <w:color w:val="FFFFFF"/>
+          <w:sz w:val="20"/>
+          <w:lang w:val="en-US"/>
+        </w:rPr>
+      </w:pPr>
+      <w:r>
+        <w:rPr>
+          <w:rStyle w:val="hljs-keyword"/>
+          <w:b/>
+          <w:bCs/>
+          <w:color w:val="F92672"/>
+          <w:sz w:val="20"/>
+          <w:lang w:val="en-US"/>
+        </w:rPr>
+        <w:t>function</w:t>
+      </w:r>
+      <w:r>
+        <w:rPr>
+          <w:rStyle w:val="hljs-function"/>
+          <w:color w:val="FFFFFF"/>
+          <w:sz w:val="20"/>
+          <w:lang w:val="en-US"/>
+        </w:rPr>
+        <w:t xml:space="preserve"> </w:t>
+      </w:r>
+      <w:r>
+        <w:rPr>
+          <w:rStyle w:val="hljs-title"/>
+          <w:b/>
+          <w:bCs/>
+          <w:color w:val="A6E22E"/>
+          <w:sz w:val="20"/>
+          <w:lang w:val="en-US"/>
+        </w:rPr>
+        <w:t>MyApp</w:t>
+      </w:r>
+      <w:r>
+        <w:rPr>
+          <w:rStyle w:val="hljs-function"/>
+          <w:color w:val="FFFFFF"/>
+          <w:sz w:val="20"/>
+          <w:lang w:val="en-US"/>
+        </w:rPr>
+        <w:t>(</w:t>
+      </w:r>
+      <w:r>
+        <w:rPr>
+          <w:rStyle w:val="hljs-params"/>
+          <w:color w:val="FFFFFF"/>
+          <w:sz w:val="20"/>
+          <w:lang w:val="en-US"/>
+        </w:rPr>
+        <w:t>{ Component, pageProps }: AppProps</w:t>
+      </w:r>
+      <w:r>
+        <w:rPr>
+          <w:rStyle w:val="hljs-function"/>
+          <w:color w:val="FFFFFF"/>
+          <w:sz w:val="20"/>
+          <w:lang w:val="en-US"/>
+        </w:rPr>
+        <w:t xml:space="preserve">) </w:t>
+      </w:r>
+      <w:r>
+        <w:rPr>
+          <w:rStyle w:val="CdigoHTML"/>
+          <w:color w:val="FFFFFF"/>
+          <w:sz w:val="20"/>
+          <w:lang w:val="en-US"/>
+        </w:rPr>
+        <w:t>{</w:t>
+      </w:r>
+    </w:p>
+    <w:p>
+      <w:pPr>
+        <w:pStyle w:val="HTMLconformatoprevio"/>
+        <w:shd w:val="clear" w:color="auto" w:fill="333333"/>
+        <w:jc w:val="both"/>
+        <w:rPr>
+          <w:rStyle w:val="CdigoHTML"/>
+          <w:color w:val="FFFFFF"/>
+          <w:sz w:val="20"/>
+          <w:lang w:val="en-US"/>
+        </w:rPr>
+      </w:pPr>
+      <w:r>
+        <w:rPr>
+          <w:rStyle w:val="CdigoHTML"/>
+          <w:color w:val="FFFFFF"/>
+          <w:sz w:val="20"/>
+          <w:lang w:val="en-US"/>
+        </w:rPr>
+        <w:t xml:space="preserve">  </w:t>
+      </w:r>
+      <w:r>
+        <w:rPr>
+          <w:rStyle w:val="hljs-keyword"/>
+          <w:b/>
+          <w:bCs/>
+          <w:color w:val="F92672"/>
+          <w:sz w:val="20"/>
+          <w:lang w:val="en-US"/>
+        </w:rPr>
+        <w:t>return</w:t>
+      </w:r>
+      <w:r>
+        <w:rPr>
+          <w:rStyle w:val="CdigoHTML"/>
+          <w:color w:val="FFFFFF"/>
+          <w:sz w:val="20"/>
+          <w:lang w:val="en-US"/>
+        </w:rPr>
+        <w:t xml:space="preserve"> (...)</w:t>
+      </w:r>
+    </w:p>
+    <w:p>
+      <w:pPr>
+        <w:pStyle w:val="HTMLconformatoprevio"/>
+        <w:shd w:val="clear" w:color="auto" w:fill="333333"/>
+        <w:jc w:val="both"/>
+        <w:rPr>
+          <w:rStyle w:val="CdigoHTML"/>
+          <w:color w:val="FFFFFF"/>
+          <w:sz w:val="20"/>
+          <w:lang w:val="en-US"/>
+        </w:rPr>
+      </w:pPr>
+      <w:r>
+        <w:rPr>
+          <w:rStyle w:val="CdigoHTML"/>
+          <w:color w:val="FFFFFF"/>
+          <w:sz w:val="20"/>
+          <w:lang w:val="en-US"/>
+        </w:rPr>
+        <w:t>}</w:t>
+      </w:r>
+    </w:p>
+    <w:p>
+      <w:pPr>
+        <w:pStyle w:val="HTMLconformatoprevio"/>
+        <w:shd w:val="clear" w:color="auto" w:fill="333333"/>
+        <w:jc w:val="both"/>
+        <w:rPr>
+          <w:rStyle w:val="CdigoHTML"/>
+          <w:color w:val="FFFFFF"/>
+          <w:sz w:val="20"/>
+          <w:lang w:val="en-US"/>
+        </w:rPr>
+      </w:pPr>
+    </w:p>
+    <w:p>
+      <w:pPr>
+        <w:pStyle w:val="HTMLconformatoprevio"/>
+        <w:shd w:val="clear" w:color="auto" w:fill="333333"/>
+        <w:jc w:val="both"/>
+        <w:rPr>
+          <w:rStyle w:val="CdigoHTML"/>
+          <w:color w:val="FFFFFF"/>
+          <w:sz w:val="20"/>
+          <w:lang w:val="en-US"/>
+        </w:rPr>
+      </w:pPr>
+      <w:r>
+        <w:rPr>
+          <w:rStyle w:val="hljs-keyword"/>
+          <w:b/>
+          <w:bCs/>
+          <w:color w:val="F92672"/>
+          <w:sz w:val="20"/>
+          <w:lang w:val="en-US"/>
+        </w:rPr>
+        <w:t>export</w:t>
+      </w:r>
+      <w:r>
+        <w:rPr>
+          <w:rStyle w:val="CdigoHTML"/>
+          <w:color w:val="FFFFFF"/>
+          <w:sz w:val="20"/>
+          <w:lang w:val="en-US"/>
+        </w:rPr>
+        <w:t xml:space="preserve"> </w:t>
+      </w:r>
+      <w:r>
+        <w:rPr>
+          <w:rStyle w:val="hljs-keyword"/>
+          <w:b/>
+          <w:bCs/>
+          <w:color w:val="F92672"/>
+          <w:sz w:val="20"/>
+          <w:lang w:val="en-US"/>
+        </w:rPr>
+        <w:t>default</w:t>
+      </w:r>
+      <w:r>
+        <w:rPr>
+          <w:rStyle w:val="CdigoHTML"/>
+          <w:color w:val="FFFFFF"/>
+          <w:sz w:val="20"/>
+          <w:lang w:val="en-US"/>
+        </w:rPr>
+        <w:t xml:space="preserve"> MyApp</w:t>
+      </w:r>
+    </w:p>
+    <w:p>
+      <w:pPr>
+        <w:pStyle w:val="NormalWeb"/>
+        <w:shd w:val="clear" w:color="auto" w:fill="FFFFFF"/>
+        <w:spacing w:before="0" w:beforeAutospacing="0" w:after="0" w:afterAutospacing="0"/>
+        <w:jc w:val="both"/>
+        <w:rPr>
+          <w:rFonts w:ascii="Arial" w:hAnsi="Arial" w:cs="Arial"/>
+          <w:color w:val="4A4A4A"/>
+          <w:sz w:val="20"/>
+          <w:szCs w:val="20"/>
+          <w:lang w:val="en-US"/>
+        </w:rPr>
+      </w:pPr>
+      <w:r>
+        <w:rPr>
+          <w:rFonts w:ascii="Arial" w:hAnsi="Arial" w:cs="Arial"/>
+          <w:color w:val="4A4A4A"/>
+          <w:sz w:val="20"/>
+          <w:szCs w:val="20"/>
+          <w:lang w:val="en-US"/>
+        </w:rPr>
+        <w:lastRenderedPageBreak/>
+        <w:t>usar la clase</w:t>
+      </w:r>
+    </w:p>
+    <w:p>
+      <w:pPr>
+        <w:pStyle w:val="HTMLconformatoprevio"/>
+        <w:shd w:val="clear" w:color="auto" w:fill="333333"/>
+        <w:jc w:val="both"/>
+        <w:rPr>
+          <w:rStyle w:val="CdigoHTML"/>
+          <w:color w:val="FFFFFF"/>
+          <w:sz w:val="20"/>
+          <w:lang w:val="en-US"/>
+        </w:rPr>
+      </w:pPr>
+      <w:r>
+        <w:rPr>
+          <w:rStyle w:val="hljs-keyword"/>
+          <w:b/>
+          <w:bCs/>
+          <w:color w:val="F92672"/>
+          <w:sz w:val="20"/>
+          <w:lang w:val="en-US"/>
+        </w:rPr>
+        <w:t>const</w:t>
+      </w:r>
+      <w:r>
+        <w:rPr>
+          <w:rStyle w:val="CdigoHTML"/>
+          <w:color w:val="FFFFFF"/>
+          <w:sz w:val="20"/>
+          <w:lang w:val="en-US"/>
+        </w:rPr>
+        <w:t xml:space="preserve"> Layout: React.FC = ({ children }) =&gt; {</w:t>
+      </w:r>
+    </w:p>
+    <w:p>
+      <w:pPr>
+        <w:pStyle w:val="HTMLconformatoprevio"/>
+        <w:shd w:val="clear" w:color="auto" w:fill="333333"/>
+        <w:jc w:val="both"/>
+        <w:rPr>
+          <w:rStyle w:val="CdigoHTML"/>
+          <w:color w:val="FFFFFF"/>
+          <w:sz w:val="20"/>
+          <w:lang w:val="en-US"/>
+        </w:rPr>
+      </w:pPr>
+      <w:r>
+        <w:rPr>
+          <w:rStyle w:val="CdigoHTML"/>
+          <w:color w:val="FFFFFF"/>
+          <w:sz w:val="20"/>
+          <w:lang w:val="en-US"/>
+        </w:rPr>
+        <w:t xml:space="preserve">  </w:t>
+      </w:r>
+      <w:r>
+        <w:rPr>
+          <w:rStyle w:val="hljs-keyword"/>
+          <w:b/>
+          <w:bCs/>
+          <w:color w:val="F92672"/>
+          <w:sz w:val="20"/>
+          <w:lang w:val="en-US"/>
+        </w:rPr>
+        <w:t>return</w:t>
+      </w:r>
+      <w:r>
+        <w:rPr>
+          <w:rStyle w:val="CdigoHTML"/>
+          <w:color w:val="FFFFFF"/>
+          <w:sz w:val="20"/>
+          <w:lang w:val="en-US"/>
+        </w:rPr>
+        <w:t xml:space="preserve"> (</w:t>
+      </w:r>
+    </w:p>
+    <w:p>
+      <w:pPr>
+        <w:pStyle w:val="HTMLconformatoprevio"/>
+        <w:shd w:val="clear" w:color="auto" w:fill="333333"/>
+        <w:jc w:val="both"/>
+        <w:rPr>
+          <w:rStyle w:val="CdigoHTML"/>
+          <w:color w:val="FFFFFF"/>
+          <w:sz w:val="20"/>
+          <w:lang w:val="en-US"/>
+        </w:rPr>
+      </w:pPr>
+      <w:r>
+        <w:rPr>
+          <w:rStyle w:val="CdigoHTML"/>
+          <w:color w:val="FFFFFF"/>
+          <w:sz w:val="20"/>
+          <w:lang w:val="en-US"/>
+        </w:rPr>
+        <w:t xml:space="preserve">    </w:t>
+      </w:r>
+      <w:r>
+        <w:rPr>
+          <w:rStyle w:val="hljs-tag"/>
+          <w:color w:val="F92672"/>
+          <w:sz w:val="20"/>
+          <w:lang w:val="en-US"/>
+        </w:rPr>
+        <w:t>&lt;</w:t>
+      </w:r>
+      <w:r>
+        <w:rPr>
+          <w:rStyle w:val="hljs-name"/>
+          <w:color w:val="F92672"/>
+          <w:sz w:val="20"/>
+          <w:lang w:val="en-US"/>
+        </w:rPr>
+        <w:t>div</w:t>
+      </w:r>
+      <w:r>
+        <w:rPr>
+          <w:rStyle w:val="hljs-tag"/>
+          <w:color w:val="F92672"/>
+          <w:sz w:val="20"/>
+          <w:lang w:val="en-US"/>
+        </w:rPr>
+        <w:t xml:space="preserve"> </w:t>
+      </w:r>
+      <w:r>
+        <w:rPr>
+          <w:rStyle w:val="hljs-attr"/>
+          <w:color w:val="F92672"/>
+          <w:sz w:val="20"/>
+          <w:lang w:val="en-US"/>
+        </w:rPr>
+        <w:t>className</w:t>
+      </w:r>
+      <w:r>
+        <w:rPr>
+          <w:rStyle w:val="hljs-tag"/>
+          <w:color w:val="F92672"/>
+          <w:sz w:val="20"/>
+          <w:lang w:val="en-US"/>
+        </w:rPr>
+        <w:t>=</w:t>
+      </w:r>
+      <w:r>
+        <w:rPr>
+          <w:rStyle w:val="hljs-string"/>
+          <w:color w:val="A6E22E"/>
+          <w:sz w:val="20"/>
+          <w:lang w:val="en-US"/>
+        </w:rPr>
+        <w:t>"container"</w:t>
+      </w:r>
+      <w:r>
+        <w:rPr>
+          <w:rStyle w:val="hljs-tag"/>
+          <w:color w:val="F92672"/>
+          <w:sz w:val="20"/>
+          <w:lang w:val="en-US"/>
+        </w:rPr>
+        <w:t>&gt;</w:t>
+      </w:r>
+      <w:r>
+        <w:rPr>
+          <w:rStyle w:val="xml"/>
+          <w:color w:val="FFFFFF"/>
+          <w:sz w:val="20"/>
+          <w:lang w:val="en-US"/>
+        </w:rPr>
+        <w:t>...</w:t>
+      </w:r>
+      <w:r>
+        <w:rPr>
+          <w:rStyle w:val="hljs-tag"/>
+          <w:color w:val="F92672"/>
+          <w:sz w:val="20"/>
+          <w:lang w:val="en-US"/>
+        </w:rPr>
+        <w:t>&lt;/</w:t>
+      </w:r>
+      <w:r>
+        <w:rPr>
+          <w:rStyle w:val="hljs-name"/>
+          <w:color w:val="F92672"/>
+          <w:sz w:val="20"/>
+          <w:lang w:val="en-US"/>
+        </w:rPr>
+        <w:t>div</w:t>
+      </w:r>
+      <w:r>
+        <w:rPr>
+          <w:rStyle w:val="hljs-tag"/>
+          <w:color w:val="F92672"/>
+          <w:sz w:val="20"/>
+          <w:lang w:val="en-US"/>
+        </w:rPr>
+        <w:t>&gt;</w:t>
+      </w:r>
+    </w:p>
+    <w:p>
+      <w:pPr>
+        <w:pStyle w:val="HTMLconformatoprevio"/>
+        <w:shd w:val="clear" w:color="auto" w:fill="333333"/>
+        <w:jc w:val="both"/>
+        <w:rPr>
+          <w:rStyle w:val="CdigoHTML"/>
+          <w:color w:val="FFFFFF"/>
+          <w:sz w:val="20"/>
+          <w:lang w:val="en-US"/>
+        </w:rPr>
+      </w:pPr>
+      <w:r>
+        <w:rPr>
+          <w:rStyle w:val="CdigoHTML"/>
+          <w:color w:val="FFFFFF"/>
+          <w:sz w:val="20"/>
+          <w:lang w:val="en-US"/>
+        </w:rPr>
+        <w:t xml:space="preserve">  )</w:t>
+      </w:r>
+    </w:p>
+    <w:p>
+      <w:pPr>
+        <w:pStyle w:val="HTMLconformatoprevio"/>
+        <w:shd w:val="clear" w:color="auto" w:fill="333333"/>
+        <w:jc w:val="both"/>
+        <w:rPr>
+          <w:rStyle w:val="CdigoHTML"/>
+          <w:color w:val="FFFFFF"/>
+          <w:sz w:val="20"/>
+          <w:lang w:val="en-US"/>
+        </w:rPr>
+      </w:pPr>
+      <w:r>
+        <w:rPr>
+          <w:rStyle w:val="CdigoHTML"/>
+          <w:color w:val="FFFFFF"/>
+          <w:sz w:val="20"/>
+          <w:lang w:val="en-US"/>
+        </w:rPr>
+        <w:t>}</w:t>
+      </w:r>
+    </w:p>
+    <w:p>
+      <w:pPr>
+        <w:pStyle w:val="HTMLconformatoprevio"/>
+        <w:shd w:val="clear" w:color="auto" w:fill="333333"/>
+        <w:jc w:val="both"/>
+        <w:rPr>
+          <w:rStyle w:val="CdigoHTML"/>
+          <w:color w:val="FFFFFF"/>
+          <w:sz w:val="20"/>
+          <w:lang w:val="en-US"/>
+        </w:rPr>
+      </w:pPr>
+    </w:p>
+    <w:p>
+      <w:pPr>
+        <w:pStyle w:val="HTMLconformatoprevio"/>
+        <w:shd w:val="clear" w:color="auto" w:fill="333333"/>
+        <w:jc w:val="both"/>
+        <w:rPr>
+          <w:rStyle w:val="CdigoHTML"/>
+          <w:color w:val="FFFFFF"/>
+          <w:sz w:val="20"/>
+          <w:lang w:val="en-US"/>
+        </w:rPr>
+      </w:pPr>
+      <w:r>
+        <w:rPr>
+          <w:rStyle w:val="hljs-keyword"/>
+          <w:b/>
+          <w:bCs/>
+          <w:color w:val="F92672"/>
+          <w:sz w:val="20"/>
+          <w:lang w:val="en-US"/>
+        </w:rPr>
+        <w:t>export</w:t>
+      </w:r>
+      <w:r>
+        <w:rPr>
+          <w:rStyle w:val="CdigoHTML"/>
+          <w:color w:val="FFFFFF"/>
+          <w:sz w:val="20"/>
+          <w:lang w:val="en-US"/>
+        </w:rPr>
+        <w:t xml:space="preserve"> </w:t>
+      </w:r>
+      <w:r>
+        <w:rPr>
+          <w:rStyle w:val="hljs-keyword"/>
+          <w:b/>
+          <w:bCs/>
+          <w:color w:val="F92672"/>
+          <w:sz w:val="20"/>
+          <w:lang w:val="en-US"/>
+        </w:rPr>
+        <w:t>default</w:t>
+      </w:r>
+      <w:r>
+        <w:rPr>
+          <w:rStyle w:val="CdigoHTML"/>
+          <w:color w:val="FFFFFF"/>
+          <w:sz w:val="20"/>
+          <w:lang w:val="en-US"/>
+        </w:rPr>
+        <w:t xml:space="preserve"> Layout</w:t>
+      </w:r>
+    </w:p>
+    <w:p>
+      <w:pPr>
+        <w:pStyle w:val="NormalWeb"/>
+        <w:shd w:val="clear" w:color="auto" w:fill="FFFFFF"/>
+        <w:spacing w:before="0" w:beforeAutospacing="0" w:after="0" w:afterAutospacing="0"/>
+        <w:jc w:val="both"/>
+        <w:rPr>
+          <w:rFonts w:ascii="Arial" w:hAnsi="Arial" w:cs="Arial"/>
+          <w:color w:val="4A4A4A"/>
+          <w:sz w:val="20"/>
+          <w:szCs w:val="20"/>
+          <w:lang w:val="en-US"/>
+        </w:rPr>
+      </w:pPr>
+      <w:r>
+        <w:rPr>
+          <w:rStyle w:val="Textoennegrita"/>
+          <w:rFonts w:ascii="Arial" w:hAnsi="Arial" w:cs="Arial"/>
+          <w:color w:val="4A4A4A"/>
+          <w:sz w:val="20"/>
+          <w:szCs w:val="20"/>
+          <w:lang w:val="en-US"/>
+        </w:rPr>
+        <w:t>2.- Module CSS (.module.css)</w:t>
+      </w:r>
+    </w:p>
+    <w:p>
+      <w:pPr>
+        <w:pStyle w:val="NormalWeb"/>
+        <w:shd w:val="clear" w:color="auto" w:fill="FFFFFF"/>
+        <w:spacing w:before="0" w:beforeAutospacing="0" w:after="0" w:afterAutospacing="0"/>
+        <w:jc w:val="both"/>
+        <w:rPr>
+          <w:rFonts w:ascii="Arial" w:hAnsi="Arial" w:cs="Arial"/>
+          <w:color w:val="4A4A4A"/>
+          <w:sz w:val="20"/>
+          <w:szCs w:val="20"/>
+        </w:rPr>
+      </w:pPr>
+      <w:r>
+        <w:rPr>
+          <w:rFonts w:ascii="Arial" w:hAnsi="Arial" w:cs="Arial"/>
+          <w:color w:val="4A4A4A"/>
+          <w:sz w:val="20"/>
+          <w:szCs w:val="20"/>
+        </w:rPr>
+        <w:t>Usa CSS modules para usarlo debemos crear un archivo CSS el cual debe tener la siguiente nomenclatura</w:t>
+      </w:r>
+    </w:p>
+    <w:p>
+      <w:pPr>
+        <w:pStyle w:val="HTMLconformatoprevio"/>
+        <w:shd w:val="clear" w:color="auto" w:fill="333333"/>
+        <w:jc w:val="both"/>
+        <w:rPr>
+          <w:rStyle w:val="CdigoHTML"/>
+          <w:color w:val="FFFFFF"/>
+          <w:sz w:val="20"/>
+        </w:rPr>
+      </w:pPr>
+      <w:r>
+        <w:rPr>
+          <w:rStyle w:val="CdigoHTML"/>
+          <w:color w:val="FFFFFF"/>
+          <w:sz w:val="20"/>
+        </w:rPr>
+        <w:t>[nombre].module.css</w:t>
+      </w:r>
+    </w:p>
+    <w:p>
+      <w:pPr>
+        <w:pStyle w:val="NormalWeb"/>
+        <w:shd w:val="clear" w:color="auto" w:fill="FFFFFF"/>
+        <w:spacing w:before="0" w:beforeAutospacing="0" w:after="0" w:afterAutospacing="0"/>
+        <w:jc w:val="both"/>
+        <w:rPr>
+          <w:rFonts w:ascii="Arial" w:hAnsi="Arial" w:cs="Arial"/>
+          <w:color w:val="4A4A4A"/>
+          <w:sz w:val="20"/>
+          <w:szCs w:val="20"/>
+        </w:rPr>
+      </w:pPr>
+      <w:r>
+        <w:rPr>
+          <w:rFonts w:ascii="Arial" w:hAnsi="Arial" w:cs="Arial"/>
+          <w:color w:val="4A4A4A"/>
+          <w:sz w:val="20"/>
+          <w:szCs w:val="20"/>
+        </w:rPr>
+        <w:t>Y para usarlo debemos importarlo como si fuese un archivo JS</w:t>
+      </w:r>
+    </w:p>
+    <w:p>
+      <w:pPr>
+        <w:pStyle w:val="HTMLconformatoprevio"/>
+        <w:shd w:val="clear" w:color="auto" w:fill="333333"/>
+        <w:jc w:val="both"/>
+        <w:rPr>
+          <w:rStyle w:val="CdigoHTML"/>
+          <w:color w:val="FFFFFF"/>
+          <w:sz w:val="20"/>
+          <w:lang w:val="en-US"/>
+        </w:rPr>
+      </w:pPr>
+      <w:r>
+        <w:rPr>
+          <w:rStyle w:val="CdigoHTML"/>
+          <w:color w:val="FFFFFF"/>
+          <w:sz w:val="20"/>
+          <w:lang w:val="en-US"/>
+        </w:rPr>
+        <w:t>...</w:t>
+      </w:r>
+    </w:p>
+    <w:p>
+      <w:pPr>
+        <w:pStyle w:val="HTMLconformatoprevio"/>
+        <w:shd w:val="clear" w:color="auto" w:fill="333333"/>
+        <w:jc w:val="both"/>
+        <w:rPr>
+          <w:rStyle w:val="CdigoHTML"/>
+          <w:color w:val="FFFFFF"/>
+          <w:sz w:val="20"/>
+          <w:lang w:val="en-US"/>
+        </w:rPr>
+      </w:pPr>
+      <w:r>
+        <w:rPr>
+          <w:rStyle w:val="CdigoHTML"/>
+          <w:color w:val="FFFFFF"/>
+          <w:sz w:val="20"/>
+          <w:lang w:val="en-US"/>
+        </w:rPr>
+        <w:t xml:space="preserve">import styles </w:t>
+      </w:r>
+      <w:r>
+        <w:rPr>
+          <w:rStyle w:val="hljs-keyword"/>
+          <w:b/>
+          <w:bCs/>
+          <w:color w:val="F92672"/>
+          <w:sz w:val="20"/>
+          <w:lang w:val="en-US"/>
+        </w:rPr>
+        <w:t>from</w:t>
+      </w:r>
+      <w:r>
+        <w:rPr>
+          <w:rStyle w:val="CdigoHTML"/>
+          <w:color w:val="FFFFFF"/>
+          <w:sz w:val="20"/>
+          <w:lang w:val="en-US"/>
+        </w:rPr>
+        <w:t xml:space="preserve"> </w:t>
+      </w:r>
+      <w:r>
+        <w:rPr>
+          <w:rStyle w:val="hljs-string"/>
+          <w:color w:val="A6E22E"/>
+          <w:sz w:val="20"/>
+          <w:lang w:val="en-US"/>
+        </w:rPr>
+        <w:t>'./layout.module.css'</w:t>
+      </w:r>
+    </w:p>
+    <w:p>
+      <w:pPr>
+        <w:pStyle w:val="HTMLconformatoprevio"/>
+        <w:shd w:val="clear" w:color="auto" w:fill="333333"/>
+        <w:jc w:val="both"/>
+        <w:rPr>
+          <w:rStyle w:val="CdigoHTML"/>
+          <w:color w:val="FFFFFF"/>
+          <w:sz w:val="20"/>
+          <w:lang w:val="en-US"/>
+        </w:rPr>
+      </w:pPr>
+    </w:p>
+    <w:p>
+      <w:pPr>
+        <w:pStyle w:val="HTMLconformatoprevio"/>
+        <w:shd w:val="clear" w:color="auto" w:fill="333333"/>
+        <w:jc w:val="both"/>
+        <w:rPr>
+          <w:rStyle w:val="CdigoHTML"/>
+          <w:color w:val="FFFFFF"/>
+          <w:sz w:val="20"/>
+          <w:lang w:val="en-US"/>
+        </w:rPr>
+      </w:pPr>
+      <w:r>
+        <w:rPr>
+          <w:rStyle w:val="hljs-keyword"/>
+          <w:b/>
+          <w:bCs/>
+          <w:color w:val="F92672"/>
+          <w:sz w:val="20"/>
+          <w:lang w:val="en-US"/>
+        </w:rPr>
+        <w:t>const</w:t>
+      </w:r>
+      <w:r>
+        <w:rPr>
+          <w:rStyle w:val="CdigoHTML"/>
+          <w:color w:val="FFFFFF"/>
+          <w:sz w:val="20"/>
+          <w:lang w:val="en-US"/>
+        </w:rPr>
+        <w:t xml:space="preserve"> Layout: React.FC = ({ children }) =&gt; {</w:t>
+      </w:r>
+    </w:p>
+    <w:p>
+      <w:pPr>
+        <w:pStyle w:val="HTMLconformatoprevio"/>
+        <w:shd w:val="clear" w:color="auto" w:fill="333333"/>
+        <w:jc w:val="both"/>
+        <w:rPr>
+          <w:rStyle w:val="CdigoHTML"/>
+          <w:color w:val="FFFFFF"/>
+          <w:sz w:val="20"/>
+          <w:lang w:val="en-US"/>
+        </w:rPr>
+      </w:pPr>
+      <w:r>
+        <w:rPr>
+          <w:rStyle w:val="CdigoHTML"/>
+          <w:color w:val="FFFFFF"/>
+          <w:sz w:val="20"/>
+          <w:lang w:val="en-US"/>
+        </w:rPr>
+        <w:t xml:space="preserve">  </w:t>
+      </w:r>
+      <w:r>
+        <w:rPr>
+          <w:rStyle w:val="hljs-keyword"/>
+          <w:b/>
+          <w:bCs/>
+          <w:color w:val="F92672"/>
+          <w:sz w:val="20"/>
+          <w:lang w:val="en-US"/>
+        </w:rPr>
+        <w:t>return</w:t>
+      </w:r>
+      <w:r>
+        <w:rPr>
+          <w:rStyle w:val="CdigoHTML"/>
+          <w:color w:val="FFFFFF"/>
+          <w:sz w:val="20"/>
+          <w:lang w:val="en-US"/>
+        </w:rPr>
+        <w:t xml:space="preserve"> (</w:t>
+      </w:r>
+    </w:p>
+    <w:p>
+      <w:pPr>
+        <w:pStyle w:val="HTMLconformatoprevio"/>
+        <w:shd w:val="clear" w:color="auto" w:fill="333333"/>
+        <w:jc w:val="both"/>
+        <w:rPr>
+          <w:rStyle w:val="CdigoHTML"/>
+          <w:color w:val="FFFFFF"/>
+          <w:sz w:val="20"/>
+          <w:lang w:val="en-US"/>
+        </w:rPr>
+      </w:pPr>
+      <w:r>
+        <w:rPr>
+          <w:rStyle w:val="CdigoHTML"/>
+          <w:color w:val="FFFFFF"/>
+          <w:sz w:val="20"/>
+          <w:lang w:val="en-US"/>
+        </w:rPr>
+        <w:t xml:space="preserve">    </w:t>
+      </w:r>
+      <w:r>
+        <w:rPr>
+          <w:rStyle w:val="hljs-tag"/>
+          <w:color w:val="F92672"/>
+          <w:sz w:val="20"/>
+          <w:lang w:val="en-US"/>
+        </w:rPr>
+        <w:t>&lt;</w:t>
+      </w:r>
+      <w:r>
+        <w:rPr>
+          <w:rStyle w:val="hljs-name"/>
+          <w:color w:val="F92672"/>
+          <w:sz w:val="20"/>
+          <w:lang w:val="en-US"/>
+        </w:rPr>
+        <w:t>div</w:t>
+      </w:r>
+      <w:r>
+        <w:rPr>
+          <w:rStyle w:val="hljs-tag"/>
+          <w:color w:val="F92672"/>
+          <w:sz w:val="20"/>
+          <w:lang w:val="en-US"/>
+        </w:rPr>
+        <w:t xml:space="preserve"> </w:t>
+      </w:r>
+      <w:r>
+        <w:rPr>
+          <w:rStyle w:val="hljs-attr"/>
+          <w:color w:val="F92672"/>
+          <w:sz w:val="20"/>
+          <w:lang w:val="en-US"/>
+        </w:rPr>
+        <w:t>className</w:t>
+      </w:r>
+      <w:r>
+        <w:rPr>
+          <w:rStyle w:val="hljs-tag"/>
+          <w:color w:val="F92672"/>
+          <w:sz w:val="20"/>
+          <w:lang w:val="en-US"/>
+        </w:rPr>
+        <w:t>=</w:t>
+      </w:r>
+      <w:r>
+        <w:rPr>
+          <w:rStyle w:val="hljs-string"/>
+          <w:color w:val="A6E22E"/>
+          <w:sz w:val="20"/>
+          <w:lang w:val="en-US"/>
+        </w:rPr>
+        <w:t>{styles.container}</w:t>
+      </w:r>
+      <w:r>
+        <w:rPr>
+          <w:rStyle w:val="hljs-tag"/>
+          <w:color w:val="F92672"/>
+          <w:sz w:val="20"/>
+          <w:lang w:val="en-US"/>
+        </w:rPr>
+        <w:t>&gt;</w:t>
+      </w:r>
+      <w:r>
+        <w:rPr>
+          <w:rStyle w:val="xml"/>
+          <w:color w:val="FFFFFF"/>
+          <w:sz w:val="20"/>
+          <w:lang w:val="en-US"/>
+        </w:rPr>
+        <w:t>...</w:t>
+      </w:r>
+      <w:r>
+        <w:rPr>
+          <w:rStyle w:val="hljs-tag"/>
+          <w:color w:val="F92672"/>
+          <w:sz w:val="20"/>
+          <w:lang w:val="en-US"/>
+        </w:rPr>
+        <w:t>&lt;/</w:t>
+      </w:r>
+      <w:r>
+        <w:rPr>
+          <w:rStyle w:val="hljs-name"/>
+          <w:color w:val="F92672"/>
+          <w:sz w:val="20"/>
+          <w:lang w:val="en-US"/>
+        </w:rPr>
+        <w:t>div</w:t>
+      </w:r>
+      <w:r>
+        <w:rPr>
+          <w:rStyle w:val="hljs-tag"/>
+          <w:color w:val="F92672"/>
+          <w:sz w:val="20"/>
+          <w:lang w:val="en-US"/>
+        </w:rPr>
+        <w:t>&gt;</w:t>
+      </w:r>
+    </w:p>
+    <w:p>
+      <w:pPr>
+        <w:pStyle w:val="HTMLconformatoprevio"/>
+        <w:shd w:val="clear" w:color="auto" w:fill="333333"/>
+        <w:jc w:val="both"/>
+        <w:rPr>
+          <w:rStyle w:val="CdigoHTML"/>
+          <w:color w:val="FFFFFF"/>
+          <w:sz w:val="20"/>
+        </w:rPr>
+      </w:pPr>
+      <w:r>
+        <w:rPr>
+          <w:rStyle w:val="CdigoHTML"/>
+          <w:color w:val="FFFFFF"/>
+          <w:sz w:val="20"/>
+          <w:lang w:val="en-US"/>
+        </w:rPr>
+        <w:t xml:space="preserve">  </w:t>
+      </w:r>
+      <w:r>
+        <w:rPr>
+          <w:rStyle w:val="CdigoHTML"/>
+          <w:color w:val="FFFFFF"/>
+          <w:sz w:val="20"/>
+        </w:rPr>
+        <w:t>)</w:t>
+      </w:r>
+    </w:p>
+    <w:p>
+      <w:pPr>
+        <w:pStyle w:val="HTMLconformatoprevio"/>
+        <w:shd w:val="clear" w:color="auto" w:fill="333333"/>
+        <w:jc w:val="both"/>
+        <w:rPr>
+          <w:rStyle w:val="CdigoHTML"/>
+          <w:color w:val="FFFFFF"/>
+          <w:sz w:val="20"/>
+        </w:rPr>
+      </w:pPr>
+      <w:r>
+        <w:rPr>
+          <w:rStyle w:val="CdigoHTML"/>
+          <w:color w:val="FFFFFF"/>
+          <w:sz w:val="20"/>
+        </w:rPr>
+        <w:t>}</w:t>
+      </w:r>
+    </w:p>
+    <w:p>
+      <w:pPr>
+        <w:pStyle w:val="HTMLconformatoprevio"/>
+        <w:shd w:val="clear" w:color="auto" w:fill="333333"/>
+        <w:jc w:val="both"/>
+        <w:rPr>
+          <w:rStyle w:val="CdigoHTML"/>
+          <w:color w:val="FFFFFF"/>
+          <w:sz w:val="20"/>
+        </w:rPr>
+      </w:pPr>
+    </w:p>
+    <w:p>
+      <w:pPr>
+        <w:pStyle w:val="HTMLconformatoprevio"/>
+        <w:shd w:val="clear" w:color="auto" w:fill="333333"/>
+        <w:jc w:val="both"/>
+        <w:rPr>
+          <w:rStyle w:val="CdigoHTML"/>
+          <w:color w:val="FFFFFF"/>
+          <w:sz w:val="20"/>
+        </w:rPr>
+      </w:pPr>
+      <w:r>
+        <w:rPr>
+          <w:rStyle w:val="hljs-keyword"/>
+          <w:b/>
+          <w:bCs/>
+          <w:color w:val="F92672"/>
+          <w:sz w:val="20"/>
+        </w:rPr>
+        <w:t>export</w:t>
+      </w:r>
+      <w:r>
+        <w:rPr>
+          <w:rStyle w:val="CdigoHTML"/>
+          <w:color w:val="FFFFFF"/>
+          <w:sz w:val="20"/>
+        </w:rPr>
+        <w:t xml:space="preserve"> </w:t>
+      </w:r>
+      <w:r>
+        <w:rPr>
+          <w:rStyle w:val="hljs-keyword"/>
+          <w:b/>
+          <w:bCs/>
+          <w:color w:val="F92672"/>
+          <w:sz w:val="20"/>
+        </w:rPr>
+        <w:t>default</w:t>
+      </w:r>
+      <w:r>
+        <w:rPr>
+          <w:rStyle w:val="CdigoHTML"/>
+          <w:color w:val="FFFFFF"/>
+          <w:sz w:val="20"/>
+        </w:rPr>
+        <w:t xml:space="preserve"> Layout</w:t>
+      </w:r>
+    </w:p>
+    <w:p>
+      <w:pPr>
+        <w:pStyle w:val="NormalWeb"/>
+        <w:shd w:val="clear" w:color="auto" w:fill="FFFFFF"/>
+        <w:spacing w:before="0" w:beforeAutospacing="0" w:after="0" w:afterAutospacing="0"/>
+        <w:jc w:val="both"/>
+        <w:rPr>
+          <w:rFonts w:ascii="Arial" w:hAnsi="Arial" w:cs="Arial"/>
+          <w:color w:val="4A4A4A"/>
+          <w:sz w:val="20"/>
+          <w:szCs w:val="20"/>
+        </w:rPr>
+      </w:pPr>
+      <w:r>
+        <w:rPr>
+          <w:rFonts w:ascii="Arial" w:hAnsi="Arial" w:cs="Arial"/>
+          <w:color w:val="4A4A4A"/>
+          <w:sz w:val="20"/>
+          <w:szCs w:val="20"/>
+        </w:rPr>
+        <w:t>la ventaja es que al momento de aplicarlo genera una clase única con un hash</w:t>
+      </w:r>
+    </w:p>
+    <w:p>
+      <w:pPr>
+        <w:pStyle w:val="NormalWeb"/>
+        <w:shd w:val="clear" w:color="auto" w:fill="FFFFFF"/>
+        <w:spacing w:before="0" w:beforeAutospacing="0" w:after="0" w:afterAutospacing="0"/>
+        <w:jc w:val="both"/>
+        <w:rPr>
+          <w:rFonts w:ascii="Arial" w:hAnsi="Arial" w:cs="Arial"/>
+          <w:color w:val="4A4A4A"/>
+          <w:sz w:val="20"/>
+          <w:szCs w:val="20"/>
+          <w:lang w:val="en-US"/>
+        </w:rPr>
+      </w:pPr>
+      <w:r>
+        <w:rPr>
+          <w:rStyle w:val="Textoennegrita"/>
+          <w:rFonts w:ascii="Arial" w:hAnsi="Arial" w:cs="Arial"/>
+          <w:color w:val="4A4A4A"/>
+          <w:sz w:val="20"/>
+          <w:szCs w:val="20"/>
+          <w:lang w:val="en-US"/>
+        </w:rPr>
+        <w:t>3.- CSS-in-JS Styled JSX (Next.js - Vercel)</w:t>
+      </w:r>
+    </w:p>
+    <w:p>
+      <w:pPr>
+        <w:pStyle w:val="NormalWeb"/>
+        <w:shd w:val="clear" w:color="auto" w:fill="FFFFFF"/>
+        <w:spacing w:before="0" w:beforeAutospacing="0" w:after="0" w:afterAutospacing="0"/>
+        <w:jc w:val="both"/>
+        <w:rPr>
+          <w:rFonts w:ascii="Arial" w:hAnsi="Arial" w:cs="Arial"/>
+          <w:color w:val="4A4A4A"/>
+          <w:sz w:val="20"/>
+          <w:szCs w:val="20"/>
+        </w:rPr>
+      </w:pPr>
+      <w:r>
+        <w:rPr>
+          <w:rFonts w:ascii="Arial" w:hAnsi="Arial" w:cs="Arial"/>
+          <w:color w:val="4A4A4A"/>
+          <w:sz w:val="20"/>
+          <w:szCs w:val="20"/>
+        </w:rPr>
+        <w:t>Esta es la forma de crear por defect en Next.js CSS-in-JS la cual se usa poniendo la etiqueta &lt;style&gt; dentro de nuestro componente, marcando la propiedad de JSX y en su contenido agregando un template literal</w:t>
+      </w:r>
+    </w:p>
+    <w:p>
+      <w:pPr>
+        <w:pStyle w:val="NormalWeb"/>
+        <w:shd w:val="clear" w:color="auto" w:fill="FFFFFF"/>
+        <w:spacing w:before="0" w:beforeAutospacing="0" w:after="0" w:afterAutospacing="0"/>
+        <w:jc w:val="both"/>
+        <w:rPr>
+          <w:rFonts w:ascii="Arial" w:hAnsi="Arial" w:cs="Arial"/>
+          <w:color w:val="4A4A4A"/>
+          <w:sz w:val="20"/>
+          <w:szCs w:val="20"/>
+          <w:lang w:val="en-US"/>
+        </w:rPr>
+      </w:pPr>
+      <w:r>
+        <w:rPr>
+          <w:rFonts w:ascii="Arial" w:hAnsi="Arial" w:cs="Arial"/>
+          <w:color w:val="4A4A4A"/>
+          <w:sz w:val="20"/>
+          <w:szCs w:val="20"/>
+          <w:lang w:val="en-US"/>
+        </w:rPr>
+        <w:t>Ejemplo</w:t>
+      </w:r>
+    </w:p>
+    <w:p>
+      <w:pPr>
+        <w:pStyle w:val="HTMLconformatoprevio"/>
+        <w:shd w:val="clear" w:color="auto" w:fill="333333"/>
+        <w:jc w:val="both"/>
+        <w:rPr>
+          <w:rStyle w:val="CdigoHTML"/>
+          <w:color w:val="FFFFFF"/>
+          <w:sz w:val="20"/>
+          <w:lang w:val="en-US"/>
+        </w:rPr>
+      </w:pPr>
+      <w:r>
+        <w:rPr>
+          <w:rStyle w:val="hljs-keyword"/>
+          <w:b/>
+          <w:bCs/>
+          <w:color w:val="F92672"/>
+          <w:sz w:val="20"/>
+          <w:lang w:val="en-US"/>
+        </w:rPr>
+        <w:t>const</w:t>
+      </w:r>
+      <w:r>
+        <w:rPr>
+          <w:rStyle w:val="CdigoHTML"/>
+          <w:color w:val="FFFFFF"/>
+          <w:sz w:val="20"/>
+          <w:lang w:val="en-US"/>
+        </w:rPr>
+        <w:t xml:space="preserve"> Layout: React.FC = ({ children }) =&gt; {</w:t>
+      </w:r>
+    </w:p>
+    <w:p>
+      <w:pPr>
+        <w:pStyle w:val="HTMLconformatoprevio"/>
+        <w:shd w:val="clear" w:color="auto" w:fill="333333"/>
+        <w:jc w:val="both"/>
+        <w:rPr>
+          <w:rStyle w:val="CdigoHTML"/>
+          <w:color w:val="FFFFFF"/>
+          <w:sz w:val="20"/>
+          <w:lang w:val="en-US"/>
+        </w:rPr>
+      </w:pPr>
+      <w:r>
+        <w:rPr>
+          <w:rStyle w:val="CdigoHTML"/>
+          <w:color w:val="FFFFFF"/>
+          <w:sz w:val="20"/>
+          <w:lang w:val="en-US"/>
+        </w:rPr>
+        <w:t xml:space="preserve">  </w:t>
+      </w:r>
+      <w:r>
+        <w:rPr>
+          <w:rStyle w:val="hljs-keyword"/>
+          <w:b/>
+          <w:bCs/>
+          <w:color w:val="F92672"/>
+          <w:sz w:val="20"/>
+          <w:lang w:val="en-US"/>
+        </w:rPr>
+        <w:t>return</w:t>
+      </w:r>
+      <w:r>
+        <w:rPr>
+          <w:rStyle w:val="CdigoHTML"/>
+          <w:color w:val="FFFFFF"/>
+          <w:sz w:val="20"/>
+          <w:lang w:val="en-US"/>
+        </w:rPr>
+        <w:t xml:space="preserve"> (</w:t>
+      </w:r>
+    </w:p>
+    <w:p>
+      <w:pPr>
+        <w:pStyle w:val="HTMLconformatoprevio"/>
+        <w:shd w:val="clear" w:color="auto" w:fill="333333"/>
+        <w:jc w:val="both"/>
+        <w:rPr>
+          <w:rStyle w:val="xml"/>
+          <w:color w:val="FFFFFF"/>
+          <w:sz w:val="20"/>
+          <w:lang w:val="en-US"/>
+        </w:rPr>
+      </w:pPr>
+      <w:r>
+        <w:rPr>
+          <w:rStyle w:val="CdigoHTML"/>
+          <w:color w:val="FFFFFF"/>
+          <w:sz w:val="20"/>
+          <w:lang w:val="en-US"/>
+        </w:rPr>
+        <w:t xml:space="preserve">    </w:t>
+      </w:r>
+      <w:r>
+        <w:rPr>
+          <w:rStyle w:val="hljs-tag"/>
+          <w:color w:val="F92672"/>
+          <w:sz w:val="20"/>
+          <w:lang w:val="en-US"/>
+        </w:rPr>
+        <w:t>&lt;</w:t>
+      </w:r>
+      <w:r>
+        <w:rPr>
+          <w:rStyle w:val="hljs-name"/>
+          <w:color w:val="F92672"/>
+          <w:sz w:val="20"/>
+          <w:lang w:val="en-US"/>
+        </w:rPr>
+        <w:t>div</w:t>
+      </w:r>
+      <w:r>
+        <w:rPr>
+          <w:rStyle w:val="hljs-tag"/>
+          <w:color w:val="F92672"/>
+          <w:sz w:val="20"/>
+          <w:lang w:val="en-US"/>
+        </w:rPr>
+        <w:t>&gt;</w:t>
+      </w:r>
+    </w:p>
+    <w:p>
+      <w:pPr>
+        <w:pStyle w:val="HTMLconformatoprevio"/>
+        <w:shd w:val="clear" w:color="auto" w:fill="333333"/>
+        <w:jc w:val="both"/>
+        <w:rPr>
+          <w:rStyle w:val="xml"/>
+          <w:color w:val="FFFFFF"/>
+          <w:sz w:val="20"/>
+          <w:lang w:val="en-US"/>
+        </w:rPr>
+      </w:pPr>
+      <w:r>
+        <w:rPr>
+          <w:rStyle w:val="xml"/>
+          <w:color w:val="FFFFFF"/>
+          <w:sz w:val="20"/>
+          <w:lang w:val="en-US"/>
+        </w:rPr>
+        <w:tab/>
+      </w:r>
+      <w:r>
+        <w:rPr>
+          <w:rStyle w:val="xml"/>
+          <w:color w:val="FFFFFF"/>
+          <w:sz w:val="20"/>
+          <w:lang w:val="en-US"/>
+        </w:rPr>
+        <w:tab/>
+      </w:r>
+      <w:r>
+        <w:rPr>
+          <w:rStyle w:val="xml"/>
+          <w:color w:val="FFFFFF"/>
+          <w:sz w:val="20"/>
+          <w:lang w:val="en-US"/>
+        </w:rPr>
+        <w:tab/>
+        <w:t>...</w:t>
+      </w:r>
+    </w:p>
+    <w:p>
+      <w:pPr>
+        <w:pStyle w:val="HTMLconformatoprevio"/>
+        <w:shd w:val="clear" w:color="auto" w:fill="333333"/>
+        <w:jc w:val="both"/>
+        <w:rPr>
+          <w:rStyle w:val="xml"/>
+          <w:color w:val="FFFFFF"/>
+          <w:sz w:val="20"/>
+          <w:lang w:val="en-US"/>
+        </w:rPr>
+      </w:pPr>
+      <w:r>
+        <w:rPr>
+          <w:rStyle w:val="xml"/>
+          <w:color w:val="FFFFFF"/>
+          <w:sz w:val="20"/>
+          <w:lang w:val="en-US"/>
+        </w:rPr>
+        <w:t xml:space="preserve">      </w:t>
+      </w:r>
+      <w:r>
+        <w:rPr>
+          <w:rStyle w:val="hljs-tag"/>
+          <w:color w:val="F92672"/>
+          <w:sz w:val="20"/>
+          <w:lang w:val="en-US"/>
+        </w:rPr>
+        <w:t>&lt;</w:t>
+      </w:r>
+      <w:r>
+        <w:rPr>
+          <w:rStyle w:val="hljs-name"/>
+          <w:color w:val="F92672"/>
+          <w:sz w:val="20"/>
+          <w:lang w:val="en-US"/>
+        </w:rPr>
+        <w:t>footer</w:t>
+      </w:r>
+      <w:r>
+        <w:rPr>
+          <w:rStyle w:val="hljs-tag"/>
+          <w:color w:val="F92672"/>
+          <w:sz w:val="20"/>
+          <w:lang w:val="en-US"/>
+        </w:rPr>
+        <w:t xml:space="preserve"> </w:t>
+      </w:r>
+      <w:r>
+        <w:rPr>
+          <w:rStyle w:val="hljs-attr"/>
+          <w:color w:val="F92672"/>
+          <w:sz w:val="20"/>
+          <w:lang w:val="en-US"/>
+        </w:rPr>
+        <w:t>className</w:t>
+      </w:r>
+      <w:r>
+        <w:rPr>
+          <w:rStyle w:val="hljs-tag"/>
+          <w:color w:val="F92672"/>
+          <w:sz w:val="20"/>
+          <w:lang w:val="en-US"/>
+        </w:rPr>
+        <w:t>=</w:t>
+      </w:r>
+      <w:r>
+        <w:rPr>
+          <w:rStyle w:val="hljs-string"/>
+          <w:color w:val="A6E22E"/>
+          <w:sz w:val="20"/>
+          <w:lang w:val="en-US"/>
+        </w:rPr>
+        <w:t>"container"</w:t>
+      </w:r>
+      <w:r>
+        <w:rPr>
+          <w:rStyle w:val="hljs-tag"/>
+          <w:color w:val="F92672"/>
+          <w:sz w:val="20"/>
+          <w:lang w:val="en-US"/>
+        </w:rPr>
+        <w:t>&gt;</w:t>
+      </w:r>
+      <w:r>
+        <w:rPr>
+          <w:rStyle w:val="xml"/>
+          <w:color w:val="FFFFFF"/>
+          <w:sz w:val="20"/>
+          <w:lang w:val="en-US"/>
+        </w:rPr>
+        <w:t>this is the footer</w:t>
+      </w:r>
+      <w:r>
+        <w:rPr>
+          <w:rStyle w:val="hljs-tag"/>
+          <w:color w:val="F92672"/>
+          <w:sz w:val="20"/>
+          <w:lang w:val="en-US"/>
+        </w:rPr>
+        <w:t>&lt;/</w:t>
+      </w:r>
+      <w:r>
+        <w:rPr>
+          <w:rStyle w:val="hljs-name"/>
+          <w:color w:val="F92672"/>
+          <w:sz w:val="20"/>
+          <w:lang w:val="en-US"/>
+        </w:rPr>
+        <w:t>footer</w:t>
+      </w:r>
+      <w:r>
+        <w:rPr>
+          <w:rStyle w:val="hljs-tag"/>
+          <w:color w:val="F92672"/>
+          <w:sz w:val="20"/>
+          <w:lang w:val="en-US"/>
+        </w:rPr>
+        <w:t>&gt;</w:t>
+      </w:r>
+    </w:p>
+    <w:p>
+      <w:pPr>
+        <w:pStyle w:val="HTMLconformatoprevio"/>
+        <w:shd w:val="clear" w:color="auto" w:fill="333333"/>
+        <w:jc w:val="both"/>
+        <w:rPr>
+          <w:rStyle w:val="undefined"/>
+          <w:color w:val="FFFFFF"/>
+          <w:sz w:val="20"/>
+          <w:lang w:val="en-US"/>
+        </w:rPr>
+      </w:pPr>
+      <w:r>
+        <w:rPr>
+          <w:rStyle w:val="xml"/>
+          <w:color w:val="FFFFFF"/>
+          <w:sz w:val="20"/>
+          <w:lang w:val="en-US"/>
+        </w:rPr>
+        <w:t xml:space="preserve">      </w:t>
+      </w:r>
+      <w:r>
+        <w:rPr>
+          <w:rStyle w:val="hljs-tag"/>
+          <w:color w:val="F92672"/>
+          <w:sz w:val="20"/>
+          <w:lang w:val="en-US"/>
+        </w:rPr>
+        <w:t>&lt;</w:t>
+      </w:r>
+      <w:r>
+        <w:rPr>
+          <w:rStyle w:val="hljs-name"/>
+          <w:color w:val="F92672"/>
+          <w:sz w:val="20"/>
+          <w:lang w:val="en-US"/>
+        </w:rPr>
+        <w:t>style</w:t>
+      </w:r>
+      <w:r>
+        <w:rPr>
+          <w:rStyle w:val="hljs-tag"/>
+          <w:color w:val="F92672"/>
+          <w:sz w:val="20"/>
+          <w:lang w:val="en-US"/>
+        </w:rPr>
+        <w:t xml:space="preserve"> </w:t>
+      </w:r>
+      <w:r>
+        <w:rPr>
+          <w:rStyle w:val="hljs-attr"/>
+          <w:color w:val="F92672"/>
+          <w:sz w:val="20"/>
+          <w:lang w:val="en-US"/>
+        </w:rPr>
+        <w:t>jsx</w:t>
+      </w:r>
+      <w:r>
+        <w:rPr>
+          <w:rStyle w:val="hljs-tag"/>
+          <w:color w:val="F92672"/>
+          <w:sz w:val="20"/>
+          <w:lang w:val="en-US"/>
+        </w:rPr>
+        <w:t>&gt;</w:t>
+      </w:r>
+      <w:r>
+        <w:rPr>
+          <w:rStyle w:val="undefined"/>
+          <w:color w:val="FFFFFF"/>
+          <w:sz w:val="20"/>
+          <w:lang w:val="en-US"/>
+        </w:rPr>
+        <w:t>{`</w:t>
+      </w:r>
+    </w:p>
+    <w:p>
+      <w:pPr>
+        <w:pStyle w:val="HTMLconformatoprevio"/>
+        <w:shd w:val="clear" w:color="auto" w:fill="333333"/>
+        <w:jc w:val="both"/>
+        <w:rPr>
+          <w:rStyle w:val="undefined"/>
+          <w:color w:val="FFFFFF"/>
+          <w:sz w:val="20"/>
+          <w:lang w:val="en-US"/>
+        </w:rPr>
+      </w:pPr>
+      <w:r>
+        <w:rPr>
+          <w:rStyle w:val="undefined"/>
+          <w:color w:val="FFFFFF"/>
+          <w:sz w:val="20"/>
+          <w:lang w:val="en-US"/>
+        </w:rPr>
+        <w:t xml:space="preserve">        .container {</w:t>
+      </w:r>
+    </w:p>
+    <w:p>
+      <w:pPr>
+        <w:pStyle w:val="HTMLconformatoprevio"/>
+        <w:shd w:val="clear" w:color="auto" w:fill="333333"/>
+        <w:jc w:val="both"/>
+        <w:rPr>
+          <w:rStyle w:val="undefined"/>
+          <w:color w:val="FFFFFF"/>
+          <w:sz w:val="20"/>
+          <w:lang w:val="en-US"/>
+        </w:rPr>
+      </w:pPr>
+      <w:r>
+        <w:rPr>
+          <w:rStyle w:val="undefined"/>
+          <w:color w:val="FFFFFF"/>
+          <w:sz w:val="20"/>
+          <w:lang w:val="en-US"/>
+        </w:rPr>
+        <w:t xml:space="preserve">          background: salmon;</w:t>
+      </w:r>
+    </w:p>
+    <w:p>
+      <w:pPr>
+        <w:pStyle w:val="HTMLconformatoprevio"/>
+        <w:shd w:val="clear" w:color="auto" w:fill="333333"/>
+        <w:jc w:val="both"/>
+        <w:rPr>
+          <w:rStyle w:val="undefined"/>
+          <w:color w:val="FFFFFF"/>
+          <w:sz w:val="20"/>
+        </w:rPr>
+      </w:pPr>
+      <w:r>
+        <w:rPr>
+          <w:rStyle w:val="undefined"/>
+          <w:color w:val="FFFFFF"/>
+          <w:sz w:val="20"/>
+          <w:lang w:val="en-US"/>
+        </w:rPr>
+        <w:t xml:space="preserve">        </w:t>
+      </w:r>
+      <w:r>
+        <w:rPr>
+          <w:rStyle w:val="undefined"/>
+          <w:color w:val="FFFFFF"/>
+          <w:sz w:val="20"/>
+        </w:rPr>
+        <w:t>}</w:t>
+      </w:r>
+    </w:p>
+    <w:p>
+      <w:pPr>
+        <w:pStyle w:val="HTMLconformatoprevio"/>
+        <w:shd w:val="clear" w:color="auto" w:fill="333333"/>
+        <w:jc w:val="both"/>
+        <w:rPr>
+          <w:rStyle w:val="xml"/>
+          <w:color w:val="FFFFFF"/>
+          <w:sz w:val="20"/>
+        </w:rPr>
+      </w:pPr>
+      <w:r>
+        <w:rPr>
+          <w:rStyle w:val="undefined"/>
+          <w:color w:val="FFFFFF"/>
+          <w:sz w:val="20"/>
+        </w:rPr>
+        <w:t xml:space="preserve">      `}</w:t>
+      </w:r>
+      <w:r>
+        <w:rPr>
+          <w:rStyle w:val="hljs-tag"/>
+          <w:color w:val="F92672"/>
+          <w:sz w:val="20"/>
+        </w:rPr>
+        <w:t>&lt;/</w:t>
+      </w:r>
+      <w:r>
+        <w:rPr>
+          <w:rStyle w:val="hljs-name"/>
+          <w:color w:val="F92672"/>
+          <w:sz w:val="20"/>
+        </w:rPr>
+        <w:t>style</w:t>
+      </w:r>
+      <w:r>
+        <w:rPr>
+          <w:rStyle w:val="hljs-tag"/>
+          <w:color w:val="F92672"/>
+          <w:sz w:val="20"/>
+        </w:rPr>
+        <w:t>&gt;</w:t>
+      </w:r>
+    </w:p>
+    <w:p>
+      <w:pPr>
+        <w:pStyle w:val="HTMLconformatoprevio"/>
+        <w:shd w:val="clear" w:color="auto" w:fill="333333"/>
+        <w:jc w:val="both"/>
+        <w:rPr>
+          <w:rStyle w:val="CdigoHTML"/>
+          <w:color w:val="FFFFFF"/>
+          <w:sz w:val="20"/>
+        </w:rPr>
+      </w:pPr>
+      <w:r>
+        <w:rPr>
+          <w:rStyle w:val="xml"/>
+          <w:color w:val="FFFFFF"/>
+          <w:sz w:val="20"/>
+        </w:rPr>
+        <w:t xml:space="preserve">    </w:t>
+      </w:r>
+      <w:r>
+        <w:rPr>
+          <w:rStyle w:val="hljs-tag"/>
+          <w:color w:val="F92672"/>
+          <w:sz w:val="20"/>
+        </w:rPr>
+        <w:t>&lt;/</w:t>
+      </w:r>
+      <w:r>
+        <w:rPr>
+          <w:rStyle w:val="hljs-name"/>
+          <w:color w:val="F92672"/>
+          <w:sz w:val="20"/>
+        </w:rPr>
+        <w:t>div</w:t>
+      </w:r>
+      <w:r>
+        <w:rPr>
+          <w:rStyle w:val="hljs-tag"/>
+          <w:color w:val="F92672"/>
+          <w:sz w:val="20"/>
+        </w:rPr>
+        <w:t>&gt;</w:t>
+      </w:r>
+    </w:p>
+    <w:p>
+      <w:pPr>
+        <w:pStyle w:val="HTMLconformatoprevio"/>
+        <w:shd w:val="clear" w:color="auto" w:fill="333333"/>
+        <w:jc w:val="both"/>
+        <w:rPr>
+          <w:rStyle w:val="CdigoHTML"/>
+          <w:color w:val="FFFFFF"/>
+          <w:sz w:val="20"/>
+        </w:rPr>
+      </w:pPr>
+      <w:r>
+        <w:rPr>
+          <w:rStyle w:val="CdigoHTML"/>
+          <w:color w:val="FFFFFF"/>
+          <w:sz w:val="20"/>
+        </w:rPr>
+        <w:t xml:space="preserve">  )</w:t>
+      </w:r>
+    </w:p>
+    <w:p>
+      <w:pPr>
+        <w:pStyle w:val="HTMLconformatoprevio"/>
+        <w:shd w:val="clear" w:color="auto" w:fill="333333"/>
+        <w:jc w:val="both"/>
+        <w:rPr>
+          <w:rStyle w:val="CdigoHTML"/>
+          <w:color w:val="FFFFFF"/>
+          <w:sz w:val="20"/>
+        </w:rPr>
+      </w:pPr>
+      <w:r>
+        <w:rPr>
+          <w:rStyle w:val="CdigoHTML"/>
+          <w:color w:val="FFFFFF"/>
+          <w:sz w:val="20"/>
+        </w:rPr>
+        <w:t>}</w:t>
+      </w:r>
+    </w:p>
+    <w:p>
+      <w:pPr>
+        <w:pStyle w:val="NormalWeb"/>
+        <w:shd w:val="clear" w:color="auto" w:fill="FFFFFF"/>
+        <w:spacing w:before="0" w:beforeAutospacing="0" w:after="0" w:afterAutospacing="0"/>
+        <w:jc w:val="both"/>
+        <w:rPr>
+          <w:rFonts w:ascii="Arial" w:hAnsi="Arial" w:cs="Arial"/>
+          <w:color w:val="4A4A4A"/>
+          <w:sz w:val="20"/>
+          <w:szCs w:val="20"/>
+        </w:rPr>
+      </w:pPr>
+      <w:r>
+        <w:rPr>
+          <w:rFonts w:ascii="Arial" w:hAnsi="Arial" w:cs="Arial"/>
+          <w:color w:val="4A4A4A"/>
+          <w:sz w:val="20"/>
+          <w:szCs w:val="20"/>
+        </w:rPr>
+        <w:t>Sus ventajas es que el alcance de los estilos solo afectan al componente en si. ademas que genera clases con un hash para no colisionar estilos.</w:t>
+      </w:r>
+    </w:p>
+    <w:p>
+      <w:pPr>
+        <w:pStyle w:val="NormalWeb"/>
+        <w:shd w:val="clear" w:color="auto" w:fill="FFFFFF"/>
+        <w:spacing w:before="0" w:beforeAutospacing="0" w:after="0" w:afterAutospacing="0"/>
+        <w:jc w:val="both"/>
+        <w:rPr>
+          <w:rFonts w:ascii="Arial" w:hAnsi="Arial" w:cs="Arial"/>
+          <w:color w:val="4A4A4A"/>
+          <w:sz w:val="20"/>
+          <w:szCs w:val="20"/>
+        </w:rPr>
+      </w:pPr>
+      <w:r>
+        <w:rPr>
+          <w:rStyle w:val="Textoennegrita"/>
+          <w:rFonts w:ascii="Arial" w:hAnsi="Arial" w:cs="Arial"/>
+          <w:color w:val="4A4A4A"/>
+          <w:sz w:val="20"/>
+          <w:szCs w:val="20"/>
+        </w:rPr>
+        <w:t>RESUMEN:</w:t>
+      </w:r>
+      <w:r>
+        <w:rPr>
+          <w:rFonts w:ascii="Arial" w:hAnsi="Arial" w:cs="Arial"/>
+          <w:color w:val="4A4A4A"/>
+          <w:sz w:val="20"/>
+          <w:szCs w:val="20"/>
+        </w:rPr>
+        <w:t> Se tienen tres formas de usar estilos median estilos globales, módulos y CSS-in-JS. Cada uno tiene ventajas y desventajas.</w:t>
+      </w:r>
+    </w:p>
+    <w:p>
+      <w:pPr>
+        <w:jc w:val="center"/>
+        <w:rPr>
+          <w:lang w:val="es-MX"/>
+        </w:rPr>
+      </w:pPr>
     </w:p>
     <w:sectPr>
-      <w:footerReference w:type="default" r:id="rId16"/>
+      <w:footerReference w:type="default" r:id="rId18"/>
       <w:pgSz w:w="11907" w:h="16839" w:code="9"/>
       <w:pgMar w:top="1440" w:right="1440" w:bottom="1440" w:left="1440" w:header="720" w:footer="720" w:gutter="0"/>
       <w:cols w:space="720"/>
@@ -22290,6 +20638,7 @@
   <w:style w:type="character" w:default="1" w:styleId="Fuentedeprrafopredeter">
     <w:name w:val="Default Paragraph Font"/>
     <w:uiPriority w:val="1"/>
+    <w:semiHidden/>
     <w:unhideWhenUsed/>
   </w:style>
   <w:style w:type="table" w:default="1" w:styleId="Tablanormal">
@@ -23229,6 +21578,11 @@
       <w:color w:val="605E5C"/>
       <w:shd w:val="clear" w:color="auto" w:fill="E1DFDD"/>
     </w:rPr>
+  </w:style>
+  <w:style w:type="character" w:customStyle="1" w:styleId="undefined">
+    <w:name w:val="undefined"/>
+    <w:basedOn w:val="Fuentedeprrafopredeter"/>
+    <w:rsid w:val="009A0349"/>
   </w:style>
 </w:styles>
 </file>
@@ -24760,7 +23114,7 @@
 </file>
 
 <file path=customXml/itemProps4.xml><?xml version="1.0" encoding="utf-8"?>
-<ds:datastoreItem xmlns:ds="http://schemas.openxmlformats.org/officeDocument/2006/customXml" ds:itemID="{8175CFD5-25F2-48F0-B8F7-4267A88416FC}">
+<ds:datastoreItem xmlns:ds="http://schemas.openxmlformats.org/officeDocument/2006/customXml" ds:itemID="{2F502642-8A79-4985-8BD2-4ED41CD1FB93}">
   <ds:schemaRefs>
     <ds:schemaRef ds:uri="http://schemas.openxmlformats.org/officeDocument/2006/bibliography"/>
   </ds:schemaRefs>
